--- a/docs/Project Docs/STE_PP_PlanoDoProjeto.docx
+++ b/docs/Project Docs/STE_PP_PlanoDoProjeto.docx
@@ -2,10 +2,8 @@
 <file path=word/document.xml><?xml version="1.0" encoding="utf-8"?>
 <w:document xmlns:wpc="http://schemas.microsoft.com/office/word/2010/wordprocessingCanvas" xmlns:cx="http://schemas.microsoft.com/office/drawing/2014/chartex" xmlns:cx1="http://schemas.microsoft.com/office/drawing/2015/9/8/chartex" xmlns:cx2="http://schemas.microsoft.com/office/drawing/2015/10/21/chartex" xmlns:mc="http://schemas.openxmlformats.org/markup-compatibility/2006" xmlns:o="urn:schemas-microsoft-com:office:office" xmlns:r="http://schemas.openxmlformats.org/officeDocument/2006/relationships" xmlns:m="http://schemas.openxmlformats.org/officeDocument/2006/math" xmlns:v="urn:schemas-microsoft-com:vml" xmlns:wp14="http://schemas.microsoft.com/office/word/2010/wordprocessingDrawing" xmlns:wp="http://schemas.openxmlformats.org/drawingml/2006/wordprocessingDrawing" xmlns:w10="urn:schemas-microsoft-com:office:word" xmlns:w="http://schemas.openxmlformats.org/wordprocessingml/2006/main" xmlns:w14="http://schemas.microsoft.com/office/word/2010/wordml" xmlns:w15="http://schemas.microsoft.com/office/word/2012/wordml" xmlns:w16se="http://schemas.microsoft.com/office/word/2015/wordml/symex" xmlns:wpg="http://schemas.microsoft.com/office/word/2010/wordprocessingGroup" xmlns:wpi="http://schemas.microsoft.com/office/word/2010/wordprocessingInk" xmlns:wne="http://schemas.microsoft.com/office/word/2006/wordml" xmlns:wps="http://schemas.microsoft.com/office/word/2010/wordprocessingShape" mc:Ignorable="w14 w15 w16se wp14">
   <w:body>
+    <w:bookmarkStart w:id="0" w:name="_Ref471361557"/>
     <w:p>
-      <w:bookmarkStart w:id="0" w:name="_Ref471361557"/>
-      <w:bookmarkStart w:id="1" w:name="_GoBack"/>
-      <w:bookmarkEnd w:id="1"/>
       <w:r>
         <w:rPr>
           <w:noProof/>
@@ -8359,22 +8357,22 @@
       <w:pPr>
         <w:pStyle w:val="Ttulo1"/>
       </w:pPr>
-      <w:bookmarkStart w:id="2" w:name="_Toc452226770"/>
+      <w:bookmarkStart w:id="1" w:name="_Toc452226770"/>
       <w:r>
         <w:lastRenderedPageBreak/>
         <w:t>Introdução</w:t>
       </w:r>
-      <w:bookmarkEnd w:id="2"/>
+      <w:bookmarkEnd w:id="1"/>
     </w:p>
     <w:p>
       <w:pPr>
         <w:pStyle w:val="Ttulo2"/>
       </w:pPr>
-      <w:bookmarkStart w:id="3" w:name="_Toc452226771"/>
+      <w:bookmarkStart w:id="2" w:name="_Toc452226771"/>
       <w:r>
         <w:t>Visão Geral</w:t>
       </w:r>
-      <w:bookmarkEnd w:id="3"/>
+      <w:bookmarkEnd w:id="2"/>
     </w:p>
     <w:p>
       <w:r>
@@ -8416,11 +8414,11 @@
       <w:pPr>
         <w:pStyle w:val="Ttulo2"/>
       </w:pPr>
-      <w:bookmarkStart w:id="4" w:name="_Toc452226772"/>
+      <w:bookmarkStart w:id="3" w:name="_Toc452226772"/>
       <w:r>
         <w:t>Escopo</w:t>
       </w:r>
-      <w:bookmarkEnd w:id="4"/>
+      <w:bookmarkEnd w:id="3"/>
     </w:p>
     <w:p>
       <w:r>
@@ -8457,11 +8455,11 @@
       <w:pPr>
         <w:pStyle w:val="Ttulo2"/>
       </w:pPr>
-      <w:bookmarkStart w:id="5" w:name="_Toc452226773"/>
+      <w:bookmarkStart w:id="4" w:name="_Toc452226773"/>
       <w:r>
         <w:t>Acrônimos</w:t>
       </w:r>
-      <w:bookmarkEnd w:id="5"/>
+      <w:bookmarkEnd w:id="4"/>
     </w:p>
     <w:p>
       <w:r>
@@ -8772,7 +8770,7 @@
                 <w:iCs/>
                 <w:color w:val="auto"/>
               </w:rPr>
-              <w:t>DAIQ</w:t>
+              <w:t>CP</w:t>
             </w:r>
           </w:p>
         </w:tc>
@@ -8803,7 +8801,7 @@
                 <w:iCs/>
                 <w:color w:val="auto"/>
               </w:rPr>
-              <w:t>Documento de Avaliação e Inspeção de Qualidade</w:t>
+              <w:t>Cronograma do Projeto</w:t>
             </w:r>
           </w:p>
         </w:tc>
@@ -8835,7 +8833,7 @@
                 <w:iCs/>
                 <w:color w:val="auto"/>
               </w:rPr>
-              <w:t>CP</w:t>
+              <w:t>CA</w:t>
             </w:r>
           </w:p>
         </w:tc>
@@ -8860,13 +8858,337 @@
                 <w:color w:val="auto"/>
               </w:rPr>
             </w:pPr>
+            <w:proofErr w:type="spellStart"/>
             <w:r>
               <w:rPr>
                 <w:i w:val="0"/>
                 <w:iCs/>
                 <w:color w:val="auto"/>
               </w:rPr>
-              <w:t>Cronograma do Projeto</w:t>
+              <w:t>Checklist</w:t>
+            </w:r>
+            <w:proofErr w:type="spellEnd"/>
+            <w:r>
+              <w:rPr>
+                <w:i w:val="0"/>
+                <w:iCs/>
+                <w:color w:val="auto"/>
+              </w:rPr>
+              <w:t xml:space="preserve"> de Avaliação de Qualidade</w:t>
+            </w:r>
+          </w:p>
+        </w:tc>
+      </w:tr>
+      <w:tr>
+        <w:tc>
+          <w:tcPr>
+            <w:tcW w:w="3396" w:type="dxa"/>
+            <w:tcBorders>
+              <w:top w:val="single" w:sz="4" w:space="0" w:color="auto"/>
+              <w:left w:val="single" w:sz="4" w:space="0" w:color="auto"/>
+              <w:bottom w:val="single" w:sz="4" w:space="0" w:color="auto"/>
+              <w:right w:val="single" w:sz="4" w:space="0" w:color="auto"/>
+            </w:tcBorders>
+          </w:tcPr>
+          <w:p>
+            <w:pPr>
+              <w:pStyle w:val="instrucaodepreenchimento"/>
+              <w:jc w:val="left"/>
+              <w:rPr>
+                <w:i w:val="0"/>
+                <w:iCs/>
+                <w:color w:val="auto"/>
+              </w:rPr>
+            </w:pPr>
+            <w:r>
+              <w:rPr>
+                <w:i w:val="0"/>
+                <w:iCs/>
+                <w:color w:val="auto"/>
+              </w:rPr>
+              <w:t>PA</w:t>
+            </w:r>
+          </w:p>
+        </w:tc>
+        <w:tc>
+          <w:tcPr>
+            <w:tcW w:w="6241" w:type="dxa"/>
+            <w:tcBorders>
+              <w:top w:val="single" w:sz="4" w:space="0" w:color="auto"/>
+              <w:left w:val="single" w:sz="4" w:space="0" w:color="auto"/>
+              <w:bottom w:val="single" w:sz="4" w:space="0" w:color="auto"/>
+              <w:right w:val="single" w:sz="4" w:space="0" w:color="auto"/>
+            </w:tcBorders>
+          </w:tcPr>
+          <w:p>
+            <w:pPr>
+              <w:pStyle w:val="instrucaodepreenchimento"/>
+              <w:ind w:left="108"/>
+              <w:jc w:val="left"/>
+              <w:rPr>
+                <w:i w:val="0"/>
+                <w:iCs/>
+                <w:color w:val="auto"/>
+              </w:rPr>
+            </w:pPr>
+            <w:r>
+              <w:rPr>
+                <w:i w:val="0"/>
+                <w:iCs/>
+                <w:color w:val="auto"/>
+              </w:rPr>
+              <w:t>Planilha de Avaliação MPS.br</w:t>
+            </w:r>
+          </w:p>
+        </w:tc>
+      </w:tr>
+      <w:tr>
+        <w:tc>
+          <w:tcPr>
+            <w:tcW w:w="3396" w:type="dxa"/>
+            <w:tcBorders>
+              <w:top w:val="single" w:sz="4" w:space="0" w:color="auto"/>
+              <w:left w:val="single" w:sz="4" w:space="0" w:color="auto"/>
+              <w:bottom w:val="single" w:sz="4" w:space="0" w:color="auto"/>
+              <w:right w:val="single" w:sz="4" w:space="0" w:color="auto"/>
+            </w:tcBorders>
+          </w:tcPr>
+          <w:p>
+            <w:pPr>
+              <w:pStyle w:val="instrucaodepreenchimento"/>
+              <w:jc w:val="left"/>
+              <w:rPr>
+                <w:i w:val="0"/>
+                <w:iCs/>
+                <w:color w:val="auto"/>
+              </w:rPr>
+            </w:pPr>
+            <w:r>
+              <w:rPr>
+                <w:i w:val="0"/>
+                <w:iCs/>
+                <w:color w:val="auto"/>
+              </w:rPr>
+              <w:t>AR</w:t>
+            </w:r>
+          </w:p>
+        </w:tc>
+        <w:tc>
+          <w:tcPr>
+            <w:tcW w:w="6241" w:type="dxa"/>
+            <w:tcBorders>
+              <w:top w:val="single" w:sz="4" w:space="0" w:color="auto"/>
+              <w:left w:val="single" w:sz="4" w:space="0" w:color="auto"/>
+              <w:bottom w:val="single" w:sz="4" w:space="0" w:color="auto"/>
+              <w:right w:val="single" w:sz="4" w:space="0" w:color="auto"/>
+            </w:tcBorders>
+          </w:tcPr>
+          <w:p>
+            <w:pPr>
+              <w:pStyle w:val="instrucaodepreenchimento"/>
+              <w:ind w:left="108"/>
+              <w:jc w:val="left"/>
+              <w:rPr>
+                <w:i w:val="0"/>
+                <w:iCs/>
+                <w:color w:val="auto"/>
+              </w:rPr>
+            </w:pPr>
+            <w:r>
+              <w:rPr>
+                <w:i w:val="0"/>
+                <w:iCs/>
+                <w:color w:val="auto"/>
+              </w:rPr>
+              <w:t>Atas de Reunião</w:t>
+            </w:r>
+          </w:p>
+        </w:tc>
+      </w:tr>
+      <w:tr>
+        <w:tc>
+          <w:tcPr>
+            <w:tcW w:w="3396" w:type="dxa"/>
+            <w:tcBorders>
+              <w:top w:val="single" w:sz="4" w:space="0" w:color="auto"/>
+              <w:left w:val="single" w:sz="4" w:space="0" w:color="auto"/>
+              <w:bottom w:val="single" w:sz="4" w:space="0" w:color="auto"/>
+              <w:right w:val="single" w:sz="4" w:space="0" w:color="auto"/>
+            </w:tcBorders>
+          </w:tcPr>
+          <w:p>
+            <w:pPr>
+              <w:pStyle w:val="instrucaodepreenchimento"/>
+              <w:jc w:val="left"/>
+              <w:rPr>
+                <w:i w:val="0"/>
+                <w:iCs/>
+                <w:color w:val="auto"/>
+              </w:rPr>
+            </w:pPr>
+            <w:r>
+              <w:rPr>
+                <w:i w:val="0"/>
+                <w:iCs/>
+                <w:color w:val="auto"/>
+              </w:rPr>
+              <w:t>ER</w:t>
+            </w:r>
+          </w:p>
+        </w:tc>
+        <w:tc>
+          <w:tcPr>
+            <w:tcW w:w="6241" w:type="dxa"/>
+            <w:tcBorders>
+              <w:top w:val="single" w:sz="4" w:space="0" w:color="auto"/>
+              <w:left w:val="single" w:sz="4" w:space="0" w:color="auto"/>
+              <w:bottom w:val="single" w:sz="4" w:space="0" w:color="auto"/>
+              <w:right w:val="single" w:sz="4" w:space="0" w:color="auto"/>
+            </w:tcBorders>
+          </w:tcPr>
+          <w:p>
+            <w:pPr>
+              <w:pStyle w:val="instrucaodepreenchimento"/>
+              <w:jc w:val="left"/>
+              <w:rPr>
+                <w:i w:val="0"/>
+                <w:iCs/>
+                <w:color w:val="auto"/>
+              </w:rPr>
+            </w:pPr>
+            <w:r>
+              <w:rPr>
+                <w:i w:val="0"/>
+                <w:iCs/>
+                <w:color w:val="auto"/>
+              </w:rPr>
+              <w:t xml:space="preserve">  Diagrama Entidade-Relacionamento do Banco de Dados</w:t>
+            </w:r>
+          </w:p>
+        </w:tc>
+      </w:tr>
+      <w:tr>
+        <w:tc>
+          <w:tcPr>
+            <w:tcW w:w="3396" w:type="dxa"/>
+            <w:tcBorders>
+              <w:top w:val="single" w:sz="4" w:space="0" w:color="auto"/>
+              <w:left w:val="single" w:sz="4" w:space="0" w:color="auto"/>
+              <w:bottom w:val="single" w:sz="4" w:space="0" w:color="auto"/>
+              <w:right w:val="single" w:sz="4" w:space="0" w:color="auto"/>
+            </w:tcBorders>
+          </w:tcPr>
+          <w:p>
+            <w:pPr>
+              <w:pStyle w:val="instrucaodepreenchimento"/>
+              <w:jc w:val="left"/>
+              <w:rPr>
+                <w:i w:val="0"/>
+                <w:iCs/>
+                <w:color w:val="auto"/>
+              </w:rPr>
+            </w:pPr>
+            <w:r>
+              <w:rPr>
+                <w:i w:val="0"/>
+                <w:iCs/>
+                <w:color w:val="auto"/>
+              </w:rPr>
+              <w:t>TE</w:t>
+            </w:r>
+          </w:p>
+        </w:tc>
+        <w:tc>
+          <w:tcPr>
+            <w:tcW w:w="6241" w:type="dxa"/>
+            <w:tcBorders>
+              <w:top w:val="single" w:sz="4" w:space="0" w:color="auto"/>
+              <w:left w:val="single" w:sz="4" w:space="0" w:color="auto"/>
+              <w:bottom w:val="single" w:sz="4" w:space="0" w:color="auto"/>
+              <w:right w:val="single" w:sz="4" w:space="0" w:color="auto"/>
+            </w:tcBorders>
+          </w:tcPr>
+          <w:p>
+            <w:pPr>
+              <w:pStyle w:val="instrucaodepreenchimento"/>
+              <w:ind w:left="108"/>
+              <w:jc w:val="left"/>
+              <w:rPr>
+                <w:i w:val="0"/>
+                <w:iCs/>
+                <w:color w:val="auto"/>
+              </w:rPr>
+            </w:pPr>
+            <w:r>
+              <w:rPr>
+                <w:i w:val="0"/>
+                <w:iCs/>
+                <w:color w:val="auto"/>
+              </w:rPr>
+              <w:t>Termo de Compromisso</w:t>
+            </w:r>
+          </w:p>
+        </w:tc>
+      </w:tr>
+      <w:tr>
+        <w:tc>
+          <w:tcPr>
+            <w:tcW w:w="3396" w:type="dxa"/>
+            <w:tcBorders>
+              <w:top w:val="single" w:sz="4" w:space="0" w:color="auto"/>
+              <w:left w:val="single" w:sz="4" w:space="0" w:color="auto"/>
+              <w:bottom w:val="single" w:sz="4" w:space="0" w:color="auto"/>
+              <w:right w:val="single" w:sz="4" w:space="0" w:color="auto"/>
+            </w:tcBorders>
+          </w:tcPr>
+          <w:p>
+            <w:pPr>
+              <w:pStyle w:val="instrucaodepreenchimento"/>
+              <w:jc w:val="left"/>
+              <w:rPr>
+                <w:i w:val="0"/>
+                <w:iCs/>
+                <w:color w:val="auto"/>
+              </w:rPr>
+            </w:pPr>
+            <w:r>
+              <w:rPr>
+                <w:i w:val="0"/>
+                <w:iCs/>
+                <w:color w:val="auto"/>
+              </w:rPr>
+              <w:t>CUR</w:t>
+            </w:r>
+          </w:p>
+        </w:tc>
+        <w:tc>
+          <w:tcPr>
+            <w:tcW w:w="6241" w:type="dxa"/>
+            <w:tcBorders>
+              <w:top w:val="single" w:sz="4" w:space="0" w:color="auto"/>
+              <w:left w:val="single" w:sz="4" w:space="0" w:color="auto"/>
+              <w:bottom w:val="single" w:sz="4" w:space="0" w:color="auto"/>
+              <w:right w:val="single" w:sz="4" w:space="0" w:color="auto"/>
+            </w:tcBorders>
+          </w:tcPr>
+          <w:p>
+            <w:pPr>
+              <w:pStyle w:val="instrucaodepreenchimento"/>
+              <w:ind w:left="108"/>
+              <w:jc w:val="left"/>
+              <w:rPr>
+                <w:i w:val="0"/>
+                <w:iCs/>
+                <w:color w:val="auto"/>
+              </w:rPr>
+            </w:pPr>
+            <w:r>
+              <w:rPr>
+                <w:i w:val="0"/>
+                <w:iCs/>
+                <w:color w:val="auto"/>
+              </w:rPr>
+              <w:t>Currículo</w:t>
             </w:r>
           </w:p>
         </w:tc>
@@ -8880,11 +9202,11 @@
           <w:top w:val="single" w:sz="4" w:space="2" w:color="auto" w:shadow="1"/>
         </w:pBdr>
       </w:pPr>
-      <w:bookmarkStart w:id="6" w:name="_Toc452226774"/>
+      <w:bookmarkStart w:id="5" w:name="_Toc452226774"/>
       <w:r>
         <w:t>Plano de Ambiente</w:t>
       </w:r>
-      <w:bookmarkEnd w:id="6"/>
+      <w:bookmarkEnd w:id="5"/>
     </w:p>
     <w:p>
       <w:pPr>
@@ -8906,11 +9228,12 @@
       <w:pPr>
         <w:pStyle w:val="Ttulo2"/>
       </w:pPr>
-      <w:bookmarkStart w:id="7" w:name="_Toc452226775"/>
-      <w:r>
+      <w:bookmarkStart w:id="6" w:name="_Toc452226775"/>
+      <w:r>
+        <w:lastRenderedPageBreak/>
         <w:t>Ambientes</w:t>
       </w:r>
-      <w:bookmarkEnd w:id="7"/>
+      <w:bookmarkEnd w:id="6"/>
     </w:p>
     <w:p>
       <w:r>
@@ -8921,12 +9244,11 @@
       <w:pPr>
         <w:pStyle w:val="Ttulo3"/>
       </w:pPr>
-      <w:bookmarkStart w:id="8" w:name="_Toc452226776"/>
-      <w:r>
-        <w:lastRenderedPageBreak/>
+      <w:bookmarkStart w:id="7" w:name="_Toc452226776"/>
+      <w:r>
         <w:t>Ambiente de Laboratório</w:t>
       </w:r>
-      <w:bookmarkEnd w:id="8"/>
+      <w:bookmarkEnd w:id="7"/>
     </w:p>
     <w:p>
       <w:r>
@@ -9818,18 +10140,16 @@
                 <w:szCs w:val="20"/>
                 <w:lang w:eastAsia="pt-BR"/>
               </w:rPr>
-              <w:t xml:space="preserve">Marca: </w:t>
-            </w:r>
-            <w:proofErr w:type="spellStart"/>
+              <w:t>Marca: Sam</w:t>
+            </w:r>
             <w:r>
               <w:rPr>
                 <w:rFonts w:ascii="Times New Roman" w:eastAsia="Times New Roman" w:hAnsi="Times New Roman" w:cs="Times New Roman"/>
                 <w:szCs w:val="20"/>
                 <w:lang w:eastAsia="pt-BR"/>
               </w:rPr>
-              <w:t>Sansung</w:t>
-            </w:r>
-            <w:proofErr w:type="spellEnd"/>
+              <w:t>sung</w:t>
+            </w:r>
           </w:p>
           <w:p>
             <w:pPr>
@@ -10020,42 +10340,41 @@
                 <w:szCs w:val="20"/>
                 <w:lang w:eastAsia="pt-BR"/>
               </w:rPr>
-              <w:t xml:space="preserve">Marca: Notebook </w:t>
-            </w:r>
-            <w:proofErr w:type="spellStart"/>
+              <w:t>Marca: Notebook Sam</w:t>
+            </w:r>
             <w:r>
               <w:rPr>
                 <w:rFonts w:ascii="Times New Roman" w:eastAsia="Times New Roman" w:hAnsi="Times New Roman" w:cs="Times New Roman"/>
                 <w:szCs w:val="20"/>
                 <w:lang w:eastAsia="pt-BR"/>
               </w:rPr>
-              <w:t>Sansung</w:t>
-            </w:r>
-            <w:proofErr w:type="spellEnd"/>
-            <w:r>
+              <w:t>sung AtivBook4</w:t>
+            </w:r>
+          </w:p>
+          <w:p>
+            <w:pPr>
               <w:rPr>
                 <w:rFonts w:ascii="Times New Roman" w:eastAsia="Times New Roman" w:hAnsi="Times New Roman" w:cs="Times New Roman"/>
                 <w:szCs w:val="20"/>
                 <w:lang w:eastAsia="pt-BR"/>
               </w:rPr>
-              <w:t xml:space="preserve"> AtivBook4</w:t>
-            </w:r>
-          </w:p>
-          <w:p>
-            <w:pPr>
+            </w:pPr>
+            <w:r>
               <w:rPr>
                 <w:rFonts w:ascii="Times New Roman" w:eastAsia="Times New Roman" w:hAnsi="Times New Roman" w:cs="Times New Roman"/>
                 <w:szCs w:val="20"/>
                 <w:lang w:eastAsia="pt-BR"/>
               </w:rPr>
-            </w:pPr>
+              <w:lastRenderedPageBreak/>
+              <w:t>Configurações: i5 3420M, 8GB de RAM, 240</w:t>
+            </w:r>
             <w:r>
               <w:rPr>
                 <w:rFonts w:ascii="Times New Roman" w:eastAsia="Times New Roman" w:hAnsi="Times New Roman" w:cs="Times New Roman"/>
                 <w:szCs w:val="20"/>
                 <w:lang w:eastAsia="pt-BR"/>
               </w:rPr>
-              <w:t>Configurações: i5 3420M, 4GB de RAM, 500GB de HD</w:t>
+              <w:t>GB de HD</w:t>
             </w:r>
           </w:p>
         </w:tc>
@@ -10078,6 +10397,7 @@
                 <w:szCs w:val="20"/>
                 <w:lang w:val="en-GB" w:eastAsia="pt-BR"/>
               </w:rPr>
+              <w:lastRenderedPageBreak/>
               <w:t>Windows 10 Pro</w:t>
             </w:r>
           </w:p>
@@ -10136,6 +10456,7 @@
                 <w:szCs w:val="20"/>
                 <w:lang w:val="en-GB" w:eastAsia="pt-BR"/>
               </w:rPr>
+              <w:lastRenderedPageBreak/>
               <w:t>Microsoft Office 2016</w:t>
             </w:r>
           </w:p>
@@ -10158,6 +10479,7 @@
                 <w:szCs w:val="20"/>
                 <w:lang w:eastAsia="pt-BR"/>
               </w:rPr>
+              <w:lastRenderedPageBreak/>
               <w:t>Desenvolvimento e Documentação do projeto</w:t>
             </w:r>
           </w:p>
@@ -10204,7 +10526,6 @@
                 <w:szCs w:val="20"/>
                 <w:lang w:eastAsia="pt-BR"/>
               </w:rPr>
-              <w:lastRenderedPageBreak/>
               <w:t>Marca: ASUS S46CB</w:t>
             </w:r>
           </w:p>
@@ -10318,11 +10639,11 @@
       <w:pPr>
         <w:pStyle w:val="Ttulo3"/>
       </w:pPr>
-      <w:bookmarkStart w:id="9" w:name="_Toc452226777"/>
+      <w:bookmarkStart w:id="8" w:name="_Toc452226777"/>
       <w:r>
         <w:t>Ambiente de Testes</w:t>
       </w:r>
-      <w:bookmarkEnd w:id="9"/>
+      <w:bookmarkEnd w:id="8"/>
     </w:p>
     <w:p>
       <w:r>
@@ -10342,11 +10663,11 @@
       <w:r>
         <w:t xml:space="preserve"> </w:t>
       </w:r>
-      <w:bookmarkStart w:id="10" w:name="_Toc452226778"/>
+      <w:bookmarkStart w:id="9" w:name="_Toc452226778"/>
       <w:r>
         <w:t>Resumo das Licenças Necessárias</w:t>
       </w:r>
-      <w:bookmarkEnd w:id="10"/>
+      <w:bookmarkEnd w:id="9"/>
     </w:p>
     <w:tbl>
       <w:tblPr>
@@ -10621,11 +10942,11 @@
           <w:top w:val="single" w:sz="4" w:space="2" w:color="auto" w:shadow="1"/>
         </w:pBdr>
       </w:pPr>
-      <w:bookmarkStart w:id="11" w:name="_Toc452226779"/>
+      <w:bookmarkStart w:id="10" w:name="_Toc452226779"/>
       <w:r>
         <w:t>Plano de Gerência de Riscos</w:t>
       </w:r>
-      <w:bookmarkEnd w:id="11"/>
+      <w:bookmarkEnd w:id="10"/>
     </w:p>
     <w:p>
       <w:pPr>
@@ -10649,11 +10970,11 @@
       <w:pPr>
         <w:pStyle w:val="Ttulo2"/>
       </w:pPr>
-      <w:bookmarkStart w:id="12" w:name="_Toc452226780"/>
+      <w:bookmarkStart w:id="11" w:name="_Toc452226780"/>
       <w:r>
         <w:t>Identificação de Riscos</w:t>
       </w:r>
-      <w:bookmarkEnd w:id="12"/>
+      <w:bookmarkEnd w:id="11"/>
     </w:p>
     <w:p>
       <w:r>
@@ -10672,11 +10993,11 @@
       <w:pPr>
         <w:pStyle w:val="Ttulo2"/>
       </w:pPr>
-      <w:bookmarkStart w:id="13" w:name="_Toc452226781"/>
+      <w:bookmarkStart w:id="12" w:name="_Toc452226781"/>
       <w:r>
         <w:t>Monitoramento</w:t>
       </w:r>
-      <w:bookmarkEnd w:id="13"/>
+      <w:bookmarkEnd w:id="12"/>
     </w:p>
     <w:p>
       <w:r>
@@ -10715,286 +11036,6 @@
       </w:r>
     </w:p>
     <w:p/>
-    <w:tbl>
-      <w:tblPr>
-        <w:tblW w:w="10008" w:type="dxa"/>
-        <w:tblInd w:w="55" w:type="dxa"/>
-        <w:tblBorders>
-          <w:top w:val="single" w:sz="4" w:space="0" w:color="auto"/>
-          <w:left w:val="single" w:sz="4" w:space="0" w:color="auto"/>
-          <w:bottom w:val="single" w:sz="4" w:space="0" w:color="auto"/>
-          <w:right w:val="single" w:sz="4" w:space="0" w:color="auto"/>
-          <w:insideH w:val="single" w:sz="4" w:space="0" w:color="auto"/>
-          <w:insideV w:val="single" w:sz="4" w:space="0" w:color="auto"/>
-        </w:tblBorders>
-        <w:tblCellMar>
-          <w:left w:w="70" w:type="dxa"/>
-          <w:right w:w="70" w:type="dxa"/>
-        </w:tblCellMar>
-        <w:tblLook w:val="0000" w:firstRow="0" w:lastRow="0" w:firstColumn="0" w:lastColumn="0" w:noHBand="0" w:noVBand="0"/>
-      </w:tblPr>
-      <w:tblGrid>
-        <w:gridCol w:w="3417"/>
-        <w:gridCol w:w="3686"/>
-        <w:gridCol w:w="1559"/>
-        <w:gridCol w:w="1346"/>
-      </w:tblGrid>
-      <w:tr>
-        <w:trPr>
-          <w:trHeight w:val="255"/>
-        </w:trPr>
-        <w:tc>
-          <w:tcPr>
-            <w:tcW w:w="3417" w:type="dxa"/>
-            <w:shd w:val="clear" w:color="auto" w:fill="D0CECE" w:themeFill="background2" w:themeFillShade="E6"/>
-            <w:vAlign w:val="center"/>
-          </w:tcPr>
-          <w:p>
-            <w:pPr>
-              <w:jc w:val="center"/>
-              <w:rPr>
-                <w:rFonts w:cs="Tahoma"/>
-                <w:b/>
-                <w:bCs/>
-                <w:sz w:val="16"/>
-                <w:szCs w:val="16"/>
-              </w:rPr>
-            </w:pPr>
-            <w:r>
-              <w:rPr>
-                <w:rFonts w:cs="Tahoma"/>
-                <w:b/>
-                <w:bCs/>
-                <w:sz w:val="16"/>
-                <w:szCs w:val="16"/>
-              </w:rPr>
-              <w:t>ATIVIDADE</w:t>
-            </w:r>
-          </w:p>
-        </w:tc>
-        <w:tc>
-          <w:tcPr>
-            <w:tcW w:w="3686" w:type="dxa"/>
-            <w:shd w:val="clear" w:color="auto" w:fill="D0CECE" w:themeFill="background2" w:themeFillShade="E6"/>
-            <w:vAlign w:val="center"/>
-          </w:tcPr>
-          <w:p>
-            <w:pPr>
-              <w:jc w:val="center"/>
-              <w:rPr>
-                <w:rFonts w:cs="Tahoma"/>
-                <w:b/>
-                <w:bCs/>
-                <w:sz w:val="16"/>
-                <w:szCs w:val="16"/>
-              </w:rPr>
-            </w:pPr>
-            <w:r>
-              <w:rPr>
-                <w:rFonts w:cs="Tahoma"/>
-                <w:b/>
-                <w:bCs/>
-                <w:sz w:val="16"/>
-                <w:szCs w:val="16"/>
-              </w:rPr>
-              <w:t>CAUSAS DO ATRASO</w:t>
-            </w:r>
-          </w:p>
-        </w:tc>
-        <w:tc>
-          <w:tcPr>
-            <w:tcW w:w="1559" w:type="dxa"/>
-            <w:shd w:val="clear" w:color="auto" w:fill="D0CECE" w:themeFill="background2" w:themeFillShade="E6"/>
-            <w:vAlign w:val="center"/>
-          </w:tcPr>
-          <w:p>
-            <w:pPr>
-              <w:jc w:val="center"/>
-              <w:rPr>
-                <w:rFonts w:cs="Tahoma"/>
-                <w:b/>
-                <w:bCs/>
-                <w:sz w:val="16"/>
-                <w:szCs w:val="16"/>
-              </w:rPr>
-            </w:pPr>
-            <w:r>
-              <w:rPr>
-                <w:rFonts w:cs="Tahoma"/>
-                <w:b/>
-                <w:bCs/>
-                <w:sz w:val="16"/>
-                <w:szCs w:val="16"/>
-              </w:rPr>
-              <w:t>DATA DE CONCLUSÃO ESTIMADA</w:t>
-            </w:r>
-          </w:p>
-        </w:tc>
-        <w:tc>
-          <w:tcPr>
-            <w:tcW w:w="1346" w:type="dxa"/>
-            <w:shd w:val="clear" w:color="auto" w:fill="D0CECE" w:themeFill="background2" w:themeFillShade="E6"/>
-            <w:vAlign w:val="center"/>
-          </w:tcPr>
-          <w:p>
-            <w:pPr>
-              <w:jc w:val="center"/>
-              <w:rPr>
-                <w:rFonts w:cs="Tahoma"/>
-                <w:b/>
-                <w:bCs/>
-                <w:sz w:val="16"/>
-                <w:szCs w:val="16"/>
-              </w:rPr>
-            </w:pPr>
-            <w:r>
-              <w:rPr>
-                <w:rFonts w:cs="Tahoma"/>
-                <w:b/>
-                <w:bCs/>
-                <w:sz w:val="16"/>
-                <w:szCs w:val="16"/>
-              </w:rPr>
-              <w:t>DATA DE CONCLUSÃO</w:t>
-            </w:r>
-          </w:p>
-          <w:p>
-            <w:pPr>
-              <w:jc w:val="center"/>
-              <w:rPr>
-                <w:rFonts w:cs="Tahoma"/>
-                <w:b/>
-                <w:bCs/>
-                <w:sz w:val="16"/>
-                <w:szCs w:val="16"/>
-              </w:rPr>
-            </w:pPr>
-            <w:r>
-              <w:rPr>
-                <w:rFonts w:cs="Tahoma"/>
-                <w:b/>
-                <w:bCs/>
-                <w:sz w:val="16"/>
-                <w:szCs w:val="16"/>
-              </w:rPr>
-              <w:t>REALIZADA</w:t>
-            </w:r>
-          </w:p>
-        </w:tc>
-      </w:tr>
-      <w:tr>
-        <w:trPr>
-          <w:trHeight w:val="225"/>
-        </w:trPr>
-        <w:tc>
-          <w:tcPr>
-            <w:tcW w:w="3417" w:type="dxa"/>
-            <w:shd w:val="clear" w:color="auto" w:fill="auto"/>
-            <w:vAlign w:val="center"/>
-          </w:tcPr>
-          <w:p>
-            <w:pPr>
-              <w:rPr>
-                <w:rFonts w:cs="Tahoma"/>
-                <w:szCs w:val="24"/>
-              </w:rPr>
-            </w:pPr>
-            <w:r>
-              <w:rPr>
-                <w:rFonts w:cs="Tahoma"/>
-                <w:szCs w:val="24"/>
-              </w:rPr>
-              <w:t>Avaliação MPS.Br Nível G da Sprint 02</w:t>
-            </w:r>
-          </w:p>
-        </w:tc>
-        <w:tc>
-          <w:tcPr>
-            <w:tcW w:w="3686" w:type="dxa"/>
-            <w:shd w:val="clear" w:color="auto" w:fill="auto"/>
-            <w:vAlign w:val="center"/>
-          </w:tcPr>
-          <w:p>
-            <w:pPr>
-              <w:jc w:val="center"/>
-              <w:rPr>
-                <w:rFonts w:cs="Tahoma"/>
-                <w:sz w:val="16"/>
-                <w:szCs w:val="16"/>
-              </w:rPr>
-            </w:pPr>
-            <w:r>
-              <w:rPr>
-                <w:rFonts w:cs="Tahoma"/>
-                <w:sz w:val="16"/>
-                <w:szCs w:val="16"/>
-              </w:rPr>
-              <w:t>Falta de experiência em realizar a avaliação MPS.Br</w:t>
-            </w:r>
-          </w:p>
-        </w:tc>
-        <w:tc>
-          <w:tcPr>
-            <w:tcW w:w="1559" w:type="dxa"/>
-            <w:shd w:val="clear" w:color="auto" w:fill="auto"/>
-            <w:vAlign w:val="center"/>
-          </w:tcPr>
-          <w:p>
-            <w:pPr>
-              <w:jc w:val="center"/>
-              <w:rPr>
-                <w:rFonts w:cs="Tahoma"/>
-                <w:sz w:val="16"/>
-                <w:szCs w:val="16"/>
-              </w:rPr>
-            </w:pPr>
-            <w:r>
-              <w:rPr>
-                <w:rFonts w:cs="Tahoma"/>
-                <w:sz w:val="16"/>
-                <w:szCs w:val="16"/>
-              </w:rPr>
-              <w:t>09/06</w:t>
-            </w:r>
-            <w:r>
-              <w:rPr>
-                <w:rFonts w:cs="Tahoma"/>
-                <w:sz w:val="16"/>
-                <w:szCs w:val="16"/>
-              </w:rPr>
-              <w:t>/2016</w:t>
-            </w:r>
-          </w:p>
-        </w:tc>
-        <w:tc>
-          <w:tcPr>
-            <w:tcW w:w="1346" w:type="dxa"/>
-            <w:shd w:val="clear" w:color="auto" w:fill="auto"/>
-            <w:vAlign w:val="center"/>
-          </w:tcPr>
-          <w:p>
-            <w:pPr>
-              <w:jc w:val="center"/>
-              <w:rPr>
-                <w:rFonts w:cs="Tahoma"/>
-                <w:sz w:val="16"/>
-                <w:szCs w:val="16"/>
-              </w:rPr>
-            </w:pPr>
-            <w:r>
-              <w:rPr>
-                <w:rFonts w:cs="Tahoma"/>
-                <w:sz w:val="16"/>
-                <w:szCs w:val="16"/>
-              </w:rPr>
-              <w:t>---</w:t>
-            </w:r>
-          </w:p>
-        </w:tc>
-      </w:tr>
-    </w:tbl>
-    <w:p/>
-    <w:p/>
     <w:p>
       <w:pPr>
         <w:rPr>
@@ -11007,7 +11048,6 @@
           <w:rFonts w:ascii="Arial" w:hAnsi="Arial" w:cs="Arial"/>
           <w:b/>
         </w:rPr>
-        <w:lastRenderedPageBreak/>
         <w:t>Situação dos riscos</w:t>
       </w:r>
     </w:p>
@@ -11208,6 +11248,7 @@
                 <w:sz w:val="16"/>
                 <w:szCs w:val="16"/>
               </w:rPr>
+              <w:lastRenderedPageBreak/>
               <w:t>28/05/16</w:t>
             </w:r>
           </w:p>
@@ -11482,7 +11523,7 @@
                 <w:sz w:val="16"/>
                 <w:szCs w:val="16"/>
               </w:rPr>
-              <w:t>---</w:t>
+              <w:t>Integrantes com maior conhecimento serão supervisores dos integrantes com menor conhecimento</w:t>
             </w:r>
           </w:p>
         </w:tc>
@@ -12088,11 +12129,11 @@
           <w:top w:val="single" w:sz="4" w:space="2" w:color="auto" w:shadow="1"/>
         </w:pBdr>
       </w:pPr>
-      <w:bookmarkStart w:id="14" w:name="_Toc452226782"/>
+      <w:bookmarkStart w:id="13" w:name="_Toc452226782"/>
       <w:r>
         <w:t>Plano de Qualidade</w:t>
       </w:r>
-      <w:bookmarkEnd w:id="14"/>
+      <w:bookmarkEnd w:id="13"/>
     </w:p>
     <w:p>
       <w:r>
@@ -12106,11 +12147,11 @@
       <w:pPr>
         <w:pStyle w:val="Ttulo2"/>
       </w:pPr>
-      <w:bookmarkStart w:id="15" w:name="_Toc452226783"/>
+      <w:bookmarkStart w:id="14" w:name="_Toc452226783"/>
       <w:r>
         <w:t>Métricas de Qualidade</w:t>
       </w:r>
-      <w:bookmarkEnd w:id="15"/>
+      <w:bookmarkEnd w:id="14"/>
     </w:p>
     <w:p>
       <w:r>
@@ -12134,8 +12175,8 @@
         <w:tblLook w:val="0000" w:firstRow="0" w:lastRow="0" w:firstColumn="0" w:lastColumn="0" w:noHBand="0" w:noVBand="0"/>
       </w:tblPr>
       <w:tblGrid>
-        <w:gridCol w:w="2114"/>
-        <w:gridCol w:w="1559"/>
+        <w:gridCol w:w="1696"/>
+        <w:gridCol w:w="1977"/>
         <w:gridCol w:w="3307"/>
         <w:gridCol w:w="2064"/>
       </w:tblGrid>
@@ -12145,7 +12186,7 @@
         </w:trPr>
         <w:tc>
           <w:tcPr>
-            <w:tcW w:w="2114" w:type="dxa"/>
+            <w:tcW w:w="1696" w:type="dxa"/>
             <w:shd w:val="clear" w:color="auto" w:fill="AEAAAA" w:themeFill="background2" w:themeFillShade="BF"/>
           </w:tcPr>
           <w:p>
@@ -12167,7 +12208,7 @@
         </w:tc>
         <w:tc>
           <w:tcPr>
-            <w:tcW w:w="1559" w:type="dxa"/>
+            <w:tcW w:w="1977" w:type="dxa"/>
             <w:shd w:val="clear" w:color="auto" w:fill="AEAAAA" w:themeFill="background2" w:themeFillShade="BF"/>
           </w:tcPr>
           <w:p>
@@ -12237,7 +12278,7 @@
         </w:trPr>
         <w:tc>
           <w:tcPr>
-            <w:tcW w:w="2114" w:type="dxa"/>
+            <w:tcW w:w="1696" w:type="dxa"/>
           </w:tcPr>
           <w:p>
             <w:pPr>
@@ -12256,7 +12297,7 @@
         </w:tc>
         <w:tc>
           <w:tcPr>
-            <w:tcW w:w="1559" w:type="dxa"/>
+            <w:tcW w:w="1977" w:type="dxa"/>
           </w:tcPr>
           <w:p>
             <w:pPr>
@@ -12269,7 +12310,35 @@
               <w:rPr>
                 <w:szCs w:val="24"/>
               </w:rPr>
-              <w:t>Qualquer número inteiro maior ou igual a zero</w:t>
+              <w:t>Contempla</w:t>
+            </w:r>
+          </w:p>
+          <w:p>
+            <w:pPr>
+              <w:jc w:val="center"/>
+              <w:rPr>
+                <w:szCs w:val="24"/>
+              </w:rPr>
+            </w:pPr>
+            <w:r>
+              <w:rPr>
+                <w:szCs w:val="24"/>
+              </w:rPr>
+              <w:t>Parcialmente</w:t>
+            </w:r>
+          </w:p>
+          <w:p>
+            <w:pPr>
+              <w:jc w:val="center"/>
+              <w:rPr>
+                <w:szCs w:val="24"/>
+              </w:rPr>
+            </w:pPr>
+            <w:r>
+              <w:rPr>
+                <w:szCs w:val="24"/>
+              </w:rPr>
+              <w:t>Não- contempla</w:t>
             </w:r>
           </w:p>
         </w:tc>
@@ -12296,7 +12365,15 @@
                 <w:bCs/>
                 <w:szCs w:val="24"/>
               </w:rPr>
-              <w:t>diferente de zero</w:t>
+              <w:t xml:space="preserve">diferente </w:t>
+            </w:r>
+            <w:r>
+              <w:rPr>
+                <w:b/>
+                <w:bCs/>
+                <w:szCs w:val="24"/>
+              </w:rPr>
+              <w:t>“Contempla”</w:t>
             </w:r>
             <w:r>
               <w:rPr>
@@ -12338,7 +12415,7 @@
         </w:trPr>
         <w:tc>
           <w:tcPr>
-            <w:tcW w:w="2114" w:type="dxa"/>
+            <w:tcW w:w="1696" w:type="dxa"/>
           </w:tcPr>
           <w:p>
             <w:pPr>
@@ -12357,7 +12434,7 @@
         </w:tc>
         <w:tc>
           <w:tcPr>
-            <w:tcW w:w="1559" w:type="dxa"/>
+            <w:tcW w:w="1977" w:type="dxa"/>
           </w:tcPr>
           <w:p>
             <w:pPr>
@@ -12370,7 +12447,35 @@
               <w:rPr>
                 <w:szCs w:val="24"/>
               </w:rPr>
-              <w:t>Qualquer número inteiro maior ou igual a zero</w:t>
+              <w:t>Contempla</w:t>
+            </w:r>
+          </w:p>
+          <w:p>
+            <w:pPr>
+              <w:jc w:val="center"/>
+              <w:rPr>
+                <w:szCs w:val="24"/>
+              </w:rPr>
+            </w:pPr>
+            <w:r>
+              <w:rPr>
+                <w:szCs w:val="24"/>
+              </w:rPr>
+              <w:t>Parcialmente</w:t>
+            </w:r>
+          </w:p>
+          <w:p>
+            <w:pPr>
+              <w:jc w:val="center"/>
+              <w:rPr>
+                <w:szCs w:val="24"/>
+              </w:rPr>
+            </w:pPr>
+            <w:r>
+              <w:rPr>
+                <w:szCs w:val="24"/>
+              </w:rPr>
+              <w:t>Não- contempla</w:t>
             </w:r>
           </w:p>
         </w:tc>
@@ -12397,13 +12502,21 @@
                 <w:bCs/>
                 <w:szCs w:val="24"/>
               </w:rPr>
-              <w:t>maior ou igual a quatro</w:t>
-            </w:r>
-            <w:r>
-              <w:rPr>
+              <w:t xml:space="preserve">diferente </w:t>
+            </w:r>
+            <w:r>
+              <w:rPr>
+                <w:b/>
+                <w:bCs/>
                 <w:szCs w:val="24"/>
               </w:rPr>
-              <w:t>, indica a necessidade de reajustar o item inspecionado de modo a garantir sua qualidade</w:t>
+              <w:t>“Contempla”</w:t>
+            </w:r>
+            <w:r>
+              <w:rPr>
+                <w:szCs w:val="24"/>
+              </w:rPr>
+              <w:t xml:space="preserve"> indica a necessidade de reajustar o item inspecionado de modo a garantir sua qualidade</w:t>
             </w:r>
           </w:p>
         </w:tc>
@@ -12435,352 +12548,6 @@
       </w:tr>
     </w:tbl>
     <w:p/>
-    <w:p>
-      <w:pPr>
-        <w:pStyle w:val="Ttulo2"/>
-      </w:pPr>
-      <w:bookmarkStart w:id="16" w:name="_Toc452226784"/>
-      <w:r>
-        <w:lastRenderedPageBreak/>
-        <w:t>Atividades de Garantia de Qualidade</w:t>
-      </w:r>
-      <w:bookmarkEnd w:id="16"/>
-    </w:p>
-    <w:tbl>
-      <w:tblPr>
-        <w:tblStyle w:val="Tabelacomgrade"/>
-        <w:tblW w:w="0" w:type="auto"/>
-        <w:jc w:val="center"/>
-        <w:tblLook w:val="04A0" w:firstRow="1" w:lastRow="0" w:firstColumn="1" w:lastColumn="0" w:noHBand="0" w:noVBand="1"/>
-      </w:tblPr>
-      <w:tblGrid>
-        <w:gridCol w:w="2302"/>
-        <w:gridCol w:w="2302"/>
-        <w:gridCol w:w="4151"/>
-      </w:tblGrid>
-      <w:tr>
-        <w:trPr>
-          <w:jc w:val="center"/>
-        </w:trPr>
-        <w:tc>
-          <w:tcPr>
-            <w:tcW w:w="2302" w:type="dxa"/>
-            <w:shd w:val="clear" w:color="auto" w:fill="AEAAAA" w:themeFill="background2" w:themeFillShade="BF"/>
-          </w:tcPr>
-          <w:p>
-            <w:pPr>
-              <w:jc w:val="center"/>
-              <w:rPr>
-                <w:rFonts w:ascii="Times New Roman" w:hAnsi="Times New Roman" w:cs="Times New Roman"/>
-                <w:b/>
-                <w:szCs w:val="24"/>
-              </w:rPr>
-            </w:pPr>
-            <w:r>
-              <w:rPr>
-                <w:rFonts w:ascii="Times New Roman" w:hAnsi="Times New Roman" w:cs="Times New Roman"/>
-                <w:b/>
-                <w:szCs w:val="24"/>
-              </w:rPr>
-              <w:t>Ferramenta</w:t>
-            </w:r>
-          </w:p>
-        </w:tc>
-        <w:tc>
-          <w:tcPr>
-            <w:tcW w:w="2302" w:type="dxa"/>
-            <w:shd w:val="clear" w:color="auto" w:fill="AEAAAA" w:themeFill="background2" w:themeFillShade="BF"/>
-          </w:tcPr>
-          <w:p>
-            <w:pPr>
-              <w:jc w:val="center"/>
-              <w:rPr>
-                <w:rFonts w:ascii="Times New Roman" w:hAnsi="Times New Roman" w:cs="Times New Roman"/>
-                <w:b/>
-                <w:szCs w:val="24"/>
-              </w:rPr>
-            </w:pPr>
-            <w:r>
-              <w:rPr>
-                <w:rFonts w:ascii="Times New Roman" w:hAnsi="Times New Roman" w:cs="Times New Roman"/>
-                <w:b/>
-                <w:szCs w:val="24"/>
-              </w:rPr>
-              <w:t>Tipo</w:t>
-            </w:r>
-          </w:p>
-        </w:tc>
-        <w:tc>
-          <w:tcPr>
-            <w:tcW w:w="4151" w:type="dxa"/>
-            <w:shd w:val="clear" w:color="auto" w:fill="AEAAAA" w:themeFill="background2" w:themeFillShade="BF"/>
-          </w:tcPr>
-          <w:p>
-            <w:pPr>
-              <w:jc w:val="center"/>
-              <w:rPr>
-                <w:rFonts w:ascii="Times New Roman" w:hAnsi="Times New Roman" w:cs="Times New Roman"/>
-                <w:b/>
-                <w:szCs w:val="24"/>
-              </w:rPr>
-            </w:pPr>
-            <w:r>
-              <w:rPr>
-                <w:rFonts w:ascii="Times New Roman" w:hAnsi="Times New Roman" w:cs="Times New Roman"/>
-                <w:b/>
-                <w:szCs w:val="24"/>
-              </w:rPr>
-              <w:t>Aplicação</w:t>
-            </w:r>
-          </w:p>
-        </w:tc>
-      </w:tr>
-      <w:tr>
-        <w:trPr>
-          <w:jc w:val="center"/>
-        </w:trPr>
-        <w:tc>
-          <w:tcPr>
-            <w:tcW w:w="2302" w:type="dxa"/>
-            <w:vAlign w:val="center"/>
-          </w:tcPr>
-          <w:p>
-            <w:pPr>
-              <w:jc w:val="center"/>
-              <w:rPr>
-                <w:rFonts w:ascii="Times New Roman" w:hAnsi="Times New Roman" w:cs="Times New Roman"/>
-                <w:szCs w:val="24"/>
-              </w:rPr>
-            </w:pPr>
-            <w:proofErr w:type="spellStart"/>
-            <w:r>
-              <w:rPr>
-                <w:rFonts w:ascii="Times New Roman" w:hAnsi="Times New Roman" w:cs="Times New Roman"/>
-                <w:szCs w:val="24"/>
-              </w:rPr>
-              <w:t>CheckList</w:t>
-            </w:r>
-            <w:proofErr w:type="spellEnd"/>
-          </w:p>
-        </w:tc>
-        <w:tc>
-          <w:tcPr>
-            <w:tcW w:w="2302" w:type="dxa"/>
-            <w:vAlign w:val="center"/>
-          </w:tcPr>
-          <w:p>
-            <w:pPr>
-              <w:jc w:val="center"/>
-              <w:rPr>
-                <w:rFonts w:ascii="Times New Roman" w:hAnsi="Times New Roman" w:cs="Times New Roman"/>
-                <w:szCs w:val="24"/>
-              </w:rPr>
-            </w:pPr>
-            <w:r>
-              <w:rPr>
-                <w:rFonts w:ascii="Times New Roman" w:hAnsi="Times New Roman" w:cs="Times New Roman"/>
-                <w:szCs w:val="24"/>
-              </w:rPr>
-              <w:t>Avaliação</w:t>
-            </w:r>
-          </w:p>
-        </w:tc>
-        <w:tc>
-          <w:tcPr>
-            <w:tcW w:w="4151" w:type="dxa"/>
-          </w:tcPr>
-          <w:p>
-            <w:pPr>
-              <w:jc w:val="center"/>
-              <w:rPr>
-                <w:rFonts w:ascii="Times New Roman" w:hAnsi="Times New Roman" w:cs="Times New Roman"/>
-                <w:szCs w:val="24"/>
-              </w:rPr>
-            </w:pPr>
-            <w:r>
-              <w:rPr>
-                <w:rFonts w:ascii="Times New Roman" w:hAnsi="Times New Roman" w:cs="Times New Roman"/>
-                <w:szCs w:val="24"/>
-              </w:rPr>
-              <w:t>Avaliar se o artefato produzido está em conformidade com a política da organização, com os padrões estabelecidos e se atende o seu resultado esperado</w:t>
-            </w:r>
-          </w:p>
-        </w:tc>
-      </w:tr>
-      <w:tr>
-        <w:trPr>
-          <w:jc w:val="center"/>
-        </w:trPr>
-        <w:tc>
-          <w:tcPr>
-            <w:tcW w:w="2302" w:type="dxa"/>
-            <w:vAlign w:val="center"/>
-          </w:tcPr>
-          <w:p>
-            <w:pPr>
-              <w:jc w:val="center"/>
-              <w:rPr>
-                <w:rFonts w:ascii="Times New Roman" w:hAnsi="Times New Roman" w:cs="Times New Roman"/>
-                <w:szCs w:val="24"/>
-              </w:rPr>
-            </w:pPr>
-            <w:r>
-              <w:rPr>
-                <w:rFonts w:ascii="Times New Roman" w:hAnsi="Times New Roman" w:cs="Times New Roman"/>
-                <w:szCs w:val="24"/>
-              </w:rPr>
-              <w:t>Revisão da especificação funcional</w:t>
-            </w:r>
-          </w:p>
-        </w:tc>
-        <w:tc>
-          <w:tcPr>
-            <w:tcW w:w="2302" w:type="dxa"/>
-            <w:vAlign w:val="center"/>
-          </w:tcPr>
-          <w:p>
-            <w:pPr>
-              <w:spacing w:before="0" w:after="0"/>
-              <w:jc w:val="center"/>
-              <w:rPr>
-                <w:rFonts w:ascii="Times New Roman" w:hAnsi="Times New Roman" w:cs="Times New Roman"/>
-                <w:szCs w:val="24"/>
-              </w:rPr>
-            </w:pPr>
-          </w:p>
-          <w:p>
-            <w:pPr>
-              <w:spacing w:before="0" w:after="0"/>
-              <w:jc w:val="center"/>
-              <w:rPr>
-                <w:rFonts w:ascii="Times New Roman" w:hAnsi="Times New Roman" w:cs="Times New Roman"/>
-                <w:szCs w:val="24"/>
-              </w:rPr>
-            </w:pPr>
-            <w:r>
-              <w:rPr>
-                <w:rFonts w:ascii="Times New Roman" w:hAnsi="Times New Roman" w:cs="Times New Roman"/>
-                <w:szCs w:val="24"/>
-              </w:rPr>
-              <w:t>Inspeção</w:t>
-            </w:r>
-          </w:p>
-        </w:tc>
-        <w:tc>
-          <w:tcPr>
-            <w:tcW w:w="4151" w:type="dxa"/>
-          </w:tcPr>
-          <w:p>
-            <w:pPr>
-              <w:jc w:val="center"/>
-              <w:rPr>
-                <w:rFonts w:ascii="Times New Roman" w:hAnsi="Times New Roman" w:cs="Times New Roman"/>
-                <w:szCs w:val="24"/>
-              </w:rPr>
-            </w:pPr>
-            <w:r>
-              <w:rPr>
-                <w:rFonts w:ascii="Times New Roman" w:hAnsi="Times New Roman" w:cs="Times New Roman"/>
-                <w:szCs w:val="24"/>
-              </w:rPr>
-              <w:t>Verificar se o código atende todas as funcionalidades requeridas.</w:t>
-            </w:r>
-          </w:p>
-        </w:tc>
-      </w:tr>
-      <w:tr>
-        <w:trPr>
-          <w:jc w:val="center"/>
-        </w:trPr>
-        <w:tc>
-          <w:tcPr>
-            <w:tcW w:w="2302" w:type="dxa"/>
-            <w:vAlign w:val="center"/>
-          </w:tcPr>
-          <w:p>
-            <w:pPr>
-              <w:spacing w:before="0" w:after="0"/>
-              <w:jc w:val="center"/>
-              <w:rPr>
-                <w:rFonts w:ascii="Times New Roman" w:hAnsi="Times New Roman" w:cs="Times New Roman"/>
-                <w:szCs w:val="24"/>
-              </w:rPr>
-            </w:pPr>
-          </w:p>
-          <w:p>
-            <w:pPr>
-              <w:spacing w:before="0" w:after="0"/>
-              <w:jc w:val="center"/>
-              <w:rPr>
-                <w:rFonts w:ascii="Times New Roman" w:hAnsi="Times New Roman" w:cs="Times New Roman"/>
-                <w:szCs w:val="24"/>
-              </w:rPr>
-            </w:pPr>
-            <w:r>
-              <w:rPr>
-                <w:rFonts w:ascii="Times New Roman" w:hAnsi="Times New Roman" w:cs="Times New Roman"/>
-                <w:szCs w:val="24"/>
-              </w:rPr>
-              <w:t>Revisão de Código</w:t>
-            </w:r>
-          </w:p>
-        </w:tc>
-        <w:tc>
-          <w:tcPr>
-            <w:tcW w:w="2302" w:type="dxa"/>
-            <w:vAlign w:val="center"/>
-          </w:tcPr>
-          <w:p>
-            <w:pPr>
-              <w:spacing w:before="0" w:after="0"/>
-              <w:jc w:val="center"/>
-              <w:rPr>
-                <w:rFonts w:ascii="Times New Roman" w:hAnsi="Times New Roman" w:cs="Times New Roman"/>
-                <w:szCs w:val="24"/>
-              </w:rPr>
-            </w:pPr>
-          </w:p>
-          <w:p>
-            <w:pPr>
-              <w:spacing w:before="0" w:after="0"/>
-              <w:jc w:val="center"/>
-              <w:rPr>
-                <w:rFonts w:ascii="Times New Roman" w:hAnsi="Times New Roman" w:cs="Times New Roman"/>
-                <w:szCs w:val="24"/>
-              </w:rPr>
-            </w:pPr>
-            <w:r>
-              <w:rPr>
-                <w:rFonts w:ascii="Times New Roman" w:hAnsi="Times New Roman" w:cs="Times New Roman"/>
-                <w:szCs w:val="24"/>
-              </w:rPr>
-              <w:t>Inspeção</w:t>
-            </w:r>
-          </w:p>
-        </w:tc>
-        <w:tc>
-          <w:tcPr>
-            <w:tcW w:w="4151" w:type="dxa"/>
-          </w:tcPr>
-          <w:p>
-            <w:pPr>
-              <w:jc w:val="center"/>
-              <w:rPr>
-                <w:rFonts w:ascii="Times New Roman" w:hAnsi="Times New Roman" w:cs="Times New Roman"/>
-                <w:szCs w:val="24"/>
-              </w:rPr>
-            </w:pPr>
-            <w:r>
-              <w:rPr>
-                <w:rFonts w:ascii="Times New Roman" w:hAnsi="Times New Roman" w:cs="Times New Roman"/>
-                <w:szCs w:val="24"/>
-              </w:rPr>
-              <w:t>Verificar se o código está escrito de acordo com os padrões da organização e escrito de forma coerente e correta</w:t>
-            </w:r>
-          </w:p>
-        </w:tc>
-      </w:tr>
-    </w:tbl>
     <w:p>
       <w:pPr>
         <w:pStyle w:val="Ttulo2"/>
@@ -12788,18 +12555,24 @@
           <w:ilvl w:val="0"/>
           <w:numId w:val="0"/>
         </w:numPr>
-        <w:ind w:left="576"/>
+        <w:rPr>
+          <w:rFonts w:ascii="Times New Roman" w:hAnsi="Times New Roman"/>
+          <w:b w:val="0"/>
+          <w:sz w:val="24"/>
+        </w:rPr>
       </w:pPr>
     </w:p>
+    <w:p/>
     <w:p>
       <w:pPr>
         <w:pStyle w:val="Ttulo2"/>
       </w:pPr>
-      <w:bookmarkStart w:id="17" w:name="_Toc452226785"/>
-      <w:r>
+      <w:bookmarkStart w:id="15" w:name="_Toc452226785"/>
+      <w:r>
+        <w:lastRenderedPageBreak/>
         <w:t>Organização e Responsabilidades</w:t>
       </w:r>
-      <w:bookmarkEnd w:id="17"/>
+      <w:bookmarkEnd w:id="15"/>
     </w:p>
     <w:tbl>
       <w:tblPr>
@@ -12967,11 +12740,11 @@
       <w:pPr>
         <w:pStyle w:val="Ttulo2"/>
       </w:pPr>
-      <w:bookmarkStart w:id="18" w:name="_Toc452226786"/>
+      <w:bookmarkStart w:id="16" w:name="_Toc452226786"/>
       <w:r>
         <w:t>Atividades e Cronograma Macro</w:t>
       </w:r>
-      <w:bookmarkEnd w:id="18"/>
+      <w:bookmarkEnd w:id="16"/>
     </w:p>
     <w:tbl>
       <w:tblPr>
@@ -13424,7 +13197,6 @@
               <w:rPr>
                 <w:szCs w:val="24"/>
               </w:rPr>
-              <w:lastRenderedPageBreak/>
               <w:t>Checklist</w:t>
             </w:r>
             <w:proofErr w:type="spellEnd"/>
@@ -13657,6 +13429,11 @@
       </w:tr>
     </w:tbl>
     <w:p/>
+    <w:p/>
+    <w:p/>
+    <w:p/>
+    <w:p/>
+    <w:p/>
     <w:p>
       <w:pPr>
         <w:pStyle w:val="Ttulo1"/>
@@ -13664,11 +13441,12 @@
           <w:top w:val="single" w:sz="4" w:space="2" w:color="auto" w:shadow="1"/>
         </w:pBdr>
       </w:pPr>
-      <w:bookmarkStart w:id="19" w:name="_Toc452226787"/>
-      <w:r>
+      <w:bookmarkStart w:id="17" w:name="_Toc452226787"/>
+      <w:r>
+        <w:lastRenderedPageBreak/>
         <w:t>Controle de Mudanças</w:t>
       </w:r>
-      <w:bookmarkEnd w:id="19"/>
+      <w:bookmarkEnd w:id="17"/>
     </w:p>
     <w:p>
       <w:pPr>
@@ -13693,21 +13471,21 @@
       <w:pPr>
         <w:pStyle w:val="Ttulo2"/>
       </w:pPr>
-      <w:bookmarkStart w:id="20" w:name="_Toc452226788"/>
+      <w:bookmarkStart w:id="18" w:name="_Toc452226788"/>
       <w:r>
         <w:t>Atividades e Cronograma Macro</w:t>
       </w:r>
-      <w:bookmarkEnd w:id="20"/>
+      <w:bookmarkEnd w:id="18"/>
     </w:p>
     <w:p>
       <w:pPr>
         <w:pStyle w:val="Ttulo3"/>
       </w:pPr>
-      <w:bookmarkStart w:id="21" w:name="_Toc452226789"/>
+      <w:bookmarkStart w:id="19" w:name="_Toc452226789"/>
       <w:r>
         <w:t>Atividades</w:t>
       </w:r>
-      <w:bookmarkEnd w:id="21"/>
+      <w:bookmarkEnd w:id="19"/>
     </w:p>
     <w:p>
       <w:pPr>
@@ -13728,7 +13506,7 @@
           <w:iCs/>
           <w:color w:val="auto"/>
         </w:rPr>
-        <w:t xml:space="preserve">A mudança deve ser solicitada através de e-mail identificando o solicitante e o que necessita ser mudado.  </w:t>
+        <w:t xml:space="preserve">A mudança deve ser solicitada </w:t>
       </w:r>
       <w:r>
         <w:rPr>
@@ -13736,231 +13514,117 @@
           <w:iCs/>
           <w:color w:val="auto"/>
         </w:rPr>
-        <w:t>O corpo da solicitação deve conter como mínimas informações as descritas a seguir:</w:t>
+        <w:t xml:space="preserve">na ferramenta </w:t>
+      </w:r>
+      <w:proofErr w:type="spellStart"/>
+      <w:r>
+        <w:rPr>
+          <w:i w:val="0"/>
+          <w:iCs/>
+          <w:color w:val="auto"/>
+        </w:rPr>
+        <w:t>Trello</w:t>
+      </w:r>
+      <w:proofErr w:type="spellEnd"/>
+      <w:r>
+        <w:rPr>
+          <w:i w:val="0"/>
+          <w:iCs/>
+          <w:color w:val="auto"/>
+        </w:rPr>
+        <w:t xml:space="preserve"> na lista “</w:t>
+      </w:r>
+      <w:proofErr w:type="spellStart"/>
+      <w:r>
+        <w:rPr>
+          <w:i w:val="0"/>
+          <w:iCs/>
+          <w:color w:val="auto"/>
+        </w:rPr>
+        <w:t>Request</w:t>
+      </w:r>
+      <w:proofErr w:type="spellEnd"/>
+      <w:r>
+        <w:rPr>
+          <w:i w:val="0"/>
+          <w:iCs/>
+          <w:color w:val="auto"/>
+        </w:rPr>
+        <w:t xml:space="preserve"> </w:t>
+      </w:r>
+      <w:proofErr w:type="spellStart"/>
+      <w:r>
+        <w:rPr>
+          <w:i w:val="0"/>
+          <w:iCs/>
+          <w:color w:val="auto"/>
+        </w:rPr>
+        <w:t>change</w:t>
+      </w:r>
+      <w:proofErr w:type="spellEnd"/>
+      <w:r>
+        <w:rPr>
+          <w:i w:val="0"/>
+          <w:iCs/>
+          <w:color w:val="auto"/>
+        </w:rPr>
+        <w:t xml:space="preserve"> in </w:t>
+      </w:r>
+      <w:proofErr w:type="spellStart"/>
+      <w:r>
+        <w:rPr>
+          <w:i w:val="0"/>
+          <w:iCs/>
+          <w:color w:val="auto"/>
+        </w:rPr>
+        <w:t>Backlog</w:t>
+      </w:r>
+      <w:proofErr w:type="spellEnd"/>
+      <w:r>
+        <w:rPr>
+          <w:i w:val="0"/>
+          <w:iCs/>
+          <w:color w:val="auto"/>
+        </w:rPr>
+        <w:t xml:space="preserve">” que compõem o quadro </w:t>
+      </w:r>
+      <w:hyperlink r:id="rId10" w:history="1">
+        <w:proofErr w:type="spellStart"/>
+        <w:r>
+          <w:rPr>
+            <w:rStyle w:val="Hyperlink"/>
+            <w:i w:val="0"/>
+            <w:iCs/>
+          </w:rPr>
+          <w:t>Ba</w:t>
+        </w:r>
+        <w:r>
+          <w:rPr>
+            <w:rStyle w:val="Hyperlink"/>
+            <w:i w:val="0"/>
+            <w:iCs/>
+          </w:rPr>
+          <w:t>c</w:t>
+        </w:r>
+        <w:r>
+          <w:rPr>
+            <w:rStyle w:val="Hyperlink"/>
+            <w:i w:val="0"/>
+            <w:iCs/>
+          </w:rPr>
+          <w:t>klog</w:t>
+        </w:r>
+        <w:proofErr w:type="spellEnd"/>
+      </w:hyperlink>
+      <w:r>
+        <w:rPr>
+          <w:i w:val="0"/>
+          <w:iCs/>
+          <w:color w:val="auto"/>
+        </w:rPr>
+        <w:t>.</w:t>
       </w:r>
     </w:p>
-    <w:tbl>
-      <w:tblPr>
-        <w:tblW w:w="0" w:type="auto"/>
-        <w:jc w:val="center"/>
-        <w:tblBorders>
-          <w:top w:val="single" w:sz="4" w:space="0" w:color="auto"/>
-          <w:left w:val="single" w:sz="4" w:space="0" w:color="auto"/>
-          <w:bottom w:val="single" w:sz="4" w:space="0" w:color="auto"/>
-          <w:right w:val="single" w:sz="4" w:space="0" w:color="auto"/>
-          <w:insideH w:val="single" w:sz="4" w:space="0" w:color="auto"/>
-          <w:insideV w:val="single" w:sz="4" w:space="0" w:color="auto"/>
-        </w:tblBorders>
-        <w:tblLayout w:type="fixed"/>
-        <w:tblLook w:val="0000" w:firstRow="0" w:lastRow="0" w:firstColumn="0" w:lastColumn="0" w:noHBand="0" w:noVBand="0"/>
-      </w:tblPr>
-      <w:tblGrid>
-        <w:gridCol w:w="3114"/>
-        <w:gridCol w:w="5103"/>
-      </w:tblGrid>
-      <w:tr>
-        <w:trPr>
-          <w:jc w:val="center"/>
-        </w:trPr>
-        <w:tc>
-          <w:tcPr>
-            <w:tcW w:w="3114" w:type="dxa"/>
-            <w:shd w:val="clear" w:color="auto" w:fill="AEAAAA" w:themeFill="background2" w:themeFillShade="BF"/>
-          </w:tcPr>
-          <w:p>
-            <w:pPr>
-              <w:jc w:val="left"/>
-              <w:rPr>
-                <w:rFonts w:ascii="Arial" w:hAnsi="Arial"/>
-                <w:b/>
-                <w:sz w:val="20"/>
-              </w:rPr>
-            </w:pPr>
-            <w:r>
-              <w:rPr>
-                <w:rFonts w:ascii="Arial" w:hAnsi="Arial"/>
-                <w:b/>
-                <w:sz w:val="20"/>
-              </w:rPr>
-              <w:t>Nome do Solicitante</w:t>
-            </w:r>
-          </w:p>
-        </w:tc>
-        <w:tc>
-          <w:tcPr>
-            <w:tcW w:w="5103" w:type="dxa"/>
-            <w:shd w:val="clear" w:color="auto" w:fill="FFFFFF" w:themeFill="background1"/>
-          </w:tcPr>
-          <w:p>
-            <w:pPr>
-              <w:jc w:val="left"/>
-              <w:rPr>
-                <w:rFonts w:ascii="Arial" w:hAnsi="Arial"/>
-                <w:sz w:val="20"/>
-              </w:rPr>
-            </w:pPr>
-            <w:r>
-              <w:rPr>
-                <w:rFonts w:ascii="Arial" w:hAnsi="Arial"/>
-                <w:sz w:val="20"/>
-              </w:rPr>
-              <w:t>Insira o nome do solicitante</w:t>
-            </w:r>
-          </w:p>
-        </w:tc>
-      </w:tr>
-      <w:tr>
-        <w:trPr>
-          <w:jc w:val="center"/>
-        </w:trPr>
-        <w:tc>
-          <w:tcPr>
-            <w:tcW w:w="3114" w:type="dxa"/>
-            <w:shd w:val="clear" w:color="auto" w:fill="AEAAAA" w:themeFill="background2" w:themeFillShade="BF"/>
-          </w:tcPr>
-          <w:p>
-            <w:pPr>
-              <w:jc w:val="left"/>
-              <w:rPr>
-                <w:rFonts w:ascii="Arial" w:hAnsi="Arial" w:cs="Arial"/>
-                <w:b/>
-                <w:sz w:val="20"/>
-              </w:rPr>
-            </w:pPr>
-            <w:r>
-              <w:rPr>
-                <w:rFonts w:ascii="Arial" w:hAnsi="Arial" w:cs="Arial"/>
-                <w:b/>
-                <w:sz w:val="20"/>
-              </w:rPr>
-              <w:t>Data da Identificação da necessidade de Mudança</w:t>
-            </w:r>
-          </w:p>
-        </w:tc>
-        <w:tc>
-          <w:tcPr>
-            <w:tcW w:w="5103" w:type="dxa"/>
-          </w:tcPr>
-          <w:p>
-            <w:pPr>
-              <w:spacing w:before="0" w:after="0"/>
-              <w:jc w:val="left"/>
-              <w:rPr>
-                <w:rFonts w:ascii="Arial" w:hAnsi="Arial" w:cs="Arial"/>
-                <w:sz w:val="20"/>
-              </w:rPr>
-            </w:pPr>
-            <w:r>
-              <w:rPr>
-                <w:rFonts w:ascii="Arial" w:hAnsi="Arial" w:cs="Arial"/>
-                <w:sz w:val="20"/>
-              </w:rPr>
-              <w:t>Insira a data de identificação da necessidade</w:t>
-            </w:r>
-          </w:p>
-        </w:tc>
-      </w:tr>
-      <w:tr>
-        <w:trPr>
-          <w:jc w:val="center"/>
-        </w:trPr>
-        <w:tc>
-          <w:tcPr>
-            <w:tcW w:w="3114" w:type="dxa"/>
-            <w:shd w:val="clear" w:color="auto" w:fill="AEAAAA" w:themeFill="background2" w:themeFillShade="BF"/>
-          </w:tcPr>
-          <w:p>
-            <w:pPr>
-              <w:spacing w:before="0" w:after="0"/>
-              <w:jc w:val="left"/>
-              <w:rPr>
-                <w:rFonts w:ascii="Arial" w:hAnsi="Arial" w:cs="Arial"/>
-                <w:b/>
-                <w:sz w:val="20"/>
-              </w:rPr>
-            </w:pPr>
-            <w:r>
-              <w:rPr>
-                <w:rFonts w:ascii="Arial" w:hAnsi="Arial" w:cs="Arial"/>
-                <w:b/>
-                <w:sz w:val="20"/>
-              </w:rPr>
-              <w:t>Descrição da Mudança Solicitada</w:t>
-            </w:r>
-          </w:p>
-        </w:tc>
-        <w:tc>
-          <w:tcPr>
-            <w:tcW w:w="5103" w:type="dxa"/>
-          </w:tcPr>
-          <w:p>
-            <w:pPr>
-              <w:spacing w:before="0" w:after="0"/>
-              <w:jc w:val="left"/>
-              <w:rPr>
-                <w:rFonts w:ascii="Arial" w:hAnsi="Arial" w:cs="Arial"/>
-                <w:sz w:val="20"/>
-              </w:rPr>
-            </w:pPr>
-            <w:r>
-              <w:rPr>
-                <w:rFonts w:ascii="Arial" w:hAnsi="Arial" w:cs="Arial"/>
-                <w:sz w:val="20"/>
-              </w:rPr>
-              <w:t>Descreva a mudança</w:t>
-            </w:r>
-          </w:p>
-        </w:tc>
-      </w:tr>
-      <w:tr>
-        <w:trPr>
-          <w:jc w:val="center"/>
-        </w:trPr>
-        <w:tc>
-          <w:tcPr>
-            <w:tcW w:w="3114" w:type="dxa"/>
-            <w:shd w:val="clear" w:color="auto" w:fill="AEAAAA" w:themeFill="background2" w:themeFillShade="BF"/>
-          </w:tcPr>
-          <w:p>
-            <w:pPr>
-              <w:jc w:val="left"/>
-              <w:rPr>
-                <w:rFonts w:ascii="Arial" w:hAnsi="Arial" w:cs="Arial"/>
-                <w:b/>
-                <w:sz w:val="20"/>
-              </w:rPr>
-            </w:pPr>
-            <w:r>
-              <w:rPr>
-                <w:rFonts w:ascii="Arial" w:hAnsi="Arial" w:cs="Arial"/>
-                <w:b/>
-                <w:sz w:val="20"/>
-              </w:rPr>
-              <w:t>Justificativa da Solicitação</w:t>
-            </w:r>
-          </w:p>
-        </w:tc>
-        <w:tc>
-          <w:tcPr>
-            <w:tcW w:w="5103" w:type="dxa"/>
-          </w:tcPr>
-          <w:p>
-            <w:pPr>
-              <w:spacing w:before="0" w:after="0"/>
-              <w:jc w:val="left"/>
-            </w:pPr>
-            <w:r>
-              <w:rPr>
-                <w:rFonts w:ascii="Arial" w:hAnsi="Arial" w:cs="Arial"/>
-                <w:sz w:val="20"/>
-              </w:rPr>
-              <w:t>Justifique a mudança</w:t>
-            </w:r>
-          </w:p>
-        </w:tc>
-      </w:tr>
-    </w:tbl>
-    <w:p/>
     <w:p>
       <w:pPr>
         <w:pStyle w:val="instrucaodepreenchimento"/>
@@ -14018,7 +13682,33 @@
           <w:iCs/>
           <w:color w:val="auto"/>
         </w:rPr>
-        <w:t xml:space="preserve">A decisão deve ser comunicada por e-mail ao solicitante ou através de uma reunião. A comunicação deve ser realizada com </w:t>
+        <w:t xml:space="preserve">A decisão é comunicada pelo Gerente de Projeto na forma de comentário no </w:t>
+      </w:r>
+      <w:proofErr w:type="spellStart"/>
+      <w:r>
+        <w:rPr>
+          <w:i w:val="0"/>
+          <w:iCs/>
+          <w:color w:val="auto"/>
+        </w:rPr>
+        <w:t>card</w:t>
+      </w:r>
+      <w:proofErr w:type="spellEnd"/>
+      <w:r>
+        <w:rPr>
+          <w:i w:val="0"/>
+          <w:iCs/>
+          <w:color w:val="auto"/>
+        </w:rPr>
+        <w:t xml:space="preserve"> correspondente</w:t>
+      </w:r>
+      <w:r>
+        <w:rPr>
+          <w:i w:val="0"/>
+          <w:iCs/>
+          <w:color w:val="auto"/>
+        </w:rPr>
+        <w:t xml:space="preserve">. A comunicação deve ser realizada com </w:t>
       </w:r>
       <w:r>
         <w:rPr>
@@ -14089,11 +13779,11 @@
       <w:pPr>
         <w:pStyle w:val="Ttulo3"/>
       </w:pPr>
-      <w:bookmarkStart w:id="22" w:name="_Toc452226790"/>
+      <w:bookmarkStart w:id="20" w:name="_Toc452226790"/>
       <w:r>
         <w:t>Cronograma Macro</w:t>
       </w:r>
-      <w:bookmarkEnd w:id="22"/>
+      <w:bookmarkEnd w:id="20"/>
     </w:p>
     <w:p>
       <w:r>
@@ -14121,13 +13811,12 @@
           <w:top w:val="single" w:sz="4" w:space="2" w:color="auto" w:shadow="1"/>
         </w:pBdr>
       </w:pPr>
-      <w:bookmarkStart w:id="23" w:name="_Toc452226791"/>
-      <w:bookmarkStart w:id="24" w:name="_Toc484496342"/>
-      <w:r>
-        <w:lastRenderedPageBreak/>
+      <w:bookmarkStart w:id="21" w:name="_Toc452226791"/>
+      <w:bookmarkStart w:id="22" w:name="_Toc484496342"/>
+      <w:r>
         <w:t>Plano de Comunicação</w:t>
       </w:r>
-      <w:bookmarkEnd w:id="23"/>
+      <w:bookmarkEnd w:id="21"/>
     </w:p>
     <w:p>
       <w:pPr>
@@ -14261,11 +13950,12 @@
       <w:pPr>
         <w:pStyle w:val="Ttulo2"/>
       </w:pPr>
-      <w:bookmarkStart w:id="25" w:name="_Toc452226792"/>
-      <w:r>
+      <w:bookmarkStart w:id="23" w:name="_Toc452226792"/>
+      <w:r>
+        <w:lastRenderedPageBreak/>
         <w:t>Organização e Responsabilidades</w:t>
       </w:r>
-      <w:bookmarkEnd w:id="25"/>
+      <w:bookmarkEnd w:id="23"/>
     </w:p>
     <w:tbl>
       <w:tblPr>
@@ -14407,21 +14097,21 @@
       <w:pPr>
         <w:pStyle w:val="Ttulo2"/>
       </w:pPr>
-      <w:bookmarkStart w:id="26" w:name="_Toc452226793"/>
+      <w:bookmarkStart w:id="24" w:name="_Toc452226793"/>
       <w:r>
         <w:t>Eventos de Comunicação</w:t>
       </w:r>
-      <w:bookmarkEnd w:id="26"/>
+      <w:bookmarkEnd w:id="24"/>
     </w:p>
     <w:p>
       <w:pPr>
         <w:pStyle w:val="Ttulo3"/>
       </w:pPr>
-      <w:bookmarkStart w:id="27" w:name="_Toc452226794"/>
+      <w:bookmarkStart w:id="25" w:name="_Toc452226794"/>
       <w:r>
         <w:t>Sprint Planning</w:t>
       </w:r>
-      <w:bookmarkEnd w:id="27"/>
+      <w:bookmarkEnd w:id="25"/>
       <w:r>
         <w:t xml:space="preserve"> </w:t>
       </w:r>
@@ -14519,11 +14209,11 @@
       <w:pPr>
         <w:pStyle w:val="Ttulo3"/>
       </w:pPr>
-      <w:bookmarkStart w:id="28" w:name="_Toc452226795"/>
+      <w:bookmarkStart w:id="26" w:name="_Toc452226795"/>
       <w:r>
         <w:t>Daily Scrum</w:t>
       </w:r>
-      <w:bookmarkEnd w:id="28"/>
+      <w:bookmarkEnd w:id="26"/>
     </w:p>
     <w:p>
       <w:r>
@@ -14551,7 +14241,6 @@
         </w:numPr>
       </w:pPr>
       <w:r>
-        <w:lastRenderedPageBreak/>
         <w:t xml:space="preserve">Envolvidos: Equipe do projeto, </w:t>
       </w:r>
       <w:proofErr w:type="spellStart"/>
@@ -14587,7 +14276,7 @@
       <w:pPr>
         <w:pStyle w:val="Ttulo3"/>
       </w:pPr>
-      <w:bookmarkStart w:id="29" w:name="_Toc452226796"/>
+      <w:bookmarkStart w:id="27" w:name="_Toc452226796"/>
       <w:r>
         <w:t xml:space="preserve">Sprint </w:t>
       </w:r>
@@ -14595,7 +14284,7 @@
       <w:r>
         <w:t>Review</w:t>
       </w:r>
-      <w:bookmarkEnd w:id="29"/>
+      <w:bookmarkEnd w:id="27"/>
       <w:proofErr w:type="spellEnd"/>
     </w:p>
     <w:p>
@@ -14707,7 +14396,7 @@
       <w:pPr>
         <w:pStyle w:val="Ttulo3"/>
       </w:pPr>
-      <w:bookmarkStart w:id="30" w:name="_Toc452226797"/>
+      <w:bookmarkStart w:id="28" w:name="_Toc452226797"/>
       <w:r>
         <w:t xml:space="preserve">Sprint </w:t>
       </w:r>
@@ -14715,7 +14404,7 @@
       <w:r>
         <w:t>Retrospective</w:t>
       </w:r>
-      <w:bookmarkEnd w:id="30"/>
+      <w:bookmarkEnd w:id="28"/>
       <w:proofErr w:type="spellEnd"/>
       <w:r>
         <w:t xml:space="preserve"> </w:t>
@@ -14790,11 +14479,12 @@
       <w:pPr>
         <w:pStyle w:val="Ttulo2"/>
       </w:pPr>
-      <w:bookmarkStart w:id="31" w:name="_Toc452226798"/>
-      <w:r>
+      <w:bookmarkStart w:id="29" w:name="_Toc452226798"/>
+      <w:r>
+        <w:lastRenderedPageBreak/>
         <w:t>Atividades e Cronograma Macro</w:t>
       </w:r>
-      <w:bookmarkEnd w:id="31"/>
+      <w:bookmarkEnd w:id="29"/>
     </w:p>
     <w:p>
       <w:r>
@@ -14808,14 +14498,14 @@
           <w:top w:val="single" w:sz="4" w:space="2" w:color="auto" w:shadow="1"/>
         </w:pBdr>
       </w:pPr>
-      <w:bookmarkStart w:id="32" w:name="_Toc452226799"/>
+      <w:bookmarkStart w:id="30" w:name="_Toc452226799"/>
       <w:r>
         <w:t xml:space="preserve">Plano de </w:t>
       </w:r>
       <w:r>
         <w:t>Desenvolvimento</w:t>
       </w:r>
-      <w:bookmarkEnd w:id="32"/>
+      <w:bookmarkEnd w:id="30"/>
     </w:p>
     <w:p>
       <w:pPr>
@@ -14871,11 +14561,11 @@
       <w:pPr>
         <w:pStyle w:val="Ttulo2"/>
       </w:pPr>
-      <w:bookmarkStart w:id="33" w:name="_Toc452226800"/>
+      <w:bookmarkStart w:id="31" w:name="_Toc452226800"/>
       <w:r>
         <w:t>Organização e Responsabilidades</w:t>
       </w:r>
-      <w:bookmarkEnd w:id="33"/>
+      <w:bookmarkEnd w:id="31"/>
       <w:r>
         <w:t xml:space="preserve"> </w:t>
       </w:r>
@@ -15073,7 +14763,6 @@
               <w:rPr>
                 <w:szCs w:val="24"/>
               </w:rPr>
-              <w:lastRenderedPageBreak/>
               <w:t>Solicitar mudanças necessárias</w:t>
             </w:r>
           </w:p>
@@ -15084,12 +14773,11 @@
       <w:pPr>
         <w:pStyle w:val="Ttulo2"/>
       </w:pPr>
-      <w:bookmarkStart w:id="34" w:name="_Toc452226801"/>
-      <w:r>
-        <w:lastRenderedPageBreak/>
+      <w:bookmarkStart w:id="32" w:name="_Toc452226801"/>
+      <w:r>
         <w:t>Estratégia e Cronograma Macro</w:t>
       </w:r>
-      <w:bookmarkEnd w:id="34"/>
+      <w:bookmarkEnd w:id="32"/>
     </w:p>
     <w:p>
       <w:r>
@@ -15645,6 +15333,7 @@
                 <w:sz w:val="22"/>
                 <w:szCs w:val="22"/>
               </w:rPr>
+              <w:lastRenderedPageBreak/>
               <w:t>HU08.</w:t>
             </w:r>
             <w:r>
@@ -15815,7 +15504,453 @@
                 <w:szCs w:val="22"/>
               </w:rPr>
               <w:tab/>
-              <w:t>Como aluno, eu quero cadastrar as datas de trabalhos para não perder a data de entrega dos trabalhos.</w:t>
+              <w:t>Como aluno, eu quero cadastrar as datas de trabalhos para não perder a data de entrega do</w:t>
+            </w:r>
+            <w:bookmarkStart w:id="33" w:name="_GoBack"/>
+            <w:bookmarkEnd w:id="33"/>
+            <w:r>
+              <w:rPr>
+                <w:rFonts w:ascii="Arial" w:hAnsi="Arial" w:cs="Arial"/>
+                <w:color w:val="000000"/>
+                <w:sz w:val="22"/>
+                <w:szCs w:val="22"/>
+              </w:rPr>
+              <w:t>s trabalhos.</w:t>
+            </w:r>
+          </w:p>
+        </w:tc>
+      </w:tr>
+      <w:tr>
+        <w:trPr>
+          <w:trHeight w:val="356"/>
+          <w:jc w:val="center"/>
+        </w:trPr>
+        <w:tc>
+          <w:tcPr>
+            <w:tcW w:w="846" w:type="dxa"/>
+          </w:tcPr>
+          <w:p>
+            <w:pPr>
+              <w:jc w:val="center"/>
+              <w:rPr>
+                <w:rFonts w:ascii="Arial" w:hAnsi="Arial"/>
+                <w:sz w:val="20"/>
+              </w:rPr>
+            </w:pPr>
+            <w:r>
+              <w:rPr>
+                <w:rFonts w:ascii="Arial" w:hAnsi="Arial"/>
+                <w:sz w:val="20"/>
+              </w:rPr>
+              <w:lastRenderedPageBreak/>
+              <w:t>03</w:t>
+            </w:r>
+          </w:p>
+        </w:tc>
+        <w:tc>
+          <w:tcPr>
+            <w:tcW w:w="1417" w:type="dxa"/>
+          </w:tcPr>
+          <w:p>
+            <w:pPr>
+              <w:jc w:val="center"/>
+              <w:rPr>
+                <w:rFonts w:ascii="Arial" w:hAnsi="Arial"/>
+                <w:sz w:val="20"/>
+              </w:rPr>
+            </w:pPr>
+            <w:r>
+              <w:rPr>
+                <w:rFonts w:ascii="Arial" w:hAnsi="Arial"/>
+                <w:sz w:val="20"/>
+              </w:rPr>
+              <w:t>14/06/16</w:t>
+            </w:r>
+          </w:p>
+        </w:tc>
+        <w:tc>
+          <w:tcPr>
+            <w:tcW w:w="1560" w:type="dxa"/>
+          </w:tcPr>
+          <w:p>
+            <w:pPr>
+              <w:jc w:val="center"/>
+              <w:rPr>
+                <w:rFonts w:ascii="Arial" w:hAnsi="Arial"/>
+                <w:sz w:val="20"/>
+              </w:rPr>
+            </w:pPr>
+            <w:r>
+              <w:rPr>
+                <w:rFonts w:ascii="Arial" w:hAnsi="Arial"/>
+                <w:sz w:val="20"/>
+              </w:rPr>
+              <w:t>18/06/16</w:t>
+            </w:r>
+          </w:p>
+        </w:tc>
+        <w:tc>
+          <w:tcPr>
+            <w:tcW w:w="5528" w:type="dxa"/>
+          </w:tcPr>
+          <w:p>
+            <w:pPr>
+              <w:spacing w:before="0" w:after="0"/>
+              <w:ind w:left="360"/>
+              <w:jc w:val="left"/>
+              <w:rPr>
+                <w:rFonts w:ascii="Arial" w:hAnsi="Arial" w:cs="Arial"/>
+                <w:color w:val="000000"/>
+                <w:sz w:val="22"/>
+                <w:szCs w:val="22"/>
+              </w:rPr>
+            </w:pPr>
+            <w:r>
+              <w:rPr>
+                <w:rFonts w:ascii="Arial" w:hAnsi="Arial" w:cs="Arial"/>
+                <w:color w:val="000000"/>
+                <w:sz w:val="22"/>
+                <w:szCs w:val="22"/>
+              </w:rPr>
+              <w:t>HU-11 </w:t>
+            </w:r>
+            <w:r>
+              <w:rPr>
+                <w:rFonts w:ascii="Arial" w:hAnsi="Arial" w:cs="Arial"/>
+                <w:color w:val="000000"/>
+                <w:sz w:val="22"/>
+                <w:szCs w:val="22"/>
+              </w:rPr>
+              <w:tab/>
+              <w:t>Como aluno, eu quero cadastrar uma nova disciplina para organizar meus horários, provas e trabalhos.</w:t>
+            </w:r>
+          </w:p>
+          <w:p>
+            <w:pPr>
+              <w:spacing w:before="0" w:after="0"/>
+              <w:ind w:left="360"/>
+              <w:jc w:val="left"/>
+              <w:rPr>
+                <w:rFonts w:ascii="Arial" w:hAnsi="Arial" w:cs="Arial"/>
+                <w:color w:val="000000"/>
+                <w:sz w:val="22"/>
+                <w:szCs w:val="22"/>
+              </w:rPr>
+            </w:pPr>
+            <w:r>
+              <w:rPr>
+                <w:rFonts w:ascii="Arial" w:hAnsi="Arial" w:cs="Arial"/>
+                <w:color w:val="000000"/>
+                <w:sz w:val="22"/>
+                <w:szCs w:val="22"/>
+              </w:rPr>
+              <w:t>HU-15</w:t>
+            </w:r>
+            <w:r>
+              <w:rPr>
+                <w:rFonts w:ascii="Arial" w:hAnsi="Arial" w:cs="Arial"/>
+                <w:color w:val="000000"/>
+                <w:sz w:val="22"/>
+                <w:szCs w:val="22"/>
+              </w:rPr>
+              <w:tab/>
+              <w:t>Como aluno, eu quero listar os anos letivos para ver meus anos letivos cadastrados.</w:t>
+            </w:r>
+          </w:p>
+          <w:p>
+            <w:pPr>
+              <w:spacing w:before="0" w:after="0"/>
+              <w:ind w:left="360"/>
+              <w:jc w:val="left"/>
+              <w:rPr>
+                <w:rFonts w:ascii="Arial" w:hAnsi="Arial" w:cs="Arial"/>
+                <w:color w:val="000000"/>
+                <w:sz w:val="22"/>
+                <w:szCs w:val="22"/>
+              </w:rPr>
+            </w:pPr>
+            <w:r>
+              <w:rPr>
+                <w:rFonts w:ascii="Arial" w:hAnsi="Arial" w:cs="Arial"/>
+                <w:color w:val="000000"/>
+                <w:sz w:val="22"/>
+                <w:szCs w:val="22"/>
+              </w:rPr>
+              <w:t>HU-16</w:t>
+            </w:r>
+            <w:r>
+              <w:rPr>
+                <w:rFonts w:ascii="Arial" w:hAnsi="Arial" w:cs="Arial"/>
+                <w:color w:val="000000"/>
+                <w:sz w:val="22"/>
+                <w:szCs w:val="22"/>
+              </w:rPr>
+              <w:tab/>
+              <w:t>Como aluno, eu quero listar os semestres letivos para ver meus semestres letivos cadastrados.</w:t>
+            </w:r>
+          </w:p>
+          <w:p>
+            <w:pPr>
+              <w:spacing w:before="0" w:after="0"/>
+              <w:ind w:left="360"/>
+              <w:jc w:val="left"/>
+              <w:rPr>
+                <w:rFonts w:ascii="Arial" w:hAnsi="Arial" w:cs="Arial"/>
+                <w:color w:val="000000"/>
+                <w:sz w:val="22"/>
+                <w:szCs w:val="22"/>
+              </w:rPr>
+            </w:pPr>
+            <w:r>
+              <w:rPr>
+                <w:rFonts w:ascii="Arial" w:hAnsi="Arial" w:cs="Arial"/>
+                <w:color w:val="000000"/>
+                <w:sz w:val="22"/>
+                <w:szCs w:val="22"/>
+              </w:rPr>
+              <w:t>HU-17</w:t>
+            </w:r>
+            <w:r>
+              <w:rPr>
+                <w:rFonts w:ascii="Arial" w:hAnsi="Arial" w:cs="Arial"/>
+                <w:color w:val="000000"/>
+                <w:sz w:val="22"/>
+                <w:szCs w:val="22"/>
+              </w:rPr>
+              <w:tab/>
+              <w:t>Como aluno, eu quero listar as disciplinas para ver minhas disciplinas cadastradas.</w:t>
+            </w:r>
+          </w:p>
+          <w:p>
+            <w:pPr>
+              <w:spacing w:before="0" w:after="0"/>
+              <w:ind w:left="360"/>
+              <w:jc w:val="left"/>
+              <w:rPr>
+                <w:rFonts w:ascii="Arial" w:hAnsi="Arial" w:cs="Arial"/>
+                <w:color w:val="000000"/>
+                <w:sz w:val="22"/>
+                <w:szCs w:val="22"/>
+              </w:rPr>
+            </w:pPr>
+            <w:r>
+              <w:rPr>
+                <w:rFonts w:ascii="Arial" w:hAnsi="Arial" w:cs="Arial"/>
+                <w:color w:val="000000"/>
+                <w:sz w:val="22"/>
+                <w:szCs w:val="22"/>
+              </w:rPr>
+              <w:t>HU-18</w:t>
+            </w:r>
+            <w:r>
+              <w:rPr>
+                <w:rFonts w:ascii="Arial" w:hAnsi="Arial" w:cs="Arial"/>
+                <w:color w:val="000000"/>
+                <w:sz w:val="22"/>
+                <w:szCs w:val="22"/>
+              </w:rPr>
+              <w:tab/>
+              <w:t>Como aluno, eu quero listar os horários de uma disciplina para ver meus horários de aula.</w:t>
+            </w:r>
+          </w:p>
+          <w:p>
+            <w:pPr>
+              <w:spacing w:before="0" w:after="0"/>
+              <w:ind w:left="360"/>
+              <w:jc w:val="left"/>
+              <w:rPr>
+                <w:rFonts w:ascii="Arial" w:hAnsi="Arial" w:cs="Arial"/>
+                <w:color w:val="000000"/>
+                <w:sz w:val="22"/>
+                <w:szCs w:val="22"/>
+              </w:rPr>
+            </w:pPr>
+            <w:r>
+              <w:rPr>
+                <w:rFonts w:ascii="Arial" w:hAnsi="Arial" w:cs="Arial"/>
+                <w:color w:val="000000"/>
+                <w:sz w:val="22"/>
+                <w:szCs w:val="22"/>
+              </w:rPr>
+              <w:t>HU-19</w:t>
+            </w:r>
+            <w:r>
+              <w:rPr>
+                <w:rFonts w:ascii="Arial" w:hAnsi="Arial" w:cs="Arial"/>
+                <w:color w:val="000000"/>
+                <w:sz w:val="22"/>
+                <w:szCs w:val="22"/>
+              </w:rPr>
+              <w:tab/>
+              <w:t>Como aluno, eu quero listar as datas de provas para ver quando são as provas das minhas disciplinas.</w:t>
+            </w:r>
+          </w:p>
+          <w:p>
+            <w:pPr>
+              <w:spacing w:before="0" w:after="0"/>
+              <w:ind w:left="360"/>
+              <w:jc w:val="left"/>
+              <w:rPr>
+                <w:rFonts w:ascii="Arial" w:hAnsi="Arial" w:cs="Arial"/>
+                <w:color w:val="000000"/>
+                <w:sz w:val="22"/>
+                <w:szCs w:val="22"/>
+              </w:rPr>
+            </w:pPr>
+            <w:r>
+              <w:rPr>
+                <w:rFonts w:ascii="Arial" w:hAnsi="Arial" w:cs="Arial"/>
+                <w:color w:val="000000"/>
+                <w:sz w:val="22"/>
+                <w:szCs w:val="22"/>
+              </w:rPr>
+              <w:t>HU-20</w:t>
+            </w:r>
+            <w:r>
+              <w:rPr>
+                <w:rFonts w:ascii="Arial" w:hAnsi="Arial" w:cs="Arial"/>
+                <w:color w:val="000000"/>
+                <w:sz w:val="22"/>
+                <w:szCs w:val="22"/>
+              </w:rPr>
+              <w:tab/>
+              <w:t>Como aluno, eu quero listar as datas de trabalhos para ver as datas de entregas dos meus trabalhos.</w:t>
+            </w:r>
+          </w:p>
+          <w:p>
+            <w:pPr>
+              <w:spacing w:before="0" w:after="0"/>
+              <w:ind w:left="360"/>
+              <w:jc w:val="left"/>
+              <w:rPr>
+                <w:rFonts w:ascii="Arial" w:hAnsi="Arial" w:cs="Arial"/>
+                <w:color w:val="000000"/>
+                <w:sz w:val="22"/>
+                <w:szCs w:val="22"/>
+              </w:rPr>
+            </w:pPr>
+            <w:r>
+              <w:rPr>
+                <w:rFonts w:ascii="Arial" w:hAnsi="Arial" w:cs="Arial"/>
+                <w:color w:val="000000"/>
+                <w:sz w:val="22"/>
+                <w:szCs w:val="22"/>
+              </w:rPr>
+              <w:t>HU-21</w:t>
+            </w:r>
+            <w:r>
+              <w:rPr>
+                <w:rFonts w:ascii="Arial" w:hAnsi="Arial" w:cs="Arial"/>
+                <w:color w:val="000000"/>
+                <w:sz w:val="22"/>
+                <w:szCs w:val="22"/>
+              </w:rPr>
+              <w:tab/>
+              <w:t>Como aluno, eu quero modificar um ano letivo para alterar seu nome, data de início ou de término.</w:t>
+            </w:r>
+          </w:p>
+          <w:p>
+            <w:pPr>
+              <w:spacing w:before="0" w:after="0"/>
+              <w:ind w:left="360"/>
+              <w:jc w:val="left"/>
+              <w:rPr>
+                <w:rFonts w:ascii="Arial" w:hAnsi="Arial" w:cs="Arial"/>
+                <w:color w:val="000000"/>
+                <w:sz w:val="22"/>
+                <w:szCs w:val="22"/>
+              </w:rPr>
+            </w:pPr>
+            <w:r>
+              <w:rPr>
+                <w:rFonts w:ascii="Arial" w:hAnsi="Arial" w:cs="Arial"/>
+                <w:color w:val="000000"/>
+                <w:sz w:val="22"/>
+                <w:szCs w:val="22"/>
+              </w:rPr>
+              <w:t>HU-22</w:t>
+            </w:r>
+            <w:r>
+              <w:rPr>
+                <w:rFonts w:ascii="Arial" w:hAnsi="Arial" w:cs="Arial"/>
+                <w:color w:val="000000"/>
+                <w:sz w:val="22"/>
+                <w:szCs w:val="22"/>
+              </w:rPr>
+              <w:tab/>
+              <w:t>Como aluno, eu quero modificar um semestre letivo para alterar seu nome, data de início ou de término ou o ano letivo.</w:t>
+            </w:r>
+          </w:p>
+          <w:p>
+            <w:pPr>
+              <w:spacing w:before="0" w:after="0"/>
+              <w:ind w:left="360"/>
+              <w:jc w:val="left"/>
+              <w:rPr>
+                <w:rFonts w:ascii="Arial" w:hAnsi="Arial" w:cs="Arial"/>
+                <w:color w:val="000000"/>
+                <w:sz w:val="22"/>
+                <w:szCs w:val="22"/>
+              </w:rPr>
+            </w:pPr>
+            <w:r>
+              <w:rPr>
+                <w:rFonts w:ascii="Arial" w:hAnsi="Arial" w:cs="Arial"/>
+                <w:color w:val="000000"/>
+                <w:sz w:val="22"/>
+                <w:szCs w:val="22"/>
+              </w:rPr>
+              <w:t>HU-37</w:t>
+            </w:r>
+            <w:r>
+              <w:rPr>
+                <w:rFonts w:ascii="Arial" w:hAnsi="Arial" w:cs="Arial"/>
+                <w:color w:val="000000"/>
+                <w:sz w:val="22"/>
+                <w:szCs w:val="22"/>
+              </w:rPr>
+              <w:tab/>
+              <w:t xml:space="preserve">Como aluno, quero </w:t>
+            </w:r>
+            <w:proofErr w:type="spellStart"/>
+            <w:r>
+              <w:rPr>
+                <w:rFonts w:ascii="Arial" w:hAnsi="Arial" w:cs="Arial"/>
+                <w:color w:val="000000"/>
+                <w:sz w:val="22"/>
+                <w:szCs w:val="22"/>
+              </w:rPr>
+              <w:t>logar</w:t>
+            </w:r>
+            <w:proofErr w:type="spellEnd"/>
+            <w:r>
+              <w:rPr>
+                <w:rFonts w:ascii="Arial" w:hAnsi="Arial" w:cs="Arial"/>
+                <w:color w:val="000000"/>
+                <w:sz w:val="22"/>
+                <w:szCs w:val="22"/>
+              </w:rPr>
+              <w:t xml:space="preserve"> ou me cadastrar na aplicação utilizando a minha conta do </w:t>
+            </w:r>
+            <w:proofErr w:type="spellStart"/>
+            <w:r>
+              <w:rPr>
+                <w:rFonts w:ascii="Arial" w:hAnsi="Arial" w:cs="Arial"/>
+                <w:color w:val="000000"/>
+                <w:sz w:val="22"/>
+                <w:szCs w:val="22"/>
+              </w:rPr>
+              <w:t>Facebook</w:t>
+            </w:r>
+            <w:proofErr w:type="spellEnd"/>
+            <w:r>
+              <w:rPr>
+                <w:rFonts w:ascii="Arial" w:hAnsi="Arial" w:cs="Arial"/>
+                <w:color w:val="000000"/>
+                <w:sz w:val="22"/>
+                <w:szCs w:val="22"/>
+              </w:rPr>
+              <w:t>.</w:t>
             </w:r>
           </w:p>
         </w:tc>
@@ -15829,11 +15964,11 @@
           <w:top w:val="single" w:sz="4" w:space="2" w:color="auto" w:shadow="1"/>
         </w:pBdr>
       </w:pPr>
-      <w:bookmarkStart w:id="35" w:name="_Toc452226802"/>
+      <w:bookmarkStart w:id="34" w:name="_Toc452226802"/>
       <w:r>
         <w:t>Plano de Testes</w:t>
       </w:r>
-      <w:bookmarkEnd w:id="35"/>
+      <w:bookmarkEnd w:id="34"/>
     </w:p>
     <w:p>
       <w:r>
@@ -15844,12 +15979,12 @@
       <w:pPr>
         <w:pStyle w:val="Ttulo2"/>
       </w:pPr>
-      <w:bookmarkStart w:id="36" w:name="_Toc452226803"/>
+      <w:bookmarkStart w:id="35" w:name="_Toc452226803"/>
       <w:r>
         <w:lastRenderedPageBreak/>
         <w:t>Organização e Responsabilidade</w:t>
       </w:r>
-      <w:bookmarkEnd w:id="36"/>
+      <w:bookmarkEnd w:id="35"/>
       <w:r>
         <w:t xml:space="preserve"> </w:t>
       </w:r>
@@ -16021,14 +16156,14 @@
       <w:pPr>
         <w:pStyle w:val="Ttulo2"/>
       </w:pPr>
-      <w:bookmarkStart w:id="37" w:name="_Toc452226804"/>
+      <w:bookmarkStart w:id="36" w:name="_Toc452226804"/>
       <w:r>
         <w:t>Atividades</w:t>
       </w:r>
       <w:r>
         <w:t xml:space="preserve"> e Cronograma Macro</w:t>
       </w:r>
-      <w:bookmarkEnd w:id="37"/>
+      <w:bookmarkEnd w:id="36"/>
     </w:p>
     <w:p>
       <w:pPr>
@@ -16070,35 +16205,72 @@
       <w:pPr>
         <w:pStyle w:val="Ttulo3"/>
       </w:pPr>
-      <w:bookmarkStart w:id="38" w:name="_Toc452226805"/>
+      <w:bookmarkStart w:id="37" w:name="_Toc452226805"/>
       <w:r>
         <w:t>Alvo dos testes</w:t>
+      </w:r>
+      <w:bookmarkEnd w:id="37"/>
+    </w:p>
+    <w:p>
+      <w:r>
+        <w:t>Os testes serão feitos com base nas histórias de usuário, para isso serão definidos casos de uso do sistema e casos de teste baseados em cada história de usuário.</w:t>
+      </w:r>
+    </w:p>
+    <w:p>
+      <w:pPr>
+        <w:pStyle w:val="Ttulo3"/>
+      </w:pPr>
+      <w:bookmarkStart w:id="38" w:name="_Toc452226806"/>
+      <w:r>
+        <w:t>Tipos de testes</w:t>
       </w:r>
       <w:bookmarkEnd w:id="38"/>
     </w:p>
     <w:p>
       <w:r>
-        <w:t>Os testes serão feitos com base nas histórias de usuário, para isso serão definidos casos de uso do sistema e casos de teste baseados em cada história de usuário.</w:t>
+        <w:t>Primeiramente será realizado o teste de unidade de cada funcionalidade desenvolvida, essa etapa é de responsabilidade do próprio desenvolvedor da funcionalidade durante o seu desenvolvimento.</w:t>
       </w:r>
     </w:p>
     <w:p>
-      <w:pPr>
-        <w:pStyle w:val="Ttulo3"/>
-      </w:pPr>
-      <w:bookmarkStart w:id="39" w:name="_Toc452226806"/>
-      <w:r>
-        <w:t>Tipos de testes</w:t>
-      </w:r>
-      <w:bookmarkEnd w:id="39"/>
+      <w:r>
+        <w:t xml:space="preserve">Ao final do </w:t>
+      </w:r>
+      <w:proofErr w:type="spellStart"/>
+      <w:r>
+        <w:t>sprint</w:t>
+      </w:r>
+      <w:proofErr w:type="spellEnd"/>
+      <w:r>
+        <w:t xml:space="preserve">, testes de aceitação serão realizados pelo gerente do projeto juntamente com a equipe de desenvolvimento com base nos casos de uso das histórias selecionadas para aquele </w:t>
+      </w:r>
+      <w:proofErr w:type="spellStart"/>
+      <w:r>
+        <w:t>sprint</w:t>
+      </w:r>
+      <w:proofErr w:type="spellEnd"/>
+      <w:r>
+        <w:t>.</w:t>
+      </w:r>
     </w:p>
     <w:p>
-      <w:r>
-        <w:t>Primeiramente será realizado o teste de unidade de cada funcionalidade desenvolvida, essa etapa é de responsabilidade do próprio desenvolvedor da funcionalidade durante o seu desenvolvimento.</w:t>
+      <w:pPr>
+        <w:pStyle w:val="Ttulo3"/>
+      </w:pPr>
+      <w:bookmarkStart w:id="39" w:name="_Toc452226807"/>
+      <w:r>
+        <w:t>Registro dos Resultados</w:t>
+      </w:r>
+      <w:bookmarkEnd w:id="39"/>
+      <w:r>
+        <w:t xml:space="preserve"> </w:t>
       </w:r>
     </w:p>
     <w:p>
       <w:r>
-        <w:t xml:space="preserve">Ao final do </w:t>
+        <w:t xml:space="preserve">Os resultados dos testes deverão ser registrados </w:t>
+      </w:r>
+      <w:r>
+        <w:t xml:space="preserve">no Documento de Monitoramento de Testes, na seção referente aos testes do </w:t>
       </w:r>
       <w:proofErr w:type="spellStart"/>
       <w:r>
@@ -16106,55 +16278,18 @@
       </w:r>
       <w:proofErr w:type="spellEnd"/>
       <w:r>
-        <w:t xml:space="preserve">, testes de aceitação serão realizados pelo gerente do projeto juntamente com a equipe de desenvolvimento com base nos casos de uso das histórias selecionadas para aquele </w:t>
-      </w:r>
-      <w:proofErr w:type="spellStart"/>
-      <w:r>
-        <w:t>sprint</w:t>
-      </w:r>
-      <w:proofErr w:type="spellEnd"/>
-      <w:r>
-        <w:t>.</w:t>
+        <w:t xml:space="preserve"> em questão.</w:t>
       </w:r>
     </w:p>
     <w:p>
       <w:pPr>
         <w:pStyle w:val="Ttulo3"/>
       </w:pPr>
-      <w:bookmarkStart w:id="40" w:name="_Toc452226807"/>
-      <w:r>
-        <w:t>Registro dos Resultados</w:t>
+      <w:bookmarkStart w:id="40" w:name="_Toc452226808"/>
+      <w:r>
+        <w:t>Correções</w:t>
       </w:r>
       <w:bookmarkEnd w:id="40"/>
-      <w:r>
-        <w:t xml:space="preserve"> </w:t>
-      </w:r>
-    </w:p>
-    <w:p>
-      <w:r>
-        <w:t xml:space="preserve">Os resultados dos testes deverão ser registrados </w:t>
-      </w:r>
-      <w:r>
-        <w:t xml:space="preserve">no Documento de Monitoramento de Testes, na seção referente aos testes do </w:t>
-      </w:r>
-      <w:proofErr w:type="spellStart"/>
-      <w:r>
-        <w:t>sprint</w:t>
-      </w:r>
-      <w:proofErr w:type="spellEnd"/>
-      <w:r>
-        <w:t xml:space="preserve"> em questão.</w:t>
-      </w:r>
-    </w:p>
-    <w:p>
-      <w:pPr>
-        <w:pStyle w:val="Ttulo3"/>
-      </w:pPr>
-      <w:bookmarkStart w:id="41" w:name="_Toc452226808"/>
-      <w:r>
-        <w:t>Correções</w:t>
-      </w:r>
-      <w:bookmarkEnd w:id="41"/>
     </w:p>
     <w:p>
       <w:r>
@@ -16196,11 +16331,11 @@
           <w:top w:val="single" w:sz="4" w:space="2" w:color="auto" w:shadow="1"/>
         </w:pBdr>
       </w:pPr>
-      <w:bookmarkStart w:id="42" w:name="_Toc452226809"/>
+      <w:bookmarkStart w:id="41" w:name="_Toc452226809"/>
       <w:r>
         <w:t>Marcos</w:t>
       </w:r>
-      <w:bookmarkEnd w:id="42"/>
+      <w:bookmarkEnd w:id="41"/>
     </w:p>
     <w:p>
       <w:pPr>
@@ -16232,11 +16367,11 @@
       <w:pPr>
         <w:pStyle w:val="Ttulo2"/>
       </w:pPr>
-      <w:bookmarkStart w:id="43" w:name="_Toc452226810"/>
+      <w:bookmarkStart w:id="42" w:name="_Toc452226810"/>
       <w:r>
         <w:t>Definição dos marcos do projeto</w:t>
       </w:r>
-      <w:bookmarkEnd w:id="43"/>
+      <w:bookmarkEnd w:id="42"/>
     </w:p>
     <w:p>
       <w:pPr>
@@ -16253,7 +16388,15 @@
           <w:iCs/>
           <w:color w:val="auto"/>
         </w:rPr>
-        <w:t xml:space="preserve">Os marcos do projeto são definidos de acordo com a metodologia de desenvolvimento. Dessa maneira cada final de </w:t>
+        <w:t>C</w:t>
+      </w:r>
+      <w:r>
+        <w:rPr>
+          <w:i w:val="0"/>
+          <w:iCs/>
+          <w:color w:val="auto"/>
+        </w:rPr>
+        <w:t xml:space="preserve">ada final de </w:t>
       </w:r>
       <w:proofErr w:type="spellStart"/>
       <w:r>
@@ -16278,12 +16421,12 @@
       <w:pPr>
         <w:pStyle w:val="Ttulo1"/>
       </w:pPr>
-      <w:bookmarkStart w:id="44" w:name="_Toc452226811"/>
+      <w:bookmarkStart w:id="43" w:name="_Toc452226811"/>
       <w:r>
         <w:lastRenderedPageBreak/>
         <w:t>Plano de Recursos Humanos</w:t>
       </w:r>
-      <w:bookmarkEnd w:id="44"/>
+      <w:bookmarkEnd w:id="43"/>
     </w:p>
     <w:p>
       <w:r>
@@ -16297,11 +16440,11 @@
       <w:pPr>
         <w:pStyle w:val="Ttulo2"/>
       </w:pPr>
-      <w:bookmarkStart w:id="45" w:name="_Toc452226812"/>
+      <w:bookmarkStart w:id="44" w:name="_Toc452226812"/>
       <w:r>
         <w:t>Descrição dos recursos humanos</w:t>
       </w:r>
-      <w:bookmarkEnd w:id="45"/>
+      <w:bookmarkEnd w:id="44"/>
     </w:p>
     <w:tbl>
       <w:tblPr>
@@ -17157,11 +17300,330 @@
       </w:tr>
     </w:tbl>
     <w:p/>
+    <w:tbl>
+      <w:tblPr>
+        <w:tblW w:w="0" w:type="auto"/>
+        <w:jc w:val="center"/>
+        <w:tblBorders>
+          <w:top w:val="single" w:sz="4" w:space="0" w:color="auto"/>
+          <w:left w:val="single" w:sz="4" w:space="0" w:color="auto"/>
+          <w:bottom w:val="single" w:sz="4" w:space="0" w:color="auto"/>
+          <w:right w:val="single" w:sz="4" w:space="0" w:color="auto"/>
+          <w:insideH w:val="single" w:sz="4" w:space="0" w:color="auto"/>
+          <w:insideV w:val="single" w:sz="4" w:space="0" w:color="auto"/>
+        </w:tblBorders>
+        <w:tblLayout w:type="fixed"/>
+        <w:tblLook w:val="0000" w:firstRow="0" w:lastRow="0" w:firstColumn="0" w:lastColumn="0" w:noHBand="0" w:noVBand="0"/>
+      </w:tblPr>
+      <w:tblGrid>
+        <w:gridCol w:w="3114"/>
+        <w:gridCol w:w="5103"/>
+      </w:tblGrid>
+      <w:tr>
+        <w:trPr>
+          <w:jc w:val="center"/>
+        </w:trPr>
+        <w:tc>
+          <w:tcPr>
+            <w:tcW w:w="3114" w:type="dxa"/>
+            <w:shd w:val="clear" w:color="auto" w:fill="AEAAAA" w:themeFill="background2" w:themeFillShade="BF"/>
+            <w:vAlign w:val="center"/>
+          </w:tcPr>
+          <w:p>
+            <w:pPr>
+              <w:jc w:val="left"/>
+              <w:rPr>
+                <w:rFonts w:ascii="Arial" w:hAnsi="Arial" w:cs="Arial"/>
+                <w:b/>
+                <w:sz w:val="20"/>
+              </w:rPr>
+            </w:pPr>
+            <w:r>
+              <w:rPr>
+                <w:rFonts w:ascii="Arial" w:hAnsi="Arial" w:cs="Arial"/>
+                <w:b/>
+                <w:sz w:val="20"/>
+              </w:rPr>
+              <w:t>Papéis</w:t>
+            </w:r>
+          </w:p>
+        </w:tc>
+        <w:tc>
+          <w:tcPr>
+            <w:tcW w:w="5103" w:type="dxa"/>
+            <w:vAlign w:val="center"/>
+          </w:tcPr>
+          <w:p>
+            <w:pPr>
+              <w:spacing w:before="0" w:after="0"/>
+              <w:jc w:val="left"/>
+              <w:rPr>
+                <w:rFonts w:ascii="Arial" w:hAnsi="Arial" w:cs="Arial"/>
+                <w:sz w:val="20"/>
+              </w:rPr>
+            </w:pPr>
+            <w:r>
+              <w:rPr>
+                <w:rFonts w:ascii="Arial" w:hAnsi="Arial" w:cs="Arial"/>
+                <w:sz w:val="20"/>
+              </w:rPr>
+              <w:t>Gerente de Qualidade</w:t>
+            </w:r>
+          </w:p>
+        </w:tc>
+      </w:tr>
+      <w:tr>
+        <w:trPr>
+          <w:trHeight w:val="344"/>
+          <w:jc w:val="center"/>
+        </w:trPr>
+        <w:tc>
+          <w:tcPr>
+            <w:tcW w:w="3114" w:type="dxa"/>
+            <w:shd w:val="clear" w:color="auto" w:fill="AEAAAA" w:themeFill="background2" w:themeFillShade="BF"/>
+            <w:vAlign w:val="center"/>
+          </w:tcPr>
+          <w:p>
+            <w:pPr>
+              <w:spacing w:before="0" w:after="0"/>
+              <w:jc w:val="left"/>
+              <w:rPr>
+                <w:rFonts w:ascii="Arial" w:hAnsi="Arial" w:cs="Arial"/>
+                <w:b/>
+                <w:sz w:val="20"/>
+              </w:rPr>
+            </w:pPr>
+            <w:r>
+              <w:rPr>
+                <w:rFonts w:ascii="Arial" w:hAnsi="Arial" w:cs="Arial"/>
+                <w:b/>
+                <w:sz w:val="20"/>
+              </w:rPr>
+              <w:t>Autoridade</w:t>
+            </w:r>
+          </w:p>
+        </w:tc>
+        <w:tc>
+          <w:tcPr>
+            <w:tcW w:w="5103" w:type="dxa"/>
+            <w:vAlign w:val="center"/>
+          </w:tcPr>
+          <w:p>
+            <w:pPr>
+              <w:spacing w:before="0" w:after="0"/>
+              <w:jc w:val="left"/>
+              <w:rPr>
+                <w:rFonts w:ascii="Arial" w:hAnsi="Arial" w:cs="Arial"/>
+                <w:sz w:val="20"/>
+              </w:rPr>
+            </w:pPr>
+            <w:r>
+              <w:rPr>
+                <w:rFonts w:ascii="Arial" w:hAnsi="Arial" w:cs="Arial"/>
+                <w:sz w:val="20"/>
+              </w:rPr>
+              <w:t>Revisar e monitorar as não-conformidades detectadas</w:t>
+            </w:r>
+          </w:p>
+        </w:tc>
+      </w:tr>
+      <w:tr>
+        <w:trPr>
+          <w:jc w:val="center"/>
+        </w:trPr>
+        <w:tc>
+          <w:tcPr>
+            <w:tcW w:w="3114" w:type="dxa"/>
+            <w:shd w:val="clear" w:color="auto" w:fill="AEAAAA" w:themeFill="background2" w:themeFillShade="BF"/>
+            <w:vAlign w:val="center"/>
+          </w:tcPr>
+          <w:p>
+            <w:pPr>
+              <w:jc w:val="left"/>
+              <w:rPr>
+                <w:rFonts w:ascii="Arial" w:hAnsi="Arial" w:cs="Arial"/>
+                <w:b/>
+                <w:sz w:val="20"/>
+              </w:rPr>
+            </w:pPr>
+            <w:r>
+              <w:rPr>
+                <w:rFonts w:ascii="Arial" w:hAnsi="Arial" w:cs="Arial"/>
+                <w:b/>
+                <w:sz w:val="20"/>
+              </w:rPr>
+              <w:t>Responsabilidade</w:t>
+            </w:r>
+          </w:p>
+        </w:tc>
+        <w:tc>
+          <w:tcPr>
+            <w:tcW w:w="5103" w:type="dxa"/>
+            <w:vAlign w:val="center"/>
+          </w:tcPr>
+          <w:p>
+            <w:pPr>
+              <w:spacing w:before="0" w:after="0"/>
+              <w:jc w:val="left"/>
+              <w:rPr>
+                <w:rFonts w:ascii="Arial" w:hAnsi="Arial" w:cs="Arial"/>
+                <w:sz w:val="20"/>
+              </w:rPr>
+            </w:pPr>
+            <w:r>
+              <w:rPr>
+                <w:rFonts w:ascii="Arial" w:hAnsi="Arial" w:cs="Arial"/>
+                <w:sz w:val="20"/>
+              </w:rPr>
+              <w:t>Revisar se a execução do processo está em conformidade com o planejamento.</w:t>
+            </w:r>
+          </w:p>
+          <w:p>
+            <w:pPr>
+              <w:spacing w:before="0" w:after="0"/>
+              <w:jc w:val="left"/>
+              <w:rPr>
+                <w:rFonts w:ascii="Arial" w:hAnsi="Arial" w:cs="Arial"/>
+                <w:sz w:val="20"/>
+              </w:rPr>
+            </w:pPr>
+            <w:r>
+              <w:rPr>
+                <w:rFonts w:ascii="Arial" w:hAnsi="Arial" w:cs="Arial"/>
+                <w:sz w:val="20"/>
+              </w:rPr>
+              <w:t xml:space="preserve">Revisar se os artefatos confeccionados estão de acordo com sua </w:t>
+            </w:r>
+            <w:proofErr w:type="spellStart"/>
+            <w:r>
+              <w:rPr>
+                <w:rFonts w:ascii="Arial" w:hAnsi="Arial" w:cs="Arial"/>
+                <w:sz w:val="20"/>
+              </w:rPr>
+              <w:t>pré-definições</w:t>
+            </w:r>
+            <w:proofErr w:type="spellEnd"/>
+            <w:r>
+              <w:rPr>
+                <w:rFonts w:ascii="Arial" w:hAnsi="Arial" w:cs="Arial"/>
+                <w:sz w:val="20"/>
+              </w:rPr>
+              <w:t>.</w:t>
+            </w:r>
+          </w:p>
+          <w:p>
+            <w:pPr>
+              <w:spacing w:before="0" w:after="0"/>
+              <w:jc w:val="left"/>
+              <w:rPr>
+                <w:rFonts w:ascii="Arial" w:hAnsi="Arial" w:cs="Arial"/>
+                <w:sz w:val="20"/>
+              </w:rPr>
+            </w:pPr>
+            <w:r>
+              <w:rPr>
+                <w:rFonts w:ascii="Arial" w:hAnsi="Arial" w:cs="Arial"/>
+                <w:sz w:val="20"/>
+              </w:rPr>
+              <w:t>Detectar não conformidades nas atividades</w:t>
+            </w:r>
+          </w:p>
+          <w:p>
+            <w:pPr>
+              <w:spacing w:before="0" w:after="0"/>
+              <w:jc w:val="left"/>
+              <w:rPr>
+                <w:rFonts w:ascii="Arial" w:hAnsi="Arial" w:cs="Arial"/>
+                <w:sz w:val="20"/>
+              </w:rPr>
+            </w:pPr>
+            <w:r>
+              <w:rPr>
+                <w:rFonts w:ascii="Arial" w:hAnsi="Arial" w:cs="Arial"/>
+                <w:sz w:val="20"/>
+              </w:rPr>
+              <w:t>Relatar não conformidades das atividades</w:t>
+            </w:r>
+          </w:p>
+          <w:p>
+            <w:pPr>
+              <w:spacing w:before="0" w:after="0"/>
+              <w:jc w:val="left"/>
+              <w:rPr>
+                <w:rFonts w:ascii="Arial" w:hAnsi="Arial" w:cs="Arial"/>
+                <w:sz w:val="20"/>
+              </w:rPr>
+            </w:pPr>
+            <w:r>
+              <w:rPr>
+                <w:rFonts w:ascii="Arial" w:hAnsi="Arial" w:cs="Arial"/>
+                <w:sz w:val="20"/>
+              </w:rPr>
+              <w:t>Monitorar não conformidades das atividades</w:t>
+            </w:r>
+          </w:p>
+        </w:tc>
+      </w:tr>
+      <w:tr>
+        <w:trPr>
+          <w:jc w:val="center"/>
+        </w:trPr>
+        <w:tc>
+          <w:tcPr>
+            <w:tcW w:w="3114" w:type="dxa"/>
+            <w:shd w:val="clear" w:color="auto" w:fill="AEAAAA" w:themeFill="background2" w:themeFillShade="BF"/>
+            <w:vAlign w:val="center"/>
+          </w:tcPr>
+          <w:p>
+            <w:pPr>
+              <w:jc w:val="left"/>
+              <w:rPr>
+                <w:rFonts w:ascii="Arial" w:hAnsi="Arial" w:cs="Arial"/>
+                <w:b/>
+                <w:sz w:val="20"/>
+              </w:rPr>
+            </w:pPr>
+            <w:r>
+              <w:rPr>
+                <w:rFonts w:ascii="Arial" w:hAnsi="Arial" w:cs="Arial"/>
+                <w:b/>
+                <w:sz w:val="20"/>
+              </w:rPr>
+              <w:t>Competência</w:t>
+            </w:r>
+          </w:p>
+        </w:tc>
+        <w:tc>
+          <w:tcPr>
+            <w:tcW w:w="5103" w:type="dxa"/>
+            <w:vAlign w:val="center"/>
+          </w:tcPr>
+          <w:p>
+            <w:pPr>
+              <w:spacing w:before="0" w:after="0"/>
+              <w:jc w:val="left"/>
+              <w:rPr>
+                <w:rFonts w:ascii="Arial" w:hAnsi="Arial" w:cs="Arial"/>
+                <w:sz w:val="20"/>
+              </w:rPr>
+            </w:pPr>
+            <w:r>
+              <w:rPr>
+                <w:rFonts w:ascii="Arial" w:hAnsi="Arial" w:cs="Arial"/>
+                <w:sz w:val="20"/>
+              </w:rPr>
+              <w:t>Habilitação de nível superior em Eng. de Software</w:t>
+            </w:r>
+          </w:p>
+        </w:tc>
+      </w:tr>
+    </w:tbl>
+    <w:p/>
     <w:p>
       <w:r>
         <w:t xml:space="preserve">Os executores de cada papel estão definidos no link a seguir: </w:t>
       </w:r>
-      <w:hyperlink r:id="rId10" w:history="1">
+      <w:hyperlink r:id="rId11" w:history="1">
         <w:r>
           <w:rPr>
             <w:rStyle w:val="Hyperlink"/>
@@ -17177,11 +17639,12 @@
           <w:top w:val="single" w:sz="4" w:space="0" w:color="auto" w:shadow="1"/>
         </w:pBdr>
       </w:pPr>
-      <w:bookmarkStart w:id="46" w:name="_Toc452226813"/>
-      <w:r>
+      <w:bookmarkStart w:id="45" w:name="_Toc452226813"/>
+      <w:r>
+        <w:lastRenderedPageBreak/>
         <w:t>Cronograma Geral</w:t>
       </w:r>
-      <w:bookmarkEnd w:id="46"/>
+      <w:bookmarkEnd w:id="45"/>
     </w:p>
     <w:p>
       <w:pPr>
@@ -17195,7 +17658,7 @@
         </w:rPr>
         <w:t xml:space="preserve">O cronograma integrado do projeto está disponível no </w:t>
       </w:r>
-      <w:bookmarkEnd w:id="24"/>
+      <w:bookmarkEnd w:id="22"/>
       <w:r>
         <w:rPr>
           <w:iCs/>
@@ -17207,14 +17670,14 @@
       <w:pPr>
         <w:pStyle w:val="Ttulo2"/>
       </w:pPr>
-      <w:bookmarkStart w:id="47" w:name="_Toc452226814"/>
+      <w:bookmarkStart w:id="46" w:name="_Toc452226814"/>
       <w:r>
         <w:t>Apêndice</w:t>
       </w:r>
       <w:r>
         <w:t>s</w:t>
       </w:r>
-      <w:bookmarkEnd w:id="47"/>
+      <w:bookmarkEnd w:id="46"/>
     </w:p>
     <w:p>
       <w:pPr>
@@ -17222,7 +17685,7 @@
           <w:iCs/>
         </w:rPr>
       </w:pPr>
-      <w:hyperlink r:id="rId11" w:history="1">
+      <w:hyperlink r:id="rId12" w:history="1">
         <w:r>
           <w:rPr>
             <w:rStyle w:val="Hyperlink"/>
@@ -17312,7 +17775,7 @@
               <w:snapToGrid w:val="0"/>
               <w:lang w:eastAsia="en-US"/>
             </w:rPr>
-            <w:t>Arquivo: MSL_PP_</w:t>
+            <w:t>Arquivo: STE_PP_</w:t>
           </w:r>
           <w:r>
             <w:rPr>
@@ -17397,7 +17860,7 @@
               <w:rStyle w:val="Nmerodepgina"/>
               <w:noProof/>
             </w:rPr>
-            <w:t>14</w:t>
+            <w:t>13</w:t>
           </w:r>
           <w:r>
             <w:rPr>
@@ -17434,7 +17897,7 @@
               <w:rStyle w:val="Nmerodepgina"/>
               <w:noProof/>
             </w:rPr>
-            <w:t>14</w:t>
+            <w:t>15</w:t>
           </w:r>
           <w:r>
             <w:rPr>
@@ -17474,14 +17937,27 @@
           <w:r>
             <w:t xml:space="preserve">Última Atualização: </w:t>
           </w:r>
-          <w:fldSimple w:instr=" SAVEDATE  \* MERGEFORMAT ">
-            <w:r>
-              <w:rPr>
-                <w:noProof/>
-              </w:rPr>
-              <w:t>28/05/2016 19:24:00</w:t>
-            </w:r>
-          </w:fldSimple>
+          <w:r>
+            <w:fldChar w:fldCharType="begin"/>
+          </w:r>
+          <w:r>
+            <w:instrText xml:space="preserve"> SAVEDATE  \* MERGEFORMAT </w:instrText>
+          </w:r>
+          <w:r>
+            <w:fldChar w:fldCharType="separate"/>
+          </w:r>
+          <w:r>
+            <w:rPr>
+              <w:noProof/>
+            </w:rPr>
+            <w:t>13/06/2016 16:28:00</w:t>
+          </w:r>
+          <w:r>
+            <w:rPr>
+              <w:noProof/>
+            </w:rPr>
+            <w:fldChar w:fldCharType="end"/>
+          </w:r>
           <w:r>
             <w:t>h</w:t>
           </w:r>
@@ -18736,6 +19212,7 @@
     <w:lsdException w:name="HTML Sample" w:semiHidden="1" w:unhideWhenUsed="1"/>
     <w:lsdException w:name="HTML Typewriter" w:semiHidden="1" w:unhideWhenUsed="1"/>
     <w:lsdException w:name="HTML Variable" w:semiHidden="1" w:unhideWhenUsed="1"/>
+    <w:lsdException w:name="Normal Table" w:semiHidden="1" w:unhideWhenUsed="1"/>
     <w:lsdException w:name="annotation subject" w:semiHidden="1" w:unhideWhenUsed="1"/>
     <w:lsdException w:name="No List" w:semiHidden="1" w:unhideWhenUsed="1"/>
     <w:lsdException w:name="Outline List 1" w:semiHidden="1" w:unhideWhenUsed="1"/>
@@ -18782,8 +19259,10 @@
     <w:lsdException w:name="Table Subtle 2" w:semiHidden="1" w:unhideWhenUsed="1"/>
     <w:lsdException w:name="Table Web 1" w:semiHidden="1" w:unhideWhenUsed="1"/>
     <w:lsdException w:name="Table Web 2" w:semiHidden="1" w:unhideWhenUsed="1"/>
+    <w:lsdException w:name="Table Web 3" w:semiHidden="1" w:unhideWhenUsed="1"/>
     <w:lsdException w:name="Balloon Text" w:semiHidden="1" w:unhideWhenUsed="1"/>
     <w:lsdException w:name="Table Grid" w:uiPriority="39"/>
+    <w:lsdException w:name="Table Theme" w:semiHidden="1" w:unhideWhenUsed="1"/>
     <w:lsdException w:name="Placeholder Text" w:semiHidden="1"/>
     <w:lsdException w:name="No Spacing" w:uiPriority="1" w:qFormat="1"/>
     <w:lsdException w:name="Light Shading" w:uiPriority="60"/>
@@ -20012,7 +20491,7 @@
 </file>
 
 <file path=customXml/itemProps1.xml><?xml version="1.0" encoding="utf-8"?>
-<ds:datastoreItem xmlns:ds="http://schemas.openxmlformats.org/officeDocument/2006/customXml" ds:itemID="{EEA8ADF3-5E32-4155-AB24-426B88543458}">
+<ds:datastoreItem xmlns:ds="http://schemas.openxmlformats.org/officeDocument/2006/customXml" ds:itemID="{E0CB7F14-F176-4899-B6BA-86EFA5CE9190}">
   <ds:schemaRefs>
     <ds:schemaRef ds:uri="http://schemas.openxmlformats.org/officeDocument/2006/bibliography"/>
   </ds:schemaRefs>

--- a/docs/Project Docs/STE_PP_PlanoDoProjeto.docx
+++ b/docs/Project Docs/STE_PP_PlanoDoProjeto.docx
@@ -3,6 +3,8 @@
 <w:document xmlns:wpc="http://schemas.microsoft.com/office/word/2010/wordprocessingCanvas" xmlns:cx="http://schemas.microsoft.com/office/drawing/2014/chartex" xmlns:cx1="http://schemas.microsoft.com/office/drawing/2015/9/8/chartex" xmlns:cx2="http://schemas.microsoft.com/office/drawing/2015/10/21/chartex" xmlns:mc="http://schemas.openxmlformats.org/markup-compatibility/2006" xmlns:o="urn:schemas-microsoft-com:office:office" xmlns:r="http://schemas.openxmlformats.org/officeDocument/2006/relationships" xmlns:m="http://schemas.openxmlformats.org/officeDocument/2006/math" xmlns:v="urn:schemas-microsoft-com:vml" xmlns:wp14="http://schemas.microsoft.com/office/word/2010/wordprocessingDrawing" xmlns:wp="http://schemas.openxmlformats.org/drawingml/2006/wordprocessingDrawing" xmlns:w10="urn:schemas-microsoft-com:office:word" xmlns:w="http://schemas.openxmlformats.org/wordprocessingml/2006/main" xmlns:w14="http://schemas.microsoft.com/office/word/2010/wordml" xmlns:w15="http://schemas.microsoft.com/office/word/2012/wordml" xmlns:w16se="http://schemas.microsoft.com/office/word/2015/wordml/symex" xmlns:wpg="http://schemas.microsoft.com/office/word/2010/wordprocessingGroup" xmlns:wpi="http://schemas.microsoft.com/office/word/2010/wordprocessingInk" xmlns:wne="http://schemas.microsoft.com/office/word/2006/wordml" xmlns:wps="http://schemas.microsoft.com/office/word/2010/wordprocessingShape" mc:Ignorable="w14 w15 w16se wp14">
   <w:body>
     <w:bookmarkStart w:id="0" w:name="_Ref471361557"/>
+    <w:bookmarkStart w:id="1" w:name="_GoBack"/>
+    <w:bookmarkEnd w:id="1"/>
     <w:p>
       <w:r>
         <w:rPr>
@@ -8357,22 +8359,22 @@
       <w:pPr>
         <w:pStyle w:val="Ttulo1"/>
       </w:pPr>
-      <w:bookmarkStart w:id="1" w:name="_Toc452226770"/>
+      <w:bookmarkStart w:id="2" w:name="_Toc452226770"/>
       <w:r>
         <w:lastRenderedPageBreak/>
         <w:t>Introdução</w:t>
       </w:r>
-      <w:bookmarkEnd w:id="1"/>
+      <w:bookmarkEnd w:id="2"/>
     </w:p>
     <w:p>
       <w:pPr>
         <w:pStyle w:val="Ttulo2"/>
       </w:pPr>
-      <w:bookmarkStart w:id="2" w:name="_Toc452226771"/>
+      <w:bookmarkStart w:id="3" w:name="_Toc452226771"/>
       <w:r>
         <w:t>Visão Geral</w:t>
       </w:r>
-      <w:bookmarkEnd w:id="2"/>
+      <w:bookmarkEnd w:id="3"/>
     </w:p>
     <w:p>
       <w:r>
@@ -8414,11 +8416,11 @@
       <w:pPr>
         <w:pStyle w:val="Ttulo2"/>
       </w:pPr>
-      <w:bookmarkStart w:id="3" w:name="_Toc452226772"/>
+      <w:bookmarkStart w:id="4" w:name="_Toc452226772"/>
       <w:r>
         <w:t>Escopo</w:t>
       </w:r>
-      <w:bookmarkEnd w:id="3"/>
+      <w:bookmarkEnd w:id="4"/>
     </w:p>
     <w:p>
       <w:r>
@@ -8455,11 +8457,11 @@
       <w:pPr>
         <w:pStyle w:val="Ttulo2"/>
       </w:pPr>
-      <w:bookmarkStart w:id="4" w:name="_Toc452226773"/>
+      <w:bookmarkStart w:id="5" w:name="_Toc452226773"/>
       <w:r>
         <w:t>Acrônimos</w:t>
       </w:r>
-      <w:bookmarkEnd w:id="4"/>
+      <w:bookmarkEnd w:id="5"/>
     </w:p>
     <w:p>
       <w:r>
@@ -9202,11 +9204,11 @@
           <w:top w:val="single" w:sz="4" w:space="2" w:color="auto" w:shadow="1"/>
         </w:pBdr>
       </w:pPr>
-      <w:bookmarkStart w:id="5" w:name="_Toc452226774"/>
+      <w:bookmarkStart w:id="6" w:name="_Toc452226774"/>
       <w:r>
         <w:t>Plano de Ambiente</w:t>
       </w:r>
-      <w:bookmarkEnd w:id="5"/>
+      <w:bookmarkEnd w:id="6"/>
     </w:p>
     <w:p>
       <w:pPr>
@@ -9228,12 +9230,12 @@
       <w:pPr>
         <w:pStyle w:val="Ttulo2"/>
       </w:pPr>
-      <w:bookmarkStart w:id="6" w:name="_Toc452226775"/>
+      <w:bookmarkStart w:id="7" w:name="_Toc452226775"/>
       <w:r>
         <w:lastRenderedPageBreak/>
         <w:t>Ambientes</w:t>
       </w:r>
-      <w:bookmarkEnd w:id="6"/>
+      <w:bookmarkEnd w:id="7"/>
     </w:p>
     <w:p>
       <w:r>
@@ -9244,11 +9246,11 @@
       <w:pPr>
         <w:pStyle w:val="Ttulo3"/>
       </w:pPr>
-      <w:bookmarkStart w:id="7" w:name="_Toc452226776"/>
+      <w:bookmarkStart w:id="8" w:name="_Toc452226776"/>
       <w:r>
         <w:t>Ambiente de Laboratório</w:t>
       </w:r>
-      <w:bookmarkEnd w:id="7"/>
+      <w:bookmarkEnd w:id="8"/>
     </w:p>
     <w:p>
       <w:r>
@@ -10639,11 +10641,11 @@
       <w:pPr>
         <w:pStyle w:val="Ttulo3"/>
       </w:pPr>
-      <w:bookmarkStart w:id="8" w:name="_Toc452226777"/>
+      <w:bookmarkStart w:id="9" w:name="_Toc452226777"/>
       <w:r>
         <w:t>Ambiente de Testes</w:t>
       </w:r>
-      <w:bookmarkEnd w:id="8"/>
+      <w:bookmarkEnd w:id="9"/>
     </w:p>
     <w:p>
       <w:r>
@@ -10663,11 +10665,11 @@
       <w:r>
         <w:t xml:space="preserve"> </w:t>
       </w:r>
-      <w:bookmarkStart w:id="9" w:name="_Toc452226778"/>
+      <w:bookmarkStart w:id="10" w:name="_Toc452226778"/>
       <w:r>
         <w:t>Resumo das Licenças Necessárias</w:t>
       </w:r>
-      <w:bookmarkEnd w:id="9"/>
+      <w:bookmarkEnd w:id="10"/>
     </w:p>
     <w:tbl>
       <w:tblPr>
@@ -10942,11 +10944,11 @@
           <w:top w:val="single" w:sz="4" w:space="2" w:color="auto" w:shadow="1"/>
         </w:pBdr>
       </w:pPr>
-      <w:bookmarkStart w:id="10" w:name="_Toc452226779"/>
+      <w:bookmarkStart w:id="11" w:name="_Toc452226779"/>
       <w:r>
         <w:t>Plano de Gerência de Riscos</w:t>
       </w:r>
-      <w:bookmarkEnd w:id="10"/>
+      <w:bookmarkEnd w:id="11"/>
     </w:p>
     <w:p>
       <w:pPr>
@@ -10970,11 +10972,11 @@
       <w:pPr>
         <w:pStyle w:val="Ttulo2"/>
       </w:pPr>
-      <w:bookmarkStart w:id="11" w:name="_Toc452226780"/>
+      <w:bookmarkStart w:id="12" w:name="_Toc452226780"/>
       <w:r>
         <w:t>Identificação de Riscos</w:t>
       </w:r>
-      <w:bookmarkEnd w:id="11"/>
+      <w:bookmarkEnd w:id="12"/>
     </w:p>
     <w:p>
       <w:r>
@@ -10993,11 +10995,11 @@
       <w:pPr>
         <w:pStyle w:val="Ttulo2"/>
       </w:pPr>
-      <w:bookmarkStart w:id="12" w:name="_Toc452226781"/>
+      <w:bookmarkStart w:id="13" w:name="_Toc452226781"/>
       <w:r>
         <w:t>Monitoramento</w:t>
       </w:r>
-      <w:bookmarkEnd w:id="12"/>
+      <w:bookmarkEnd w:id="13"/>
     </w:p>
     <w:p>
       <w:r>
@@ -12115,7 +12117,7 @@
                 <w:sz w:val="16"/>
                 <w:szCs w:val="16"/>
               </w:rPr>
-              <w:t>06/06/16 ---</w:t>
+              <w:t>06/06/16 -24/06/16</w:t>
             </w:r>
           </w:p>
         </w:tc>
@@ -12129,11 +12131,11 @@
           <w:top w:val="single" w:sz="4" w:space="2" w:color="auto" w:shadow="1"/>
         </w:pBdr>
       </w:pPr>
-      <w:bookmarkStart w:id="13" w:name="_Toc452226782"/>
+      <w:bookmarkStart w:id="14" w:name="_Toc452226782"/>
       <w:r>
         <w:t>Plano de Qualidade</w:t>
       </w:r>
-      <w:bookmarkEnd w:id="13"/>
+      <w:bookmarkEnd w:id="14"/>
     </w:p>
     <w:p>
       <w:r>
@@ -12147,11 +12149,11 @@
       <w:pPr>
         <w:pStyle w:val="Ttulo2"/>
       </w:pPr>
-      <w:bookmarkStart w:id="14" w:name="_Toc452226783"/>
+      <w:bookmarkStart w:id="15" w:name="_Toc452226783"/>
       <w:r>
         <w:t>Métricas de Qualidade</w:t>
       </w:r>
-      <w:bookmarkEnd w:id="14"/>
+      <w:bookmarkEnd w:id="15"/>
     </w:p>
     <w:p>
       <w:r>
@@ -12567,12 +12569,12 @@
       <w:pPr>
         <w:pStyle w:val="Ttulo2"/>
       </w:pPr>
-      <w:bookmarkStart w:id="15" w:name="_Toc452226785"/>
+      <w:bookmarkStart w:id="16" w:name="_Toc452226785"/>
       <w:r>
         <w:lastRenderedPageBreak/>
         <w:t>Organização e Responsabilidades</w:t>
       </w:r>
-      <w:bookmarkEnd w:id="15"/>
+      <w:bookmarkEnd w:id="16"/>
     </w:p>
     <w:tbl>
       <w:tblPr>
@@ -12740,11 +12742,11 @@
       <w:pPr>
         <w:pStyle w:val="Ttulo2"/>
       </w:pPr>
-      <w:bookmarkStart w:id="16" w:name="_Toc452226786"/>
+      <w:bookmarkStart w:id="17" w:name="_Toc452226786"/>
       <w:r>
         <w:t>Atividades e Cronograma Macro</w:t>
       </w:r>
-      <w:bookmarkEnd w:id="16"/>
+      <w:bookmarkEnd w:id="17"/>
     </w:p>
     <w:tbl>
       <w:tblPr>
@@ -13441,12 +13443,12 @@
           <w:top w:val="single" w:sz="4" w:space="2" w:color="auto" w:shadow="1"/>
         </w:pBdr>
       </w:pPr>
-      <w:bookmarkStart w:id="17" w:name="_Toc452226787"/>
+      <w:bookmarkStart w:id="18" w:name="_Toc452226787"/>
       <w:r>
         <w:lastRenderedPageBreak/>
         <w:t>Controle de Mudanças</w:t>
       </w:r>
-      <w:bookmarkEnd w:id="17"/>
+      <w:bookmarkEnd w:id="18"/>
     </w:p>
     <w:p>
       <w:pPr>
@@ -13471,21 +13473,21 @@
       <w:pPr>
         <w:pStyle w:val="Ttulo2"/>
       </w:pPr>
-      <w:bookmarkStart w:id="18" w:name="_Toc452226788"/>
+      <w:bookmarkStart w:id="19" w:name="_Toc452226788"/>
       <w:r>
         <w:t>Atividades e Cronograma Macro</w:t>
       </w:r>
-      <w:bookmarkEnd w:id="18"/>
+      <w:bookmarkEnd w:id="19"/>
     </w:p>
     <w:p>
       <w:pPr>
         <w:pStyle w:val="Ttulo3"/>
       </w:pPr>
-      <w:bookmarkStart w:id="19" w:name="_Toc452226789"/>
+      <w:bookmarkStart w:id="20" w:name="_Toc452226789"/>
       <w:r>
         <w:t>Atividades</w:t>
       </w:r>
-      <w:bookmarkEnd w:id="19"/>
+      <w:bookmarkEnd w:id="20"/>
     </w:p>
     <w:p>
       <w:pPr>
@@ -13596,23 +13598,7 @@
             <w:i w:val="0"/>
             <w:iCs/>
           </w:rPr>
-          <w:t>Ba</w:t>
-        </w:r>
-        <w:r>
-          <w:rPr>
-            <w:rStyle w:val="Hyperlink"/>
-            <w:i w:val="0"/>
-            <w:iCs/>
-          </w:rPr>
-          <w:t>c</w:t>
-        </w:r>
-        <w:r>
-          <w:rPr>
-            <w:rStyle w:val="Hyperlink"/>
-            <w:i w:val="0"/>
-            <w:iCs/>
-          </w:rPr>
-          <w:t>klog</w:t>
+          <w:t>Backlog</w:t>
         </w:r>
         <w:proofErr w:type="spellEnd"/>
       </w:hyperlink>
@@ -13779,11 +13765,11 @@
       <w:pPr>
         <w:pStyle w:val="Ttulo3"/>
       </w:pPr>
-      <w:bookmarkStart w:id="20" w:name="_Toc452226790"/>
+      <w:bookmarkStart w:id="21" w:name="_Toc452226790"/>
       <w:r>
         <w:t>Cronograma Macro</w:t>
       </w:r>
-      <w:bookmarkEnd w:id="20"/>
+      <w:bookmarkEnd w:id="21"/>
     </w:p>
     <w:p>
       <w:r>
@@ -13811,12 +13797,12 @@
           <w:top w:val="single" w:sz="4" w:space="2" w:color="auto" w:shadow="1"/>
         </w:pBdr>
       </w:pPr>
-      <w:bookmarkStart w:id="21" w:name="_Toc452226791"/>
-      <w:bookmarkStart w:id="22" w:name="_Toc484496342"/>
+      <w:bookmarkStart w:id="22" w:name="_Toc452226791"/>
+      <w:bookmarkStart w:id="23" w:name="_Toc484496342"/>
       <w:r>
         <w:t>Plano de Comunicação</w:t>
       </w:r>
-      <w:bookmarkEnd w:id="21"/>
+      <w:bookmarkEnd w:id="22"/>
     </w:p>
     <w:p>
       <w:pPr>
@@ -13950,12 +13936,12 @@
       <w:pPr>
         <w:pStyle w:val="Ttulo2"/>
       </w:pPr>
-      <w:bookmarkStart w:id="23" w:name="_Toc452226792"/>
+      <w:bookmarkStart w:id="24" w:name="_Toc452226792"/>
       <w:r>
         <w:lastRenderedPageBreak/>
         <w:t>Organização e Responsabilidades</w:t>
       </w:r>
-      <w:bookmarkEnd w:id="23"/>
+      <w:bookmarkEnd w:id="24"/>
     </w:p>
     <w:tbl>
       <w:tblPr>
@@ -14097,21 +14083,21 @@
       <w:pPr>
         <w:pStyle w:val="Ttulo2"/>
       </w:pPr>
-      <w:bookmarkStart w:id="24" w:name="_Toc452226793"/>
+      <w:bookmarkStart w:id="25" w:name="_Toc452226793"/>
       <w:r>
         <w:t>Eventos de Comunicação</w:t>
       </w:r>
-      <w:bookmarkEnd w:id="24"/>
+      <w:bookmarkEnd w:id="25"/>
     </w:p>
     <w:p>
       <w:pPr>
         <w:pStyle w:val="Ttulo3"/>
       </w:pPr>
-      <w:bookmarkStart w:id="25" w:name="_Toc452226794"/>
+      <w:bookmarkStart w:id="26" w:name="_Toc452226794"/>
       <w:r>
         <w:t>Sprint Planning</w:t>
       </w:r>
-      <w:bookmarkEnd w:id="25"/>
+      <w:bookmarkEnd w:id="26"/>
       <w:r>
         <w:t xml:space="preserve"> </w:t>
       </w:r>
@@ -14209,11 +14195,11 @@
       <w:pPr>
         <w:pStyle w:val="Ttulo3"/>
       </w:pPr>
-      <w:bookmarkStart w:id="26" w:name="_Toc452226795"/>
+      <w:bookmarkStart w:id="27" w:name="_Toc452226795"/>
       <w:r>
         <w:t>Daily Scrum</w:t>
       </w:r>
-      <w:bookmarkEnd w:id="26"/>
+      <w:bookmarkEnd w:id="27"/>
     </w:p>
     <w:p>
       <w:r>
@@ -14276,7 +14262,7 @@
       <w:pPr>
         <w:pStyle w:val="Ttulo3"/>
       </w:pPr>
-      <w:bookmarkStart w:id="27" w:name="_Toc452226796"/>
+      <w:bookmarkStart w:id="28" w:name="_Toc452226796"/>
       <w:r>
         <w:t xml:space="preserve">Sprint </w:t>
       </w:r>
@@ -14284,7 +14270,7 @@
       <w:r>
         <w:t>Review</w:t>
       </w:r>
-      <w:bookmarkEnd w:id="27"/>
+      <w:bookmarkEnd w:id="28"/>
       <w:proofErr w:type="spellEnd"/>
     </w:p>
     <w:p>
@@ -14396,7 +14382,7 @@
       <w:pPr>
         <w:pStyle w:val="Ttulo3"/>
       </w:pPr>
-      <w:bookmarkStart w:id="28" w:name="_Toc452226797"/>
+      <w:bookmarkStart w:id="29" w:name="_Toc452226797"/>
       <w:r>
         <w:t xml:space="preserve">Sprint </w:t>
       </w:r>
@@ -14404,7 +14390,7 @@
       <w:r>
         <w:t>Retrospective</w:t>
       </w:r>
-      <w:bookmarkEnd w:id="28"/>
+      <w:bookmarkEnd w:id="29"/>
       <w:proofErr w:type="spellEnd"/>
       <w:r>
         <w:t xml:space="preserve"> </w:t>
@@ -14479,12 +14465,12 @@
       <w:pPr>
         <w:pStyle w:val="Ttulo2"/>
       </w:pPr>
-      <w:bookmarkStart w:id="29" w:name="_Toc452226798"/>
+      <w:bookmarkStart w:id="30" w:name="_Toc452226798"/>
       <w:r>
         <w:lastRenderedPageBreak/>
         <w:t>Atividades e Cronograma Macro</w:t>
       </w:r>
-      <w:bookmarkEnd w:id="29"/>
+      <w:bookmarkEnd w:id="30"/>
     </w:p>
     <w:p>
       <w:r>
@@ -14498,14 +14484,14 @@
           <w:top w:val="single" w:sz="4" w:space="2" w:color="auto" w:shadow="1"/>
         </w:pBdr>
       </w:pPr>
-      <w:bookmarkStart w:id="30" w:name="_Toc452226799"/>
+      <w:bookmarkStart w:id="31" w:name="_Toc452226799"/>
       <w:r>
         <w:t xml:space="preserve">Plano de </w:t>
       </w:r>
       <w:r>
         <w:t>Desenvolvimento</w:t>
       </w:r>
-      <w:bookmarkEnd w:id="30"/>
+      <w:bookmarkEnd w:id="31"/>
     </w:p>
     <w:p>
       <w:pPr>
@@ -14561,11 +14547,11 @@
       <w:pPr>
         <w:pStyle w:val="Ttulo2"/>
       </w:pPr>
-      <w:bookmarkStart w:id="31" w:name="_Toc452226800"/>
+      <w:bookmarkStart w:id="32" w:name="_Toc452226800"/>
       <w:r>
         <w:t>Organização e Responsabilidades</w:t>
       </w:r>
-      <w:bookmarkEnd w:id="31"/>
+      <w:bookmarkEnd w:id="32"/>
       <w:r>
         <w:t xml:space="preserve"> </w:t>
       </w:r>
@@ -14773,1190 +14759,39 @@
       <w:pPr>
         <w:pStyle w:val="Ttulo2"/>
       </w:pPr>
-      <w:bookmarkStart w:id="32" w:name="_Toc452226801"/>
+      <w:bookmarkStart w:id="33" w:name="_Toc452226801"/>
       <w:r>
         <w:t>Estratégia e Cronograma Macro</w:t>
       </w:r>
-      <w:bookmarkEnd w:id="32"/>
+      <w:bookmarkEnd w:id="33"/>
     </w:p>
     <w:p>
       <w:r>
-        <w:t xml:space="preserve">A tabela abaixo apresenta </w:t>
-      </w:r>
-      <w:r>
-        <w:t xml:space="preserve">a estratégia de desenvolvimento das histórias de usuário dividas por </w:t>
+        <w:t xml:space="preserve">A estratégia de desenvolvimento dividas por Sprint pode ser visualizada na ferramenta </w:t>
       </w:r>
       <w:proofErr w:type="spellStart"/>
       <w:r>
-        <w:t>sprint</w:t>
+        <w:t>Trello</w:t>
       </w:r>
       <w:proofErr w:type="spellEnd"/>
       <w:r>
-        <w:t xml:space="preserve">. </w:t>
+        <w:t xml:space="preserve"> no quadro </w:t>
+      </w:r>
+      <w:hyperlink r:id="rId11" w:history="1">
+        <w:proofErr w:type="spellStart"/>
+        <w:r>
+          <w:rPr>
+            <w:rStyle w:val="Hyperlink"/>
+            <w:iCs/>
+          </w:rPr>
+          <w:t>Backlog</w:t>
+        </w:r>
+        <w:proofErr w:type="spellEnd"/>
+      </w:hyperlink>
+      <w:r>
+        <w:t>.</w:t>
       </w:r>
     </w:p>
-    <w:tbl>
-      <w:tblPr>
-        <w:tblW w:w="9351" w:type="dxa"/>
-        <w:jc w:val="center"/>
-        <w:tblBorders>
-          <w:top w:val="single" w:sz="4" w:space="0" w:color="auto"/>
-          <w:left w:val="single" w:sz="4" w:space="0" w:color="auto"/>
-          <w:bottom w:val="single" w:sz="4" w:space="0" w:color="auto"/>
-          <w:right w:val="single" w:sz="4" w:space="0" w:color="auto"/>
-          <w:insideH w:val="single" w:sz="4" w:space="0" w:color="auto"/>
-          <w:insideV w:val="single" w:sz="4" w:space="0" w:color="auto"/>
-        </w:tblBorders>
-        <w:tblLayout w:type="fixed"/>
-        <w:tblLook w:val="0000" w:firstRow="0" w:lastRow="0" w:firstColumn="0" w:lastColumn="0" w:noHBand="0" w:noVBand="0"/>
-      </w:tblPr>
-      <w:tblGrid>
-        <w:gridCol w:w="846"/>
-        <w:gridCol w:w="1417"/>
-        <w:gridCol w:w="1560"/>
-        <w:gridCol w:w="5528"/>
-      </w:tblGrid>
-      <w:tr>
-        <w:trPr>
-          <w:trHeight w:val="589"/>
-          <w:jc w:val="center"/>
-        </w:trPr>
-        <w:tc>
-          <w:tcPr>
-            <w:tcW w:w="846" w:type="dxa"/>
-            <w:shd w:val="pct10" w:color="auto" w:fill="FFFFFF"/>
-          </w:tcPr>
-          <w:p>
-            <w:pPr>
-              <w:jc w:val="center"/>
-              <w:rPr>
-                <w:rFonts w:ascii="Arial" w:hAnsi="Arial"/>
-                <w:b/>
-                <w:sz w:val="20"/>
-              </w:rPr>
-            </w:pPr>
-            <w:r>
-              <w:rPr>
-                <w:rFonts w:ascii="Arial" w:hAnsi="Arial"/>
-                <w:b/>
-                <w:sz w:val="20"/>
-              </w:rPr>
-              <w:t>Sprint</w:t>
-            </w:r>
-          </w:p>
-        </w:tc>
-        <w:tc>
-          <w:tcPr>
-            <w:tcW w:w="1417" w:type="dxa"/>
-            <w:shd w:val="pct10" w:color="auto" w:fill="FFFFFF"/>
-          </w:tcPr>
-          <w:p>
-            <w:pPr>
-              <w:jc w:val="center"/>
-              <w:rPr>
-                <w:rFonts w:ascii="Arial" w:hAnsi="Arial"/>
-                <w:b/>
-                <w:sz w:val="20"/>
-              </w:rPr>
-            </w:pPr>
-            <w:r>
-              <w:rPr>
-                <w:rFonts w:ascii="Arial" w:hAnsi="Arial"/>
-                <w:b/>
-                <w:sz w:val="20"/>
-              </w:rPr>
-              <w:t>Data Início</w:t>
-            </w:r>
-          </w:p>
-        </w:tc>
-        <w:tc>
-          <w:tcPr>
-            <w:tcW w:w="1560" w:type="dxa"/>
-            <w:shd w:val="pct10" w:color="auto" w:fill="FFFFFF"/>
-          </w:tcPr>
-          <w:p>
-            <w:pPr>
-              <w:jc w:val="center"/>
-              <w:rPr>
-                <w:rFonts w:ascii="Arial" w:hAnsi="Arial"/>
-                <w:b/>
-                <w:sz w:val="20"/>
-              </w:rPr>
-            </w:pPr>
-            <w:r>
-              <w:rPr>
-                <w:rFonts w:ascii="Arial" w:hAnsi="Arial"/>
-                <w:b/>
-                <w:sz w:val="20"/>
-              </w:rPr>
-              <w:t>Data Término</w:t>
-            </w:r>
-          </w:p>
-        </w:tc>
-        <w:tc>
-          <w:tcPr>
-            <w:tcW w:w="5528" w:type="dxa"/>
-            <w:shd w:val="pct10" w:color="auto" w:fill="FFFFFF"/>
-          </w:tcPr>
-          <w:p>
-            <w:pPr>
-              <w:jc w:val="center"/>
-              <w:rPr>
-                <w:rFonts w:ascii="Arial" w:hAnsi="Arial"/>
-                <w:b/>
-                <w:sz w:val="20"/>
-              </w:rPr>
-            </w:pPr>
-            <w:r>
-              <w:rPr>
-                <w:rFonts w:ascii="Arial" w:hAnsi="Arial"/>
-                <w:b/>
-                <w:sz w:val="20"/>
-              </w:rPr>
-              <w:t>Histórias</w:t>
-            </w:r>
-          </w:p>
-        </w:tc>
-      </w:tr>
-      <w:tr>
-        <w:trPr>
-          <w:trHeight w:val="356"/>
-          <w:jc w:val="center"/>
-        </w:trPr>
-        <w:tc>
-          <w:tcPr>
-            <w:tcW w:w="846" w:type="dxa"/>
-          </w:tcPr>
-          <w:p>
-            <w:pPr>
-              <w:jc w:val="center"/>
-              <w:rPr>
-                <w:rFonts w:ascii="Arial" w:hAnsi="Arial"/>
-                <w:sz w:val="20"/>
-              </w:rPr>
-            </w:pPr>
-            <w:r>
-              <w:rPr>
-                <w:rFonts w:ascii="Arial" w:hAnsi="Arial"/>
-                <w:sz w:val="20"/>
-              </w:rPr>
-              <w:t>01</w:t>
-            </w:r>
-          </w:p>
-        </w:tc>
-        <w:tc>
-          <w:tcPr>
-            <w:tcW w:w="1417" w:type="dxa"/>
-          </w:tcPr>
-          <w:p>
-            <w:pPr>
-              <w:jc w:val="center"/>
-              <w:rPr>
-                <w:rFonts w:ascii="Arial" w:hAnsi="Arial"/>
-                <w:sz w:val="20"/>
-              </w:rPr>
-            </w:pPr>
-            <w:r>
-              <w:rPr>
-                <w:rFonts w:ascii="Arial" w:hAnsi="Arial"/>
-                <w:sz w:val="20"/>
-              </w:rPr>
-              <w:t>12</w:t>
-            </w:r>
-            <w:r>
-              <w:rPr>
-                <w:rFonts w:ascii="Arial" w:hAnsi="Arial"/>
-                <w:sz w:val="20"/>
-              </w:rPr>
-              <w:t>/05/16</w:t>
-            </w:r>
-          </w:p>
-        </w:tc>
-        <w:tc>
-          <w:tcPr>
-            <w:tcW w:w="1560" w:type="dxa"/>
-          </w:tcPr>
-          <w:p>
-            <w:pPr>
-              <w:jc w:val="center"/>
-              <w:rPr>
-                <w:rFonts w:ascii="Arial" w:hAnsi="Arial"/>
-                <w:sz w:val="20"/>
-              </w:rPr>
-            </w:pPr>
-            <w:r>
-              <w:rPr>
-                <w:rFonts w:ascii="Arial" w:hAnsi="Arial"/>
-                <w:sz w:val="20"/>
-              </w:rPr>
-              <w:t>19</w:t>
-            </w:r>
-            <w:r>
-              <w:rPr>
-                <w:rFonts w:ascii="Arial" w:hAnsi="Arial"/>
-                <w:sz w:val="20"/>
-              </w:rPr>
-              <w:t>/05/16</w:t>
-            </w:r>
-          </w:p>
-        </w:tc>
-        <w:tc>
-          <w:tcPr>
-            <w:tcW w:w="5528" w:type="dxa"/>
-          </w:tcPr>
-          <w:p>
-            <w:pPr>
-              <w:pStyle w:val="PargrafodaLista"/>
-              <w:numPr>
-                <w:ilvl w:val="0"/>
-                <w:numId w:val="9"/>
-              </w:numPr>
-              <w:spacing w:before="0" w:after="0"/>
-              <w:jc w:val="left"/>
-              <w:rPr>
-                <w:szCs w:val="24"/>
-              </w:rPr>
-            </w:pPr>
-            <w:r>
-              <w:rPr>
-                <w:rFonts w:ascii="Arial" w:hAnsi="Arial" w:cs="Arial"/>
-                <w:color w:val="000000"/>
-                <w:sz w:val="22"/>
-                <w:szCs w:val="22"/>
-              </w:rPr>
-              <w:t xml:space="preserve">Como aluno, eu quero criar uma conta </w:t>
-            </w:r>
-            <w:proofErr w:type="gramStart"/>
-            <w:r>
-              <w:rPr>
-                <w:rFonts w:ascii="Arial" w:hAnsi="Arial" w:cs="Arial"/>
-                <w:color w:val="000000"/>
-                <w:sz w:val="22"/>
-                <w:szCs w:val="22"/>
-              </w:rPr>
-              <w:t>no</w:t>
-            </w:r>
-            <w:proofErr w:type="gramEnd"/>
-            <w:r>
-              <w:rPr>
-                <w:rFonts w:ascii="Arial" w:hAnsi="Arial" w:cs="Arial"/>
-                <w:color w:val="000000"/>
-                <w:sz w:val="22"/>
-                <w:szCs w:val="22"/>
-              </w:rPr>
-              <w:t xml:space="preserve"> sistema para poder acessá-lo.</w:t>
-            </w:r>
-          </w:p>
-          <w:p>
-            <w:pPr>
-              <w:pStyle w:val="PargrafodaLista"/>
-              <w:numPr>
-                <w:ilvl w:val="0"/>
-                <w:numId w:val="9"/>
-              </w:numPr>
-              <w:spacing w:before="0" w:after="0"/>
-              <w:jc w:val="left"/>
-              <w:rPr>
-                <w:szCs w:val="24"/>
-              </w:rPr>
-            </w:pPr>
-            <w:r>
-              <w:rPr>
-                <w:rFonts w:ascii="Arial" w:hAnsi="Arial" w:cs="Arial"/>
-                <w:color w:val="000000"/>
-                <w:sz w:val="22"/>
-                <w:szCs w:val="22"/>
-              </w:rPr>
-              <w:t>Como aluno, eu quero me autenticar no sistema para utilizar suas funcionalidades.</w:t>
-            </w:r>
-          </w:p>
-          <w:p>
-            <w:pPr>
-              <w:pStyle w:val="PargrafodaLista"/>
-              <w:numPr>
-                <w:ilvl w:val="0"/>
-                <w:numId w:val="9"/>
-              </w:numPr>
-              <w:spacing w:before="0" w:after="0"/>
-              <w:jc w:val="left"/>
-              <w:rPr>
-                <w:szCs w:val="24"/>
-              </w:rPr>
-            </w:pPr>
-            <w:r>
-              <w:rPr>
-                <w:rFonts w:ascii="Arial" w:hAnsi="Arial" w:cs="Arial"/>
-                <w:color w:val="000000"/>
-                <w:sz w:val="22"/>
-                <w:szCs w:val="22"/>
-              </w:rPr>
-              <w:t>Como aluno, eu quero sair de uma conta do sistema por questões de segurança.</w:t>
-            </w:r>
-          </w:p>
-          <w:p>
-            <w:pPr>
-              <w:pStyle w:val="PargrafodaLista"/>
-              <w:numPr>
-                <w:ilvl w:val="0"/>
-                <w:numId w:val="9"/>
-              </w:numPr>
-              <w:spacing w:before="0" w:after="0"/>
-              <w:jc w:val="left"/>
-              <w:rPr>
-                <w:szCs w:val="24"/>
-              </w:rPr>
-            </w:pPr>
-            <w:r>
-              <w:rPr>
-                <w:rFonts w:ascii="Arial" w:hAnsi="Arial" w:cs="Arial"/>
-                <w:color w:val="000000"/>
-                <w:sz w:val="22"/>
-                <w:szCs w:val="22"/>
-              </w:rPr>
-              <w:t xml:space="preserve">Como aluno, eu quero excluir minha conta de usuário para não </w:t>
-            </w:r>
-            <w:proofErr w:type="gramStart"/>
-            <w:r>
-              <w:rPr>
-                <w:rFonts w:ascii="Arial" w:hAnsi="Arial" w:cs="Arial"/>
-                <w:color w:val="000000"/>
-                <w:sz w:val="22"/>
-                <w:szCs w:val="22"/>
-              </w:rPr>
-              <w:t>utilizá-la</w:t>
-            </w:r>
-            <w:proofErr w:type="gramEnd"/>
-            <w:r>
-              <w:rPr>
-                <w:rFonts w:ascii="Arial" w:hAnsi="Arial" w:cs="Arial"/>
-                <w:color w:val="000000"/>
-                <w:sz w:val="22"/>
-                <w:szCs w:val="22"/>
-              </w:rPr>
-              <w:t xml:space="preserve"> mais.</w:t>
-            </w:r>
-          </w:p>
-          <w:p>
-            <w:pPr>
-              <w:rPr>
-                <w:rFonts w:ascii="Arial" w:hAnsi="Arial"/>
-                <w:sz w:val="20"/>
-              </w:rPr>
-            </w:pPr>
-          </w:p>
-        </w:tc>
-      </w:tr>
-      <w:tr>
-        <w:trPr>
-          <w:trHeight w:val="356"/>
-          <w:jc w:val="center"/>
-        </w:trPr>
-        <w:tc>
-          <w:tcPr>
-            <w:tcW w:w="846" w:type="dxa"/>
-          </w:tcPr>
-          <w:p>
-            <w:pPr>
-              <w:jc w:val="center"/>
-              <w:rPr>
-                <w:rFonts w:ascii="Arial" w:hAnsi="Arial"/>
-                <w:sz w:val="20"/>
-              </w:rPr>
-            </w:pPr>
-            <w:r>
-              <w:rPr>
-                <w:rFonts w:ascii="Arial" w:hAnsi="Arial"/>
-                <w:sz w:val="20"/>
-              </w:rPr>
-              <w:t>02</w:t>
-            </w:r>
-          </w:p>
-        </w:tc>
-        <w:tc>
-          <w:tcPr>
-            <w:tcW w:w="1417" w:type="dxa"/>
-          </w:tcPr>
-          <w:p>
-            <w:pPr>
-              <w:jc w:val="center"/>
-              <w:rPr>
-                <w:rFonts w:ascii="Arial" w:hAnsi="Arial"/>
-                <w:sz w:val="20"/>
-              </w:rPr>
-            </w:pPr>
-            <w:r>
-              <w:rPr>
-                <w:rFonts w:ascii="Arial" w:hAnsi="Arial"/>
-                <w:sz w:val="20"/>
-              </w:rPr>
-              <w:t>23/05/16</w:t>
-            </w:r>
-          </w:p>
-        </w:tc>
-        <w:tc>
-          <w:tcPr>
-            <w:tcW w:w="1560" w:type="dxa"/>
-          </w:tcPr>
-          <w:p>
-            <w:pPr>
-              <w:jc w:val="center"/>
-              <w:rPr>
-                <w:rFonts w:ascii="Arial" w:hAnsi="Arial"/>
-                <w:sz w:val="20"/>
-              </w:rPr>
-            </w:pPr>
-            <w:r>
-              <w:rPr>
-                <w:rFonts w:ascii="Arial" w:hAnsi="Arial"/>
-                <w:sz w:val="20"/>
-              </w:rPr>
-              <w:t>03/06/16</w:t>
-            </w:r>
-          </w:p>
-        </w:tc>
-        <w:tc>
-          <w:tcPr>
-            <w:tcW w:w="5528" w:type="dxa"/>
-          </w:tcPr>
-          <w:p>
-            <w:pPr>
-              <w:spacing w:before="0" w:after="0"/>
-              <w:ind w:left="360"/>
-              <w:jc w:val="left"/>
-              <w:rPr>
-                <w:rFonts w:ascii="Arial" w:hAnsi="Arial" w:cs="Arial"/>
-                <w:color w:val="000000"/>
-                <w:sz w:val="22"/>
-                <w:szCs w:val="22"/>
-              </w:rPr>
-            </w:pPr>
-            <w:r>
-              <w:rPr>
-                <w:rFonts w:ascii="Arial" w:hAnsi="Arial" w:cs="Arial"/>
-                <w:color w:val="000000"/>
-                <w:sz w:val="22"/>
-                <w:szCs w:val="22"/>
-              </w:rPr>
-              <w:t>HU05.</w:t>
-            </w:r>
-            <w:r>
-              <w:rPr>
-                <w:rFonts w:ascii="Arial" w:hAnsi="Arial" w:cs="Arial"/>
-                <w:color w:val="000000"/>
-                <w:sz w:val="22"/>
-                <w:szCs w:val="22"/>
-              </w:rPr>
-              <w:tab/>
-              <w:t>Como aluno, eu quero modificar meu nome de usuário para ter um nome diferente.</w:t>
-            </w:r>
-          </w:p>
-          <w:p>
-            <w:pPr>
-              <w:spacing w:before="0" w:after="0"/>
-              <w:ind w:left="360"/>
-              <w:jc w:val="left"/>
-              <w:rPr>
-                <w:rFonts w:ascii="Arial" w:hAnsi="Arial" w:cs="Arial"/>
-                <w:color w:val="000000"/>
-                <w:sz w:val="22"/>
-                <w:szCs w:val="22"/>
-              </w:rPr>
-            </w:pPr>
-            <w:r>
-              <w:rPr>
-                <w:rFonts w:ascii="Arial" w:hAnsi="Arial" w:cs="Arial"/>
-                <w:color w:val="000000"/>
-                <w:sz w:val="22"/>
-                <w:szCs w:val="22"/>
-              </w:rPr>
-              <w:t>HU06.</w:t>
-            </w:r>
-            <w:r>
-              <w:rPr>
-                <w:rFonts w:ascii="Arial" w:hAnsi="Arial" w:cs="Arial"/>
-                <w:color w:val="000000"/>
-                <w:sz w:val="22"/>
-                <w:szCs w:val="22"/>
-              </w:rPr>
-              <w:tab/>
-              <w:t>Como aluno, eu quero alterar minha senha de usuário para utilizar uma senha diferente.</w:t>
-            </w:r>
-          </w:p>
-          <w:p>
-            <w:pPr>
-              <w:spacing w:before="0" w:after="0"/>
-              <w:ind w:left="360"/>
-              <w:jc w:val="left"/>
-              <w:rPr>
-                <w:rFonts w:ascii="Arial" w:hAnsi="Arial" w:cs="Arial"/>
-                <w:color w:val="000000"/>
-                <w:sz w:val="22"/>
-                <w:szCs w:val="22"/>
-              </w:rPr>
-            </w:pPr>
-            <w:r>
-              <w:rPr>
-                <w:rFonts w:ascii="Arial" w:hAnsi="Arial" w:cs="Arial"/>
-                <w:color w:val="000000"/>
-                <w:sz w:val="22"/>
-                <w:szCs w:val="22"/>
-              </w:rPr>
-              <w:t>HU07.</w:t>
-            </w:r>
-            <w:r>
-              <w:rPr>
-                <w:rFonts w:ascii="Arial" w:hAnsi="Arial" w:cs="Arial"/>
-                <w:color w:val="000000"/>
-                <w:sz w:val="22"/>
-                <w:szCs w:val="22"/>
-              </w:rPr>
-              <w:tab/>
-              <w:t>Como aluno, eu quero alterar meu e-mail de usuário para receber e-mail do sistema em outro endereço.</w:t>
-            </w:r>
-          </w:p>
-          <w:p>
-            <w:pPr>
-              <w:spacing w:before="0" w:after="0"/>
-              <w:ind w:left="360"/>
-              <w:jc w:val="left"/>
-              <w:rPr>
-                <w:rFonts w:ascii="Arial" w:hAnsi="Arial" w:cs="Arial"/>
-                <w:color w:val="000000"/>
-                <w:sz w:val="22"/>
-                <w:szCs w:val="22"/>
-              </w:rPr>
-            </w:pPr>
-            <w:r>
-              <w:rPr>
-                <w:rFonts w:ascii="Arial" w:hAnsi="Arial" w:cs="Arial"/>
-                <w:color w:val="000000"/>
-                <w:sz w:val="22"/>
-                <w:szCs w:val="22"/>
-              </w:rPr>
-              <w:lastRenderedPageBreak/>
-              <w:t>HU08.</w:t>
-            </w:r>
-            <w:r>
-              <w:rPr>
-                <w:rFonts w:ascii="Arial" w:hAnsi="Arial" w:cs="Arial"/>
-                <w:color w:val="000000"/>
-                <w:sz w:val="22"/>
-                <w:szCs w:val="22"/>
-              </w:rPr>
-              <w:tab/>
-              <w:t>Como aluno, eu quero redefinir minha senha através do e-mail para voltar a acessar o sistema.</w:t>
-            </w:r>
-          </w:p>
-          <w:p>
-            <w:pPr>
-              <w:spacing w:before="0" w:after="0"/>
-              <w:ind w:left="360"/>
-              <w:jc w:val="left"/>
-              <w:rPr>
-                <w:rFonts w:ascii="Arial" w:hAnsi="Arial" w:cs="Arial"/>
-                <w:color w:val="000000"/>
-                <w:sz w:val="22"/>
-                <w:szCs w:val="22"/>
-              </w:rPr>
-            </w:pPr>
-            <w:r>
-              <w:rPr>
-                <w:rFonts w:ascii="Arial" w:hAnsi="Arial" w:cs="Arial"/>
-                <w:color w:val="000000"/>
-                <w:sz w:val="22"/>
-                <w:szCs w:val="22"/>
-              </w:rPr>
-              <w:t>HU09.</w:t>
-            </w:r>
-            <w:r>
-              <w:rPr>
-                <w:rFonts w:ascii="Arial" w:hAnsi="Arial" w:cs="Arial"/>
-                <w:color w:val="000000"/>
-                <w:sz w:val="22"/>
-                <w:szCs w:val="22"/>
-              </w:rPr>
-              <w:tab/>
-              <w:t>Como aluno, eu quero cadastrar um novo ano letivo para organizar meus semestres letivos.</w:t>
-            </w:r>
-          </w:p>
-          <w:p>
-            <w:pPr>
-              <w:spacing w:before="0" w:after="0"/>
-              <w:ind w:left="360"/>
-              <w:jc w:val="left"/>
-              <w:rPr>
-                <w:rFonts w:ascii="Arial" w:hAnsi="Arial" w:cs="Arial"/>
-                <w:color w:val="000000"/>
-                <w:sz w:val="22"/>
-                <w:szCs w:val="22"/>
-              </w:rPr>
-            </w:pPr>
-            <w:r>
-              <w:rPr>
-                <w:rFonts w:ascii="Arial" w:hAnsi="Arial" w:cs="Arial"/>
-                <w:color w:val="000000"/>
-                <w:sz w:val="22"/>
-                <w:szCs w:val="22"/>
-              </w:rPr>
-              <w:t>HU010.</w:t>
-            </w:r>
-            <w:r>
-              <w:rPr>
-                <w:rFonts w:ascii="Arial" w:hAnsi="Arial" w:cs="Arial"/>
-                <w:color w:val="000000"/>
-                <w:sz w:val="22"/>
-                <w:szCs w:val="22"/>
-              </w:rPr>
-              <w:tab/>
-              <w:t>Como aluno, eu quero cadastrar um novo semestre letivo para organizar minhas disciplinas.</w:t>
-            </w:r>
-          </w:p>
-          <w:p>
-            <w:pPr>
-              <w:spacing w:before="0" w:after="0"/>
-              <w:ind w:left="360"/>
-              <w:jc w:val="left"/>
-              <w:rPr>
-                <w:rFonts w:ascii="Arial" w:hAnsi="Arial" w:cs="Arial"/>
-                <w:color w:val="000000"/>
-                <w:sz w:val="22"/>
-                <w:szCs w:val="22"/>
-              </w:rPr>
-            </w:pPr>
-            <w:r>
-              <w:rPr>
-                <w:rFonts w:ascii="Arial" w:hAnsi="Arial" w:cs="Arial"/>
-                <w:color w:val="000000"/>
-                <w:sz w:val="22"/>
-                <w:szCs w:val="22"/>
-              </w:rPr>
-              <w:t>HU012.</w:t>
-            </w:r>
-            <w:r>
-              <w:rPr>
-                <w:rFonts w:ascii="Arial" w:hAnsi="Arial" w:cs="Arial"/>
-                <w:color w:val="000000"/>
-                <w:sz w:val="22"/>
-                <w:szCs w:val="22"/>
-              </w:rPr>
-              <w:tab/>
-              <w:t>Como aluno, eu quero cadastrar os horários de uma disciplina para consultar minhas aulas.</w:t>
-            </w:r>
-          </w:p>
-          <w:p>
-            <w:pPr>
-              <w:spacing w:before="0" w:after="0"/>
-              <w:ind w:left="360"/>
-              <w:jc w:val="left"/>
-              <w:rPr>
-                <w:rFonts w:ascii="Arial" w:hAnsi="Arial" w:cs="Arial"/>
-                <w:color w:val="000000"/>
-                <w:sz w:val="22"/>
-                <w:szCs w:val="22"/>
-              </w:rPr>
-            </w:pPr>
-            <w:r>
-              <w:rPr>
-                <w:rFonts w:ascii="Arial" w:hAnsi="Arial" w:cs="Arial"/>
-                <w:color w:val="000000"/>
-                <w:sz w:val="22"/>
-                <w:szCs w:val="22"/>
-              </w:rPr>
-              <w:t>HU013.</w:t>
-            </w:r>
-            <w:r>
-              <w:rPr>
-                <w:rFonts w:ascii="Arial" w:hAnsi="Arial" w:cs="Arial"/>
-                <w:color w:val="000000"/>
-                <w:sz w:val="22"/>
-                <w:szCs w:val="22"/>
-              </w:rPr>
-              <w:tab/>
-              <w:t>Como aluno, eu quero cadastrar as datas de provas para não perder provas.</w:t>
-            </w:r>
-          </w:p>
-          <w:p>
-            <w:pPr>
-              <w:spacing w:before="0" w:after="0"/>
-              <w:ind w:left="360"/>
-              <w:jc w:val="left"/>
-              <w:rPr>
-                <w:rFonts w:ascii="Arial" w:hAnsi="Arial" w:cs="Arial"/>
-                <w:color w:val="000000"/>
-                <w:sz w:val="22"/>
-                <w:szCs w:val="22"/>
-              </w:rPr>
-            </w:pPr>
-            <w:r>
-              <w:rPr>
-                <w:rFonts w:ascii="Arial" w:hAnsi="Arial" w:cs="Arial"/>
-                <w:color w:val="000000"/>
-                <w:sz w:val="22"/>
-                <w:szCs w:val="22"/>
-              </w:rPr>
-              <w:t>HU014.</w:t>
-            </w:r>
-            <w:r>
-              <w:rPr>
-                <w:rFonts w:ascii="Arial" w:hAnsi="Arial" w:cs="Arial"/>
-                <w:color w:val="000000"/>
-                <w:sz w:val="22"/>
-                <w:szCs w:val="22"/>
-              </w:rPr>
-              <w:tab/>
-              <w:t>Como aluno, eu quero cadastrar as datas de trabalhos para não perder a data de entrega do</w:t>
-            </w:r>
-            <w:bookmarkStart w:id="33" w:name="_GoBack"/>
-            <w:bookmarkEnd w:id="33"/>
-            <w:r>
-              <w:rPr>
-                <w:rFonts w:ascii="Arial" w:hAnsi="Arial" w:cs="Arial"/>
-                <w:color w:val="000000"/>
-                <w:sz w:val="22"/>
-                <w:szCs w:val="22"/>
-              </w:rPr>
-              <w:t>s trabalhos.</w:t>
-            </w:r>
-          </w:p>
-        </w:tc>
-      </w:tr>
-      <w:tr>
-        <w:trPr>
-          <w:trHeight w:val="356"/>
-          <w:jc w:val="center"/>
-        </w:trPr>
-        <w:tc>
-          <w:tcPr>
-            <w:tcW w:w="846" w:type="dxa"/>
-          </w:tcPr>
-          <w:p>
-            <w:pPr>
-              <w:jc w:val="center"/>
-              <w:rPr>
-                <w:rFonts w:ascii="Arial" w:hAnsi="Arial"/>
-                <w:sz w:val="20"/>
-              </w:rPr>
-            </w:pPr>
-            <w:r>
-              <w:rPr>
-                <w:rFonts w:ascii="Arial" w:hAnsi="Arial"/>
-                <w:sz w:val="20"/>
-              </w:rPr>
-              <w:lastRenderedPageBreak/>
-              <w:t>03</w:t>
-            </w:r>
-          </w:p>
-        </w:tc>
-        <w:tc>
-          <w:tcPr>
-            <w:tcW w:w="1417" w:type="dxa"/>
-          </w:tcPr>
-          <w:p>
-            <w:pPr>
-              <w:jc w:val="center"/>
-              <w:rPr>
-                <w:rFonts w:ascii="Arial" w:hAnsi="Arial"/>
-                <w:sz w:val="20"/>
-              </w:rPr>
-            </w:pPr>
-            <w:r>
-              <w:rPr>
-                <w:rFonts w:ascii="Arial" w:hAnsi="Arial"/>
-                <w:sz w:val="20"/>
-              </w:rPr>
-              <w:t>14/06/16</w:t>
-            </w:r>
-          </w:p>
-        </w:tc>
-        <w:tc>
-          <w:tcPr>
-            <w:tcW w:w="1560" w:type="dxa"/>
-          </w:tcPr>
-          <w:p>
-            <w:pPr>
-              <w:jc w:val="center"/>
-              <w:rPr>
-                <w:rFonts w:ascii="Arial" w:hAnsi="Arial"/>
-                <w:sz w:val="20"/>
-              </w:rPr>
-            </w:pPr>
-            <w:r>
-              <w:rPr>
-                <w:rFonts w:ascii="Arial" w:hAnsi="Arial"/>
-                <w:sz w:val="20"/>
-              </w:rPr>
-              <w:t>18/06/16</w:t>
-            </w:r>
-          </w:p>
-        </w:tc>
-        <w:tc>
-          <w:tcPr>
-            <w:tcW w:w="5528" w:type="dxa"/>
-          </w:tcPr>
-          <w:p>
-            <w:pPr>
-              <w:spacing w:before="0" w:after="0"/>
-              <w:ind w:left="360"/>
-              <w:jc w:val="left"/>
-              <w:rPr>
-                <w:rFonts w:ascii="Arial" w:hAnsi="Arial" w:cs="Arial"/>
-                <w:color w:val="000000"/>
-                <w:sz w:val="22"/>
-                <w:szCs w:val="22"/>
-              </w:rPr>
-            </w:pPr>
-            <w:r>
-              <w:rPr>
-                <w:rFonts w:ascii="Arial" w:hAnsi="Arial" w:cs="Arial"/>
-                <w:color w:val="000000"/>
-                <w:sz w:val="22"/>
-                <w:szCs w:val="22"/>
-              </w:rPr>
-              <w:t>HU-11 </w:t>
-            </w:r>
-            <w:r>
-              <w:rPr>
-                <w:rFonts w:ascii="Arial" w:hAnsi="Arial" w:cs="Arial"/>
-                <w:color w:val="000000"/>
-                <w:sz w:val="22"/>
-                <w:szCs w:val="22"/>
-              </w:rPr>
-              <w:tab/>
-              <w:t>Como aluno, eu quero cadastrar uma nova disciplina para organizar meus horários, provas e trabalhos.</w:t>
-            </w:r>
-          </w:p>
-          <w:p>
-            <w:pPr>
-              <w:spacing w:before="0" w:after="0"/>
-              <w:ind w:left="360"/>
-              <w:jc w:val="left"/>
-              <w:rPr>
-                <w:rFonts w:ascii="Arial" w:hAnsi="Arial" w:cs="Arial"/>
-                <w:color w:val="000000"/>
-                <w:sz w:val="22"/>
-                <w:szCs w:val="22"/>
-              </w:rPr>
-            </w:pPr>
-            <w:r>
-              <w:rPr>
-                <w:rFonts w:ascii="Arial" w:hAnsi="Arial" w:cs="Arial"/>
-                <w:color w:val="000000"/>
-                <w:sz w:val="22"/>
-                <w:szCs w:val="22"/>
-              </w:rPr>
-              <w:t>HU-15</w:t>
-            </w:r>
-            <w:r>
-              <w:rPr>
-                <w:rFonts w:ascii="Arial" w:hAnsi="Arial" w:cs="Arial"/>
-                <w:color w:val="000000"/>
-                <w:sz w:val="22"/>
-                <w:szCs w:val="22"/>
-              </w:rPr>
-              <w:tab/>
-              <w:t>Como aluno, eu quero listar os anos letivos para ver meus anos letivos cadastrados.</w:t>
-            </w:r>
-          </w:p>
-          <w:p>
-            <w:pPr>
-              <w:spacing w:before="0" w:after="0"/>
-              <w:ind w:left="360"/>
-              <w:jc w:val="left"/>
-              <w:rPr>
-                <w:rFonts w:ascii="Arial" w:hAnsi="Arial" w:cs="Arial"/>
-                <w:color w:val="000000"/>
-                <w:sz w:val="22"/>
-                <w:szCs w:val="22"/>
-              </w:rPr>
-            </w:pPr>
-            <w:r>
-              <w:rPr>
-                <w:rFonts w:ascii="Arial" w:hAnsi="Arial" w:cs="Arial"/>
-                <w:color w:val="000000"/>
-                <w:sz w:val="22"/>
-                <w:szCs w:val="22"/>
-              </w:rPr>
-              <w:t>HU-16</w:t>
-            </w:r>
-            <w:r>
-              <w:rPr>
-                <w:rFonts w:ascii="Arial" w:hAnsi="Arial" w:cs="Arial"/>
-                <w:color w:val="000000"/>
-                <w:sz w:val="22"/>
-                <w:szCs w:val="22"/>
-              </w:rPr>
-              <w:tab/>
-              <w:t>Como aluno, eu quero listar os semestres letivos para ver meus semestres letivos cadastrados.</w:t>
-            </w:r>
-          </w:p>
-          <w:p>
-            <w:pPr>
-              <w:spacing w:before="0" w:after="0"/>
-              <w:ind w:left="360"/>
-              <w:jc w:val="left"/>
-              <w:rPr>
-                <w:rFonts w:ascii="Arial" w:hAnsi="Arial" w:cs="Arial"/>
-                <w:color w:val="000000"/>
-                <w:sz w:val="22"/>
-                <w:szCs w:val="22"/>
-              </w:rPr>
-            </w:pPr>
-            <w:r>
-              <w:rPr>
-                <w:rFonts w:ascii="Arial" w:hAnsi="Arial" w:cs="Arial"/>
-                <w:color w:val="000000"/>
-                <w:sz w:val="22"/>
-                <w:szCs w:val="22"/>
-              </w:rPr>
-              <w:t>HU-17</w:t>
-            </w:r>
-            <w:r>
-              <w:rPr>
-                <w:rFonts w:ascii="Arial" w:hAnsi="Arial" w:cs="Arial"/>
-                <w:color w:val="000000"/>
-                <w:sz w:val="22"/>
-                <w:szCs w:val="22"/>
-              </w:rPr>
-              <w:tab/>
-              <w:t>Como aluno, eu quero listar as disciplinas para ver minhas disciplinas cadastradas.</w:t>
-            </w:r>
-          </w:p>
-          <w:p>
-            <w:pPr>
-              <w:spacing w:before="0" w:after="0"/>
-              <w:ind w:left="360"/>
-              <w:jc w:val="left"/>
-              <w:rPr>
-                <w:rFonts w:ascii="Arial" w:hAnsi="Arial" w:cs="Arial"/>
-                <w:color w:val="000000"/>
-                <w:sz w:val="22"/>
-                <w:szCs w:val="22"/>
-              </w:rPr>
-            </w:pPr>
-            <w:r>
-              <w:rPr>
-                <w:rFonts w:ascii="Arial" w:hAnsi="Arial" w:cs="Arial"/>
-                <w:color w:val="000000"/>
-                <w:sz w:val="22"/>
-                <w:szCs w:val="22"/>
-              </w:rPr>
-              <w:t>HU-18</w:t>
-            </w:r>
-            <w:r>
-              <w:rPr>
-                <w:rFonts w:ascii="Arial" w:hAnsi="Arial" w:cs="Arial"/>
-                <w:color w:val="000000"/>
-                <w:sz w:val="22"/>
-                <w:szCs w:val="22"/>
-              </w:rPr>
-              <w:tab/>
-              <w:t>Como aluno, eu quero listar os horários de uma disciplina para ver meus horários de aula.</w:t>
-            </w:r>
-          </w:p>
-          <w:p>
-            <w:pPr>
-              <w:spacing w:before="0" w:after="0"/>
-              <w:ind w:left="360"/>
-              <w:jc w:val="left"/>
-              <w:rPr>
-                <w:rFonts w:ascii="Arial" w:hAnsi="Arial" w:cs="Arial"/>
-                <w:color w:val="000000"/>
-                <w:sz w:val="22"/>
-                <w:szCs w:val="22"/>
-              </w:rPr>
-            </w:pPr>
-            <w:r>
-              <w:rPr>
-                <w:rFonts w:ascii="Arial" w:hAnsi="Arial" w:cs="Arial"/>
-                <w:color w:val="000000"/>
-                <w:sz w:val="22"/>
-                <w:szCs w:val="22"/>
-              </w:rPr>
-              <w:t>HU-19</w:t>
-            </w:r>
-            <w:r>
-              <w:rPr>
-                <w:rFonts w:ascii="Arial" w:hAnsi="Arial" w:cs="Arial"/>
-                <w:color w:val="000000"/>
-                <w:sz w:val="22"/>
-                <w:szCs w:val="22"/>
-              </w:rPr>
-              <w:tab/>
-              <w:t>Como aluno, eu quero listar as datas de provas para ver quando são as provas das minhas disciplinas.</w:t>
-            </w:r>
-          </w:p>
-          <w:p>
-            <w:pPr>
-              <w:spacing w:before="0" w:after="0"/>
-              <w:ind w:left="360"/>
-              <w:jc w:val="left"/>
-              <w:rPr>
-                <w:rFonts w:ascii="Arial" w:hAnsi="Arial" w:cs="Arial"/>
-                <w:color w:val="000000"/>
-                <w:sz w:val="22"/>
-                <w:szCs w:val="22"/>
-              </w:rPr>
-            </w:pPr>
-            <w:r>
-              <w:rPr>
-                <w:rFonts w:ascii="Arial" w:hAnsi="Arial" w:cs="Arial"/>
-                <w:color w:val="000000"/>
-                <w:sz w:val="22"/>
-                <w:szCs w:val="22"/>
-              </w:rPr>
-              <w:t>HU-20</w:t>
-            </w:r>
-            <w:r>
-              <w:rPr>
-                <w:rFonts w:ascii="Arial" w:hAnsi="Arial" w:cs="Arial"/>
-                <w:color w:val="000000"/>
-                <w:sz w:val="22"/>
-                <w:szCs w:val="22"/>
-              </w:rPr>
-              <w:tab/>
-              <w:t>Como aluno, eu quero listar as datas de trabalhos para ver as datas de entregas dos meus trabalhos.</w:t>
-            </w:r>
-          </w:p>
-          <w:p>
-            <w:pPr>
-              <w:spacing w:before="0" w:after="0"/>
-              <w:ind w:left="360"/>
-              <w:jc w:val="left"/>
-              <w:rPr>
-                <w:rFonts w:ascii="Arial" w:hAnsi="Arial" w:cs="Arial"/>
-                <w:color w:val="000000"/>
-                <w:sz w:val="22"/>
-                <w:szCs w:val="22"/>
-              </w:rPr>
-            </w:pPr>
-            <w:r>
-              <w:rPr>
-                <w:rFonts w:ascii="Arial" w:hAnsi="Arial" w:cs="Arial"/>
-                <w:color w:val="000000"/>
-                <w:sz w:val="22"/>
-                <w:szCs w:val="22"/>
-              </w:rPr>
-              <w:t>HU-21</w:t>
-            </w:r>
-            <w:r>
-              <w:rPr>
-                <w:rFonts w:ascii="Arial" w:hAnsi="Arial" w:cs="Arial"/>
-                <w:color w:val="000000"/>
-                <w:sz w:val="22"/>
-                <w:szCs w:val="22"/>
-              </w:rPr>
-              <w:tab/>
-              <w:t>Como aluno, eu quero modificar um ano letivo para alterar seu nome, data de início ou de término.</w:t>
-            </w:r>
-          </w:p>
-          <w:p>
-            <w:pPr>
-              <w:spacing w:before="0" w:after="0"/>
-              <w:ind w:left="360"/>
-              <w:jc w:val="left"/>
-              <w:rPr>
-                <w:rFonts w:ascii="Arial" w:hAnsi="Arial" w:cs="Arial"/>
-                <w:color w:val="000000"/>
-                <w:sz w:val="22"/>
-                <w:szCs w:val="22"/>
-              </w:rPr>
-            </w:pPr>
-            <w:r>
-              <w:rPr>
-                <w:rFonts w:ascii="Arial" w:hAnsi="Arial" w:cs="Arial"/>
-                <w:color w:val="000000"/>
-                <w:sz w:val="22"/>
-                <w:szCs w:val="22"/>
-              </w:rPr>
-              <w:t>HU-22</w:t>
-            </w:r>
-            <w:r>
-              <w:rPr>
-                <w:rFonts w:ascii="Arial" w:hAnsi="Arial" w:cs="Arial"/>
-                <w:color w:val="000000"/>
-                <w:sz w:val="22"/>
-                <w:szCs w:val="22"/>
-              </w:rPr>
-              <w:tab/>
-              <w:t>Como aluno, eu quero modificar um semestre letivo para alterar seu nome, data de início ou de término ou o ano letivo.</w:t>
-            </w:r>
-          </w:p>
-          <w:p>
-            <w:pPr>
-              <w:spacing w:before="0" w:after="0"/>
-              <w:ind w:left="360"/>
-              <w:jc w:val="left"/>
-              <w:rPr>
-                <w:rFonts w:ascii="Arial" w:hAnsi="Arial" w:cs="Arial"/>
-                <w:color w:val="000000"/>
-                <w:sz w:val="22"/>
-                <w:szCs w:val="22"/>
-              </w:rPr>
-            </w:pPr>
-            <w:r>
-              <w:rPr>
-                <w:rFonts w:ascii="Arial" w:hAnsi="Arial" w:cs="Arial"/>
-                <w:color w:val="000000"/>
-                <w:sz w:val="22"/>
-                <w:szCs w:val="22"/>
-              </w:rPr>
-              <w:t>HU-37</w:t>
-            </w:r>
-            <w:r>
-              <w:rPr>
-                <w:rFonts w:ascii="Arial" w:hAnsi="Arial" w:cs="Arial"/>
-                <w:color w:val="000000"/>
-                <w:sz w:val="22"/>
-                <w:szCs w:val="22"/>
-              </w:rPr>
-              <w:tab/>
-              <w:t xml:space="preserve">Como aluno, quero </w:t>
-            </w:r>
-            <w:proofErr w:type="spellStart"/>
-            <w:r>
-              <w:rPr>
-                <w:rFonts w:ascii="Arial" w:hAnsi="Arial" w:cs="Arial"/>
-                <w:color w:val="000000"/>
-                <w:sz w:val="22"/>
-                <w:szCs w:val="22"/>
-              </w:rPr>
-              <w:t>logar</w:t>
-            </w:r>
-            <w:proofErr w:type="spellEnd"/>
-            <w:r>
-              <w:rPr>
-                <w:rFonts w:ascii="Arial" w:hAnsi="Arial" w:cs="Arial"/>
-                <w:color w:val="000000"/>
-                <w:sz w:val="22"/>
-                <w:szCs w:val="22"/>
-              </w:rPr>
-              <w:t xml:space="preserve"> ou me cadastrar na aplicação utilizando a minha conta do </w:t>
-            </w:r>
-            <w:proofErr w:type="spellStart"/>
-            <w:r>
-              <w:rPr>
-                <w:rFonts w:ascii="Arial" w:hAnsi="Arial" w:cs="Arial"/>
-                <w:color w:val="000000"/>
-                <w:sz w:val="22"/>
-                <w:szCs w:val="22"/>
-              </w:rPr>
-              <w:t>Facebook</w:t>
-            </w:r>
-            <w:proofErr w:type="spellEnd"/>
-            <w:r>
-              <w:rPr>
-                <w:rFonts w:ascii="Arial" w:hAnsi="Arial" w:cs="Arial"/>
-                <w:color w:val="000000"/>
-                <w:sz w:val="22"/>
-                <w:szCs w:val="22"/>
-              </w:rPr>
-              <w:t>.</w:t>
-            </w:r>
-          </w:p>
-        </w:tc>
-      </w:tr>
-    </w:tbl>
-    <w:p/>
     <w:p>
       <w:pPr>
         <w:pStyle w:val="Ttulo1"/>
@@ -15981,7 +14816,6 @@
       </w:pPr>
       <w:bookmarkStart w:id="35" w:name="_Toc452226803"/>
       <w:r>
-        <w:lastRenderedPageBreak/>
         <w:t>Organização e Responsabilidade</w:t>
       </w:r>
       <w:bookmarkEnd w:id="35"/>
@@ -16158,6 +14992,7 @@
       </w:pPr>
       <w:bookmarkStart w:id="36" w:name="_Toc452226804"/>
       <w:r>
+        <w:lastRenderedPageBreak/>
         <w:t>Atividades</w:t>
       </w:r>
       <w:r>
@@ -16423,7 +15258,6 @@
       </w:pPr>
       <w:bookmarkStart w:id="43" w:name="_Toc452226811"/>
       <w:r>
-        <w:lastRenderedPageBreak/>
         <w:t>Plano de Recursos Humanos</w:t>
       </w:r>
       <w:bookmarkEnd w:id="43"/>
@@ -16726,6 +15560,7 @@
                 <w:b/>
                 <w:sz w:val="20"/>
               </w:rPr>
+              <w:lastRenderedPageBreak/>
               <w:t>Competência</w:t>
             </w:r>
           </w:p>
@@ -17623,7 +16458,7 @@
       <w:r>
         <w:t xml:space="preserve">Os executores de cada papel estão definidos no link a seguir: </w:t>
       </w:r>
-      <w:hyperlink r:id="rId11" w:history="1">
+      <w:hyperlink r:id="rId12" w:history="1">
         <w:r>
           <w:rPr>
             <w:rStyle w:val="Hyperlink"/>
@@ -17641,7 +16476,6 @@
       </w:pPr>
       <w:bookmarkStart w:id="45" w:name="_Toc452226813"/>
       <w:r>
-        <w:lastRenderedPageBreak/>
         <w:t>Cronograma Geral</w:t>
       </w:r>
       <w:bookmarkEnd w:id="45"/>
@@ -17658,7 +16492,7 @@
         </w:rPr>
         <w:t xml:space="preserve">O cronograma integrado do projeto está disponível no </w:t>
       </w:r>
-      <w:bookmarkEnd w:id="22"/>
+      <w:bookmarkEnd w:id="23"/>
       <w:r>
         <w:rPr>
           <w:iCs/>
@@ -17685,7 +16519,7 @@
           <w:iCs/>
         </w:rPr>
       </w:pPr>
-      <w:hyperlink r:id="rId12" w:history="1">
+      <w:hyperlink r:id="rId13" w:history="1">
         <w:r>
           <w:rPr>
             <w:rStyle w:val="Hyperlink"/>
@@ -17897,7 +16731,7 @@
               <w:rStyle w:val="Nmerodepgina"/>
               <w:noProof/>
             </w:rPr>
-            <w:t>15</w:t>
+            <w:t>13</w:t>
           </w:r>
           <w:r>
             <w:rPr>
@@ -17937,27 +16771,14 @@
           <w:r>
             <w:t xml:space="preserve">Última Atualização: </w:t>
           </w:r>
-          <w:r>
-            <w:fldChar w:fldCharType="begin"/>
-          </w:r>
-          <w:r>
-            <w:instrText xml:space="preserve"> SAVEDATE  \* MERGEFORMAT </w:instrText>
-          </w:r>
-          <w:r>
-            <w:fldChar w:fldCharType="separate"/>
-          </w:r>
-          <w:r>
-            <w:rPr>
-              <w:noProof/>
-            </w:rPr>
-            <w:t>13/06/2016 16:28:00</w:t>
-          </w:r>
-          <w:r>
-            <w:rPr>
-              <w:noProof/>
-            </w:rPr>
-            <w:fldChar w:fldCharType="end"/>
-          </w:r>
+          <w:fldSimple w:instr=" SAVEDATE  \* MERGEFORMAT ">
+            <w:r>
+              <w:rPr>
+                <w:noProof/>
+              </w:rPr>
+              <w:t>13/06/2016 16:38:00</w:t>
+            </w:r>
+          </w:fldSimple>
           <w:r>
             <w:t>h</w:t>
           </w:r>
@@ -20491,7 +19312,7 @@
 </file>
 
 <file path=customXml/itemProps1.xml><?xml version="1.0" encoding="utf-8"?>
-<ds:datastoreItem xmlns:ds="http://schemas.openxmlformats.org/officeDocument/2006/customXml" ds:itemID="{E0CB7F14-F176-4899-B6BA-86EFA5CE9190}">
+<ds:datastoreItem xmlns:ds="http://schemas.openxmlformats.org/officeDocument/2006/customXml" ds:itemID="{125C8FD5-1C59-4AEB-AC0A-F2AD3F2AE7A7}">
   <ds:schemaRefs>
     <ds:schemaRef ds:uri="http://schemas.openxmlformats.org/officeDocument/2006/bibliography"/>
   </ds:schemaRefs>

--- a/docs/Project Docs/STE_PP_PlanoDoProjeto.docx
+++ b/docs/Project Docs/STE_PP_PlanoDoProjeto.docx
@@ -4411,7 +4411,7 @@
         </w:rPr>
         <w:fldChar w:fldCharType="separate"/>
       </w:r>
-      <w:hyperlink w:anchor="_Toc456108285" w:history="1">
+      <w:hyperlink w:anchor="_Toc456732626" w:history="1">
         <w:r>
           <w:rPr>
             <w:rStyle w:val="Hyperlink"/>
@@ -4456,7 +4456,7 @@
             <w:noProof/>
             <w:webHidden/>
           </w:rPr>
-          <w:instrText xml:space="preserve"> PAGEREF _Toc456108285 \h </w:instrText>
+          <w:instrText xml:space="preserve"> PAGEREF _Toc456732626 \h </w:instrText>
         </w:r>
         <w:r>
           <w:rPr>
@@ -4502,7 +4502,7 @@
           <w:szCs w:val="22"/>
         </w:rPr>
       </w:pPr>
-      <w:hyperlink w:anchor="_Toc456108286" w:history="1">
+      <w:hyperlink w:anchor="_Toc456732627" w:history="1">
         <w:r>
           <w:rPr>
             <w:rStyle w:val="Hyperlink"/>
@@ -4546,7 +4546,7 @@
             <w:noProof/>
             <w:webHidden/>
           </w:rPr>
-          <w:instrText xml:space="preserve"> PAGEREF _Toc456108286 \h </w:instrText>
+          <w:instrText xml:space="preserve"> PAGEREF _Toc456732627 \h </w:instrText>
         </w:r>
         <w:r>
           <w:rPr>
@@ -4592,7 +4592,7 @@
           <w:szCs w:val="22"/>
         </w:rPr>
       </w:pPr>
-      <w:hyperlink w:anchor="_Toc456108287" w:history="1">
+      <w:hyperlink w:anchor="_Toc456732628" w:history="1">
         <w:r>
           <w:rPr>
             <w:rStyle w:val="Hyperlink"/>
@@ -4636,7 +4636,7 @@
             <w:noProof/>
             <w:webHidden/>
           </w:rPr>
-          <w:instrText xml:space="preserve"> PAGEREF _Toc456108287 \h </w:instrText>
+          <w:instrText xml:space="preserve"> PAGEREF _Toc456732628 \h </w:instrText>
         </w:r>
         <w:r>
           <w:rPr>
@@ -4682,7 +4682,7 @@
           <w:szCs w:val="22"/>
         </w:rPr>
       </w:pPr>
-      <w:hyperlink w:anchor="_Toc456108288" w:history="1">
+      <w:hyperlink w:anchor="_Toc456732629" w:history="1">
         <w:r>
           <w:rPr>
             <w:rStyle w:val="Hyperlink"/>
@@ -4726,7 +4726,7 @@
             <w:noProof/>
             <w:webHidden/>
           </w:rPr>
-          <w:instrText xml:space="preserve"> PAGEREF _Toc456108288 \h </w:instrText>
+          <w:instrText xml:space="preserve"> PAGEREF _Toc456732629 \h </w:instrText>
         </w:r>
         <w:r>
           <w:rPr>
@@ -4773,7 +4773,7 @@
           <w:szCs w:val="22"/>
         </w:rPr>
       </w:pPr>
-      <w:hyperlink w:anchor="_Toc456108289" w:history="1">
+      <w:hyperlink w:anchor="_Toc456732630" w:history="1">
         <w:r>
           <w:rPr>
             <w:rStyle w:val="Hyperlink"/>
@@ -4818,97 +4818,7 @@
             <w:noProof/>
             <w:webHidden/>
           </w:rPr>
-          <w:instrText xml:space="preserve"> PAGEREF _Toc456108289 \h </w:instrText>
-        </w:r>
-        <w:r>
-          <w:rPr>
-            <w:noProof/>
-            <w:webHidden/>
-          </w:rPr>
-        </w:r>
-        <w:r>
-          <w:rPr>
-            <w:noProof/>
-            <w:webHidden/>
-          </w:rPr>
-          <w:fldChar w:fldCharType="separate"/>
-        </w:r>
-        <w:r>
-          <w:rPr>
-            <w:noProof/>
-            <w:webHidden/>
-          </w:rPr>
-          <w:t>5</w:t>
-        </w:r>
-        <w:r>
-          <w:rPr>
-            <w:noProof/>
-            <w:webHidden/>
-          </w:rPr>
-          <w:fldChar w:fldCharType="end"/>
-        </w:r>
-      </w:hyperlink>
-    </w:p>
-    <w:p>
-      <w:pPr>
-        <w:pStyle w:val="Sumrio2"/>
-        <w:tabs>
-          <w:tab w:val="left" w:pos="720"/>
-          <w:tab w:val="right" w:leader="dot" w:pos="9060"/>
-        </w:tabs>
-        <w:rPr>
-          <w:rFonts w:asciiTheme="minorHAnsi" w:eastAsiaTheme="minorEastAsia" w:hAnsiTheme="minorHAnsi" w:cstheme="minorBidi"/>
-          <w:smallCaps w:val="0"/>
-          <w:noProof/>
-          <w:sz w:val="22"/>
-          <w:szCs w:val="22"/>
-        </w:rPr>
-      </w:pPr>
-      <w:hyperlink w:anchor="_Toc456108290" w:history="1">
-        <w:r>
-          <w:rPr>
-            <w:rStyle w:val="Hyperlink"/>
-            <w:noProof/>
-          </w:rPr>
-          <w:t>2.1</w:t>
-        </w:r>
-        <w:r>
-          <w:rPr>
-            <w:rFonts w:asciiTheme="minorHAnsi" w:eastAsiaTheme="minorEastAsia" w:hAnsiTheme="minorHAnsi" w:cstheme="minorBidi"/>
-            <w:smallCaps w:val="0"/>
-            <w:noProof/>
-            <w:sz w:val="22"/>
-            <w:szCs w:val="22"/>
-          </w:rPr>
-          <w:tab/>
-        </w:r>
-        <w:r>
-          <w:rPr>
-            <w:rStyle w:val="Hyperlink"/>
-            <w:noProof/>
-          </w:rPr>
-          <w:t>Ambientes</w:t>
-        </w:r>
-        <w:r>
-          <w:rPr>
-            <w:noProof/>
-            <w:webHidden/>
-          </w:rPr>
-          <w:tab/>
-        </w:r>
-        <w:r>
-          <w:rPr>
-            <w:noProof/>
-            <w:webHidden/>
-          </w:rPr>
-          <w:fldChar w:fldCharType="begin"/>
-        </w:r>
-        <w:r>
-          <w:rPr>
-            <w:noProof/>
-            <w:webHidden/>
-          </w:rPr>
-          <w:instrText xml:space="preserve"> PAGEREF _Toc456108290 \h </w:instrText>
+          <w:instrText xml:space="preserve"> PAGEREF _Toc456732630 \h </w:instrText>
         </w:r>
         <w:r>
           <w:rPr>
@@ -4955,7 +4865,7 @@
           <w:szCs w:val="22"/>
         </w:rPr>
       </w:pPr>
-      <w:hyperlink w:anchor="_Toc456108291" w:history="1">
+      <w:hyperlink w:anchor="_Toc456732631" w:history="1">
         <w:r>
           <w:rPr>
             <w:rStyle w:val="Hyperlink"/>
@@ -4979,7 +4889,7 @@
             <w:rStyle w:val="Hyperlink"/>
             <w:noProof/>
           </w:rPr>
-          <w:t>Plano de Gerência de Riscos</w:t>
+          <w:t>Ciclo de vida</w:t>
         </w:r>
         <w:r>
           <w:rPr>
@@ -5000,7 +4910,7 @@
             <w:noProof/>
             <w:webHidden/>
           </w:rPr>
-          <w:instrText xml:space="preserve"> PAGEREF _Toc456108291 \h </w:instrText>
+          <w:instrText xml:space="preserve"> PAGEREF _Toc456732631 \h </w:instrText>
         </w:r>
         <w:r>
           <w:rPr>
@@ -5021,276 +4931,6 @@
             <w:webHidden/>
           </w:rPr>
           <w:t>5</w:t>
-        </w:r>
-        <w:r>
-          <w:rPr>
-            <w:noProof/>
-            <w:webHidden/>
-          </w:rPr>
-          <w:fldChar w:fldCharType="end"/>
-        </w:r>
-      </w:hyperlink>
-    </w:p>
-    <w:p>
-      <w:pPr>
-        <w:pStyle w:val="Sumrio2"/>
-        <w:tabs>
-          <w:tab w:val="left" w:pos="720"/>
-          <w:tab w:val="right" w:leader="dot" w:pos="9060"/>
-        </w:tabs>
-        <w:rPr>
-          <w:rFonts w:asciiTheme="minorHAnsi" w:eastAsiaTheme="minorEastAsia" w:hAnsiTheme="minorHAnsi" w:cstheme="minorBidi"/>
-          <w:smallCaps w:val="0"/>
-          <w:noProof/>
-          <w:sz w:val="22"/>
-          <w:szCs w:val="22"/>
-        </w:rPr>
-      </w:pPr>
-      <w:hyperlink w:anchor="_Toc456108292" w:history="1">
-        <w:r>
-          <w:rPr>
-            <w:rStyle w:val="Hyperlink"/>
-            <w:noProof/>
-          </w:rPr>
-          <w:t>3.1</w:t>
-        </w:r>
-        <w:r>
-          <w:rPr>
-            <w:rFonts w:asciiTheme="minorHAnsi" w:eastAsiaTheme="minorEastAsia" w:hAnsiTheme="minorHAnsi" w:cstheme="minorBidi"/>
-            <w:smallCaps w:val="0"/>
-            <w:noProof/>
-            <w:sz w:val="22"/>
-            <w:szCs w:val="22"/>
-          </w:rPr>
-          <w:tab/>
-        </w:r>
-        <w:r>
-          <w:rPr>
-            <w:rStyle w:val="Hyperlink"/>
-            <w:noProof/>
-          </w:rPr>
-          <w:t>Identificação de Riscos</w:t>
-        </w:r>
-        <w:r>
-          <w:rPr>
-            <w:noProof/>
-            <w:webHidden/>
-          </w:rPr>
-          <w:tab/>
-        </w:r>
-        <w:r>
-          <w:rPr>
-            <w:noProof/>
-            <w:webHidden/>
-          </w:rPr>
-          <w:fldChar w:fldCharType="begin"/>
-        </w:r>
-        <w:r>
-          <w:rPr>
-            <w:noProof/>
-            <w:webHidden/>
-          </w:rPr>
-          <w:instrText xml:space="preserve"> PAGEREF _Toc456108292 \h </w:instrText>
-        </w:r>
-        <w:r>
-          <w:rPr>
-            <w:noProof/>
-            <w:webHidden/>
-          </w:rPr>
-        </w:r>
-        <w:r>
-          <w:rPr>
-            <w:noProof/>
-            <w:webHidden/>
-          </w:rPr>
-          <w:fldChar w:fldCharType="separate"/>
-        </w:r>
-        <w:r>
-          <w:rPr>
-            <w:noProof/>
-            <w:webHidden/>
-          </w:rPr>
-          <w:t>5</w:t>
-        </w:r>
-        <w:r>
-          <w:rPr>
-            <w:noProof/>
-            <w:webHidden/>
-          </w:rPr>
-          <w:fldChar w:fldCharType="end"/>
-        </w:r>
-      </w:hyperlink>
-    </w:p>
-    <w:p>
-      <w:pPr>
-        <w:pStyle w:val="Sumrio2"/>
-        <w:tabs>
-          <w:tab w:val="left" w:pos="720"/>
-          <w:tab w:val="right" w:leader="dot" w:pos="9060"/>
-        </w:tabs>
-        <w:rPr>
-          <w:rFonts w:asciiTheme="minorHAnsi" w:eastAsiaTheme="minorEastAsia" w:hAnsiTheme="minorHAnsi" w:cstheme="minorBidi"/>
-          <w:smallCaps w:val="0"/>
-          <w:noProof/>
-          <w:sz w:val="22"/>
-          <w:szCs w:val="22"/>
-        </w:rPr>
-      </w:pPr>
-      <w:hyperlink w:anchor="_Toc456108293" w:history="1">
-        <w:r>
-          <w:rPr>
-            <w:rStyle w:val="Hyperlink"/>
-            <w:noProof/>
-          </w:rPr>
-          <w:t>3.2</w:t>
-        </w:r>
-        <w:r>
-          <w:rPr>
-            <w:rFonts w:asciiTheme="minorHAnsi" w:eastAsiaTheme="minorEastAsia" w:hAnsiTheme="minorHAnsi" w:cstheme="minorBidi"/>
-            <w:smallCaps w:val="0"/>
-            <w:noProof/>
-            <w:sz w:val="22"/>
-            <w:szCs w:val="22"/>
-          </w:rPr>
-          <w:tab/>
-        </w:r>
-        <w:r>
-          <w:rPr>
-            <w:rStyle w:val="Hyperlink"/>
-            <w:noProof/>
-          </w:rPr>
-          <w:t>Análise de Riscos</w:t>
-        </w:r>
-        <w:r>
-          <w:rPr>
-            <w:noProof/>
-            <w:webHidden/>
-          </w:rPr>
-          <w:tab/>
-        </w:r>
-        <w:r>
-          <w:rPr>
-            <w:noProof/>
-            <w:webHidden/>
-          </w:rPr>
-          <w:fldChar w:fldCharType="begin"/>
-        </w:r>
-        <w:r>
-          <w:rPr>
-            <w:noProof/>
-            <w:webHidden/>
-          </w:rPr>
-          <w:instrText xml:space="preserve"> PAGEREF _Toc456108293 \h </w:instrText>
-        </w:r>
-        <w:r>
-          <w:rPr>
-            <w:noProof/>
-            <w:webHidden/>
-          </w:rPr>
-        </w:r>
-        <w:r>
-          <w:rPr>
-            <w:noProof/>
-            <w:webHidden/>
-          </w:rPr>
-          <w:fldChar w:fldCharType="separate"/>
-        </w:r>
-        <w:r>
-          <w:rPr>
-            <w:noProof/>
-            <w:webHidden/>
-          </w:rPr>
-          <w:t>5</w:t>
-        </w:r>
-        <w:r>
-          <w:rPr>
-            <w:noProof/>
-            <w:webHidden/>
-          </w:rPr>
-          <w:fldChar w:fldCharType="end"/>
-        </w:r>
-      </w:hyperlink>
-    </w:p>
-    <w:p>
-      <w:pPr>
-        <w:pStyle w:val="Sumrio2"/>
-        <w:tabs>
-          <w:tab w:val="left" w:pos="720"/>
-          <w:tab w:val="right" w:leader="dot" w:pos="9060"/>
-        </w:tabs>
-        <w:rPr>
-          <w:rFonts w:asciiTheme="minorHAnsi" w:eastAsiaTheme="minorEastAsia" w:hAnsiTheme="minorHAnsi" w:cstheme="minorBidi"/>
-          <w:smallCaps w:val="0"/>
-          <w:noProof/>
-          <w:sz w:val="22"/>
-          <w:szCs w:val="22"/>
-        </w:rPr>
-      </w:pPr>
-      <w:hyperlink w:anchor="_Toc456108294" w:history="1">
-        <w:r>
-          <w:rPr>
-            <w:rStyle w:val="Hyperlink"/>
-            <w:noProof/>
-          </w:rPr>
-          <w:t>3.3</w:t>
-        </w:r>
-        <w:r>
-          <w:rPr>
-            <w:rFonts w:asciiTheme="minorHAnsi" w:eastAsiaTheme="minorEastAsia" w:hAnsiTheme="minorHAnsi" w:cstheme="minorBidi"/>
-            <w:smallCaps w:val="0"/>
-            <w:noProof/>
-            <w:sz w:val="22"/>
-            <w:szCs w:val="22"/>
-          </w:rPr>
-          <w:tab/>
-        </w:r>
-        <w:r>
-          <w:rPr>
-            <w:rStyle w:val="Hyperlink"/>
-            <w:noProof/>
-          </w:rPr>
-          <w:t>Monitoramento</w:t>
-        </w:r>
-        <w:r>
-          <w:rPr>
-            <w:noProof/>
-            <w:webHidden/>
-          </w:rPr>
-          <w:tab/>
-        </w:r>
-        <w:r>
-          <w:rPr>
-            <w:noProof/>
-            <w:webHidden/>
-          </w:rPr>
-          <w:fldChar w:fldCharType="begin"/>
-        </w:r>
-        <w:r>
-          <w:rPr>
-            <w:noProof/>
-            <w:webHidden/>
-          </w:rPr>
-          <w:instrText xml:space="preserve"> PAGEREF _Toc456108294 \h </w:instrText>
-        </w:r>
-        <w:r>
-          <w:rPr>
-            <w:noProof/>
-            <w:webHidden/>
-          </w:rPr>
-        </w:r>
-        <w:r>
-          <w:rPr>
-            <w:noProof/>
-            <w:webHidden/>
-          </w:rPr>
-          <w:fldChar w:fldCharType="separate"/>
-        </w:r>
-        <w:r>
-          <w:rPr>
-            <w:noProof/>
-            <w:webHidden/>
-          </w:rPr>
-          <w:t>6</w:t>
         </w:r>
         <w:r>
           <w:rPr>
@@ -5317,7 +4957,7 @@
           <w:szCs w:val="22"/>
         </w:rPr>
       </w:pPr>
-      <w:hyperlink w:anchor="_Toc456108295" w:history="1">
+      <w:hyperlink w:anchor="_Toc456732632" w:history="1">
         <w:r>
           <w:rPr>
             <w:rStyle w:val="Hyperlink"/>
@@ -5341,7 +4981,7 @@
             <w:rStyle w:val="Hyperlink"/>
             <w:noProof/>
           </w:rPr>
-          <w:t>Plano de Qualidade</w:t>
+          <w:t>Cronograma Geral</w:t>
         </w:r>
         <w:r>
           <w:rPr>
@@ -5362,7 +5002,7 @@
             <w:noProof/>
             <w:webHidden/>
           </w:rPr>
-          <w:instrText xml:space="preserve"> PAGEREF _Toc456108295 \h </w:instrText>
+          <w:instrText xml:space="preserve"> PAGEREF _Toc456732632 \h </w:instrText>
         </w:r>
         <w:r>
           <w:rPr>
@@ -5382,277 +5022,7 @@
             <w:noProof/>
             <w:webHidden/>
           </w:rPr>
-          <w:t>6</w:t>
-        </w:r>
-        <w:r>
-          <w:rPr>
-            <w:noProof/>
-            <w:webHidden/>
-          </w:rPr>
-          <w:fldChar w:fldCharType="end"/>
-        </w:r>
-      </w:hyperlink>
-    </w:p>
-    <w:p>
-      <w:pPr>
-        <w:pStyle w:val="Sumrio2"/>
-        <w:tabs>
-          <w:tab w:val="left" w:pos="720"/>
-          <w:tab w:val="right" w:leader="dot" w:pos="9060"/>
-        </w:tabs>
-        <w:rPr>
-          <w:rFonts w:asciiTheme="minorHAnsi" w:eastAsiaTheme="minorEastAsia" w:hAnsiTheme="minorHAnsi" w:cstheme="minorBidi"/>
-          <w:smallCaps w:val="0"/>
-          <w:noProof/>
-          <w:sz w:val="22"/>
-          <w:szCs w:val="22"/>
-        </w:rPr>
-      </w:pPr>
-      <w:hyperlink w:anchor="_Toc456108296" w:history="1">
-        <w:r>
-          <w:rPr>
-            <w:rStyle w:val="Hyperlink"/>
-            <w:noProof/>
-          </w:rPr>
-          <w:t>4.1</w:t>
-        </w:r>
-        <w:r>
-          <w:rPr>
-            <w:rFonts w:asciiTheme="minorHAnsi" w:eastAsiaTheme="minorEastAsia" w:hAnsiTheme="minorHAnsi" w:cstheme="minorBidi"/>
-            <w:smallCaps w:val="0"/>
-            <w:noProof/>
-            <w:sz w:val="22"/>
-            <w:szCs w:val="22"/>
-          </w:rPr>
-          <w:tab/>
-        </w:r>
-        <w:r>
-          <w:rPr>
-            <w:rStyle w:val="Hyperlink"/>
-            <w:noProof/>
-          </w:rPr>
-          <w:t>Métricas de Qualidade</w:t>
-        </w:r>
-        <w:r>
-          <w:rPr>
-            <w:noProof/>
-            <w:webHidden/>
-          </w:rPr>
-          <w:tab/>
-        </w:r>
-        <w:r>
-          <w:rPr>
-            <w:noProof/>
-            <w:webHidden/>
-          </w:rPr>
-          <w:fldChar w:fldCharType="begin"/>
-        </w:r>
-        <w:r>
-          <w:rPr>
-            <w:noProof/>
-            <w:webHidden/>
-          </w:rPr>
-          <w:instrText xml:space="preserve"> PAGEREF _Toc456108296 \h </w:instrText>
-        </w:r>
-        <w:r>
-          <w:rPr>
-            <w:noProof/>
-            <w:webHidden/>
-          </w:rPr>
-        </w:r>
-        <w:r>
-          <w:rPr>
-            <w:noProof/>
-            <w:webHidden/>
-          </w:rPr>
-          <w:fldChar w:fldCharType="separate"/>
-        </w:r>
-        <w:r>
-          <w:rPr>
-            <w:noProof/>
-            <w:webHidden/>
-          </w:rPr>
-          <w:t>6</w:t>
-        </w:r>
-        <w:r>
-          <w:rPr>
-            <w:noProof/>
-            <w:webHidden/>
-          </w:rPr>
-          <w:fldChar w:fldCharType="end"/>
-        </w:r>
-      </w:hyperlink>
-    </w:p>
-    <w:p>
-      <w:pPr>
-        <w:pStyle w:val="Sumrio2"/>
-        <w:tabs>
-          <w:tab w:val="left" w:pos="720"/>
-          <w:tab w:val="right" w:leader="dot" w:pos="9060"/>
-        </w:tabs>
-        <w:rPr>
-          <w:rFonts w:asciiTheme="minorHAnsi" w:eastAsiaTheme="minorEastAsia" w:hAnsiTheme="minorHAnsi" w:cstheme="minorBidi"/>
-          <w:smallCaps w:val="0"/>
-          <w:noProof/>
-          <w:sz w:val="22"/>
-          <w:szCs w:val="22"/>
-        </w:rPr>
-      </w:pPr>
-      <w:hyperlink w:anchor="_Toc456108297" w:history="1">
-        <w:r>
-          <w:rPr>
-            <w:rStyle w:val="Hyperlink"/>
-            <w:noProof/>
-          </w:rPr>
-          <w:t>4.2</w:t>
-        </w:r>
-        <w:r>
-          <w:rPr>
-            <w:rFonts w:asciiTheme="minorHAnsi" w:eastAsiaTheme="minorEastAsia" w:hAnsiTheme="minorHAnsi" w:cstheme="minorBidi"/>
-            <w:smallCaps w:val="0"/>
-            <w:noProof/>
-            <w:sz w:val="22"/>
-            <w:szCs w:val="22"/>
-          </w:rPr>
-          <w:tab/>
-        </w:r>
-        <w:r>
-          <w:rPr>
-            <w:rStyle w:val="Hyperlink"/>
-            <w:noProof/>
-          </w:rPr>
-          <w:t>Organização e Responsabilidades</w:t>
-        </w:r>
-        <w:r>
-          <w:rPr>
-            <w:noProof/>
-            <w:webHidden/>
-          </w:rPr>
-          <w:tab/>
-        </w:r>
-        <w:r>
-          <w:rPr>
-            <w:noProof/>
-            <w:webHidden/>
-          </w:rPr>
-          <w:fldChar w:fldCharType="begin"/>
-        </w:r>
-        <w:r>
-          <w:rPr>
-            <w:noProof/>
-            <w:webHidden/>
-          </w:rPr>
-          <w:instrText xml:space="preserve"> PAGEREF _Toc456108297 \h </w:instrText>
-        </w:r>
-        <w:r>
-          <w:rPr>
-            <w:noProof/>
-            <w:webHidden/>
-          </w:rPr>
-        </w:r>
-        <w:r>
-          <w:rPr>
-            <w:noProof/>
-            <w:webHidden/>
-          </w:rPr>
-          <w:fldChar w:fldCharType="separate"/>
-        </w:r>
-        <w:r>
-          <w:rPr>
-            <w:noProof/>
-            <w:webHidden/>
-          </w:rPr>
-          <w:t>6</w:t>
-        </w:r>
-        <w:r>
-          <w:rPr>
-            <w:noProof/>
-            <w:webHidden/>
-          </w:rPr>
-          <w:fldChar w:fldCharType="end"/>
-        </w:r>
-      </w:hyperlink>
-    </w:p>
-    <w:p>
-      <w:pPr>
-        <w:pStyle w:val="Sumrio2"/>
-        <w:tabs>
-          <w:tab w:val="left" w:pos="720"/>
-          <w:tab w:val="right" w:leader="dot" w:pos="9060"/>
-        </w:tabs>
-        <w:rPr>
-          <w:rFonts w:asciiTheme="minorHAnsi" w:eastAsiaTheme="minorEastAsia" w:hAnsiTheme="minorHAnsi" w:cstheme="minorBidi"/>
-          <w:smallCaps w:val="0"/>
-          <w:noProof/>
-          <w:sz w:val="22"/>
-          <w:szCs w:val="22"/>
-        </w:rPr>
-      </w:pPr>
-      <w:hyperlink w:anchor="_Toc456108298" w:history="1">
-        <w:r>
-          <w:rPr>
-            <w:rStyle w:val="Hyperlink"/>
-            <w:noProof/>
-          </w:rPr>
-          <w:t>4.3</w:t>
-        </w:r>
-        <w:r>
-          <w:rPr>
-            <w:rFonts w:asciiTheme="minorHAnsi" w:eastAsiaTheme="minorEastAsia" w:hAnsiTheme="minorHAnsi" w:cstheme="minorBidi"/>
-            <w:smallCaps w:val="0"/>
-            <w:noProof/>
-            <w:sz w:val="22"/>
-            <w:szCs w:val="22"/>
-          </w:rPr>
-          <w:tab/>
-        </w:r>
-        <w:r>
-          <w:rPr>
-            <w:rStyle w:val="Hyperlink"/>
-            <w:noProof/>
-          </w:rPr>
-          <w:t>Atividades e Cronograma Macro</w:t>
-        </w:r>
-        <w:r>
-          <w:rPr>
-            <w:noProof/>
-            <w:webHidden/>
-          </w:rPr>
-          <w:tab/>
-        </w:r>
-        <w:r>
-          <w:rPr>
-            <w:noProof/>
-            <w:webHidden/>
-          </w:rPr>
-          <w:fldChar w:fldCharType="begin"/>
-        </w:r>
-        <w:r>
-          <w:rPr>
-            <w:noProof/>
-            <w:webHidden/>
-          </w:rPr>
-          <w:instrText xml:space="preserve"> PAGEREF _Toc456108298 \h </w:instrText>
-        </w:r>
-        <w:r>
-          <w:rPr>
-            <w:noProof/>
-            <w:webHidden/>
-          </w:rPr>
-        </w:r>
-        <w:r>
-          <w:rPr>
-            <w:noProof/>
-            <w:webHidden/>
-          </w:rPr>
-          <w:fldChar w:fldCharType="separate"/>
-        </w:r>
-        <w:r>
-          <w:rPr>
-            <w:noProof/>
-            <w:webHidden/>
-          </w:rPr>
-          <w:t>6</w:t>
+          <w:t>5</w:t>
         </w:r>
         <w:r>
           <w:rPr>
@@ -5679,7 +5049,7 @@
           <w:szCs w:val="22"/>
         </w:rPr>
       </w:pPr>
-      <w:hyperlink w:anchor="_Toc456108299" w:history="1">
+      <w:hyperlink w:anchor="_Toc456732633" w:history="1">
         <w:r>
           <w:rPr>
             <w:rStyle w:val="Hyperlink"/>
@@ -5703,7 +5073,7 @@
             <w:rStyle w:val="Hyperlink"/>
             <w:noProof/>
           </w:rPr>
-          <w:t>Controle de Mudanças</w:t>
+          <w:t>Plano de Gerência de Riscos</w:t>
         </w:r>
         <w:r>
           <w:rPr>
@@ -5724,7 +5094,7 @@
             <w:noProof/>
             <w:webHidden/>
           </w:rPr>
-          <w:instrText xml:space="preserve"> PAGEREF _Toc456108299 \h </w:instrText>
+          <w:instrText xml:space="preserve"> PAGEREF _Toc456732633 \h </w:instrText>
         </w:r>
         <w:r>
           <w:rPr>
@@ -5744,7 +5114,7 @@
             <w:noProof/>
             <w:webHidden/>
           </w:rPr>
-          <w:t>7</w:t>
+          <w:t>6</w:t>
         </w:r>
         <w:r>
           <w:rPr>
@@ -5770,7 +5140,7 @@
           <w:szCs w:val="22"/>
         </w:rPr>
       </w:pPr>
-      <w:hyperlink w:anchor="_Toc456108300" w:history="1">
+      <w:hyperlink w:anchor="_Toc456732634" w:history="1">
         <w:r>
           <w:rPr>
             <w:rStyle w:val="Hyperlink"/>
@@ -5793,7 +5163,7 @@
             <w:rStyle w:val="Hyperlink"/>
             <w:noProof/>
           </w:rPr>
-          <w:t>Atividades e Cronograma Macro</w:t>
+          <w:t>Identificação de Riscos</w:t>
         </w:r>
         <w:r>
           <w:rPr>
@@ -5814,7 +5184,7 @@
             <w:noProof/>
             <w:webHidden/>
           </w:rPr>
-          <w:instrText xml:space="preserve"> PAGEREF _Toc456108300 \h </w:instrText>
+          <w:instrText xml:space="preserve"> PAGEREF _Toc456732634 \h </w:instrText>
         </w:r>
         <w:r>
           <w:rPr>
@@ -5834,7 +5204,7 @@
             <w:noProof/>
             <w:webHidden/>
           </w:rPr>
-          <w:t>7</w:t>
+          <w:t>6</w:t>
         </w:r>
         <w:r>
           <w:rPr>
@@ -5847,27 +5217,31 @@
     </w:p>
     <w:p>
       <w:pPr>
-        <w:pStyle w:val="Sumrio3"/>
+        <w:pStyle w:val="Sumrio2"/>
+        <w:tabs>
+          <w:tab w:val="left" w:pos="720"/>
+          <w:tab w:val="right" w:leader="dot" w:pos="9060"/>
+        </w:tabs>
         <w:rPr>
           <w:rFonts w:asciiTheme="minorHAnsi" w:eastAsiaTheme="minorEastAsia" w:hAnsiTheme="minorHAnsi" w:cstheme="minorBidi"/>
-          <w:i w:val="0"/>
+          <w:smallCaps w:val="0"/>
           <w:noProof/>
           <w:sz w:val="22"/>
           <w:szCs w:val="22"/>
         </w:rPr>
       </w:pPr>
-      <w:hyperlink w:anchor="_Toc456108301" w:history="1">
+      <w:hyperlink w:anchor="_Toc456732635" w:history="1">
         <w:r>
           <w:rPr>
             <w:rStyle w:val="Hyperlink"/>
             <w:noProof/>
           </w:rPr>
-          <w:t>5.1.1</w:t>
+          <w:t>5.2</w:t>
         </w:r>
         <w:r>
           <w:rPr>
             <w:rFonts w:asciiTheme="minorHAnsi" w:eastAsiaTheme="minorEastAsia" w:hAnsiTheme="minorHAnsi" w:cstheme="minorBidi"/>
-            <w:i w:val="0"/>
+            <w:smallCaps w:val="0"/>
             <w:noProof/>
             <w:sz w:val="22"/>
             <w:szCs w:val="22"/>
@@ -5879,7 +5253,7 @@
             <w:rStyle w:val="Hyperlink"/>
             <w:noProof/>
           </w:rPr>
-          <w:t>Atividades</w:t>
+          <w:t>Análise de Riscos</w:t>
         </w:r>
         <w:r>
           <w:rPr>
@@ -5900,7 +5274,7 @@
             <w:noProof/>
             <w:webHidden/>
           </w:rPr>
-          <w:instrText xml:space="preserve"> PAGEREF _Toc456108301 \h </w:instrText>
+          <w:instrText xml:space="preserve"> PAGEREF _Toc456732635 \h </w:instrText>
         </w:r>
         <w:r>
           <w:rPr>
@@ -5920,7 +5294,7 @@
             <w:noProof/>
             <w:webHidden/>
           </w:rPr>
-          <w:t>7</w:t>
+          <w:t>6</w:t>
         </w:r>
         <w:r>
           <w:rPr>
@@ -5933,27 +5307,31 @@
     </w:p>
     <w:p>
       <w:pPr>
-        <w:pStyle w:val="Sumrio3"/>
+        <w:pStyle w:val="Sumrio2"/>
+        <w:tabs>
+          <w:tab w:val="left" w:pos="720"/>
+          <w:tab w:val="right" w:leader="dot" w:pos="9060"/>
+        </w:tabs>
         <w:rPr>
           <w:rFonts w:asciiTheme="minorHAnsi" w:eastAsiaTheme="minorEastAsia" w:hAnsiTheme="minorHAnsi" w:cstheme="minorBidi"/>
-          <w:i w:val="0"/>
+          <w:smallCaps w:val="0"/>
           <w:noProof/>
           <w:sz w:val="22"/>
           <w:szCs w:val="22"/>
         </w:rPr>
       </w:pPr>
-      <w:hyperlink w:anchor="_Toc456108302" w:history="1">
+      <w:hyperlink w:anchor="_Toc456732636" w:history="1">
         <w:r>
           <w:rPr>
             <w:rStyle w:val="Hyperlink"/>
             <w:noProof/>
           </w:rPr>
-          <w:t>5.1.2</w:t>
+          <w:t>5.3</w:t>
         </w:r>
         <w:r>
           <w:rPr>
             <w:rFonts w:asciiTheme="minorHAnsi" w:eastAsiaTheme="minorEastAsia" w:hAnsiTheme="minorHAnsi" w:cstheme="minorBidi"/>
-            <w:i w:val="0"/>
+            <w:smallCaps w:val="0"/>
             <w:noProof/>
             <w:sz w:val="22"/>
             <w:szCs w:val="22"/>
@@ -5965,7 +5343,7 @@
             <w:rStyle w:val="Hyperlink"/>
             <w:noProof/>
           </w:rPr>
-          <w:t>Cronograma Macro</w:t>
+          <w:t>Monitoramento</w:t>
         </w:r>
         <w:r>
           <w:rPr>
@@ -5986,7 +5364,7 @@
             <w:noProof/>
             <w:webHidden/>
           </w:rPr>
-          <w:instrText xml:space="preserve"> PAGEREF _Toc456108302 \h </w:instrText>
+          <w:instrText xml:space="preserve"> PAGEREF _Toc456732636 \h </w:instrText>
         </w:r>
         <w:r>
           <w:rPr>
@@ -6006,7 +5384,7 @@
             <w:noProof/>
             <w:webHidden/>
           </w:rPr>
-          <w:t>7</w:t>
+          <w:t>6</w:t>
         </w:r>
         <w:r>
           <w:rPr>
@@ -6033,7 +5411,7 @@
           <w:szCs w:val="22"/>
         </w:rPr>
       </w:pPr>
-      <w:hyperlink w:anchor="_Toc456108303" w:history="1">
+      <w:hyperlink w:anchor="_Toc456732637" w:history="1">
         <w:r>
           <w:rPr>
             <w:rStyle w:val="Hyperlink"/>
@@ -6057,7 +5435,7 @@
             <w:rStyle w:val="Hyperlink"/>
             <w:noProof/>
           </w:rPr>
-          <w:t>Plano de Comunicação</w:t>
+          <w:t>Plano de Qualidade</w:t>
         </w:r>
         <w:r>
           <w:rPr>
@@ -6078,7 +5456,7 @@
             <w:noProof/>
             <w:webHidden/>
           </w:rPr>
-          <w:instrText xml:space="preserve"> PAGEREF _Toc456108303 \h </w:instrText>
+          <w:instrText xml:space="preserve"> PAGEREF _Toc456732637 \h </w:instrText>
         </w:r>
         <w:r>
           <w:rPr>
@@ -6098,7 +5476,7 @@
             <w:noProof/>
             <w:webHidden/>
           </w:rPr>
-          <w:t>8</w:t>
+          <w:t>6</w:t>
         </w:r>
         <w:r>
           <w:rPr>
@@ -6124,7 +5502,7 @@
           <w:szCs w:val="22"/>
         </w:rPr>
       </w:pPr>
-      <w:hyperlink w:anchor="_Toc456108304" w:history="1">
+      <w:hyperlink w:anchor="_Toc456732638" w:history="1">
         <w:r>
           <w:rPr>
             <w:rStyle w:val="Hyperlink"/>
@@ -6168,7 +5546,7 @@
             <w:noProof/>
             <w:webHidden/>
           </w:rPr>
-          <w:instrText xml:space="preserve"> PAGEREF _Toc456108304 \h </w:instrText>
+          <w:instrText xml:space="preserve"> PAGEREF _Toc456732638 \h </w:instrText>
         </w:r>
         <w:r>
           <w:rPr>
@@ -6188,7 +5566,7 @@
             <w:noProof/>
             <w:webHidden/>
           </w:rPr>
-          <w:t>8</w:t>
+          <w:t>6</w:t>
         </w:r>
         <w:r>
           <w:rPr>
@@ -6215,7 +5593,7 @@
           <w:szCs w:val="22"/>
         </w:rPr>
       </w:pPr>
-      <w:hyperlink w:anchor="_Toc456108305" w:history="1">
+      <w:hyperlink w:anchor="_Toc456732639" w:history="1">
         <w:r>
           <w:rPr>
             <w:rStyle w:val="Hyperlink"/>
@@ -6239,7 +5617,7 @@
             <w:rStyle w:val="Hyperlink"/>
             <w:noProof/>
           </w:rPr>
-          <w:t>Plano de Desenvolvimento</w:t>
+          <w:t>Controle de Mudanças</w:t>
         </w:r>
         <w:r>
           <w:rPr>
@@ -6260,7 +5638,7 @@
             <w:noProof/>
             <w:webHidden/>
           </w:rPr>
-          <w:instrText xml:space="preserve"> PAGEREF _Toc456108305 \h </w:instrText>
+          <w:instrText xml:space="preserve"> PAGEREF _Toc456732639 \h </w:instrText>
         </w:r>
         <w:r>
           <w:rPr>
@@ -6280,7 +5658,7 @@
             <w:noProof/>
             <w:webHidden/>
           </w:rPr>
-          <w:t>8</w:t>
+          <w:t>7</w:t>
         </w:r>
         <w:r>
           <w:rPr>
@@ -6306,7 +5684,7 @@
           <w:szCs w:val="22"/>
         </w:rPr>
       </w:pPr>
-      <w:hyperlink w:anchor="_Toc456108306" w:history="1">
+      <w:hyperlink w:anchor="_Toc456732640" w:history="1">
         <w:r>
           <w:rPr>
             <w:rStyle w:val="Hyperlink"/>
@@ -6329,7 +5707,7 @@
             <w:rStyle w:val="Hyperlink"/>
             <w:noProof/>
           </w:rPr>
-          <w:t>Organização e Responsabilidades</w:t>
+          <w:t>Atividades e Cronograma Macro</w:t>
         </w:r>
         <w:r>
           <w:rPr>
@@ -6350,7 +5728,7 @@
             <w:noProof/>
             <w:webHidden/>
           </w:rPr>
-          <w:instrText xml:space="preserve"> PAGEREF _Toc456108306 \h </w:instrText>
+          <w:instrText xml:space="preserve"> PAGEREF _Toc456732640 \h </w:instrText>
         </w:r>
         <w:r>
           <w:rPr>
@@ -6370,7 +5748,7 @@
             <w:noProof/>
             <w:webHidden/>
           </w:rPr>
-          <w:t>8</w:t>
+          <w:t>7</w:t>
         </w:r>
         <w:r>
           <w:rPr>
@@ -6383,31 +5761,27 @@
     </w:p>
     <w:p>
       <w:pPr>
-        <w:pStyle w:val="Sumrio2"/>
-        <w:tabs>
-          <w:tab w:val="left" w:pos="720"/>
-          <w:tab w:val="right" w:leader="dot" w:pos="9060"/>
-        </w:tabs>
+        <w:pStyle w:val="Sumrio3"/>
         <w:rPr>
           <w:rFonts w:asciiTheme="minorHAnsi" w:eastAsiaTheme="minorEastAsia" w:hAnsiTheme="minorHAnsi" w:cstheme="minorBidi"/>
-          <w:smallCaps w:val="0"/>
+          <w:i w:val="0"/>
           <w:noProof/>
           <w:sz w:val="22"/>
           <w:szCs w:val="22"/>
         </w:rPr>
       </w:pPr>
-      <w:hyperlink w:anchor="_Toc456108307" w:history="1">
+      <w:hyperlink w:anchor="_Toc456732641" w:history="1">
         <w:r>
           <w:rPr>
             <w:rStyle w:val="Hyperlink"/>
             <w:noProof/>
           </w:rPr>
-          <w:t>7.2</w:t>
+          <w:t>7.1.1</w:t>
         </w:r>
         <w:r>
           <w:rPr>
             <w:rFonts w:asciiTheme="minorHAnsi" w:eastAsiaTheme="minorEastAsia" w:hAnsiTheme="minorHAnsi" w:cstheme="minorBidi"/>
-            <w:smallCaps w:val="0"/>
+            <w:i w:val="0"/>
             <w:noProof/>
             <w:sz w:val="22"/>
             <w:szCs w:val="22"/>
@@ -6419,7 +5793,7 @@
             <w:rStyle w:val="Hyperlink"/>
             <w:noProof/>
           </w:rPr>
-          <w:t>Estratégia e Cronograma Macro</w:t>
+          <w:t>Atividades</w:t>
         </w:r>
         <w:r>
           <w:rPr>
@@ -6440,7 +5814,7 @@
             <w:noProof/>
             <w:webHidden/>
           </w:rPr>
-          <w:instrText xml:space="preserve"> PAGEREF _Toc456108307 \h </w:instrText>
+          <w:instrText xml:space="preserve"> PAGEREF _Toc456732641 \h </w:instrText>
         </w:r>
         <w:r>
           <w:rPr>
@@ -6460,7 +5834,7 @@
             <w:noProof/>
             <w:webHidden/>
           </w:rPr>
-          <w:t>9</w:t>
+          <w:t>7</w:t>
         </w:r>
         <w:r>
           <w:rPr>
@@ -6473,31 +5847,27 @@
     </w:p>
     <w:p>
       <w:pPr>
-        <w:pStyle w:val="Sumrio2"/>
-        <w:tabs>
-          <w:tab w:val="left" w:pos="720"/>
-          <w:tab w:val="right" w:leader="dot" w:pos="9060"/>
-        </w:tabs>
+        <w:pStyle w:val="Sumrio3"/>
         <w:rPr>
           <w:rFonts w:asciiTheme="minorHAnsi" w:eastAsiaTheme="minorEastAsia" w:hAnsiTheme="minorHAnsi" w:cstheme="minorBidi"/>
-          <w:smallCaps w:val="0"/>
+          <w:i w:val="0"/>
           <w:noProof/>
           <w:sz w:val="22"/>
           <w:szCs w:val="22"/>
         </w:rPr>
       </w:pPr>
-      <w:hyperlink w:anchor="_Toc456108308" w:history="1">
+      <w:hyperlink w:anchor="_Toc456732642" w:history="1">
         <w:r>
           <w:rPr>
             <w:rStyle w:val="Hyperlink"/>
             <w:noProof/>
           </w:rPr>
-          <w:t>7.3</w:t>
+          <w:t>7.1.2</w:t>
         </w:r>
         <w:r>
           <w:rPr>
             <w:rFonts w:asciiTheme="minorHAnsi" w:eastAsiaTheme="minorEastAsia" w:hAnsiTheme="minorHAnsi" w:cstheme="minorBidi"/>
-            <w:smallCaps w:val="0"/>
+            <w:i w:val="0"/>
             <w:noProof/>
             <w:sz w:val="22"/>
             <w:szCs w:val="22"/>
@@ -6509,7 +5879,7 @@
             <w:rStyle w:val="Hyperlink"/>
             <w:noProof/>
           </w:rPr>
-          <w:t>Atividades</w:t>
+          <w:t>Cronograma Macro</w:t>
         </w:r>
         <w:r>
           <w:rPr>
@@ -6530,7 +5900,7 @@
             <w:noProof/>
             <w:webHidden/>
           </w:rPr>
-          <w:instrText xml:space="preserve"> PAGEREF _Toc456108308 \h </w:instrText>
+          <w:instrText xml:space="preserve"> PAGEREF _Toc456732642 \h </w:instrText>
         </w:r>
         <w:r>
           <w:rPr>
@@ -6550,7 +5920,7 @@
             <w:noProof/>
             <w:webHidden/>
           </w:rPr>
-          <w:t>9</w:t>
+          <w:t>7</w:t>
         </w:r>
         <w:r>
           <w:rPr>
@@ -6577,7 +5947,7 @@
           <w:szCs w:val="22"/>
         </w:rPr>
       </w:pPr>
-      <w:hyperlink w:anchor="_Toc456108309" w:history="1">
+      <w:hyperlink w:anchor="_Toc456732643" w:history="1">
         <w:r>
           <w:rPr>
             <w:rStyle w:val="Hyperlink"/>
@@ -6601,7 +5971,7 @@
             <w:rStyle w:val="Hyperlink"/>
             <w:noProof/>
           </w:rPr>
-          <w:t>Plano de Testes</w:t>
+          <w:t>Plano de Comunicação</w:t>
         </w:r>
         <w:r>
           <w:rPr>
@@ -6622,7 +5992,7 @@
             <w:noProof/>
             <w:webHidden/>
           </w:rPr>
-          <w:instrText xml:space="preserve"> PAGEREF _Toc456108309 \h </w:instrText>
+          <w:instrText xml:space="preserve"> PAGEREF _Toc456732643 \h </w:instrText>
         </w:r>
         <w:r>
           <w:rPr>
@@ -6642,531 +6012,7 @@
             <w:noProof/>
             <w:webHidden/>
           </w:rPr>
-          <w:t>9</w:t>
-        </w:r>
-        <w:r>
-          <w:rPr>
-            <w:noProof/>
-            <w:webHidden/>
-          </w:rPr>
-          <w:fldChar w:fldCharType="end"/>
-        </w:r>
-      </w:hyperlink>
-    </w:p>
-    <w:p>
-      <w:pPr>
-        <w:pStyle w:val="Sumrio2"/>
-        <w:tabs>
-          <w:tab w:val="left" w:pos="720"/>
-          <w:tab w:val="right" w:leader="dot" w:pos="9060"/>
-        </w:tabs>
-        <w:rPr>
-          <w:rFonts w:asciiTheme="minorHAnsi" w:eastAsiaTheme="minorEastAsia" w:hAnsiTheme="minorHAnsi" w:cstheme="minorBidi"/>
-          <w:smallCaps w:val="0"/>
-          <w:noProof/>
-          <w:sz w:val="22"/>
-          <w:szCs w:val="22"/>
-        </w:rPr>
-      </w:pPr>
-      <w:hyperlink w:anchor="_Toc456108310" w:history="1">
-        <w:r>
-          <w:rPr>
-            <w:rStyle w:val="Hyperlink"/>
-            <w:noProof/>
-          </w:rPr>
-          <w:t>8.1</w:t>
-        </w:r>
-        <w:r>
-          <w:rPr>
-            <w:rFonts w:asciiTheme="minorHAnsi" w:eastAsiaTheme="minorEastAsia" w:hAnsiTheme="minorHAnsi" w:cstheme="minorBidi"/>
-            <w:smallCaps w:val="0"/>
-            <w:noProof/>
-            <w:sz w:val="22"/>
-            <w:szCs w:val="22"/>
-          </w:rPr>
-          <w:tab/>
-        </w:r>
-        <w:r>
-          <w:rPr>
-            <w:rStyle w:val="Hyperlink"/>
-            <w:noProof/>
-          </w:rPr>
-          <w:t>Organização e Responsabilidade</w:t>
-        </w:r>
-        <w:r>
-          <w:rPr>
-            <w:noProof/>
-            <w:webHidden/>
-          </w:rPr>
-          <w:tab/>
-        </w:r>
-        <w:r>
-          <w:rPr>
-            <w:noProof/>
-            <w:webHidden/>
-          </w:rPr>
-          <w:fldChar w:fldCharType="begin"/>
-        </w:r>
-        <w:r>
-          <w:rPr>
-            <w:noProof/>
-            <w:webHidden/>
-          </w:rPr>
-          <w:instrText xml:space="preserve"> PAGEREF _Toc456108310 \h </w:instrText>
-        </w:r>
-        <w:r>
-          <w:rPr>
-            <w:noProof/>
-            <w:webHidden/>
-          </w:rPr>
-        </w:r>
-        <w:r>
-          <w:rPr>
-            <w:noProof/>
-            <w:webHidden/>
-          </w:rPr>
-          <w:fldChar w:fldCharType="separate"/>
-        </w:r>
-        <w:r>
-          <w:rPr>
-            <w:noProof/>
-            <w:webHidden/>
-          </w:rPr>
-          <w:t>9</w:t>
-        </w:r>
-        <w:r>
-          <w:rPr>
-            <w:noProof/>
-            <w:webHidden/>
-          </w:rPr>
-          <w:fldChar w:fldCharType="end"/>
-        </w:r>
-      </w:hyperlink>
-    </w:p>
-    <w:p>
-      <w:pPr>
-        <w:pStyle w:val="Sumrio2"/>
-        <w:tabs>
-          <w:tab w:val="left" w:pos="720"/>
-          <w:tab w:val="right" w:leader="dot" w:pos="9060"/>
-        </w:tabs>
-        <w:rPr>
-          <w:rFonts w:asciiTheme="minorHAnsi" w:eastAsiaTheme="minorEastAsia" w:hAnsiTheme="minorHAnsi" w:cstheme="minorBidi"/>
-          <w:smallCaps w:val="0"/>
-          <w:noProof/>
-          <w:sz w:val="22"/>
-          <w:szCs w:val="22"/>
-        </w:rPr>
-      </w:pPr>
-      <w:hyperlink w:anchor="_Toc456108311" w:history="1">
-        <w:r>
-          <w:rPr>
-            <w:rStyle w:val="Hyperlink"/>
-            <w:noProof/>
-          </w:rPr>
-          <w:t>8.2</w:t>
-        </w:r>
-        <w:r>
-          <w:rPr>
-            <w:rFonts w:asciiTheme="minorHAnsi" w:eastAsiaTheme="minorEastAsia" w:hAnsiTheme="minorHAnsi" w:cstheme="minorBidi"/>
-            <w:smallCaps w:val="0"/>
-            <w:noProof/>
-            <w:sz w:val="22"/>
-            <w:szCs w:val="22"/>
-          </w:rPr>
-          <w:tab/>
-        </w:r>
-        <w:r>
-          <w:rPr>
-            <w:rStyle w:val="Hyperlink"/>
-            <w:noProof/>
-          </w:rPr>
-          <w:t>Atividades e Cronograma Macro</w:t>
-        </w:r>
-        <w:r>
-          <w:rPr>
-            <w:noProof/>
-            <w:webHidden/>
-          </w:rPr>
-          <w:tab/>
-        </w:r>
-        <w:r>
-          <w:rPr>
-            <w:noProof/>
-            <w:webHidden/>
-          </w:rPr>
-          <w:fldChar w:fldCharType="begin"/>
-        </w:r>
-        <w:r>
-          <w:rPr>
-            <w:noProof/>
-            <w:webHidden/>
-          </w:rPr>
-          <w:instrText xml:space="preserve"> PAGEREF _Toc456108311 \h </w:instrText>
-        </w:r>
-        <w:r>
-          <w:rPr>
-            <w:noProof/>
-            <w:webHidden/>
-          </w:rPr>
-        </w:r>
-        <w:r>
-          <w:rPr>
-            <w:noProof/>
-            <w:webHidden/>
-          </w:rPr>
-          <w:fldChar w:fldCharType="separate"/>
-        </w:r>
-        <w:r>
-          <w:rPr>
-            <w:noProof/>
-            <w:webHidden/>
-          </w:rPr>
-          <w:t>9</w:t>
-        </w:r>
-        <w:r>
-          <w:rPr>
-            <w:noProof/>
-            <w:webHidden/>
-          </w:rPr>
-          <w:fldChar w:fldCharType="end"/>
-        </w:r>
-      </w:hyperlink>
-    </w:p>
-    <w:p>
-      <w:pPr>
-        <w:pStyle w:val="Sumrio3"/>
-        <w:rPr>
-          <w:rFonts w:asciiTheme="minorHAnsi" w:eastAsiaTheme="minorEastAsia" w:hAnsiTheme="minorHAnsi" w:cstheme="minorBidi"/>
-          <w:i w:val="0"/>
-          <w:noProof/>
-          <w:sz w:val="22"/>
-          <w:szCs w:val="22"/>
-        </w:rPr>
-      </w:pPr>
-      <w:hyperlink w:anchor="_Toc456108312" w:history="1">
-        <w:r>
-          <w:rPr>
-            <w:rStyle w:val="Hyperlink"/>
-            <w:noProof/>
-          </w:rPr>
-          <w:t>8.2.1</w:t>
-        </w:r>
-        <w:r>
-          <w:rPr>
-            <w:rFonts w:asciiTheme="minorHAnsi" w:eastAsiaTheme="minorEastAsia" w:hAnsiTheme="minorHAnsi" w:cstheme="minorBidi"/>
-            <w:i w:val="0"/>
-            <w:noProof/>
-            <w:sz w:val="22"/>
-            <w:szCs w:val="22"/>
-          </w:rPr>
-          <w:tab/>
-        </w:r>
-        <w:r>
-          <w:rPr>
-            <w:rStyle w:val="Hyperlink"/>
-            <w:noProof/>
-          </w:rPr>
-          <w:t>Alvo dos testes</w:t>
-        </w:r>
-        <w:r>
-          <w:rPr>
-            <w:noProof/>
-            <w:webHidden/>
-          </w:rPr>
-          <w:tab/>
-        </w:r>
-        <w:r>
-          <w:rPr>
-            <w:noProof/>
-            <w:webHidden/>
-          </w:rPr>
-          <w:fldChar w:fldCharType="begin"/>
-        </w:r>
-        <w:r>
-          <w:rPr>
-            <w:noProof/>
-            <w:webHidden/>
-          </w:rPr>
-          <w:instrText xml:space="preserve"> PAGEREF _Toc456108312 \h </w:instrText>
-        </w:r>
-        <w:r>
-          <w:rPr>
-            <w:noProof/>
-            <w:webHidden/>
-          </w:rPr>
-        </w:r>
-        <w:r>
-          <w:rPr>
-            <w:noProof/>
-            <w:webHidden/>
-          </w:rPr>
-          <w:fldChar w:fldCharType="separate"/>
-        </w:r>
-        <w:r>
-          <w:rPr>
-            <w:noProof/>
-            <w:webHidden/>
-          </w:rPr>
-          <w:t>9</w:t>
-        </w:r>
-        <w:r>
-          <w:rPr>
-            <w:noProof/>
-            <w:webHidden/>
-          </w:rPr>
-          <w:fldChar w:fldCharType="end"/>
-        </w:r>
-      </w:hyperlink>
-    </w:p>
-    <w:p>
-      <w:pPr>
-        <w:pStyle w:val="Sumrio3"/>
-        <w:rPr>
-          <w:rFonts w:asciiTheme="minorHAnsi" w:eastAsiaTheme="minorEastAsia" w:hAnsiTheme="minorHAnsi" w:cstheme="minorBidi"/>
-          <w:i w:val="0"/>
-          <w:noProof/>
-          <w:sz w:val="22"/>
-          <w:szCs w:val="22"/>
-        </w:rPr>
-      </w:pPr>
-      <w:hyperlink w:anchor="_Toc456108313" w:history="1">
-        <w:r>
-          <w:rPr>
-            <w:rStyle w:val="Hyperlink"/>
-            <w:noProof/>
-          </w:rPr>
-          <w:t>8.2.2</w:t>
-        </w:r>
-        <w:r>
-          <w:rPr>
-            <w:rFonts w:asciiTheme="minorHAnsi" w:eastAsiaTheme="minorEastAsia" w:hAnsiTheme="minorHAnsi" w:cstheme="minorBidi"/>
-            <w:i w:val="0"/>
-            <w:noProof/>
-            <w:sz w:val="22"/>
-            <w:szCs w:val="22"/>
-          </w:rPr>
-          <w:tab/>
-        </w:r>
-        <w:r>
-          <w:rPr>
-            <w:rStyle w:val="Hyperlink"/>
-            <w:noProof/>
-          </w:rPr>
-          <w:t>Tipos de testes</w:t>
-        </w:r>
-        <w:r>
-          <w:rPr>
-            <w:noProof/>
-            <w:webHidden/>
-          </w:rPr>
-          <w:tab/>
-        </w:r>
-        <w:r>
-          <w:rPr>
-            <w:noProof/>
-            <w:webHidden/>
-          </w:rPr>
-          <w:fldChar w:fldCharType="begin"/>
-        </w:r>
-        <w:r>
-          <w:rPr>
-            <w:noProof/>
-            <w:webHidden/>
-          </w:rPr>
-          <w:instrText xml:space="preserve"> PAGEREF _Toc456108313 \h </w:instrText>
-        </w:r>
-        <w:r>
-          <w:rPr>
-            <w:noProof/>
-            <w:webHidden/>
-          </w:rPr>
-        </w:r>
-        <w:r>
-          <w:rPr>
-            <w:noProof/>
-            <w:webHidden/>
-          </w:rPr>
-          <w:fldChar w:fldCharType="separate"/>
-        </w:r>
-        <w:r>
-          <w:rPr>
-            <w:noProof/>
-            <w:webHidden/>
-          </w:rPr>
-          <w:t>10</w:t>
-        </w:r>
-        <w:r>
-          <w:rPr>
-            <w:noProof/>
-            <w:webHidden/>
-          </w:rPr>
-          <w:fldChar w:fldCharType="end"/>
-        </w:r>
-      </w:hyperlink>
-    </w:p>
-    <w:p>
-      <w:pPr>
-        <w:pStyle w:val="Sumrio3"/>
-        <w:rPr>
-          <w:rFonts w:asciiTheme="minorHAnsi" w:eastAsiaTheme="minorEastAsia" w:hAnsiTheme="minorHAnsi" w:cstheme="minorBidi"/>
-          <w:i w:val="0"/>
-          <w:noProof/>
-          <w:sz w:val="22"/>
-          <w:szCs w:val="22"/>
-        </w:rPr>
-      </w:pPr>
-      <w:hyperlink w:anchor="_Toc456108314" w:history="1">
-        <w:r>
-          <w:rPr>
-            <w:rStyle w:val="Hyperlink"/>
-            <w:noProof/>
-          </w:rPr>
-          <w:t>8.2.3</w:t>
-        </w:r>
-        <w:r>
-          <w:rPr>
-            <w:rFonts w:asciiTheme="minorHAnsi" w:eastAsiaTheme="minorEastAsia" w:hAnsiTheme="minorHAnsi" w:cstheme="minorBidi"/>
-            <w:i w:val="0"/>
-            <w:noProof/>
-            <w:sz w:val="22"/>
-            <w:szCs w:val="22"/>
-          </w:rPr>
-          <w:tab/>
-        </w:r>
-        <w:r>
-          <w:rPr>
-            <w:rStyle w:val="Hyperlink"/>
-            <w:noProof/>
-          </w:rPr>
-          <w:t>Registro dos Resultados</w:t>
-        </w:r>
-        <w:r>
-          <w:rPr>
-            <w:noProof/>
-            <w:webHidden/>
-          </w:rPr>
-          <w:tab/>
-        </w:r>
-        <w:r>
-          <w:rPr>
-            <w:noProof/>
-            <w:webHidden/>
-          </w:rPr>
-          <w:fldChar w:fldCharType="begin"/>
-        </w:r>
-        <w:r>
-          <w:rPr>
-            <w:noProof/>
-            <w:webHidden/>
-          </w:rPr>
-          <w:instrText xml:space="preserve"> PAGEREF _Toc456108314 \h </w:instrText>
-        </w:r>
-        <w:r>
-          <w:rPr>
-            <w:noProof/>
-            <w:webHidden/>
-          </w:rPr>
-        </w:r>
-        <w:r>
-          <w:rPr>
-            <w:noProof/>
-            <w:webHidden/>
-          </w:rPr>
-          <w:fldChar w:fldCharType="separate"/>
-        </w:r>
-        <w:r>
-          <w:rPr>
-            <w:noProof/>
-            <w:webHidden/>
-          </w:rPr>
-          <w:t>10</w:t>
-        </w:r>
-        <w:r>
-          <w:rPr>
-            <w:noProof/>
-            <w:webHidden/>
-          </w:rPr>
-          <w:fldChar w:fldCharType="end"/>
-        </w:r>
-      </w:hyperlink>
-    </w:p>
-    <w:p>
-      <w:pPr>
-        <w:pStyle w:val="Sumrio3"/>
-        <w:rPr>
-          <w:rFonts w:asciiTheme="minorHAnsi" w:eastAsiaTheme="minorEastAsia" w:hAnsiTheme="minorHAnsi" w:cstheme="minorBidi"/>
-          <w:i w:val="0"/>
-          <w:noProof/>
-          <w:sz w:val="22"/>
-          <w:szCs w:val="22"/>
-        </w:rPr>
-      </w:pPr>
-      <w:hyperlink w:anchor="_Toc456108315" w:history="1">
-        <w:r>
-          <w:rPr>
-            <w:rStyle w:val="Hyperlink"/>
-            <w:noProof/>
-          </w:rPr>
-          <w:t>8.2.4</w:t>
-        </w:r>
-        <w:r>
-          <w:rPr>
-            <w:rFonts w:asciiTheme="minorHAnsi" w:eastAsiaTheme="minorEastAsia" w:hAnsiTheme="minorHAnsi" w:cstheme="minorBidi"/>
-            <w:i w:val="0"/>
-            <w:noProof/>
-            <w:sz w:val="22"/>
-            <w:szCs w:val="22"/>
-          </w:rPr>
-          <w:tab/>
-        </w:r>
-        <w:r>
-          <w:rPr>
-            <w:rStyle w:val="Hyperlink"/>
-            <w:noProof/>
-          </w:rPr>
-          <w:t>Correções</w:t>
-        </w:r>
-        <w:r>
-          <w:rPr>
-            <w:noProof/>
-            <w:webHidden/>
-          </w:rPr>
-          <w:tab/>
-        </w:r>
-        <w:r>
-          <w:rPr>
-            <w:noProof/>
-            <w:webHidden/>
-          </w:rPr>
-          <w:fldChar w:fldCharType="begin"/>
-        </w:r>
-        <w:r>
-          <w:rPr>
-            <w:noProof/>
-            <w:webHidden/>
-          </w:rPr>
-          <w:instrText xml:space="preserve"> PAGEREF _Toc456108315 \h </w:instrText>
-        </w:r>
-        <w:r>
-          <w:rPr>
-            <w:noProof/>
-            <w:webHidden/>
-          </w:rPr>
-        </w:r>
-        <w:r>
-          <w:rPr>
-            <w:noProof/>
-            <w:webHidden/>
-          </w:rPr>
-          <w:fldChar w:fldCharType="separate"/>
-        </w:r>
-        <w:r>
-          <w:rPr>
-            <w:noProof/>
-            <w:webHidden/>
-          </w:rPr>
-          <w:t>10</w:t>
+          <w:t>7</w:t>
         </w:r>
         <w:r>
           <w:rPr>
@@ -7193,7 +6039,7 @@
           <w:szCs w:val="22"/>
         </w:rPr>
       </w:pPr>
-      <w:hyperlink w:anchor="_Toc456108316" w:history="1">
+      <w:hyperlink w:anchor="_Toc456732644" w:history="1">
         <w:r>
           <w:rPr>
             <w:rStyle w:val="Hyperlink"/>
@@ -7217,7 +6063,7 @@
             <w:rStyle w:val="Hyperlink"/>
             <w:noProof/>
           </w:rPr>
-          <w:t>Marcos</w:t>
+          <w:t>Plano de Desenvolvimento</w:t>
         </w:r>
         <w:r>
           <w:rPr>
@@ -7238,7 +6084,7 @@
             <w:noProof/>
             <w:webHidden/>
           </w:rPr>
-          <w:instrText xml:space="preserve"> PAGEREF _Toc456108316 \h </w:instrText>
+          <w:instrText xml:space="preserve"> PAGEREF _Toc456732644 \h </w:instrText>
         </w:r>
         <w:r>
           <w:rPr>
@@ -7258,7 +6104,7 @@
             <w:noProof/>
             <w:webHidden/>
           </w:rPr>
-          <w:t>10</w:t>
+          <w:t>8</w:t>
         </w:r>
         <w:r>
           <w:rPr>
@@ -7284,7 +6130,7 @@
           <w:szCs w:val="22"/>
         </w:rPr>
       </w:pPr>
-      <w:hyperlink w:anchor="_Toc456108317" w:history="1">
+      <w:hyperlink w:anchor="_Toc456732645" w:history="1">
         <w:r>
           <w:rPr>
             <w:rStyle w:val="Hyperlink"/>
@@ -7307,7 +6153,7 @@
             <w:rStyle w:val="Hyperlink"/>
             <w:noProof/>
           </w:rPr>
-          <w:t>Definição dos marcos do projeto</w:t>
+          <w:t>Organização e Responsabilidades</w:t>
         </w:r>
         <w:r>
           <w:rPr>
@@ -7328,7 +6174,7 @@
             <w:noProof/>
             <w:webHidden/>
           </w:rPr>
-          <w:instrText xml:space="preserve"> PAGEREF _Toc456108317 \h </w:instrText>
+          <w:instrText xml:space="preserve"> PAGEREF _Toc456732645 \h </w:instrText>
         </w:r>
         <w:r>
           <w:rPr>
@@ -7348,7 +6194,187 @@
             <w:noProof/>
             <w:webHidden/>
           </w:rPr>
-          <w:t>10</w:t>
+          <w:t>8</w:t>
+        </w:r>
+        <w:r>
+          <w:rPr>
+            <w:noProof/>
+            <w:webHidden/>
+          </w:rPr>
+          <w:fldChar w:fldCharType="end"/>
+        </w:r>
+      </w:hyperlink>
+    </w:p>
+    <w:p>
+      <w:pPr>
+        <w:pStyle w:val="Sumrio2"/>
+        <w:tabs>
+          <w:tab w:val="left" w:pos="720"/>
+          <w:tab w:val="right" w:leader="dot" w:pos="9060"/>
+        </w:tabs>
+        <w:rPr>
+          <w:rFonts w:asciiTheme="minorHAnsi" w:eastAsiaTheme="minorEastAsia" w:hAnsiTheme="minorHAnsi" w:cstheme="minorBidi"/>
+          <w:smallCaps w:val="0"/>
+          <w:noProof/>
+          <w:sz w:val="22"/>
+          <w:szCs w:val="22"/>
+        </w:rPr>
+      </w:pPr>
+      <w:hyperlink w:anchor="_Toc456732646" w:history="1">
+        <w:r>
+          <w:rPr>
+            <w:rStyle w:val="Hyperlink"/>
+            <w:noProof/>
+          </w:rPr>
+          <w:t>9.2</w:t>
+        </w:r>
+        <w:r>
+          <w:rPr>
+            <w:rFonts w:asciiTheme="minorHAnsi" w:eastAsiaTheme="minorEastAsia" w:hAnsiTheme="minorHAnsi" w:cstheme="minorBidi"/>
+            <w:smallCaps w:val="0"/>
+            <w:noProof/>
+            <w:sz w:val="22"/>
+            <w:szCs w:val="22"/>
+          </w:rPr>
+          <w:tab/>
+        </w:r>
+        <w:r>
+          <w:rPr>
+            <w:rStyle w:val="Hyperlink"/>
+            <w:noProof/>
+          </w:rPr>
+          <w:t>Estratégia e Cronograma Macro</w:t>
+        </w:r>
+        <w:r>
+          <w:rPr>
+            <w:noProof/>
+            <w:webHidden/>
+          </w:rPr>
+          <w:tab/>
+        </w:r>
+        <w:r>
+          <w:rPr>
+            <w:noProof/>
+            <w:webHidden/>
+          </w:rPr>
+          <w:fldChar w:fldCharType="begin"/>
+        </w:r>
+        <w:r>
+          <w:rPr>
+            <w:noProof/>
+            <w:webHidden/>
+          </w:rPr>
+          <w:instrText xml:space="preserve"> PAGEREF _Toc456732646 \h </w:instrText>
+        </w:r>
+        <w:r>
+          <w:rPr>
+            <w:noProof/>
+            <w:webHidden/>
+          </w:rPr>
+        </w:r>
+        <w:r>
+          <w:rPr>
+            <w:noProof/>
+            <w:webHidden/>
+          </w:rPr>
+          <w:fldChar w:fldCharType="separate"/>
+        </w:r>
+        <w:r>
+          <w:rPr>
+            <w:noProof/>
+            <w:webHidden/>
+          </w:rPr>
+          <w:t>8</w:t>
+        </w:r>
+        <w:r>
+          <w:rPr>
+            <w:noProof/>
+            <w:webHidden/>
+          </w:rPr>
+          <w:fldChar w:fldCharType="end"/>
+        </w:r>
+      </w:hyperlink>
+    </w:p>
+    <w:p>
+      <w:pPr>
+        <w:pStyle w:val="Sumrio2"/>
+        <w:tabs>
+          <w:tab w:val="left" w:pos="720"/>
+          <w:tab w:val="right" w:leader="dot" w:pos="9060"/>
+        </w:tabs>
+        <w:rPr>
+          <w:rFonts w:asciiTheme="minorHAnsi" w:eastAsiaTheme="minorEastAsia" w:hAnsiTheme="minorHAnsi" w:cstheme="minorBidi"/>
+          <w:smallCaps w:val="0"/>
+          <w:noProof/>
+          <w:sz w:val="22"/>
+          <w:szCs w:val="22"/>
+        </w:rPr>
+      </w:pPr>
+      <w:hyperlink w:anchor="_Toc456732647" w:history="1">
+        <w:r>
+          <w:rPr>
+            <w:rStyle w:val="Hyperlink"/>
+            <w:noProof/>
+          </w:rPr>
+          <w:t>9.3</w:t>
+        </w:r>
+        <w:r>
+          <w:rPr>
+            <w:rFonts w:asciiTheme="minorHAnsi" w:eastAsiaTheme="minorEastAsia" w:hAnsiTheme="minorHAnsi" w:cstheme="minorBidi"/>
+            <w:smallCaps w:val="0"/>
+            <w:noProof/>
+            <w:sz w:val="22"/>
+            <w:szCs w:val="22"/>
+          </w:rPr>
+          <w:tab/>
+        </w:r>
+        <w:r>
+          <w:rPr>
+            <w:rStyle w:val="Hyperlink"/>
+            <w:noProof/>
+          </w:rPr>
+          <w:t>Atividades</w:t>
+        </w:r>
+        <w:r>
+          <w:rPr>
+            <w:noProof/>
+            <w:webHidden/>
+          </w:rPr>
+          <w:tab/>
+        </w:r>
+        <w:r>
+          <w:rPr>
+            <w:noProof/>
+            <w:webHidden/>
+          </w:rPr>
+          <w:fldChar w:fldCharType="begin"/>
+        </w:r>
+        <w:r>
+          <w:rPr>
+            <w:noProof/>
+            <w:webHidden/>
+          </w:rPr>
+          <w:instrText xml:space="preserve"> PAGEREF _Toc456732647 \h </w:instrText>
+        </w:r>
+        <w:r>
+          <w:rPr>
+            <w:noProof/>
+            <w:webHidden/>
+          </w:rPr>
+        </w:r>
+        <w:r>
+          <w:rPr>
+            <w:noProof/>
+            <w:webHidden/>
+          </w:rPr>
+          <w:fldChar w:fldCharType="separate"/>
+        </w:r>
+        <w:r>
+          <w:rPr>
+            <w:noProof/>
+            <w:webHidden/>
+          </w:rPr>
+          <w:t>8</w:t>
         </w:r>
         <w:r>
           <w:rPr>
@@ -7375,7 +6401,7 @@
           <w:szCs w:val="22"/>
         </w:rPr>
       </w:pPr>
-      <w:hyperlink w:anchor="_Toc456108318" w:history="1">
+      <w:hyperlink w:anchor="_Toc456732648" w:history="1">
         <w:r>
           <w:rPr>
             <w:rStyle w:val="Hyperlink"/>
@@ -7399,7 +6425,7 @@
             <w:rStyle w:val="Hyperlink"/>
             <w:noProof/>
           </w:rPr>
-          <w:t>Plano de Recursos Humanos</w:t>
+          <w:t>Plano de Medição</w:t>
         </w:r>
         <w:r>
           <w:rPr>
@@ -7420,7 +6446,7 @@
             <w:noProof/>
             <w:webHidden/>
           </w:rPr>
-          <w:instrText xml:space="preserve"> PAGEREF _Toc456108318 \h </w:instrText>
+          <w:instrText xml:space="preserve"> PAGEREF _Toc456732648 \h </w:instrText>
         </w:r>
         <w:r>
           <w:rPr>
@@ -7440,7 +6466,7 @@
             <w:noProof/>
             <w:webHidden/>
           </w:rPr>
-          <w:t>10</w:t>
+          <w:t>8</w:t>
         </w:r>
         <w:r>
           <w:rPr>
@@ -7466,7 +6492,7 @@
           <w:szCs w:val="22"/>
         </w:rPr>
       </w:pPr>
-      <w:hyperlink w:anchor="_Toc456108319" w:history="1">
+      <w:hyperlink w:anchor="_Toc456732649" w:history="1">
         <w:r>
           <w:rPr>
             <w:rStyle w:val="Hyperlink"/>
@@ -7489,7 +6515,7 @@
             <w:rStyle w:val="Hyperlink"/>
             <w:noProof/>
           </w:rPr>
-          <w:t>Descrição dos recursos humanos</w:t>
+          <w:t>Identificação</w:t>
         </w:r>
         <w:r>
           <w:rPr>
@@ -7510,7 +6536,7 @@
             <w:noProof/>
             <w:webHidden/>
           </w:rPr>
-          <w:instrText xml:space="preserve"> PAGEREF _Toc456108319 \h </w:instrText>
+          <w:instrText xml:space="preserve"> PAGEREF _Toc456732649 \h </w:instrText>
         </w:r>
         <w:r>
           <w:rPr>
@@ -7530,7 +6556,97 @@
             <w:noProof/>
             <w:webHidden/>
           </w:rPr>
-          <w:t>10</w:t>
+          <w:t>8</w:t>
+        </w:r>
+        <w:r>
+          <w:rPr>
+            <w:noProof/>
+            <w:webHidden/>
+          </w:rPr>
+          <w:fldChar w:fldCharType="end"/>
+        </w:r>
+      </w:hyperlink>
+    </w:p>
+    <w:p>
+      <w:pPr>
+        <w:pStyle w:val="Sumrio2"/>
+        <w:tabs>
+          <w:tab w:val="left" w:pos="960"/>
+          <w:tab w:val="right" w:leader="dot" w:pos="9060"/>
+        </w:tabs>
+        <w:rPr>
+          <w:rFonts w:asciiTheme="minorHAnsi" w:eastAsiaTheme="minorEastAsia" w:hAnsiTheme="minorHAnsi" w:cstheme="minorBidi"/>
+          <w:smallCaps w:val="0"/>
+          <w:noProof/>
+          <w:sz w:val="22"/>
+          <w:szCs w:val="22"/>
+        </w:rPr>
+      </w:pPr>
+      <w:hyperlink w:anchor="_Toc456732650" w:history="1">
+        <w:r>
+          <w:rPr>
+            <w:rStyle w:val="Hyperlink"/>
+            <w:noProof/>
+          </w:rPr>
+          <w:t>10.2</w:t>
+        </w:r>
+        <w:r>
+          <w:rPr>
+            <w:rFonts w:asciiTheme="minorHAnsi" w:eastAsiaTheme="minorEastAsia" w:hAnsiTheme="minorHAnsi" w:cstheme="minorBidi"/>
+            <w:smallCaps w:val="0"/>
+            <w:noProof/>
+            <w:sz w:val="22"/>
+            <w:szCs w:val="22"/>
+          </w:rPr>
+          <w:tab/>
+        </w:r>
+        <w:r>
+          <w:rPr>
+            <w:rStyle w:val="Hyperlink"/>
+            <w:noProof/>
+          </w:rPr>
+          <w:t>Revisão e atualização</w:t>
+        </w:r>
+        <w:r>
+          <w:rPr>
+            <w:noProof/>
+            <w:webHidden/>
+          </w:rPr>
+          <w:tab/>
+        </w:r>
+        <w:r>
+          <w:rPr>
+            <w:noProof/>
+            <w:webHidden/>
+          </w:rPr>
+          <w:fldChar w:fldCharType="begin"/>
+        </w:r>
+        <w:r>
+          <w:rPr>
+            <w:noProof/>
+            <w:webHidden/>
+          </w:rPr>
+          <w:instrText xml:space="preserve"> PAGEREF _Toc456732650 \h </w:instrText>
+        </w:r>
+        <w:r>
+          <w:rPr>
+            <w:noProof/>
+            <w:webHidden/>
+          </w:rPr>
+        </w:r>
+        <w:r>
+          <w:rPr>
+            <w:noProof/>
+            <w:webHidden/>
+          </w:rPr>
+          <w:fldChar w:fldCharType="separate"/>
+        </w:r>
+        <w:r>
+          <w:rPr>
+            <w:noProof/>
+            <w:webHidden/>
+          </w:rPr>
+          <w:t>8</w:t>
         </w:r>
         <w:r>
           <w:rPr>
@@ -7557,7 +6673,7 @@
           <w:szCs w:val="22"/>
         </w:rPr>
       </w:pPr>
-      <w:hyperlink w:anchor="_Toc456108320" w:history="1">
+      <w:hyperlink w:anchor="_Toc456732651" w:history="1">
         <w:r>
           <w:rPr>
             <w:rStyle w:val="Hyperlink"/>
@@ -7581,7 +6697,7 @@
             <w:rStyle w:val="Hyperlink"/>
             <w:noProof/>
           </w:rPr>
-          <w:t>Orçamento</w:t>
+          <w:t>Plano de Testes</w:t>
         </w:r>
         <w:r>
           <w:rPr>
@@ -7602,7 +6718,7 @@
             <w:noProof/>
             <w:webHidden/>
           </w:rPr>
-          <w:instrText xml:space="preserve"> PAGEREF _Toc456108320 \h </w:instrText>
+          <w:instrText xml:space="preserve"> PAGEREF _Toc456732651 \h </w:instrText>
         </w:r>
         <w:r>
           <w:rPr>
@@ -7622,7 +6738,531 @@
             <w:noProof/>
             <w:webHidden/>
           </w:rPr>
-          <w:t>11</w:t>
+          <w:t>9</w:t>
+        </w:r>
+        <w:r>
+          <w:rPr>
+            <w:noProof/>
+            <w:webHidden/>
+          </w:rPr>
+          <w:fldChar w:fldCharType="end"/>
+        </w:r>
+      </w:hyperlink>
+    </w:p>
+    <w:p>
+      <w:pPr>
+        <w:pStyle w:val="Sumrio2"/>
+        <w:tabs>
+          <w:tab w:val="left" w:pos="960"/>
+          <w:tab w:val="right" w:leader="dot" w:pos="9060"/>
+        </w:tabs>
+        <w:rPr>
+          <w:rFonts w:asciiTheme="minorHAnsi" w:eastAsiaTheme="minorEastAsia" w:hAnsiTheme="minorHAnsi" w:cstheme="minorBidi"/>
+          <w:smallCaps w:val="0"/>
+          <w:noProof/>
+          <w:sz w:val="22"/>
+          <w:szCs w:val="22"/>
+        </w:rPr>
+      </w:pPr>
+      <w:hyperlink w:anchor="_Toc456732652" w:history="1">
+        <w:r>
+          <w:rPr>
+            <w:rStyle w:val="Hyperlink"/>
+            <w:noProof/>
+          </w:rPr>
+          <w:t>11.1</w:t>
+        </w:r>
+        <w:r>
+          <w:rPr>
+            <w:rFonts w:asciiTheme="minorHAnsi" w:eastAsiaTheme="minorEastAsia" w:hAnsiTheme="minorHAnsi" w:cstheme="minorBidi"/>
+            <w:smallCaps w:val="0"/>
+            <w:noProof/>
+            <w:sz w:val="22"/>
+            <w:szCs w:val="22"/>
+          </w:rPr>
+          <w:tab/>
+        </w:r>
+        <w:r>
+          <w:rPr>
+            <w:rStyle w:val="Hyperlink"/>
+            <w:noProof/>
+          </w:rPr>
+          <w:t>Organização e Responsabilidade</w:t>
+        </w:r>
+        <w:r>
+          <w:rPr>
+            <w:noProof/>
+            <w:webHidden/>
+          </w:rPr>
+          <w:tab/>
+        </w:r>
+        <w:r>
+          <w:rPr>
+            <w:noProof/>
+            <w:webHidden/>
+          </w:rPr>
+          <w:fldChar w:fldCharType="begin"/>
+        </w:r>
+        <w:r>
+          <w:rPr>
+            <w:noProof/>
+            <w:webHidden/>
+          </w:rPr>
+          <w:instrText xml:space="preserve"> PAGEREF _Toc456732652 \h </w:instrText>
+        </w:r>
+        <w:r>
+          <w:rPr>
+            <w:noProof/>
+            <w:webHidden/>
+          </w:rPr>
+        </w:r>
+        <w:r>
+          <w:rPr>
+            <w:noProof/>
+            <w:webHidden/>
+          </w:rPr>
+          <w:fldChar w:fldCharType="separate"/>
+        </w:r>
+        <w:r>
+          <w:rPr>
+            <w:noProof/>
+            <w:webHidden/>
+          </w:rPr>
+          <w:t>9</w:t>
+        </w:r>
+        <w:r>
+          <w:rPr>
+            <w:noProof/>
+            <w:webHidden/>
+          </w:rPr>
+          <w:fldChar w:fldCharType="end"/>
+        </w:r>
+      </w:hyperlink>
+    </w:p>
+    <w:p>
+      <w:pPr>
+        <w:pStyle w:val="Sumrio2"/>
+        <w:tabs>
+          <w:tab w:val="left" w:pos="960"/>
+          <w:tab w:val="right" w:leader="dot" w:pos="9060"/>
+        </w:tabs>
+        <w:rPr>
+          <w:rFonts w:asciiTheme="minorHAnsi" w:eastAsiaTheme="minorEastAsia" w:hAnsiTheme="minorHAnsi" w:cstheme="minorBidi"/>
+          <w:smallCaps w:val="0"/>
+          <w:noProof/>
+          <w:sz w:val="22"/>
+          <w:szCs w:val="22"/>
+        </w:rPr>
+      </w:pPr>
+      <w:hyperlink w:anchor="_Toc456732653" w:history="1">
+        <w:r>
+          <w:rPr>
+            <w:rStyle w:val="Hyperlink"/>
+            <w:noProof/>
+          </w:rPr>
+          <w:t>11.2</w:t>
+        </w:r>
+        <w:r>
+          <w:rPr>
+            <w:rFonts w:asciiTheme="minorHAnsi" w:eastAsiaTheme="minorEastAsia" w:hAnsiTheme="minorHAnsi" w:cstheme="minorBidi"/>
+            <w:smallCaps w:val="0"/>
+            <w:noProof/>
+            <w:sz w:val="22"/>
+            <w:szCs w:val="22"/>
+          </w:rPr>
+          <w:tab/>
+        </w:r>
+        <w:r>
+          <w:rPr>
+            <w:rStyle w:val="Hyperlink"/>
+            <w:noProof/>
+          </w:rPr>
+          <w:t>Atividades e Cronograma Macro</w:t>
+        </w:r>
+        <w:r>
+          <w:rPr>
+            <w:noProof/>
+            <w:webHidden/>
+          </w:rPr>
+          <w:tab/>
+        </w:r>
+        <w:r>
+          <w:rPr>
+            <w:noProof/>
+            <w:webHidden/>
+          </w:rPr>
+          <w:fldChar w:fldCharType="begin"/>
+        </w:r>
+        <w:r>
+          <w:rPr>
+            <w:noProof/>
+            <w:webHidden/>
+          </w:rPr>
+          <w:instrText xml:space="preserve"> PAGEREF _Toc456732653 \h </w:instrText>
+        </w:r>
+        <w:r>
+          <w:rPr>
+            <w:noProof/>
+            <w:webHidden/>
+          </w:rPr>
+        </w:r>
+        <w:r>
+          <w:rPr>
+            <w:noProof/>
+            <w:webHidden/>
+          </w:rPr>
+          <w:fldChar w:fldCharType="separate"/>
+        </w:r>
+        <w:r>
+          <w:rPr>
+            <w:noProof/>
+            <w:webHidden/>
+          </w:rPr>
+          <w:t>9</w:t>
+        </w:r>
+        <w:r>
+          <w:rPr>
+            <w:noProof/>
+            <w:webHidden/>
+          </w:rPr>
+          <w:fldChar w:fldCharType="end"/>
+        </w:r>
+      </w:hyperlink>
+    </w:p>
+    <w:p>
+      <w:pPr>
+        <w:pStyle w:val="Sumrio3"/>
+        <w:rPr>
+          <w:rFonts w:asciiTheme="minorHAnsi" w:eastAsiaTheme="minorEastAsia" w:hAnsiTheme="minorHAnsi" w:cstheme="minorBidi"/>
+          <w:i w:val="0"/>
+          <w:noProof/>
+          <w:sz w:val="22"/>
+          <w:szCs w:val="22"/>
+        </w:rPr>
+      </w:pPr>
+      <w:hyperlink w:anchor="_Toc456732654" w:history="1">
+        <w:r>
+          <w:rPr>
+            <w:rStyle w:val="Hyperlink"/>
+            <w:noProof/>
+          </w:rPr>
+          <w:t>11.2.1</w:t>
+        </w:r>
+        <w:r>
+          <w:rPr>
+            <w:rFonts w:asciiTheme="minorHAnsi" w:eastAsiaTheme="minorEastAsia" w:hAnsiTheme="minorHAnsi" w:cstheme="minorBidi"/>
+            <w:i w:val="0"/>
+            <w:noProof/>
+            <w:sz w:val="22"/>
+            <w:szCs w:val="22"/>
+          </w:rPr>
+          <w:tab/>
+        </w:r>
+        <w:r>
+          <w:rPr>
+            <w:rStyle w:val="Hyperlink"/>
+            <w:noProof/>
+          </w:rPr>
+          <w:t>Alvo dos testes</w:t>
+        </w:r>
+        <w:r>
+          <w:rPr>
+            <w:noProof/>
+            <w:webHidden/>
+          </w:rPr>
+          <w:tab/>
+        </w:r>
+        <w:r>
+          <w:rPr>
+            <w:noProof/>
+            <w:webHidden/>
+          </w:rPr>
+          <w:fldChar w:fldCharType="begin"/>
+        </w:r>
+        <w:r>
+          <w:rPr>
+            <w:noProof/>
+            <w:webHidden/>
+          </w:rPr>
+          <w:instrText xml:space="preserve"> PAGEREF _Toc456732654 \h </w:instrText>
+        </w:r>
+        <w:r>
+          <w:rPr>
+            <w:noProof/>
+            <w:webHidden/>
+          </w:rPr>
+        </w:r>
+        <w:r>
+          <w:rPr>
+            <w:noProof/>
+            <w:webHidden/>
+          </w:rPr>
+          <w:fldChar w:fldCharType="separate"/>
+        </w:r>
+        <w:r>
+          <w:rPr>
+            <w:noProof/>
+            <w:webHidden/>
+          </w:rPr>
+          <w:t>9</w:t>
+        </w:r>
+        <w:r>
+          <w:rPr>
+            <w:noProof/>
+            <w:webHidden/>
+          </w:rPr>
+          <w:fldChar w:fldCharType="end"/>
+        </w:r>
+      </w:hyperlink>
+    </w:p>
+    <w:p>
+      <w:pPr>
+        <w:pStyle w:val="Sumrio3"/>
+        <w:rPr>
+          <w:rFonts w:asciiTheme="minorHAnsi" w:eastAsiaTheme="minorEastAsia" w:hAnsiTheme="minorHAnsi" w:cstheme="minorBidi"/>
+          <w:i w:val="0"/>
+          <w:noProof/>
+          <w:sz w:val="22"/>
+          <w:szCs w:val="22"/>
+        </w:rPr>
+      </w:pPr>
+      <w:hyperlink w:anchor="_Toc456732655" w:history="1">
+        <w:r>
+          <w:rPr>
+            <w:rStyle w:val="Hyperlink"/>
+            <w:noProof/>
+          </w:rPr>
+          <w:t>11.2.2</w:t>
+        </w:r>
+        <w:r>
+          <w:rPr>
+            <w:rFonts w:asciiTheme="minorHAnsi" w:eastAsiaTheme="minorEastAsia" w:hAnsiTheme="minorHAnsi" w:cstheme="minorBidi"/>
+            <w:i w:val="0"/>
+            <w:noProof/>
+            <w:sz w:val="22"/>
+            <w:szCs w:val="22"/>
+          </w:rPr>
+          <w:tab/>
+        </w:r>
+        <w:r>
+          <w:rPr>
+            <w:rStyle w:val="Hyperlink"/>
+            <w:noProof/>
+          </w:rPr>
+          <w:t>Tipos de testes</w:t>
+        </w:r>
+        <w:r>
+          <w:rPr>
+            <w:noProof/>
+            <w:webHidden/>
+          </w:rPr>
+          <w:tab/>
+        </w:r>
+        <w:r>
+          <w:rPr>
+            <w:noProof/>
+            <w:webHidden/>
+          </w:rPr>
+          <w:fldChar w:fldCharType="begin"/>
+        </w:r>
+        <w:r>
+          <w:rPr>
+            <w:noProof/>
+            <w:webHidden/>
+          </w:rPr>
+          <w:instrText xml:space="preserve"> PAGEREF _Toc456732655 \h </w:instrText>
+        </w:r>
+        <w:r>
+          <w:rPr>
+            <w:noProof/>
+            <w:webHidden/>
+          </w:rPr>
+        </w:r>
+        <w:r>
+          <w:rPr>
+            <w:noProof/>
+            <w:webHidden/>
+          </w:rPr>
+          <w:fldChar w:fldCharType="separate"/>
+        </w:r>
+        <w:r>
+          <w:rPr>
+            <w:noProof/>
+            <w:webHidden/>
+          </w:rPr>
+          <w:t>9</w:t>
+        </w:r>
+        <w:r>
+          <w:rPr>
+            <w:noProof/>
+            <w:webHidden/>
+          </w:rPr>
+          <w:fldChar w:fldCharType="end"/>
+        </w:r>
+      </w:hyperlink>
+    </w:p>
+    <w:p>
+      <w:pPr>
+        <w:pStyle w:val="Sumrio3"/>
+        <w:rPr>
+          <w:rFonts w:asciiTheme="minorHAnsi" w:eastAsiaTheme="minorEastAsia" w:hAnsiTheme="minorHAnsi" w:cstheme="minorBidi"/>
+          <w:i w:val="0"/>
+          <w:noProof/>
+          <w:sz w:val="22"/>
+          <w:szCs w:val="22"/>
+        </w:rPr>
+      </w:pPr>
+      <w:hyperlink w:anchor="_Toc456732656" w:history="1">
+        <w:r>
+          <w:rPr>
+            <w:rStyle w:val="Hyperlink"/>
+            <w:noProof/>
+          </w:rPr>
+          <w:t>11.2.3</w:t>
+        </w:r>
+        <w:r>
+          <w:rPr>
+            <w:rFonts w:asciiTheme="minorHAnsi" w:eastAsiaTheme="minorEastAsia" w:hAnsiTheme="minorHAnsi" w:cstheme="minorBidi"/>
+            <w:i w:val="0"/>
+            <w:noProof/>
+            <w:sz w:val="22"/>
+            <w:szCs w:val="22"/>
+          </w:rPr>
+          <w:tab/>
+        </w:r>
+        <w:r>
+          <w:rPr>
+            <w:rStyle w:val="Hyperlink"/>
+            <w:noProof/>
+          </w:rPr>
+          <w:t>Registro dos Resultados</w:t>
+        </w:r>
+        <w:r>
+          <w:rPr>
+            <w:noProof/>
+            <w:webHidden/>
+          </w:rPr>
+          <w:tab/>
+        </w:r>
+        <w:r>
+          <w:rPr>
+            <w:noProof/>
+            <w:webHidden/>
+          </w:rPr>
+          <w:fldChar w:fldCharType="begin"/>
+        </w:r>
+        <w:r>
+          <w:rPr>
+            <w:noProof/>
+            <w:webHidden/>
+          </w:rPr>
+          <w:instrText xml:space="preserve"> PAGEREF _Toc456732656 \h </w:instrText>
+        </w:r>
+        <w:r>
+          <w:rPr>
+            <w:noProof/>
+            <w:webHidden/>
+          </w:rPr>
+        </w:r>
+        <w:r>
+          <w:rPr>
+            <w:noProof/>
+            <w:webHidden/>
+          </w:rPr>
+          <w:fldChar w:fldCharType="separate"/>
+        </w:r>
+        <w:r>
+          <w:rPr>
+            <w:noProof/>
+            <w:webHidden/>
+          </w:rPr>
+          <w:t>9</w:t>
+        </w:r>
+        <w:r>
+          <w:rPr>
+            <w:noProof/>
+            <w:webHidden/>
+          </w:rPr>
+          <w:fldChar w:fldCharType="end"/>
+        </w:r>
+      </w:hyperlink>
+    </w:p>
+    <w:p>
+      <w:pPr>
+        <w:pStyle w:val="Sumrio3"/>
+        <w:rPr>
+          <w:rFonts w:asciiTheme="minorHAnsi" w:eastAsiaTheme="minorEastAsia" w:hAnsiTheme="minorHAnsi" w:cstheme="minorBidi"/>
+          <w:i w:val="0"/>
+          <w:noProof/>
+          <w:sz w:val="22"/>
+          <w:szCs w:val="22"/>
+        </w:rPr>
+      </w:pPr>
+      <w:hyperlink w:anchor="_Toc456732657" w:history="1">
+        <w:r>
+          <w:rPr>
+            <w:rStyle w:val="Hyperlink"/>
+            <w:noProof/>
+          </w:rPr>
+          <w:t>11.2.4</w:t>
+        </w:r>
+        <w:r>
+          <w:rPr>
+            <w:rFonts w:asciiTheme="minorHAnsi" w:eastAsiaTheme="minorEastAsia" w:hAnsiTheme="minorHAnsi" w:cstheme="minorBidi"/>
+            <w:i w:val="0"/>
+            <w:noProof/>
+            <w:sz w:val="22"/>
+            <w:szCs w:val="22"/>
+          </w:rPr>
+          <w:tab/>
+        </w:r>
+        <w:r>
+          <w:rPr>
+            <w:rStyle w:val="Hyperlink"/>
+            <w:noProof/>
+          </w:rPr>
+          <w:t>Correções</w:t>
+        </w:r>
+        <w:r>
+          <w:rPr>
+            <w:noProof/>
+            <w:webHidden/>
+          </w:rPr>
+          <w:tab/>
+        </w:r>
+        <w:r>
+          <w:rPr>
+            <w:noProof/>
+            <w:webHidden/>
+          </w:rPr>
+          <w:fldChar w:fldCharType="begin"/>
+        </w:r>
+        <w:r>
+          <w:rPr>
+            <w:noProof/>
+            <w:webHidden/>
+          </w:rPr>
+          <w:instrText xml:space="preserve"> PAGEREF _Toc456732657 \h </w:instrText>
+        </w:r>
+        <w:r>
+          <w:rPr>
+            <w:noProof/>
+            <w:webHidden/>
+          </w:rPr>
+        </w:r>
+        <w:r>
+          <w:rPr>
+            <w:noProof/>
+            <w:webHidden/>
+          </w:rPr>
+          <w:fldChar w:fldCharType="separate"/>
+        </w:r>
+        <w:r>
+          <w:rPr>
+            <w:noProof/>
+            <w:webHidden/>
+          </w:rPr>
+          <w:t>9</w:t>
         </w:r>
         <w:r>
           <w:rPr>
@@ -7649,7 +7289,7 @@
           <w:szCs w:val="22"/>
         </w:rPr>
       </w:pPr>
-      <w:hyperlink w:anchor="_Toc456108321" w:history="1">
+      <w:hyperlink w:anchor="_Toc456732658" w:history="1">
         <w:r>
           <w:rPr>
             <w:rStyle w:val="Hyperlink"/>
@@ -7673,7 +7313,7 @@
             <w:rStyle w:val="Hyperlink"/>
             <w:noProof/>
           </w:rPr>
-          <w:t>Cronograma Geral</w:t>
+          <w:t>Plano de Recursos Humanos</w:t>
         </w:r>
         <w:r>
           <w:rPr>
@@ -7694,7 +7334,371 @@
             <w:noProof/>
             <w:webHidden/>
           </w:rPr>
-          <w:instrText xml:space="preserve"> PAGEREF _Toc456108321 \h </w:instrText>
+          <w:instrText xml:space="preserve"> PAGEREF _Toc456732658 \h </w:instrText>
+        </w:r>
+        <w:r>
+          <w:rPr>
+            <w:noProof/>
+            <w:webHidden/>
+          </w:rPr>
+        </w:r>
+        <w:r>
+          <w:rPr>
+            <w:noProof/>
+            <w:webHidden/>
+          </w:rPr>
+          <w:fldChar w:fldCharType="separate"/>
+        </w:r>
+        <w:r>
+          <w:rPr>
+            <w:noProof/>
+            <w:webHidden/>
+          </w:rPr>
+          <w:t>10</w:t>
+        </w:r>
+        <w:r>
+          <w:rPr>
+            <w:noProof/>
+            <w:webHidden/>
+          </w:rPr>
+          <w:fldChar w:fldCharType="end"/>
+        </w:r>
+      </w:hyperlink>
+    </w:p>
+    <w:p>
+      <w:pPr>
+        <w:pStyle w:val="Sumrio2"/>
+        <w:tabs>
+          <w:tab w:val="left" w:pos="960"/>
+          <w:tab w:val="right" w:leader="dot" w:pos="9060"/>
+        </w:tabs>
+        <w:rPr>
+          <w:rFonts w:asciiTheme="minorHAnsi" w:eastAsiaTheme="minorEastAsia" w:hAnsiTheme="minorHAnsi" w:cstheme="minorBidi"/>
+          <w:smallCaps w:val="0"/>
+          <w:noProof/>
+          <w:sz w:val="22"/>
+          <w:szCs w:val="22"/>
+        </w:rPr>
+      </w:pPr>
+      <w:hyperlink w:anchor="_Toc456732659" w:history="1">
+        <w:r>
+          <w:rPr>
+            <w:rStyle w:val="Hyperlink"/>
+            <w:noProof/>
+          </w:rPr>
+          <w:t>12.1</w:t>
+        </w:r>
+        <w:r>
+          <w:rPr>
+            <w:rFonts w:asciiTheme="minorHAnsi" w:eastAsiaTheme="minorEastAsia" w:hAnsiTheme="minorHAnsi" w:cstheme="minorBidi"/>
+            <w:smallCaps w:val="0"/>
+            <w:noProof/>
+            <w:sz w:val="22"/>
+            <w:szCs w:val="22"/>
+          </w:rPr>
+          <w:tab/>
+        </w:r>
+        <w:r>
+          <w:rPr>
+            <w:rStyle w:val="Hyperlink"/>
+            <w:noProof/>
+          </w:rPr>
+          <w:t>Descrição dos recursos humanos</w:t>
+        </w:r>
+        <w:r>
+          <w:rPr>
+            <w:noProof/>
+            <w:webHidden/>
+          </w:rPr>
+          <w:tab/>
+        </w:r>
+        <w:r>
+          <w:rPr>
+            <w:noProof/>
+            <w:webHidden/>
+          </w:rPr>
+          <w:fldChar w:fldCharType="begin"/>
+        </w:r>
+        <w:r>
+          <w:rPr>
+            <w:noProof/>
+            <w:webHidden/>
+          </w:rPr>
+          <w:instrText xml:space="preserve"> PAGEREF _Toc456732659 \h </w:instrText>
+        </w:r>
+        <w:r>
+          <w:rPr>
+            <w:noProof/>
+            <w:webHidden/>
+          </w:rPr>
+        </w:r>
+        <w:r>
+          <w:rPr>
+            <w:noProof/>
+            <w:webHidden/>
+          </w:rPr>
+          <w:fldChar w:fldCharType="separate"/>
+        </w:r>
+        <w:r>
+          <w:rPr>
+            <w:noProof/>
+            <w:webHidden/>
+          </w:rPr>
+          <w:t>10</w:t>
+        </w:r>
+        <w:r>
+          <w:rPr>
+            <w:noProof/>
+            <w:webHidden/>
+          </w:rPr>
+          <w:fldChar w:fldCharType="end"/>
+        </w:r>
+      </w:hyperlink>
+    </w:p>
+    <w:p>
+      <w:pPr>
+        <w:pStyle w:val="Sumrio1"/>
+        <w:tabs>
+          <w:tab w:val="left" w:pos="480"/>
+          <w:tab w:val="right" w:leader="dot" w:pos="9060"/>
+        </w:tabs>
+        <w:rPr>
+          <w:rFonts w:asciiTheme="minorHAnsi" w:eastAsiaTheme="minorEastAsia" w:hAnsiTheme="minorHAnsi" w:cstheme="minorBidi"/>
+          <w:b w:val="0"/>
+          <w:caps w:val="0"/>
+          <w:noProof/>
+          <w:sz w:val="22"/>
+          <w:szCs w:val="22"/>
+        </w:rPr>
+      </w:pPr>
+      <w:hyperlink w:anchor="_Toc456732660" w:history="1">
+        <w:r>
+          <w:rPr>
+            <w:rStyle w:val="Hyperlink"/>
+            <w:noProof/>
+          </w:rPr>
+          <w:t>13</w:t>
+        </w:r>
+        <w:r>
+          <w:rPr>
+            <w:rFonts w:asciiTheme="minorHAnsi" w:eastAsiaTheme="minorEastAsia" w:hAnsiTheme="minorHAnsi" w:cstheme="minorBidi"/>
+            <w:b w:val="0"/>
+            <w:caps w:val="0"/>
+            <w:noProof/>
+            <w:sz w:val="22"/>
+            <w:szCs w:val="22"/>
+          </w:rPr>
+          <w:tab/>
+        </w:r>
+        <w:r>
+          <w:rPr>
+            <w:rStyle w:val="Hyperlink"/>
+            <w:noProof/>
+          </w:rPr>
+          <w:t>Marcos</w:t>
+        </w:r>
+        <w:r>
+          <w:rPr>
+            <w:noProof/>
+            <w:webHidden/>
+          </w:rPr>
+          <w:tab/>
+        </w:r>
+        <w:r>
+          <w:rPr>
+            <w:noProof/>
+            <w:webHidden/>
+          </w:rPr>
+          <w:fldChar w:fldCharType="begin"/>
+        </w:r>
+        <w:r>
+          <w:rPr>
+            <w:noProof/>
+            <w:webHidden/>
+          </w:rPr>
+          <w:instrText xml:space="preserve"> PAGEREF _Toc456732660 \h </w:instrText>
+        </w:r>
+        <w:r>
+          <w:rPr>
+            <w:noProof/>
+            <w:webHidden/>
+          </w:rPr>
+        </w:r>
+        <w:r>
+          <w:rPr>
+            <w:noProof/>
+            <w:webHidden/>
+          </w:rPr>
+          <w:fldChar w:fldCharType="separate"/>
+        </w:r>
+        <w:r>
+          <w:rPr>
+            <w:noProof/>
+            <w:webHidden/>
+          </w:rPr>
+          <w:t>11</w:t>
+        </w:r>
+        <w:r>
+          <w:rPr>
+            <w:noProof/>
+            <w:webHidden/>
+          </w:rPr>
+          <w:fldChar w:fldCharType="end"/>
+        </w:r>
+      </w:hyperlink>
+    </w:p>
+    <w:p>
+      <w:pPr>
+        <w:pStyle w:val="Sumrio2"/>
+        <w:tabs>
+          <w:tab w:val="left" w:pos="960"/>
+          <w:tab w:val="right" w:leader="dot" w:pos="9060"/>
+        </w:tabs>
+        <w:rPr>
+          <w:rFonts w:asciiTheme="minorHAnsi" w:eastAsiaTheme="minorEastAsia" w:hAnsiTheme="minorHAnsi" w:cstheme="minorBidi"/>
+          <w:smallCaps w:val="0"/>
+          <w:noProof/>
+          <w:sz w:val="22"/>
+          <w:szCs w:val="22"/>
+        </w:rPr>
+      </w:pPr>
+      <w:hyperlink w:anchor="_Toc456732661" w:history="1">
+        <w:r>
+          <w:rPr>
+            <w:rStyle w:val="Hyperlink"/>
+            <w:noProof/>
+          </w:rPr>
+          <w:t>13.1</w:t>
+        </w:r>
+        <w:r>
+          <w:rPr>
+            <w:rFonts w:asciiTheme="minorHAnsi" w:eastAsiaTheme="minorEastAsia" w:hAnsiTheme="minorHAnsi" w:cstheme="minorBidi"/>
+            <w:smallCaps w:val="0"/>
+            <w:noProof/>
+            <w:sz w:val="22"/>
+            <w:szCs w:val="22"/>
+          </w:rPr>
+          <w:tab/>
+        </w:r>
+        <w:r>
+          <w:rPr>
+            <w:rStyle w:val="Hyperlink"/>
+            <w:noProof/>
+          </w:rPr>
+          <w:t>Definição dos marcos do projeto</w:t>
+        </w:r>
+        <w:r>
+          <w:rPr>
+            <w:noProof/>
+            <w:webHidden/>
+          </w:rPr>
+          <w:tab/>
+        </w:r>
+        <w:r>
+          <w:rPr>
+            <w:noProof/>
+            <w:webHidden/>
+          </w:rPr>
+          <w:fldChar w:fldCharType="begin"/>
+        </w:r>
+        <w:r>
+          <w:rPr>
+            <w:noProof/>
+            <w:webHidden/>
+          </w:rPr>
+          <w:instrText xml:space="preserve"> PAGEREF _Toc456732661 \h </w:instrText>
+        </w:r>
+        <w:r>
+          <w:rPr>
+            <w:noProof/>
+            <w:webHidden/>
+          </w:rPr>
+        </w:r>
+        <w:r>
+          <w:rPr>
+            <w:noProof/>
+            <w:webHidden/>
+          </w:rPr>
+          <w:fldChar w:fldCharType="separate"/>
+        </w:r>
+        <w:r>
+          <w:rPr>
+            <w:noProof/>
+            <w:webHidden/>
+          </w:rPr>
+          <w:t>11</w:t>
+        </w:r>
+        <w:r>
+          <w:rPr>
+            <w:noProof/>
+            <w:webHidden/>
+          </w:rPr>
+          <w:fldChar w:fldCharType="end"/>
+        </w:r>
+      </w:hyperlink>
+    </w:p>
+    <w:p>
+      <w:pPr>
+        <w:pStyle w:val="Sumrio1"/>
+        <w:tabs>
+          <w:tab w:val="left" w:pos="480"/>
+          <w:tab w:val="right" w:leader="dot" w:pos="9060"/>
+        </w:tabs>
+        <w:rPr>
+          <w:rFonts w:asciiTheme="minorHAnsi" w:eastAsiaTheme="minorEastAsia" w:hAnsiTheme="minorHAnsi" w:cstheme="minorBidi"/>
+          <w:b w:val="0"/>
+          <w:caps w:val="0"/>
+          <w:noProof/>
+          <w:sz w:val="22"/>
+          <w:szCs w:val="22"/>
+        </w:rPr>
+      </w:pPr>
+      <w:hyperlink w:anchor="_Toc456732662" w:history="1">
+        <w:r>
+          <w:rPr>
+            <w:rStyle w:val="Hyperlink"/>
+            <w:noProof/>
+          </w:rPr>
+          <w:t>14</w:t>
+        </w:r>
+        <w:r>
+          <w:rPr>
+            <w:rFonts w:asciiTheme="minorHAnsi" w:eastAsiaTheme="minorEastAsia" w:hAnsiTheme="minorHAnsi" w:cstheme="minorBidi"/>
+            <w:b w:val="0"/>
+            <w:caps w:val="0"/>
+            <w:noProof/>
+            <w:sz w:val="22"/>
+            <w:szCs w:val="22"/>
+          </w:rPr>
+          <w:tab/>
+        </w:r>
+        <w:r>
+          <w:rPr>
+            <w:rStyle w:val="Hyperlink"/>
+            <w:noProof/>
+          </w:rPr>
+          <w:t>Orçamento</w:t>
+        </w:r>
+        <w:r>
+          <w:rPr>
+            <w:noProof/>
+            <w:webHidden/>
+          </w:rPr>
+          <w:tab/>
+        </w:r>
+        <w:r>
+          <w:rPr>
+            <w:noProof/>
+            <w:webHidden/>
+          </w:rPr>
+          <w:fldChar w:fldCharType="begin"/>
+        </w:r>
+        <w:r>
+          <w:rPr>
+            <w:noProof/>
+            <w:webHidden/>
+          </w:rPr>
+          <w:instrText xml:space="preserve"> PAGEREF _Toc456732662 \h </w:instrText>
         </w:r>
         <w:r>
           <w:rPr>
@@ -7753,7 +7757,7 @@
       <w:pPr>
         <w:pStyle w:val="Ttulo1"/>
       </w:pPr>
-      <w:bookmarkStart w:id="1" w:name="_Toc456108285"/>
+      <w:bookmarkStart w:id="1" w:name="_Toc456732626"/>
       <w:r>
         <w:lastRenderedPageBreak/>
         <w:t>Introdução</w:t>
@@ -7764,7 +7768,7 @@
       <w:pPr>
         <w:pStyle w:val="Ttulo2"/>
       </w:pPr>
-      <w:bookmarkStart w:id="2" w:name="_Toc456108286"/>
+      <w:bookmarkStart w:id="2" w:name="_Toc456732627"/>
       <w:r>
         <w:t>Visão Geral</w:t>
       </w:r>
@@ -7805,7 +7809,7 @@
       <w:pPr>
         <w:pStyle w:val="Ttulo2"/>
       </w:pPr>
-      <w:bookmarkStart w:id="3" w:name="_Toc456108287"/>
+      <w:bookmarkStart w:id="3" w:name="_Toc456732628"/>
       <w:r>
         <w:t>Escopo</w:t>
       </w:r>
@@ -7820,7 +7824,7 @@
       <w:pPr>
         <w:pStyle w:val="Ttulo2"/>
       </w:pPr>
-      <w:bookmarkStart w:id="4" w:name="_Toc456108288"/>
+      <w:bookmarkStart w:id="4" w:name="_Toc456732629"/>
       <w:r>
         <w:t>Acrônimos</w:t>
       </w:r>
@@ -8573,6 +8577,8 @@
       <w:r>
         <w:br w:type="page"/>
       </w:r>
+      <w:bookmarkStart w:id="5" w:name="_GoBack"/>
+      <w:bookmarkEnd w:id="5"/>
     </w:p>
     <w:p>
       <w:pPr>
@@ -8581,12 +8587,12 @@
           <w:top w:val="single" w:sz="4" w:space="2" w:color="auto" w:shadow="1"/>
         </w:pBdr>
       </w:pPr>
-      <w:bookmarkStart w:id="5" w:name="_Toc456108289"/>
+      <w:bookmarkStart w:id="6" w:name="_Toc456732630"/>
       <w:r>
         <w:lastRenderedPageBreak/>
         <w:t>Plano de Ambiente</w:t>
       </w:r>
-      <w:bookmarkEnd w:id="5"/>
+      <w:bookmarkEnd w:id="6"/>
     </w:p>
     <w:p>
       <w:pPr>
@@ -8851,15 +8857,127 @@
     <w:p>
       <w:pPr>
         <w:pStyle w:val="Ttulo1"/>
+      </w:pPr>
+      <w:bookmarkStart w:id="7" w:name="_Toc456732631"/>
+      <w:r>
+        <w:t>Ciclo de vida</w:t>
+      </w:r>
+      <w:bookmarkEnd w:id="7"/>
+    </w:p>
+    <w:p>
+      <w:r>
+        <w:t>Na figura abaixo está definido o ciclo de vida do processo adotado nesse projeto.</w:t>
+      </w:r>
+    </w:p>
+    <w:p/>
+    <w:p>
+      <w:r>
+        <w:rPr>
+          <w:noProof/>
+        </w:rPr>
+        <w:drawing>
+          <wp:inline distT="0" distB="0" distL="0" distR="0" wp14:anchorId="6B841C50" wp14:editId="54D466BC">
+            <wp:extent cx="5781675" cy="1666167"/>
+            <wp:effectExtent l="0" t="0" r="0" b="0"/>
+            <wp:docPr id="1" name="Imagem 1"/>
+            <wp:cNvGraphicFramePr>
+              <a:graphicFrameLocks xmlns:a="http://schemas.openxmlformats.org/drawingml/2006/main" noChangeAspect="1"/>
+            </wp:cNvGraphicFramePr>
+            <a:graphic xmlns:a="http://schemas.openxmlformats.org/drawingml/2006/main">
+              <a:graphicData uri="http://schemas.openxmlformats.org/drawingml/2006/picture">
+                <pic:pic xmlns:pic="http://schemas.openxmlformats.org/drawingml/2006/picture">
+                  <pic:nvPicPr>
+                    <pic:cNvPr id="1" name="13699560_990657947713707_1613047347_o.png"/>
+                    <pic:cNvPicPr/>
+                  </pic:nvPicPr>
+                  <pic:blipFill>
+                    <a:blip r:embed="rId10">
+                      <a:extLst>
+                        <a:ext uri="{28A0092B-C50C-407E-A947-70E740481C1C}">
+                          <a14:useLocalDpi xmlns:a14="http://schemas.microsoft.com/office/drawing/2010/main" val="0"/>
+                        </a:ext>
+                      </a:extLst>
+                    </a:blip>
+                    <a:stretch>
+                      <a:fillRect/>
+                    </a:stretch>
+                  </pic:blipFill>
+                  <pic:spPr>
+                    <a:xfrm>
+                      <a:off x="0" y="0"/>
+                      <a:ext cx="5846972" cy="1684984"/>
+                    </a:xfrm>
+                    <a:prstGeom prst="rect">
+                      <a:avLst/>
+                    </a:prstGeom>
+                  </pic:spPr>
+                </pic:pic>
+              </a:graphicData>
+            </a:graphic>
+          </wp:inline>
+        </w:drawing>
+      </w:r>
+    </w:p>
+    <w:p/>
+    <w:p>
+      <w:pPr>
+        <w:pStyle w:val="Ttulo1"/>
+        <w:pBdr>
+          <w:top w:val="single" w:sz="4" w:space="0" w:color="auto" w:shadow="1"/>
+        </w:pBdr>
+      </w:pPr>
+      <w:bookmarkStart w:id="8" w:name="_Toc456732632"/>
+      <w:r>
+        <w:t>Cronograma Geral</w:t>
+      </w:r>
+      <w:bookmarkEnd w:id="8"/>
+    </w:p>
+    <w:p>
+      <w:pPr>
+        <w:rPr>
+          <w:iCs/>
+        </w:rPr>
+      </w:pPr>
+      <w:r>
+        <w:rPr>
+          <w:iCs/>
+        </w:rPr>
+        <w:t>O cronograma integrado do projeto está disponível no repositório, no diretório de documentos do projeto e pode ser acessado pelo link abaixo:</w:t>
+      </w:r>
+    </w:p>
+    <w:p>
+      <w:pPr>
+        <w:jc w:val="center"/>
+        <w:rPr>
+          <w:iCs/>
+        </w:rPr>
+      </w:pPr>
+      <w:hyperlink r:id="rId11" w:history="1">
+        <w:r>
+          <w:rPr>
+            <w:rStyle w:val="Hyperlink"/>
+            <w:iCs/>
+          </w:rPr>
+          <w:t>Documento de Cronograma do Projeto</w:t>
+        </w:r>
+      </w:hyperlink>
+    </w:p>
+    <w:p>
+      <w:pPr>
+        <w:pStyle w:val="Ttulo1"/>
         <w:pBdr>
           <w:top w:val="single" w:sz="4" w:space="2" w:color="auto" w:shadow="1"/>
         </w:pBdr>
       </w:pPr>
-      <w:bookmarkStart w:id="6" w:name="_Toc456108291"/>
-      <w:r>
-        <w:t>Plano de Gerência de Riscos</w:t>
-      </w:r>
-      <w:bookmarkEnd w:id="6"/>
+      <w:bookmarkStart w:id="9" w:name="_Toc456732633"/>
+      <w:r>
+        <w:lastRenderedPageBreak/>
+        <w:t>Plano de Gerência de Risco</w:t>
+      </w:r>
+      <w:r>
+        <w:t>s</w:t>
+      </w:r>
+      <w:bookmarkEnd w:id="9"/>
     </w:p>
     <w:p>
       <w:pPr>
@@ -8883,11 +9001,11 @@
       <w:pPr>
         <w:pStyle w:val="Ttulo2"/>
       </w:pPr>
-      <w:bookmarkStart w:id="7" w:name="_Toc456108292"/>
+      <w:bookmarkStart w:id="10" w:name="_Toc456732634"/>
       <w:r>
         <w:t>Identificação de Riscos</w:t>
       </w:r>
-      <w:bookmarkEnd w:id="7"/>
+      <w:bookmarkEnd w:id="10"/>
     </w:p>
     <w:p>
       <w:r>
@@ -8915,11 +9033,11 @@
       <w:pPr>
         <w:pStyle w:val="Ttulo2"/>
       </w:pPr>
-      <w:bookmarkStart w:id="8" w:name="_Toc456108293"/>
+      <w:bookmarkStart w:id="11" w:name="_Toc456732635"/>
       <w:r>
         <w:t>Análise de Riscos</w:t>
       </w:r>
-      <w:bookmarkEnd w:id="8"/>
+      <w:bookmarkEnd w:id="11"/>
     </w:p>
     <w:p>
       <w:r>
@@ -8930,11 +9048,11 @@
       <w:pPr>
         <w:pStyle w:val="Ttulo2"/>
       </w:pPr>
-      <w:bookmarkStart w:id="9" w:name="_Toc456108294"/>
+      <w:bookmarkStart w:id="12" w:name="_Toc456732636"/>
       <w:r>
         <w:t>Monitoramento</w:t>
       </w:r>
-      <w:bookmarkEnd w:id="9"/>
+      <w:bookmarkEnd w:id="12"/>
     </w:p>
     <w:p>
       <w:r>
@@ -8948,12 +9066,11 @@
           <w:top w:val="single" w:sz="4" w:space="2" w:color="auto" w:shadow="1"/>
         </w:pBdr>
       </w:pPr>
-      <w:bookmarkStart w:id="10" w:name="_Toc456108295"/>
-      <w:r>
-        <w:lastRenderedPageBreak/>
+      <w:bookmarkStart w:id="13" w:name="_Toc456732637"/>
+      <w:r>
         <w:t>Plano de Qualidade</w:t>
       </w:r>
-      <w:bookmarkEnd w:id="10"/>
+      <w:bookmarkEnd w:id="13"/>
     </w:p>
     <w:p>
       <w:r>
@@ -8966,367 +9083,12 @@
     <w:p>
       <w:pPr>
         <w:pStyle w:val="Ttulo2"/>
-        <w:rPr>
-          <w:strike/>
-        </w:rPr>
-      </w:pPr>
-      <w:bookmarkStart w:id="11" w:name="_Toc456108296"/>
-      <w:r>
-        <w:rPr>
-          <w:strike/>
-        </w:rPr>
-        <w:t>Métricas de Qualidade</w:t>
-      </w:r>
-      <w:bookmarkEnd w:id="11"/>
-    </w:p>
-    <w:p>
-      <w:r>
-        <w:t>As métricas servem para ajudar na medição da qualidade. A tabela abaixo apresenta as métricas que serão utilizadas no projeto.</w:t>
-      </w:r>
-    </w:p>
-    <w:p/>
-    <w:tbl>
-      <w:tblPr>
-        <w:tblW w:w="0" w:type="auto"/>
-        <w:jc w:val="center"/>
-        <w:tblBorders>
-          <w:top w:val="single" w:sz="4" w:space="0" w:color="auto"/>
-          <w:left w:val="single" w:sz="4" w:space="0" w:color="auto"/>
-          <w:bottom w:val="single" w:sz="4" w:space="0" w:color="auto"/>
-          <w:right w:val="single" w:sz="4" w:space="0" w:color="auto"/>
-          <w:insideH w:val="single" w:sz="4" w:space="0" w:color="auto"/>
-          <w:insideV w:val="single" w:sz="4" w:space="0" w:color="auto"/>
-        </w:tblBorders>
-        <w:tblLayout w:type="fixed"/>
-        <w:tblLook w:val="0000" w:firstRow="0" w:lastRow="0" w:firstColumn="0" w:lastColumn="0" w:noHBand="0" w:noVBand="0"/>
-      </w:tblPr>
-      <w:tblGrid>
-        <w:gridCol w:w="1985"/>
-        <w:gridCol w:w="1977"/>
-        <w:gridCol w:w="3307"/>
-        <w:gridCol w:w="2064"/>
-      </w:tblGrid>
-      <w:tr>
-        <w:trPr>
-          <w:jc w:val="center"/>
-        </w:trPr>
-        <w:tc>
-          <w:tcPr>
-            <w:tcW w:w="1985" w:type="dxa"/>
-            <w:shd w:val="clear" w:color="auto" w:fill="AEAAAA" w:themeFill="background2" w:themeFillShade="BF"/>
-          </w:tcPr>
-          <w:p>
-            <w:pPr>
-              <w:jc w:val="center"/>
-              <w:rPr>
-                <w:b/>
-                <w:szCs w:val="24"/>
-              </w:rPr>
-            </w:pPr>
-            <w:r>
-              <w:rPr>
-                <w:b/>
-                <w:szCs w:val="24"/>
-              </w:rPr>
-              <w:t>Métrica</w:t>
-            </w:r>
-          </w:p>
-        </w:tc>
-        <w:tc>
-          <w:tcPr>
-            <w:tcW w:w="1977" w:type="dxa"/>
-            <w:shd w:val="clear" w:color="auto" w:fill="AEAAAA" w:themeFill="background2" w:themeFillShade="BF"/>
-          </w:tcPr>
-          <w:p>
-            <w:pPr>
-              <w:jc w:val="center"/>
-              <w:rPr>
-                <w:b/>
-                <w:szCs w:val="24"/>
-              </w:rPr>
-            </w:pPr>
-            <w:r>
-              <w:rPr>
-                <w:b/>
-                <w:szCs w:val="24"/>
-              </w:rPr>
-              <w:t>Possíveis valores</w:t>
-            </w:r>
-          </w:p>
-        </w:tc>
-        <w:tc>
-          <w:tcPr>
-            <w:tcW w:w="3307" w:type="dxa"/>
-            <w:shd w:val="clear" w:color="auto" w:fill="AEAAAA" w:themeFill="background2" w:themeFillShade="BF"/>
-          </w:tcPr>
-          <w:p>
-            <w:pPr>
-              <w:jc w:val="center"/>
-              <w:rPr>
-                <w:szCs w:val="24"/>
-              </w:rPr>
-            </w:pPr>
-            <w:r>
-              <w:rPr>
-                <w:b/>
-                <w:szCs w:val="24"/>
-              </w:rPr>
-              <w:t>Interpretações</w:t>
-            </w:r>
-          </w:p>
-        </w:tc>
-        <w:tc>
-          <w:tcPr>
-            <w:tcW w:w="2064" w:type="dxa"/>
-            <w:shd w:val="clear" w:color="auto" w:fill="AEAAAA" w:themeFill="background2" w:themeFillShade="BF"/>
-          </w:tcPr>
-          <w:p>
-            <w:pPr>
-              <w:jc w:val="center"/>
-              <w:rPr>
-                <w:b/>
-                <w:szCs w:val="24"/>
-              </w:rPr>
-            </w:pPr>
-            <w:r>
-              <w:rPr>
-                <w:b/>
-                <w:szCs w:val="24"/>
-              </w:rPr>
-              <w:t>Dicas para medição e análise</w:t>
-            </w:r>
-          </w:p>
-        </w:tc>
-      </w:tr>
-      <w:tr>
-        <w:trPr>
-          <w:jc w:val="center"/>
-        </w:trPr>
-        <w:tc>
-          <w:tcPr>
-            <w:tcW w:w="1985" w:type="dxa"/>
-          </w:tcPr>
-          <w:p>
-            <w:pPr>
-              <w:jc w:val="center"/>
-              <w:rPr>
-                <w:szCs w:val="24"/>
-              </w:rPr>
-            </w:pPr>
-            <w:r>
-              <w:rPr>
-                <w:szCs w:val="24"/>
-              </w:rPr>
-              <w:t>Não-conformidades para documentos</w:t>
-            </w:r>
-          </w:p>
-        </w:tc>
-        <w:tc>
-          <w:tcPr>
-            <w:tcW w:w="1977" w:type="dxa"/>
-            <w:vMerge w:val="restart"/>
-            <w:vAlign w:val="center"/>
-          </w:tcPr>
-          <w:p>
-            <w:pPr>
-              <w:jc w:val="center"/>
-              <w:rPr>
-                <w:szCs w:val="24"/>
-              </w:rPr>
-            </w:pPr>
-            <w:r>
-              <w:rPr>
-                <w:szCs w:val="24"/>
-              </w:rPr>
-              <w:t>Contempla</w:t>
-            </w:r>
-          </w:p>
-          <w:p>
-            <w:pPr>
-              <w:jc w:val="center"/>
-              <w:rPr>
-                <w:szCs w:val="24"/>
-              </w:rPr>
-            </w:pPr>
-            <w:r>
-              <w:rPr>
-                <w:szCs w:val="24"/>
-              </w:rPr>
-              <w:t>Parcialmente</w:t>
-            </w:r>
-          </w:p>
-          <w:p>
-            <w:pPr>
-              <w:jc w:val="center"/>
-              <w:rPr>
-                <w:szCs w:val="24"/>
-              </w:rPr>
-            </w:pPr>
-            <w:r>
-              <w:rPr>
-                <w:szCs w:val="24"/>
-              </w:rPr>
-              <w:t>Não- contempla</w:t>
-            </w:r>
-          </w:p>
-        </w:tc>
-        <w:tc>
-          <w:tcPr>
-            <w:tcW w:w="3307" w:type="dxa"/>
-            <w:vMerge w:val="restart"/>
-            <w:vAlign w:val="center"/>
-          </w:tcPr>
-          <w:p>
-            <w:pPr>
-              <w:jc w:val="center"/>
-              <w:rPr>
-                <w:szCs w:val="24"/>
-              </w:rPr>
-            </w:pPr>
-            <w:r>
-              <w:rPr>
-                <w:szCs w:val="24"/>
-              </w:rPr>
-              <w:t xml:space="preserve">Qualquer valor </w:t>
-            </w:r>
-            <w:r>
-              <w:rPr>
-                <w:b/>
-                <w:bCs/>
-                <w:szCs w:val="24"/>
-              </w:rPr>
-              <w:t xml:space="preserve">diferente </w:t>
-            </w:r>
-            <w:r>
-              <w:rPr>
-                <w:b/>
-                <w:bCs/>
-                <w:szCs w:val="24"/>
-              </w:rPr>
-              <w:t>“Contempla”</w:t>
-            </w:r>
-            <w:r>
-              <w:rPr>
-                <w:szCs w:val="24"/>
-              </w:rPr>
-              <w:t xml:space="preserve"> indica a necessidade de reajustar o item inspecionado de modo a garantir sua qualidade</w:t>
-            </w:r>
-          </w:p>
-        </w:tc>
-        <w:tc>
-          <w:tcPr>
-            <w:tcW w:w="2064" w:type="dxa"/>
-          </w:tcPr>
-          <w:p>
-            <w:pPr>
-              <w:jc w:val="center"/>
-              <w:rPr>
-                <w:szCs w:val="24"/>
-              </w:rPr>
-            </w:pPr>
-            <w:r>
-              <w:rPr>
-                <w:szCs w:val="24"/>
-              </w:rPr>
-              <w:t xml:space="preserve">Avaliar o produto seguindo </w:t>
-            </w:r>
-            <w:r>
-              <w:rPr>
-                <w:szCs w:val="24"/>
-              </w:rPr>
-              <w:t>as orientações do MPS.BR</w:t>
-            </w:r>
-          </w:p>
-        </w:tc>
-      </w:tr>
-      <w:tr>
-        <w:trPr>
-          <w:jc w:val="center"/>
-        </w:trPr>
-        <w:tc>
-          <w:tcPr>
-            <w:tcW w:w="1985" w:type="dxa"/>
-          </w:tcPr>
-          <w:p>
-            <w:pPr>
-              <w:jc w:val="center"/>
-              <w:rPr>
-                <w:szCs w:val="24"/>
-              </w:rPr>
-            </w:pPr>
-            <w:r>
-              <w:rPr>
-                <w:szCs w:val="24"/>
-              </w:rPr>
-              <w:t>Não-conformidade para código fonte</w:t>
-            </w:r>
-          </w:p>
-        </w:tc>
-        <w:tc>
-          <w:tcPr>
-            <w:tcW w:w="1977" w:type="dxa"/>
-            <w:vMerge/>
-            <w:vAlign w:val="center"/>
-          </w:tcPr>
-          <w:p>
-            <w:pPr>
-              <w:jc w:val="center"/>
-              <w:rPr>
-                <w:szCs w:val="24"/>
-              </w:rPr>
-            </w:pPr>
-          </w:p>
-        </w:tc>
-        <w:tc>
-          <w:tcPr>
-            <w:tcW w:w="3307" w:type="dxa"/>
-            <w:vMerge/>
-          </w:tcPr>
-          <w:p>
-            <w:pPr>
-              <w:jc w:val="center"/>
-              <w:rPr>
-                <w:szCs w:val="24"/>
-              </w:rPr>
-            </w:pPr>
-          </w:p>
-        </w:tc>
-        <w:tc>
-          <w:tcPr>
-            <w:tcW w:w="2064" w:type="dxa"/>
-          </w:tcPr>
-          <w:p>
-            <w:pPr>
-              <w:jc w:val="center"/>
-              <w:rPr>
-                <w:szCs w:val="24"/>
-              </w:rPr>
-            </w:pPr>
-            <w:r>
-              <w:rPr>
-                <w:szCs w:val="24"/>
-              </w:rPr>
-              <w:t>Avaliar o produto seguindo padrões especificados no plano de desenvolvimento</w:t>
-            </w:r>
-          </w:p>
-        </w:tc>
-      </w:tr>
-    </w:tbl>
-    <w:p>
-      <w:pPr>
-        <w:spacing w:before="0" w:after="0"/>
-        <w:jc w:val="left"/>
-      </w:pPr>
-    </w:p>
-    <w:p>
-      <w:pPr>
-        <w:pStyle w:val="Ttulo2"/>
-      </w:pPr>
-      <w:bookmarkStart w:id="12" w:name="_Toc456108298"/>
+      </w:pPr>
+      <w:bookmarkStart w:id="14" w:name="_Toc456732638"/>
       <w:r>
         <w:t>Atividades e Cronograma Macro</w:t>
       </w:r>
-      <w:bookmarkEnd w:id="12"/>
+      <w:bookmarkEnd w:id="14"/>
     </w:p>
     <w:tbl>
       <w:tblPr>
@@ -9472,16 +9234,20 @@
             <w:pPr>
               <w:jc w:val="center"/>
               <w:rPr>
-                <w:strike/>
                 <w:szCs w:val="24"/>
               </w:rPr>
             </w:pPr>
             <w:r>
               <w:rPr>
-                <w:strike/>
                 <w:szCs w:val="24"/>
               </w:rPr>
-              <w:t>Verificar se o código fonte atende a métrica “Não-conformidade para código fonte”. Deve ser escolhido pelo menos um código para cada programador. O resultado da inspeção deve ser relatado no Documento de Avaliação e Inspeção de Qualidade</w:t>
+              <w:t xml:space="preserve">Verificar se o </w:t>
+            </w:r>
+            <w:r>
+              <w:rPr>
+                <w:szCs w:val="24"/>
+              </w:rPr>
+              <w:t>que foi desenvolvido está de acordo com as histórias de usuário selecionadas</w:t>
             </w:r>
           </w:p>
         </w:tc>
@@ -9585,7 +9351,6 @@
               <w:jc w:val="center"/>
               <w:rPr>
                 <w:rFonts w:ascii="Times New Roman" w:hAnsi="Times New Roman"/>
-                <w:strike/>
                 <w:sz w:val="24"/>
                 <w:szCs w:val="24"/>
               </w:rPr>
@@ -9593,11 +9358,18 @@
             <w:r>
               <w:rPr>
                 <w:rFonts w:ascii="Times New Roman" w:hAnsi="Times New Roman"/>
-                <w:strike/>
                 <w:sz w:val="24"/>
                 <w:szCs w:val="24"/>
               </w:rPr>
-              <w:t>Verificar se o código fonte atende a métrica “Não-conformidade para código fonte”. Deve ser escolhido pelo menos um código para cada programador. O resultado da inspeção deve ser relatado no Documento de Avaliação e Inspeção de Qualidade</w:t>
+              <w:t>Verif</w:t>
+            </w:r>
+            <w:r>
+              <w:rPr>
+                <w:rFonts w:ascii="Times New Roman" w:hAnsi="Times New Roman"/>
+                <w:sz w:val="24"/>
+                <w:szCs w:val="24"/>
+              </w:rPr>
+              <w:t>icar se o código fonte atende aos padrões de codificação definidos.</w:t>
             </w:r>
           </w:p>
         </w:tc>
@@ -9701,7 +9473,6 @@
               <w:jc w:val="center"/>
               <w:rPr>
                 <w:rFonts w:ascii="Times New Roman" w:hAnsi="Times New Roman"/>
-                <w:strike/>
                 <w:sz w:val="24"/>
                 <w:szCs w:val="24"/>
               </w:rPr>
@@ -9709,41 +9480,10 @@
             <w:r>
               <w:rPr>
                 <w:rFonts w:ascii="Times New Roman" w:hAnsi="Times New Roman"/>
-                <w:strike/>
                 <w:sz w:val="24"/>
                 <w:szCs w:val="24"/>
               </w:rPr>
-              <w:t xml:space="preserve">Verificar se o código fonte atende as métricas “Não-conformidade para código fonte” e “Não-conformidade para documentos” de acordo com </w:t>
-            </w:r>
-            <w:proofErr w:type="spellStart"/>
-            <w:r>
-              <w:rPr>
-                <w:rFonts w:ascii="Times New Roman" w:hAnsi="Times New Roman"/>
-                <w:strike/>
-                <w:sz w:val="24"/>
-                <w:szCs w:val="24"/>
-              </w:rPr>
-              <w:t>checklists</w:t>
-            </w:r>
-            <w:proofErr w:type="spellEnd"/>
-            <w:r>
-              <w:rPr>
-                <w:rFonts w:ascii="Times New Roman" w:hAnsi="Times New Roman"/>
-                <w:strike/>
-                <w:sz w:val="24"/>
-                <w:szCs w:val="24"/>
-              </w:rPr>
-              <w:t xml:space="preserve"> do Documento de </w:t>
-            </w:r>
-            <w:r>
-              <w:rPr>
-                <w:rFonts w:ascii="Times New Roman" w:hAnsi="Times New Roman"/>
-                <w:strike/>
-                <w:sz w:val="24"/>
-                <w:szCs w:val="24"/>
-              </w:rPr>
-              <w:lastRenderedPageBreak/>
-              <w:t>Avaliação e Inspeção de Qualidade. O resultado da inspeção deve ser relatado no Documento de Avaliação e Inspeção de Qualidade</w:t>
+              <w:t>Avaliar a qualidade do processo de acordo com as não conformidades encontradas em cada área.</w:t>
             </w:r>
           </w:p>
         </w:tc>
@@ -9762,7 +9502,6 @@
               <w:rPr>
                 <w:szCs w:val="24"/>
               </w:rPr>
-              <w:lastRenderedPageBreak/>
               <w:t>Gerente de Qualidade</w:t>
             </w:r>
           </w:p>
@@ -9799,16 +9538,26 @@
     <w:p/>
     <w:p>
       <w:pPr>
+        <w:spacing w:before="0" w:after="0"/>
+        <w:jc w:val="left"/>
+      </w:pPr>
+      <w:r>
+        <w:br w:type="page"/>
+      </w:r>
+    </w:p>
+    <w:p>
+      <w:pPr>
         <w:pStyle w:val="Ttulo1"/>
         <w:pBdr>
           <w:top w:val="single" w:sz="4" w:space="2" w:color="auto" w:shadow="1"/>
         </w:pBdr>
       </w:pPr>
-      <w:bookmarkStart w:id="13" w:name="_Toc456108299"/>
-      <w:r>
+      <w:bookmarkStart w:id="15" w:name="_Toc456732639"/>
+      <w:r>
+        <w:lastRenderedPageBreak/>
         <w:t>Controle de Mudanças</w:t>
       </w:r>
-      <w:bookmarkEnd w:id="13"/>
+      <w:bookmarkEnd w:id="15"/>
     </w:p>
     <w:p>
       <w:pPr>
@@ -9832,21 +9581,21 @@
       <w:pPr>
         <w:pStyle w:val="Ttulo2"/>
       </w:pPr>
-      <w:bookmarkStart w:id="14" w:name="_Toc456108300"/>
+      <w:bookmarkStart w:id="16" w:name="_Toc456732640"/>
       <w:r>
         <w:t>Atividades e Cronograma Macro</w:t>
       </w:r>
-      <w:bookmarkEnd w:id="14"/>
+      <w:bookmarkEnd w:id="16"/>
     </w:p>
     <w:p>
       <w:pPr>
         <w:pStyle w:val="Ttulo3"/>
       </w:pPr>
-      <w:bookmarkStart w:id="15" w:name="_Toc456108301"/>
+      <w:bookmarkStart w:id="17" w:name="_Toc456732641"/>
       <w:r>
         <w:t>Atividades</w:t>
       </w:r>
-      <w:bookmarkEnd w:id="15"/>
+      <w:bookmarkEnd w:id="17"/>
     </w:p>
     <w:p>
       <w:pPr>
@@ -9949,7 +9698,7 @@
         </w:rPr>
         <w:t xml:space="preserve">” que compõem o quadro </w:t>
       </w:r>
-      <w:hyperlink r:id="rId10" w:history="1">
+      <w:hyperlink r:id="rId12" w:history="1">
         <w:proofErr w:type="spellStart"/>
         <w:r>
           <w:rPr>
@@ -10124,11 +9873,11 @@
       <w:pPr>
         <w:pStyle w:val="Ttulo3"/>
       </w:pPr>
-      <w:bookmarkStart w:id="16" w:name="_Toc456108302"/>
+      <w:bookmarkStart w:id="18" w:name="_Toc456732642"/>
       <w:r>
         <w:t>Cronograma Macro</w:t>
       </w:r>
-      <w:bookmarkEnd w:id="16"/>
+      <w:bookmarkEnd w:id="18"/>
     </w:p>
     <w:p>
       <w:r>
@@ -10156,12 +9905,12 @@
           <w:top w:val="single" w:sz="4" w:space="2" w:color="auto" w:shadow="1"/>
         </w:pBdr>
       </w:pPr>
-      <w:bookmarkStart w:id="17" w:name="_Toc456108303"/>
-      <w:bookmarkStart w:id="18" w:name="_Toc484496342"/>
+      <w:bookmarkStart w:id="19" w:name="_Toc484496342"/>
+      <w:bookmarkStart w:id="20" w:name="_Toc456732643"/>
       <w:r>
         <w:t>Plano de Comunicação</w:t>
       </w:r>
-      <w:bookmarkEnd w:id="17"/>
+      <w:bookmarkEnd w:id="20"/>
     </w:p>
     <w:p>
       <w:pPr>
@@ -10283,7 +10032,7 @@
         <w:spacing w:after="120"/>
         <w:jc w:val="center"/>
       </w:pPr>
-      <w:hyperlink r:id="rId11" w:history="1">
+      <w:hyperlink r:id="rId13" w:history="1">
         <w:r>
           <w:rPr>
             <w:rStyle w:val="Hyperlink"/>
@@ -10303,9 +10052,12 @@
     </w:p>
     <w:p>
       <w:pPr>
-        <w:spacing w:after="120"/>
-        <w:jc w:val="center"/>
-      </w:pPr>
+        <w:spacing w:before="0" w:after="0"/>
+        <w:jc w:val="left"/>
+      </w:pPr>
+      <w:r>
+        <w:br w:type="page"/>
+      </w:r>
     </w:p>
     <w:p>
       <w:pPr>
@@ -10314,9 +10066,7 @@
           <w:top w:val="single" w:sz="4" w:space="2" w:color="auto" w:shadow="1"/>
         </w:pBdr>
       </w:pPr>
-      <w:bookmarkStart w:id="19" w:name="_Toc456108305"/>
-      <w:bookmarkStart w:id="20" w:name="_GoBack"/>
-      <w:bookmarkEnd w:id="20"/>
+      <w:bookmarkStart w:id="21" w:name="_Toc456732644"/>
       <w:r>
         <w:lastRenderedPageBreak/>
         <w:t xml:space="preserve">Plano de </w:t>
@@ -10324,7 +10074,7 @@
       <w:r>
         <w:t>Desenvolvimento</w:t>
       </w:r>
-      <w:bookmarkEnd w:id="19"/>
+      <w:bookmarkEnd w:id="21"/>
     </w:p>
     <w:p>
       <w:pPr>
@@ -10380,11 +10130,11 @@
       <w:pPr>
         <w:pStyle w:val="Ttulo2"/>
       </w:pPr>
-      <w:bookmarkStart w:id="21" w:name="_Toc456108306"/>
+      <w:bookmarkStart w:id="22" w:name="_Toc456732645"/>
       <w:r>
         <w:t>Organização e Responsabilidades</w:t>
       </w:r>
-      <w:bookmarkEnd w:id="21"/>
+      <w:bookmarkEnd w:id="22"/>
       <w:r>
         <w:t xml:space="preserve"> </w:t>
       </w:r>
@@ -10592,114 +10342,117 @@
       <w:pPr>
         <w:pStyle w:val="Ttulo2"/>
       </w:pPr>
-      <w:bookmarkStart w:id="22" w:name="_Toc456108307"/>
+      <w:bookmarkStart w:id="23" w:name="_Toc456732646"/>
       <w:r>
         <w:t>Estratégia e Cronograma Macro</w:t>
-      </w:r>
-      <w:bookmarkEnd w:id="22"/>
-    </w:p>
-    <w:p>
-      <w:r>
-        <w:t xml:space="preserve">A estratégia de desenvolvimento dividas por Sprint pode ser visualizada na ferramenta </w:t>
-      </w:r>
-      <w:proofErr w:type="spellStart"/>
-      <w:r>
-        <w:t>Trello</w:t>
-      </w:r>
-      <w:proofErr w:type="spellEnd"/>
-      <w:r>
-        <w:t xml:space="preserve"> no quadro</w:t>
-      </w:r>
-      <w:r>
-        <w:t xml:space="preserve"> </w:t>
-      </w:r>
-      <w:proofErr w:type="spellStart"/>
-      <w:r>
-        <w:t>Backlog</w:t>
-      </w:r>
-      <w:proofErr w:type="spellEnd"/>
-      <w:r>
-        <w:t xml:space="preserve"> que pode ser acessado no link abaixo:</w:t>
-      </w:r>
-    </w:p>
-    <w:p>
-      <w:pPr>
-        <w:jc w:val="center"/>
-      </w:pPr>
-      <w:hyperlink r:id="rId12" w:history="1">
-        <w:r>
-          <w:rPr>
-            <w:rStyle w:val="Hyperlink"/>
-            <w:iCs/>
-          </w:rPr>
-          <w:t xml:space="preserve">Quadro </w:t>
-        </w:r>
-        <w:proofErr w:type="spellStart"/>
-        <w:r>
-          <w:rPr>
-            <w:rStyle w:val="Hyperlink"/>
-            <w:iCs/>
-          </w:rPr>
-          <w:t>Backlog</w:t>
-        </w:r>
-        <w:proofErr w:type="spellEnd"/>
-        <w:r>
-          <w:rPr>
-            <w:rStyle w:val="Hyperlink"/>
-            <w:iCs/>
-          </w:rPr>
-          <w:t xml:space="preserve"> no </w:t>
-        </w:r>
-        <w:proofErr w:type="spellStart"/>
-        <w:r>
-          <w:rPr>
-            <w:rStyle w:val="Hyperlink"/>
-            <w:iCs/>
-          </w:rPr>
-          <w:t>Trello</w:t>
-        </w:r>
-        <w:proofErr w:type="spellEnd"/>
-      </w:hyperlink>
-      <w:r>
-        <w:t>.</w:t>
-      </w:r>
-    </w:p>
-    <w:p>
-      <w:pPr>
-        <w:pStyle w:val="Ttulo2"/>
-      </w:pPr>
-      <w:bookmarkStart w:id="23" w:name="_Toc456108308"/>
-      <w:r>
-        <w:t>Atividades</w:t>
       </w:r>
       <w:bookmarkEnd w:id="23"/>
     </w:p>
     <w:p>
       <w:r>
-        <w:t xml:space="preserve">As atividades de Desenvolvimento serão definidas no Quadro Sprint </w:t>
+        <w:t xml:space="preserve">A estratégia de desenvolvimento dividas por Sprint pode ser visualizada na ferramenta </w:t>
       </w:r>
       <w:proofErr w:type="spellStart"/>
       <w:r>
-        <w:t>Task’s</w:t>
+        <w:t>Trello</w:t>
       </w:r>
       <w:proofErr w:type="spellEnd"/>
       <w:r>
-        <w:t xml:space="preserve"> do </w:t>
+        <w:t xml:space="preserve"> no quadro</w:t>
+      </w:r>
+      <w:r>
+        <w:t xml:space="preserve"> </w:t>
       </w:r>
       <w:proofErr w:type="spellStart"/>
       <w:r>
-        <w:t>Trello</w:t>
+        <w:t>Backlog</w:t>
       </w:r>
       <w:proofErr w:type="spellEnd"/>
       <w:r>
-        <w:t>, onde estará definido para cada atividade o que deve ser feito, quando e por quem. Esse quadro deverá ser gerenciado pelo Gerente de Projeto e acompanhado e atualizado diariamente, sendo de responsabilidade do Gerente a entrega das atividades no prazo. Esse quadro pode ser encontrado no link abaixo:</w:t>
+        <w:t xml:space="preserve"> que pode ser acessado no link abaixo:</w:t>
       </w:r>
     </w:p>
     <w:p>
       <w:pPr>
         <w:jc w:val="center"/>
       </w:pPr>
-      <w:hyperlink r:id="rId13" w:history="1">
+      <w:hyperlink r:id="rId14" w:history="1">
+        <w:r>
+          <w:rPr>
+            <w:rStyle w:val="Hyperlink"/>
+            <w:iCs/>
+          </w:rPr>
+          <w:t xml:space="preserve">Quadro </w:t>
+        </w:r>
+        <w:proofErr w:type="spellStart"/>
+        <w:r>
+          <w:rPr>
+            <w:rStyle w:val="Hyperlink"/>
+            <w:iCs/>
+          </w:rPr>
+          <w:t>Backlog</w:t>
+        </w:r>
+        <w:proofErr w:type="spellEnd"/>
+        <w:r>
+          <w:rPr>
+            <w:rStyle w:val="Hyperlink"/>
+            <w:iCs/>
+          </w:rPr>
+          <w:t xml:space="preserve"> no </w:t>
+        </w:r>
+        <w:proofErr w:type="spellStart"/>
+        <w:r>
+          <w:rPr>
+            <w:rStyle w:val="Hyperlink"/>
+            <w:iCs/>
+          </w:rPr>
+          <w:t>Trello</w:t>
+        </w:r>
+        <w:proofErr w:type="spellEnd"/>
+      </w:hyperlink>
+      <w:r>
+        <w:t>.</w:t>
+      </w:r>
+    </w:p>
+    <w:p>
+      <w:pPr>
+        <w:pStyle w:val="Ttulo2"/>
+      </w:pPr>
+      <w:bookmarkStart w:id="24" w:name="_Toc456732647"/>
+      <w:r>
+        <w:t>Atividades</w:t>
+      </w:r>
+      <w:bookmarkEnd w:id="24"/>
+    </w:p>
+    <w:p>
+      <w:r>
+        <w:t xml:space="preserve">As atividades de Desenvolvimento serão definidas no Quadro Sprint </w:t>
+      </w:r>
+      <w:proofErr w:type="spellStart"/>
+      <w:r>
+        <w:t>Task’s</w:t>
+      </w:r>
+      <w:proofErr w:type="spellEnd"/>
+      <w:r>
+        <w:t xml:space="preserve"> do </w:t>
+      </w:r>
+      <w:proofErr w:type="spellStart"/>
+      <w:r>
+        <w:t>Trello</w:t>
+      </w:r>
+      <w:proofErr w:type="spellEnd"/>
+      <w:r>
+        <w:t>, onde estará definido para cada atividade o que deve ser feito, quando e por quem. Esse quadro deverá ser gerenciado pelo Gerente de Projeto e acompanhado e atualizado diariamente, sendo de responsabilidade do Gerente a entrega das atividades no prazo. Esse quadro pode ser encontrado no link abaixo:</w:t>
+      </w:r>
+    </w:p>
+    <w:p>
+      <w:pPr>
+        <w:jc w:val="center"/>
+        <w:rPr>
+          <w:rStyle w:val="Hyperlink"/>
+        </w:rPr>
+      </w:pPr>
+      <w:hyperlink r:id="rId15" w:history="1">
         <w:r>
           <w:rPr>
             <w:rStyle w:val="Hyperlink"/>
@@ -10733,15 +10486,125 @@
     <w:p>
       <w:pPr>
         <w:pStyle w:val="Ttulo1"/>
+      </w:pPr>
+      <w:bookmarkStart w:id="25" w:name="_Toc456732648"/>
+      <w:r>
+        <w:t>Plano de Medição</w:t>
+      </w:r>
+      <w:bookmarkEnd w:id="25"/>
+    </w:p>
+    <w:p>
+      <w:r>
+        <w:t xml:space="preserve">Essa seção define um Plano de Medição para o projeto, </w:t>
+      </w:r>
+      <w:r>
+        <w:t xml:space="preserve">que tem como </w:t>
+      </w:r>
+      <w:r>
+        <w:t>objetivo</w:t>
+      </w:r>
+      <w:r>
+        <w:t xml:space="preserve"> definir como será o processo</w:t>
+      </w:r>
+      <w:r>
+        <w:t xml:space="preserve"> de identificar, priorizar, documentar, revisar e atualizar as medidas pertinentes ao projeto.</w:t>
+      </w:r>
+    </w:p>
+    <w:p>
+      <w:pPr>
+        <w:pStyle w:val="Ttulo2"/>
+      </w:pPr>
+      <w:bookmarkStart w:id="26" w:name="_Toc456732649"/>
+      <w:r>
+        <w:t>Identificação</w:t>
+      </w:r>
+      <w:bookmarkEnd w:id="26"/>
+    </w:p>
+    <w:p>
+      <w:r>
+        <w:t xml:space="preserve">O processo de identificação das medidas será realizado </w:t>
+      </w:r>
+      <w:r>
+        <w:t xml:space="preserve">pelo Gerente de Qualidade </w:t>
+      </w:r>
+      <w:r>
+        <w:t>no final de cada Sprint</w:t>
+      </w:r>
+      <w:r>
+        <w:t xml:space="preserve">. As medidas serão </w:t>
+      </w:r>
+      <w:r>
+        <w:t xml:space="preserve">a soma de todas as não conformidades encontradas na </w:t>
+      </w:r>
+      <w:proofErr w:type="spellStart"/>
+      <w:r>
+        <w:t>C</w:t>
+      </w:r>
+      <w:r>
+        <w:t>hecklist</w:t>
+      </w:r>
+      <w:proofErr w:type="spellEnd"/>
+      <w:r>
+        <w:t xml:space="preserve"> </w:t>
+      </w:r>
+      <w:r>
+        <w:t xml:space="preserve">de Avaliação </w:t>
+      </w:r>
+      <w:r>
+        <w:t xml:space="preserve">e serão </w:t>
+      </w:r>
+      <w:r>
+        <w:t>classificadas por área de processo</w:t>
+      </w:r>
+      <w:r>
+        <w:t xml:space="preserve">. Todas as medidas deverão ser armazenadas no </w:t>
+      </w:r>
+      <w:r>
+        <w:t>Registro de M</w:t>
+      </w:r>
+      <w:r>
+        <w:t>edição que pode ser encontrado no link abaixo:</w:t>
+      </w:r>
+    </w:p>
+    <w:p>
+      <w:pPr>
+        <w:jc w:val="center"/>
+      </w:pPr>
+      <w:r>
+        <w:t>LINK DO REGISTRO DE MEDIÇÃO</w:t>
+      </w:r>
+    </w:p>
+    <w:p>
+      <w:pPr>
+        <w:pStyle w:val="Ttulo2"/>
+      </w:pPr>
+      <w:bookmarkStart w:id="27" w:name="_Toc456732650"/>
+      <w:r>
+        <w:t>Revisão e atualização</w:t>
+      </w:r>
+      <w:bookmarkEnd w:id="27"/>
+    </w:p>
+    <w:p>
+      <w:r>
+        <w:t>Ao fim do processo de medição os resultados do mesmo devem ser validados com o Gerente de Projetos. Em caso de mudanças nos objetivos organizacionais o plano de medição deve ser atualizado para atender as necessidades de informação da organização.</w:t>
+      </w:r>
+    </w:p>
+    <w:p>
+      <w:pPr>
+        <w:pStyle w:val="Ttulo1"/>
         <w:pBdr>
           <w:top w:val="single" w:sz="4" w:space="2" w:color="auto" w:shadow="1"/>
         </w:pBdr>
       </w:pPr>
-      <w:bookmarkStart w:id="24" w:name="_Toc456108309"/>
-      <w:r>
-        <w:t>Plano de Testes</w:t>
-      </w:r>
-      <w:bookmarkEnd w:id="24"/>
+      <w:bookmarkStart w:id="28" w:name="_Toc456732651"/>
+      <w:r>
+        <w:lastRenderedPageBreak/>
+        <w:t>Plano de Teste</w:t>
+      </w:r>
+      <w:r>
+        <w:t>s</w:t>
+      </w:r>
+      <w:bookmarkEnd w:id="28"/>
     </w:p>
     <w:p>
       <w:r>
@@ -10752,11 +10615,11 @@
       <w:pPr>
         <w:pStyle w:val="Ttulo2"/>
       </w:pPr>
-      <w:bookmarkStart w:id="25" w:name="_Toc456108310"/>
+      <w:bookmarkStart w:id="29" w:name="_Toc456732652"/>
       <w:r>
         <w:t>Organização e Responsabilidade</w:t>
       </w:r>
-      <w:bookmarkEnd w:id="25"/>
+      <w:bookmarkEnd w:id="29"/>
       <w:r>
         <w:t xml:space="preserve"> </w:t>
       </w:r>
@@ -10928,15 +10791,14 @@
       <w:pPr>
         <w:pStyle w:val="Ttulo2"/>
       </w:pPr>
-      <w:bookmarkStart w:id="26" w:name="_Toc456108311"/>
-      <w:r>
-        <w:lastRenderedPageBreak/>
+      <w:bookmarkStart w:id="30" w:name="_Toc456732653"/>
+      <w:r>
         <w:t>Atividades</w:t>
       </w:r>
       <w:r>
         <w:t xml:space="preserve"> e Cronograma Macro</w:t>
       </w:r>
-      <w:bookmarkEnd w:id="26"/>
+      <w:bookmarkEnd w:id="30"/>
     </w:p>
     <w:p>
       <w:pPr>
@@ -10978,271 +10840,145 @@
       <w:pPr>
         <w:pStyle w:val="Ttulo3"/>
       </w:pPr>
-      <w:bookmarkStart w:id="27" w:name="_Toc456108312"/>
+      <w:bookmarkStart w:id="31" w:name="_Toc456732654"/>
       <w:r>
         <w:t>Alvo dos testes</w:t>
-      </w:r>
-      <w:bookmarkEnd w:id="27"/>
-    </w:p>
-    <w:p>
-      <w:r>
-        <w:t>Os testes serão feitos com base nas histórias de usuário, para isso serão definidos casos de uso do sistema e casos de teste baseados em cada história de usuário.</w:t>
-      </w:r>
-    </w:p>
-    <w:p>
-      <w:pPr>
-        <w:pStyle w:val="Ttulo3"/>
-      </w:pPr>
-      <w:bookmarkStart w:id="28" w:name="_Toc456108313"/>
-      <w:r>
-        <w:t>Tipos de testes</w:t>
-      </w:r>
-      <w:bookmarkEnd w:id="28"/>
-    </w:p>
-    <w:p>
-      <w:r>
-        <w:t>Primeiramente será realizado o teste de unidade de cada funcionalidade desenvolvida, essa etapa é de responsabilidade do próprio desenvolvedor da funcionalidade durante o seu desenvolvimento.</w:t>
-      </w:r>
-    </w:p>
-    <w:p>
-      <w:r>
-        <w:t xml:space="preserve">Ao final do </w:t>
-      </w:r>
-      <w:proofErr w:type="spellStart"/>
-      <w:r>
-        <w:t>sprint</w:t>
-      </w:r>
-      <w:proofErr w:type="spellEnd"/>
-      <w:r>
-        <w:t xml:space="preserve">, testes de aceitação serão realizados pelo gerente do projeto juntamente com a equipe de desenvolvimento com base nos casos de uso das histórias selecionadas para aquele </w:t>
-      </w:r>
-      <w:proofErr w:type="spellStart"/>
-      <w:r>
-        <w:t>sprint</w:t>
-      </w:r>
-      <w:proofErr w:type="spellEnd"/>
-      <w:r>
-        <w:t>.</w:t>
-      </w:r>
-    </w:p>
-    <w:p>
-      <w:pPr>
-        <w:pStyle w:val="Ttulo3"/>
-      </w:pPr>
-      <w:bookmarkStart w:id="29" w:name="_Toc456108314"/>
-      <w:r>
-        <w:t>Registro dos Resultados</w:t>
-      </w:r>
-      <w:bookmarkEnd w:id="29"/>
-      <w:r>
-        <w:t xml:space="preserve"> </w:t>
-      </w:r>
-    </w:p>
-    <w:p>
-      <w:r>
-        <w:t xml:space="preserve">Os resultados dos testes deverão ser registrados </w:t>
-      </w:r>
-      <w:r>
-        <w:t xml:space="preserve">no Documento de Monitoramento de Testes, na seção referente aos testes do </w:t>
-      </w:r>
-      <w:proofErr w:type="spellStart"/>
-      <w:r>
-        <w:t>sprint</w:t>
-      </w:r>
-      <w:proofErr w:type="spellEnd"/>
-      <w:r>
-        <w:t xml:space="preserve"> em questão.</w:t>
-      </w:r>
-    </w:p>
-    <w:p>
-      <w:pPr>
-        <w:pStyle w:val="Ttulo3"/>
-      </w:pPr>
-      <w:bookmarkStart w:id="30" w:name="_Toc456108315"/>
-      <w:r>
-        <w:t>Correções</w:t>
-      </w:r>
-      <w:bookmarkEnd w:id="30"/>
-    </w:p>
-    <w:p>
-      <w:r>
-        <w:t xml:space="preserve">Problemas encontrados nos testes de unidade devem ser corrigidos o mais breve possível pelo desenvolvedor da funcionalidade, já os problemas encontrados nos testes funcionais devem </w:t>
-      </w:r>
-      <w:r>
-        <w:t xml:space="preserve">gerar uma solicitação de mudança de caráter urgente para que sejam corrigidos no próximo </w:t>
-      </w:r>
-      <w:proofErr w:type="spellStart"/>
-      <w:r>
-        <w:t>sprint</w:t>
-      </w:r>
-      <w:proofErr w:type="spellEnd"/>
-      <w:r>
-        <w:t>.</w:t>
-      </w:r>
-    </w:p>
-    <w:p>
-      <w:pPr>
-        <w:autoSpaceDE w:val="0"/>
-        <w:autoSpaceDN w:val="0"/>
-        <w:adjustRightInd w:val="0"/>
-        <w:spacing w:before="0" w:after="0"/>
-        <w:jc w:val="left"/>
-        <w:rPr>
-          <w:rFonts w:ascii="Times" w:hAnsi="Times"/>
-          <w:i/>
-          <w:iCs/>
-          <w:color w:val="0000FF"/>
-          <w:sz w:val="20"/>
-          <w:szCs w:val="24"/>
-        </w:rPr>
-      </w:pPr>
-    </w:p>
-    <w:p>
-      <w:pPr>
-        <w:pStyle w:val="Ttulo1"/>
-        <w:pBdr>
-          <w:top w:val="single" w:sz="4" w:space="2" w:color="auto" w:shadow="1"/>
-        </w:pBdr>
-      </w:pPr>
-      <w:bookmarkStart w:id="31" w:name="_Toc456108316"/>
-      <w:r>
-        <w:t>Marcos</w:t>
       </w:r>
       <w:bookmarkEnd w:id="31"/>
     </w:p>
     <w:p>
-      <w:pPr>
-        <w:pStyle w:val="instrucaodepreenchimento"/>
-        <w:rPr>
-          <w:i w:val="0"/>
-          <w:iCs/>
-          <w:color w:val="auto"/>
-        </w:rPr>
-      </w:pPr>
-      <w:r>
-        <w:rPr>
-          <w:i w:val="0"/>
-          <w:iCs/>
-          <w:color w:val="auto"/>
-        </w:rPr>
-        <w:t>Essa seção define os Marcos d</w:t>
-      </w:r>
-      <w:r>
-        <w:rPr>
-          <w:i w:val="0"/>
-          <w:iCs/>
-          <w:color w:val="auto"/>
-        </w:rPr>
-        <w:t>o projeto, com o objetivo de registrar como será realizado o processo de aceitação da solução.</w:t>
+      <w:r>
+        <w:t>Os testes serão feitos com base nas histórias de usuário, para isso serão definidos casos de uso do sistema e casos de teste baseados em cada história de usuário.</w:t>
       </w:r>
     </w:p>
     <w:p>
       <w:pPr>
-        <w:pStyle w:val="Ttulo2"/>
-      </w:pPr>
-      <w:bookmarkStart w:id="32" w:name="_Toc456108317"/>
-      <w:r>
-        <w:t>Definição dos marcos do projeto</w:t>
+        <w:pStyle w:val="Ttulo3"/>
+      </w:pPr>
+      <w:bookmarkStart w:id="32" w:name="_Toc456732655"/>
+      <w:r>
+        <w:t>Tipos de testes</w:t>
       </w:r>
       <w:bookmarkEnd w:id="32"/>
     </w:p>
     <w:p>
-      <w:pPr>
-        <w:pStyle w:val="instrucaodepreenchimento"/>
-        <w:rPr>
-          <w:i w:val="0"/>
-          <w:iCs/>
-          <w:color w:val="auto"/>
-        </w:rPr>
-      </w:pPr>
-      <w:r>
-        <w:rPr>
-          <w:i w:val="0"/>
-          <w:iCs/>
-          <w:color w:val="auto"/>
-        </w:rPr>
-        <w:t>C</w:t>
-      </w:r>
-      <w:r>
-        <w:rPr>
-          <w:i w:val="0"/>
-          <w:iCs/>
-          <w:color w:val="auto"/>
-        </w:rPr>
-        <w:t xml:space="preserve">ada final de </w:t>
-      </w:r>
-      <w:proofErr w:type="spellStart"/>
-      <w:r>
-        <w:rPr>
-          <w:i w:val="0"/>
-          <w:iCs/>
-          <w:color w:val="auto"/>
-        </w:rPr>
-        <w:t>sprint</w:t>
-      </w:r>
-      <w:proofErr w:type="spellEnd"/>
-      <w:r>
-        <w:rPr>
-          <w:i w:val="0"/>
-          <w:iCs/>
-          <w:color w:val="auto"/>
-        </w:rPr>
-        <w:t xml:space="preserve"> representa um marco no projeto,</w:t>
-      </w:r>
-      <w:r>
-        <w:rPr>
-          <w:i w:val="0"/>
-          <w:iCs/>
-          <w:color w:val="auto"/>
-        </w:rPr>
-        <w:t xml:space="preserve"> assim como a entrega de uma versão para o usuário final e as avaliações MPS.BR.</w:t>
+      <w:r>
+        <w:t>Primeiramente será realizado o teste de unidade de cada funcionalidade desenvolvida, essa etapa é de responsabilidade do próprio desenvolvedor da funcionalidade durante o seu desenvolvimento.</w:t>
       </w:r>
     </w:p>
     <w:p>
       <w:r>
-        <w:t>Os marcos do projeto podem ser acompanhados no cronograma do projeto conforme link abaixo:</w:t>
+        <w:t xml:space="preserve">Ao final do </w:t>
+      </w:r>
+      <w:proofErr w:type="spellStart"/>
+      <w:r>
+        <w:t>sprint</w:t>
+      </w:r>
+      <w:proofErr w:type="spellEnd"/>
+      <w:r>
+        <w:t xml:space="preserve">, testes de aceitação serão realizados pelo gerente do projeto juntamente com a equipe de desenvolvimento com base nos casos de uso das histórias selecionadas para aquele </w:t>
+      </w:r>
+      <w:proofErr w:type="spellStart"/>
+      <w:r>
+        <w:t>sprint</w:t>
+      </w:r>
+      <w:proofErr w:type="spellEnd"/>
+      <w:r>
+        <w:t>.</w:t>
       </w:r>
     </w:p>
     <w:p>
       <w:pPr>
-        <w:jc w:val="center"/>
-      </w:pPr>
-      <w:hyperlink r:id="rId14" w:history="1">
-        <w:r>
-          <w:rPr>
-            <w:rStyle w:val="Hyperlink"/>
-          </w:rPr>
-          <w:t>Cronograma do Projeto</w:t>
-        </w:r>
-      </w:hyperlink>
+        <w:pStyle w:val="Ttulo3"/>
+      </w:pPr>
+      <w:bookmarkStart w:id="33" w:name="_Toc456732656"/>
+      <w:r>
+        <w:t>Registro dos Resultados</w:t>
+      </w:r>
+      <w:bookmarkEnd w:id="33"/>
+      <w:r>
+        <w:t xml:space="preserve"> </w:t>
+      </w:r>
     </w:p>
     <w:p>
-      <w:pPr>
-        <w:pStyle w:val="Ttulo1"/>
-      </w:pPr>
-      <w:bookmarkStart w:id="33" w:name="_Toc456108318"/>
-      <w:r>
-        <w:t>Plano de Recursos Humanos</w:t>
-      </w:r>
-      <w:bookmarkEnd w:id="33"/>
+      <w:r>
+        <w:t xml:space="preserve">Os resultados dos testes deverão ser registrados </w:t>
+      </w:r>
+      <w:r>
+        <w:t xml:space="preserve">no Documento de Monitoramento de Testes, na seção referente aos testes do </w:t>
+      </w:r>
+      <w:proofErr w:type="spellStart"/>
+      <w:r>
+        <w:t>sprint</w:t>
+      </w:r>
+      <w:proofErr w:type="spellEnd"/>
+      <w:r>
+        <w:t xml:space="preserve"> em questão.</w:t>
+      </w:r>
     </w:p>
     <w:p>
-      <w:r>
-        <w:t>Esta seção def</w:t>
-      </w:r>
-      <w:r>
-        <w:t>ine o plano de recursos humanos para o projeto. São especificados os colaboradores, os papéis, as autoridades, as responsabilidades e as competências.</w:t>
-      </w:r>
+      <w:pPr>
+        <w:pStyle w:val="Ttulo3"/>
+      </w:pPr>
+      <w:bookmarkStart w:id="34" w:name="_Toc456732657"/>
+      <w:r>
+        <w:t>Correções</w:t>
+      </w:r>
+      <w:bookmarkEnd w:id="34"/>
     </w:p>
     <w:p>
+      <w:r>
+        <w:t xml:space="preserve">Problemas encontrados nos testes de unidade devem ser corrigidos o mais breve possível pelo desenvolvedor da funcionalidade, já os problemas encontrados nos testes funcionais devem </w:t>
+      </w:r>
+      <w:r>
+        <w:t xml:space="preserve">gerar uma solicitação de mudança de caráter urgente para que sejam corrigidos no próximo </w:t>
+      </w:r>
+      <w:proofErr w:type="spellStart"/>
+      <w:r>
+        <w:t>sprint</w:t>
+      </w:r>
+      <w:proofErr w:type="spellEnd"/>
+      <w:r>
+        <w:t>.</w:t>
+      </w:r>
+    </w:p>
+    <w:p>
+      <w:pPr>
+        <w:spacing w:before="0" w:after="0"/>
+        <w:jc w:val="left"/>
+      </w:pPr>
+      <w:r>
+        <w:br w:type="page"/>
+      </w:r>
+    </w:p>
+    <w:p>
+      <w:pPr>
+        <w:pStyle w:val="Ttulo1"/>
+      </w:pPr>
+      <w:bookmarkStart w:id="35" w:name="_Toc456732658"/>
+      <w:r>
+        <w:lastRenderedPageBreak/>
+        <w:t>Plano de Recursos Humanos</w:t>
+      </w:r>
+      <w:bookmarkEnd w:id="35"/>
+    </w:p>
+    <w:p>
+      <w:r>
+        <w:t>Esta seção def</w:t>
+      </w:r>
+      <w:r>
+        <w:t>ine o plano de recursos humanos para o projeto. São especificados os colaboradores, os papéis, as autoridades, as responsabilidades e as competências.</w:t>
+      </w:r>
+    </w:p>
+    <w:p>
       <w:pPr>
         <w:pStyle w:val="Ttulo2"/>
       </w:pPr>
-      <w:bookmarkStart w:id="34" w:name="_Toc456108319"/>
+      <w:bookmarkStart w:id="36" w:name="_Toc456732659"/>
       <w:r>
         <w:t>Descrição dos recursos humanos</w:t>
       </w:r>
-      <w:bookmarkEnd w:id="34"/>
+      <w:bookmarkEnd w:id="36"/>
     </w:p>
     <w:tbl>
       <w:tblPr>
@@ -11422,7 +11158,6 @@
                 <w:rFonts w:ascii="Arial" w:hAnsi="Arial" w:cs="Arial"/>
                 <w:sz w:val="20"/>
               </w:rPr>
-              <w:lastRenderedPageBreak/>
               <w:t>Solicitar mudanças</w:t>
             </w:r>
           </w:p>
@@ -11453,7 +11188,6 @@
                 <w:b/>
                 <w:sz w:val="20"/>
               </w:rPr>
-              <w:lastRenderedPageBreak/>
               <w:t>Responsabilidade</w:t>
             </w:r>
             <w:r>
@@ -12470,7 +12204,7 @@
           <w:rStyle w:val="Hyperlink"/>
         </w:rPr>
       </w:pPr>
-      <w:hyperlink r:id="rId15" w:history="1">
+      <w:hyperlink r:id="rId16" w:history="1">
         <w:r>
           <w:rPr>
             <w:rStyle w:val="Hyperlink"/>
@@ -12481,77 +12215,157 @@
     </w:p>
     <w:p>
       <w:pPr>
-        <w:pStyle w:val="Ttulo1"/>
-      </w:pPr>
-      <w:bookmarkStart w:id="35" w:name="_Toc456108320"/>
-      <w:r>
-        <w:t>Orçamento</w:t>
-      </w:r>
-      <w:bookmarkEnd w:id="35"/>
+        <w:spacing w:before="0" w:after="0"/>
+        <w:jc w:val="left"/>
+        <w:rPr>
+          <w:rStyle w:val="Hyperlink"/>
+        </w:rPr>
+      </w:pPr>
+      <w:r>
+        <w:rPr>
+          <w:rStyle w:val="Hyperlink"/>
+        </w:rPr>
+        <w:br w:type="page"/>
+      </w:r>
     </w:p>
     <w:p>
-      <w:r>
-        <w:t>Nosso projeto n</w:t>
-      </w:r>
-      <w:r>
-        <w:t>ão possui um orçamento em dinheiro, sendo assim o mesmo será definido pelo esforço ou horas de desenvolvimento.</w:t>
-      </w:r>
+      <w:pPr>
+        <w:pStyle w:val="Ttulo1"/>
+        <w:pBdr>
+          <w:top w:val="single" w:sz="4" w:space="2" w:color="auto" w:shadow="1"/>
+        </w:pBdr>
+      </w:pPr>
+      <w:bookmarkStart w:id="37" w:name="_Toc456732660"/>
+      <w:r>
+        <w:lastRenderedPageBreak/>
+        <w:t>Marcos</w:t>
+      </w:r>
+      <w:bookmarkEnd w:id="37"/>
     </w:p>
     <w:p>
       <w:pPr>
-        <w:pStyle w:val="Ttulo1"/>
-        <w:pBdr>
-          <w:top w:val="single" w:sz="4" w:space="0" w:color="auto" w:shadow="1"/>
-        </w:pBdr>
-      </w:pPr>
-      <w:bookmarkStart w:id="36" w:name="_Toc456108321"/>
-      <w:r>
-        <w:t>Cronograma Geral</w:t>
-      </w:r>
-      <w:bookmarkEnd w:id="36"/>
+        <w:pStyle w:val="instrucaodepreenchimento"/>
+        <w:rPr>
+          <w:i w:val="0"/>
+          <w:iCs/>
+          <w:color w:val="auto"/>
+        </w:rPr>
+      </w:pPr>
+      <w:r>
+        <w:rPr>
+          <w:i w:val="0"/>
+          <w:iCs/>
+          <w:color w:val="auto"/>
+        </w:rPr>
+        <w:t>Essa seção define como e onde os Marcos do projeto devem ser definidos.</w:t>
+      </w:r>
     </w:p>
     <w:p>
       <w:pPr>
-        <w:rPr>
-          <w:iCs/>
-        </w:rPr>
-      </w:pPr>
-      <w:r>
-        <w:rPr>
-          <w:iCs/>
-        </w:rPr>
-        <w:t xml:space="preserve">O cronograma integrado do projeto está disponível no </w:t>
-      </w:r>
-      <w:bookmarkEnd w:id="18"/>
-      <w:r>
-        <w:rPr>
-          <w:iCs/>
-        </w:rPr>
-        <w:t>repositório, no diretóri</w:t>
-      </w:r>
-      <w:r>
-        <w:rPr>
-          <w:iCs/>
-        </w:rPr>
-        <w:t>o de documentos do projeto e pode ser acessado pelo link abaixo:</w:t>
-      </w:r>
+        <w:pStyle w:val="Ttulo2"/>
+      </w:pPr>
+      <w:bookmarkStart w:id="38" w:name="_Toc456732661"/>
+      <w:r>
+        <w:t>Definição dos marcos do projeto</w:t>
+      </w:r>
+      <w:bookmarkEnd w:id="38"/>
     </w:p>
     <w:p>
       <w:pPr>
+        <w:pStyle w:val="instrucaodepreenchimento"/>
+        <w:rPr>
+          <w:i w:val="0"/>
+          <w:iCs/>
+          <w:color w:val="auto"/>
+        </w:rPr>
+      </w:pPr>
+      <w:r>
+        <w:rPr>
+          <w:i w:val="0"/>
+          <w:iCs/>
+          <w:color w:val="auto"/>
+        </w:rPr>
+        <w:t xml:space="preserve">Cada final de </w:t>
+      </w:r>
+      <w:proofErr w:type="spellStart"/>
+      <w:r>
+        <w:rPr>
+          <w:i w:val="0"/>
+          <w:iCs/>
+          <w:color w:val="auto"/>
+        </w:rPr>
+        <w:t>sprint</w:t>
+      </w:r>
+      <w:proofErr w:type="spellEnd"/>
+      <w:r>
+        <w:rPr>
+          <w:i w:val="0"/>
+          <w:iCs/>
+          <w:color w:val="auto"/>
+        </w:rPr>
+        <w:t xml:space="preserve"> representa um marco no projeto, assim como a entrega de uma versão para o usuário final e as avaliações MPS.BR.</w:t>
+      </w:r>
+    </w:p>
+    <w:p>
+      <w:r>
+        <w:t>Os marcos do projeto podem ser acompanhados no cronograma do projeto conforme link abaixo:</w:t>
+      </w:r>
+    </w:p>
+    <w:p>
+      <w:pPr>
         <w:jc w:val="center"/>
         <w:rPr>
-          <w:iCs/>
+          <w:color w:val="0000FF"/>
+          <w:u w:val="single"/>
         </w:rPr>
       </w:pPr>
-      <w:hyperlink r:id="rId16" w:history="1">
+      <w:hyperlink r:id="rId17" w:history="1">
         <w:r>
           <w:rPr>
             <w:rStyle w:val="Hyperlink"/>
-            <w:iCs/>
-          </w:rPr>
-          <w:t>Documento de Cronograma do Projeto</w:t>
+          </w:rPr>
+          <w:t>Cronograma do Projeto</w:t>
         </w:r>
       </w:hyperlink>
+    </w:p>
+    <w:p>
+      <w:pPr>
+        <w:jc w:val="center"/>
+        <w:rPr>
+          <w:rStyle w:val="Hyperlink"/>
+        </w:rPr>
+      </w:pPr>
+    </w:p>
+    <w:p>
+      <w:pPr>
+        <w:pStyle w:val="Ttulo1"/>
+      </w:pPr>
+      <w:bookmarkStart w:id="39" w:name="_Toc456732662"/>
+      <w:r>
+        <w:t>O</w:t>
+      </w:r>
+      <w:r>
+        <w:t>rçamento</w:t>
+      </w:r>
+      <w:bookmarkEnd w:id="39"/>
+    </w:p>
+    <w:p>
+      <w:r>
+        <w:t>Nosso projeto n</w:t>
+      </w:r>
+      <w:r>
+        <w:t>ão possui um orçamento em dinheiro, sendo assim o mesmo será definido pelo esforço ou horas de desenvolvimento</w:t>
+      </w:r>
+      <w:r>
+        <w:t xml:space="preserve"> semanais</w:t>
+      </w:r>
+      <w:r>
+        <w:t>.</w:t>
+      </w:r>
+      <w:r>
+        <w:t xml:space="preserve"> Cada integrante da equipe tem 5 horas semanais disponíveis para o projeto, parte do time trabalhando durante os dias úteis da semana e parte durante o fim de semana.</w:t>
+      </w:r>
+      <w:bookmarkEnd w:id="19"/>
     </w:p>
     <w:sectPr>
       <w:pgSz w:w="11906" w:h="16838" w:code="9"/>
@@ -12718,7 +12532,7 @@
               <w:rStyle w:val="Nmerodepgina"/>
               <w:noProof/>
             </w:rPr>
-            <w:t>6</w:t>
+            <w:t>11</w:t>
           </w:r>
           <w:r>
             <w:rPr>
@@ -12755,7 +12569,7 @@
               <w:rStyle w:val="Nmerodepgina"/>
               <w:noProof/>
             </w:rPr>
-            <w:t>10</w:t>
+            <w:t>11</w:t>
           </w:r>
           <w:r>
             <w:rPr>
@@ -12795,27 +12609,14 @@
           <w:r>
             <w:t xml:space="preserve">Última Atualização: </w:t>
           </w:r>
-          <w:r>
-            <w:fldChar w:fldCharType="begin"/>
-          </w:r>
-          <w:r>
-            <w:instrText xml:space="preserve"> SAVEDATE  \* MERGEFORMAT </w:instrText>
-          </w:r>
-          <w:r>
-            <w:fldChar w:fldCharType="separate"/>
-          </w:r>
-          <w:r>
-            <w:rPr>
-              <w:noProof/>
-            </w:rPr>
-            <w:t>12/07/2016 17:36:00</w:t>
-          </w:r>
-          <w:r>
-            <w:rPr>
-              <w:noProof/>
-            </w:rPr>
-            <w:fldChar w:fldCharType="end"/>
-          </w:r>
+          <w:fldSimple w:instr=" SAVEDATE  \* MERGEFORMAT ">
+            <w:r>
+              <w:rPr>
+                <w:noProof/>
+              </w:rPr>
+              <w:t>12/07/2016 20:08:00</w:t>
+            </w:r>
+          </w:fldSimple>
           <w:r>
             <w:t>h</w:t>
           </w:r>
@@ -15466,7 +15267,7 @@
 </file>
 
 <file path=customXml/itemProps1.xml><?xml version="1.0" encoding="utf-8"?>
-<ds:datastoreItem xmlns:ds="http://schemas.openxmlformats.org/officeDocument/2006/customXml" ds:itemID="{299D7D4F-DE10-4551-841F-818BF2BB8695}">
+<ds:datastoreItem xmlns:ds="http://schemas.openxmlformats.org/officeDocument/2006/customXml" ds:itemID="{CB65599A-13B6-4449-BA45-26368619B188}">
   <ds:schemaRefs>
     <ds:schemaRef ds:uri="http://schemas.openxmlformats.org/officeDocument/2006/bibliography"/>
   </ds:schemaRefs>

--- a/docs/Project Docs/STE_PP_PlanoDoProjeto.docx
+++ b/docs/Project Docs/STE_PP_PlanoDoProjeto.docx
@@ -2,8 +2,8 @@
 <file path=word/document.xml><?xml version="1.0" encoding="utf-8"?>
 <w:document xmlns:wpc="http://schemas.microsoft.com/office/word/2010/wordprocessingCanvas" xmlns:cx="http://schemas.microsoft.com/office/drawing/2014/chartex" xmlns:cx1="http://schemas.microsoft.com/office/drawing/2015/9/8/chartex" xmlns:cx2="http://schemas.microsoft.com/office/drawing/2015/10/21/chartex" xmlns:mc="http://schemas.openxmlformats.org/markup-compatibility/2006" xmlns:o="urn:schemas-microsoft-com:office:office" xmlns:r="http://schemas.openxmlformats.org/officeDocument/2006/relationships" xmlns:m="http://schemas.openxmlformats.org/officeDocument/2006/math" xmlns:v="urn:schemas-microsoft-com:vml" xmlns:wp14="http://schemas.microsoft.com/office/word/2010/wordprocessingDrawing" xmlns:wp="http://schemas.openxmlformats.org/drawingml/2006/wordprocessingDrawing" xmlns:w10="urn:schemas-microsoft-com:office:word" xmlns:w="http://schemas.openxmlformats.org/wordprocessingml/2006/main" xmlns:w14="http://schemas.microsoft.com/office/word/2010/wordml" xmlns:w15="http://schemas.microsoft.com/office/word/2012/wordml" xmlns:w16se="http://schemas.microsoft.com/office/word/2015/wordml/symex" xmlns:wpg="http://schemas.microsoft.com/office/word/2010/wordprocessingGroup" xmlns:wpi="http://schemas.microsoft.com/office/word/2010/wordprocessingInk" xmlns:wne="http://schemas.microsoft.com/office/word/2006/wordml" xmlns:wps="http://schemas.microsoft.com/office/word/2010/wordprocessingShape" mc:Ignorable="w14 w15 w16se wp14">
   <w:body>
+    <w:bookmarkStart w:id="0" w:name="_Ref471361557"/>
     <w:p>
-      <w:bookmarkStart w:id="0" w:name="_Ref471361557"/>
       <w:r>
         <w:rPr>
           <w:noProof/>
@@ -8562,6 +8562,447 @@
           </w:p>
         </w:tc>
       </w:tr>
+      <w:tr>
+        <w:tc>
+          <w:tcPr>
+            <w:tcW w:w="3396" w:type="dxa"/>
+            <w:tcBorders>
+              <w:top w:val="single" w:sz="4" w:space="0" w:color="auto"/>
+              <w:left w:val="single" w:sz="4" w:space="0" w:color="auto"/>
+              <w:bottom w:val="single" w:sz="4" w:space="0" w:color="auto"/>
+              <w:right w:val="single" w:sz="4" w:space="0" w:color="auto"/>
+            </w:tcBorders>
+          </w:tcPr>
+          <w:p>
+            <w:pPr>
+              <w:pStyle w:val="instrucaodepreenchimento"/>
+              <w:jc w:val="left"/>
+              <w:rPr>
+                <w:i w:val="0"/>
+                <w:iCs/>
+                <w:color w:val="auto"/>
+              </w:rPr>
+            </w:pPr>
+            <w:r>
+              <w:rPr>
+                <w:i w:val="0"/>
+                <w:iCs/>
+                <w:color w:val="auto"/>
+              </w:rPr>
+              <w:t>CER</w:t>
+            </w:r>
+          </w:p>
+        </w:tc>
+        <w:tc>
+          <w:tcPr>
+            <w:tcW w:w="6241" w:type="dxa"/>
+            <w:tcBorders>
+              <w:top w:val="single" w:sz="4" w:space="0" w:color="auto"/>
+              <w:left w:val="single" w:sz="4" w:space="0" w:color="auto"/>
+              <w:bottom w:val="single" w:sz="4" w:space="0" w:color="auto"/>
+              <w:right w:val="single" w:sz="4" w:space="0" w:color="auto"/>
+            </w:tcBorders>
+          </w:tcPr>
+          <w:p>
+            <w:pPr>
+              <w:pStyle w:val="instrucaodepreenchimento"/>
+              <w:ind w:left="108"/>
+              <w:jc w:val="left"/>
+              <w:rPr>
+                <w:i w:val="0"/>
+                <w:iCs/>
+                <w:color w:val="auto"/>
+              </w:rPr>
+            </w:pPr>
+            <w:r>
+              <w:rPr>
+                <w:i w:val="0"/>
+                <w:iCs/>
+                <w:color w:val="auto"/>
+              </w:rPr>
+              <w:t>Certificação</w:t>
+            </w:r>
+          </w:p>
+        </w:tc>
+      </w:tr>
+      <w:tr>
+        <w:tc>
+          <w:tcPr>
+            <w:tcW w:w="3396" w:type="dxa"/>
+            <w:tcBorders>
+              <w:top w:val="single" w:sz="4" w:space="0" w:color="auto"/>
+              <w:left w:val="single" w:sz="4" w:space="0" w:color="auto"/>
+              <w:bottom w:val="single" w:sz="4" w:space="0" w:color="auto"/>
+              <w:right w:val="single" w:sz="4" w:space="0" w:color="auto"/>
+            </w:tcBorders>
+          </w:tcPr>
+          <w:p>
+            <w:pPr>
+              <w:pStyle w:val="instrucaodepreenchimento"/>
+              <w:jc w:val="left"/>
+              <w:rPr>
+                <w:i w:val="0"/>
+                <w:iCs/>
+                <w:color w:val="auto"/>
+              </w:rPr>
+            </w:pPr>
+            <w:r>
+              <w:rPr>
+                <w:i w:val="0"/>
+                <w:iCs/>
+                <w:color w:val="auto"/>
+              </w:rPr>
+              <w:t>DIA</w:t>
+            </w:r>
+          </w:p>
+        </w:tc>
+        <w:tc>
+          <w:tcPr>
+            <w:tcW w:w="6241" w:type="dxa"/>
+            <w:tcBorders>
+              <w:top w:val="single" w:sz="4" w:space="0" w:color="auto"/>
+              <w:left w:val="single" w:sz="4" w:space="0" w:color="auto"/>
+              <w:bottom w:val="single" w:sz="4" w:space="0" w:color="auto"/>
+              <w:right w:val="single" w:sz="4" w:space="0" w:color="auto"/>
+            </w:tcBorders>
+          </w:tcPr>
+          <w:p>
+            <w:pPr>
+              <w:pStyle w:val="instrucaodepreenchimento"/>
+              <w:ind w:left="108"/>
+              <w:jc w:val="left"/>
+              <w:rPr>
+                <w:i w:val="0"/>
+                <w:iCs/>
+                <w:color w:val="auto"/>
+              </w:rPr>
+            </w:pPr>
+            <w:r>
+              <w:rPr>
+                <w:i w:val="0"/>
+                <w:iCs/>
+                <w:color w:val="auto"/>
+              </w:rPr>
+              <w:t>Diagramas</w:t>
+            </w:r>
+          </w:p>
+        </w:tc>
+      </w:tr>
+      <w:tr>
+        <w:tc>
+          <w:tcPr>
+            <w:tcW w:w="3396" w:type="dxa"/>
+            <w:tcBorders>
+              <w:top w:val="single" w:sz="4" w:space="0" w:color="auto"/>
+              <w:left w:val="single" w:sz="4" w:space="0" w:color="auto"/>
+              <w:bottom w:val="single" w:sz="4" w:space="0" w:color="auto"/>
+              <w:right w:val="single" w:sz="4" w:space="0" w:color="auto"/>
+            </w:tcBorders>
+          </w:tcPr>
+          <w:p>
+            <w:pPr>
+              <w:pStyle w:val="instrucaodepreenchimento"/>
+              <w:jc w:val="left"/>
+              <w:rPr>
+                <w:i w:val="0"/>
+                <w:iCs/>
+                <w:color w:val="auto"/>
+              </w:rPr>
+            </w:pPr>
+            <w:r>
+              <w:rPr>
+                <w:i w:val="0"/>
+                <w:iCs/>
+                <w:color w:val="auto"/>
+              </w:rPr>
+              <w:t>GQ</w:t>
+            </w:r>
+          </w:p>
+        </w:tc>
+        <w:tc>
+          <w:tcPr>
+            <w:tcW w:w="6241" w:type="dxa"/>
+            <w:tcBorders>
+              <w:top w:val="single" w:sz="4" w:space="0" w:color="auto"/>
+              <w:left w:val="single" w:sz="4" w:space="0" w:color="auto"/>
+              <w:bottom w:val="single" w:sz="4" w:space="0" w:color="auto"/>
+              <w:right w:val="single" w:sz="4" w:space="0" w:color="auto"/>
+            </w:tcBorders>
+          </w:tcPr>
+          <w:p>
+            <w:pPr>
+              <w:pStyle w:val="instrucaodepreenchimento"/>
+              <w:ind w:left="108"/>
+              <w:jc w:val="left"/>
+              <w:rPr>
+                <w:i w:val="0"/>
+                <w:iCs/>
+                <w:color w:val="auto"/>
+              </w:rPr>
+            </w:pPr>
+            <w:r>
+              <w:rPr>
+                <w:i w:val="0"/>
+                <w:iCs/>
+                <w:color w:val="auto"/>
+              </w:rPr>
+              <w:t>Gerência de Qualidade</w:t>
+            </w:r>
+          </w:p>
+        </w:tc>
+      </w:tr>
+      <w:tr>
+        <w:tc>
+          <w:tcPr>
+            <w:tcW w:w="3396" w:type="dxa"/>
+            <w:tcBorders>
+              <w:top w:val="single" w:sz="4" w:space="0" w:color="auto"/>
+              <w:left w:val="single" w:sz="4" w:space="0" w:color="auto"/>
+              <w:bottom w:val="single" w:sz="4" w:space="0" w:color="auto"/>
+              <w:right w:val="single" w:sz="4" w:space="0" w:color="auto"/>
+            </w:tcBorders>
+          </w:tcPr>
+          <w:p>
+            <w:pPr>
+              <w:pStyle w:val="instrucaodepreenchimento"/>
+              <w:jc w:val="left"/>
+              <w:rPr>
+                <w:i w:val="0"/>
+                <w:iCs/>
+                <w:color w:val="auto"/>
+              </w:rPr>
+            </w:pPr>
+            <w:r>
+              <w:rPr>
+                <w:i w:val="0"/>
+                <w:iCs/>
+                <w:color w:val="auto"/>
+              </w:rPr>
+              <w:t>EV</w:t>
+            </w:r>
+          </w:p>
+        </w:tc>
+        <w:tc>
+          <w:tcPr>
+            <w:tcW w:w="6241" w:type="dxa"/>
+            <w:tcBorders>
+              <w:top w:val="single" w:sz="4" w:space="0" w:color="auto"/>
+              <w:left w:val="single" w:sz="4" w:space="0" w:color="auto"/>
+              <w:bottom w:val="single" w:sz="4" w:space="0" w:color="auto"/>
+              <w:right w:val="single" w:sz="4" w:space="0" w:color="auto"/>
+            </w:tcBorders>
+          </w:tcPr>
+          <w:p>
+            <w:pPr>
+              <w:pStyle w:val="instrucaodepreenchimento"/>
+              <w:ind w:left="108"/>
+              <w:jc w:val="left"/>
+              <w:rPr>
+                <w:i w:val="0"/>
+                <w:iCs/>
+                <w:color w:val="auto"/>
+              </w:rPr>
+            </w:pPr>
+            <w:r>
+              <w:rPr>
+                <w:i w:val="0"/>
+                <w:iCs/>
+                <w:color w:val="auto"/>
+              </w:rPr>
+              <w:t>Estudo de Viabilidade</w:t>
+            </w:r>
+          </w:p>
+        </w:tc>
+      </w:tr>
+      <w:tr>
+        <w:tc>
+          <w:tcPr>
+            <w:tcW w:w="3396" w:type="dxa"/>
+            <w:tcBorders>
+              <w:top w:val="single" w:sz="4" w:space="0" w:color="auto"/>
+              <w:left w:val="single" w:sz="4" w:space="0" w:color="auto"/>
+              <w:bottom w:val="single" w:sz="4" w:space="0" w:color="auto"/>
+              <w:right w:val="single" w:sz="4" w:space="0" w:color="auto"/>
+            </w:tcBorders>
+          </w:tcPr>
+          <w:p>
+            <w:pPr>
+              <w:pStyle w:val="instrucaodepreenchimento"/>
+              <w:jc w:val="left"/>
+              <w:rPr>
+                <w:i w:val="0"/>
+                <w:iCs/>
+                <w:color w:val="auto"/>
+              </w:rPr>
+            </w:pPr>
+            <w:r>
+              <w:rPr>
+                <w:i w:val="0"/>
+                <w:iCs/>
+                <w:color w:val="auto"/>
+              </w:rPr>
+              <w:t>MED</w:t>
+            </w:r>
+          </w:p>
+        </w:tc>
+        <w:tc>
+          <w:tcPr>
+            <w:tcW w:w="6241" w:type="dxa"/>
+            <w:tcBorders>
+              <w:top w:val="single" w:sz="4" w:space="0" w:color="auto"/>
+              <w:left w:val="single" w:sz="4" w:space="0" w:color="auto"/>
+              <w:bottom w:val="single" w:sz="4" w:space="0" w:color="auto"/>
+              <w:right w:val="single" w:sz="4" w:space="0" w:color="auto"/>
+            </w:tcBorders>
+          </w:tcPr>
+          <w:p>
+            <w:pPr>
+              <w:pStyle w:val="instrucaodepreenchimento"/>
+              <w:ind w:left="108"/>
+              <w:jc w:val="left"/>
+              <w:rPr>
+                <w:i w:val="0"/>
+                <w:iCs/>
+                <w:color w:val="auto"/>
+              </w:rPr>
+            </w:pPr>
+            <w:r>
+              <w:rPr>
+                <w:i w:val="0"/>
+                <w:iCs/>
+                <w:color w:val="auto"/>
+              </w:rPr>
+              <w:t>Medição</w:t>
+            </w:r>
+          </w:p>
+        </w:tc>
+      </w:tr>
+      <w:tr>
+        <w:tc>
+          <w:tcPr>
+            <w:tcW w:w="3396" w:type="dxa"/>
+            <w:tcBorders>
+              <w:top w:val="single" w:sz="4" w:space="0" w:color="auto"/>
+              <w:left w:val="single" w:sz="4" w:space="0" w:color="auto"/>
+              <w:bottom w:val="single" w:sz="4" w:space="0" w:color="auto"/>
+              <w:right w:val="single" w:sz="4" w:space="0" w:color="auto"/>
+            </w:tcBorders>
+          </w:tcPr>
+          <w:p>
+            <w:pPr>
+              <w:pStyle w:val="instrucaodepreenchimento"/>
+              <w:jc w:val="left"/>
+              <w:rPr>
+                <w:i w:val="0"/>
+                <w:iCs/>
+                <w:color w:val="auto"/>
+              </w:rPr>
+            </w:pPr>
+            <w:r>
+              <w:rPr>
+                <w:i w:val="0"/>
+                <w:iCs/>
+                <w:color w:val="auto"/>
+              </w:rPr>
+              <w:t>PGC</w:t>
+            </w:r>
+          </w:p>
+        </w:tc>
+        <w:tc>
+          <w:tcPr>
+            <w:tcW w:w="6241" w:type="dxa"/>
+            <w:tcBorders>
+              <w:top w:val="single" w:sz="4" w:space="0" w:color="auto"/>
+              <w:left w:val="single" w:sz="4" w:space="0" w:color="auto"/>
+              <w:bottom w:val="single" w:sz="4" w:space="0" w:color="auto"/>
+              <w:right w:val="single" w:sz="4" w:space="0" w:color="auto"/>
+            </w:tcBorders>
+          </w:tcPr>
+          <w:p>
+            <w:pPr>
+              <w:pStyle w:val="instrucaodepreenchimento"/>
+              <w:ind w:left="108"/>
+              <w:jc w:val="left"/>
+              <w:rPr>
+                <w:i w:val="0"/>
+                <w:iCs/>
+                <w:color w:val="auto"/>
+              </w:rPr>
+            </w:pPr>
+            <w:r>
+              <w:rPr>
+                <w:i w:val="0"/>
+                <w:iCs/>
+                <w:color w:val="auto"/>
+              </w:rPr>
+              <w:t>Plano de Gerência de Configuração</w:t>
+            </w:r>
+          </w:p>
+        </w:tc>
+      </w:tr>
+      <w:tr>
+        <w:tc>
+          <w:tcPr>
+            <w:tcW w:w="3396" w:type="dxa"/>
+            <w:tcBorders>
+              <w:top w:val="single" w:sz="4" w:space="0" w:color="auto"/>
+              <w:left w:val="single" w:sz="4" w:space="0" w:color="auto"/>
+              <w:bottom w:val="single" w:sz="4" w:space="0" w:color="auto"/>
+              <w:right w:val="single" w:sz="4" w:space="0" w:color="auto"/>
+            </w:tcBorders>
+          </w:tcPr>
+          <w:p>
+            <w:pPr>
+              <w:pStyle w:val="instrucaodepreenchimento"/>
+              <w:jc w:val="left"/>
+              <w:rPr>
+                <w:i w:val="0"/>
+                <w:iCs/>
+                <w:color w:val="auto"/>
+              </w:rPr>
+            </w:pPr>
+            <w:r>
+              <w:rPr>
+                <w:i w:val="0"/>
+                <w:iCs/>
+                <w:color w:val="auto"/>
+              </w:rPr>
+              <w:t>PMR</w:t>
+            </w:r>
+          </w:p>
+        </w:tc>
+        <w:tc>
+          <w:tcPr>
+            <w:tcW w:w="6241" w:type="dxa"/>
+            <w:tcBorders>
+              <w:top w:val="single" w:sz="4" w:space="0" w:color="auto"/>
+              <w:left w:val="single" w:sz="4" w:space="0" w:color="auto"/>
+              <w:bottom w:val="single" w:sz="4" w:space="0" w:color="auto"/>
+              <w:right w:val="single" w:sz="4" w:space="0" w:color="auto"/>
+            </w:tcBorders>
+          </w:tcPr>
+          <w:p>
+            <w:pPr>
+              <w:pStyle w:val="instrucaodepreenchimento"/>
+              <w:ind w:left="108"/>
+              <w:jc w:val="left"/>
+              <w:rPr>
+                <w:i w:val="0"/>
+                <w:iCs/>
+                <w:color w:val="auto"/>
+              </w:rPr>
+            </w:pPr>
+            <w:r>
+              <w:rPr>
+                <w:i w:val="0"/>
+                <w:iCs/>
+                <w:color w:val="auto"/>
+              </w:rPr>
+              <w:t>Planilha de Monitoramento de Riscos</w:t>
+            </w:r>
+          </w:p>
+        </w:tc>
+      </w:tr>
     </w:tbl>
     <w:p>
       <w:pPr>
@@ -8577,8 +9018,6 @@
       <w:r>
         <w:br w:type="page"/>
       </w:r>
-      <w:bookmarkStart w:id="5" w:name="_GoBack"/>
-      <w:bookmarkEnd w:id="5"/>
     </w:p>
     <w:p>
       <w:pPr>
@@ -8587,12 +9026,12 @@
           <w:top w:val="single" w:sz="4" w:space="2" w:color="auto" w:shadow="1"/>
         </w:pBdr>
       </w:pPr>
-      <w:bookmarkStart w:id="6" w:name="_Toc456732630"/>
+      <w:bookmarkStart w:id="5" w:name="_Toc456732630"/>
       <w:r>
         <w:lastRenderedPageBreak/>
         <w:t>Plano de Ambiente</w:t>
       </w:r>
-      <w:bookmarkEnd w:id="6"/>
+      <w:bookmarkEnd w:id="5"/>
     </w:p>
     <w:p>
       <w:pPr>
@@ -8858,11 +9297,11 @@
       <w:pPr>
         <w:pStyle w:val="Ttulo1"/>
       </w:pPr>
-      <w:bookmarkStart w:id="7" w:name="_Toc456732631"/>
+      <w:bookmarkStart w:id="6" w:name="_Toc456732631"/>
       <w:r>
         <w:t>Ciclo de vida</w:t>
       </w:r>
-      <w:bookmarkEnd w:id="7"/>
+      <w:bookmarkEnd w:id="6"/>
     </w:p>
     <w:p>
       <w:r>
@@ -8926,11 +9365,11 @@
           <w:top w:val="single" w:sz="4" w:space="0" w:color="auto" w:shadow="1"/>
         </w:pBdr>
       </w:pPr>
-      <w:bookmarkStart w:id="8" w:name="_Toc456732632"/>
+      <w:bookmarkStart w:id="7" w:name="_Toc456732632"/>
       <w:r>
         <w:t>Cronograma Geral</w:t>
       </w:r>
-      <w:bookmarkEnd w:id="8"/>
+      <w:bookmarkEnd w:id="7"/>
     </w:p>
     <w:p>
       <w:pPr>
@@ -8969,7 +9408,7 @@
           <w:top w:val="single" w:sz="4" w:space="2" w:color="auto" w:shadow="1"/>
         </w:pBdr>
       </w:pPr>
-      <w:bookmarkStart w:id="9" w:name="_Toc456732633"/>
+      <w:bookmarkStart w:id="8" w:name="_Toc456732633"/>
       <w:r>
         <w:lastRenderedPageBreak/>
         <w:t>Plano de Gerência de Risco</w:t>
@@ -8977,7 +9416,7 @@
       <w:r>
         <w:t>s</w:t>
       </w:r>
-      <w:bookmarkEnd w:id="9"/>
+      <w:bookmarkEnd w:id="8"/>
     </w:p>
     <w:p>
       <w:pPr>
@@ -9001,63 +9440,82 @@
       <w:pPr>
         <w:pStyle w:val="Ttulo2"/>
       </w:pPr>
-      <w:bookmarkStart w:id="10" w:name="_Toc456732634"/>
+      <w:bookmarkStart w:id="9" w:name="_Toc456732634"/>
       <w:r>
         <w:t>Identificação de Riscos</w:t>
+      </w:r>
+      <w:bookmarkEnd w:id="9"/>
+    </w:p>
+    <w:p>
+      <w:r>
+        <w:t>O processo de identificação dos riscos será feito continuamente durante toda a execução do projeto por toda a equipe. Tais riscos devem ser reportados diretamente para o gerente d</w:t>
+      </w:r>
+      <w:r>
+        <w:t>e</w:t>
+      </w:r>
+      <w:r>
+        <w:t xml:space="preserve"> projeto que deverá discuti-los </w:t>
+      </w:r>
+      <w:r>
+        <w:t xml:space="preserve">durante a Sprint </w:t>
+      </w:r>
+      <w:proofErr w:type="spellStart"/>
+      <w:r>
+        <w:t>Retrospective</w:t>
+      </w:r>
+      <w:proofErr w:type="spellEnd"/>
+      <w:r>
+        <w:t>.</w:t>
+      </w:r>
+    </w:p>
+    <w:p>
+      <w:pPr>
+        <w:pStyle w:val="Ttulo2"/>
+      </w:pPr>
+      <w:bookmarkStart w:id="10" w:name="_Toc456732635"/>
+      <w:r>
+        <w:t>Análise de Riscos</w:t>
       </w:r>
       <w:bookmarkEnd w:id="10"/>
     </w:p>
     <w:p>
       <w:r>
-        <w:t>O processo de identificação dos riscos será feito continuamente durante toda a execução do projeto por toda a equipe. Tais riscos devem ser reportados diretamente para o gerente d</w:t>
-      </w:r>
-      <w:r>
-        <w:t>e</w:t>
-      </w:r>
-      <w:r>
-        <w:t xml:space="preserve"> projeto que deverá discuti-los </w:t>
-      </w:r>
-      <w:r>
-        <w:t xml:space="preserve">durante a Sprint </w:t>
-      </w:r>
-      <w:proofErr w:type="spellStart"/>
-      <w:r>
-        <w:t>Retrospective</w:t>
-      </w:r>
-      <w:proofErr w:type="spellEnd"/>
-      <w:r>
-        <w:t>.</w:t>
+        <w:t>Os riscos identificados devem ser analisados pelo gerente de projeto de forma a definir a probabilidade e o impacto dos mesmos e assim definir a prioridade de cada um, além de definir a ação a ser tomada caso esses riscos ocorram.</w:t>
+      </w:r>
+      <w:r>
+        <w:t xml:space="preserve"> Esses riscos deveram ser registrados na Planilha de Monitoramento de Riscos.</w:t>
       </w:r>
     </w:p>
     <w:p>
       <w:pPr>
         <w:pStyle w:val="Ttulo2"/>
       </w:pPr>
-      <w:bookmarkStart w:id="11" w:name="_Toc456732635"/>
-      <w:r>
-        <w:t>Análise de Riscos</w:t>
+      <w:bookmarkStart w:id="11" w:name="_Toc456732636"/>
+      <w:r>
+        <w:t>Monitoramento</w:t>
       </w:r>
       <w:bookmarkEnd w:id="11"/>
     </w:p>
     <w:p>
       <w:r>
-        <w:t>Os riscos identificados devem ser analisados pelo gerente de projeto de forma a definir a probabilidade e o impacto dos mesmos e assim definir a prioridade de cada um, além de definir a ação a ser tomada caso esses riscos ocorram.</w:t>
+        <w:t xml:space="preserve">Os riscos devem ser monitorados no final de cada Sprint pelo gerente de projetos gerando atualização na </w:t>
+      </w:r>
+      <w:r>
+        <w:t>Planilha de Monitoramento de Riscos que pode ser encontrada no link a seguir:</w:t>
       </w:r>
     </w:p>
     <w:p>
       <w:pPr>
-        <w:pStyle w:val="Ttulo2"/>
-      </w:pPr>
-      <w:bookmarkStart w:id="12" w:name="_Toc456732636"/>
-      <w:r>
-        <w:t>Monitoramento</w:t>
-      </w:r>
-      <w:bookmarkEnd w:id="12"/>
-    </w:p>
-    <w:p>
-      <w:r>
-        <w:t>Os riscos devem ser monitorados no final de cada Sprint pelo gerente de projetos gerando atualização na tabela de Monitoramento de Riscos.</w:t>
-      </w:r>
+        <w:jc w:val="center"/>
+      </w:pPr>
+      <w:hyperlink r:id="rId12" w:history="1">
+        <w:r>
+          <w:rPr>
+            <w:rStyle w:val="Hyperlink"/>
+          </w:rPr>
+          <w:t>Planilha de Monitoramento de Riscos</w:t>
+        </w:r>
+      </w:hyperlink>
     </w:p>
     <w:p>
       <w:pPr>
@@ -9066,11 +9524,11 @@
           <w:top w:val="single" w:sz="4" w:space="2" w:color="auto" w:shadow="1"/>
         </w:pBdr>
       </w:pPr>
-      <w:bookmarkStart w:id="13" w:name="_Toc456732637"/>
+      <w:bookmarkStart w:id="12" w:name="_Toc456732637"/>
       <w:r>
         <w:t>Plano de Qualidade</w:t>
       </w:r>
-      <w:bookmarkEnd w:id="13"/>
+      <w:bookmarkEnd w:id="12"/>
     </w:p>
     <w:p>
       <w:r>
@@ -9084,11 +9542,11 @@
       <w:pPr>
         <w:pStyle w:val="Ttulo2"/>
       </w:pPr>
-      <w:bookmarkStart w:id="14" w:name="_Toc456732638"/>
+      <w:bookmarkStart w:id="13" w:name="_Toc456732638"/>
       <w:r>
         <w:t>Atividades e Cronograma Macro</w:t>
       </w:r>
-      <w:bookmarkEnd w:id="14"/>
+      <w:bookmarkEnd w:id="13"/>
     </w:p>
     <w:tbl>
       <w:tblPr>
@@ -9537,6 +9995,67 @@
     </w:tbl>
     <w:p/>
     <w:p>
+      <w:r>
+        <w:t>A</w:t>
+      </w:r>
+      <w:r>
+        <w:t>s</w:t>
+      </w:r>
+      <w:r>
+        <w:t xml:space="preserve"> </w:t>
+      </w:r>
+      <w:proofErr w:type="spellStart"/>
+      <w:r>
+        <w:t>Checklist</w:t>
+      </w:r>
+      <w:r>
+        <w:t>s</w:t>
+      </w:r>
+      <w:proofErr w:type="spellEnd"/>
+      <w:r>
+        <w:t xml:space="preserve"> de </w:t>
+      </w:r>
+      <w:r>
+        <w:t xml:space="preserve">Avaliação da </w:t>
+      </w:r>
+      <w:r>
+        <w:t>Gerência de Qualidade pode</w:t>
+      </w:r>
+      <w:r>
+        <w:t>m</w:t>
+      </w:r>
+      <w:r>
+        <w:t xml:space="preserve"> ser encontrada</w:t>
+      </w:r>
+      <w:r>
+        <w:t>s</w:t>
+      </w:r>
+      <w:r>
+        <w:t xml:space="preserve"> no link abaixo:</w:t>
+      </w:r>
+    </w:p>
+    <w:p>
+      <w:pPr>
+        <w:jc w:val="center"/>
+      </w:pPr>
+      <w:hyperlink r:id="rId13" w:history="1">
+        <w:proofErr w:type="spellStart"/>
+        <w:r>
+          <w:rPr>
+            <w:rStyle w:val="Hyperlink"/>
+          </w:rPr>
+          <w:t>Checklist</w:t>
+        </w:r>
+        <w:proofErr w:type="spellEnd"/>
+        <w:r>
+          <w:rPr>
+            <w:rStyle w:val="Hyperlink"/>
+          </w:rPr>
+          <w:t xml:space="preserve"> de Avaliação</w:t>
+        </w:r>
+      </w:hyperlink>
+    </w:p>
+    <w:p>
       <w:pPr>
         <w:spacing w:before="0" w:after="0"/>
         <w:jc w:val="left"/>
@@ -9552,12 +10071,12 @@
           <w:top w:val="single" w:sz="4" w:space="2" w:color="auto" w:shadow="1"/>
         </w:pBdr>
       </w:pPr>
-      <w:bookmarkStart w:id="15" w:name="_Toc456732639"/>
+      <w:bookmarkStart w:id="14" w:name="_Toc456732639"/>
       <w:r>
         <w:lastRenderedPageBreak/>
         <w:t>Controle de Mudanças</w:t>
       </w:r>
-      <w:bookmarkEnd w:id="15"/>
+      <w:bookmarkEnd w:id="14"/>
     </w:p>
     <w:p>
       <w:pPr>
@@ -9581,21 +10100,21 @@
       <w:pPr>
         <w:pStyle w:val="Ttulo2"/>
       </w:pPr>
-      <w:bookmarkStart w:id="16" w:name="_Toc456732640"/>
+      <w:bookmarkStart w:id="15" w:name="_Toc456732640"/>
       <w:r>
         <w:t>Atividades e Cronograma Macro</w:t>
       </w:r>
-      <w:bookmarkEnd w:id="16"/>
+      <w:bookmarkEnd w:id="15"/>
     </w:p>
     <w:p>
       <w:pPr>
         <w:pStyle w:val="Ttulo3"/>
       </w:pPr>
-      <w:bookmarkStart w:id="17" w:name="_Toc456732641"/>
+      <w:bookmarkStart w:id="16" w:name="_Toc456732641"/>
       <w:r>
         <w:t>Atividades</w:t>
       </w:r>
-      <w:bookmarkEnd w:id="17"/>
+      <w:bookmarkEnd w:id="16"/>
     </w:p>
     <w:p>
       <w:pPr>
@@ -9698,7 +10217,7 @@
         </w:rPr>
         <w:t xml:space="preserve">” que compõem o quadro </w:t>
       </w:r>
-      <w:hyperlink r:id="rId12" w:history="1">
+      <w:hyperlink r:id="rId14" w:history="1">
         <w:proofErr w:type="spellStart"/>
         <w:r>
           <w:rPr>
@@ -9873,11 +10392,11 @@
       <w:pPr>
         <w:pStyle w:val="Ttulo3"/>
       </w:pPr>
-      <w:bookmarkStart w:id="18" w:name="_Toc456732642"/>
+      <w:bookmarkStart w:id="17" w:name="_Toc456732642"/>
       <w:r>
         <w:t>Cronograma Macro</w:t>
       </w:r>
-      <w:bookmarkEnd w:id="18"/>
+      <w:bookmarkEnd w:id="17"/>
     </w:p>
     <w:p>
       <w:r>
@@ -9905,12 +10424,12 @@
           <w:top w:val="single" w:sz="4" w:space="2" w:color="auto" w:shadow="1"/>
         </w:pBdr>
       </w:pPr>
+      <w:bookmarkStart w:id="18" w:name="_Toc456732643"/>
       <w:bookmarkStart w:id="19" w:name="_Toc484496342"/>
-      <w:bookmarkStart w:id="20" w:name="_Toc456732643"/>
       <w:r>
         <w:t>Plano de Comunicação</w:t>
       </w:r>
-      <w:bookmarkEnd w:id="20"/>
+      <w:bookmarkEnd w:id="18"/>
     </w:p>
     <w:p>
       <w:pPr>
@@ -10032,7 +10551,7 @@
         <w:spacing w:after="120"/>
         <w:jc w:val="center"/>
       </w:pPr>
-      <w:hyperlink r:id="rId13" w:history="1">
+      <w:hyperlink r:id="rId15" w:history="1">
         <w:r>
           <w:rPr>
             <w:rStyle w:val="Hyperlink"/>
@@ -10049,6 +10568,20 @@
       <w:r>
         <w:t>No início de cada Sprint os membros devem assinar um termo de compromisso com as tarefas da Sprint que pode ser encontrado no link abaixo:</w:t>
       </w:r>
+    </w:p>
+    <w:p>
+      <w:pPr>
+        <w:spacing w:before="0" w:after="0"/>
+        <w:jc w:val="center"/>
+      </w:pPr>
+      <w:hyperlink r:id="rId16" w:history="1">
+        <w:r>
+          <w:rPr>
+            <w:rStyle w:val="Hyperlink"/>
+          </w:rPr>
+          <w:t>Termos de Compromisso</w:t>
+        </w:r>
+      </w:hyperlink>
     </w:p>
     <w:p>
       <w:pPr>
@@ -10066,7 +10599,7 @@
           <w:top w:val="single" w:sz="4" w:space="2" w:color="auto" w:shadow="1"/>
         </w:pBdr>
       </w:pPr>
-      <w:bookmarkStart w:id="21" w:name="_Toc456732644"/>
+      <w:bookmarkStart w:id="20" w:name="_Toc456732644"/>
       <w:r>
         <w:lastRenderedPageBreak/>
         <w:t xml:space="preserve">Plano de </w:t>
@@ -10074,7 +10607,7 @@
       <w:r>
         <w:t>Desenvolvimento</w:t>
       </w:r>
-      <w:bookmarkEnd w:id="21"/>
+      <w:bookmarkEnd w:id="20"/>
     </w:p>
     <w:p>
       <w:pPr>
@@ -10130,11 +10663,11 @@
       <w:pPr>
         <w:pStyle w:val="Ttulo2"/>
       </w:pPr>
-      <w:bookmarkStart w:id="22" w:name="_Toc456732645"/>
+      <w:bookmarkStart w:id="21" w:name="_Toc456732645"/>
       <w:r>
         <w:t>Organização e Responsabilidades</w:t>
       </w:r>
-      <w:bookmarkEnd w:id="22"/>
+      <w:bookmarkEnd w:id="21"/>
       <w:r>
         <w:t xml:space="preserve"> </w:t>
       </w:r>
@@ -10342,15 +10875,26 @@
       <w:pPr>
         <w:pStyle w:val="Ttulo2"/>
       </w:pPr>
-      <w:bookmarkStart w:id="23" w:name="_Toc456732646"/>
+      <w:bookmarkStart w:id="22" w:name="_Toc456732646"/>
       <w:r>
         <w:t>Estratégia e Cronograma Macro</w:t>
       </w:r>
-      <w:bookmarkEnd w:id="23"/>
+      <w:bookmarkEnd w:id="22"/>
     </w:p>
     <w:p>
       <w:r>
-        <w:t xml:space="preserve">A estratégia de desenvolvimento dividas por Sprint pode ser visualizada na ferramenta </w:t>
+        <w:t>A estra</w:t>
+      </w:r>
+      <w:r>
+        <w:t xml:space="preserve">tégia de desenvolvimento </w:t>
+      </w:r>
+      <w:proofErr w:type="spellStart"/>
+      <w:r>
+        <w:t>divida</w:t>
+      </w:r>
+      <w:proofErr w:type="spellEnd"/>
+      <w:r>
+        <w:t xml:space="preserve"> por Sprint pode ser visualizada na ferramenta </w:t>
       </w:r>
       <w:proofErr w:type="spellStart"/>
       <w:r>
@@ -10376,7 +10920,7 @@
       <w:pPr>
         <w:jc w:val="center"/>
       </w:pPr>
-      <w:hyperlink r:id="rId14" w:history="1">
+      <w:hyperlink r:id="rId17" w:history="1">
         <w:r>
           <w:rPr>
             <w:rStyle w:val="Hyperlink"/>
@@ -10418,11 +10962,11 @@
       <w:pPr>
         <w:pStyle w:val="Ttulo2"/>
       </w:pPr>
-      <w:bookmarkStart w:id="24" w:name="_Toc456732647"/>
+      <w:bookmarkStart w:id="23" w:name="_Toc456732647"/>
       <w:r>
         <w:t>Atividades</w:t>
       </w:r>
-      <w:bookmarkEnd w:id="24"/>
+      <w:bookmarkEnd w:id="23"/>
     </w:p>
     <w:p>
       <w:r>
@@ -10452,7 +10996,7 @@
           <w:rStyle w:val="Hyperlink"/>
         </w:rPr>
       </w:pPr>
-      <w:hyperlink r:id="rId15" w:history="1">
+      <w:hyperlink r:id="rId18" w:history="1">
         <w:r>
           <w:rPr>
             <w:rStyle w:val="Hyperlink"/>
@@ -10487,102 +11031,107 @@
       <w:pPr>
         <w:pStyle w:val="Ttulo1"/>
       </w:pPr>
-      <w:bookmarkStart w:id="25" w:name="_Toc456732648"/>
+      <w:bookmarkStart w:id="24" w:name="_Toc456732648"/>
       <w:r>
         <w:t>Plano de Medição</w:t>
+      </w:r>
+      <w:bookmarkEnd w:id="24"/>
+    </w:p>
+    <w:p>
+      <w:r>
+        <w:t xml:space="preserve">Essa seção define um Plano de Medição para o projeto, </w:t>
+      </w:r>
+      <w:r>
+        <w:t xml:space="preserve">que tem como </w:t>
+      </w:r>
+      <w:r>
+        <w:t>objetivo</w:t>
+      </w:r>
+      <w:r>
+        <w:t xml:space="preserve"> definir como será o processo</w:t>
+      </w:r>
+      <w:r>
+        <w:t xml:space="preserve"> de identificar, priorizar, documentar, revisar e atualizar as medidas pertinentes ao projeto.</w:t>
+      </w:r>
+    </w:p>
+    <w:p>
+      <w:pPr>
+        <w:pStyle w:val="Ttulo2"/>
+      </w:pPr>
+      <w:bookmarkStart w:id="25" w:name="_Toc456732649"/>
+      <w:r>
+        <w:t>Identificação</w:t>
       </w:r>
       <w:bookmarkEnd w:id="25"/>
     </w:p>
     <w:p>
       <w:r>
-        <w:t xml:space="preserve">Essa seção define um Plano de Medição para o projeto, </w:t>
-      </w:r>
-      <w:r>
-        <w:t xml:space="preserve">que tem como </w:t>
-      </w:r>
-      <w:r>
-        <w:t>objetivo</w:t>
-      </w:r>
-      <w:r>
-        <w:t xml:space="preserve"> definir como será o processo</w:t>
-      </w:r>
-      <w:r>
-        <w:t xml:space="preserve"> de identificar, priorizar, documentar, revisar e atualizar as medidas pertinentes ao projeto.</w:t>
+        <w:t xml:space="preserve">O processo de identificação das medidas será realizado </w:t>
+      </w:r>
+      <w:r>
+        <w:t xml:space="preserve">pelo Gerente de Qualidade </w:t>
+      </w:r>
+      <w:r>
+        <w:t>no final de cada Sprint</w:t>
+      </w:r>
+      <w:r>
+        <w:t xml:space="preserve">. As medidas serão </w:t>
+      </w:r>
+      <w:r>
+        <w:t xml:space="preserve">a soma de todas as não conformidades encontradas na </w:t>
+      </w:r>
+      <w:proofErr w:type="spellStart"/>
+      <w:r>
+        <w:t>C</w:t>
+      </w:r>
+      <w:r>
+        <w:t>hecklist</w:t>
+      </w:r>
+      <w:proofErr w:type="spellEnd"/>
+      <w:r>
+        <w:t xml:space="preserve"> </w:t>
+      </w:r>
+      <w:r>
+        <w:t xml:space="preserve">de Avaliação </w:t>
+      </w:r>
+      <w:r>
+        <w:t xml:space="preserve">e serão </w:t>
+      </w:r>
+      <w:r>
+        <w:t>classificadas por área de processo</w:t>
+      </w:r>
+      <w:r>
+        <w:t xml:space="preserve">. Todas as medidas deverão ser armazenadas no </w:t>
+      </w:r>
+      <w:r>
+        <w:t>Registro de M</w:t>
+      </w:r>
+      <w:r>
+        <w:t>edição que pode ser encontrado no link abaixo:</w:t>
       </w:r>
     </w:p>
     <w:p>
       <w:pPr>
-        <w:pStyle w:val="Ttulo2"/>
-      </w:pPr>
-      <w:bookmarkStart w:id="26" w:name="_Toc456732649"/>
-      <w:r>
-        <w:t>Identificação</w:t>
-      </w:r>
-      <w:bookmarkEnd w:id="26"/>
+        <w:jc w:val="center"/>
+      </w:pPr>
+      <w:hyperlink r:id="rId19" w:history="1">
+        <w:r>
+          <w:rPr>
+            <w:rStyle w:val="Hyperlink"/>
+          </w:rPr>
+          <w:t>Registro de Medição</w:t>
+        </w:r>
+      </w:hyperlink>
     </w:p>
     <w:p>
-      <w:r>
-        <w:t xml:space="preserve">O processo de identificação das medidas será realizado </w:t>
-      </w:r>
-      <w:r>
-        <w:t xml:space="preserve">pelo Gerente de Qualidade </w:t>
-      </w:r>
-      <w:r>
-        <w:t>no final de cada Sprint</w:t>
-      </w:r>
-      <w:r>
-        <w:t xml:space="preserve">. As medidas serão </w:t>
-      </w:r>
-      <w:r>
-        <w:t xml:space="preserve">a soma de todas as não conformidades encontradas na </w:t>
-      </w:r>
-      <w:proofErr w:type="spellStart"/>
-      <w:r>
-        <w:t>C</w:t>
-      </w:r>
-      <w:r>
-        <w:t>hecklist</w:t>
-      </w:r>
-      <w:proofErr w:type="spellEnd"/>
-      <w:r>
-        <w:t xml:space="preserve"> </w:t>
-      </w:r>
-      <w:r>
-        <w:t xml:space="preserve">de Avaliação </w:t>
-      </w:r>
-      <w:r>
-        <w:t xml:space="preserve">e serão </w:t>
-      </w:r>
-      <w:r>
-        <w:t>classificadas por área de processo</w:t>
-      </w:r>
-      <w:r>
-        <w:t xml:space="preserve">. Todas as medidas deverão ser armazenadas no </w:t>
-      </w:r>
-      <w:r>
-        <w:t>Registro de M</w:t>
-      </w:r>
-      <w:r>
-        <w:t>edição que pode ser encontrado no link abaixo:</w:t>
-      </w:r>
-    </w:p>
-    <w:p>
-      <w:pPr>
-        <w:jc w:val="center"/>
-      </w:pPr>
-      <w:r>
-        <w:t>LINK DO REGISTRO DE MEDIÇÃO</w:t>
-      </w:r>
-    </w:p>
-    <w:p>
       <w:pPr>
         <w:pStyle w:val="Ttulo2"/>
       </w:pPr>
-      <w:bookmarkStart w:id="27" w:name="_Toc456732650"/>
+      <w:bookmarkStart w:id="26" w:name="_Toc456732650"/>
       <w:r>
         <w:t>Revisão e atualização</w:t>
       </w:r>
-      <w:bookmarkEnd w:id="27"/>
+      <w:bookmarkEnd w:id="26"/>
     </w:p>
     <w:p>
       <w:r>
@@ -10596,7 +11145,7 @@
           <w:top w:val="single" w:sz="4" w:space="2" w:color="auto" w:shadow="1"/>
         </w:pBdr>
       </w:pPr>
-      <w:bookmarkStart w:id="28" w:name="_Toc456732651"/>
+      <w:bookmarkStart w:id="27" w:name="_Toc456732651"/>
       <w:r>
         <w:lastRenderedPageBreak/>
         <w:t>Plano de Teste</w:t>
@@ -10604,7 +11153,7 @@
       <w:r>
         <w:t>s</w:t>
       </w:r>
-      <w:bookmarkEnd w:id="28"/>
+      <w:bookmarkEnd w:id="27"/>
     </w:p>
     <w:p>
       <w:r>
@@ -10615,11 +11164,11 @@
       <w:pPr>
         <w:pStyle w:val="Ttulo2"/>
       </w:pPr>
-      <w:bookmarkStart w:id="29" w:name="_Toc456732652"/>
+      <w:bookmarkStart w:id="28" w:name="_Toc456732652"/>
       <w:r>
         <w:t>Organização e Responsabilidade</w:t>
       </w:r>
-      <w:bookmarkEnd w:id="29"/>
+      <w:bookmarkEnd w:id="28"/>
       <w:r>
         <w:t xml:space="preserve"> </w:t>
       </w:r>
@@ -10791,14 +11340,14 @@
       <w:pPr>
         <w:pStyle w:val="Ttulo2"/>
       </w:pPr>
-      <w:bookmarkStart w:id="30" w:name="_Toc456732653"/>
+      <w:bookmarkStart w:id="29" w:name="_Toc456732653"/>
       <w:r>
         <w:t>Atividades</w:t>
       </w:r>
       <w:r>
         <w:t xml:space="preserve"> e Cronograma Macro</w:t>
       </w:r>
-      <w:bookmarkEnd w:id="30"/>
+      <w:bookmarkEnd w:id="29"/>
     </w:p>
     <w:p>
       <w:pPr>
@@ -10840,35 +11389,72 @@
       <w:pPr>
         <w:pStyle w:val="Ttulo3"/>
       </w:pPr>
-      <w:bookmarkStart w:id="31" w:name="_Toc456732654"/>
+      <w:bookmarkStart w:id="30" w:name="_Toc456732654"/>
       <w:r>
         <w:t>Alvo dos testes</w:t>
+      </w:r>
+      <w:bookmarkEnd w:id="30"/>
+    </w:p>
+    <w:p>
+      <w:r>
+        <w:t>Os testes serão feitos com base nas histórias de usuário, para isso serão definidos casos de uso do sistema e casos de teste baseados em cada história de usuário.</w:t>
+      </w:r>
+    </w:p>
+    <w:p>
+      <w:pPr>
+        <w:pStyle w:val="Ttulo3"/>
+      </w:pPr>
+      <w:bookmarkStart w:id="31" w:name="_Toc456732655"/>
+      <w:r>
+        <w:t>Tipos de testes</w:t>
       </w:r>
       <w:bookmarkEnd w:id="31"/>
     </w:p>
     <w:p>
       <w:r>
-        <w:t>Os testes serão feitos com base nas histórias de usuário, para isso serão definidos casos de uso do sistema e casos de teste baseados em cada história de usuário.</w:t>
+        <w:t>Primeiramente será realizado o teste de unidade de cada funcionalidade desenvolvida, essa etapa é de responsabilidade do próprio desenvolvedor da funcionalidade durante o seu desenvolvimento.</w:t>
       </w:r>
     </w:p>
     <w:p>
-      <w:pPr>
-        <w:pStyle w:val="Ttulo3"/>
-      </w:pPr>
-      <w:bookmarkStart w:id="32" w:name="_Toc456732655"/>
-      <w:r>
-        <w:t>Tipos de testes</w:t>
-      </w:r>
-      <w:bookmarkEnd w:id="32"/>
+      <w:r>
+        <w:t xml:space="preserve">Ao final do </w:t>
+      </w:r>
+      <w:proofErr w:type="spellStart"/>
+      <w:r>
+        <w:t>sprint</w:t>
+      </w:r>
+      <w:proofErr w:type="spellEnd"/>
+      <w:r>
+        <w:t xml:space="preserve">, testes de aceitação serão realizados pelo gerente do projeto juntamente com a equipe de desenvolvimento com base nos casos de uso das histórias selecionadas para aquele </w:t>
+      </w:r>
+      <w:proofErr w:type="spellStart"/>
+      <w:r>
+        <w:t>sprint</w:t>
+      </w:r>
+      <w:proofErr w:type="spellEnd"/>
+      <w:r>
+        <w:t>.</w:t>
+      </w:r>
     </w:p>
     <w:p>
-      <w:r>
-        <w:t>Primeiramente será realizado o teste de unidade de cada funcionalidade desenvolvida, essa etapa é de responsabilidade do próprio desenvolvedor da funcionalidade durante o seu desenvolvimento.</w:t>
+      <w:pPr>
+        <w:pStyle w:val="Ttulo3"/>
+      </w:pPr>
+      <w:bookmarkStart w:id="32" w:name="_Toc456732656"/>
+      <w:r>
+        <w:t>Registro dos Resultados</w:t>
+      </w:r>
+      <w:bookmarkEnd w:id="32"/>
+      <w:r>
+        <w:t xml:space="preserve"> </w:t>
       </w:r>
     </w:p>
     <w:p>
       <w:r>
-        <w:t xml:space="preserve">Ao final do </w:t>
+        <w:t xml:space="preserve">Os resultados dos testes deverão ser registrados </w:t>
+      </w:r>
+      <w:r>
+        <w:t xml:space="preserve">no Documento de Monitoramento de Testes, na seção referente aos testes do </w:t>
       </w:r>
       <w:proofErr w:type="spellStart"/>
       <w:r>
@@ -10876,36 +11462,25 @@
       </w:r>
       <w:proofErr w:type="spellEnd"/>
       <w:r>
-        <w:t xml:space="preserve">, testes de aceitação serão realizados pelo gerente do projeto juntamente com a equipe de desenvolvimento com base nos casos de uso das histórias selecionadas para aquele </w:t>
-      </w:r>
-      <w:proofErr w:type="spellStart"/>
-      <w:r>
-        <w:t>sprint</w:t>
-      </w:r>
-      <w:proofErr w:type="spellEnd"/>
-      <w:r>
-        <w:t>.</w:t>
+        <w:t xml:space="preserve"> em questão.</w:t>
       </w:r>
     </w:p>
     <w:p>
       <w:pPr>
         <w:pStyle w:val="Ttulo3"/>
       </w:pPr>
-      <w:bookmarkStart w:id="33" w:name="_Toc456732656"/>
-      <w:r>
-        <w:t>Registro dos Resultados</w:t>
+      <w:bookmarkStart w:id="33" w:name="_Toc456732657"/>
+      <w:r>
+        <w:t>Correções</w:t>
       </w:r>
       <w:bookmarkEnd w:id="33"/>
-      <w:r>
-        <w:t xml:space="preserve"> </w:t>
-      </w:r>
     </w:p>
     <w:p>
       <w:r>
-        <w:t xml:space="preserve">Os resultados dos testes deverão ser registrados </w:t>
-      </w:r>
-      <w:r>
-        <w:t xml:space="preserve">no Documento de Monitoramento de Testes, na seção referente aos testes do </w:t>
+        <w:t xml:space="preserve">Problemas encontrados nos testes de unidade devem ser corrigidos o mais breve possível pelo desenvolvedor da funcionalidade, já os problemas encontrados nos testes funcionais devem </w:t>
+      </w:r>
+      <w:r>
+        <w:t xml:space="preserve">gerar uma solicitação de mudança de caráter urgente para que sejam corrigidos no próximo </w:t>
       </w:r>
       <w:proofErr w:type="spellStart"/>
       <w:r>
@@ -10913,72 +11488,46 @@
       </w:r>
       <w:proofErr w:type="spellEnd"/>
       <w:r>
-        <w:t xml:space="preserve"> em questão.</w:t>
+        <w:t>.</w:t>
       </w:r>
     </w:p>
     <w:p>
       <w:pPr>
-        <w:pStyle w:val="Ttulo3"/>
-      </w:pPr>
-      <w:bookmarkStart w:id="34" w:name="_Toc456732657"/>
-      <w:r>
-        <w:t>Correções</w:t>
+        <w:spacing w:before="0" w:after="0"/>
+        <w:jc w:val="left"/>
+      </w:pPr>
+      <w:r>
+        <w:br w:type="page"/>
+      </w:r>
+    </w:p>
+    <w:p>
+      <w:pPr>
+        <w:pStyle w:val="Ttulo1"/>
+      </w:pPr>
+      <w:bookmarkStart w:id="34" w:name="_Toc456732658"/>
+      <w:r>
+        <w:lastRenderedPageBreak/>
+        <w:t>Plano de Recursos Humanos</w:t>
       </w:r>
       <w:bookmarkEnd w:id="34"/>
     </w:p>
     <w:p>
       <w:r>
-        <w:t xml:space="preserve">Problemas encontrados nos testes de unidade devem ser corrigidos o mais breve possível pelo desenvolvedor da funcionalidade, já os problemas encontrados nos testes funcionais devem </w:t>
-      </w:r>
-      <w:r>
-        <w:t xml:space="preserve">gerar uma solicitação de mudança de caráter urgente para que sejam corrigidos no próximo </w:t>
-      </w:r>
-      <w:proofErr w:type="spellStart"/>
-      <w:r>
-        <w:t>sprint</w:t>
-      </w:r>
-      <w:proofErr w:type="spellEnd"/>
-      <w:r>
-        <w:t>.</w:t>
+        <w:t>Esta seção def</w:t>
+      </w:r>
+      <w:r>
+        <w:t>ine o plano de recursos humanos para o projeto. São especificados os colaboradores, os papéis, as autoridades, as responsabilidades e as competências.</w:t>
       </w:r>
     </w:p>
     <w:p>
       <w:pPr>
-        <w:spacing w:before="0" w:after="0"/>
-        <w:jc w:val="left"/>
-      </w:pPr>
-      <w:r>
-        <w:br w:type="page"/>
-      </w:r>
-    </w:p>
-    <w:p>
-      <w:pPr>
-        <w:pStyle w:val="Ttulo1"/>
-      </w:pPr>
-      <w:bookmarkStart w:id="35" w:name="_Toc456732658"/>
-      <w:r>
-        <w:lastRenderedPageBreak/>
-        <w:t>Plano de Recursos Humanos</w:t>
+        <w:pStyle w:val="Ttulo2"/>
+      </w:pPr>
+      <w:bookmarkStart w:id="35" w:name="_Toc456732659"/>
+      <w:r>
+        <w:t>Descrição dos recursos humanos</w:t>
       </w:r>
       <w:bookmarkEnd w:id="35"/>
-    </w:p>
-    <w:p>
-      <w:r>
-        <w:t>Esta seção def</w:t>
-      </w:r>
-      <w:r>
-        <w:t>ine o plano de recursos humanos para o projeto. São especificados os colaboradores, os papéis, as autoridades, as responsabilidades e as competências.</w:t>
-      </w:r>
-    </w:p>
-    <w:p>
-      <w:pPr>
-        <w:pStyle w:val="Ttulo2"/>
-      </w:pPr>
-      <w:bookmarkStart w:id="36" w:name="_Toc456732659"/>
-      <w:r>
-        <w:t>Descrição dos recursos humanos</w:t>
-      </w:r>
-      <w:bookmarkEnd w:id="36"/>
     </w:p>
     <w:tbl>
       <w:tblPr>
@@ -12204,7 +12753,7 @@
           <w:rStyle w:val="Hyperlink"/>
         </w:rPr>
       </w:pPr>
-      <w:hyperlink r:id="rId16" w:history="1">
+      <w:hyperlink r:id="rId20" w:history="1">
         <w:r>
           <w:rPr>
             <w:rStyle w:val="Hyperlink"/>
@@ -12235,12 +12784,12 @@
           <w:top w:val="single" w:sz="4" w:space="2" w:color="auto" w:shadow="1"/>
         </w:pBdr>
       </w:pPr>
-      <w:bookmarkStart w:id="37" w:name="_Toc456732660"/>
+      <w:bookmarkStart w:id="36" w:name="_Toc456732660"/>
       <w:r>
         <w:lastRenderedPageBreak/>
         <w:t>Marcos</w:t>
       </w:r>
-      <w:bookmarkEnd w:id="37"/>
+      <w:bookmarkEnd w:id="36"/>
     </w:p>
     <w:p>
       <w:pPr>
@@ -12264,11 +12813,11 @@
       <w:pPr>
         <w:pStyle w:val="Ttulo2"/>
       </w:pPr>
-      <w:bookmarkStart w:id="38" w:name="_Toc456732661"/>
+      <w:bookmarkStart w:id="37" w:name="_Toc456732661"/>
       <w:r>
         <w:t>Definição dos marcos do projeto</w:t>
       </w:r>
-      <w:bookmarkEnd w:id="38"/>
+      <w:bookmarkEnd w:id="37"/>
     </w:p>
     <w:p>
       <w:pPr>
@@ -12319,7 +12868,7 @@
           <w:u w:val="single"/>
         </w:rPr>
       </w:pPr>
-      <w:hyperlink r:id="rId17" w:history="1">
+      <w:hyperlink r:id="rId21" w:history="1">
         <w:r>
           <w:rPr>
             <w:rStyle w:val="Hyperlink"/>
@@ -12340,18 +12889,26 @@
       <w:pPr>
         <w:pStyle w:val="Ttulo1"/>
       </w:pPr>
-      <w:bookmarkStart w:id="39" w:name="_Toc456732662"/>
+      <w:bookmarkStart w:id="38" w:name="_Toc456732662"/>
       <w:r>
         <w:t>O</w:t>
       </w:r>
       <w:r>
         <w:t>rçamento</w:t>
       </w:r>
-      <w:bookmarkEnd w:id="39"/>
+      <w:bookmarkEnd w:id="38"/>
     </w:p>
     <w:p>
-      <w:r>
-        <w:t>Nosso projeto n</w:t>
+      <w:pPr>
+        <w:rPr>
+          <w:u w:val="single"/>
+        </w:rPr>
+      </w:pPr>
+      <w:r>
+        <w:t>Esse</w:t>
+      </w:r>
+      <w:r>
+        <w:t xml:space="preserve"> projeto n</w:t>
       </w:r>
       <w:r>
         <w:t>ão possui um orçamento em dinheiro, sendo assim o mesmo será definido pelo esforço ou horas de desenvolvimento</w:t>
@@ -12363,9 +12920,17 @@
         <w:t>.</w:t>
       </w:r>
       <w:r>
-        <w:t xml:space="preserve"> Cada integrante da equipe tem 5 horas semanais disponíveis para o projeto, parte do time trabalhando durante os dias úteis da semana e parte durante o fim de semana.</w:t>
-      </w:r>
+        <w:t xml:space="preserve"> Cada integrante da equipe tem 5 horas semanais disponíveis para o projeto, parte do time trabalhando durante os dias úteis da semana e parte durante o</w:t>
+      </w:r>
+      <w:r>
+        <w:t>s fins</w:t>
+      </w:r>
+      <w:r>
+        <w:t xml:space="preserve"> de semana.</w:t>
+      </w:r>
+      <w:bookmarkStart w:id="39" w:name="_GoBack"/>
       <w:bookmarkEnd w:id="19"/>
+      <w:bookmarkEnd w:id="39"/>
     </w:p>
     <w:sectPr>
       <w:pgSz w:w="11906" w:h="16838" w:code="9"/>
@@ -12609,14 +13174,27 @@
           <w:r>
             <w:t xml:space="preserve">Última Atualização: </w:t>
           </w:r>
-          <w:fldSimple w:instr=" SAVEDATE  \* MERGEFORMAT ">
-            <w:r>
-              <w:rPr>
-                <w:noProof/>
-              </w:rPr>
-              <w:t>12/07/2016 20:08:00</w:t>
-            </w:r>
-          </w:fldSimple>
+          <w:r>
+            <w:fldChar w:fldCharType="begin"/>
+          </w:r>
+          <w:r>
+            <w:instrText xml:space="preserve"> SAVEDATE  \* MERGEFORMAT </w:instrText>
+          </w:r>
+          <w:r>
+            <w:fldChar w:fldCharType="separate"/>
+          </w:r>
+          <w:r>
+            <w:rPr>
+              <w:noProof/>
+            </w:rPr>
+            <w:t>19/07/2016 23:03:00</w:t>
+          </w:r>
+          <w:r>
+            <w:rPr>
+              <w:noProof/>
+            </w:rPr>
+            <w:fldChar w:fldCharType="end"/>
+          </w:r>
           <w:r>
             <w:t>h</w:t>
           </w:r>
@@ -15267,7 +15845,7 @@
 </file>
 
 <file path=customXml/itemProps1.xml><?xml version="1.0" encoding="utf-8"?>
-<ds:datastoreItem xmlns:ds="http://schemas.openxmlformats.org/officeDocument/2006/customXml" ds:itemID="{CB65599A-13B6-4449-BA45-26368619B188}">
+<ds:datastoreItem xmlns:ds="http://schemas.openxmlformats.org/officeDocument/2006/customXml" ds:itemID="{D34AE8CA-37A9-484A-8302-2082F01F825B}">
   <ds:schemaRefs>
     <ds:schemaRef ds:uri="http://schemas.openxmlformats.org/officeDocument/2006/bibliography"/>
   </ds:schemaRefs>

--- a/docs/Project Docs/STE_PP_PlanoDoProjeto.docx
+++ b/docs/Project Docs/STE_PP_PlanoDoProjeto.docx
@@ -3582,7 +3582,6 @@
           <w:lang w:val="en-GB"/>
         </w:rPr>
       </w:pPr>
-      <w:proofErr w:type="spellStart"/>
       <w:r>
         <w:rPr>
           <w:rFonts w:asciiTheme="majorHAnsi" w:eastAsiaTheme="majorEastAsia" w:hAnsiTheme="majorHAnsi" w:cstheme="majorBidi"/>
@@ -3594,7 +3593,6 @@
         </w:rPr>
         <w:t>StudyEach</w:t>
       </w:r>
-      <w:proofErr w:type="spellEnd"/>
     </w:p>
     <w:p>
       <w:pPr>
@@ -3616,20 +3614,8 @@
           <w:szCs w:val="32"/>
           <w:lang w:val="en-GB" w:eastAsia="en-US"/>
         </w:rPr>
-        <w:t xml:space="preserve">Plano do </w:t>
-      </w:r>
-      <w:proofErr w:type="spellStart"/>
-      <w:r>
-        <w:rPr>
-          <w:rFonts w:asciiTheme="minorHAnsi" w:eastAsiaTheme="minorHAnsi" w:hAnsiTheme="minorHAnsi" w:cstheme="minorBidi"/>
-          <w:color w:val="404040" w:themeColor="text1" w:themeTint="BF"/>
-          <w:sz w:val="32"/>
-          <w:szCs w:val="32"/>
-          <w:lang w:val="en-GB" w:eastAsia="en-US"/>
-        </w:rPr>
-        <w:t>Projeto</w:t>
-      </w:r>
-      <w:proofErr w:type="spellEnd"/>
+        <w:t>Plano do Projeto</w:t>
+      </w:r>
     </w:p>
     <w:p>
       <w:pPr>
@@ -7778,7 +7764,6 @@
       <w:r>
         <w:t xml:space="preserve">Este documento define o Plano de Projeto para o projeto </w:t>
       </w:r>
-      <w:proofErr w:type="spellStart"/>
       <w:r>
         <w:rPr>
           <w:b/>
@@ -7786,7 +7771,6 @@
         </w:rPr>
         <w:t>StudyEach</w:t>
       </w:r>
-      <w:proofErr w:type="spellEnd"/>
       <w:r>
         <w:rPr>
           <w:b/>
@@ -8227,23 +8211,13 @@
                 <w:color w:val="auto"/>
               </w:rPr>
             </w:pPr>
-            <w:proofErr w:type="spellStart"/>
             <w:r>
               <w:rPr>
                 <w:i w:val="0"/>
                 <w:iCs/>
                 <w:color w:val="auto"/>
               </w:rPr>
-              <w:t>Checklist</w:t>
-            </w:r>
-            <w:proofErr w:type="spellEnd"/>
-            <w:r>
-              <w:rPr>
-                <w:i w:val="0"/>
-                <w:iCs/>
-                <w:color w:val="auto"/>
-              </w:rPr>
-              <w:t xml:space="preserve"> de Avaliação de Qualidade</w:t>
+              <w:t>Checklist de Avaliação de Qualidade</w:t>
             </w:r>
           </w:p>
         </w:tc>
@@ -9192,13 +9166,8 @@
             <w:tcW w:w="9072" w:type="dxa"/>
           </w:tcPr>
           <w:p>
-            <w:proofErr w:type="spellStart"/>
-            <w:r>
-              <w:t>PhpStorm</w:t>
-            </w:r>
-            <w:proofErr w:type="spellEnd"/>
-            <w:r>
-              <w:t xml:space="preserve"> 9 ou superior</w:t>
+            <w:r>
+              <w:t>PhpStorm 9 ou superior</w:t>
             </w:r>
           </w:p>
         </w:tc>
@@ -9212,11 +9181,9 @@
             <w:tcW w:w="9072" w:type="dxa"/>
           </w:tcPr>
           <w:p>
-            <w:proofErr w:type="spellStart"/>
             <w:r>
               <w:t>SourceTree</w:t>
             </w:r>
-            <w:proofErr w:type="spellEnd"/>
           </w:p>
         </w:tc>
       </w:tr>
@@ -9457,15 +9424,7 @@
         <w:t xml:space="preserve"> projeto que deverá discuti-los </w:t>
       </w:r>
       <w:r>
-        <w:t xml:space="preserve">durante a Sprint </w:t>
-      </w:r>
-      <w:proofErr w:type="spellStart"/>
-      <w:r>
-        <w:t>Retrospective</w:t>
-      </w:r>
-      <w:proofErr w:type="spellEnd"/>
-      <w:r>
-        <w:t>.</w:t>
+        <w:t>durante a Sprint Retrospective.</w:t>
       </w:r>
     </w:p>
     <w:p>
@@ -9745,16 +9704,8 @@
               <w:rPr>
                 <w:szCs w:val="24"/>
               </w:rPr>
-              <w:t xml:space="preserve">Final de cada </w:t>
-            </w:r>
-            <w:proofErr w:type="spellStart"/>
-            <w:r>
-              <w:rPr>
-                <w:szCs w:val="24"/>
-              </w:rPr>
-              <w:t>sprint</w:t>
-            </w:r>
-            <w:proofErr w:type="spellEnd"/>
+              <w:t>Final de cada sprint</w:t>
+            </w:r>
             <w:r>
               <w:rPr>
                 <w:szCs w:val="24"/>
@@ -9865,16 +9816,8 @@
               <w:rPr>
                 <w:szCs w:val="24"/>
               </w:rPr>
-              <w:t xml:space="preserve">Final de cada </w:t>
-            </w:r>
-            <w:proofErr w:type="spellStart"/>
-            <w:r>
-              <w:rPr>
-                <w:szCs w:val="24"/>
-              </w:rPr>
-              <w:t>sprint</w:t>
-            </w:r>
-            <w:proofErr w:type="spellEnd"/>
+              <w:t>Final de cada sprint</w:t>
+            </w:r>
             <w:r>
               <w:rPr>
                 <w:szCs w:val="24"/>
@@ -9907,14 +9850,12 @@
                 <w:szCs w:val="24"/>
               </w:rPr>
             </w:pPr>
-            <w:proofErr w:type="spellStart"/>
             <w:r>
               <w:rPr>
                 <w:szCs w:val="24"/>
               </w:rPr>
               <w:t>Checklist</w:t>
             </w:r>
-            <w:proofErr w:type="spellEnd"/>
           </w:p>
         </w:tc>
         <w:tc>
@@ -9979,16 +9920,8 @@
               <w:rPr>
                 <w:szCs w:val="24"/>
               </w:rPr>
-              <w:t xml:space="preserve">Final de cada </w:t>
-            </w:r>
-            <w:proofErr w:type="spellStart"/>
-            <w:r>
-              <w:rPr>
-                <w:szCs w:val="24"/>
-              </w:rPr>
-              <w:t>sprint</w:t>
-            </w:r>
-            <w:proofErr w:type="spellEnd"/>
+              <w:t>Final de cada sprint</w:t>
+            </w:r>
           </w:p>
         </w:tc>
       </w:tr>
@@ -10002,16 +9935,11 @@
         <w:t>s</w:t>
       </w:r>
       <w:r>
-        <w:t xml:space="preserve"> </w:t>
-      </w:r>
-      <w:proofErr w:type="spellStart"/>
-      <w:r>
-        <w:t>Checklist</w:t>
+        <w:t xml:space="preserve"> Checklist</w:t>
       </w:r>
       <w:r>
         <w:t>s</w:t>
       </w:r>
-      <w:proofErr w:type="spellEnd"/>
       <w:r>
         <w:t xml:space="preserve"> de </w:t>
       </w:r>
@@ -10039,19 +9967,11 @@
         <w:jc w:val="center"/>
       </w:pPr>
       <w:hyperlink r:id="rId13" w:history="1">
-        <w:proofErr w:type="spellStart"/>
         <w:r>
           <w:rPr>
             <w:rStyle w:val="Hyperlink"/>
           </w:rPr>
-          <w:t>Checklist</w:t>
-        </w:r>
-        <w:proofErr w:type="spellEnd"/>
-        <w:r>
-          <w:rPr>
-            <w:rStyle w:val="Hyperlink"/>
-          </w:rPr>
-          <w:t xml:space="preserve"> de Avaliação</w:t>
+          <w:t>Checklist de Avaliação</w:t>
         </w:r>
       </w:hyperlink>
     </w:p>
@@ -10143,72 +10063,16 @@
           <w:iCs/>
           <w:color w:val="auto"/>
         </w:rPr>
-        <w:t xml:space="preserve">na ferramenta </w:t>
-      </w:r>
-      <w:proofErr w:type="spellStart"/>
+        <w:t>na ferramenta Trello na lista “</w:t>
+      </w:r>
       <w:r>
         <w:rPr>
           <w:i w:val="0"/>
           <w:iCs/>
           <w:color w:val="auto"/>
         </w:rPr>
-        <w:t>Trello</w:t>
-      </w:r>
-      <w:proofErr w:type="spellEnd"/>
-      <w:r>
-        <w:rPr>
-          <w:i w:val="0"/>
-          <w:iCs/>
-          <w:color w:val="auto"/>
-        </w:rPr>
-        <w:t xml:space="preserve"> na lista “</w:t>
-      </w:r>
-      <w:proofErr w:type="spellStart"/>
-      <w:r>
-        <w:rPr>
-          <w:i w:val="0"/>
-          <w:iCs/>
-          <w:color w:val="auto"/>
-        </w:rPr>
-        <w:t>Request</w:t>
-      </w:r>
-      <w:proofErr w:type="spellEnd"/>
-      <w:r>
-        <w:rPr>
-          <w:i w:val="0"/>
-          <w:iCs/>
-          <w:color w:val="auto"/>
-        </w:rPr>
-        <w:t xml:space="preserve"> </w:t>
-      </w:r>
-      <w:proofErr w:type="spellStart"/>
-      <w:r>
-        <w:rPr>
-          <w:i w:val="0"/>
-          <w:iCs/>
-          <w:color w:val="auto"/>
-        </w:rPr>
-        <w:t>change</w:t>
-      </w:r>
-      <w:proofErr w:type="spellEnd"/>
-      <w:r>
-        <w:rPr>
-          <w:i w:val="0"/>
-          <w:iCs/>
-          <w:color w:val="auto"/>
-        </w:rPr>
-        <w:t xml:space="preserve"> in </w:t>
-      </w:r>
-      <w:proofErr w:type="spellStart"/>
-      <w:r>
-        <w:rPr>
-          <w:i w:val="0"/>
-          <w:iCs/>
-          <w:color w:val="auto"/>
-        </w:rPr>
-        <w:t>Backlog</w:t>
-      </w:r>
-      <w:proofErr w:type="spellEnd"/>
+        <w:t>Request change in Backlog</w:t>
+      </w:r>
       <w:r>
         <w:rPr>
           <w:i w:val="0"/>
@@ -10218,7 +10082,6 @@
         <w:t xml:space="preserve">” que compõem o quadro </w:t>
       </w:r>
       <w:hyperlink r:id="rId14" w:history="1">
-        <w:proofErr w:type="spellStart"/>
         <w:r>
           <w:rPr>
             <w:rStyle w:val="Hyperlink"/>
@@ -10227,7 +10090,6 @@
           </w:rPr>
           <w:t>Backlog</w:t>
         </w:r>
-        <w:proofErr w:type="spellEnd"/>
       </w:hyperlink>
       <w:r>
         <w:rPr>
@@ -10295,25 +10157,7 @@
           <w:iCs/>
           <w:color w:val="auto"/>
         </w:rPr>
-        <w:t xml:space="preserve">A decisão é comunicada pelo Gerente de Projeto na forma de comentário no </w:t>
-      </w:r>
-      <w:proofErr w:type="spellStart"/>
-      <w:r>
-        <w:rPr>
-          <w:i w:val="0"/>
-          <w:iCs/>
-          <w:color w:val="auto"/>
-        </w:rPr>
-        <w:t>card</w:t>
-      </w:r>
-      <w:proofErr w:type="spellEnd"/>
-      <w:r>
-        <w:rPr>
-          <w:i w:val="0"/>
-          <w:iCs/>
-          <w:color w:val="auto"/>
-        </w:rPr>
-        <w:t xml:space="preserve"> correspondente</w:t>
+        <w:t>A decisão é comunicada pelo Gerente de Projeto na forma de comentário no card correspondente</w:t>
       </w:r>
       <w:r>
         <w:rPr>
@@ -10367,25 +10211,7 @@
           <w:iCs/>
           <w:color w:val="auto"/>
         </w:rPr>
-        <w:t xml:space="preserve">As alterações necessárias caso a mudança seja aprovada serão alocadas nos próximos </w:t>
-      </w:r>
-      <w:proofErr w:type="spellStart"/>
-      <w:r>
-        <w:rPr>
-          <w:i w:val="0"/>
-          <w:iCs/>
-          <w:color w:val="auto"/>
-        </w:rPr>
-        <w:t>Sprints</w:t>
-      </w:r>
-      <w:proofErr w:type="spellEnd"/>
-      <w:r>
-        <w:rPr>
-          <w:i w:val="0"/>
-          <w:iCs/>
-          <w:color w:val="auto"/>
-        </w:rPr>
-        <w:t xml:space="preserve"> de acordo com o nível de prioridade. Caso a mudança surta efeito em funcionalidades já implementadas, a prioridade é máxima.</w:t>
+        <w:t>As alterações necessárias caso a mudança seja aprovada serão alocadas nos próximos Sprints de acordo com o nível de prioridade. Caso a mudança surta efeito em funcionalidades já implementadas, a prioridade é máxima.</w:t>
       </w:r>
     </w:p>
     <w:p>
@@ -10406,15 +10232,7 @@
         <w:t>nos testes</w:t>
       </w:r>
       <w:r>
-        <w:t xml:space="preserve"> de aceitação no final de cada </w:t>
-      </w:r>
-      <w:proofErr w:type="spellStart"/>
-      <w:r>
-        <w:t>sprint</w:t>
-      </w:r>
-      <w:proofErr w:type="spellEnd"/>
-      <w:r>
-        <w:t>.</w:t>
+        <w:t xml:space="preserve"> de aceitação no final de cada sprint.</w:t>
       </w:r>
     </w:p>
     <w:p>
@@ -10451,29 +10269,17 @@
       <w:r>
         <w:t xml:space="preserve">Reuniões </w:t>
       </w:r>
-      <w:proofErr w:type="spellStart"/>
       <w:r>
         <w:t>planning</w:t>
       </w:r>
-      <w:proofErr w:type="spellEnd"/>
       <w:r>
         <w:t xml:space="preserve">, </w:t>
       </w:r>
-      <w:proofErr w:type="spellStart"/>
       <w:r>
         <w:t>retrospective</w:t>
       </w:r>
-      <w:proofErr w:type="spellEnd"/>
-      <w:r>
-        <w:t xml:space="preserve"> e </w:t>
-      </w:r>
-      <w:proofErr w:type="spellStart"/>
-      <w:r>
-        <w:t>review</w:t>
-      </w:r>
-      <w:proofErr w:type="spellEnd"/>
-      <w:r>
-        <w:t xml:space="preserve"> do SCRUM</w:t>
+      <w:r>
+        <w:t xml:space="preserve"> e review do SCRUM</w:t>
       </w:r>
     </w:p>
     <w:p>
@@ -10491,11 +10297,9 @@
       <w:r>
         <w:t xml:space="preserve">o </w:t>
       </w:r>
-      <w:proofErr w:type="spellStart"/>
       <w:r>
         <w:t>Trello</w:t>
       </w:r>
-      <w:proofErr w:type="spellEnd"/>
     </w:p>
     <w:p>
       <w:pPr>
@@ -10504,38 +10308,20 @@
       <w:r>
         <w:t xml:space="preserve">As reuniões </w:t>
       </w:r>
-      <w:proofErr w:type="spellStart"/>
       <w:r>
         <w:t>planning</w:t>
       </w:r>
-      <w:proofErr w:type="spellEnd"/>
       <w:r>
         <w:t xml:space="preserve"> </w:t>
       </w:r>
       <w:r>
-        <w:t xml:space="preserve">e </w:t>
-      </w:r>
-      <w:proofErr w:type="spellStart"/>
-      <w:r>
-        <w:t>retrospective</w:t>
-      </w:r>
-      <w:proofErr w:type="spellEnd"/>
-      <w:r>
-        <w:t xml:space="preserve"> </w:t>
+        <w:t xml:space="preserve">e retrospective </w:t>
       </w:r>
       <w:r>
         <w:t>do SCRUM serão realizadas online</w:t>
       </w:r>
       <w:r>
-        <w:t xml:space="preserve">, sendo planejadas e mediadas pelo Gerente de Projeto. Todavia as reuniões </w:t>
-      </w:r>
-      <w:proofErr w:type="spellStart"/>
-      <w:r>
-        <w:t>review</w:t>
-      </w:r>
-      <w:proofErr w:type="spellEnd"/>
-      <w:r>
-        <w:t xml:space="preserve"> do SCRUM serão realizadas online e geram os documentos de avaliação 360º.</w:t>
+        <w:t>, sendo planejadas e mediadas pelo Gerente de Projeto. Todavia as reuniões review do SCRUM serão realizadas online e geram os documentos de avaliação 360º.</w:t>
       </w:r>
     </w:p>
     <w:p>
@@ -10786,16 +10572,8 @@
               <w:rPr>
                 <w:szCs w:val="24"/>
               </w:rPr>
-              <w:t xml:space="preserve">Definir histórias de usuários para cada </w:t>
-            </w:r>
-            <w:proofErr w:type="spellStart"/>
-            <w:r>
-              <w:rPr>
-                <w:szCs w:val="24"/>
-              </w:rPr>
-              <w:t>sprint</w:t>
-            </w:r>
-            <w:proofErr w:type="spellEnd"/>
+              <w:t>Definir histórias de usuários para cada sprint</w:t>
+            </w:r>
           </w:p>
           <w:p>
             <w:pPr>
@@ -10886,34 +10664,13 @@
         <w:t>A estra</w:t>
       </w:r>
       <w:r>
-        <w:t xml:space="preserve">tégia de desenvolvimento </w:t>
-      </w:r>
-      <w:proofErr w:type="spellStart"/>
-      <w:r>
-        <w:t>divida</w:t>
-      </w:r>
-      <w:proofErr w:type="spellEnd"/>
-      <w:r>
-        <w:t xml:space="preserve"> por Sprint pode ser visualizada na ferramenta </w:t>
-      </w:r>
-      <w:proofErr w:type="spellStart"/>
-      <w:r>
-        <w:t>Trello</w:t>
-      </w:r>
-      <w:proofErr w:type="spellEnd"/>
-      <w:r>
-        <w:t xml:space="preserve"> no quadro</w:t>
-      </w:r>
-      <w:r>
-        <w:t xml:space="preserve"> </w:t>
-      </w:r>
-      <w:proofErr w:type="spellStart"/>
-      <w:r>
-        <w:t>Backlog</w:t>
-      </w:r>
-      <w:proofErr w:type="spellEnd"/>
-      <w:r>
-        <w:t xml:space="preserve"> que pode ser acessado no link abaixo:</w:t>
+        <w:t>tégia de desenvolvimento divida</w:t>
+      </w:r>
+      <w:r>
+        <w:t xml:space="preserve"> por Sprint pode ser visualizada na ferramenta Trello no quadro</w:t>
+      </w:r>
+      <w:r>
+        <w:t xml:space="preserve"> Backlog que pode ser acessado no link abaixo:</w:t>
       </w:r>
     </w:p>
     <w:p>
@@ -10926,33 +10683,8 @@
             <w:rStyle w:val="Hyperlink"/>
             <w:iCs/>
           </w:rPr>
-          <w:t xml:space="preserve">Quadro </w:t>
-        </w:r>
-        <w:proofErr w:type="spellStart"/>
-        <w:r>
-          <w:rPr>
-            <w:rStyle w:val="Hyperlink"/>
-            <w:iCs/>
-          </w:rPr>
-          <w:t>Backlog</w:t>
-        </w:r>
-        <w:proofErr w:type="spellEnd"/>
-        <w:r>
-          <w:rPr>
-            <w:rStyle w:val="Hyperlink"/>
-            <w:iCs/>
-          </w:rPr>
-          <w:t xml:space="preserve"> no </w:t>
-        </w:r>
-        <w:proofErr w:type="spellStart"/>
-        <w:r>
-          <w:rPr>
-            <w:rStyle w:val="Hyperlink"/>
-            <w:iCs/>
-          </w:rPr>
-          <w:t>Trello</w:t>
-        </w:r>
-        <w:proofErr w:type="spellEnd"/>
+          <w:t>Quadro Backlog no Trello</w:t>
+        </w:r>
       </w:hyperlink>
       <w:r>
         <w:t>.</w:t>
@@ -10970,23 +10702,7 @@
     </w:p>
     <w:p>
       <w:r>
-        <w:t xml:space="preserve">As atividades de Desenvolvimento serão definidas no Quadro Sprint </w:t>
-      </w:r>
-      <w:proofErr w:type="spellStart"/>
-      <w:r>
-        <w:t>Task’s</w:t>
-      </w:r>
-      <w:proofErr w:type="spellEnd"/>
-      <w:r>
-        <w:t xml:space="preserve"> do </w:t>
-      </w:r>
-      <w:proofErr w:type="spellStart"/>
-      <w:r>
-        <w:t>Trello</w:t>
-      </w:r>
-      <w:proofErr w:type="spellEnd"/>
-      <w:r>
-        <w:t>, onde estará definido para cada atividade o que deve ser feito, quando e por quem. Esse quadro deverá ser gerenciado pelo Gerente de Projeto e acompanhado e atualizado diariamente, sendo de responsabilidade do Gerente a entrega das atividades no prazo. Esse quadro pode ser encontrado no link abaixo:</w:t>
+        <w:t>As atividades de Desenvolvimento serão definidas no Quadro Sprint Task’s do Trello, onde estará definido para cada atividade o que deve ser feito, quando e por quem. Esse quadro deverá ser gerenciado pelo Gerente de Projeto e acompanhado e atualizado diariamente, sendo de responsabilidade do Gerente a entrega das atividades no prazo. Esse quadro pode ser encontrado no link abaixo:</w:t>
       </w:r>
     </w:p>
     <w:p>
@@ -11001,30 +10717,8 @@
           <w:rPr>
             <w:rStyle w:val="Hyperlink"/>
           </w:rPr>
-          <w:t xml:space="preserve">Quadro Sprint </w:t>
-        </w:r>
-        <w:proofErr w:type="spellStart"/>
-        <w:r>
-          <w:rPr>
-            <w:rStyle w:val="Hyperlink"/>
-          </w:rPr>
-          <w:t>Task's</w:t>
-        </w:r>
-        <w:proofErr w:type="spellEnd"/>
-        <w:r>
-          <w:rPr>
-            <w:rStyle w:val="Hyperlink"/>
-          </w:rPr>
-          <w:t xml:space="preserve"> </w:t>
-        </w:r>
-        <w:proofErr w:type="spellStart"/>
-        <w:r>
-          <w:rPr>
-            <w:rStyle w:val="Hyperlink"/>
-          </w:rPr>
-          <w:t>Trello</w:t>
-        </w:r>
-        <w:proofErr w:type="spellEnd"/>
+          <w:t>Quadro Sprint Task's Trello</w:t>
+        </w:r>
       </w:hyperlink>
     </w:p>
     <w:p>
@@ -11080,16 +10774,11 @@
       <w:r>
         <w:t xml:space="preserve">a soma de todas as não conformidades encontradas na </w:t>
       </w:r>
-      <w:proofErr w:type="spellStart"/>
       <w:r>
         <w:t>C</w:t>
       </w:r>
       <w:r>
-        <w:t>hecklist</w:t>
-      </w:r>
-      <w:proofErr w:type="spellEnd"/>
-      <w:r>
-        <w:t xml:space="preserve"> </w:t>
+        <w:t xml:space="preserve">hecklist </w:t>
       </w:r>
       <w:r>
         <w:t xml:space="preserve">de Avaliação </w:t>
@@ -11366,23 +11055,13 @@
         </w:rPr>
         <w:t xml:space="preserve">Nessa seção serão definidas as necessidades para a realização dos testes dos requisitos estabelecidos para o projeto. A aplicação será testada por </w:t>
       </w:r>
-      <w:proofErr w:type="spellStart"/>
       <w:r>
         <w:rPr>
           <w:i w:val="0"/>
           <w:iCs/>
           <w:color w:val="auto"/>
         </w:rPr>
-        <w:t>sprints</w:t>
-      </w:r>
-      <w:proofErr w:type="spellEnd"/>
-      <w:r>
-        <w:rPr>
-          <w:i w:val="0"/>
-          <w:iCs/>
-          <w:color w:val="auto"/>
-        </w:rPr>
-        <w:t>.</w:t>
+        <w:t>sprints.</w:t>
       </w:r>
     </w:p>
     <w:p>
@@ -11417,23 +11096,7 @@
     </w:p>
     <w:p>
       <w:r>
-        <w:t xml:space="preserve">Ao final do </w:t>
-      </w:r>
-      <w:proofErr w:type="spellStart"/>
-      <w:r>
-        <w:t>sprint</w:t>
-      </w:r>
-      <w:proofErr w:type="spellEnd"/>
-      <w:r>
-        <w:t xml:space="preserve">, testes de aceitação serão realizados pelo gerente do projeto juntamente com a equipe de desenvolvimento com base nos casos de uso das histórias selecionadas para aquele </w:t>
-      </w:r>
-      <w:proofErr w:type="spellStart"/>
-      <w:r>
-        <w:t>sprint</w:t>
-      </w:r>
-      <w:proofErr w:type="spellEnd"/>
-      <w:r>
-        <w:t>.</w:t>
+        <w:t>Ao final do sprint, testes de aceitação serão realizados pelo gerente do projeto juntamente com a equipe de desenvolvimento com base nos casos de uso das histórias selecionadas para aquele sprint.</w:t>
       </w:r>
     </w:p>
     <w:p>
@@ -11454,15 +11117,7 @@
         <w:t xml:space="preserve">Os resultados dos testes deverão ser registrados </w:t>
       </w:r>
       <w:r>
-        <w:t xml:space="preserve">no Documento de Monitoramento de Testes, na seção referente aos testes do </w:t>
-      </w:r>
-      <w:proofErr w:type="spellStart"/>
-      <w:r>
-        <w:t>sprint</w:t>
-      </w:r>
-      <w:proofErr w:type="spellEnd"/>
-      <w:r>
-        <w:t xml:space="preserve"> em questão.</w:t>
+        <w:t>no Documento de Monitoramento de Testes, na seção referente aos testes do sprint em questão.</w:t>
       </w:r>
     </w:p>
     <w:p>
@@ -11480,15 +11135,7 @@
         <w:t xml:space="preserve">Problemas encontrados nos testes de unidade devem ser corrigidos o mais breve possível pelo desenvolvedor da funcionalidade, já os problemas encontrados nos testes funcionais devem </w:t>
       </w:r>
       <w:r>
-        <w:t xml:space="preserve">gerar uma solicitação de mudança de caráter urgente para que sejam corrigidos no próximo </w:t>
-      </w:r>
-      <w:proofErr w:type="spellStart"/>
-      <w:r>
-        <w:t>sprint</w:t>
-      </w:r>
-      <w:proofErr w:type="spellEnd"/>
-      <w:r>
-        <w:t>.</w:t>
+        <w:t>gerar uma solicitação de mudança de caráter urgente para que sejam corrigidos no próximo sprint.</w:t>
       </w:r>
     </w:p>
     <w:p>
@@ -11966,21 +11613,12 @@
                 <w:sz w:val="20"/>
               </w:rPr>
             </w:pPr>
-            <w:proofErr w:type="spellStart"/>
-            <w:r>
-              <w:rPr>
-                <w:rFonts w:ascii="Arial" w:hAnsi="Arial" w:cs="Arial"/>
-                <w:sz w:val="20"/>
-              </w:rPr>
-              <w:t>Scrum</w:t>
-            </w:r>
-            <w:proofErr w:type="spellEnd"/>
-            <w:r>
-              <w:rPr>
-                <w:rFonts w:ascii="Arial" w:hAnsi="Arial" w:cs="Arial"/>
-                <w:sz w:val="20"/>
-              </w:rPr>
-              <w:t xml:space="preserve"> Master</w:t>
+            <w:r>
+              <w:rPr>
+                <w:rFonts w:ascii="Arial" w:hAnsi="Arial" w:cs="Arial"/>
+                <w:sz w:val="20"/>
+              </w:rPr>
+              <w:t>Scrum Master</w:t>
             </w:r>
           </w:p>
         </w:tc>
@@ -12657,23 +12295,7 @@
                 <w:rFonts w:ascii="Arial" w:hAnsi="Arial" w:cs="Arial"/>
                 <w:sz w:val="20"/>
               </w:rPr>
-              <w:t xml:space="preserve">Monitorar </w:t>
-            </w:r>
-            <w:proofErr w:type="spellStart"/>
-            <w:r>
-              <w:rPr>
-                <w:rFonts w:ascii="Arial" w:hAnsi="Arial" w:cs="Arial"/>
-                <w:sz w:val="20"/>
-              </w:rPr>
-              <w:t>correçãnão</w:t>
-            </w:r>
-            <w:proofErr w:type="spellEnd"/>
-            <w:r>
-              <w:rPr>
-                <w:rFonts w:ascii="Arial" w:hAnsi="Arial" w:cs="Arial"/>
-                <w:sz w:val="20"/>
-              </w:rPr>
-              <w:t xml:space="preserve"> conformidades.</w:t>
+              <w:t>Monitorar correçãnão conformidades.</w:t>
             </w:r>
           </w:p>
         </w:tc>
@@ -12834,25 +12456,7 @@
           <w:iCs/>
           <w:color w:val="auto"/>
         </w:rPr>
-        <w:t xml:space="preserve">Cada final de </w:t>
-      </w:r>
-      <w:proofErr w:type="spellStart"/>
-      <w:r>
-        <w:rPr>
-          <w:i w:val="0"/>
-          <w:iCs/>
-          <w:color w:val="auto"/>
-        </w:rPr>
-        <w:t>sprint</w:t>
-      </w:r>
-      <w:proofErr w:type="spellEnd"/>
-      <w:r>
-        <w:rPr>
-          <w:i w:val="0"/>
-          <w:iCs/>
-          <w:color w:val="auto"/>
-        </w:rPr>
-        <w:t xml:space="preserve"> representa um marco no projeto, assim como a entrega de uma versão para o usuário final e as avaliações MPS.BR.</w:t>
+        <w:t>Cada final de sprint representa um marco no projeto, assim como a entrega de uma versão para o usuário final e as avaliações MPS.BR.</w:t>
       </w:r>
     </w:p>
     <w:p>
@@ -12879,27 +12483,44 @@
     </w:p>
     <w:p>
       <w:pPr>
-        <w:jc w:val="center"/>
+        <w:pStyle w:val="Ttulo2"/>
         <w:rPr>
           <w:rStyle w:val="Hyperlink"/>
+          <w:color w:val="auto"/>
+          <w:u w:val="none"/>
         </w:rPr>
       </w:pPr>
+      <w:r>
+        <w:rPr>
+          <w:rStyle w:val="Hyperlink"/>
+          <w:color w:val="auto"/>
+          <w:u w:val="none"/>
+        </w:rPr>
+        <w:t>Revisão de marcos</w:t>
+      </w:r>
     </w:p>
     <w:p>
-      <w:pPr>
-        <w:pStyle w:val="Ttulo1"/>
-      </w:pPr>
-      <w:bookmarkStart w:id="38" w:name="_Toc456732662"/>
-      <w:r>
-        <w:t>O</w:t>
-      </w:r>
-      <w:r>
-        <w:t>rçamento</w:t>
-      </w:r>
+      <w:r>
+        <w:t>Os marcos devem ser revisados e atualizados pelo Gerente de Projeto juntamente com o cronograma durante todo o ciclo de vida do software.</w:t>
+      </w:r>
+      <w:bookmarkStart w:id="38" w:name="_GoBack"/>
       <w:bookmarkEnd w:id="38"/>
     </w:p>
     <w:p>
       <w:pPr>
+        <w:pStyle w:val="Ttulo1"/>
+      </w:pPr>
+      <w:bookmarkStart w:id="39" w:name="_Toc456732662"/>
+      <w:r>
+        <w:t>O</w:t>
+      </w:r>
+      <w:r>
+        <w:t>rçamento</w:t>
+      </w:r>
+      <w:bookmarkEnd w:id="39"/>
+    </w:p>
+    <w:p>
+      <w:pPr>
         <w:rPr>
           <w:u w:val="single"/>
         </w:rPr>
@@ -12928,9 +12549,7 @@
       <w:r>
         <w:t xml:space="preserve"> de semana.</w:t>
       </w:r>
-      <w:bookmarkStart w:id="39" w:name="_GoBack"/>
       <w:bookmarkEnd w:id="19"/>
-      <w:bookmarkEnd w:id="39"/>
     </w:p>
     <w:sectPr>
       <w:pgSz w:w="11906" w:h="16838" w:code="9"/>
@@ -13174,27 +12793,14 @@
           <w:r>
             <w:t xml:space="preserve">Última Atualização: </w:t>
           </w:r>
-          <w:r>
-            <w:fldChar w:fldCharType="begin"/>
-          </w:r>
-          <w:r>
-            <w:instrText xml:space="preserve"> SAVEDATE  \* MERGEFORMAT </w:instrText>
-          </w:r>
-          <w:r>
-            <w:fldChar w:fldCharType="separate"/>
-          </w:r>
-          <w:r>
-            <w:rPr>
-              <w:noProof/>
-            </w:rPr>
-            <w:t>19/07/2016 23:03:00</w:t>
-          </w:r>
-          <w:r>
-            <w:rPr>
-              <w:noProof/>
-            </w:rPr>
-            <w:fldChar w:fldCharType="end"/>
-          </w:r>
+          <w:fldSimple w:instr=" SAVEDATE  \* MERGEFORMAT ">
+            <w:r>
+              <w:rPr>
+                <w:noProof/>
+              </w:rPr>
+              <w:t>19/07/2016 23:54:00</w:t>
+            </w:r>
+          </w:fldSimple>
           <w:r>
             <w:t>h</w:t>
           </w:r>
@@ -15845,7 +15451,7 @@
 </file>
 
 <file path=customXml/itemProps1.xml><?xml version="1.0" encoding="utf-8"?>
-<ds:datastoreItem xmlns:ds="http://schemas.openxmlformats.org/officeDocument/2006/customXml" ds:itemID="{D34AE8CA-37A9-484A-8302-2082F01F825B}">
+<ds:datastoreItem xmlns:ds="http://schemas.openxmlformats.org/officeDocument/2006/customXml" ds:itemID="{CFDEE65C-B475-4F0F-A2B5-BE1A159710A9}">
   <ds:schemaRefs>
     <ds:schemaRef ds:uri="http://schemas.openxmlformats.org/officeDocument/2006/bibliography"/>
   </ds:schemaRefs>

--- a/docs/Project Docs/STE_PP_PlanoDoProjeto.docx
+++ b/docs/Project Docs/STE_PP_PlanoDoProjeto.docx
@@ -2,8 +2,8 @@
 <file path=word/document.xml><?xml version="1.0" encoding="utf-8"?>
 <w:document xmlns:wpc="http://schemas.microsoft.com/office/word/2010/wordprocessingCanvas" xmlns:cx="http://schemas.microsoft.com/office/drawing/2014/chartex" xmlns:cx1="http://schemas.microsoft.com/office/drawing/2015/9/8/chartex" xmlns:cx2="http://schemas.microsoft.com/office/drawing/2015/10/21/chartex" xmlns:mc="http://schemas.openxmlformats.org/markup-compatibility/2006" xmlns:o="urn:schemas-microsoft-com:office:office" xmlns:r="http://schemas.openxmlformats.org/officeDocument/2006/relationships" xmlns:m="http://schemas.openxmlformats.org/officeDocument/2006/math" xmlns:v="urn:schemas-microsoft-com:vml" xmlns:wp14="http://schemas.microsoft.com/office/word/2010/wordprocessingDrawing" xmlns:wp="http://schemas.openxmlformats.org/drawingml/2006/wordprocessingDrawing" xmlns:w10="urn:schemas-microsoft-com:office:word" xmlns:w="http://schemas.openxmlformats.org/wordprocessingml/2006/main" xmlns:w14="http://schemas.microsoft.com/office/word/2010/wordml" xmlns:w15="http://schemas.microsoft.com/office/word/2012/wordml" xmlns:w16se="http://schemas.microsoft.com/office/word/2015/wordml/symex" xmlns:wpg="http://schemas.microsoft.com/office/word/2010/wordprocessingGroup" xmlns:wpi="http://schemas.microsoft.com/office/word/2010/wordprocessingInk" xmlns:wne="http://schemas.microsoft.com/office/word/2006/wordml" xmlns:wps="http://schemas.microsoft.com/office/word/2010/wordprocessingShape" mc:Ignorable="w14 w15 w16se wp14">
   <w:body>
-    <w:bookmarkStart w:id="0" w:name="_Ref471361557"/>
     <w:p>
+      <w:bookmarkStart w:id="0" w:name="_Ref471361557"/>
       <w:r>
         <w:rPr>
           <w:noProof/>
@@ -3582,6 +3582,7 @@
           <w:lang w:val="en-GB"/>
         </w:rPr>
       </w:pPr>
+      <w:proofErr w:type="spellStart"/>
       <w:r>
         <w:rPr>
           <w:rFonts w:asciiTheme="majorHAnsi" w:eastAsiaTheme="majorEastAsia" w:hAnsiTheme="majorHAnsi" w:cstheme="majorBidi"/>
@@ -3593,6 +3594,7 @@
         </w:rPr>
         <w:t>StudyEach</w:t>
       </w:r>
+      <w:proofErr w:type="spellEnd"/>
     </w:p>
     <w:p>
       <w:pPr>
@@ -3614,8 +3616,20 @@
           <w:szCs w:val="32"/>
           <w:lang w:val="en-GB" w:eastAsia="en-US"/>
         </w:rPr>
-        <w:t>Plano do Projeto</w:t>
-      </w:r>
+        <w:t xml:space="preserve">Plano do </w:t>
+      </w:r>
+      <w:proofErr w:type="spellStart"/>
+      <w:r>
+        <w:rPr>
+          <w:rFonts w:asciiTheme="minorHAnsi" w:eastAsiaTheme="minorHAnsi" w:hAnsiTheme="minorHAnsi" w:cstheme="minorBidi"/>
+          <w:color w:val="404040" w:themeColor="text1" w:themeTint="BF"/>
+          <w:sz w:val="32"/>
+          <w:szCs w:val="32"/>
+          <w:lang w:val="en-GB" w:eastAsia="en-US"/>
+        </w:rPr>
+        <w:t>Projeto</w:t>
+      </w:r>
+      <w:proofErr w:type="spellEnd"/>
     </w:p>
     <w:p>
       <w:pPr>
@@ -3647,7 +3661,7 @@
           <w:szCs w:val="22"/>
           <w:lang w:eastAsia="en-US"/>
         </w:rPr>
-        <w:t>4</w:t>
+        <w:t>6</w:t>
       </w:r>
     </w:p>
     <w:p>
@@ -4336,6 +4350,92 @@
           </w:p>
         </w:tc>
       </w:tr>
+      <w:tr>
+        <w:tc>
+          <w:tcPr>
+            <w:tcW w:w="1418" w:type="dxa"/>
+          </w:tcPr>
+          <w:p>
+            <w:pPr>
+              <w:jc w:val="center"/>
+              <w:rPr>
+                <w:rFonts w:ascii="Arial" w:hAnsi="Arial" w:cs="Arial"/>
+                <w:sz w:val="20"/>
+              </w:rPr>
+            </w:pPr>
+            <w:r>
+              <w:rPr>
+                <w:rFonts w:ascii="Arial" w:hAnsi="Arial" w:cs="Arial"/>
+                <w:sz w:val="20"/>
+              </w:rPr>
+              <w:t>27/07/2016</w:t>
+            </w:r>
+          </w:p>
+        </w:tc>
+        <w:tc>
+          <w:tcPr>
+            <w:tcW w:w="992" w:type="dxa"/>
+          </w:tcPr>
+          <w:p>
+            <w:pPr>
+              <w:jc w:val="center"/>
+              <w:rPr>
+                <w:rFonts w:ascii="Arial" w:hAnsi="Arial" w:cs="Arial"/>
+                <w:sz w:val="20"/>
+              </w:rPr>
+            </w:pPr>
+            <w:r>
+              <w:rPr>
+                <w:rFonts w:ascii="Arial" w:hAnsi="Arial" w:cs="Arial"/>
+                <w:sz w:val="20"/>
+              </w:rPr>
+              <w:t>1.6</w:t>
+            </w:r>
+          </w:p>
+        </w:tc>
+        <w:tc>
+          <w:tcPr>
+            <w:tcW w:w="3969" w:type="dxa"/>
+          </w:tcPr>
+          <w:p>
+            <w:pPr>
+              <w:jc w:val="center"/>
+              <w:rPr>
+                <w:rFonts w:ascii="Arial" w:hAnsi="Arial" w:cs="Arial"/>
+                <w:sz w:val="20"/>
+              </w:rPr>
+            </w:pPr>
+            <w:r>
+              <w:rPr>
+                <w:rFonts w:ascii="Arial" w:hAnsi="Arial" w:cs="Arial"/>
+                <w:sz w:val="20"/>
+              </w:rPr>
+              <w:t>Refinamento do Plano do Projeto</w:t>
+            </w:r>
+          </w:p>
+        </w:tc>
+        <w:tc>
+          <w:tcPr>
+            <w:tcW w:w="2410" w:type="dxa"/>
+          </w:tcPr>
+          <w:p>
+            <w:pPr>
+              <w:jc w:val="center"/>
+              <w:rPr>
+                <w:rFonts w:ascii="Arial" w:hAnsi="Arial" w:cs="Arial"/>
+                <w:sz w:val="20"/>
+              </w:rPr>
+            </w:pPr>
+            <w:r>
+              <w:rPr>
+                <w:rFonts w:ascii="Arial" w:hAnsi="Arial" w:cs="Arial"/>
+                <w:sz w:val="20"/>
+              </w:rPr>
+              <w:t>Bruno Messias</w:t>
+            </w:r>
+          </w:p>
+        </w:tc>
+      </w:tr>
     </w:tbl>
     <w:p/>
     <w:p/>
@@ -4354,10 +4454,22 @@
       <w:pPr>
         <w:pStyle w:val="conteudo"/>
         <w:outlineLvl w:val="0"/>
-      </w:pPr>
-      <w:r>
+        <w:rPr>
+          <w:rFonts w:ascii="Times New Roman" w:hAnsi="Times New Roman"/>
+        </w:rPr>
+      </w:pPr>
+      <w:r>
+        <w:rPr>
+          <w:rFonts w:ascii="Times New Roman" w:hAnsi="Times New Roman"/>
+        </w:rPr>
         <w:lastRenderedPageBreak/>
-        <w:t>Conteúdo</w:t>
+        <w:t>C</w:t>
+      </w:r>
+      <w:r>
+        <w:rPr>
+          <w:rFonts w:ascii="Times New Roman" w:hAnsi="Times New Roman"/>
+        </w:rPr>
+        <w:t>ONTEÚDO</w:t>
       </w:r>
     </w:p>
     <w:p>
@@ -4372,7 +4484,7 @@
           <w:b w:val="0"/>
           <w:caps w:val="0"/>
           <w:noProof/>
-          <w:sz w:val="22"/>
+          <w:sz w:val="28"/>
           <w:szCs w:val="22"/>
         </w:rPr>
       </w:pPr>
@@ -4380,6 +4492,7 @@
         <w:rPr>
           <w:b w:val="0"/>
           <w:caps w:val="0"/>
+          <w:sz w:val="24"/>
         </w:rPr>
         <w:fldChar w:fldCharType="begin"/>
       </w:r>
@@ -4387,6 +4500,7 @@
         <w:rPr>
           <w:b w:val="0"/>
           <w:caps w:val="0"/>
+          <w:sz w:val="24"/>
         </w:rPr>
         <w:instrText xml:space="preserve"> TOC \o "1-3" \h \z </w:instrText>
       </w:r>
@@ -4394,14 +4508,16 @@
         <w:rPr>
           <w:b w:val="0"/>
           <w:caps w:val="0"/>
+          <w:sz w:val="24"/>
         </w:rPr>
         <w:fldChar w:fldCharType="separate"/>
       </w:r>
-      <w:hyperlink w:anchor="_Toc456732626" w:history="1">
+      <w:hyperlink w:anchor="_Toc457407845" w:history="1">
         <w:r>
           <w:rPr>
             <w:rStyle w:val="Hyperlink"/>
             <w:noProof/>
+            <w:sz w:val="24"/>
           </w:rPr>
           <w:t>1</w:t>
         </w:r>
@@ -4411,7 +4527,7 @@
             <w:b w:val="0"/>
             <w:caps w:val="0"/>
             <w:noProof/>
-            <w:sz w:val="22"/>
+            <w:sz w:val="28"/>
             <w:szCs w:val="22"/>
           </w:rPr>
           <w:tab/>
@@ -4420,6 +4536,7 @@
           <w:rPr>
             <w:rStyle w:val="Hyperlink"/>
             <w:noProof/>
+            <w:sz w:val="24"/>
           </w:rPr>
           <w:t>Introdução</w:t>
         </w:r>
@@ -4427,6 +4544,7 @@
           <w:rPr>
             <w:noProof/>
             <w:webHidden/>
+            <w:sz w:val="24"/>
           </w:rPr>
           <w:tab/>
         </w:r>
@@ -4434,6 +4552,7 @@
           <w:rPr>
             <w:noProof/>
             <w:webHidden/>
+            <w:sz w:val="24"/>
           </w:rPr>
           <w:fldChar w:fldCharType="begin"/>
         </w:r>
@@ -4441,19 +4560,22 @@
           <w:rPr>
             <w:noProof/>
             <w:webHidden/>
-          </w:rPr>
-          <w:instrText xml:space="preserve"> PAGEREF _Toc456732626 \h </w:instrText>
+            <w:sz w:val="24"/>
+          </w:rPr>
+          <w:instrText xml:space="preserve"> PAGEREF _Toc457407845 \h </w:instrText>
         </w:r>
         <w:r>
           <w:rPr>
             <w:noProof/>
             <w:webHidden/>
+            <w:sz w:val="24"/>
           </w:rPr>
         </w:r>
         <w:r>
           <w:rPr>
             <w:noProof/>
             <w:webHidden/>
+            <w:sz w:val="24"/>
           </w:rPr>
           <w:fldChar w:fldCharType="separate"/>
         </w:r>
@@ -4461,6 +4583,7 @@
           <w:rPr>
             <w:noProof/>
             <w:webHidden/>
+            <w:sz w:val="24"/>
           </w:rPr>
           <w:t>4</w:t>
         </w:r>
@@ -4468,6 +4591,7 @@
           <w:rPr>
             <w:noProof/>
             <w:webHidden/>
+            <w:sz w:val="24"/>
           </w:rPr>
           <w:fldChar w:fldCharType="end"/>
         </w:r>
@@ -4484,15 +4608,16 @@
           <w:rFonts w:asciiTheme="minorHAnsi" w:eastAsiaTheme="minorEastAsia" w:hAnsiTheme="minorHAnsi" w:cstheme="minorBidi"/>
           <w:smallCaps w:val="0"/>
           <w:noProof/>
-          <w:sz w:val="22"/>
+          <w:sz w:val="28"/>
           <w:szCs w:val="22"/>
         </w:rPr>
       </w:pPr>
-      <w:hyperlink w:anchor="_Toc456732627" w:history="1">
+      <w:hyperlink w:anchor="_Toc457407846" w:history="1">
         <w:r>
           <w:rPr>
             <w:rStyle w:val="Hyperlink"/>
             <w:noProof/>
+            <w:sz w:val="24"/>
           </w:rPr>
           <w:t>1.1</w:t>
         </w:r>
@@ -4501,7 +4626,7 @@
             <w:rFonts w:asciiTheme="minorHAnsi" w:eastAsiaTheme="minorEastAsia" w:hAnsiTheme="minorHAnsi" w:cstheme="minorBidi"/>
             <w:smallCaps w:val="0"/>
             <w:noProof/>
-            <w:sz w:val="22"/>
+            <w:sz w:val="28"/>
             <w:szCs w:val="22"/>
           </w:rPr>
           <w:tab/>
@@ -4510,6 +4635,7 @@
           <w:rPr>
             <w:rStyle w:val="Hyperlink"/>
             <w:noProof/>
+            <w:sz w:val="24"/>
           </w:rPr>
           <w:t>Visão Geral</w:t>
         </w:r>
@@ -4517,6 +4643,7 @@
           <w:rPr>
             <w:noProof/>
             <w:webHidden/>
+            <w:sz w:val="24"/>
           </w:rPr>
           <w:tab/>
         </w:r>
@@ -4524,6 +4651,7 @@
           <w:rPr>
             <w:noProof/>
             <w:webHidden/>
+            <w:sz w:val="24"/>
           </w:rPr>
           <w:fldChar w:fldCharType="begin"/>
         </w:r>
@@ -4531,19 +4659,22 @@
           <w:rPr>
             <w:noProof/>
             <w:webHidden/>
-          </w:rPr>
-          <w:instrText xml:space="preserve"> PAGEREF _Toc456732627 \h </w:instrText>
+            <w:sz w:val="24"/>
+          </w:rPr>
+          <w:instrText xml:space="preserve"> PAGEREF _Toc457407846 \h </w:instrText>
         </w:r>
         <w:r>
           <w:rPr>
             <w:noProof/>
             <w:webHidden/>
+            <w:sz w:val="24"/>
           </w:rPr>
         </w:r>
         <w:r>
           <w:rPr>
             <w:noProof/>
             <w:webHidden/>
+            <w:sz w:val="24"/>
           </w:rPr>
           <w:fldChar w:fldCharType="separate"/>
         </w:r>
@@ -4551,6 +4682,7 @@
           <w:rPr>
             <w:noProof/>
             <w:webHidden/>
+            <w:sz w:val="24"/>
           </w:rPr>
           <w:t>4</w:t>
         </w:r>
@@ -4558,6 +4690,7 @@
           <w:rPr>
             <w:noProof/>
             <w:webHidden/>
+            <w:sz w:val="24"/>
           </w:rPr>
           <w:fldChar w:fldCharType="end"/>
         </w:r>
@@ -4574,15 +4707,16 @@
           <w:rFonts w:asciiTheme="minorHAnsi" w:eastAsiaTheme="minorEastAsia" w:hAnsiTheme="minorHAnsi" w:cstheme="minorBidi"/>
           <w:smallCaps w:val="0"/>
           <w:noProof/>
-          <w:sz w:val="22"/>
+          <w:sz w:val="28"/>
           <w:szCs w:val="22"/>
         </w:rPr>
       </w:pPr>
-      <w:hyperlink w:anchor="_Toc456732628" w:history="1">
+      <w:hyperlink w:anchor="_Toc457407847" w:history="1">
         <w:r>
           <w:rPr>
             <w:rStyle w:val="Hyperlink"/>
             <w:noProof/>
+            <w:sz w:val="24"/>
           </w:rPr>
           <w:t>1.2</w:t>
         </w:r>
@@ -4591,7 +4725,7 @@
             <w:rFonts w:asciiTheme="minorHAnsi" w:eastAsiaTheme="minorEastAsia" w:hAnsiTheme="minorHAnsi" w:cstheme="minorBidi"/>
             <w:smallCaps w:val="0"/>
             <w:noProof/>
-            <w:sz w:val="22"/>
+            <w:sz w:val="28"/>
             <w:szCs w:val="22"/>
           </w:rPr>
           <w:tab/>
@@ -4600,6 +4734,7 @@
           <w:rPr>
             <w:rStyle w:val="Hyperlink"/>
             <w:noProof/>
+            <w:sz w:val="24"/>
           </w:rPr>
           <w:t>Escopo</w:t>
         </w:r>
@@ -4607,6 +4742,7 @@
           <w:rPr>
             <w:noProof/>
             <w:webHidden/>
+            <w:sz w:val="24"/>
           </w:rPr>
           <w:tab/>
         </w:r>
@@ -4614,6 +4750,7 @@
           <w:rPr>
             <w:noProof/>
             <w:webHidden/>
+            <w:sz w:val="24"/>
           </w:rPr>
           <w:fldChar w:fldCharType="begin"/>
         </w:r>
@@ -4621,19 +4758,22 @@
           <w:rPr>
             <w:noProof/>
             <w:webHidden/>
-          </w:rPr>
-          <w:instrText xml:space="preserve"> PAGEREF _Toc456732628 \h </w:instrText>
+            <w:sz w:val="24"/>
+          </w:rPr>
+          <w:instrText xml:space="preserve"> PAGEREF _Toc457407847 \h </w:instrText>
         </w:r>
         <w:r>
           <w:rPr>
             <w:noProof/>
             <w:webHidden/>
+            <w:sz w:val="24"/>
           </w:rPr>
         </w:r>
         <w:r>
           <w:rPr>
             <w:noProof/>
             <w:webHidden/>
+            <w:sz w:val="24"/>
           </w:rPr>
           <w:fldChar w:fldCharType="separate"/>
         </w:r>
@@ -4641,6 +4781,7 @@
           <w:rPr>
             <w:noProof/>
             <w:webHidden/>
+            <w:sz w:val="24"/>
           </w:rPr>
           <w:t>4</w:t>
         </w:r>
@@ -4648,6 +4789,7 @@
           <w:rPr>
             <w:noProof/>
             <w:webHidden/>
+            <w:sz w:val="24"/>
           </w:rPr>
           <w:fldChar w:fldCharType="end"/>
         </w:r>
@@ -4664,15 +4806,16 @@
           <w:rFonts w:asciiTheme="minorHAnsi" w:eastAsiaTheme="minorEastAsia" w:hAnsiTheme="minorHAnsi" w:cstheme="minorBidi"/>
           <w:smallCaps w:val="0"/>
           <w:noProof/>
-          <w:sz w:val="22"/>
+          <w:sz w:val="28"/>
           <w:szCs w:val="22"/>
         </w:rPr>
       </w:pPr>
-      <w:hyperlink w:anchor="_Toc456732629" w:history="1">
+      <w:hyperlink w:anchor="_Toc457407848" w:history="1">
         <w:r>
           <w:rPr>
             <w:rStyle w:val="Hyperlink"/>
             <w:noProof/>
+            <w:sz w:val="24"/>
           </w:rPr>
           <w:t>1.3</w:t>
         </w:r>
@@ -4681,7 +4824,7 @@
             <w:rFonts w:asciiTheme="minorHAnsi" w:eastAsiaTheme="minorEastAsia" w:hAnsiTheme="minorHAnsi" w:cstheme="minorBidi"/>
             <w:smallCaps w:val="0"/>
             <w:noProof/>
-            <w:sz w:val="22"/>
+            <w:sz w:val="28"/>
             <w:szCs w:val="22"/>
           </w:rPr>
           <w:tab/>
@@ -4690,6 +4833,7 @@
           <w:rPr>
             <w:rStyle w:val="Hyperlink"/>
             <w:noProof/>
+            <w:sz w:val="24"/>
           </w:rPr>
           <w:t>Acrônimos</w:t>
         </w:r>
@@ -4697,6 +4841,7 @@
           <w:rPr>
             <w:noProof/>
             <w:webHidden/>
+            <w:sz w:val="24"/>
           </w:rPr>
           <w:tab/>
         </w:r>
@@ -4704,6 +4849,7 @@
           <w:rPr>
             <w:noProof/>
             <w:webHidden/>
+            <w:sz w:val="24"/>
           </w:rPr>
           <w:fldChar w:fldCharType="begin"/>
         </w:r>
@@ -4711,19 +4857,22 @@
           <w:rPr>
             <w:noProof/>
             <w:webHidden/>
-          </w:rPr>
-          <w:instrText xml:space="preserve"> PAGEREF _Toc456732629 \h </w:instrText>
+            <w:sz w:val="24"/>
+          </w:rPr>
+          <w:instrText xml:space="preserve"> PAGEREF _Toc457407848 \h </w:instrText>
         </w:r>
         <w:r>
           <w:rPr>
             <w:noProof/>
             <w:webHidden/>
+            <w:sz w:val="24"/>
           </w:rPr>
         </w:r>
         <w:r>
           <w:rPr>
             <w:noProof/>
             <w:webHidden/>
+            <w:sz w:val="24"/>
           </w:rPr>
           <w:fldChar w:fldCharType="separate"/>
         </w:r>
@@ -4731,6 +4880,7 @@
           <w:rPr>
             <w:noProof/>
             <w:webHidden/>
+            <w:sz w:val="24"/>
           </w:rPr>
           <w:t>4</w:t>
         </w:r>
@@ -4738,6 +4888,7 @@
           <w:rPr>
             <w:noProof/>
             <w:webHidden/>
+            <w:sz w:val="24"/>
           </w:rPr>
           <w:fldChar w:fldCharType="end"/>
         </w:r>
@@ -4755,15 +4906,16 @@
           <w:b w:val="0"/>
           <w:caps w:val="0"/>
           <w:noProof/>
-          <w:sz w:val="22"/>
+          <w:sz w:val="28"/>
           <w:szCs w:val="22"/>
         </w:rPr>
       </w:pPr>
-      <w:hyperlink w:anchor="_Toc456732630" w:history="1">
+      <w:hyperlink w:anchor="_Toc457407849" w:history="1">
         <w:r>
           <w:rPr>
             <w:rStyle w:val="Hyperlink"/>
             <w:noProof/>
+            <w:sz w:val="24"/>
           </w:rPr>
           <w:t>2</w:t>
         </w:r>
@@ -4773,7 +4925,7 @@
             <w:b w:val="0"/>
             <w:caps w:val="0"/>
             <w:noProof/>
-            <w:sz w:val="22"/>
+            <w:sz w:val="28"/>
             <w:szCs w:val="22"/>
           </w:rPr>
           <w:tab/>
@@ -4782,6 +4934,7 @@
           <w:rPr>
             <w:rStyle w:val="Hyperlink"/>
             <w:noProof/>
+            <w:sz w:val="24"/>
           </w:rPr>
           <w:t>Plano de Ambiente</w:t>
         </w:r>
@@ -4789,6 +4942,7 @@
           <w:rPr>
             <w:noProof/>
             <w:webHidden/>
+            <w:sz w:val="24"/>
           </w:rPr>
           <w:tab/>
         </w:r>
@@ -4796,6 +4950,7 @@
           <w:rPr>
             <w:noProof/>
             <w:webHidden/>
+            <w:sz w:val="24"/>
           </w:rPr>
           <w:fldChar w:fldCharType="begin"/>
         </w:r>
@@ -4803,19 +4958,22 @@
           <w:rPr>
             <w:noProof/>
             <w:webHidden/>
-          </w:rPr>
-          <w:instrText xml:space="preserve"> PAGEREF _Toc456732630 \h </w:instrText>
+            <w:sz w:val="24"/>
+          </w:rPr>
+          <w:instrText xml:space="preserve"> PAGEREF _Toc457407849 \h </w:instrText>
         </w:r>
         <w:r>
           <w:rPr>
             <w:noProof/>
             <w:webHidden/>
+            <w:sz w:val="24"/>
           </w:rPr>
         </w:r>
         <w:r>
           <w:rPr>
             <w:noProof/>
             <w:webHidden/>
+            <w:sz w:val="24"/>
           </w:rPr>
           <w:fldChar w:fldCharType="separate"/>
         </w:r>
@@ -4823,6 +4981,7 @@
           <w:rPr>
             <w:noProof/>
             <w:webHidden/>
+            <w:sz w:val="24"/>
           </w:rPr>
           <w:t>5</w:t>
         </w:r>
@@ -4830,6 +4989,7 @@
           <w:rPr>
             <w:noProof/>
             <w:webHidden/>
+            <w:sz w:val="24"/>
           </w:rPr>
           <w:fldChar w:fldCharType="end"/>
         </w:r>
@@ -4847,15 +5007,16 @@
           <w:b w:val="0"/>
           <w:caps w:val="0"/>
           <w:noProof/>
-          <w:sz w:val="22"/>
+          <w:sz w:val="28"/>
           <w:szCs w:val="22"/>
         </w:rPr>
       </w:pPr>
-      <w:hyperlink w:anchor="_Toc456732631" w:history="1">
+      <w:hyperlink w:anchor="_Toc457407850" w:history="1">
         <w:r>
           <w:rPr>
             <w:rStyle w:val="Hyperlink"/>
             <w:noProof/>
+            <w:sz w:val="24"/>
           </w:rPr>
           <w:t>3</w:t>
         </w:r>
@@ -4865,7 +5026,7 @@
             <w:b w:val="0"/>
             <w:caps w:val="0"/>
             <w:noProof/>
-            <w:sz w:val="22"/>
+            <w:sz w:val="28"/>
             <w:szCs w:val="22"/>
           </w:rPr>
           <w:tab/>
@@ -4874,13 +5035,15 @@
           <w:rPr>
             <w:rStyle w:val="Hyperlink"/>
             <w:noProof/>
-          </w:rPr>
-          <w:t>Ciclo de vida</w:t>
+            <w:sz w:val="24"/>
+          </w:rPr>
+          <w:t>Cronograma Geral</w:t>
         </w:r>
         <w:r>
           <w:rPr>
             <w:noProof/>
             <w:webHidden/>
+            <w:sz w:val="24"/>
           </w:rPr>
           <w:tab/>
         </w:r>
@@ -4888,6 +5051,7 @@
           <w:rPr>
             <w:noProof/>
             <w:webHidden/>
+            <w:sz w:val="24"/>
           </w:rPr>
           <w:fldChar w:fldCharType="begin"/>
         </w:r>
@@ -4895,19 +5059,22 @@
           <w:rPr>
             <w:noProof/>
             <w:webHidden/>
-          </w:rPr>
-          <w:instrText xml:space="preserve"> PAGEREF _Toc456732631 \h </w:instrText>
+            <w:sz w:val="24"/>
+          </w:rPr>
+          <w:instrText xml:space="preserve"> PAGEREF _Toc457407850 \h </w:instrText>
         </w:r>
         <w:r>
           <w:rPr>
             <w:noProof/>
             <w:webHidden/>
+            <w:sz w:val="24"/>
           </w:rPr>
         </w:r>
         <w:r>
           <w:rPr>
             <w:noProof/>
             <w:webHidden/>
+            <w:sz w:val="24"/>
           </w:rPr>
           <w:fldChar w:fldCharType="separate"/>
         </w:r>
@@ -4915,6 +5082,7 @@
           <w:rPr>
             <w:noProof/>
             <w:webHidden/>
+            <w:sz w:val="24"/>
           </w:rPr>
           <w:t>5</w:t>
         </w:r>
@@ -4922,6 +5090,7 @@
           <w:rPr>
             <w:noProof/>
             <w:webHidden/>
+            <w:sz w:val="24"/>
           </w:rPr>
           <w:fldChar w:fldCharType="end"/>
         </w:r>
@@ -4939,15 +5108,16 @@
           <w:b w:val="0"/>
           <w:caps w:val="0"/>
           <w:noProof/>
-          <w:sz w:val="22"/>
+          <w:sz w:val="28"/>
           <w:szCs w:val="22"/>
         </w:rPr>
       </w:pPr>
-      <w:hyperlink w:anchor="_Toc456732632" w:history="1">
+      <w:hyperlink w:anchor="_Toc457407851" w:history="1">
         <w:r>
           <w:rPr>
             <w:rStyle w:val="Hyperlink"/>
             <w:noProof/>
+            <w:sz w:val="24"/>
           </w:rPr>
           <w:t>4</w:t>
         </w:r>
@@ -4957,7 +5127,7 @@
             <w:b w:val="0"/>
             <w:caps w:val="0"/>
             <w:noProof/>
-            <w:sz w:val="22"/>
+            <w:sz w:val="28"/>
             <w:szCs w:val="22"/>
           </w:rPr>
           <w:tab/>
@@ -4966,13 +5136,15 @@
           <w:rPr>
             <w:rStyle w:val="Hyperlink"/>
             <w:noProof/>
-          </w:rPr>
-          <w:t>Cronograma Geral</w:t>
+            <w:sz w:val="24"/>
+          </w:rPr>
+          <w:t>Controle de Mudanças</w:t>
         </w:r>
         <w:r>
           <w:rPr>
             <w:noProof/>
             <w:webHidden/>
+            <w:sz w:val="24"/>
           </w:rPr>
           <w:tab/>
         </w:r>
@@ -4980,6 +5152,7 @@
           <w:rPr>
             <w:noProof/>
             <w:webHidden/>
+            <w:sz w:val="24"/>
           </w:rPr>
           <w:fldChar w:fldCharType="begin"/>
         </w:r>
@@ -4987,19 +5160,22 @@
           <w:rPr>
             <w:noProof/>
             <w:webHidden/>
-          </w:rPr>
-          <w:instrText xml:space="preserve"> PAGEREF _Toc456732632 \h </w:instrText>
+            <w:sz w:val="24"/>
+          </w:rPr>
+          <w:instrText xml:space="preserve"> PAGEREF _Toc457407851 \h </w:instrText>
         </w:r>
         <w:r>
           <w:rPr>
             <w:noProof/>
             <w:webHidden/>
+            <w:sz w:val="24"/>
           </w:rPr>
         </w:r>
         <w:r>
           <w:rPr>
             <w:noProof/>
             <w:webHidden/>
+            <w:sz w:val="24"/>
           </w:rPr>
           <w:fldChar w:fldCharType="separate"/>
         </w:r>
@@ -5007,6 +5183,7 @@
           <w:rPr>
             <w:noProof/>
             <w:webHidden/>
+            <w:sz w:val="24"/>
           </w:rPr>
           <w:t>5</w:t>
         </w:r>
@@ -5014,6 +5191,7 @@
           <w:rPr>
             <w:noProof/>
             <w:webHidden/>
+            <w:sz w:val="24"/>
           </w:rPr>
           <w:fldChar w:fldCharType="end"/>
         </w:r>
@@ -5031,15 +5209,16 @@
           <w:b w:val="0"/>
           <w:caps w:val="0"/>
           <w:noProof/>
-          <w:sz w:val="22"/>
+          <w:sz w:val="28"/>
           <w:szCs w:val="22"/>
         </w:rPr>
       </w:pPr>
-      <w:hyperlink w:anchor="_Toc456732633" w:history="1">
+      <w:hyperlink w:anchor="_Toc457407852" w:history="1">
         <w:r>
           <w:rPr>
             <w:rStyle w:val="Hyperlink"/>
             <w:noProof/>
+            <w:sz w:val="24"/>
           </w:rPr>
           <w:t>5</w:t>
         </w:r>
@@ -5049,7 +5228,7 @@
             <w:b w:val="0"/>
             <w:caps w:val="0"/>
             <w:noProof/>
-            <w:sz w:val="22"/>
+            <w:sz w:val="28"/>
             <w:szCs w:val="22"/>
           </w:rPr>
           <w:tab/>
@@ -5058,13 +5237,15 @@
           <w:rPr>
             <w:rStyle w:val="Hyperlink"/>
             <w:noProof/>
-          </w:rPr>
-          <w:t>Plano de Gerência de Riscos</w:t>
+            <w:sz w:val="24"/>
+          </w:rPr>
+          <w:t>Gerenciamento de Comunicação</w:t>
         </w:r>
         <w:r>
           <w:rPr>
             <w:noProof/>
             <w:webHidden/>
+            <w:sz w:val="24"/>
           </w:rPr>
           <w:tab/>
         </w:r>
@@ -5072,6 +5253,7 @@
           <w:rPr>
             <w:noProof/>
             <w:webHidden/>
+            <w:sz w:val="24"/>
           </w:rPr>
           <w:fldChar w:fldCharType="begin"/>
         </w:r>
@@ -5079,19 +5261,22 @@
           <w:rPr>
             <w:noProof/>
             <w:webHidden/>
-          </w:rPr>
-          <w:instrText xml:space="preserve"> PAGEREF _Toc456732633 \h </w:instrText>
+            <w:sz w:val="24"/>
+          </w:rPr>
+          <w:instrText xml:space="preserve"> PAGEREF _Toc457407852 \h </w:instrText>
         </w:r>
         <w:r>
           <w:rPr>
             <w:noProof/>
             <w:webHidden/>
+            <w:sz w:val="24"/>
           </w:rPr>
         </w:r>
         <w:r>
           <w:rPr>
             <w:noProof/>
             <w:webHidden/>
+            <w:sz w:val="24"/>
           </w:rPr>
           <w:fldChar w:fldCharType="separate"/>
         </w:r>
@@ -5099,6 +5284,7 @@
           <w:rPr>
             <w:noProof/>
             <w:webHidden/>
+            <w:sz w:val="24"/>
           </w:rPr>
           <w:t>6</w:t>
         </w:r>
@@ -5106,276 +5292,7 @@
           <w:rPr>
             <w:noProof/>
             <w:webHidden/>
-          </w:rPr>
-          <w:fldChar w:fldCharType="end"/>
-        </w:r>
-      </w:hyperlink>
-    </w:p>
-    <w:p>
-      <w:pPr>
-        <w:pStyle w:val="Sumrio2"/>
-        <w:tabs>
-          <w:tab w:val="left" w:pos="720"/>
-          <w:tab w:val="right" w:leader="dot" w:pos="9060"/>
-        </w:tabs>
-        <w:rPr>
-          <w:rFonts w:asciiTheme="minorHAnsi" w:eastAsiaTheme="minorEastAsia" w:hAnsiTheme="minorHAnsi" w:cstheme="minorBidi"/>
-          <w:smallCaps w:val="0"/>
-          <w:noProof/>
-          <w:sz w:val="22"/>
-          <w:szCs w:val="22"/>
-        </w:rPr>
-      </w:pPr>
-      <w:hyperlink w:anchor="_Toc456732634" w:history="1">
-        <w:r>
-          <w:rPr>
-            <w:rStyle w:val="Hyperlink"/>
-            <w:noProof/>
-          </w:rPr>
-          <w:t>5.1</w:t>
-        </w:r>
-        <w:r>
-          <w:rPr>
-            <w:rFonts w:asciiTheme="minorHAnsi" w:eastAsiaTheme="minorEastAsia" w:hAnsiTheme="minorHAnsi" w:cstheme="minorBidi"/>
-            <w:smallCaps w:val="0"/>
-            <w:noProof/>
-            <w:sz w:val="22"/>
-            <w:szCs w:val="22"/>
-          </w:rPr>
-          <w:tab/>
-        </w:r>
-        <w:r>
-          <w:rPr>
-            <w:rStyle w:val="Hyperlink"/>
-            <w:noProof/>
-          </w:rPr>
-          <w:t>Identificação de Riscos</w:t>
-        </w:r>
-        <w:r>
-          <w:rPr>
-            <w:noProof/>
-            <w:webHidden/>
-          </w:rPr>
-          <w:tab/>
-        </w:r>
-        <w:r>
-          <w:rPr>
-            <w:noProof/>
-            <w:webHidden/>
-          </w:rPr>
-          <w:fldChar w:fldCharType="begin"/>
-        </w:r>
-        <w:r>
-          <w:rPr>
-            <w:noProof/>
-            <w:webHidden/>
-          </w:rPr>
-          <w:instrText xml:space="preserve"> PAGEREF _Toc456732634 \h </w:instrText>
-        </w:r>
-        <w:r>
-          <w:rPr>
-            <w:noProof/>
-            <w:webHidden/>
-          </w:rPr>
-        </w:r>
-        <w:r>
-          <w:rPr>
-            <w:noProof/>
-            <w:webHidden/>
-          </w:rPr>
-          <w:fldChar w:fldCharType="separate"/>
-        </w:r>
-        <w:r>
-          <w:rPr>
-            <w:noProof/>
-            <w:webHidden/>
-          </w:rPr>
-          <w:t>6</w:t>
-        </w:r>
-        <w:r>
-          <w:rPr>
-            <w:noProof/>
-            <w:webHidden/>
-          </w:rPr>
-          <w:fldChar w:fldCharType="end"/>
-        </w:r>
-      </w:hyperlink>
-    </w:p>
-    <w:p>
-      <w:pPr>
-        <w:pStyle w:val="Sumrio2"/>
-        <w:tabs>
-          <w:tab w:val="left" w:pos="720"/>
-          <w:tab w:val="right" w:leader="dot" w:pos="9060"/>
-        </w:tabs>
-        <w:rPr>
-          <w:rFonts w:asciiTheme="minorHAnsi" w:eastAsiaTheme="minorEastAsia" w:hAnsiTheme="minorHAnsi" w:cstheme="minorBidi"/>
-          <w:smallCaps w:val="0"/>
-          <w:noProof/>
-          <w:sz w:val="22"/>
-          <w:szCs w:val="22"/>
-        </w:rPr>
-      </w:pPr>
-      <w:hyperlink w:anchor="_Toc456732635" w:history="1">
-        <w:r>
-          <w:rPr>
-            <w:rStyle w:val="Hyperlink"/>
-            <w:noProof/>
-          </w:rPr>
-          <w:t>5.2</w:t>
-        </w:r>
-        <w:r>
-          <w:rPr>
-            <w:rFonts w:asciiTheme="minorHAnsi" w:eastAsiaTheme="minorEastAsia" w:hAnsiTheme="minorHAnsi" w:cstheme="minorBidi"/>
-            <w:smallCaps w:val="0"/>
-            <w:noProof/>
-            <w:sz w:val="22"/>
-            <w:szCs w:val="22"/>
-          </w:rPr>
-          <w:tab/>
-        </w:r>
-        <w:r>
-          <w:rPr>
-            <w:rStyle w:val="Hyperlink"/>
-            <w:noProof/>
-          </w:rPr>
-          <w:t>Análise de Riscos</w:t>
-        </w:r>
-        <w:r>
-          <w:rPr>
-            <w:noProof/>
-            <w:webHidden/>
-          </w:rPr>
-          <w:tab/>
-        </w:r>
-        <w:r>
-          <w:rPr>
-            <w:noProof/>
-            <w:webHidden/>
-          </w:rPr>
-          <w:fldChar w:fldCharType="begin"/>
-        </w:r>
-        <w:r>
-          <w:rPr>
-            <w:noProof/>
-            <w:webHidden/>
-          </w:rPr>
-          <w:instrText xml:space="preserve"> PAGEREF _Toc456732635 \h </w:instrText>
-        </w:r>
-        <w:r>
-          <w:rPr>
-            <w:noProof/>
-            <w:webHidden/>
-          </w:rPr>
-        </w:r>
-        <w:r>
-          <w:rPr>
-            <w:noProof/>
-            <w:webHidden/>
-          </w:rPr>
-          <w:fldChar w:fldCharType="separate"/>
-        </w:r>
-        <w:r>
-          <w:rPr>
-            <w:noProof/>
-            <w:webHidden/>
-          </w:rPr>
-          <w:t>6</w:t>
-        </w:r>
-        <w:r>
-          <w:rPr>
-            <w:noProof/>
-            <w:webHidden/>
-          </w:rPr>
-          <w:fldChar w:fldCharType="end"/>
-        </w:r>
-      </w:hyperlink>
-    </w:p>
-    <w:p>
-      <w:pPr>
-        <w:pStyle w:val="Sumrio2"/>
-        <w:tabs>
-          <w:tab w:val="left" w:pos="720"/>
-          <w:tab w:val="right" w:leader="dot" w:pos="9060"/>
-        </w:tabs>
-        <w:rPr>
-          <w:rFonts w:asciiTheme="minorHAnsi" w:eastAsiaTheme="minorEastAsia" w:hAnsiTheme="minorHAnsi" w:cstheme="minorBidi"/>
-          <w:smallCaps w:val="0"/>
-          <w:noProof/>
-          <w:sz w:val="22"/>
-          <w:szCs w:val="22"/>
-        </w:rPr>
-      </w:pPr>
-      <w:hyperlink w:anchor="_Toc456732636" w:history="1">
-        <w:r>
-          <w:rPr>
-            <w:rStyle w:val="Hyperlink"/>
-            <w:noProof/>
-          </w:rPr>
-          <w:t>5.3</w:t>
-        </w:r>
-        <w:r>
-          <w:rPr>
-            <w:rFonts w:asciiTheme="minorHAnsi" w:eastAsiaTheme="minorEastAsia" w:hAnsiTheme="minorHAnsi" w:cstheme="minorBidi"/>
-            <w:smallCaps w:val="0"/>
-            <w:noProof/>
-            <w:sz w:val="22"/>
-            <w:szCs w:val="22"/>
-          </w:rPr>
-          <w:tab/>
-        </w:r>
-        <w:r>
-          <w:rPr>
-            <w:rStyle w:val="Hyperlink"/>
-            <w:noProof/>
-          </w:rPr>
-          <w:t>Monitoramento</w:t>
-        </w:r>
-        <w:r>
-          <w:rPr>
-            <w:noProof/>
-            <w:webHidden/>
-          </w:rPr>
-          <w:tab/>
-        </w:r>
-        <w:r>
-          <w:rPr>
-            <w:noProof/>
-            <w:webHidden/>
-          </w:rPr>
-          <w:fldChar w:fldCharType="begin"/>
-        </w:r>
-        <w:r>
-          <w:rPr>
-            <w:noProof/>
-            <w:webHidden/>
-          </w:rPr>
-          <w:instrText xml:space="preserve"> PAGEREF _Toc456732636 \h </w:instrText>
-        </w:r>
-        <w:r>
-          <w:rPr>
-            <w:noProof/>
-            <w:webHidden/>
-          </w:rPr>
-        </w:r>
-        <w:r>
-          <w:rPr>
-            <w:noProof/>
-            <w:webHidden/>
-          </w:rPr>
-          <w:fldChar w:fldCharType="separate"/>
-        </w:r>
-        <w:r>
-          <w:rPr>
-            <w:noProof/>
-            <w:webHidden/>
-          </w:rPr>
-          <w:t>6</w:t>
-        </w:r>
-        <w:r>
-          <w:rPr>
-            <w:noProof/>
-            <w:webHidden/>
+            <w:sz w:val="24"/>
           </w:rPr>
           <w:fldChar w:fldCharType="end"/>
         </w:r>
@@ -5393,15 +5310,16 @@
           <w:b w:val="0"/>
           <w:caps w:val="0"/>
           <w:noProof/>
-          <w:sz w:val="22"/>
+          <w:sz w:val="28"/>
           <w:szCs w:val="22"/>
         </w:rPr>
       </w:pPr>
-      <w:hyperlink w:anchor="_Toc456732637" w:history="1">
+      <w:hyperlink w:anchor="_Toc457407853" w:history="1">
         <w:r>
           <w:rPr>
             <w:rStyle w:val="Hyperlink"/>
             <w:noProof/>
+            <w:sz w:val="24"/>
           </w:rPr>
           <w:t>6</w:t>
         </w:r>
@@ -5411,7 +5329,7 @@
             <w:b w:val="0"/>
             <w:caps w:val="0"/>
             <w:noProof/>
-            <w:sz w:val="22"/>
+            <w:sz w:val="28"/>
             <w:szCs w:val="22"/>
           </w:rPr>
           <w:tab/>
@@ -5420,13 +5338,15 @@
           <w:rPr>
             <w:rStyle w:val="Hyperlink"/>
             <w:noProof/>
-          </w:rPr>
-          <w:t>Plano de Qualidade</w:t>
+            <w:sz w:val="24"/>
+          </w:rPr>
+          <w:t>Plano de Desenvolvimento</w:t>
         </w:r>
         <w:r>
           <w:rPr>
             <w:noProof/>
             <w:webHidden/>
+            <w:sz w:val="24"/>
           </w:rPr>
           <w:tab/>
         </w:r>
@@ -5434,6 +5354,7 @@
           <w:rPr>
             <w:noProof/>
             <w:webHidden/>
+            <w:sz w:val="24"/>
           </w:rPr>
           <w:fldChar w:fldCharType="begin"/>
         </w:r>
@@ -5441,19 +5362,22 @@
           <w:rPr>
             <w:noProof/>
             <w:webHidden/>
-          </w:rPr>
-          <w:instrText xml:space="preserve"> PAGEREF _Toc456732637 \h </w:instrText>
+            <w:sz w:val="24"/>
+          </w:rPr>
+          <w:instrText xml:space="preserve"> PAGEREF _Toc457407853 \h </w:instrText>
         </w:r>
         <w:r>
           <w:rPr>
             <w:noProof/>
             <w:webHidden/>
+            <w:sz w:val="24"/>
           </w:rPr>
         </w:r>
         <w:r>
           <w:rPr>
             <w:noProof/>
             <w:webHidden/>
+            <w:sz w:val="24"/>
           </w:rPr>
           <w:fldChar w:fldCharType="separate"/>
         </w:r>
@@ -5461,6 +5385,7 @@
           <w:rPr>
             <w:noProof/>
             <w:webHidden/>
+            <w:sz w:val="24"/>
           </w:rPr>
           <w:t>6</w:t>
         </w:r>
@@ -5468,6 +5393,7 @@
           <w:rPr>
             <w:noProof/>
             <w:webHidden/>
+            <w:sz w:val="24"/>
           </w:rPr>
           <w:fldChar w:fldCharType="end"/>
         </w:r>
@@ -5484,15 +5410,16 @@
           <w:rFonts w:asciiTheme="minorHAnsi" w:eastAsiaTheme="minorEastAsia" w:hAnsiTheme="minorHAnsi" w:cstheme="minorBidi"/>
           <w:smallCaps w:val="0"/>
           <w:noProof/>
-          <w:sz w:val="22"/>
+          <w:sz w:val="28"/>
           <w:szCs w:val="22"/>
         </w:rPr>
       </w:pPr>
-      <w:hyperlink w:anchor="_Toc456732638" w:history="1">
+      <w:hyperlink w:anchor="_Toc457407854" w:history="1">
         <w:r>
           <w:rPr>
             <w:rStyle w:val="Hyperlink"/>
             <w:noProof/>
+            <w:sz w:val="24"/>
           </w:rPr>
           <w:t>6.1</w:t>
         </w:r>
@@ -5501,7 +5428,7 @@
             <w:rFonts w:asciiTheme="minorHAnsi" w:eastAsiaTheme="minorEastAsia" w:hAnsiTheme="minorHAnsi" w:cstheme="minorBidi"/>
             <w:smallCaps w:val="0"/>
             <w:noProof/>
-            <w:sz w:val="22"/>
+            <w:sz w:val="28"/>
             <w:szCs w:val="22"/>
           </w:rPr>
           <w:tab/>
@@ -5510,13 +5437,15 @@
           <w:rPr>
             <w:rStyle w:val="Hyperlink"/>
             <w:noProof/>
-          </w:rPr>
-          <w:t>Atividades e Cronograma Macro</w:t>
+            <w:sz w:val="24"/>
+          </w:rPr>
+          <w:t>Estratégia e Cronograma Macro</w:t>
         </w:r>
         <w:r>
           <w:rPr>
             <w:noProof/>
             <w:webHidden/>
+            <w:sz w:val="24"/>
           </w:rPr>
           <w:tab/>
         </w:r>
@@ -5524,6 +5453,7 @@
           <w:rPr>
             <w:noProof/>
             <w:webHidden/>
+            <w:sz w:val="24"/>
           </w:rPr>
           <w:fldChar w:fldCharType="begin"/>
         </w:r>
@@ -5531,19 +5461,22 @@
           <w:rPr>
             <w:noProof/>
             <w:webHidden/>
-          </w:rPr>
-          <w:instrText xml:space="preserve"> PAGEREF _Toc456732638 \h </w:instrText>
+            <w:sz w:val="24"/>
+          </w:rPr>
+          <w:instrText xml:space="preserve"> PAGEREF _Toc457407854 \h </w:instrText>
         </w:r>
         <w:r>
           <w:rPr>
             <w:noProof/>
             <w:webHidden/>
+            <w:sz w:val="24"/>
           </w:rPr>
         </w:r>
         <w:r>
           <w:rPr>
             <w:noProof/>
             <w:webHidden/>
+            <w:sz w:val="24"/>
           </w:rPr>
           <w:fldChar w:fldCharType="separate"/>
         </w:r>
@@ -5551,6 +5484,7 @@
           <w:rPr>
             <w:noProof/>
             <w:webHidden/>
+            <w:sz w:val="24"/>
           </w:rPr>
           <w:t>6</w:t>
         </w:r>
@@ -5558,6 +5492,106 @@
           <w:rPr>
             <w:noProof/>
             <w:webHidden/>
+            <w:sz w:val="24"/>
+          </w:rPr>
+          <w:fldChar w:fldCharType="end"/>
+        </w:r>
+      </w:hyperlink>
+    </w:p>
+    <w:p>
+      <w:pPr>
+        <w:pStyle w:val="Sumrio2"/>
+        <w:tabs>
+          <w:tab w:val="left" w:pos="720"/>
+          <w:tab w:val="right" w:leader="dot" w:pos="9060"/>
+        </w:tabs>
+        <w:rPr>
+          <w:rFonts w:asciiTheme="minorHAnsi" w:eastAsiaTheme="minorEastAsia" w:hAnsiTheme="minorHAnsi" w:cstheme="minorBidi"/>
+          <w:smallCaps w:val="0"/>
+          <w:noProof/>
+          <w:sz w:val="28"/>
+          <w:szCs w:val="22"/>
+        </w:rPr>
+      </w:pPr>
+      <w:hyperlink w:anchor="_Toc457407855" w:history="1">
+        <w:r>
+          <w:rPr>
+            <w:rStyle w:val="Hyperlink"/>
+            <w:noProof/>
+            <w:sz w:val="24"/>
+          </w:rPr>
+          <w:t>6.2</w:t>
+        </w:r>
+        <w:r>
+          <w:rPr>
+            <w:rFonts w:asciiTheme="minorHAnsi" w:eastAsiaTheme="minorEastAsia" w:hAnsiTheme="minorHAnsi" w:cstheme="minorBidi"/>
+            <w:smallCaps w:val="0"/>
+            <w:noProof/>
+            <w:sz w:val="28"/>
+            <w:szCs w:val="22"/>
+          </w:rPr>
+          <w:tab/>
+        </w:r>
+        <w:r>
+          <w:rPr>
+            <w:rStyle w:val="Hyperlink"/>
+            <w:noProof/>
+            <w:sz w:val="24"/>
+          </w:rPr>
+          <w:t>Atividades</w:t>
+        </w:r>
+        <w:r>
+          <w:rPr>
+            <w:noProof/>
+            <w:webHidden/>
+            <w:sz w:val="24"/>
+          </w:rPr>
+          <w:tab/>
+        </w:r>
+        <w:r>
+          <w:rPr>
+            <w:noProof/>
+            <w:webHidden/>
+            <w:sz w:val="24"/>
+          </w:rPr>
+          <w:fldChar w:fldCharType="begin"/>
+        </w:r>
+        <w:r>
+          <w:rPr>
+            <w:noProof/>
+            <w:webHidden/>
+            <w:sz w:val="24"/>
+          </w:rPr>
+          <w:instrText xml:space="preserve"> PAGEREF _Toc457407855 \h </w:instrText>
+        </w:r>
+        <w:r>
+          <w:rPr>
+            <w:noProof/>
+            <w:webHidden/>
+            <w:sz w:val="24"/>
+          </w:rPr>
+        </w:r>
+        <w:r>
+          <w:rPr>
+            <w:noProof/>
+            <w:webHidden/>
+            <w:sz w:val="24"/>
+          </w:rPr>
+          <w:fldChar w:fldCharType="separate"/>
+        </w:r>
+        <w:r>
+          <w:rPr>
+            <w:noProof/>
+            <w:webHidden/>
+            <w:sz w:val="24"/>
+          </w:rPr>
+          <w:t>6</w:t>
+        </w:r>
+        <w:r>
+          <w:rPr>
+            <w:noProof/>
+            <w:webHidden/>
+            <w:sz w:val="24"/>
           </w:rPr>
           <w:fldChar w:fldCharType="end"/>
         </w:r>
@@ -5575,15 +5609,16 @@
           <w:b w:val="0"/>
           <w:caps w:val="0"/>
           <w:noProof/>
-          <w:sz w:val="22"/>
+          <w:sz w:val="28"/>
           <w:szCs w:val="22"/>
         </w:rPr>
       </w:pPr>
-      <w:hyperlink w:anchor="_Toc456732639" w:history="1">
+      <w:hyperlink w:anchor="_Toc457407856" w:history="1">
         <w:r>
           <w:rPr>
             <w:rStyle w:val="Hyperlink"/>
             <w:noProof/>
+            <w:sz w:val="24"/>
           </w:rPr>
           <w:t>7</w:t>
         </w:r>
@@ -5593,7 +5628,7 @@
             <w:b w:val="0"/>
             <w:caps w:val="0"/>
             <w:noProof/>
-            <w:sz w:val="22"/>
+            <w:sz w:val="28"/>
             <w:szCs w:val="22"/>
           </w:rPr>
           <w:tab/>
@@ -5602,13 +5637,15 @@
           <w:rPr>
             <w:rStyle w:val="Hyperlink"/>
             <w:noProof/>
-          </w:rPr>
-          <w:t>Controle de Mudanças</w:t>
+            <w:sz w:val="24"/>
+          </w:rPr>
+          <w:t>Medição</w:t>
         </w:r>
         <w:r>
           <w:rPr>
             <w:noProof/>
             <w:webHidden/>
+            <w:sz w:val="24"/>
           </w:rPr>
           <w:tab/>
         </w:r>
@@ -5616,6 +5653,7 @@
           <w:rPr>
             <w:noProof/>
             <w:webHidden/>
+            <w:sz w:val="24"/>
           </w:rPr>
           <w:fldChar w:fldCharType="begin"/>
         </w:r>
@@ -5623,19 +5661,22 @@
           <w:rPr>
             <w:noProof/>
             <w:webHidden/>
-          </w:rPr>
-          <w:instrText xml:space="preserve"> PAGEREF _Toc456732639 \h </w:instrText>
+            <w:sz w:val="24"/>
+          </w:rPr>
+          <w:instrText xml:space="preserve"> PAGEREF _Toc457407856 \h </w:instrText>
         </w:r>
         <w:r>
           <w:rPr>
             <w:noProof/>
             <w:webHidden/>
+            <w:sz w:val="24"/>
           </w:rPr>
         </w:r>
         <w:r>
           <w:rPr>
             <w:noProof/>
             <w:webHidden/>
+            <w:sz w:val="24"/>
           </w:rPr>
           <w:fldChar w:fldCharType="separate"/>
         </w:r>
@@ -5643,275 +5684,15 @@
           <w:rPr>
             <w:noProof/>
             <w:webHidden/>
-          </w:rPr>
-          <w:t>7</w:t>
+            <w:sz w:val="24"/>
+          </w:rPr>
+          <w:t>6</w:t>
         </w:r>
         <w:r>
           <w:rPr>
             <w:noProof/>
             <w:webHidden/>
-          </w:rPr>
-          <w:fldChar w:fldCharType="end"/>
-        </w:r>
-      </w:hyperlink>
-    </w:p>
-    <w:p>
-      <w:pPr>
-        <w:pStyle w:val="Sumrio2"/>
-        <w:tabs>
-          <w:tab w:val="left" w:pos="720"/>
-          <w:tab w:val="right" w:leader="dot" w:pos="9060"/>
-        </w:tabs>
-        <w:rPr>
-          <w:rFonts w:asciiTheme="minorHAnsi" w:eastAsiaTheme="minorEastAsia" w:hAnsiTheme="minorHAnsi" w:cstheme="minorBidi"/>
-          <w:smallCaps w:val="0"/>
-          <w:noProof/>
-          <w:sz w:val="22"/>
-          <w:szCs w:val="22"/>
-        </w:rPr>
-      </w:pPr>
-      <w:hyperlink w:anchor="_Toc456732640" w:history="1">
-        <w:r>
-          <w:rPr>
-            <w:rStyle w:val="Hyperlink"/>
-            <w:noProof/>
-          </w:rPr>
-          <w:t>7.1</w:t>
-        </w:r>
-        <w:r>
-          <w:rPr>
-            <w:rFonts w:asciiTheme="minorHAnsi" w:eastAsiaTheme="minorEastAsia" w:hAnsiTheme="minorHAnsi" w:cstheme="minorBidi"/>
-            <w:smallCaps w:val="0"/>
-            <w:noProof/>
-            <w:sz w:val="22"/>
-            <w:szCs w:val="22"/>
-          </w:rPr>
-          <w:tab/>
-        </w:r>
-        <w:r>
-          <w:rPr>
-            <w:rStyle w:val="Hyperlink"/>
-            <w:noProof/>
-          </w:rPr>
-          <w:t>Atividades e Cronograma Macro</w:t>
-        </w:r>
-        <w:r>
-          <w:rPr>
-            <w:noProof/>
-            <w:webHidden/>
-          </w:rPr>
-          <w:tab/>
-        </w:r>
-        <w:r>
-          <w:rPr>
-            <w:noProof/>
-            <w:webHidden/>
-          </w:rPr>
-          <w:fldChar w:fldCharType="begin"/>
-        </w:r>
-        <w:r>
-          <w:rPr>
-            <w:noProof/>
-            <w:webHidden/>
-          </w:rPr>
-          <w:instrText xml:space="preserve"> PAGEREF _Toc456732640 \h </w:instrText>
-        </w:r>
-        <w:r>
-          <w:rPr>
-            <w:noProof/>
-            <w:webHidden/>
-          </w:rPr>
-        </w:r>
-        <w:r>
-          <w:rPr>
-            <w:noProof/>
-            <w:webHidden/>
-          </w:rPr>
-          <w:fldChar w:fldCharType="separate"/>
-        </w:r>
-        <w:r>
-          <w:rPr>
-            <w:noProof/>
-            <w:webHidden/>
-          </w:rPr>
-          <w:t>7</w:t>
-        </w:r>
-        <w:r>
-          <w:rPr>
-            <w:noProof/>
-            <w:webHidden/>
-          </w:rPr>
-          <w:fldChar w:fldCharType="end"/>
-        </w:r>
-      </w:hyperlink>
-    </w:p>
-    <w:p>
-      <w:pPr>
-        <w:pStyle w:val="Sumrio3"/>
-        <w:rPr>
-          <w:rFonts w:asciiTheme="minorHAnsi" w:eastAsiaTheme="minorEastAsia" w:hAnsiTheme="minorHAnsi" w:cstheme="minorBidi"/>
-          <w:i w:val="0"/>
-          <w:noProof/>
-          <w:sz w:val="22"/>
-          <w:szCs w:val="22"/>
-        </w:rPr>
-      </w:pPr>
-      <w:hyperlink w:anchor="_Toc456732641" w:history="1">
-        <w:r>
-          <w:rPr>
-            <w:rStyle w:val="Hyperlink"/>
-            <w:noProof/>
-          </w:rPr>
-          <w:t>7.1.1</w:t>
-        </w:r>
-        <w:r>
-          <w:rPr>
-            <w:rFonts w:asciiTheme="minorHAnsi" w:eastAsiaTheme="minorEastAsia" w:hAnsiTheme="minorHAnsi" w:cstheme="minorBidi"/>
-            <w:i w:val="0"/>
-            <w:noProof/>
-            <w:sz w:val="22"/>
-            <w:szCs w:val="22"/>
-          </w:rPr>
-          <w:tab/>
-        </w:r>
-        <w:r>
-          <w:rPr>
-            <w:rStyle w:val="Hyperlink"/>
-            <w:noProof/>
-          </w:rPr>
-          <w:t>Atividades</w:t>
-        </w:r>
-        <w:r>
-          <w:rPr>
-            <w:noProof/>
-            <w:webHidden/>
-          </w:rPr>
-          <w:tab/>
-        </w:r>
-        <w:r>
-          <w:rPr>
-            <w:noProof/>
-            <w:webHidden/>
-          </w:rPr>
-          <w:fldChar w:fldCharType="begin"/>
-        </w:r>
-        <w:r>
-          <w:rPr>
-            <w:noProof/>
-            <w:webHidden/>
-          </w:rPr>
-          <w:instrText xml:space="preserve"> PAGEREF _Toc456732641 \h </w:instrText>
-        </w:r>
-        <w:r>
-          <w:rPr>
-            <w:noProof/>
-            <w:webHidden/>
-          </w:rPr>
-        </w:r>
-        <w:r>
-          <w:rPr>
-            <w:noProof/>
-            <w:webHidden/>
-          </w:rPr>
-          <w:fldChar w:fldCharType="separate"/>
-        </w:r>
-        <w:r>
-          <w:rPr>
-            <w:noProof/>
-            <w:webHidden/>
-          </w:rPr>
-          <w:t>7</w:t>
-        </w:r>
-        <w:r>
-          <w:rPr>
-            <w:noProof/>
-            <w:webHidden/>
-          </w:rPr>
-          <w:fldChar w:fldCharType="end"/>
-        </w:r>
-      </w:hyperlink>
-    </w:p>
-    <w:p>
-      <w:pPr>
-        <w:pStyle w:val="Sumrio3"/>
-        <w:rPr>
-          <w:rFonts w:asciiTheme="minorHAnsi" w:eastAsiaTheme="minorEastAsia" w:hAnsiTheme="minorHAnsi" w:cstheme="minorBidi"/>
-          <w:i w:val="0"/>
-          <w:noProof/>
-          <w:sz w:val="22"/>
-          <w:szCs w:val="22"/>
-        </w:rPr>
-      </w:pPr>
-      <w:hyperlink w:anchor="_Toc456732642" w:history="1">
-        <w:r>
-          <w:rPr>
-            <w:rStyle w:val="Hyperlink"/>
-            <w:noProof/>
-          </w:rPr>
-          <w:t>7.1.2</w:t>
-        </w:r>
-        <w:r>
-          <w:rPr>
-            <w:rFonts w:asciiTheme="minorHAnsi" w:eastAsiaTheme="minorEastAsia" w:hAnsiTheme="minorHAnsi" w:cstheme="minorBidi"/>
-            <w:i w:val="0"/>
-            <w:noProof/>
-            <w:sz w:val="22"/>
-            <w:szCs w:val="22"/>
-          </w:rPr>
-          <w:tab/>
-        </w:r>
-        <w:r>
-          <w:rPr>
-            <w:rStyle w:val="Hyperlink"/>
-            <w:noProof/>
-          </w:rPr>
-          <w:t>Cronograma Macro</w:t>
-        </w:r>
-        <w:r>
-          <w:rPr>
-            <w:noProof/>
-            <w:webHidden/>
-          </w:rPr>
-          <w:tab/>
-        </w:r>
-        <w:r>
-          <w:rPr>
-            <w:noProof/>
-            <w:webHidden/>
-          </w:rPr>
-          <w:fldChar w:fldCharType="begin"/>
-        </w:r>
-        <w:r>
-          <w:rPr>
-            <w:noProof/>
-            <w:webHidden/>
-          </w:rPr>
-          <w:instrText xml:space="preserve"> PAGEREF _Toc456732642 \h </w:instrText>
-        </w:r>
-        <w:r>
-          <w:rPr>
-            <w:noProof/>
-            <w:webHidden/>
-          </w:rPr>
-        </w:r>
-        <w:r>
-          <w:rPr>
-            <w:noProof/>
-            <w:webHidden/>
-          </w:rPr>
-          <w:fldChar w:fldCharType="separate"/>
-        </w:r>
-        <w:r>
-          <w:rPr>
-            <w:noProof/>
-            <w:webHidden/>
-          </w:rPr>
-          <w:t>7</w:t>
-        </w:r>
-        <w:r>
-          <w:rPr>
-            <w:noProof/>
-            <w:webHidden/>
+            <w:sz w:val="24"/>
           </w:rPr>
           <w:fldChar w:fldCharType="end"/>
         </w:r>
@@ -5929,15 +5710,16 @@
           <w:b w:val="0"/>
           <w:caps w:val="0"/>
           <w:noProof/>
-          <w:sz w:val="22"/>
+          <w:sz w:val="28"/>
           <w:szCs w:val="22"/>
         </w:rPr>
       </w:pPr>
-      <w:hyperlink w:anchor="_Toc456732643" w:history="1">
+      <w:hyperlink w:anchor="_Toc457407857" w:history="1">
         <w:r>
           <w:rPr>
             <w:rStyle w:val="Hyperlink"/>
             <w:noProof/>
+            <w:sz w:val="24"/>
           </w:rPr>
           <w:t>8</w:t>
         </w:r>
@@ -5947,7 +5729,7 @@
             <w:b w:val="0"/>
             <w:caps w:val="0"/>
             <w:noProof/>
-            <w:sz w:val="22"/>
+            <w:sz w:val="28"/>
             <w:szCs w:val="22"/>
           </w:rPr>
           <w:tab/>
@@ -5956,13 +5738,15 @@
           <w:rPr>
             <w:rStyle w:val="Hyperlink"/>
             <w:noProof/>
-          </w:rPr>
-          <w:t>Plano de Comunicação</w:t>
+            <w:sz w:val="24"/>
+          </w:rPr>
+          <w:t>Recursos humanos</w:t>
         </w:r>
         <w:r>
           <w:rPr>
             <w:noProof/>
             <w:webHidden/>
+            <w:sz w:val="24"/>
           </w:rPr>
           <w:tab/>
         </w:r>
@@ -5970,6 +5754,7 @@
           <w:rPr>
             <w:noProof/>
             <w:webHidden/>
+            <w:sz w:val="24"/>
           </w:rPr>
           <w:fldChar w:fldCharType="begin"/>
         </w:r>
@@ -5977,19 +5762,22 @@
           <w:rPr>
             <w:noProof/>
             <w:webHidden/>
-          </w:rPr>
-          <w:instrText xml:space="preserve"> PAGEREF _Toc456732643 \h </w:instrText>
+            <w:sz w:val="24"/>
+          </w:rPr>
+          <w:instrText xml:space="preserve"> PAGEREF _Toc457407857 \h </w:instrText>
         </w:r>
         <w:r>
           <w:rPr>
             <w:noProof/>
             <w:webHidden/>
+            <w:sz w:val="24"/>
           </w:rPr>
         </w:r>
         <w:r>
           <w:rPr>
             <w:noProof/>
             <w:webHidden/>
+            <w:sz w:val="24"/>
           </w:rPr>
           <w:fldChar w:fldCharType="separate"/>
         </w:r>
@@ -5997,6 +5785,7 @@
           <w:rPr>
             <w:noProof/>
             <w:webHidden/>
+            <w:sz w:val="24"/>
           </w:rPr>
           <w:t>7</w:t>
         </w:r>
@@ -6004,6 +5793,7 @@
           <w:rPr>
             <w:noProof/>
             <w:webHidden/>
+            <w:sz w:val="24"/>
           </w:rPr>
           <w:fldChar w:fldCharType="end"/>
         </w:r>
@@ -6021,15 +5811,16 @@
           <w:b w:val="0"/>
           <w:caps w:val="0"/>
           <w:noProof/>
-          <w:sz w:val="22"/>
+          <w:sz w:val="28"/>
           <w:szCs w:val="22"/>
         </w:rPr>
       </w:pPr>
-      <w:hyperlink w:anchor="_Toc456732644" w:history="1">
+      <w:hyperlink w:anchor="_Toc457407858" w:history="1">
         <w:r>
           <w:rPr>
             <w:rStyle w:val="Hyperlink"/>
             <w:noProof/>
+            <w:sz w:val="24"/>
           </w:rPr>
           <w:t>9</w:t>
         </w:r>
@@ -6039,7 +5830,7 @@
             <w:b w:val="0"/>
             <w:caps w:val="0"/>
             <w:noProof/>
-            <w:sz w:val="22"/>
+            <w:sz w:val="28"/>
             <w:szCs w:val="22"/>
           </w:rPr>
           <w:tab/>
@@ -6048,13 +5839,15 @@
           <w:rPr>
             <w:rStyle w:val="Hyperlink"/>
             <w:noProof/>
-          </w:rPr>
-          <w:t>Plano de Desenvolvimento</w:t>
+            <w:sz w:val="24"/>
+          </w:rPr>
+          <w:t>Marcos</w:t>
         </w:r>
         <w:r>
           <w:rPr>
             <w:noProof/>
             <w:webHidden/>
+            <w:sz w:val="24"/>
           </w:rPr>
           <w:tab/>
         </w:r>
@@ -6062,6 +5855,7 @@
           <w:rPr>
             <w:noProof/>
             <w:webHidden/>
+            <w:sz w:val="24"/>
           </w:rPr>
           <w:fldChar w:fldCharType="begin"/>
         </w:r>
@@ -6069,19 +5863,22 @@
           <w:rPr>
             <w:noProof/>
             <w:webHidden/>
-          </w:rPr>
-          <w:instrText xml:space="preserve"> PAGEREF _Toc456732644 \h </w:instrText>
+            <w:sz w:val="24"/>
+          </w:rPr>
+          <w:instrText xml:space="preserve"> PAGEREF _Toc457407858 \h </w:instrText>
         </w:r>
         <w:r>
           <w:rPr>
             <w:noProof/>
             <w:webHidden/>
+            <w:sz w:val="24"/>
           </w:rPr>
         </w:r>
         <w:r>
           <w:rPr>
             <w:noProof/>
             <w:webHidden/>
+            <w:sz w:val="24"/>
           </w:rPr>
           <w:fldChar w:fldCharType="separate"/>
         </w:r>
@@ -6089,283 +5886,15 @@
           <w:rPr>
             <w:noProof/>
             <w:webHidden/>
-          </w:rPr>
-          <w:t>8</w:t>
+            <w:sz w:val="24"/>
+          </w:rPr>
+          <w:t>7</w:t>
         </w:r>
         <w:r>
           <w:rPr>
             <w:noProof/>
             <w:webHidden/>
-          </w:rPr>
-          <w:fldChar w:fldCharType="end"/>
-        </w:r>
-      </w:hyperlink>
-    </w:p>
-    <w:p>
-      <w:pPr>
-        <w:pStyle w:val="Sumrio2"/>
-        <w:tabs>
-          <w:tab w:val="left" w:pos="720"/>
-          <w:tab w:val="right" w:leader="dot" w:pos="9060"/>
-        </w:tabs>
-        <w:rPr>
-          <w:rFonts w:asciiTheme="minorHAnsi" w:eastAsiaTheme="minorEastAsia" w:hAnsiTheme="minorHAnsi" w:cstheme="minorBidi"/>
-          <w:smallCaps w:val="0"/>
-          <w:noProof/>
-          <w:sz w:val="22"/>
-          <w:szCs w:val="22"/>
-        </w:rPr>
-      </w:pPr>
-      <w:hyperlink w:anchor="_Toc456732645" w:history="1">
-        <w:r>
-          <w:rPr>
-            <w:rStyle w:val="Hyperlink"/>
-            <w:noProof/>
-          </w:rPr>
-          <w:t>9.1</w:t>
-        </w:r>
-        <w:r>
-          <w:rPr>
-            <w:rFonts w:asciiTheme="minorHAnsi" w:eastAsiaTheme="minorEastAsia" w:hAnsiTheme="minorHAnsi" w:cstheme="minorBidi"/>
-            <w:smallCaps w:val="0"/>
-            <w:noProof/>
-            <w:sz w:val="22"/>
-            <w:szCs w:val="22"/>
-          </w:rPr>
-          <w:tab/>
-        </w:r>
-        <w:r>
-          <w:rPr>
-            <w:rStyle w:val="Hyperlink"/>
-            <w:noProof/>
-          </w:rPr>
-          <w:t>Organização e Responsabilidades</w:t>
-        </w:r>
-        <w:r>
-          <w:rPr>
-            <w:noProof/>
-            <w:webHidden/>
-          </w:rPr>
-          <w:tab/>
-        </w:r>
-        <w:r>
-          <w:rPr>
-            <w:noProof/>
-            <w:webHidden/>
-          </w:rPr>
-          <w:fldChar w:fldCharType="begin"/>
-        </w:r>
-        <w:r>
-          <w:rPr>
-            <w:noProof/>
-            <w:webHidden/>
-          </w:rPr>
-          <w:instrText xml:space="preserve"> PAGEREF _Toc456732645 \h </w:instrText>
-        </w:r>
-        <w:r>
-          <w:rPr>
-            <w:noProof/>
-            <w:webHidden/>
-          </w:rPr>
-        </w:r>
-        <w:r>
-          <w:rPr>
-            <w:noProof/>
-            <w:webHidden/>
-          </w:rPr>
-          <w:fldChar w:fldCharType="separate"/>
-        </w:r>
-        <w:r>
-          <w:rPr>
-            <w:noProof/>
-            <w:webHidden/>
-          </w:rPr>
-          <w:t>8</w:t>
-        </w:r>
-        <w:r>
-          <w:rPr>
-            <w:noProof/>
-            <w:webHidden/>
-          </w:rPr>
-          <w:fldChar w:fldCharType="end"/>
-        </w:r>
-      </w:hyperlink>
-    </w:p>
-    <w:p>
-      <w:pPr>
-        <w:pStyle w:val="Sumrio2"/>
-        <w:tabs>
-          <w:tab w:val="left" w:pos="720"/>
-          <w:tab w:val="right" w:leader="dot" w:pos="9060"/>
-        </w:tabs>
-        <w:rPr>
-          <w:rFonts w:asciiTheme="minorHAnsi" w:eastAsiaTheme="minorEastAsia" w:hAnsiTheme="minorHAnsi" w:cstheme="minorBidi"/>
-          <w:smallCaps w:val="0"/>
-          <w:noProof/>
-          <w:sz w:val="22"/>
-          <w:szCs w:val="22"/>
-        </w:rPr>
-      </w:pPr>
-      <w:hyperlink w:anchor="_Toc456732646" w:history="1">
-        <w:r>
-          <w:rPr>
-            <w:rStyle w:val="Hyperlink"/>
-            <w:noProof/>
-          </w:rPr>
-          <w:t>9.2</w:t>
-        </w:r>
-        <w:r>
-          <w:rPr>
-            <w:rFonts w:asciiTheme="minorHAnsi" w:eastAsiaTheme="minorEastAsia" w:hAnsiTheme="minorHAnsi" w:cstheme="minorBidi"/>
-            <w:smallCaps w:val="0"/>
-            <w:noProof/>
-            <w:sz w:val="22"/>
-            <w:szCs w:val="22"/>
-          </w:rPr>
-          <w:tab/>
-        </w:r>
-        <w:r>
-          <w:rPr>
-            <w:rStyle w:val="Hyperlink"/>
-            <w:noProof/>
-          </w:rPr>
-          <w:t>Estratégia e Cronograma Macro</w:t>
-        </w:r>
-        <w:r>
-          <w:rPr>
-            <w:noProof/>
-            <w:webHidden/>
-          </w:rPr>
-          <w:tab/>
-        </w:r>
-        <w:r>
-          <w:rPr>
-            <w:noProof/>
-            <w:webHidden/>
-          </w:rPr>
-          <w:fldChar w:fldCharType="begin"/>
-        </w:r>
-        <w:r>
-          <w:rPr>
-            <w:noProof/>
-            <w:webHidden/>
-          </w:rPr>
-          <w:instrText xml:space="preserve"> PAGEREF _Toc456732646 \h </w:instrText>
-        </w:r>
-        <w:r>
-          <w:rPr>
-            <w:noProof/>
-            <w:webHidden/>
-          </w:rPr>
-        </w:r>
-        <w:r>
-          <w:rPr>
-            <w:noProof/>
-            <w:webHidden/>
-          </w:rPr>
-          <w:fldChar w:fldCharType="separate"/>
-        </w:r>
-        <w:r>
-          <w:rPr>
-            <w:noProof/>
-            <w:webHidden/>
-          </w:rPr>
-          <w:t>8</w:t>
-        </w:r>
-        <w:r>
-          <w:rPr>
-            <w:noProof/>
-            <w:webHidden/>
-          </w:rPr>
-          <w:fldChar w:fldCharType="end"/>
-        </w:r>
-      </w:hyperlink>
-    </w:p>
-    <w:p>
-      <w:pPr>
-        <w:pStyle w:val="Sumrio2"/>
-        <w:tabs>
-          <w:tab w:val="left" w:pos="720"/>
-          <w:tab w:val="right" w:leader="dot" w:pos="9060"/>
-        </w:tabs>
-        <w:rPr>
-          <w:rFonts w:asciiTheme="minorHAnsi" w:eastAsiaTheme="minorEastAsia" w:hAnsiTheme="minorHAnsi" w:cstheme="minorBidi"/>
-          <w:smallCaps w:val="0"/>
-          <w:noProof/>
-          <w:sz w:val="22"/>
-          <w:szCs w:val="22"/>
-        </w:rPr>
-      </w:pPr>
-      <w:hyperlink w:anchor="_Toc456732647" w:history="1">
-        <w:r>
-          <w:rPr>
-            <w:rStyle w:val="Hyperlink"/>
-            <w:noProof/>
-          </w:rPr>
-          <w:t>9.3</w:t>
-        </w:r>
-        <w:r>
-          <w:rPr>
-            <w:rFonts w:asciiTheme="minorHAnsi" w:eastAsiaTheme="minorEastAsia" w:hAnsiTheme="minorHAnsi" w:cstheme="minorBidi"/>
-            <w:smallCaps w:val="0"/>
-            <w:noProof/>
-            <w:sz w:val="22"/>
-            <w:szCs w:val="22"/>
-          </w:rPr>
-          <w:tab/>
-        </w:r>
-        <w:r>
-          <w:rPr>
-            <w:rStyle w:val="Hyperlink"/>
-            <w:noProof/>
-          </w:rPr>
-          <w:t>Atividades</w:t>
-        </w:r>
-        <w:r>
-          <w:rPr>
-            <w:noProof/>
-            <w:webHidden/>
-          </w:rPr>
-          <w:tab/>
-        </w:r>
-        <w:r>
-          <w:rPr>
-            <w:noProof/>
-            <w:webHidden/>
-          </w:rPr>
-          <w:fldChar w:fldCharType="begin"/>
-        </w:r>
-        <w:r>
-          <w:rPr>
-            <w:noProof/>
-            <w:webHidden/>
-          </w:rPr>
-          <w:instrText xml:space="preserve"> PAGEREF _Toc456732647 \h </w:instrText>
-        </w:r>
-        <w:r>
-          <w:rPr>
-            <w:noProof/>
-            <w:webHidden/>
-          </w:rPr>
-        </w:r>
-        <w:r>
-          <w:rPr>
-            <w:noProof/>
-            <w:webHidden/>
-          </w:rPr>
-          <w:fldChar w:fldCharType="separate"/>
-        </w:r>
-        <w:r>
-          <w:rPr>
-            <w:noProof/>
-            <w:webHidden/>
-          </w:rPr>
-          <w:t>8</w:t>
-        </w:r>
-        <w:r>
-          <w:rPr>
-            <w:noProof/>
-            <w:webHidden/>
+            <w:sz w:val="24"/>
           </w:rPr>
           <w:fldChar w:fldCharType="end"/>
         </w:r>
@@ -6383,15 +5912,16 @@
           <w:b w:val="0"/>
           <w:caps w:val="0"/>
           <w:noProof/>
-          <w:sz w:val="22"/>
+          <w:sz w:val="28"/>
           <w:szCs w:val="22"/>
         </w:rPr>
       </w:pPr>
-      <w:hyperlink w:anchor="_Toc456732648" w:history="1">
+      <w:hyperlink w:anchor="_Toc457407859" w:history="1">
         <w:r>
           <w:rPr>
             <w:rStyle w:val="Hyperlink"/>
             <w:noProof/>
+            <w:sz w:val="24"/>
           </w:rPr>
           <w:t>10</w:t>
         </w:r>
@@ -6401,7 +5931,7 @@
             <w:b w:val="0"/>
             <w:caps w:val="0"/>
             <w:noProof/>
-            <w:sz w:val="22"/>
+            <w:sz w:val="28"/>
             <w:szCs w:val="22"/>
           </w:rPr>
           <w:tab/>
@@ -6410,13 +5940,15 @@
           <w:rPr>
             <w:rStyle w:val="Hyperlink"/>
             <w:noProof/>
-          </w:rPr>
-          <w:t>Plano de Medição</w:t>
+            <w:sz w:val="24"/>
+          </w:rPr>
+          <w:t>Orçamento</w:t>
         </w:r>
         <w:r>
           <w:rPr>
             <w:noProof/>
             <w:webHidden/>
+            <w:sz w:val="24"/>
           </w:rPr>
           <w:tab/>
         </w:r>
@@ -6424,6 +5956,7 @@
           <w:rPr>
             <w:noProof/>
             <w:webHidden/>
+            <w:sz w:val="24"/>
           </w:rPr>
           <w:fldChar w:fldCharType="begin"/>
         </w:r>
@@ -6431,19 +5964,22 @@
           <w:rPr>
             <w:noProof/>
             <w:webHidden/>
-          </w:rPr>
-          <w:instrText xml:space="preserve"> PAGEREF _Toc456732648 \h </w:instrText>
+            <w:sz w:val="24"/>
+          </w:rPr>
+          <w:instrText xml:space="preserve"> PAGEREF _Toc457407859 \h </w:instrText>
         </w:r>
         <w:r>
           <w:rPr>
             <w:noProof/>
             <w:webHidden/>
+            <w:sz w:val="24"/>
           </w:rPr>
         </w:r>
         <w:r>
           <w:rPr>
             <w:noProof/>
             <w:webHidden/>
+            <w:sz w:val="24"/>
           </w:rPr>
           <w:fldChar w:fldCharType="separate"/>
         </w:r>
@@ -6451,1265 +5987,15 @@
           <w:rPr>
             <w:noProof/>
             <w:webHidden/>
-          </w:rPr>
-          <w:t>8</w:t>
+            <w:sz w:val="24"/>
+          </w:rPr>
+          <w:t>7</w:t>
         </w:r>
         <w:r>
           <w:rPr>
             <w:noProof/>
             <w:webHidden/>
-          </w:rPr>
-          <w:fldChar w:fldCharType="end"/>
-        </w:r>
-      </w:hyperlink>
-    </w:p>
-    <w:p>
-      <w:pPr>
-        <w:pStyle w:val="Sumrio2"/>
-        <w:tabs>
-          <w:tab w:val="left" w:pos="960"/>
-          <w:tab w:val="right" w:leader="dot" w:pos="9060"/>
-        </w:tabs>
-        <w:rPr>
-          <w:rFonts w:asciiTheme="minorHAnsi" w:eastAsiaTheme="minorEastAsia" w:hAnsiTheme="minorHAnsi" w:cstheme="minorBidi"/>
-          <w:smallCaps w:val="0"/>
-          <w:noProof/>
-          <w:sz w:val="22"/>
-          <w:szCs w:val="22"/>
-        </w:rPr>
-      </w:pPr>
-      <w:hyperlink w:anchor="_Toc456732649" w:history="1">
-        <w:r>
-          <w:rPr>
-            <w:rStyle w:val="Hyperlink"/>
-            <w:noProof/>
-          </w:rPr>
-          <w:t>10.1</w:t>
-        </w:r>
-        <w:r>
-          <w:rPr>
-            <w:rFonts w:asciiTheme="minorHAnsi" w:eastAsiaTheme="minorEastAsia" w:hAnsiTheme="minorHAnsi" w:cstheme="minorBidi"/>
-            <w:smallCaps w:val="0"/>
-            <w:noProof/>
-            <w:sz w:val="22"/>
-            <w:szCs w:val="22"/>
-          </w:rPr>
-          <w:tab/>
-        </w:r>
-        <w:r>
-          <w:rPr>
-            <w:rStyle w:val="Hyperlink"/>
-            <w:noProof/>
-          </w:rPr>
-          <w:t>Identificação</w:t>
-        </w:r>
-        <w:r>
-          <w:rPr>
-            <w:noProof/>
-            <w:webHidden/>
-          </w:rPr>
-          <w:tab/>
-        </w:r>
-        <w:r>
-          <w:rPr>
-            <w:noProof/>
-            <w:webHidden/>
-          </w:rPr>
-          <w:fldChar w:fldCharType="begin"/>
-        </w:r>
-        <w:r>
-          <w:rPr>
-            <w:noProof/>
-            <w:webHidden/>
-          </w:rPr>
-          <w:instrText xml:space="preserve"> PAGEREF _Toc456732649 \h </w:instrText>
-        </w:r>
-        <w:r>
-          <w:rPr>
-            <w:noProof/>
-            <w:webHidden/>
-          </w:rPr>
-        </w:r>
-        <w:r>
-          <w:rPr>
-            <w:noProof/>
-            <w:webHidden/>
-          </w:rPr>
-          <w:fldChar w:fldCharType="separate"/>
-        </w:r>
-        <w:r>
-          <w:rPr>
-            <w:noProof/>
-            <w:webHidden/>
-          </w:rPr>
-          <w:t>8</w:t>
-        </w:r>
-        <w:r>
-          <w:rPr>
-            <w:noProof/>
-            <w:webHidden/>
-          </w:rPr>
-          <w:fldChar w:fldCharType="end"/>
-        </w:r>
-      </w:hyperlink>
-    </w:p>
-    <w:p>
-      <w:pPr>
-        <w:pStyle w:val="Sumrio2"/>
-        <w:tabs>
-          <w:tab w:val="left" w:pos="960"/>
-          <w:tab w:val="right" w:leader="dot" w:pos="9060"/>
-        </w:tabs>
-        <w:rPr>
-          <w:rFonts w:asciiTheme="minorHAnsi" w:eastAsiaTheme="minorEastAsia" w:hAnsiTheme="minorHAnsi" w:cstheme="minorBidi"/>
-          <w:smallCaps w:val="0"/>
-          <w:noProof/>
-          <w:sz w:val="22"/>
-          <w:szCs w:val="22"/>
-        </w:rPr>
-      </w:pPr>
-      <w:hyperlink w:anchor="_Toc456732650" w:history="1">
-        <w:r>
-          <w:rPr>
-            <w:rStyle w:val="Hyperlink"/>
-            <w:noProof/>
-          </w:rPr>
-          <w:t>10.2</w:t>
-        </w:r>
-        <w:r>
-          <w:rPr>
-            <w:rFonts w:asciiTheme="minorHAnsi" w:eastAsiaTheme="minorEastAsia" w:hAnsiTheme="minorHAnsi" w:cstheme="minorBidi"/>
-            <w:smallCaps w:val="0"/>
-            <w:noProof/>
-            <w:sz w:val="22"/>
-            <w:szCs w:val="22"/>
-          </w:rPr>
-          <w:tab/>
-        </w:r>
-        <w:r>
-          <w:rPr>
-            <w:rStyle w:val="Hyperlink"/>
-            <w:noProof/>
-          </w:rPr>
-          <w:t>Revisão e atualização</w:t>
-        </w:r>
-        <w:r>
-          <w:rPr>
-            <w:noProof/>
-            <w:webHidden/>
-          </w:rPr>
-          <w:tab/>
-        </w:r>
-        <w:r>
-          <w:rPr>
-            <w:noProof/>
-            <w:webHidden/>
-          </w:rPr>
-          <w:fldChar w:fldCharType="begin"/>
-        </w:r>
-        <w:r>
-          <w:rPr>
-            <w:noProof/>
-            <w:webHidden/>
-          </w:rPr>
-          <w:instrText xml:space="preserve"> PAGEREF _Toc456732650 \h </w:instrText>
-        </w:r>
-        <w:r>
-          <w:rPr>
-            <w:noProof/>
-            <w:webHidden/>
-          </w:rPr>
-        </w:r>
-        <w:r>
-          <w:rPr>
-            <w:noProof/>
-            <w:webHidden/>
-          </w:rPr>
-          <w:fldChar w:fldCharType="separate"/>
-        </w:r>
-        <w:r>
-          <w:rPr>
-            <w:noProof/>
-            <w:webHidden/>
-          </w:rPr>
-          <w:t>8</w:t>
-        </w:r>
-        <w:r>
-          <w:rPr>
-            <w:noProof/>
-            <w:webHidden/>
-          </w:rPr>
-          <w:fldChar w:fldCharType="end"/>
-        </w:r>
-      </w:hyperlink>
-    </w:p>
-    <w:p>
-      <w:pPr>
-        <w:pStyle w:val="Sumrio1"/>
-        <w:tabs>
-          <w:tab w:val="left" w:pos="480"/>
-          <w:tab w:val="right" w:leader="dot" w:pos="9060"/>
-        </w:tabs>
-        <w:rPr>
-          <w:rFonts w:asciiTheme="minorHAnsi" w:eastAsiaTheme="minorEastAsia" w:hAnsiTheme="minorHAnsi" w:cstheme="minorBidi"/>
-          <w:b w:val="0"/>
-          <w:caps w:val="0"/>
-          <w:noProof/>
-          <w:sz w:val="22"/>
-          <w:szCs w:val="22"/>
-        </w:rPr>
-      </w:pPr>
-      <w:hyperlink w:anchor="_Toc456732651" w:history="1">
-        <w:r>
-          <w:rPr>
-            <w:rStyle w:val="Hyperlink"/>
-            <w:noProof/>
-          </w:rPr>
-          <w:t>11</w:t>
-        </w:r>
-        <w:r>
-          <w:rPr>
-            <w:rFonts w:asciiTheme="minorHAnsi" w:eastAsiaTheme="minorEastAsia" w:hAnsiTheme="minorHAnsi" w:cstheme="minorBidi"/>
-            <w:b w:val="0"/>
-            <w:caps w:val="0"/>
-            <w:noProof/>
-            <w:sz w:val="22"/>
-            <w:szCs w:val="22"/>
-          </w:rPr>
-          <w:tab/>
-        </w:r>
-        <w:r>
-          <w:rPr>
-            <w:rStyle w:val="Hyperlink"/>
-            <w:noProof/>
-          </w:rPr>
-          <w:t>Plano de Testes</w:t>
-        </w:r>
-        <w:r>
-          <w:rPr>
-            <w:noProof/>
-            <w:webHidden/>
-          </w:rPr>
-          <w:tab/>
-        </w:r>
-        <w:r>
-          <w:rPr>
-            <w:noProof/>
-            <w:webHidden/>
-          </w:rPr>
-          <w:fldChar w:fldCharType="begin"/>
-        </w:r>
-        <w:r>
-          <w:rPr>
-            <w:noProof/>
-            <w:webHidden/>
-          </w:rPr>
-          <w:instrText xml:space="preserve"> PAGEREF _Toc456732651 \h </w:instrText>
-        </w:r>
-        <w:r>
-          <w:rPr>
-            <w:noProof/>
-            <w:webHidden/>
-          </w:rPr>
-        </w:r>
-        <w:r>
-          <w:rPr>
-            <w:noProof/>
-            <w:webHidden/>
-          </w:rPr>
-          <w:fldChar w:fldCharType="separate"/>
-        </w:r>
-        <w:r>
-          <w:rPr>
-            <w:noProof/>
-            <w:webHidden/>
-          </w:rPr>
-          <w:t>9</w:t>
-        </w:r>
-        <w:r>
-          <w:rPr>
-            <w:noProof/>
-            <w:webHidden/>
-          </w:rPr>
-          <w:fldChar w:fldCharType="end"/>
-        </w:r>
-      </w:hyperlink>
-    </w:p>
-    <w:p>
-      <w:pPr>
-        <w:pStyle w:val="Sumrio2"/>
-        <w:tabs>
-          <w:tab w:val="left" w:pos="960"/>
-          <w:tab w:val="right" w:leader="dot" w:pos="9060"/>
-        </w:tabs>
-        <w:rPr>
-          <w:rFonts w:asciiTheme="minorHAnsi" w:eastAsiaTheme="minorEastAsia" w:hAnsiTheme="minorHAnsi" w:cstheme="minorBidi"/>
-          <w:smallCaps w:val="0"/>
-          <w:noProof/>
-          <w:sz w:val="22"/>
-          <w:szCs w:val="22"/>
-        </w:rPr>
-      </w:pPr>
-      <w:hyperlink w:anchor="_Toc456732652" w:history="1">
-        <w:r>
-          <w:rPr>
-            <w:rStyle w:val="Hyperlink"/>
-            <w:noProof/>
-          </w:rPr>
-          <w:t>11.1</w:t>
-        </w:r>
-        <w:r>
-          <w:rPr>
-            <w:rFonts w:asciiTheme="minorHAnsi" w:eastAsiaTheme="minorEastAsia" w:hAnsiTheme="minorHAnsi" w:cstheme="minorBidi"/>
-            <w:smallCaps w:val="0"/>
-            <w:noProof/>
-            <w:sz w:val="22"/>
-            <w:szCs w:val="22"/>
-          </w:rPr>
-          <w:tab/>
-        </w:r>
-        <w:r>
-          <w:rPr>
-            <w:rStyle w:val="Hyperlink"/>
-            <w:noProof/>
-          </w:rPr>
-          <w:t>Organização e Responsabilidade</w:t>
-        </w:r>
-        <w:r>
-          <w:rPr>
-            <w:noProof/>
-            <w:webHidden/>
-          </w:rPr>
-          <w:tab/>
-        </w:r>
-        <w:r>
-          <w:rPr>
-            <w:noProof/>
-            <w:webHidden/>
-          </w:rPr>
-          <w:fldChar w:fldCharType="begin"/>
-        </w:r>
-        <w:r>
-          <w:rPr>
-            <w:noProof/>
-            <w:webHidden/>
-          </w:rPr>
-          <w:instrText xml:space="preserve"> PAGEREF _Toc456732652 \h </w:instrText>
-        </w:r>
-        <w:r>
-          <w:rPr>
-            <w:noProof/>
-            <w:webHidden/>
-          </w:rPr>
-        </w:r>
-        <w:r>
-          <w:rPr>
-            <w:noProof/>
-            <w:webHidden/>
-          </w:rPr>
-          <w:fldChar w:fldCharType="separate"/>
-        </w:r>
-        <w:r>
-          <w:rPr>
-            <w:noProof/>
-            <w:webHidden/>
-          </w:rPr>
-          <w:t>9</w:t>
-        </w:r>
-        <w:r>
-          <w:rPr>
-            <w:noProof/>
-            <w:webHidden/>
-          </w:rPr>
-          <w:fldChar w:fldCharType="end"/>
-        </w:r>
-      </w:hyperlink>
-    </w:p>
-    <w:p>
-      <w:pPr>
-        <w:pStyle w:val="Sumrio2"/>
-        <w:tabs>
-          <w:tab w:val="left" w:pos="960"/>
-          <w:tab w:val="right" w:leader="dot" w:pos="9060"/>
-        </w:tabs>
-        <w:rPr>
-          <w:rFonts w:asciiTheme="minorHAnsi" w:eastAsiaTheme="minorEastAsia" w:hAnsiTheme="minorHAnsi" w:cstheme="minorBidi"/>
-          <w:smallCaps w:val="0"/>
-          <w:noProof/>
-          <w:sz w:val="22"/>
-          <w:szCs w:val="22"/>
-        </w:rPr>
-      </w:pPr>
-      <w:hyperlink w:anchor="_Toc456732653" w:history="1">
-        <w:r>
-          <w:rPr>
-            <w:rStyle w:val="Hyperlink"/>
-            <w:noProof/>
-          </w:rPr>
-          <w:t>11.2</w:t>
-        </w:r>
-        <w:r>
-          <w:rPr>
-            <w:rFonts w:asciiTheme="minorHAnsi" w:eastAsiaTheme="minorEastAsia" w:hAnsiTheme="minorHAnsi" w:cstheme="minorBidi"/>
-            <w:smallCaps w:val="0"/>
-            <w:noProof/>
-            <w:sz w:val="22"/>
-            <w:szCs w:val="22"/>
-          </w:rPr>
-          <w:tab/>
-        </w:r>
-        <w:r>
-          <w:rPr>
-            <w:rStyle w:val="Hyperlink"/>
-            <w:noProof/>
-          </w:rPr>
-          <w:t>Atividades e Cronograma Macro</w:t>
-        </w:r>
-        <w:r>
-          <w:rPr>
-            <w:noProof/>
-            <w:webHidden/>
-          </w:rPr>
-          <w:tab/>
-        </w:r>
-        <w:r>
-          <w:rPr>
-            <w:noProof/>
-            <w:webHidden/>
-          </w:rPr>
-          <w:fldChar w:fldCharType="begin"/>
-        </w:r>
-        <w:r>
-          <w:rPr>
-            <w:noProof/>
-            <w:webHidden/>
-          </w:rPr>
-          <w:instrText xml:space="preserve"> PAGEREF _Toc456732653 \h </w:instrText>
-        </w:r>
-        <w:r>
-          <w:rPr>
-            <w:noProof/>
-            <w:webHidden/>
-          </w:rPr>
-        </w:r>
-        <w:r>
-          <w:rPr>
-            <w:noProof/>
-            <w:webHidden/>
-          </w:rPr>
-          <w:fldChar w:fldCharType="separate"/>
-        </w:r>
-        <w:r>
-          <w:rPr>
-            <w:noProof/>
-            <w:webHidden/>
-          </w:rPr>
-          <w:t>9</w:t>
-        </w:r>
-        <w:r>
-          <w:rPr>
-            <w:noProof/>
-            <w:webHidden/>
-          </w:rPr>
-          <w:fldChar w:fldCharType="end"/>
-        </w:r>
-      </w:hyperlink>
-    </w:p>
-    <w:p>
-      <w:pPr>
-        <w:pStyle w:val="Sumrio3"/>
-        <w:rPr>
-          <w:rFonts w:asciiTheme="minorHAnsi" w:eastAsiaTheme="minorEastAsia" w:hAnsiTheme="minorHAnsi" w:cstheme="minorBidi"/>
-          <w:i w:val="0"/>
-          <w:noProof/>
-          <w:sz w:val="22"/>
-          <w:szCs w:val="22"/>
-        </w:rPr>
-      </w:pPr>
-      <w:hyperlink w:anchor="_Toc456732654" w:history="1">
-        <w:r>
-          <w:rPr>
-            <w:rStyle w:val="Hyperlink"/>
-            <w:noProof/>
-          </w:rPr>
-          <w:t>11.2.1</w:t>
-        </w:r>
-        <w:r>
-          <w:rPr>
-            <w:rFonts w:asciiTheme="minorHAnsi" w:eastAsiaTheme="minorEastAsia" w:hAnsiTheme="minorHAnsi" w:cstheme="minorBidi"/>
-            <w:i w:val="0"/>
-            <w:noProof/>
-            <w:sz w:val="22"/>
-            <w:szCs w:val="22"/>
-          </w:rPr>
-          <w:tab/>
-        </w:r>
-        <w:r>
-          <w:rPr>
-            <w:rStyle w:val="Hyperlink"/>
-            <w:noProof/>
-          </w:rPr>
-          <w:t>Alvo dos testes</w:t>
-        </w:r>
-        <w:r>
-          <w:rPr>
-            <w:noProof/>
-            <w:webHidden/>
-          </w:rPr>
-          <w:tab/>
-        </w:r>
-        <w:r>
-          <w:rPr>
-            <w:noProof/>
-            <w:webHidden/>
-          </w:rPr>
-          <w:fldChar w:fldCharType="begin"/>
-        </w:r>
-        <w:r>
-          <w:rPr>
-            <w:noProof/>
-            <w:webHidden/>
-          </w:rPr>
-          <w:instrText xml:space="preserve"> PAGEREF _Toc456732654 \h </w:instrText>
-        </w:r>
-        <w:r>
-          <w:rPr>
-            <w:noProof/>
-            <w:webHidden/>
-          </w:rPr>
-        </w:r>
-        <w:r>
-          <w:rPr>
-            <w:noProof/>
-            <w:webHidden/>
-          </w:rPr>
-          <w:fldChar w:fldCharType="separate"/>
-        </w:r>
-        <w:r>
-          <w:rPr>
-            <w:noProof/>
-            <w:webHidden/>
-          </w:rPr>
-          <w:t>9</w:t>
-        </w:r>
-        <w:r>
-          <w:rPr>
-            <w:noProof/>
-            <w:webHidden/>
-          </w:rPr>
-          <w:fldChar w:fldCharType="end"/>
-        </w:r>
-      </w:hyperlink>
-    </w:p>
-    <w:p>
-      <w:pPr>
-        <w:pStyle w:val="Sumrio3"/>
-        <w:rPr>
-          <w:rFonts w:asciiTheme="minorHAnsi" w:eastAsiaTheme="minorEastAsia" w:hAnsiTheme="minorHAnsi" w:cstheme="minorBidi"/>
-          <w:i w:val="0"/>
-          <w:noProof/>
-          <w:sz w:val="22"/>
-          <w:szCs w:val="22"/>
-        </w:rPr>
-      </w:pPr>
-      <w:hyperlink w:anchor="_Toc456732655" w:history="1">
-        <w:r>
-          <w:rPr>
-            <w:rStyle w:val="Hyperlink"/>
-            <w:noProof/>
-          </w:rPr>
-          <w:t>11.2.2</w:t>
-        </w:r>
-        <w:r>
-          <w:rPr>
-            <w:rFonts w:asciiTheme="minorHAnsi" w:eastAsiaTheme="minorEastAsia" w:hAnsiTheme="minorHAnsi" w:cstheme="minorBidi"/>
-            <w:i w:val="0"/>
-            <w:noProof/>
-            <w:sz w:val="22"/>
-            <w:szCs w:val="22"/>
-          </w:rPr>
-          <w:tab/>
-        </w:r>
-        <w:r>
-          <w:rPr>
-            <w:rStyle w:val="Hyperlink"/>
-            <w:noProof/>
-          </w:rPr>
-          <w:t>Tipos de testes</w:t>
-        </w:r>
-        <w:r>
-          <w:rPr>
-            <w:noProof/>
-            <w:webHidden/>
-          </w:rPr>
-          <w:tab/>
-        </w:r>
-        <w:r>
-          <w:rPr>
-            <w:noProof/>
-            <w:webHidden/>
-          </w:rPr>
-          <w:fldChar w:fldCharType="begin"/>
-        </w:r>
-        <w:r>
-          <w:rPr>
-            <w:noProof/>
-            <w:webHidden/>
-          </w:rPr>
-          <w:instrText xml:space="preserve"> PAGEREF _Toc456732655 \h </w:instrText>
-        </w:r>
-        <w:r>
-          <w:rPr>
-            <w:noProof/>
-            <w:webHidden/>
-          </w:rPr>
-        </w:r>
-        <w:r>
-          <w:rPr>
-            <w:noProof/>
-            <w:webHidden/>
-          </w:rPr>
-          <w:fldChar w:fldCharType="separate"/>
-        </w:r>
-        <w:r>
-          <w:rPr>
-            <w:noProof/>
-            <w:webHidden/>
-          </w:rPr>
-          <w:t>9</w:t>
-        </w:r>
-        <w:r>
-          <w:rPr>
-            <w:noProof/>
-            <w:webHidden/>
-          </w:rPr>
-          <w:fldChar w:fldCharType="end"/>
-        </w:r>
-      </w:hyperlink>
-    </w:p>
-    <w:p>
-      <w:pPr>
-        <w:pStyle w:val="Sumrio3"/>
-        <w:rPr>
-          <w:rFonts w:asciiTheme="minorHAnsi" w:eastAsiaTheme="minorEastAsia" w:hAnsiTheme="minorHAnsi" w:cstheme="minorBidi"/>
-          <w:i w:val="0"/>
-          <w:noProof/>
-          <w:sz w:val="22"/>
-          <w:szCs w:val="22"/>
-        </w:rPr>
-      </w:pPr>
-      <w:hyperlink w:anchor="_Toc456732656" w:history="1">
-        <w:r>
-          <w:rPr>
-            <w:rStyle w:val="Hyperlink"/>
-            <w:noProof/>
-          </w:rPr>
-          <w:t>11.2.3</w:t>
-        </w:r>
-        <w:r>
-          <w:rPr>
-            <w:rFonts w:asciiTheme="minorHAnsi" w:eastAsiaTheme="minorEastAsia" w:hAnsiTheme="minorHAnsi" w:cstheme="minorBidi"/>
-            <w:i w:val="0"/>
-            <w:noProof/>
-            <w:sz w:val="22"/>
-            <w:szCs w:val="22"/>
-          </w:rPr>
-          <w:tab/>
-        </w:r>
-        <w:r>
-          <w:rPr>
-            <w:rStyle w:val="Hyperlink"/>
-            <w:noProof/>
-          </w:rPr>
-          <w:t>Registro dos Resultados</w:t>
-        </w:r>
-        <w:r>
-          <w:rPr>
-            <w:noProof/>
-            <w:webHidden/>
-          </w:rPr>
-          <w:tab/>
-        </w:r>
-        <w:r>
-          <w:rPr>
-            <w:noProof/>
-            <w:webHidden/>
-          </w:rPr>
-          <w:fldChar w:fldCharType="begin"/>
-        </w:r>
-        <w:r>
-          <w:rPr>
-            <w:noProof/>
-            <w:webHidden/>
-          </w:rPr>
-          <w:instrText xml:space="preserve"> PAGEREF _Toc456732656 \h </w:instrText>
-        </w:r>
-        <w:r>
-          <w:rPr>
-            <w:noProof/>
-            <w:webHidden/>
-          </w:rPr>
-        </w:r>
-        <w:r>
-          <w:rPr>
-            <w:noProof/>
-            <w:webHidden/>
-          </w:rPr>
-          <w:fldChar w:fldCharType="separate"/>
-        </w:r>
-        <w:r>
-          <w:rPr>
-            <w:noProof/>
-            <w:webHidden/>
-          </w:rPr>
-          <w:t>9</w:t>
-        </w:r>
-        <w:r>
-          <w:rPr>
-            <w:noProof/>
-            <w:webHidden/>
-          </w:rPr>
-          <w:fldChar w:fldCharType="end"/>
-        </w:r>
-      </w:hyperlink>
-    </w:p>
-    <w:p>
-      <w:pPr>
-        <w:pStyle w:val="Sumrio3"/>
-        <w:rPr>
-          <w:rFonts w:asciiTheme="minorHAnsi" w:eastAsiaTheme="minorEastAsia" w:hAnsiTheme="minorHAnsi" w:cstheme="minorBidi"/>
-          <w:i w:val="0"/>
-          <w:noProof/>
-          <w:sz w:val="22"/>
-          <w:szCs w:val="22"/>
-        </w:rPr>
-      </w:pPr>
-      <w:hyperlink w:anchor="_Toc456732657" w:history="1">
-        <w:r>
-          <w:rPr>
-            <w:rStyle w:val="Hyperlink"/>
-            <w:noProof/>
-          </w:rPr>
-          <w:t>11.2.4</w:t>
-        </w:r>
-        <w:r>
-          <w:rPr>
-            <w:rFonts w:asciiTheme="minorHAnsi" w:eastAsiaTheme="minorEastAsia" w:hAnsiTheme="minorHAnsi" w:cstheme="minorBidi"/>
-            <w:i w:val="0"/>
-            <w:noProof/>
-            <w:sz w:val="22"/>
-            <w:szCs w:val="22"/>
-          </w:rPr>
-          <w:tab/>
-        </w:r>
-        <w:r>
-          <w:rPr>
-            <w:rStyle w:val="Hyperlink"/>
-            <w:noProof/>
-          </w:rPr>
-          <w:t>Correções</w:t>
-        </w:r>
-        <w:r>
-          <w:rPr>
-            <w:noProof/>
-            <w:webHidden/>
-          </w:rPr>
-          <w:tab/>
-        </w:r>
-        <w:r>
-          <w:rPr>
-            <w:noProof/>
-            <w:webHidden/>
-          </w:rPr>
-          <w:fldChar w:fldCharType="begin"/>
-        </w:r>
-        <w:r>
-          <w:rPr>
-            <w:noProof/>
-            <w:webHidden/>
-          </w:rPr>
-          <w:instrText xml:space="preserve"> PAGEREF _Toc456732657 \h </w:instrText>
-        </w:r>
-        <w:r>
-          <w:rPr>
-            <w:noProof/>
-            <w:webHidden/>
-          </w:rPr>
-        </w:r>
-        <w:r>
-          <w:rPr>
-            <w:noProof/>
-            <w:webHidden/>
-          </w:rPr>
-          <w:fldChar w:fldCharType="separate"/>
-        </w:r>
-        <w:r>
-          <w:rPr>
-            <w:noProof/>
-            <w:webHidden/>
-          </w:rPr>
-          <w:t>9</w:t>
-        </w:r>
-        <w:r>
-          <w:rPr>
-            <w:noProof/>
-            <w:webHidden/>
-          </w:rPr>
-          <w:fldChar w:fldCharType="end"/>
-        </w:r>
-      </w:hyperlink>
-    </w:p>
-    <w:p>
-      <w:pPr>
-        <w:pStyle w:val="Sumrio1"/>
-        <w:tabs>
-          <w:tab w:val="left" w:pos="480"/>
-          <w:tab w:val="right" w:leader="dot" w:pos="9060"/>
-        </w:tabs>
-        <w:rPr>
-          <w:rFonts w:asciiTheme="minorHAnsi" w:eastAsiaTheme="minorEastAsia" w:hAnsiTheme="minorHAnsi" w:cstheme="minorBidi"/>
-          <w:b w:val="0"/>
-          <w:caps w:val="0"/>
-          <w:noProof/>
-          <w:sz w:val="22"/>
-          <w:szCs w:val="22"/>
-        </w:rPr>
-      </w:pPr>
-      <w:hyperlink w:anchor="_Toc456732658" w:history="1">
-        <w:r>
-          <w:rPr>
-            <w:rStyle w:val="Hyperlink"/>
-            <w:noProof/>
-          </w:rPr>
-          <w:t>12</w:t>
-        </w:r>
-        <w:r>
-          <w:rPr>
-            <w:rFonts w:asciiTheme="minorHAnsi" w:eastAsiaTheme="minorEastAsia" w:hAnsiTheme="minorHAnsi" w:cstheme="minorBidi"/>
-            <w:b w:val="0"/>
-            <w:caps w:val="0"/>
-            <w:noProof/>
-            <w:sz w:val="22"/>
-            <w:szCs w:val="22"/>
-          </w:rPr>
-          <w:tab/>
-        </w:r>
-        <w:r>
-          <w:rPr>
-            <w:rStyle w:val="Hyperlink"/>
-            <w:noProof/>
-          </w:rPr>
-          <w:t>Plano de Recursos Humanos</w:t>
-        </w:r>
-        <w:r>
-          <w:rPr>
-            <w:noProof/>
-            <w:webHidden/>
-          </w:rPr>
-          <w:tab/>
-        </w:r>
-        <w:r>
-          <w:rPr>
-            <w:noProof/>
-            <w:webHidden/>
-          </w:rPr>
-          <w:fldChar w:fldCharType="begin"/>
-        </w:r>
-        <w:r>
-          <w:rPr>
-            <w:noProof/>
-            <w:webHidden/>
-          </w:rPr>
-          <w:instrText xml:space="preserve"> PAGEREF _Toc456732658 \h </w:instrText>
-        </w:r>
-        <w:r>
-          <w:rPr>
-            <w:noProof/>
-            <w:webHidden/>
-          </w:rPr>
-        </w:r>
-        <w:r>
-          <w:rPr>
-            <w:noProof/>
-            <w:webHidden/>
-          </w:rPr>
-          <w:fldChar w:fldCharType="separate"/>
-        </w:r>
-        <w:r>
-          <w:rPr>
-            <w:noProof/>
-            <w:webHidden/>
-          </w:rPr>
-          <w:t>10</w:t>
-        </w:r>
-        <w:r>
-          <w:rPr>
-            <w:noProof/>
-            <w:webHidden/>
-          </w:rPr>
-          <w:fldChar w:fldCharType="end"/>
-        </w:r>
-      </w:hyperlink>
-    </w:p>
-    <w:p>
-      <w:pPr>
-        <w:pStyle w:val="Sumrio2"/>
-        <w:tabs>
-          <w:tab w:val="left" w:pos="960"/>
-          <w:tab w:val="right" w:leader="dot" w:pos="9060"/>
-        </w:tabs>
-        <w:rPr>
-          <w:rFonts w:asciiTheme="minorHAnsi" w:eastAsiaTheme="minorEastAsia" w:hAnsiTheme="minorHAnsi" w:cstheme="minorBidi"/>
-          <w:smallCaps w:val="0"/>
-          <w:noProof/>
-          <w:sz w:val="22"/>
-          <w:szCs w:val="22"/>
-        </w:rPr>
-      </w:pPr>
-      <w:hyperlink w:anchor="_Toc456732659" w:history="1">
-        <w:r>
-          <w:rPr>
-            <w:rStyle w:val="Hyperlink"/>
-            <w:noProof/>
-          </w:rPr>
-          <w:t>12.1</w:t>
-        </w:r>
-        <w:r>
-          <w:rPr>
-            <w:rFonts w:asciiTheme="minorHAnsi" w:eastAsiaTheme="minorEastAsia" w:hAnsiTheme="minorHAnsi" w:cstheme="minorBidi"/>
-            <w:smallCaps w:val="0"/>
-            <w:noProof/>
-            <w:sz w:val="22"/>
-            <w:szCs w:val="22"/>
-          </w:rPr>
-          <w:tab/>
-        </w:r>
-        <w:r>
-          <w:rPr>
-            <w:rStyle w:val="Hyperlink"/>
-            <w:noProof/>
-          </w:rPr>
-          <w:t>Descrição dos recursos humanos</w:t>
-        </w:r>
-        <w:r>
-          <w:rPr>
-            <w:noProof/>
-            <w:webHidden/>
-          </w:rPr>
-          <w:tab/>
-        </w:r>
-        <w:r>
-          <w:rPr>
-            <w:noProof/>
-            <w:webHidden/>
-          </w:rPr>
-          <w:fldChar w:fldCharType="begin"/>
-        </w:r>
-        <w:r>
-          <w:rPr>
-            <w:noProof/>
-            <w:webHidden/>
-          </w:rPr>
-          <w:instrText xml:space="preserve"> PAGEREF _Toc456732659 \h </w:instrText>
-        </w:r>
-        <w:r>
-          <w:rPr>
-            <w:noProof/>
-            <w:webHidden/>
-          </w:rPr>
-        </w:r>
-        <w:r>
-          <w:rPr>
-            <w:noProof/>
-            <w:webHidden/>
-          </w:rPr>
-          <w:fldChar w:fldCharType="separate"/>
-        </w:r>
-        <w:r>
-          <w:rPr>
-            <w:noProof/>
-            <w:webHidden/>
-          </w:rPr>
-          <w:t>10</w:t>
-        </w:r>
-        <w:r>
-          <w:rPr>
-            <w:noProof/>
-            <w:webHidden/>
-          </w:rPr>
-          <w:fldChar w:fldCharType="end"/>
-        </w:r>
-      </w:hyperlink>
-    </w:p>
-    <w:p>
-      <w:pPr>
-        <w:pStyle w:val="Sumrio1"/>
-        <w:tabs>
-          <w:tab w:val="left" w:pos="480"/>
-          <w:tab w:val="right" w:leader="dot" w:pos="9060"/>
-        </w:tabs>
-        <w:rPr>
-          <w:rFonts w:asciiTheme="minorHAnsi" w:eastAsiaTheme="minorEastAsia" w:hAnsiTheme="minorHAnsi" w:cstheme="minorBidi"/>
-          <w:b w:val="0"/>
-          <w:caps w:val="0"/>
-          <w:noProof/>
-          <w:sz w:val="22"/>
-          <w:szCs w:val="22"/>
-        </w:rPr>
-      </w:pPr>
-      <w:hyperlink w:anchor="_Toc456732660" w:history="1">
-        <w:r>
-          <w:rPr>
-            <w:rStyle w:val="Hyperlink"/>
-            <w:noProof/>
-          </w:rPr>
-          <w:t>13</w:t>
-        </w:r>
-        <w:r>
-          <w:rPr>
-            <w:rFonts w:asciiTheme="minorHAnsi" w:eastAsiaTheme="minorEastAsia" w:hAnsiTheme="minorHAnsi" w:cstheme="minorBidi"/>
-            <w:b w:val="0"/>
-            <w:caps w:val="0"/>
-            <w:noProof/>
-            <w:sz w:val="22"/>
-            <w:szCs w:val="22"/>
-          </w:rPr>
-          <w:tab/>
-        </w:r>
-        <w:r>
-          <w:rPr>
-            <w:rStyle w:val="Hyperlink"/>
-            <w:noProof/>
-          </w:rPr>
-          <w:t>Marcos</w:t>
-        </w:r>
-        <w:r>
-          <w:rPr>
-            <w:noProof/>
-            <w:webHidden/>
-          </w:rPr>
-          <w:tab/>
-        </w:r>
-        <w:r>
-          <w:rPr>
-            <w:noProof/>
-            <w:webHidden/>
-          </w:rPr>
-          <w:fldChar w:fldCharType="begin"/>
-        </w:r>
-        <w:r>
-          <w:rPr>
-            <w:noProof/>
-            <w:webHidden/>
-          </w:rPr>
-          <w:instrText xml:space="preserve"> PAGEREF _Toc456732660 \h </w:instrText>
-        </w:r>
-        <w:r>
-          <w:rPr>
-            <w:noProof/>
-            <w:webHidden/>
-          </w:rPr>
-        </w:r>
-        <w:r>
-          <w:rPr>
-            <w:noProof/>
-            <w:webHidden/>
-          </w:rPr>
-          <w:fldChar w:fldCharType="separate"/>
-        </w:r>
-        <w:r>
-          <w:rPr>
-            <w:noProof/>
-            <w:webHidden/>
-          </w:rPr>
-          <w:t>11</w:t>
-        </w:r>
-        <w:r>
-          <w:rPr>
-            <w:noProof/>
-            <w:webHidden/>
-          </w:rPr>
-          <w:fldChar w:fldCharType="end"/>
-        </w:r>
-      </w:hyperlink>
-    </w:p>
-    <w:p>
-      <w:pPr>
-        <w:pStyle w:val="Sumrio2"/>
-        <w:tabs>
-          <w:tab w:val="left" w:pos="960"/>
-          <w:tab w:val="right" w:leader="dot" w:pos="9060"/>
-        </w:tabs>
-        <w:rPr>
-          <w:rFonts w:asciiTheme="minorHAnsi" w:eastAsiaTheme="minorEastAsia" w:hAnsiTheme="minorHAnsi" w:cstheme="minorBidi"/>
-          <w:smallCaps w:val="0"/>
-          <w:noProof/>
-          <w:sz w:val="22"/>
-          <w:szCs w:val="22"/>
-        </w:rPr>
-      </w:pPr>
-      <w:hyperlink w:anchor="_Toc456732661" w:history="1">
-        <w:r>
-          <w:rPr>
-            <w:rStyle w:val="Hyperlink"/>
-            <w:noProof/>
-          </w:rPr>
-          <w:t>13.1</w:t>
-        </w:r>
-        <w:r>
-          <w:rPr>
-            <w:rFonts w:asciiTheme="minorHAnsi" w:eastAsiaTheme="minorEastAsia" w:hAnsiTheme="minorHAnsi" w:cstheme="minorBidi"/>
-            <w:smallCaps w:val="0"/>
-            <w:noProof/>
-            <w:sz w:val="22"/>
-            <w:szCs w:val="22"/>
-          </w:rPr>
-          <w:tab/>
-        </w:r>
-        <w:r>
-          <w:rPr>
-            <w:rStyle w:val="Hyperlink"/>
-            <w:noProof/>
-          </w:rPr>
-          <w:t>Definição dos marcos do projeto</w:t>
-        </w:r>
-        <w:r>
-          <w:rPr>
-            <w:noProof/>
-            <w:webHidden/>
-          </w:rPr>
-          <w:tab/>
-        </w:r>
-        <w:r>
-          <w:rPr>
-            <w:noProof/>
-            <w:webHidden/>
-          </w:rPr>
-          <w:fldChar w:fldCharType="begin"/>
-        </w:r>
-        <w:r>
-          <w:rPr>
-            <w:noProof/>
-            <w:webHidden/>
-          </w:rPr>
-          <w:instrText xml:space="preserve"> PAGEREF _Toc456732661 \h </w:instrText>
-        </w:r>
-        <w:r>
-          <w:rPr>
-            <w:noProof/>
-            <w:webHidden/>
-          </w:rPr>
-        </w:r>
-        <w:r>
-          <w:rPr>
-            <w:noProof/>
-            <w:webHidden/>
-          </w:rPr>
-          <w:fldChar w:fldCharType="separate"/>
-        </w:r>
-        <w:r>
-          <w:rPr>
-            <w:noProof/>
-            <w:webHidden/>
-          </w:rPr>
-          <w:t>11</w:t>
-        </w:r>
-        <w:r>
-          <w:rPr>
-            <w:noProof/>
-            <w:webHidden/>
-          </w:rPr>
-          <w:fldChar w:fldCharType="end"/>
-        </w:r>
-      </w:hyperlink>
-    </w:p>
-    <w:p>
-      <w:pPr>
-        <w:pStyle w:val="Sumrio1"/>
-        <w:tabs>
-          <w:tab w:val="left" w:pos="480"/>
-          <w:tab w:val="right" w:leader="dot" w:pos="9060"/>
-        </w:tabs>
-        <w:rPr>
-          <w:rFonts w:asciiTheme="minorHAnsi" w:eastAsiaTheme="minorEastAsia" w:hAnsiTheme="minorHAnsi" w:cstheme="minorBidi"/>
-          <w:b w:val="0"/>
-          <w:caps w:val="0"/>
-          <w:noProof/>
-          <w:sz w:val="22"/>
-          <w:szCs w:val="22"/>
-        </w:rPr>
-      </w:pPr>
-      <w:hyperlink w:anchor="_Toc456732662" w:history="1">
-        <w:r>
-          <w:rPr>
-            <w:rStyle w:val="Hyperlink"/>
-            <w:noProof/>
-          </w:rPr>
-          <w:t>14</w:t>
-        </w:r>
-        <w:r>
-          <w:rPr>
-            <w:rFonts w:asciiTheme="minorHAnsi" w:eastAsiaTheme="minorEastAsia" w:hAnsiTheme="minorHAnsi" w:cstheme="minorBidi"/>
-            <w:b w:val="0"/>
-            <w:caps w:val="0"/>
-            <w:noProof/>
-            <w:sz w:val="22"/>
-            <w:szCs w:val="22"/>
-          </w:rPr>
-          <w:tab/>
-        </w:r>
-        <w:r>
-          <w:rPr>
-            <w:rStyle w:val="Hyperlink"/>
-            <w:noProof/>
-          </w:rPr>
-          <w:t>Orçamento</w:t>
-        </w:r>
-        <w:r>
-          <w:rPr>
-            <w:noProof/>
-            <w:webHidden/>
-          </w:rPr>
-          <w:tab/>
-        </w:r>
-        <w:r>
-          <w:rPr>
-            <w:noProof/>
-            <w:webHidden/>
-          </w:rPr>
-          <w:fldChar w:fldCharType="begin"/>
-        </w:r>
-        <w:r>
-          <w:rPr>
-            <w:noProof/>
-            <w:webHidden/>
-          </w:rPr>
-          <w:instrText xml:space="preserve"> PAGEREF _Toc456732662 \h </w:instrText>
-        </w:r>
-        <w:r>
-          <w:rPr>
-            <w:noProof/>
-            <w:webHidden/>
-          </w:rPr>
-        </w:r>
-        <w:r>
-          <w:rPr>
-            <w:noProof/>
-            <w:webHidden/>
-          </w:rPr>
-          <w:fldChar w:fldCharType="separate"/>
-        </w:r>
-        <w:r>
-          <w:rPr>
-            <w:noProof/>
-            <w:webHidden/>
-          </w:rPr>
-          <w:t>11</w:t>
-        </w:r>
-        <w:r>
-          <w:rPr>
-            <w:noProof/>
-            <w:webHidden/>
+            <w:sz w:val="24"/>
           </w:rPr>
           <w:fldChar w:fldCharType="end"/>
         </w:r>
@@ -7734,7 +6020,6 @@
         <w:rPr>
           <w:b/>
           <w:caps/>
-          <w:sz w:val="20"/>
         </w:rPr>
         <w:fldChar w:fldCharType="end"/>
       </w:r>
@@ -7743,7 +6028,7 @@
       <w:pPr>
         <w:pStyle w:val="Ttulo1"/>
       </w:pPr>
-      <w:bookmarkStart w:id="1" w:name="_Toc456732626"/>
+      <w:bookmarkStart w:id="1" w:name="_Toc457407845"/>
       <w:r>
         <w:lastRenderedPageBreak/>
         <w:t>Introdução</w:t>
@@ -7754,7 +6039,7 @@
       <w:pPr>
         <w:pStyle w:val="Ttulo2"/>
       </w:pPr>
-      <w:bookmarkStart w:id="2" w:name="_Toc456732627"/>
+      <w:bookmarkStart w:id="2" w:name="_Toc457407846"/>
       <w:r>
         <w:t>Visão Geral</w:t>
       </w:r>
@@ -7764,6 +6049,7 @@
       <w:r>
         <w:t xml:space="preserve">Este documento define o Plano de Projeto para o projeto </w:t>
       </w:r>
+      <w:proofErr w:type="spellStart"/>
       <w:r>
         <w:rPr>
           <w:b/>
@@ -7771,6 +6057,7 @@
         </w:rPr>
         <w:t>StudyEach</w:t>
       </w:r>
+      <w:proofErr w:type="spellEnd"/>
       <w:r>
         <w:rPr>
           <w:b/>
@@ -7793,7 +6080,7 @@
       <w:pPr>
         <w:pStyle w:val="Ttulo2"/>
       </w:pPr>
-      <w:bookmarkStart w:id="3" w:name="_Toc456732628"/>
+      <w:bookmarkStart w:id="3" w:name="_Toc457407847"/>
       <w:r>
         <w:t>Escopo</w:t>
       </w:r>
@@ -7808,7 +6095,7 @@
       <w:pPr>
         <w:pStyle w:val="Ttulo2"/>
       </w:pPr>
-      <w:bookmarkStart w:id="4" w:name="_Toc456732629"/>
+      <w:bookmarkStart w:id="4" w:name="_Toc457407848"/>
       <w:r>
         <w:t>Acrônimos</w:t>
       </w:r>
@@ -8211,13 +6498,23 @@
                 <w:color w:val="auto"/>
               </w:rPr>
             </w:pPr>
+            <w:proofErr w:type="spellStart"/>
             <w:r>
               <w:rPr>
                 <w:i w:val="0"/>
                 <w:iCs/>
                 <w:color w:val="auto"/>
               </w:rPr>
-              <w:t>Checklist de Avaliação de Qualidade</w:t>
+              <w:t>Checklist</w:t>
+            </w:r>
+            <w:proofErr w:type="spellEnd"/>
+            <w:r>
+              <w:rPr>
+                <w:i w:val="0"/>
+                <w:iCs/>
+                <w:color w:val="auto"/>
+              </w:rPr>
+              <w:t xml:space="preserve"> de Avaliação de Qualidade</w:t>
             </w:r>
           </w:p>
         </w:tc>
@@ -9000,7 +7297,7 @@
           <w:top w:val="single" w:sz="4" w:space="2" w:color="auto" w:shadow="1"/>
         </w:pBdr>
       </w:pPr>
-      <w:bookmarkStart w:id="5" w:name="_Toc456732630"/>
+      <w:bookmarkStart w:id="5" w:name="_Toc457407849"/>
       <w:r>
         <w:lastRenderedPageBreak/>
         <w:t>Plano de Ambiente</w:t>
@@ -9166,8 +7463,13 @@
             <w:tcW w:w="9072" w:type="dxa"/>
           </w:tcPr>
           <w:p>
+            <w:proofErr w:type="spellStart"/>
             <w:r>
-              <w:t>PhpStorm 9 ou superior</w:t>
+              <w:t>PhpStorm</w:t>
+            </w:r>
+            <w:proofErr w:type="spellEnd"/>
+            <w:r>
+              <w:t xml:space="preserve"> 9 ou superior</w:t>
             </w:r>
           </w:p>
         </w:tc>
@@ -9181,9 +7483,11 @@
             <w:tcW w:w="9072" w:type="dxa"/>
           </w:tcPr>
           <w:p>
+            <w:proofErr w:type="spellStart"/>
             <w:r>
               <w:t>SourceTree</w:t>
             </w:r>
+            <w:proofErr w:type="spellEnd"/>
           </w:p>
         </w:tc>
       </w:tr>
@@ -9256,87 +7560,16 @@
     </w:tbl>
     <w:p>
       <w:pPr>
-        <w:spacing w:before="0" w:after="0"/>
-        <w:jc w:val="left"/>
-      </w:pPr>
-    </w:p>
-    <w:p>
-      <w:pPr>
-        <w:pStyle w:val="Ttulo1"/>
-      </w:pPr>
-      <w:bookmarkStart w:id="6" w:name="_Toc456732631"/>
-      <w:r>
-        <w:t>Ciclo de vida</w:t>
-      </w:r>
-      <w:bookmarkEnd w:id="6"/>
-    </w:p>
-    <w:p>
-      <w:r>
-        <w:t>Na figura abaixo está definido o ciclo de vida do processo adotado nesse projeto.</w:t>
-      </w:r>
-    </w:p>
-    <w:p/>
-    <w:p>
-      <w:r>
-        <w:rPr>
-          <w:noProof/>
-        </w:rPr>
-        <w:drawing>
-          <wp:inline distT="0" distB="0" distL="0" distR="0" wp14:anchorId="6B841C50" wp14:editId="54D466BC">
-            <wp:extent cx="5781675" cy="1666167"/>
-            <wp:effectExtent l="0" t="0" r="0" b="0"/>
-            <wp:docPr id="1" name="Imagem 1"/>
-            <wp:cNvGraphicFramePr>
-              <a:graphicFrameLocks xmlns:a="http://schemas.openxmlformats.org/drawingml/2006/main" noChangeAspect="1"/>
-            </wp:cNvGraphicFramePr>
-            <a:graphic xmlns:a="http://schemas.openxmlformats.org/drawingml/2006/main">
-              <a:graphicData uri="http://schemas.openxmlformats.org/drawingml/2006/picture">
-                <pic:pic xmlns:pic="http://schemas.openxmlformats.org/drawingml/2006/picture">
-                  <pic:nvPicPr>
-                    <pic:cNvPr id="1" name="13699560_990657947713707_1613047347_o.png"/>
-                    <pic:cNvPicPr/>
-                  </pic:nvPicPr>
-                  <pic:blipFill>
-                    <a:blip r:embed="rId10">
-                      <a:extLst>
-                        <a:ext uri="{28A0092B-C50C-407E-A947-70E740481C1C}">
-                          <a14:useLocalDpi xmlns:a14="http://schemas.microsoft.com/office/drawing/2010/main" val="0"/>
-                        </a:ext>
-                      </a:extLst>
-                    </a:blip>
-                    <a:stretch>
-                      <a:fillRect/>
-                    </a:stretch>
-                  </pic:blipFill>
-                  <pic:spPr>
-                    <a:xfrm>
-                      <a:off x="0" y="0"/>
-                      <a:ext cx="5846972" cy="1684984"/>
-                    </a:xfrm>
-                    <a:prstGeom prst="rect">
-                      <a:avLst/>
-                    </a:prstGeom>
-                  </pic:spPr>
-                </pic:pic>
-              </a:graphicData>
-            </a:graphic>
-          </wp:inline>
-        </w:drawing>
-      </w:r>
-    </w:p>
-    <w:p/>
-    <w:p>
-      <w:pPr>
         <w:pStyle w:val="Ttulo1"/>
         <w:pBdr>
           <w:top w:val="single" w:sz="4" w:space="0" w:color="auto" w:shadow="1"/>
         </w:pBdr>
       </w:pPr>
-      <w:bookmarkStart w:id="7" w:name="_Toc456732632"/>
+      <w:bookmarkStart w:id="6" w:name="_Toc457407850"/>
       <w:r>
         <w:t>Cronograma Geral</w:t>
       </w:r>
-      <w:bookmarkEnd w:id="7"/>
+      <w:bookmarkEnd w:id="6"/>
     </w:p>
     <w:p>
       <w:pPr>
@@ -9354,11 +7587,8 @@
     <w:p>
       <w:pPr>
         <w:jc w:val="center"/>
-        <w:rPr>
-          <w:iCs/>
-        </w:rPr>
-      </w:pPr>
-      <w:hyperlink r:id="rId11" w:history="1">
+      </w:pPr>
+      <w:hyperlink r:id="rId10" w:history="1">
         <w:r>
           <w:rPr>
             <w:rStyle w:val="Hyperlink"/>
@@ -9367,560 +7597,274 @@
           <w:t>Documento de Cronograma do Projeto</w:t>
         </w:r>
       </w:hyperlink>
+      <w:r>
+        <w:t xml:space="preserve"> </w:t>
+      </w:r>
     </w:p>
     <w:p>
       <w:pPr>
         <w:pStyle w:val="Ttulo1"/>
-        <w:pBdr>
-          <w:top w:val="single" w:sz="4" w:space="2" w:color="auto" w:shadow="1"/>
-        </w:pBdr>
-      </w:pPr>
-      <w:bookmarkStart w:id="8" w:name="_Toc456732633"/>
-      <w:r>
-        <w:lastRenderedPageBreak/>
-        <w:t>Plano de Gerência de Risco</w:t>
-      </w:r>
-      <w:r>
-        <w:t>s</w:t>
-      </w:r>
+      </w:pPr>
+      <w:r>
+        <w:t>Gerência de Configuração</w:t>
+      </w:r>
+    </w:p>
+    <w:p>
+      <w:pPr>
+        <w:pStyle w:val="Ttulo2"/>
+      </w:pPr>
+      <w:bookmarkStart w:id="7" w:name="_Toc46330549"/>
+      <w:bookmarkStart w:id="8" w:name="_Toc450847073"/>
+      <w:r>
+        <w:t>Itens de configuração</w:t>
+      </w:r>
+      <w:bookmarkEnd w:id="7"/>
       <w:bookmarkEnd w:id="8"/>
     </w:p>
     <w:p>
-      <w:pPr>
-        <w:pStyle w:val="instrucaodepreenchimento"/>
-        <w:rPr>
-          <w:i w:val="0"/>
-          <w:iCs/>
-          <w:color w:val="auto"/>
-        </w:rPr>
-      </w:pPr>
-      <w:r>
-        <w:rPr>
-          <w:i w:val="0"/>
-          <w:iCs/>
-          <w:color w:val="auto"/>
-        </w:rPr>
-        <w:t>Essa seção tem como objetivo definir como serão executadas algumas etapas do processo de gerenciamento dos riscos.</w:t>
-      </w:r>
-    </w:p>
-    <w:p>
-      <w:pPr>
-        <w:pStyle w:val="Ttulo2"/>
-      </w:pPr>
-      <w:bookmarkStart w:id="9" w:name="_Toc456732634"/>
-      <w:r>
-        <w:t>Identificação de Riscos</w:t>
-      </w:r>
-      <w:bookmarkEnd w:id="9"/>
-    </w:p>
-    <w:p>
-      <w:r>
-        <w:t>O processo de identificação dos riscos será feito continuamente durante toda a execução do projeto por toda a equipe. Tais riscos devem ser reportados diretamente para o gerente d</w:t>
-      </w:r>
-      <w:r>
-        <w:t>e</w:t>
-      </w:r>
-      <w:r>
-        <w:t xml:space="preserve"> projeto que deverá discuti-los </w:t>
-      </w:r>
-      <w:r>
-        <w:t>durante a Sprint Retrospective.</w:t>
-      </w:r>
-    </w:p>
-    <w:p>
-      <w:pPr>
-        <w:pStyle w:val="Ttulo2"/>
-      </w:pPr>
-      <w:bookmarkStart w:id="10" w:name="_Toc456732635"/>
-      <w:r>
-        <w:t>Análise de Riscos</w:t>
-      </w:r>
-      <w:bookmarkEnd w:id="10"/>
-    </w:p>
-    <w:p>
-      <w:r>
-        <w:t>Os riscos identificados devem ser analisados pelo gerente de projeto de forma a definir a probabilidade e o impacto dos mesmos e assim definir a prioridade de cada um, além de definir a ação a ser tomada caso esses riscos ocorram.</w:t>
-      </w:r>
-      <w:r>
-        <w:t xml:space="preserve"> Esses riscos deveram ser registrados na Planilha de Monitoramento de Riscos.</w:t>
-      </w:r>
-    </w:p>
-    <w:p>
-      <w:pPr>
-        <w:pStyle w:val="Ttulo2"/>
-      </w:pPr>
-      <w:bookmarkStart w:id="11" w:name="_Toc456732636"/>
-      <w:r>
-        <w:t>Monitoramento</w:t>
-      </w:r>
-      <w:bookmarkEnd w:id="11"/>
-    </w:p>
-    <w:p>
-      <w:r>
-        <w:t xml:space="preserve">Os riscos devem ser monitorados no final de cada Sprint pelo gerente de projetos gerando atualização na </w:t>
-      </w:r>
-      <w:r>
-        <w:t>Planilha de Monitoramento de Riscos que pode ser encontrada no link a seguir:</w:t>
-      </w:r>
-    </w:p>
-    <w:p>
-      <w:pPr>
-        <w:jc w:val="center"/>
-      </w:pPr>
-      <w:hyperlink r:id="rId12" w:history="1">
-        <w:r>
-          <w:rPr>
-            <w:rStyle w:val="Hyperlink"/>
-          </w:rPr>
-          <w:t>Planilha de Monitoramento de Riscos</w:t>
-        </w:r>
-      </w:hyperlink>
-    </w:p>
-    <w:p>
-      <w:pPr>
-        <w:pStyle w:val="Ttulo1"/>
-        <w:pBdr>
-          <w:top w:val="single" w:sz="4" w:space="2" w:color="auto" w:shadow="1"/>
-        </w:pBdr>
-      </w:pPr>
-      <w:bookmarkStart w:id="12" w:name="_Toc456732637"/>
-      <w:r>
-        <w:t>Plano de Qualidade</w:t>
-      </w:r>
-      <w:bookmarkEnd w:id="12"/>
-    </w:p>
-    <w:p>
-      <w:r>
-        <w:t>Essa sessão define o Plano de Qualidade para o projeto, identificando como a qualidade da aplicação, dos artefatos e dos processos envolvidos no progresso da solução será garantida.</w:t>
-      </w:r>
-      <w:r>
-        <w:t xml:space="preserve"> </w:t>
-      </w:r>
-    </w:p>
-    <w:p>
-      <w:pPr>
-        <w:pStyle w:val="Ttulo2"/>
-      </w:pPr>
-      <w:bookmarkStart w:id="13" w:name="_Toc456732638"/>
-      <w:r>
-        <w:t>Atividades e Cronograma Macro</w:t>
-      </w:r>
-      <w:bookmarkEnd w:id="13"/>
+      <w:r>
+        <w:t>A tabela abaixo identifica os itens que estarão sob a gerência de configuração, apresentando uma breve descrição de cada um.</w:t>
+      </w:r>
     </w:p>
     <w:tbl>
       <w:tblPr>
-        <w:tblW w:w="9209" w:type="dxa"/>
-        <w:jc w:val="center"/>
-        <w:tblBorders>
-          <w:top w:val="single" w:sz="4" w:space="0" w:color="auto"/>
-          <w:left w:val="single" w:sz="4" w:space="0" w:color="auto"/>
-          <w:bottom w:val="single" w:sz="4" w:space="0" w:color="auto"/>
-          <w:right w:val="single" w:sz="4" w:space="0" w:color="auto"/>
-          <w:insideH w:val="single" w:sz="4" w:space="0" w:color="auto"/>
-          <w:insideV w:val="single" w:sz="4" w:space="0" w:color="auto"/>
-        </w:tblBorders>
+        <w:tblW w:w="9637" w:type="dxa"/>
+        <w:tblInd w:w="3" w:type="dxa"/>
         <w:tblLayout w:type="fixed"/>
+        <w:tblCellMar>
+          <w:left w:w="0" w:type="dxa"/>
+          <w:right w:w="0" w:type="dxa"/>
+        </w:tblCellMar>
         <w:tblLook w:val="0000" w:firstRow="0" w:lastRow="0" w:firstColumn="0" w:lastColumn="0" w:noHBand="0" w:noVBand="0"/>
       </w:tblPr>
       <w:tblGrid>
-        <w:gridCol w:w="1978"/>
-        <w:gridCol w:w="3820"/>
-        <w:gridCol w:w="1559"/>
-        <w:gridCol w:w="1852"/>
+        <w:gridCol w:w="3011"/>
+        <w:gridCol w:w="6626"/>
       </w:tblGrid>
       <w:tr>
-        <w:trPr>
-          <w:jc w:val="center"/>
-        </w:trPr>
         <w:tc>
           <w:tcPr>
-            <w:tcW w:w="1978" w:type="dxa"/>
+            <w:tcW w:w="3011" w:type="dxa"/>
+            <w:tcBorders>
+              <w:top w:val="single" w:sz="2" w:space="0" w:color="000000"/>
+              <w:left w:val="single" w:sz="2" w:space="0" w:color="000000"/>
+              <w:bottom w:val="single" w:sz="2" w:space="0" w:color="000000"/>
+              <w:right w:val="nil"/>
+            </w:tcBorders>
             <w:shd w:val="clear" w:color="auto" w:fill="AEAAAA" w:themeFill="background2" w:themeFillShade="BF"/>
           </w:tcPr>
           <w:p>
             <w:pPr>
+              <w:pStyle w:val="Standard"/>
               <w:jc w:val="center"/>
               <w:rPr>
                 <w:b/>
-                <w:szCs w:val="24"/>
+                <w:bCs/>
+                <w:sz w:val="24"/>
               </w:rPr>
             </w:pPr>
             <w:r>
               <w:rPr>
                 <w:b/>
-                <w:szCs w:val="24"/>
-              </w:rPr>
-              <w:t>Atividade</w:t>
+                <w:bCs/>
+                <w:sz w:val="24"/>
+              </w:rPr>
+              <w:t>Item de Configuração</w:t>
             </w:r>
           </w:p>
         </w:tc>
         <w:tc>
           <w:tcPr>
-            <w:tcW w:w="3820" w:type="dxa"/>
+            <w:tcW w:w="6626" w:type="dxa"/>
+            <w:tcBorders>
+              <w:top w:val="single" w:sz="2" w:space="0" w:color="000000"/>
+              <w:left w:val="single" w:sz="2" w:space="0" w:color="000000"/>
+              <w:bottom w:val="single" w:sz="2" w:space="0" w:color="000000"/>
+              <w:right w:val="single" w:sz="2" w:space="0" w:color="000000"/>
+            </w:tcBorders>
             <w:shd w:val="clear" w:color="auto" w:fill="AEAAAA" w:themeFill="background2" w:themeFillShade="BF"/>
           </w:tcPr>
           <w:p>
             <w:pPr>
+              <w:pStyle w:val="Standard"/>
               <w:jc w:val="center"/>
               <w:rPr>
-                <w:szCs w:val="24"/>
+                <w:b/>
+                <w:bCs/>
+                <w:sz w:val="24"/>
               </w:rPr>
             </w:pPr>
             <w:r>
               <w:rPr>
                 <w:b/>
-                <w:szCs w:val="24"/>
-              </w:rPr>
-              <w:t>Objetivo e Procedimentos</w:t>
+                <w:bCs/>
+                <w:sz w:val="24"/>
+              </w:rPr>
+              <w:t>Descrição</w:t>
+            </w:r>
+          </w:p>
+        </w:tc>
+      </w:tr>
+      <w:tr>
+        <w:tc>
+          <w:tcPr>
+            <w:tcW w:w="3011" w:type="dxa"/>
+            <w:tcBorders>
+              <w:top w:val="nil"/>
+              <w:left w:val="single" w:sz="2" w:space="0" w:color="000000"/>
+              <w:bottom w:val="single" w:sz="2" w:space="0" w:color="000000"/>
+              <w:right w:val="nil"/>
+            </w:tcBorders>
+          </w:tcPr>
+          <w:p>
+            <w:pPr>
+              <w:pStyle w:val="instrucaodepreenchimento"/>
+              <w:jc w:val="left"/>
+              <w:rPr>
+                <w:i w:val="0"/>
+                <w:iCs/>
+                <w:color w:val="auto"/>
+              </w:rPr>
+            </w:pPr>
+            <w:r>
+              <w:rPr>
+                <w:i w:val="0"/>
+                <w:iCs/>
+                <w:color w:val="auto"/>
+              </w:rPr>
+              <w:t xml:space="preserve"> Programas</w:t>
             </w:r>
           </w:p>
         </w:tc>
         <w:tc>
           <w:tcPr>
-            <w:tcW w:w="1559" w:type="dxa"/>
-            <w:shd w:val="clear" w:color="auto" w:fill="AEAAAA" w:themeFill="background2" w:themeFillShade="BF"/>
+            <w:tcW w:w="6626" w:type="dxa"/>
+            <w:tcBorders>
+              <w:top w:val="nil"/>
+              <w:left w:val="single" w:sz="2" w:space="0" w:color="000000"/>
+              <w:bottom w:val="single" w:sz="2" w:space="0" w:color="000000"/>
+              <w:right w:val="single" w:sz="2" w:space="0" w:color="000000"/>
+            </w:tcBorders>
           </w:tcPr>
           <w:p>
             <w:pPr>
-              <w:jc w:val="center"/>
-              <w:rPr>
-                <w:b/>
-                <w:szCs w:val="24"/>
+              <w:pStyle w:val="instrucaodepreenchimento"/>
+              <w:ind w:left="108"/>
+              <w:jc w:val="left"/>
+              <w:rPr>
+                <w:i w:val="0"/>
+                <w:iCs/>
+                <w:color w:val="auto"/>
               </w:rPr>
             </w:pPr>
             <w:r>
               <w:rPr>
-                <w:b/>
-                <w:szCs w:val="24"/>
-              </w:rPr>
-              <w:t>Responsável</w:t>
+                <w:i w:val="0"/>
+                <w:iCs/>
+                <w:color w:val="auto"/>
+              </w:rPr>
+              <w:t>Representam o código fonte responsável pela aplicação</w:t>
+            </w:r>
+          </w:p>
+        </w:tc>
+      </w:tr>
+      <w:tr>
+        <w:tc>
+          <w:tcPr>
+            <w:tcW w:w="3011" w:type="dxa"/>
+            <w:tcBorders>
+              <w:top w:val="nil"/>
+              <w:left w:val="single" w:sz="2" w:space="0" w:color="000000"/>
+              <w:bottom w:val="single" w:sz="2" w:space="0" w:color="000000"/>
+              <w:right w:val="nil"/>
+            </w:tcBorders>
+          </w:tcPr>
+          <w:p>
+            <w:pPr>
+              <w:rPr>
+                <w:color w:val="000000"/>
+              </w:rPr>
+            </w:pPr>
+            <w:r>
+              <w:rPr>
+                <w:color w:val="000000"/>
+              </w:rPr>
+              <w:t xml:space="preserve"> Configuração</w:t>
             </w:r>
           </w:p>
         </w:tc>
         <w:tc>
           <w:tcPr>
-            <w:tcW w:w="1852" w:type="dxa"/>
-            <w:shd w:val="clear" w:color="auto" w:fill="AEAAAA" w:themeFill="background2" w:themeFillShade="BF"/>
+            <w:tcW w:w="6626" w:type="dxa"/>
+            <w:tcBorders>
+              <w:top w:val="nil"/>
+              <w:left w:val="single" w:sz="2" w:space="0" w:color="000000"/>
+              <w:bottom w:val="single" w:sz="2" w:space="0" w:color="000000"/>
+              <w:right w:val="single" w:sz="2" w:space="0" w:color="000000"/>
+            </w:tcBorders>
           </w:tcPr>
           <w:p>
             <w:pPr>
-              <w:jc w:val="center"/>
-              <w:rPr>
-                <w:b/>
-                <w:szCs w:val="24"/>
+              <w:ind w:left="108" w:right="139"/>
+              <w:rPr>
+                <w:color w:val="000000"/>
               </w:rPr>
             </w:pPr>
             <w:r>
               <w:rPr>
-                <w:b/>
-                <w:szCs w:val="24"/>
-              </w:rPr>
-              <w:t>Data</w:t>
+                <w:color w:val="000000"/>
+              </w:rPr>
+              <w:t>Representam todos os arquivos de configuração para que a aplicação seja executada</w:t>
             </w:r>
           </w:p>
         </w:tc>
       </w:tr>
       <w:tr>
-        <w:trPr>
-          <w:jc w:val="center"/>
-        </w:trPr>
         <w:tc>
           <w:tcPr>
-            <w:tcW w:w="1978" w:type="dxa"/>
+            <w:tcW w:w="3011" w:type="dxa"/>
+            <w:tcBorders>
+              <w:top w:val="nil"/>
+              <w:left w:val="single" w:sz="2" w:space="0" w:color="000000"/>
+              <w:bottom w:val="single" w:sz="2" w:space="0" w:color="000000"/>
+              <w:right w:val="nil"/>
+            </w:tcBorders>
           </w:tcPr>
           <w:p>
             <w:pPr>
-              <w:jc w:val="center"/>
-              <w:rPr>
-                <w:szCs w:val="24"/>
+              <w:rPr>
+                <w:color w:val="000000"/>
               </w:rPr>
             </w:pPr>
             <w:r>
               <w:rPr>
-                <w:szCs w:val="24"/>
-              </w:rPr>
-              <w:t>Revisão da especificação funcional</w:t>
+                <w:color w:val="000000"/>
+              </w:rPr>
+              <w:t xml:space="preserve"> Artefato metodologia</w:t>
             </w:r>
           </w:p>
         </w:tc>
         <w:tc>
           <w:tcPr>
-            <w:tcW w:w="3820" w:type="dxa"/>
+            <w:tcW w:w="6626" w:type="dxa"/>
+            <w:tcBorders>
+              <w:top w:val="nil"/>
+              <w:left w:val="single" w:sz="2" w:space="0" w:color="000000"/>
+              <w:bottom w:val="single" w:sz="2" w:space="0" w:color="000000"/>
+              <w:right w:val="single" w:sz="2" w:space="0" w:color="000000"/>
+            </w:tcBorders>
           </w:tcPr>
           <w:p>
             <w:pPr>
-              <w:jc w:val="center"/>
-              <w:rPr>
-                <w:szCs w:val="24"/>
+              <w:rPr>
+                <w:color w:val="000000"/>
               </w:rPr>
             </w:pPr>
             <w:r>
               <w:rPr>
-                <w:szCs w:val="24"/>
-              </w:rPr>
-              <w:t xml:space="preserve">Verificar se o </w:t>
-            </w:r>
-            <w:r>
-              <w:rPr>
-                <w:szCs w:val="24"/>
-              </w:rPr>
-              <w:t>que foi desenvolvido está de acordo com as histórias de usuário selecionadas</w:t>
-            </w:r>
-          </w:p>
-        </w:tc>
-        <w:tc>
-          <w:tcPr>
-            <w:tcW w:w="1559" w:type="dxa"/>
-          </w:tcPr>
-          <w:p>
-            <w:pPr>
-              <w:spacing w:before="0" w:after="0"/>
-              <w:jc w:val="center"/>
-              <w:rPr>
-                <w:szCs w:val="24"/>
-              </w:rPr>
-            </w:pPr>
-            <w:r>
-              <w:rPr>
-                <w:szCs w:val="24"/>
-              </w:rPr>
-              <w:t>Gerente de Qualidade</w:t>
-            </w:r>
-          </w:p>
-        </w:tc>
-        <w:tc>
-          <w:tcPr>
-            <w:tcW w:w="1852" w:type="dxa"/>
-          </w:tcPr>
-          <w:p>
-            <w:pPr>
-              <w:spacing w:before="0" w:after="0"/>
-              <w:jc w:val="center"/>
-              <w:rPr>
-                <w:szCs w:val="24"/>
-              </w:rPr>
-            </w:pPr>
-            <w:r>
-              <w:rPr>
-                <w:szCs w:val="24"/>
-              </w:rPr>
-              <w:t>Final de cada sprint</w:t>
-            </w:r>
-            <w:r>
-              <w:rPr>
-                <w:szCs w:val="24"/>
-              </w:rPr>
-              <w:t xml:space="preserve"> e criação de </w:t>
-            </w:r>
-            <w:r>
-              <w:rPr>
-                <w:i/>
-                <w:szCs w:val="24"/>
-              </w:rPr>
-              <w:t>build</w:t>
-            </w:r>
-          </w:p>
-        </w:tc>
-      </w:tr>
-      <w:tr>
-        <w:trPr>
-          <w:jc w:val="center"/>
-        </w:trPr>
-        <w:tc>
-          <w:tcPr>
-            <w:tcW w:w="1978" w:type="dxa"/>
-          </w:tcPr>
-          <w:p>
-            <w:pPr>
-              <w:spacing w:before="0" w:after="0"/>
-              <w:jc w:val="center"/>
-              <w:rPr>
-                <w:szCs w:val="24"/>
-              </w:rPr>
-            </w:pPr>
-            <w:r>
-              <w:rPr>
-                <w:szCs w:val="24"/>
-              </w:rPr>
-              <w:t>Revisão de Código</w:t>
-            </w:r>
-          </w:p>
-        </w:tc>
-        <w:tc>
-          <w:tcPr>
-            <w:tcW w:w="3820" w:type="dxa"/>
-          </w:tcPr>
-          <w:p>
-            <w:pPr>
-              <w:pStyle w:val="Cabealho"/>
-              <w:tabs>
-                <w:tab w:val="clear" w:pos="4153"/>
-                <w:tab w:val="clear" w:pos="8306"/>
-              </w:tabs>
-              <w:jc w:val="center"/>
-              <w:rPr>
-                <w:rFonts w:ascii="Times New Roman" w:hAnsi="Times New Roman"/>
-                <w:sz w:val="24"/>
-                <w:szCs w:val="24"/>
-              </w:rPr>
-            </w:pPr>
-            <w:r>
-              <w:rPr>
-                <w:rFonts w:ascii="Times New Roman" w:hAnsi="Times New Roman"/>
-                <w:sz w:val="24"/>
-                <w:szCs w:val="24"/>
-              </w:rPr>
-              <w:t>Verif</w:t>
-            </w:r>
-            <w:r>
-              <w:rPr>
-                <w:rFonts w:ascii="Times New Roman" w:hAnsi="Times New Roman"/>
-                <w:sz w:val="24"/>
-                <w:szCs w:val="24"/>
-              </w:rPr>
-              <w:t>icar se o código fonte atende aos padrões de codificação definidos.</w:t>
-            </w:r>
-          </w:p>
-        </w:tc>
-        <w:tc>
-          <w:tcPr>
-            <w:tcW w:w="1559" w:type="dxa"/>
-          </w:tcPr>
-          <w:p>
-            <w:pPr>
-              <w:jc w:val="center"/>
-              <w:rPr>
-                <w:szCs w:val="24"/>
-              </w:rPr>
-            </w:pPr>
-            <w:r>
-              <w:rPr>
-                <w:szCs w:val="24"/>
-              </w:rPr>
-              <w:t>Gerente de Qualidade</w:t>
-            </w:r>
-          </w:p>
-        </w:tc>
-        <w:tc>
-          <w:tcPr>
-            <w:tcW w:w="1852" w:type="dxa"/>
-          </w:tcPr>
-          <w:p>
-            <w:pPr>
-              <w:jc w:val="center"/>
-              <w:rPr>
-                <w:szCs w:val="24"/>
-              </w:rPr>
-            </w:pPr>
-            <w:r>
-              <w:rPr>
-                <w:szCs w:val="24"/>
-              </w:rPr>
-              <w:t>Final de cada sprint</w:t>
-            </w:r>
-            <w:r>
-              <w:rPr>
-                <w:szCs w:val="24"/>
-              </w:rPr>
-              <w:t xml:space="preserve"> e criação de </w:t>
-            </w:r>
-            <w:r>
-              <w:rPr>
-                <w:i/>
-                <w:szCs w:val="24"/>
-              </w:rPr>
-              <w:t>build</w:t>
-            </w:r>
-          </w:p>
-        </w:tc>
-      </w:tr>
-      <w:tr>
-        <w:trPr>
-          <w:jc w:val="center"/>
-        </w:trPr>
-        <w:tc>
-          <w:tcPr>
-            <w:tcW w:w="1978" w:type="dxa"/>
-          </w:tcPr>
-          <w:p>
-            <w:pPr>
-              <w:spacing w:before="0" w:after="0"/>
-              <w:jc w:val="center"/>
-              <w:rPr>
-                <w:szCs w:val="24"/>
-              </w:rPr>
-            </w:pPr>
-            <w:r>
-              <w:rPr>
-                <w:szCs w:val="24"/>
-              </w:rPr>
-              <w:t>Checklist</w:t>
-            </w:r>
-          </w:p>
-        </w:tc>
-        <w:tc>
-          <w:tcPr>
-            <w:tcW w:w="3820" w:type="dxa"/>
-          </w:tcPr>
-          <w:p>
-            <w:pPr>
-              <w:pStyle w:val="Cabealho"/>
-              <w:tabs>
-                <w:tab w:val="clear" w:pos="4153"/>
-                <w:tab w:val="clear" w:pos="8306"/>
-              </w:tabs>
-              <w:jc w:val="center"/>
-              <w:rPr>
-                <w:rFonts w:ascii="Times New Roman" w:hAnsi="Times New Roman"/>
-                <w:sz w:val="24"/>
-                <w:szCs w:val="24"/>
-              </w:rPr>
-            </w:pPr>
-            <w:r>
-              <w:rPr>
-                <w:rFonts w:ascii="Times New Roman" w:hAnsi="Times New Roman"/>
-                <w:sz w:val="24"/>
-                <w:szCs w:val="24"/>
-              </w:rPr>
-              <w:t>Avaliar a qualidade do processo de acordo com as não conformidades encontradas em cada área.</w:t>
-            </w:r>
-          </w:p>
-        </w:tc>
-        <w:tc>
-          <w:tcPr>
-            <w:tcW w:w="1559" w:type="dxa"/>
-          </w:tcPr>
-          <w:p>
-            <w:pPr>
-              <w:jc w:val="center"/>
-              <w:rPr>
-                <w:szCs w:val="24"/>
-              </w:rPr>
-            </w:pPr>
-            <w:r>
-              <w:rPr>
-                <w:szCs w:val="24"/>
-              </w:rPr>
-              <w:t>Gerente de Qualidade</w:t>
-            </w:r>
-          </w:p>
-        </w:tc>
-        <w:tc>
-          <w:tcPr>
-            <w:tcW w:w="1852" w:type="dxa"/>
-          </w:tcPr>
-          <w:p>
-            <w:pPr>
-              <w:jc w:val="center"/>
-              <w:rPr>
-                <w:szCs w:val="24"/>
-              </w:rPr>
-            </w:pPr>
-            <w:r>
-              <w:rPr>
-                <w:szCs w:val="24"/>
-              </w:rPr>
-              <w:t>Final de cada sprint</w:t>
+                <w:color w:val="000000"/>
+              </w:rPr>
+              <w:t xml:space="preserve"> Representam todos os documentos e arquivos gerados pelo projeto.</w:t>
             </w:r>
           </w:p>
         </w:tc>
@@ -9928,547 +7872,17 @@
     </w:tbl>
     <w:p/>
     <w:p>
-      <w:r>
-        <w:t>A</w:t>
-      </w:r>
-      <w:r>
-        <w:t>s</w:t>
-      </w:r>
-      <w:r>
-        <w:t xml:space="preserve"> Checklist</w:t>
-      </w:r>
-      <w:r>
-        <w:t>s</w:t>
-      </w:r>
-      <w:r>
-        <w:t xml:space="preserve"> de </w:t>
-      </w:r>
-      <w:r>
-        <w:t xml:space="preserve">Avaliação da </w:t>
-      </w:r>
-      <w:r>
-        <w:t>Gerência de Qualidade pode</w:t>
-      </w:r>
-      <w:r>
-        <w:t>m</w:t>
-      </w:r>
-      <w:r>
-        <w:t xml:space="preserve"> ser encontrada</w:t>
-      </w:r>
-      <w:r>
-        <w:t>s</w:t>
-      </w:r>
-      <w:r>
-        <w:t xml:space="preserve"> no link abaixo:</w:t>
-      </w:r>
-    </w:p>
-    <w:p>
-      <w:pPr>
-        <w:jc w:val="center"/>
-      </w:pPr>
-      <w:hyperlink r:id="rId13" w:history="1">
-        <w:r>
-          <w:rPr>
-            <w:rStyle w:val="Hyperlink"/>
-          </w:rPr>
-          <w:t>Checklist de Avaliação</w:t>
-        </w:r>
-      </w:hyperlink>
-    </w:p>
-    <w:p>
-      <w:pPr>
-        <w:spacing w:before="0" w:after="0"/>
-        <w:jc w:val="left"/>
-      </w:pPr>
-      <w:r>
-        <w:br w:type="page"/>
-      </w:r>
-    </w:p>
-    <w:p>
-      <w:pPr>
-        <w:pStyle w:val="Ttulo1"/>
-        <w:pBdr>
-          <w:top w:val="single" w:sz="4" w:space="2" w:color="auto" w:shadow="1"/>
-        </w:pBdr>
-      </w:pPr>
-      <w:bookmarkStart w:id="14" w:name="_Toc456732639"/>
+      <w:pPr>
+        <w:pStyle w:val="Ttulo2"/>
+      </w:pPr>
       <w:r>
         <w:lastRenderedPageBreak/>
-        <w:t>Controle de Mudanças</w:t>
-      </w:r>
-      <w:bookmarkEnd w:id="14"/>
-    </w:p>
-    <w:p>
-      <w:pPr>
-        <w:pStyle w:val="instrucaodepreenchimento"/>
-        <w:rPr>
-          <w:i w:val="0"/>
-          <w:iCs/>
-          <w:color w:val="auto"/>
-        </w:rPr>
-      </w:pPr>
-      <w:r>
-        <w:rPr>
-          <w:i w:val="0"/>
-          <w:iCs/>
-          <w:color w:val="auto"/>
-        </w:rPr>
-        <w:t>Essa seção especifica todas as etapas do processo de mudanças no projeto (solicitação, aprovação, homologação, etc.). As mudanças devem seguir o seguinte ciclo:</w:t>
-      </w:r>
-    </w:p>
-    <w:p>
-      <w:pPr>
-        <w:pStyle w:val="Ttulo2"/>
-      </w:pPr>
-      <w:bookmarkStart w:id="15" w:name="_Toc456732640"/>
-      <w:r>
-        <w:t>Atividades e Cronograma Macro</w:t>
-      </w:r>
-      <w:bookmarkEnd w:id="15"/>
-    </w:p>
-    <w:p>
-      <w:pPr>
-        <w:pStyle w:val="Ttulo3"/>
-      </w:pPr>
-      <w:bookmarkStart w:id="16" w:name="_Toc456732641"/>
-      <w:r>
-        <w:t>Atividades</w:t>
-      </w:r>
-      <w:bookmarkEnd w:id="16"/>
-    </w:p>
-    <w:p>
-      <w:pPr>
-        <w:pStyle w:val="instrucaodepreenchimento"/>
-        <w:numPr>
-          <w:ilvl w:val="0"/>
-          <w:numId w:val="3"/>
-        </w:numPr>
-        <w:rPr>
-          <w:i w:val="0"/>
-          <w:iCs/>
-          <w:color w:val="auto"/>
-        </w:rPr>
-      </w:pPr>
-      <w:r>
-        <w:rPr>
-          <w:i w:val="0"/>
-          <w:iCs/>
-          <w:color w:val="auto"/>
-        </w:rPr>
-        <w:t xml:space="preserve">A mudança deve ser solicitada </w:t>
-      </w:r>
-      <w:r>
-        <w:rPr>
-          <w:i w:val="0"/>
-          <w:iCs/>
-          <w:color w:val="auto"/>
-        </w:rPr>
-        <w:t>na ferramenta Trello na lista “</w:t>
-      </w:r>
-      <w:r>
-        <w:rPr>
-          <w:i w:val="0"/>
-          <w:iCs/>
-          <w:color w:val="auto"/>
-        </w:rPr>
-        <w:t>Request change in Backlog</w:t>
-      </w:r>
-      <w:r>
-        <w:rPr>
-          <w:i w:val="0"/>
-          <w:iCs/>
-          <w:color w:val="auto"/>
-        </w:rPr>
-        <w:t xml:space="preserve">” que compõem o quadro </w:t>
-      </w:r>
-      <w:hyperlink r:id="rId14" w:history="1">
-        <w:r>
-          <w:rPr>
-            <w:rStyle w:val="Hyperlink"/>
-            <w:i w:val="0"/>
-            <w:iCs/>
-          </w:rPr>
-          <w:t>Backlog</w:t>
-        </w:r>
-      </w:hyperlink>
-      <w:r>
-        <w:rPr>
-          <w:i w:val="0"/>
-          <w:iCs/>
-          <w:color w:val="auto"/>
-        </w:rPr>
-        <w:t>.</w:t>
-      </w:r>
-    </w:p>
-    <w:p>
-      <w:pPr>
-        <w:pStyle w:val="instrucaodepreenchimento"/>
-        <w:numPr>
-          <w:ilvl w:val="0"/>
-          <w:numId w:val="3"/>
-        </w:numPr>
-        <w:rPr>
-          <w:i w:val="0"/>
-          <w:iCs/>
-          <w:color w:val="auto"/>
-        </w:rPr>
-      </w:pPr>
-      <w:r>
-        <w:rPr>
-          <w:i w:val="0"/>
-          <w:iCs/>
-          <w:color w:val="auto"/>
-        </w:rPr>
-        <w:t xml:space="preserve">A mudança é analisada pelo gerente de projetos que analisa o risco e impacto no projeto juntamente com a equipe. A aprovação ou rejeição da mudança deve ser tomada em conjunto com </w:t>
-      </w:r>
-      <w:r>
-        <w:rPr>
-          <w:i w:val="0"/>
-          <w:iCs/>
-          <w:color w:val="auto"/>
-        </w:rPr>
-        <w:t>o P.O</w:t>
-      </w:r>
-      <w:r>
-        <w:rPr>
-          <w:i w:val="0"/>
-          <w:iCs/>
-          <w:color w:val="auto"/>
-        </w:rPr>
-        <w:t xml:space="preserve">.  </w:t>
-      </w:r>
-    </w:p>
-    <w:p>
-      <w:pPr>
-        <w:pStyle w:val="instrucaodepreenchimento"/>
-        <w:numPr>
-          <w:ilvl w:val="0"/>
-          <w:numId w:val="3"/>
-        </w:numPr>
-        <w:rPr>
-          <w:i w:val="0"/>
-          <w:iCs/>
-          <w:color w:val="auto"/>
-        </w:rPr>
-      </w:pPr>
-      <w:r>
-        <w:rPr>
-          <w:i w:val="0"/>
-          <w:iCs/>
-          <w:color w:val="auto"/>
-        </w:rPr>
-        <w:t>A decisão é comunicada pelo Gerente de Projeto na forma de comentário no card correspondente</w:t>
-      </w:r>
-      <w:r>
-        <w:rPr>
-          <w:i w:val="0"/>
-          <w:iCs/>
-          <w:color w:val="auto"/>
-        </w:rPr>
-        <w:t xml:space="preserve">. A comunicação deve ser realizada com </w:t>
-      </w:r>
-      <w:r>
-        <w:rPr>
-          <w:i w:val="0"/>
-          <w:iCs/>
-          <w:color w:val="auto"/>
-        </w:rPr>
-        <w:t>muita</w:t>
-      </w:r>
-      <w:r>
-        <w:rPr>
-          <w:i w:val="0"/>
-          <w:iCs/>
-          <w:color w:val="auto"/>
-        </w:rPr>
-        <w:t xml:space="preserve"> cautela sempre justificando os pontos considerados na tomada da decisão.</w:t>
-      </w:r>
-      <w:r>
-        <w:rPr>
-          <w:i w:val="0"/>
-          <w:iCs/>
-          <w:color w:val="auto"/>
-        </w:rPr>
-        <w:t xml:space="preserve"> </w:t>
-      </w:r>
-    </w:p>
-    <w:p>
-      <w:pPr>
-        <w:pStyle w:val="instrucaodepreenchimento"/>
-        <w:numPr>
-          <w:ilvl w:val="0"/>
-          <w:numId w:val="3"/>
-        </w:numPr>
-        <w:rPr>
-          <w:i w:val="0"/>
-          <w:iCs/>
-          <w:color w:val="auto"/>
-        </w:rPr>
-      </w:pPr>
-      <w:r>
-        <w:rPr>
-          <w:i w:val="0"/>
-          <w:iCs/>
-          <w:color w:val="auto"/>
-        </w:rPr>
-        <w:t>As alterações necessárias caso a mudança seja aprovada serão alocadas nos próximos Sprints de acordo com o nível de prioridade. Caso a mudança surta efeito em funcionalidades já implementadas, a prioridade é máxima.</w:t>
-      </w:r>
-    </w:p>
-    <w:p>
-      <w:pPr>
-        <w:pStyle w:val="Ttulo3"/>
-      </w:pPr>
-      <w:bookmarkStart w:id="17" w:name="_Toc456732642"/>
-      <w:r>
-        <w:t>Cronograma Macro</w:t>
-      </w:r>
-      <w:bookmarkEnd w:id="17"/>
-    </w:p>
-    <w:p>
-      <w:r>
-        <w:t xml:space="preserve">Atividades do controle de mudanças devem ser executadas sempre que mudanças forem necessárias, principalmente </w:t>
-      </w:r>
-      <w:r>
-        <w:t>nos testes</w:t>
-      </w:r>
-      <w:r>
-        <w:t xml:space="preserve"> de aceitação no final de cada sprint.</w:t>
-      </w:r>
-    </w:p>
-    <w:p>
-      <w:pPr>
-        <w:pStyle w:val="Ttulo1"/>
-        <w:pBdr>
-          <w:top w:val="single" w:sz="4" w:space="2" w:color="auto" w:shadow="1"/>
-        </w:pBdr>
-      </w:pPr>
-      <w:bookmarkStart w:id="18" w:name="_Toc456732643"/>
-      <w:bookmarkStart w:id="19" w:name="_Toc484496342"/>
-      <w:r>
-        <w:t>Plano de Comunicação</w:t>
-      </w:r>
-      <w:bookmarkEnd w:id="18"/>
-    </w:p>
-    <w:p>
-      <w:pPr>
-        <w:spacing w:after="120"/>
-      </w:pPr>
-      <w:r>
-        <w:t>O processo de Gerenciamento de Comunicações será realizado através das seguintes técnicas e ferramentas:</w:t>
-      </w:r>
-    </w:p>
-    <w:p>
-      <w:pPr>
-        <w:pStyle w:val="PargrafodaLista"/>
-        <w:numPr>
-          <w:ilvl w:val="0"/>
-          <w:numId w:val="4"/>
-        </w:numPr>
-        <w:spacing w:after="120"/>
-      </w:pPr>
-      <w:r>
-        <w:t xml:space="preserve">Reuniões </w:t>
-      </w:r>
-      <w:r>
-        <w:t>planning</w:t>
-      </w:r>
-      <w:r>
-        <w:t xml:space="preserve">, </w:t>
-      </w:r>
-      <w:r>
-        <w:t>retrospective</w:t>
-      </w:r>
-      <w:r>
-        <w:t xml:space="preserve"> e review do SCRUM</w:t>
-      </w:r>
-    </w:p>
-    <w:p>
-      <w:pPr>
-        <w:pStyle w:val="PargrafodaLista"/>
-        <w:numPr>
-          <w:ilvl w:val="0"/>
-          <w:numId w:val="4"/>
-        </w:numPr>
-        <w:spacing w:after="120"/>
-      </w:pPr>
-      <w:r>
-        <w:t>Quadro de atividades n</w:t>
-      </w:r>
-      <w:r>
-        <w:t xml:space="preserve">o </w:t>
-      </w:r>
-      <w:r>
-        <w:t>Trello</w:t>
-      </w:r>
-    </w:p>
-    <w:p>
-      <w:pPr>
-        <w:spacing w:after="120"/>
-      </w:pPr>
-      <w:r>
-        <w:t xml:space="preserve">As reuniões </w:t>
-      </w:r>
-      <w:r>
-        <w:t>planning</w:t>
-      </w:r>
-      <w:r>
-        <w:t xml:space="preserve"> </w:t>
-      </w:r>
-      <w:r>
-        <w:t xml:space="preserve">e retrospective </w:t>
-      </w:r>
-      <w:r>
-        <w:t>do SCRUM serão realizadas online</w:t>
-      </w:r>
-      <w:r>
-        <w:t>, sendo planejadas e mediadas pelo Gerente de Projeto. Todavia as reuniões review do SCRUM serão realizadas online e geram os documentos de avaliação 360º.</w:t>
-      </w:r>
-    </w:p>
-    <w:p>
-      <w:pPr>
-        <w:spacing w:after="120"/>
-      </w:pPr>
-      <w:r>
-        <w:t>Todas as reuniões geram uma sessão no documento de atas de reunião que pode ser encontrado no link abaixo:</w:t>
-      </w:r>
-    </w:p>
-    <w:p>
-      <w:pPr>
-        <w:spacing w:after="120"/>
-        <w:jc w:val="center"/>
-      </w:pPr>
-      <w:hyperlink r:id="rId15" w:history="1">
-        <w:r>
-          <w:rPr>
-            <w:rStyle w:val="Hyperlink"/>
-          </w:rPr>
-          <w:t>Documento de Atas de Reunião</w:t>
-        </w:r>
-      </w:hyperlink>
-    </w:p>
-    <w:p>
-      <w:pPr>
-        <w:spacing w:after="120"/>
-        <w:jc w:val="left"/>
-      </w:pPr>
-      <w:r>
-        <w:t>No início de cada Sprint os membros devem assinar um termo de compromisso com as tarefas da Sprint que pode ser encontrado no link abaixo:</w:t>
-      </w:r>
-    </w:p>
-    <w:p>
-      <w:pPr>
-        <w:spacing w:before="0" w:after="0"/>
-        <w:jc w:val="center"/>
-      </w:pPr>
-      <w:hyperlink r:id="rId16" w:history="1">
-        <w:r>
-          <w:rPr>
-            <w:rStyle w:val="Hyperlink"/>
-          </w:rPr>
-          <w:t>Termos de Compromisso</w:t>
-        </w:r>
-      </w:hyperlink>
-    </w:p>
-    <w:p>
-      <w:pPr>
-        <w:spacing w:before="0" w:after="0"/>
-        <w:jc w:val="left"/>
-      </w:pPr>
-      <w:r>
-        <w:br w:type="page"/>
-      </w:r>
-    </w:p>
-    <w:p>
-      <w:pPr>
-        <w:pStyle w:val="Ttulo1"/>
-        <w:pBdr>
-          <w:top w:val="single" w:sz="4" w:space="2" w:color="auto" w:shadow="1"/>
-        </w:pBdr>
-      </w:pPr>
-      <w:bookmarkStart w:id="20" w:name="_Toc456732644"/>
-      <w:r>
-        <w:lastRenderedPageBreak/>
-        <w:t xml:space="preserve">Plano de </w:t>
-      </w:r>
-      <w:r>
-        <w:t>Desenvolvimento</w:t>
-      </w:r>
-      <w:bookmarkEnd w:id="20"/>
-    </w:p>
-    <w:p>
-      <w:pPr>
-        <w:pStyle w:val="instrucaodepreenchimento"/>
-        <w:rPr>
-          <w:i w:val="0"/>
-          <w:iCs/>
-          <w:color w:val="auto"/>
-        </w:rPr>
-      </w:pPr>
-      <w:r>
-        <w:rPr>
-          <w:i w:val="0"/>
-          <w:iCs/>
-          <w:color w:val="auto"/>
-        </w:rPr>
-        <w:t xml:space="preserve">Essa seção define o Plano de Desenvolvimento para o projeto, com o objetivo de registrar a estratégia de desenvolvimento a ser seguida em cada </w:t>
-      </w:r>
-      <w:r>
-        <w:rPr>
-          <w:i w:val="0"/>
-          <w:iCs/>
-          <w:color w:val="auto"/>
-        </w:rPr>
-        <w:t>Sprint</w:t>
-      </w:r>
-      <w:r>
-        <w:rPr>
-          <w:i w:val="0"/>
-          <w:iCs/>
-          <w:color w:val="auto"/>
-        </w:rPr>
-        <w:t xml:space="preserve">. As atividades de desenvolvimento englobam três diferentes disciplinas: requisitos, análise &amp; projeto e implementação. Essas atividades objetivam, basicamente, o detalhamento, a análise, o projeto e a implementação </w:t>
-      </w:r>
-      <w:r>
-        <w:rPr>
-          <w:i w:val="0"/>
-          <w:iCs/>
-          <w:color w:val="auto"/>
-        </w:rPr>
-        <w:t>das histórias de usuário</w:t>
-      </w:r>
-      <w:r>
-        <w:rPr>
-          <w:i w:val="0"/>
-          <w:iCs/>
-          <w:color w:val="auto"/>
-        </w:rPr>
-        <w:t>.</w:t>
-      </w:r>
-    </w:p>
-    <w:p>
-      <w:pPr>
-        <w:pStyle w:val="Ttulo2"/>
-      </w:pPr>
-      <w:bookmarkStart w:id="21" w:name="_Toc456732645"/>
-      <w:r>
-        <w:t>Organização e Responsabilidades</w:t>
-      </w:r>
-      <w:bookmarkEnd w:id="21"/>
-      <w:r>
-        <w:t xml:space="preserve"> </w:t>
-      </w:r>
-    </w:p>
-    <w:p>
-      <w:pPr>
-        <w:pStyle w:val="instrucaodepreenchimento"/>
-      </w:pPr>
-      <w:r>
-        <w:t xml:space="preserve"> </w:t>
+        <w:t>Repositórios</w:t>
       </w:r>
     </w:p>
     <w:tbl>
       <w:tblPr>
-        <w:tblW w:w="0" w:type="auto"/>
+        <w:tblW w:w="8511" w:type="dxa"/>
         <w:jc w:val="center"/>
         <w:tblBorders>
           <w:top w:val="single" w:sz="4" w:space="0" w:color="auto"/>
@@ -10483,7 +7897,7 @@
       </w:tblPr>
       <w:tblGrid>
         <w:gridCol w:w="3114"/>
-        <w:gridCol w:w="5351"/>
+        <w:gridCol w:w="5397"/>
       </w:tblGrid>
       <w:tr>
         <w:trPr>
@@ -10507,13 +7921,13 @@
                 <w:b/>
                 <w:szCs w:val="24"/>
               </w:rPr>
-              <w:t>Nome</w:t>
+              <w:t>Conteúdo</w:t>
             </w:r>
           </w:p>
         </w:tc>
         <w:tc>
           <w:tcPr>
-            <w:tcW w:w="5351" w:type="dxa"/>
+            <w:tcW w:w="5397" w:type="dxa"/>
             <w:shd w:val="clear" w:color="auto" w:fill="AEAAAA" w:themeFill="background2" w:themeFillShade="BF"/>
           </w:tcPr>
           <w:p>
@@ -10529,7 +7943,7 @@
                 <w:b/>
                 <w:szCs w:val="24"/>
               </w:rPr>
-              <w:t>Responsabilidades</w:t>
+              <w:t>Repositório</w:t>
             </w:r>
           </w:p>
         </w:tc>
@@ -10545,49 +7959,37 @@
           <w:p>
             <w:pPr>
               <w:jc w:val="center"/>
-              <w:rPr>
-                <w:szCs w:val="24"/>
-              </w:rPr>
             </w:pPr>
             <w:r>
               <w:rPr>
-                <w:szCs w:val="24"/>
-              </w:rPr>
-              <w:t>Gerente do Projeto</w:t>
+                <w:rFonts w:ascii="Arial" w:hAnsi="Arial"/>
+                <w:sz w:val="20"/>
+              </w:rPr>
+              <w:t xml:space="preserve">Código Fonte e Documentação </w:t>
             </w:r>
           </w:p>
         </w:tc>
         <w:tc>
           <w:tcPr>
-            <w:tcW w:w="5351" w:type="dxa"/>
+            <w:tcW w:w="5397" w:type="dxa"/>
           </w:tcPr>
           <w:p>
-            <w:pPr>
-              <w:jc w:val="left"/>
-              <w:rPr>
-                <w:szCs w:val="24"/>
-              </w:rPr>
-            </w:pPr>
-            <w:r>
-              <w:rPr>
-                <w:szCs w:val="24"/>
-              </w:rPr>
-              <w:t>Definir histórias de usuários para cada sprint</w:t>
-            </w:r>
-          </w:p>
-          <w:p>
-            <w:pPr>
-              <w:jc w:val="left"/>
-              <w:rPr>
-                <w:szCs w:val="24"/>
-              </w:rPr>
-            </w:pPr>
-            <w:r>
-              <w:rPr>
-                <w:szCs w:val="24"/>
-              </w:rPr>
-              <w:t>Definir as tarefas de cada história</w:t>
-            </w:r>
+            <w:hyperlink r:id="rId11" w:history="1">
+              <w:r>
+                <w:rPr>
+                  <w:rStyle w:val="Hyperlink"/>
+                </w:rPr>
+                <w:t xml:space="preserve">GitHub - </w:t>
+              </w:r>
+              <w:proofErr w:type="spellStart"/>
+              <w:r>
+                <w:rPr>
+                  <w:rStyle w:val="Hyperlink"/>
+                </w:rPr>
+                <w:t>StudyEach</w:t>
+              </w:r>
+              <w:proofErr w:type="spellEnd"/>
+            </w:hyperlink>
           </w:p>
         </w:tc>
       </w:tr>
@@ -10603,47 +8005,1109 @@
             <w:pPr>
               <w:jc w:val="center"/>
               <w:rPr>
-                <w:szCs w:val="24"/>
+                <w:rFonts w:ascii="Arial" w:hAnsi="Arial"/>
+                <w:sz w:val="20"/>
               </w:rPr>
             </w:pPr>
+            <w:proofErr w:type="spellStart"/>
             <w:r>
               <w:rPr>
-                <w:szCs w:val="24"/>
-              </w:rPr>
-              <w:t>Equipe de desenvolvimento</w:t>
+                <w:rFonts w:ascii="Arial" w:hAnsi="Arial"/>
+                <w:sz w:val="20"/>
+              </w:rPr>
+              <w:t>Dropbox</w:t>
+            </w:r>
+            <w:proofErr w:type="spellEnd"/>
+            <w:r>
+              <w:rPr>
+                <w:rFonts w:ascii="Arial" w:hAnsi="Arial"/>
+                <w:sz w:val="20"/>
+              </w:rPr>
+              <w:t xml:space="preserve"> da Disciplina</w:t>
             </w:r>
           </w:p>
         </w:tc>
         <w:tc>
           <w:tcPr>
-            <w:tcW w:w="5351" w:type="dxa"/>
+            <w:tcW w:w="5397" w:type="dxa"/>
           </w:tcPr>
           <w:p>
             <w:pPr>
-              <w:jc w:val="left"/>
-              <w:rPr>
-                <w:szCs w:val="24"/>
+              <w:rPr>
+                <w:sz w:val="20"/>
+              </w:rPr>
+            </w:pPr>
+            <w:hyperlink r:id="rId12" w:history="1">
+              <w:proofErr w:type="spellStart"/>
+              <w:r>
+                <w:rPr>
+                  <w:rStyle w:val="Hyperlink"/>
+                </w:rPr>
+                <w:t>Dropbox</w:t>
+              </w:r>
+              <w:proofErr w:type="spellEnd"/>
+              <w:r>
+                <w:rPr>
+                  <w:rStyle w:val="Hyperlink"/>
+                </w:rPr>
+                <w:t xml:space="preserve"> - </w:t>
+              </w:r>
+              <w:proofErr w:type="spellStart"/>
+              <w:r>
+                <w:rPr>
+                  <w:rStyle w:val="Hyperlink"/>
+                </w:rPr>
+                <w:t>StudyEach</w:t>
+              </w:r>
+              <w:proofErr w:type="spellEnd"/>
+            </w:hyperlink>
+          </w:p>
+        </w:tc>
+      </w:tr>
+    </w:tbl>
+    <w:p>
+      <w:pPr>
+        <w:pStyle w:val="Ttulo2"/>
+      </w:pPr>
+      <w:r>
+        <w:t>Auditoria</w:t>
+      </w:r>
+    </w:p>
+    <w:p>
+      <w:r>
+        <w:t xml:space="preserve">A auditoria será realizada pelo Gerente de Qualidade através de um </w:t>
+      </w:r>
+      <w:proofErr w:type="spellStart"/>
+      <w:r>
+        <w:t>checklist</w:t>
+      </w:r>
+      <w:proofErr w:type="spellEnd"/>
+      <w:r>
+        <w:t xml:space="preserve"> com itens pré-definidos. Essa </w:t>
+      </w:r>
+      <w:proofErr w:type="spellStart"/>
+      <w:r>
+        <w:t>checklist</w:t>
+      </w:r>
+      <w:proofErr w:type="spellEnd"/>
+      <w:r>
+        <w:t xml:space="preserve"> pode ser acessada no link abaixo:</w:t>
+      </w:r>
+    </w:p>
+    <w:p>
+      <w:pPr>
+        <w:jc w:val="center"/>
+      </w:pPr>
+      <w:hyperlink r:id="rId13" w:history="1">
+        <w:proofErr w:type="spellStart"/>
+        <w:r>
+          <w:rPr>
+            <w:rStyle w:val="Hyperlink"/>
+          </w:rPr>
+          <w:t>Checklist</w:t>
+        </w:r>
+        <w:proofErr w:type="spellEnd"/>
+        <w:r>
+          <w:rPr>
+            <w:rStyle w:val="Hyperlink"/>
+          </w:rPr>
+          <w:t xml:space="preserve"> de </w:t>
+        </w:r>
+        <w:proofErr w:type="spellStart"/>
+        <w:r>
+          <w:rPr>
+            <w:rStyle w:val="Hyperlink"/>
+          </w:rPr>
+          <w:t>Avaliacao</w:t>
+        </w:r>
+        <w:proofErr w:type="spellEnd"/>
+      </w:hyperlink>
+    </w:p>
+    <w:p>
+      <w:pPr>
+        <w:pStyle w:val="Ttulo1"/>
+        <w:pBdr>
+          <w:top w:val="single" w:sz="4" w:space="2" w:color="auto" w:shadow="1"/>
+        </w:pBdr>
+      </w:pPr>
+      <w:bookmarkStart w:id="9" w:name="_Toc457407851"/>
+      <w:r>
+        <w:t>Controle de Mudanças</w:t>
+      </w:r>
+      <w:bookmarkEnd w:id="9"/>
+    </w:p>
+    <w:p>
+      <w:pPr>
+        <w:pStyle w:val="instrucaodepreenchimento"/>
+        <w:ind w:firstLine="360"/>
+      </w:pPr>
+      <w:r>
+        <w:rPr>
+          <w:i w:val="0"/>
+          <w:iCs/>
+          <w:color w:val="auto"/>
+        </w:rPr>
+        <w:t xml:space="preserve">A </w:t>
+      </w:r>
+      <w:r>
+        <w:rPr>
+          <w:i w:val="0"/>
+          <w:iCs/>
+          <w:color w:val="auto"/>
+        </w:rPr>
+        <w:t xml:space="preserve">atividade de </w:t>
+      </w:r>
+      <w:r>
+        <w:rPr>
+          <w:i w:val="0"/>
+          <w:iCs/>
+          <w:color w:val="auto"/>
+        </w:rPr>
+        <w:t>mudança</w:t>
+      </w:r>
+      <w:r>
+        <w:rPr>
+          <w:i w:val="0"/>
+          <w:iCs/>
+          <w:color w:val="auto"/>
+        </w:rPr>
+        <w:t xml:space="preserve"> ou adição de histórias de usuário</w:t>
+      </w:r>
+      <w:r>
+        <w:rPr>
+          <w:i w:val="0"/>
+          <w:iCs/>
+          <w:color w:val="auto"/>
+        </w:rPr>
+        <w:t xml:space="preserve"> deve ser solicitada </w:t>
+      </w:r>
+      <w:r>
+        <w:rPr>
+          <w:i w:val="0"/>
+          <w:iCs/>
+          <w:color w:val="auto"/>
+        </w:rPr>
+        <w:t xml:space="preserve">na ferramenta </w:t>
+      </w:r>
+      <w:proofErr w:type="spellStart"/>
+      <w:r>
+        <w:rPr>
+          <w:i w:val="0"/>
+          <w:iCs/>
+          <w:color w:val="auto"/>
+        </w:rPr>
+        <w:t>Trello</w:t>
+      </w:r>
+      <w:proofErr w:type="spellEnd"/>
+      <w:r>
+        <w:rPr>
+          <w:i w:val="0"/>
+          <w:iCs/>
+          <w:color w:val="auto"/>
+        </w:rPr>
+        <w:t xml:space="preserve"> na lista “</w:t>
+      </w:r>
+      <w:proofErr w:type="spellStart"/>
+      <w:r>
+        <w:rPr>
+          <w:i w:val="0"/>
+          <w:iCs/>
+          <w:color w:val="auto"/>
+        </w:rPr>
+        <w:t>Request</w:t>
+      </w:r>
+      <w:proofErr w:type="spellEnd"/>
+      <w:r>
+        <w:rPr>
+          <w:i w:val="0"/>
+          <w:iCs/>
+          <w:color w:val="auto"/>
+        </w:rPr>
+        <w:t xml:space="preserve"> </w:t>
+      </w:r>
+      <w:proofErr w:type="spellStart"/>
+      <w:r>
+        <w:rPr>
+          <w:i w:val="0"/>
+          <w:iCs/>
+          <w:color w:val="auto"/>
+        </w:rPr>
+        <w:t>change</w:t>
+      </w:r>
+      <w:proofErr w:type="spellEnd"/>
+      <w:r>
+        <w:rPr>
+          <w:i w:val="0"/>
+          <w:iCs/>
+          <w:color w:val="auto"/>
+        </w:rPr>
+        <w:t xml:space="preserve"> in </w:t>
+      </w:r>
+      <w:proofErr w:type="spellStart"/>
+      <w:r>
+        <w:rPr>
+          <w:i w:val="0"/>
+          <w:iCs/>
+          <w:color w:val="auto"/>
+        </w:rPr>
+        <w:t>Backlog</w:t>
+      </w:r>
+      <w:proofErr w:type="spellEnd"/>
+      <w:r>
+        <w:rPr>
+          <w:i w:val="0"/>
+          <w:iCs/>
+          <w:color w:val="auto"/>
+        </w:rPr>
+        <w:t xml:space="preserve">” que compõem o quadro </w:t>
+      </w:r>
+      <w:hyperlink r:id="rId14" w:history="1">
+        <w:proofErr w:type="spellStart"/>
+        <w:r>
+          <w:rPr>
+            <w:rStyle w:val="Hyperlink"/>
+            <w:i w:val="0"/>
+            <w:iCs/>
+          </w:rPr>
+          <w:t>Backlog</w:t>
+        </w:r>
+        <w:proofErr w:type="spellEnd"/>
+      </w:hyperlink>
+      <w:r>
+        <w:rPr>
+          <w:i w:val="0"/>
+          <w:iCs/>
+          <w:color w:val="auto"/>
+        </w:rPr>
+        <w:t>.</w:t>
+      </w:r>
+    </w:p>
+    <w:p>
+      <w:pPr>
+        <w:pStyle w:val="Ttulo1"/>
+        <w:pBdr>
+          <w:top w:val="single" w:sz="4" w:space="2" w:color="auto" w:shadow="1"/>
+        </w:pBdr>
+      </w:pPr>
+      <w:bookmarkStart w:id="10" w:name="_Toc457407852"/>
+      <w:bookmarkStart w:id="11" w:name="_Toc484496342"/>
+      <w:r>
+        <w:t>Gerenciamento</w:t>
+      </w:r>
+      <w:r>
+        <w:t xml:space="preserve"> de Comunicação</w:t>
+      </w:r>
+      <w:bookmarkEnd w:id="10"/>
+    </w:p>
+    <w:p>
+      <w:pPr>
+        <w:spacing w:after="120"/>
+      </w:pPr>
+      <w:r>
+        <w:t>O de Gerenciamento de Comunicações será realizado através das seguintes técnicas e ferramentas:</w:t>
+      </w:r>
+    </w:p>
+    <w:p>
+      <w:pPr>
+        <w:pStyle w:val="PargrafodaLista"/>
+        <w:numPr>
+          <w:ilvl w:val="0"/>
+          <w:numId w:val="4"/>
+        </w:numPr>
+        <w:spacing w:after="120"/>
+      </w:pPr>
+      <w:r>
+        <w:t xml:space="preserve">Reuniões </w:t>
+      </w:r>
+      <w:proofErr w:type="spellStart"/>
+      <w:r>
+        <w:t>planning</w:t>
+      </w:r>
+      <w:proofErr w:type="spellEnd"/>
+      <w:r>
+        <w:t xml:space="preserve">, </w:t>
+      </w:r>
+      <w:proofErr w:type="spellStart"/>
+      <w:r>
+        <w:t>retrospective</w:t>
+      </w:r>
+      <w:proofErr w:type="spellEnd"/>
+      <w:r>
+        <w:t xml:space="preserve"> e </w:t>
+      </w:r>
+      <w:proofErr w:type="spellStart"/>
+      <w:r>
+        <w:t>review</w:t>
+      </w:r>
+      <w:proofErr w:type="spellEnd"/>
+      <w:r>
+        <w:t xml:space="preserve"> do SCRUM</w:t>
+      </w:r>
+    </w:p>
+    <w:p>
+      <w:pPr>
+        <w:pStyle w:val="PargrafodaLista"/>
+        <w:numPr>
+          <w:ilvl w:val="0"/>
+          <w:numId w:val="4"/>
+        </w:numPr>
+        <w:spacing w:after="120"/>
+      </w:pPr>
+      <w:r>
+        <w:t>Quadro de atividades n</w:t>
+      </w:r>
+      <w:r>
+        <w:t xml:space="preserve">o </w:t>
+      </w:r>
+      <w:proofErr w:type="spellStart"/>
+      <w:r>
+        <w:t>Trello</w:t>
+      </w:r>
+      <w:proofErr w:type="spellEnd"/>
+    </w:p>
+    <w:p>
+      <w:pPr>
+        <w:spacing w:after="120"/>
+      </w:pPr>
+      <w:r>
+        <w:t xml:space="preserve">As reuniões </w:t>
+      </w:r>
+      <w:proofErr w:type="spellStart"/>
+      <w:r>
+        <w:t>planning</w:t>
+      </w:r>
+      <w:proofErr w:type="spellEnd"/>
+      <w:r>
+        <w:t xml:space="preserve"> </w:t>
+      </w:r>
+      <w:r>
+        <w:t xml:space="preserve">e </w:t>
+      </w:r>
+      <w:proofErr w:type="spellStart"/>
+      <w:r>
+        <w:t>retrospective</w:t>
+      </w:r>
+      <w:proofErr w:type="spellEnd"/>
+      <w:r>
+        <w:t xml:space="preserve"> </w:t>
+      </w:r>
+      <w:r>
+        <w:t>do SCRUM serão realizadas online</w:t>
+      </w:r>
+      <w:r>
+        <w:t xml:space="preserve">, sendo planejadas e mediadas pelo Gerente de Projeto. Todavia as reuniões </w:t>
+      </w:r>
+      <w:proofErr w:type="spellStart"/>
+      <w:r>
+        <w:t>review</w:t>
+      </w:r>
+      <w:proofErr w:type="spellEnd"/>
+      <w:r>
+        <w:t xml:space="preserve"> do SCRUM serão realizadas online e geram os documentos de avaliação 360º.</w:t>
+      </w:r>
+    </w:p>
+    <w:p>
+      <w:pPr>
+        <w:spacing w:after="120"/>
+      </w:pPr>
+      <w:r>
+        <w:t>Todas as reuniões geram uma sessão no documento de atas de reunião que pode ser encontrado no link abaixo:</w:t>
+      </w:r>
+    </w:p>
+    <w:p>
+      <w:pPr>
+        <w:spacing w:after="120"/>
+        <w:jc w:val="center"/>
+      </w:pPr>
+      <w:hyperlink r:id="rId15" w:history="1">
+        <w:r>
+          <w:rPr>
+            <w:rStyle w:val="Hyperlink"/>
+          </w:rPr>
+          <w:t>Documento de Atas de Reunião</w:t>
+        </w:r>
+      </w:hyperlink>
+    </w:p>
+    <w:p>
+      <w:pPr>
+        <w:spacing w:after="120"/>
+        <w:jc w:val="left"/>
+      </w:pPr>
+      <w:r>
+        <w:t>No início de cada Sprint os membros devem assinar um termo de compromisso com as tarefas da Sprint que pode ser encontrado no link abaixo:</w:t>
+      </w:r>
+    </w:p>
+    <w:p>
+      <w:pPr>
+        <w:spacing w:before="0" w:after="0"/>
+        <w:jc w:val="center"/>
+      </w:pPr>
+      <w:hyperlink r:id="rId16" w:history="1">
+        <w:r>
+          <w:rPr>
+            <w:rStyle w:val="Hyperlink"/>
+          </w:rPr>
+          <w:t>Termos de Compromisso</w:t>
+        </w:r>
+      </w:hyperlink>
+    </w:p>
+    <w:p>
+      <w:pPr>
+        <w:spacing w:before="0" w:after="0"/>
+        <w:jc w:val="left"/>
+      </w:pPr>
+      <w:r>
+        <w:br w:type="page"/>
+      </w:r>
+    </w:p>
+    <w:p>
+      <w:pPr>
+        <w:pStyle w:val="Ttulo1"/>
+        <w:pBdr>
+          <w:top w:val="single" w:sz="4" w:space="2" w:color="auto" w:shadow="1"/>
+        </w:pBdr>
+      </w:pPr>
+      <w:bookmarkStart w:id="12" w:name="_Toc457407853"/>
+      <w:r>
+        <w:lastRenderedPageBreak/>
+        <w:t xml:space="preserve">Plano de </w:t>
+      </w:r>
+      <w:r>
+        <w:t>Desenvolvimento</w:t>
+      </w:r>
+      <w:bookmarkEnd w:id="12"/>
+    </w:p>
+    <w:p>
+      <w:pPr>
+        <w:pStyle w:val="Ttulo2"/>
+      </w:pPr>
+      <w:bookmarkStart w:id="13" w:name="_Toc457407854"/>
+      <w:r>
+        <w:t>Estratégia e Cronograma Macro</w:t>
+      </w:r>
+      <w:bookmarkEnd w:id="13"/>
+    </w:p>
+    <w:p>
+      <w:r>
+        <w:t>A estra</w:t>
+      </w:r>
+      <w:r>
+        <w:t xml:space="preserve">tégia de desenvolvimento </w:t>
+      </w:r>
+      <w:r>
+        <w:t xml:space="preserve">é </w:t>
+      </w:r>
+      <w:r>
+        <w:t>divi</w:t>
+      </w:r>
+      <w:r>
+        <w:t>di</w:t>
+      </w:r>
+      <w:r>
+        <w:t>da</w:t>
+      </w:r>
+      <w:r>
+        <w:t xml:space="preserve"> por Sprint</w:t>
+      </w:r>
+      <w:r>
+        <w:t xml:space="preserve"> e</w:t>
+      </w:r>
+      <w:r>
+        <w:t xml:space="preserve"> pode ser visualizada na ferramenta </w:t>
+      </w:r>
+      <w:proofErr w:type="spellStart"/>
+      <w:r>
+        <w:t>Trello</w:t>
+      </w:r>
+      <w:proofErr w:type="spellEnd"/>
+      <w:r>
+        <w:t xml:space="preserve"> no quadro</w:t>
+      </w:r>
+      <w:r>
+        <w:t xml:space="preserve"> </w:t>
+      </w:r>
+      <w:proofErr w:type="spellStart"/>
+      <w:r>
+        <w:t>Backlog</w:t>
+      </w:r>
+      <w:proofErr w:type="spellEnd"/>
+      <w:r>
+        <w:t xml:space="preserve"> o qual</w:t>
+      </w:r>
+      <w:r>
+        <w:t xml:space="preserve"> pode ser acessado no link abaixo:</w:t>
+      </w:r>
+    </w:p>
+    <w:p>
+      <w:pPr>
+        <w:jc w:val="center"/>
+      </w:pPr>
+      <w:hyperlink r:id="rId17" w:history="1">
+        <w:r>
+          <w:rPr>
+            <w:rStyle w:val="Hyperlink"/>
+            <w:iCs/>
+          </w:rPr>
+          <w:t xml:space="preserve">Quadro </w:t>
+        </w:r>
+        <w:proofErr w:type="spellStart"/>
+        <w:r>
+          <w:rPr>
+            <w:rStyle w:val="Hyperlink"/>
+            <w:iCs/>
+          </w:rPr>
+          <w:t>Backlog</w:t>
+        </w:r>
+        <w:proofErr w:type="spellEnd"/>
+        <w:r>
+          <w:rPr>
+            <w:rStyle w:val="Hyperlink"/>
+            <w:iCs/>
+          </w:rPr>
+          <w:t xml:space="preserve"> no </w:t>
+        </w:r>
+        <w:proofErr w:type="spellStart"/>
+        <w:r>
+          <w:rPr>
+            <w:rStyle w:val="Hyperlink"/>
+            <w:iCs/>
+          </w:rPr>
+          <w:t>Trello</w:t>
+        </w:r>
+        <w:proofErr w:type="spellEnd"/>
+      </w:hyperlink>
+      <w:r>
+        <w:t>.</w:t>
+      </w:r>
+    </w:p>
+    <w:p>
+      <w:pPr>
+        <w:pStyle w:val="Ttulo2"/>
+      </w:pPr>
+      <w:bookmarkStart w:id="14" w:name="_Toc457407855"/>
+      <w:r>
+        <w:t>Atividades</w:t>
+      </w:r>
+      <w:bookmarkEnd w:id="14"/>
+    </w:p>
+    <w:p>
+      <w:r>
+        <w:t xml:space="preserve">As atividades de Desenvolvimento serão definidas no Quadro Sprint </w:t>
+      </w:r>
+      <w:proofErr w:type="spellStart"/>
+      <w:r>
+        <w:t>Task’s</w:t>
+      </w:r>
+      <w:proofErr w:type="spellEnd"/>
+      <w:r>
+        <w:t xml:space="preserve"> do </w:t>
+      </w:r>
+      <w:proofErr w:type="spellStart"/>
+      <w:r>
+        <w:t>Trello</w:t>
+      </w:r>
+      <w:proofErr w:type="spellEnd"/>
+      <w:r>
+        <w:t>, onde estará definido para cada atividade o que deve ser feito, quando e por quem. Esse quadro deverá ser gerenciado pelo Gerente de Projeto e acompanhado e atualizado diariamente, sendo de responsabilidade do Gerente a entrega das atividades no prazo. Esse quadro pode ser encontrado no link abaixo:</w:t>
+      </w:r>
+    </w:p>
+    <w:p>
+      <w:pPr>
+        <w:jc w:val="center"/>
+        <w:rPr>
+          <w:rStyle w:val="Hyperlink"/>
+        </w:rPr>
+      </w:pPr>
+      <w:hyperlink r:id="rId18" w:history="1">
+        <w:r>
+          <w:rPr>
+            <w:rStyle w:val="Hyperlink"/>
+          </w:rPr>
+          <w:t xml:space="preserve">Quadro Sprint </w:t>
+        </w:r>
+        <w:proofErr w:type="spellStart"/>
+        <w:r>
+          <w:rPr>
+            <w:rStyle w:val="Hyperlink"/>
+          </w:rPr>
+          <w:t>Task's</w:t>
+        </w:r>
+        <w:proofErr w:type="spellEnd"/>
+        <w:r>
+          <w:rPr>
+            <w:rStyle w:val="Hyperlink"/>
+          </w:rPr>
+          <w:t xml:space="preserve"> </w:t>
+        </w:r>
+        <w:proofErr w:type="spellStart"/>
+        <w:r>
+          <w:rPr>
+            <w:rStyle w:val="Hyperlink"/>
+          </w:rPr>
+          <w:t>Trello</w:t>
+        </w:r>
+        <w:proofErr w:type="spellEnd"/>
+      </w:hyperlink>
+    </w:p>
+    <w:p>
+      <w:pPr>
+        <w:pStyle w:val="Ttulo1"/>
+      </w:pPr>
+      <w:bookmarkStart w:id="15" w:name="_Toc457407856"/>
+      <w:r>
+        <w:t>Medição</w:t>
+      </w:r>
+      <w:bookmarkEnd w:id="15"/>
+    </w:p>
+    <w:p>
+      <w:r>
+        <w:t xml:space="preserve">Todas as medidas deverão ser armazenadas no </w:t>
+      </w:r>
+      <w:r>
+        <w:t>Registro de M</w:t>
+      </w:r>
+      <w:r>
+        <w:t>edição que pode ser encontrado no link abaixo:</w:t>
+      </w:r>
+    </w:p>
+    <w:p>
+      <w:pPr>
+        <w:jc w:val="center"/>
+      </w:pPr>
+      <w:hyperlink r:id="rId19" w:history="1">
+        <w:r>
+          <w:rPr>
+            <w:rStyle w:val="Hyperlink"/>
+          </w:rPr>
+          <w:t>Registro de Medição</w:t>
+        </w:r>
+      </w:hyperlink>
+    </w:p>
+    <w:p>
+      <w:pPr>
+        <w:pStyle w:val="Ttulo1"/>
+      </w:pPr>
+      <w:bookmarkStart w:id="16" w:name="_Toc457407857"/>
+      <w:r>
+        <w:t>Recursos humanos</w:t>
+      </w:r>
+      <w:bookmarkEnd w:id="16"/>
+    </w:p>
+    <w:tbl>
+      <w:tblPr>
+        <w:tblStyle w:val="Tabelacomgrade"/>
+        <w:tblpPr w:leftFromText="141" w:rightFromText="141" w:vertAnchor="text" w:horzAnchor="margin" w:tblpY="800"/>
+        <w:tblW w:w="0" w:type="auto"/>
+        <w:tblLook w:val="04A0" w:firstRow="1" w:lastRow="0" w:firstColumn="1" w:lastColumn="0" w:noHBand="0" w:noVBand="1"/>
+      </w:tblPr>
+      <w:tblGrid>
+        <w:gridCol w:w="4530"/>
+        <w:gridCol w:w="4530"/>
+      </w:tblGrid>
+      <w:tr>
+        <w:tc>
+          <w:tcPr>
+            <w:tcW w:w="9060" w:type="dxa"/>
+            <w:gridSpan w:val="2"/>
+          </w:tcPr>
+          <w:p>
+            <w:pPr>
+              <w:spacing w:before="0" w:after="0"/>
+              <w:jc w:val="center"/>
+              <w:rPr>
+                <w:rStyle w:val="Hyperlink"/>
+                <w:rFonts w:ascii="Times New Roman" w:hAnsi="Times New Roman" w:cs="Times New Roman"/>
+                <w:b/>
+                <w:color w:val="auto"/>
+                <w:u w:val="none"/>
               </w:rPr>
             </w:pPr>
             <w:r>
               <w:rPr>
-                <w:szCs w:val="24"/>
-              </w:rPr>
-              <w:t>Implementar as tarefas recebidas</w:t>
+                <w:rStyle w:val="Hyperlink"/>
+                <w:rFonts w:ascii="Times New Roman" w:hAnsi="Times New Roman" w:cs="Times New Roman"/>
+                <w:b/>
+                <w:color w:val="auto"/>
+                <w:u w:val="none"/>
+              </w:rPr>
+              <w:t>Definição de Papeis</w:t>
             </w:r>
           </w:p>
+        </w:tc>
+      </w:tr>
+      <w:tr>
+        <w:tc>
+          <w:tcPr>
+            <w:tcW w:w="4530" w:type="dxa"/>
+          </w:tcPr>
           <w:p>
             <w:pPr>
-              <w:jc w:val="left"/>
-              <w:rPr>
-                <w:szCs w:val="24"/>
+              <w:spacing w:before="0" w:after="0"/>
+              <w:jc w:val="center"/>
+              <w:rPr>
+                <w:rStyle w:val="Hyperlink"/>
+                <w:rFonts w:ascii="Times New Roman" w:hAnsi="Times New Roman" w:cs="Times New Roman"/>
+                <w:color w:val="auto"/>
+                <w:u w:val="none"/>
               </w:rPr>
             </w:pPr>
             <w:r>
               <w:rPr>
-                <w:szCs w:val="24"/>
-              </w:rPr>
-              <w:t>Solicitar mudanças necessárias</w:t>
+                <w:rStyle w:val="Hyperlink"/>
+                <w:rFonts w:ascii="Times New Roman" w:hAnsi="Times New Roman" w:cs="Times New Roman"/>
+                <w:color w:val="auto"/>
+                <w:u w:val="none"/>
+              </w:rPr>
+              <w:t>Bruno Messias</w:t>
+            </w:r>
+          </w:p>
+        </w:tc>
+        <w:tc>
+          <w:tcPr>
+            <w:tcW w:w="4530" w:type="dxa"/>
+          </w:tcPr>
+          <w:p>
+            <w:pPr>
+              <w:spacing w:before="0" w:after="0"/>
+              <w:jc w:val="center"/>
+              <w:rPr>
+                <w:rStyle w:val="Hyperlink"/>
+                <w:rFonts w:ascii="Times New Roman" w:hAnsi="Times New Roman" w:cs="Times New Roman"/>
+                <w:color w:val="auto"/>
+                <w:u w:val="none"/>
+              </w:rPr>
+            </w:pPr>
+            <w:r>
+              <w:rPr>
+                <w:rStyle w:val="Hyperlink"/>
+                <w:rFonts w:ascii="Times New Roman" w:hAnsi="Times New Roman" w:cs="Times New Roman"/>
+                <w:color w:val="auto"/>
+                <w:u w:val="none"/>
+              </w:rPr>
+              <w:t>Desenvolvedor</w:t>
+            </w:r>
+          </w:p>
+        </w:tc>
+      </w:tr>
+      <w:tr>
+        <w:tc>
+          <w:tcPr>
+            <w:tcW w:w="4530" w:type="dxa"/>
+          </w:tcPr>
+          <w:p>
+            <w:pPr>
+              <w:spacing w:before="0" w:after="0"/>
+              <w:jc w:val="center"/>
+              <w:rPr>
+                <w:rStyle w:val="Hyperlink"/>
+                <w:rFonts w:ascii="Times New Roman" w:hAnsi="Times New Roman" w:cs="Times New Roman"/>
+                <w:color w:val="auto"/>
+                <w:u w:val="none"/>
+              </w:rPr>
+            </w:pPr>
+            <w:r>
+              <w:rPr>
+                <w:rStyle w:val="Hyperlink"/>
+                <w:rFonts w:ascii="Times New Roman" w:hAnsi="Times New Roman" w:cs="Times New Roman"/>
+                <w:color w:val="auto"/>
+                <w:u w:val="none"/>
+              </w:rPr>
+              <w:t>Jean Marcos</w:t>
+            </w:r>
+          </w:p>
+        </w:tc>
+        <w:tc>
+          <w:tcPr>
+            <w:tcW w:w="4530" w:type="dxa"/>
+          </w:tcPr>
+          <w:p>
+            <w:pPr>
+              <w:spacing w:before="0" w:after="0"/>
+              <w:jc w:val="center"/>
+              <w:rPr>
+                <w:rStyle w:val="Hyperlink"/>
+                <w:rFonts w:ascii="Times New Roman" w:hAnsi="Times New Roman" w:cs="Times New Roman"/>
+                <w:color w:val="auto"/>
+                <w:u w:val="none"/>
+              </w:rPr>
+            </w:pPr>
+            <w:r>
+              <w:rPr>
+                <w:rStyle w:val="Hyperlink"/>
+                <w:rFonts w:ascii="Times New Roman" w:hAnsi="Times New Roman" w:cs="Times New Roman"/>
+                <w:color w:val="auto"/>
+                <w:u w:val="none"/>
+              </w:rPr>
+              <w:t>Desenvolvedor</w:t>
+            </w:r>
+          </w:p>
+        </w:tc>
+      </w:tr>
+      <w:tr>
+        <w:tc>
+          <w:tcPr>
+            <w:tcW w:w="4530" w:type="dxa"/>
+          </w:tcPr>
+          <w:p>
+            <w:pPr>
+              <w:spacing w:before="0" w:after="0"/>
+              <w:jc w:val="center"/>
+              <w:rPr>
+                <w:rStyle w:val="Hyperlink"/>
+                <w:rFonts w:ascii="Times New Roman" w:hAnsi="Times New Roman" w:cs="Times New Roman"/>
+                <w:color w:val="auto"/>
+                <w:u w:val="none"/>
+              </w:rPr>
+            </w:pPr>
+            <w:r>
+              <w:rPr>
+                <w:rStyle w:val="Hyperlink"/>
+                <w:rFonts w:ascii="Times New Roman" w:hAnsi="Times New Roman" w:cs="Times New Roman"/>
+                <w:color w:val="auto"/>
+                <w:u w:val="none"/>
+              </w:rPr>
+              <w:t>João Gabriel</w:t>
+            </w:r>
+          </w:p>
+        </w:tc>
+        <w:tc>
+          <w:tcPr>
+            <w:tcW w:w="4530" w:type="dxa"/>
+          </w:tcPr>
+          <w:p>
+            <w:pPr>
+              <w:spacing w:before="0" w:after="0"/>
+              <w:jc w:val="center"/>
+              <w:rPr>
+                <w:rStyle w:val="Hyperlink"/>
+                <w:rFonts w:ascii="Times New Roman" w:hAnsi="Times New Roman" w:cs="Times New Roman"/>
+                <w:color w:val="auto"/>
+                <w:u w:val="none"/>
+              </w:rPr>
+            </w:pPr>
+            <w:r>
+              <w:rPr>
+                <w:rStyle w:val="Hyperlink"/>
+                <w:rFonts w:ascii="Times New Roman" w:hAnsi="Times New Roman" w:cs="Times New Roman"/>
+                <w:color w:val="auto"/>
+                <w:u w:val="none"/>
+              </w:rPr>
+              <w:t>Gerente de Qualidade/</w:t>
+            </w:r>
+            <w:proofErr w:type="spellStart"/>
+            <w:r>
+              <w:rPr>
+                <w:rStyle w:val="Hyperlink"/>
+                <w:rFonts w:ascii="Times New Roman" w:hAnsi="Times New Roman" w:cs="Times New Roman"/>
+                <w:color w:val="auto"/>
+                <w:u w:val="none"/>
+              </w:rPr>
+              <w:t>Product</w:t>
+            </w:r>
+            <w:proofErr w:type="spellEnd"/>
+            <w:r>
+              <w:rPr>
+                <w:rStyle w:val="Hyperlink"/>
+                <w:rFonts w:ascii="Times New Roman" w:hAnsi="Times New Roman" w:cs="Times New Roman"/>
+                <w:color w:val="auto"/>
+                <w:u w:val="none"/>
+              </w:rPr>
+              <w:t xml:space="preserve"> </w:t>
+            </w:r>
+            <w:proofErr w:type="spellStart"/>
+            <w:r>
+              <w:rPr>
+                <w:rStyle w:val="Hyperlink"/>
+                <w:rFonts w:ascii="Times New Roman" w:hAnsi="Times New Roman" w:cs="Times New Roman"/>
+                <w:color w:val="auto"/>
+                <w:u w:val="none"/>
+              </w:rPr>
+              <w:t>Owner</w:t>
+            </w:r>
+            <w:proofErr w:type="spellEnd"/>
+          </w:p>
+        </w:tc>
+      </w:tr>
+      <w:tr>
+        <w:tc>
+          <w:tcPr>
+            <w:tcW w:w="4530" w:type="dxa"/>
+          </w:tcPr>
+          <w:p>
+            <w:pPr>
+              <w:spacing w:before="0" w:after="0"/>
+              <w:jc w:val="center"/>
+              <w:rPr>
+                <w:rStyle w:val="Hyperlink"/>
+                <w:rFonts w:ascii="Times New Roman" w:hAnsi="Times New Roman" w:cs="Times New Roman"/>
+                <w:color w:val="auto"/>
+                <w:u w:val="none"/>
+              </w:rPr>
+            </w:pPr>
+            <w:r>
+              <w:rPr>
+                <w:rStyle w:val="Hyperlink"/>
+                <w:rFonts w:ascii="Times New Roman" w:hAnsi="Times New Roman" w:cs="Times New Roman"/>
+                <w:color w:val="auto"/>
+                <w:u w:val="none"/>
+              </w:rPr>
+              <w:t xml:space="preserve">Michel </w:t>
+            </w:r>
+            <w:proofErr w:type="spellStart"/>
+            <w:r>
+              <w:rPr>
+                <w:rStyle w:val="Hyperlink"/>
+                <w:rFonts w:ascii="Times New Roman" w:hAnsi="Times New Roman" w:cs="Times New Roman"/>
+                <w:color w:val="auto"/>
+                <w:u w:val="none"/>
+              </w:rPr>
+              <w:t>Berigo</w:t>
+            </w:r>
+            <w:proofErr w:type="spellEnd"/>
+          </w:p>
+        </w:tc>
+        <w:tc>
+          <w:tcPr>
+            <w:tcW w:w="4530" w:type="dxa"/>
+          </w:tcPr>
+          <w:p>
+            <w:pPr>
+              <w:spacing w:before="0" w:after="0"/>
+              <w:jc w:val="center"/>
+              <w:rPr>
+                <w:rStyle w:val="Hyperlink"/>
+                <w:rFonts w:ascii="Times New Roman" w:hAnsi="Times New Roman" w:cs="Times New Roman"/>
+                <w:color w:val="auto"/>
+                <w:u w:val="none"/>
+              </w:rPr>
+            </w:pPr>
+            <w:r>
+              <w:rPr>
+                <w:rStyle w:val="Hyperlink"/>
+                <w:rFonts w:ascii="Times New Roman" w:hAnsi="Times New Roman" w:cs="Times New Roman"/>
+                <w:color w:val="auto"/>
+                <w:u w:val="none"/>
+              </w:rPr>
+              <w:t>Desenvolvedor</w:t>
+            </w:r>
+          </w:p>
+        </w:tc>
+      </w:tr>
+      <w:tr>
+        <w:tc>
+          <w:tcPr>
+            <w:tcW w:w="4530" w:type="dxa"/>
+          </w:tcPr>
+          <w:p>
+            <w:pPr>
+              <w:spacing w:before="0" w:after="0"/>
+              <w:jc w:val="center"/>
+              <w:rPr>
+                <w:rStyle w:val="Hyperlink"/>
+                <w:rFonts w:ascii="Times New Roman" w:hAnsi="Times New Roman" w:cs="Times New Roman"/>
+                <w:color w:val="auto"/>
+                <w:u w:val="none"/>
+              </w:rPr>
+            </w:pPr>
+            <w:proofErr w:type="spellStart"/>
+            <w:r>
+              <w:rPr>
+                <w:rStyle w:val="Hyperlink"/>
+                <w:rFonts w:ascii="Times New Roman" w:hAnsi="Times New Roman" w:cs="Times New Roman"/>
+                <w:color w:val="auto"/>
+                <w:u w:val="none"/>
+              </w:rPr>
+              <w:t>Nikolas</w:t>
+            </w:r>
+            <w:proofErr w:type="spellEnd"/>
+            <w:r>
+              <w:rPr>
+                <w:rStyle w:val="Hyperlink"/>
+                <w:rFonts w:ascii="Times New Roman" w:hAnsi="Times New Roman" w:cs="Times New Roman"/>
+                <w:color w:val="auto"/>
+                <w:u w:val="none"/>
+              </w:rPr>
+              <w:t xml:space="preserve"> Matias</w:t>
+            </w:r>
+          </w:p>
+        </w:tc>
+        <w:tc>
+          <w:tcPr>
+            <w:tcW w:w="4530" w:type="dxa"/>
+          </w:tcPr>
+          <w:p>
+            <w:pPr>
+              <w:spacing w:before="0" w:after="0"/>
+              <w:jc w:val="center"/>
+              <w:rPr>
+                <w:rStyle w:val="Hyperlink"/>
+                <w:rFonts w:ascii="Times New Roman" w:hAnsi="Times New Roman" w:cs="Times New Roman"/>
+                <w:color w:val="auto"/>
+                <w:u w:val="none"/>
+              </w:rPr>
+            </w:pPr>
+            <w:r>
+              <w:rPr>
+                <w:rStyle w:val="Hyperlink"/>
+                <w:rFonts w:ascii="Times New Roman" w:hAnsi="Times New Roman" w:cs="Times New Roman"/>
+                <w:color w:val="auto"/>
+                <w:u w:val="none"/>
+              </w:rPr>
+              <w:t>Gerente do Projeto</w:t>
+            </w:r>
+          </w:p>
+        </w:tc>
+      </w:tr>
+      <w:tr>
+        <w:tc>
+          <w:tcPr>
+            <w:tcW w:w="4530" w:type="dxa"/>
+          </w:tcPr>
+          <w:p>
+            <w:pPr>
+              <w:spacing w:before="0" w:after="0"/>
+              <w:jc w:val="center"/>
+              <w:rPr>
+                <w:rStyle w:val="Hyperlink"/>
+                <w:rFonts w:ascii="Times New Roman" w:hAnsi="Times New Roman" w:cs="Times New Roman"/>
+                <w:color w:val="auto"/>
+                <w:u w:val="none"/>
+              </w:rPr>
+            </w:pPr>
+            <w:r>
+              <w:rPr>
+                <w:rStyle w:val="Hyperlink"/>
+                <w:rFonts w:ascii="Times New Roman" w:hAnsi="Times New Roman" w:cs="Times New Roman"/>
+                <w:color w:val="auto"/>
+                <w:u w:val="none"/>
+              </w:rPr>
+              <w:t>Tiago Damascena</w:t>
+            </w:r>
+          </w:p>
+        </w:tc>
+        <w:tc>
+          <w:tcPr>
+            <w:tcW w:w="4530" w:type="dxa"/>
+          </w:tcPr>
+          <w:p>
+            <w:pPr>
+              <w:spacing w:before="0" w:after="0"/>
+              <w:jc w:val="center"/>
+              <w:rPr>
+                <w:rStyle w:val="Hyperlink"/>
+                <w:rFonts w:ascii="Times New Roman" w:hAnsi="Times New Roman" w:cs="Times New Roman"/>
+                <w:color w:val="auto"/>
+                <w:u w:val="none"/>
+              </w:rPr>
+            </w:pPr>
+            <w:r>
+              <w:rPr>
+                <w:rStyle w:val="Hyperlink"/>
+                <w:rFonts w:ascii="Times New Roman" w:hAnsi="Times New Roman" w:cs="Times New Roman"/>
+                <w:color w:val="auto"/>
+                <w:u w:val="none"/>
+              </w:rPr>
+              <w:t>Desenvolvedor</w:t>
             </w:r>
           </w:p>
         </w:tc>
@@ -10651,180 +9115,23 @@
     </w:tbl>
     <w:p>
       <w:pPr>
-        <w:pStyle w:val="Ttulo2"/>
-      </w:pPr>
-      <w:bookmarkStart w:id="22" w:name="_Toc456732646"/>
-      <w:r>
-        <w:t>Estratégia e Cronograma Macro</w:t>
-      </w:r>
-      <w:bookmarkEnd w:id="22"/>
-    </w:p>
-    <w:p>
-      <w:r>
-        <w:t>A estra</w:t>
-      </w:r>
-      <w:r>
-        <w:t>tégia de desenvolvimento divida</w:t>
-      </w:r>
-      <w:r>
-        <w:t xml:space="preserve"> por Sprint pode ser visualizada na ferramenta Trello no quadro</w:t>
-      </w:r>
-      <w:r>
-        <w:t xml:space="preserve"> Backlog que pode ser acessado no link abaixo:</w:t>
-      </w:r>
-    </w:p>
-    <w:p>
-      <w:pPr>
-        <w:jc w:val="center"/>
-      </w:pPr>
-      <w:hyperlink r:id="rId17" w:history="1">
-        <w:r>
-          <w:rPr>
-            <w:rStyle w:val="Hyperlink"/>
-            <w:iCs/>
-          </w:rPr>
-          <w:t>Quadro Backlog no Trello</w:t>
-        </w:r>
-      </w:hyperlink>
-      <w:r>
-        <w:t>.</w:t>
-      </w:r>
-    </w:p>
-    <w:p>
-      <w:pPr>
-        <w:pStyle w:val="Ttulo2"/>
-      </w:pPr>
-      <w:bookmarkStart w:id="23" w:name="_Toc456732647"/>
-      <w:r>
-        <w:t>Atividades</w:t>
-      </w:r>
-      <w:bookmarkEnd w:id="23"/>
-    </w:p>
-    <w:p>
-      <w:r>
-        <w:t>As atividades de Desenvolvimento serão definidas no Quadro Sprint Task’s do Trello, onde estará definido para cada atividade o que deve ser feito, quando e por quem. Esse quadro deverá ser gerenciado pelo Gerente de Projeto e acompanhado e atualizado diariamente, sendo de responsabilidade do Gerente a entrega das atividades no prazo. Esse quadro pode ser encontrado no link abaixo:</w:t>
-      </w:r>
-    </w:p>
-    <w:p>
-      <w:pPr>
-        <w:jc w:val="center"/>
         <w:rPr>
           <w:rStyle w:val="Hyperlink"/>
+          <w:color w:val="auto"/>
+          <w:u w:val="none"/>
         </w:rPr>
       </w:pPr>
-      <w:hyperlink r:id="rId18" w:history="1">
-        <w:r>
-          <w:rPr>
-            <w:rStyle w:val="Hyperlink"/>
-          </w:rPr>
-          <w:t>Quadro Sprint Task's Trello</w:t>
-        </w:r>
-      </w:hyperlink>
-    </w:p>
-    <w:p>
-      <w:pPr>
-        <w:pStyle w:val="Ttulo1"/>
-      </w:pPr>
-      <w:bookmarkStart w:id="24" w:name="_Toc456732648"/>
-      <w:r>
-        <w:t>Plano de Medição</w:t>
-      </w:r>
-      <w:bookmarkEnd w:id="24"/>
-    </w:p>
-    <w:p>
-      <w:r>
-        <w:t xml:space="preserve">Essa seção define um Plano de Medição para o projeto, </w:t>
-      </w:r>
-      <w:r>
-        <w:t xml:space="preserve">que tem como </w:t>
-      </w:r>
-      <w:r>
-        <w:t>objetivo</w:t>
-      </w:r>
-      <w:r>
-        <w:t xml:space="preserve"> definir como será o processo</w:t>
-      </w:r>
-      <w:r>
-        <w:t xml:space="preserve"> de identificar, priorizar, documentar, revisar e atualizar as medidas pertinentes ao projeto.</w:t>
-      </w:r>
-    </w:p>
-    <w:p>
-      <w:pPr>
-        <w:pStyle w:val="Ttulo2"/>
-      </w:pPr>
-      <w:bookmarkStart w:id="25" w:name="_Toc456732649"/>
-      <w:r>
-        <w:t>Identificação</w:t>
-      </w:r>
-      <w:bookmarkEnd w:id="25"/>
-    </w:p>
-    <w:p>
-      <w:r>
-        <w:t xml:space="preserve">O processo de identificação das medidas será realizado </w:t>
-      </w:r>
-      <w:r>
-        <w:t xml:space="preserve">pelo Gerente de Qualidade </w:t>
-      </w:r>
-      <w:r>
-        <w:t>no final de cada Sprint</w:t>
-      </w:r>
-      <w:r>
-        <w:t xml:space="preserve">. As medidas serão </w:t>
-      </w:r>
-      <w:r>
-        <w:t xml:space="preserve">a soma de todas as não conformidades encontradas na </w:t>
-      </w:r>
-      <w:r>
-        <w:t>C</w:t>
-      </w:r>
-      <w:r>
-        <w:t xml:space="preserve">hecklist </w:t>
-      </w:r>
-      <w:r>
-        <w:t xml:space="preserve">de Avaliação </w:t>
-      </w:r>
-      <w:r>
-        <w:t xml:space="preserve">e serão </w:t>
-      </w:r>
-      <w:r>
-        <w:t>classificadas por área de processo</w:t>
-      </w:r>
-      <w:r>
-        <w:t xml:space="preserve">. Todas as medidas deverão ser armazenadas no </w:t>
-      </w:r>
-      <w:r>
-        <w:t>Registro de M</w:t>
-      </w:r>
-      <w:r>
-        <w:t>edição que pode ser encontrado no link abaixo:</w:t>
-      </w:r>
-    </w:p>
-    <w:p>
-      <w:pPr>
-        <w:jc w:val="center"/>
-      </w:pPr>
-      <w:hyperlink r:id="rId19" w:history="1">
-        <w:r>
-          <w:rPr>
-            <w:rStyle w:val="Hyperlink"/>
-          </w:rPr>
-          <w:t>Registro de Medição</w:t>
-        </w:r>
-      </w:hyperlink>
-    </w:p>
-    <w:p>
-      <w:pPr>
-        <w:pStyle w:val="Ttulo2"/>
-      </w:pPr>
-      <w:bookmarkStart w:id="26" w:name="_Toc456732650"/>
-      <w:r>
-        <w:t>Revisão e atualização</w:t>
-      </w:r>
-      <w:bookmarkEnd w:id="26"/>
-    </w:p>
-    <w:p>
-      <w:r>
-        <w:t>Ao fim do processo de medição os resultados do mesmo devem ser validados com o Gerente de Projetos. Em caso de mudanças nos objetivos organizacionais o plano de medição deve ser atualizado para atender as necessidades de informação da organização.</w:t>
+      <w:r>
+        <w:t xml:space="preserve"> </w:t>
+      </w:r>
+      <w:r>
+        <w:t>Os executores de cad</w:t>
+      </w:r>
+      <w:r>
+        <w:t xml:space="preserve">a papel estão definidos </w:t>
+      </w:r>
+      <w:r>
+        <w:t>a seguir:</w:t>
       </w:r>
     </w:p>
     <w:p>
@@ -10834,209 +9141,11 @@
           <w:top w:val="single" w:sz="4" w:space="2" w:color="auto" w:shadow="1"/>
         </w:pBdr>
       </w:pPr>
-      <w:bookmarkStart w:id="27" w:name="_Toc456732651"/>
-      <w:r>
-        <w:lastRenderedPageBreak/>
-        <w:t>Plano de Teste</w:t>
-      </w:r>
-      <w:r>
-        <w:t>s</w:t>
-      </w:r>
-      <w:bookmarkEnd w:id="27"/>
-    </w:p>
-    <w:p>
-      <w:r>
-        <w:t>Esta seção define o planejamento de Testes para o projeto, com o objetivo de registrar o que será testado em cada iteração e também documentar aspectos globais relacionados a testes. Isto possibilitará um bem-sucedido gerenciamento e condução de testes no projeto.</w:t>
-      </w:r>
-    </w:p>
-    <w:p>
-      <w:pPr>
-        <w:pStyle w:val="Ttulo2"/>
-      </w:pPr>
-      <w:bookmarkStart w:id="28" w:name="_Toc456732652"/>
-      <w:r>
-        <w:t>Organização e Responsabilidade</w:t>
-      </w:r>
-      <w:bookmarkEnd w:id="28"/>
-      <w:r>
-        <w:t xml:space="preserve"> </w:t>
-      </w:r>
-    </w:p>
-    <w:p>
-      <w:pPr>
-        <w:pStyle w:val="instrucaodepreenchimento"/>
-      </w:pPr>
-      <w:r>
-        <w:t xml:space="preserve"> </w:t>
-      </w:r>
-    </w:p>
-    <w:tbl>
-      <w:tblPr>
-        <w:tblW w:w="0" w:type="auto"/>
-        <w:jc w:val="center"/>
-        <w:tblBorders>
-          <w:top w:val="single" w:sz="4" w:space="0" w:color="auto"/>
-          <w:left w:val="single" w:sz="4" w:space="0" w:color="auto"/>
-          <w:bottom w:val="single" w:sz="4" w:space="0" w:color="auto"/>
-          <w:right w:val="single" w:sz="4" w:space="0" w:color="auto"/>
-          <w:insideH w:val="single" w:sz="4" w:space="0" w:color="auto"/>
-          <w:insideV w:val="single" w:sz="4" w:space="0" w:color="auto"/>
-        </w:tblBorders>
-        <w:tblLayout w:type="fixed"/>
-        <w:tblLook w:val="0000" w:firstRow="0" w:lastRow="0" w:firstColumn="0" w:lastColumn="0" w:noHBand="0" w:noVBand="0"/>
-      </w:tblPr>
-      <w:tblGrid>
-        <w:gridCol w:w="1888"/>
-        <w:gridCol w:w="2875"/>
-      </w:tblGrid>
-      <w:tr>
-        <w:trPr>
-          <w:jc w:val="center"/>
-        </w:trPr>
-        <w:tc>
-          <w:tcPr>
-            <w:tcW w:w="1888" w:type="dxa"/>
-            <w:shd w:val="clear" w:color="auto" w:fill="AEAAAA" w:themeFill="background2" w:themeFillShade="BF"/>
-          </w:tcPr>
-          <w:p>
-            <w:pPr>
-              <w:jc w:val="center"/>
-              <w:rPr>
-                <w:b/>
-                <w:szCs w:val="24"/>
-              </w:rPr>
-            </w:pPr>
-            <w:r>
-              <w:rPr>
-                <w:b/>
-                <w:szCs w:val="24"/>
-              </w:rPr>
-              <w:t>Nome</w:t>
-            </w:r>
-          </w:p>
-        </w:tc>
-        <w:tc>
-          <w:tcPr>
-            <w:tcW w:w="2875" w:type="dxa"/>
-            <w:shd w:val="clear" w:color="auto" w:fill="AEAAAA" w:themeFill="background2" w:themeFillShade="BF"/>
-          </w:tcPr>
-          <w:p>
-            <w:pPr>
-              <w:jc w:val="center"/>
-              <w:rPr>
-                <w:b/>
-                <w:szCs w:val="24"/>
-              </w:rPr>
-            </w:pPr>
-            <w:r>
-              <w:rPr>
-                <w:b/>
-                <w:szCs w:val="24"/>
-              </w:rPr>
-              <w:t>Responsabilidades</w:t>
-            </w:r>
-          </w:p>
-        </w:tc>
-      </w:tr>
-      <w:tr>
-        <w:trPr>
-          <w:jc w:val="center"/>
-        </w:trPr>
-        <w:tc>
-          <w:tcPr>
-            <w:tcW w:w="1888" w:type="dxa"/>
-          </w:tcPr>
-          <w:p>
-            <w:pPr>
-              <w:jc w:val="center"/>
-              <w:rPr>
-                <w:szCs w:val="24"/>
-              </w:rPr>
-            </w:pPr>
-            <w:r>
-              <w:rPr>
-                <w:szCs w:val="24"/>
-              </w:rPr>
-              <w:t>Gerente do Projeto</w:t>
-            </w:r>
-          </w:p>
-        </w:tc>
-        <w:tc>
-          <w:tcPr>
-            <w:tcW w:w="2875" w:type="dxa"/>
-          </w:tcPr>
-          <w:p>
-            <w:pPr>
-              <w:jc w:val="center"/>
-              <w:rPr>
-                <w:szCs w:val="24"/>
-              </w:rPr>
-            </w:pPr>
-            <w:r>
-              <w:rPr>
-                <w:szCs w:val="24"/>
-              </w:rPr>
-              <w:t>Planejamento, Coordenação e Execução dos testes</w:t>
-            </w:r>
-          </w:p>
-        </w:tc>
-      </w:tr>
-      <w:tr>
-        <w:trPr>
-          <w:jc w:val="center"/>
-        </w:trPr>
-        <w:tc>
-          <w:tcPr>
-            <w:tcW w:w="1888" w:type="dxa"/>
-          </w:tcPr>
-          <w:p>
-            <w:pPr>
-              <w:jc w:val="center"/>
-              <w:rPr>
-                <w:szCs w:val="24"/>
-              </w:rPr>
-            </w:pPr>
-            <w:r>
-              <w:rPr>
-                <w:szCs w:val="24"/>
-              </w:rPr>
-              <w:t>Equipe de desenvolvimento</w:t>
-            </w:r>
-          </w:p>
-        </w:tc>
-        <w:tc>
-          <w:tcPr>
-            <w:tcW w:w="2875" w:type="dxa"/>
-          </w:tcPr>
-          <w:p>
-            <w:pPr>
-              <w:jc w:val="center"/>
-              <w:rPr>
-                <w:szCs w:val="24"/>
-              </w:rPr>
-            </w:pPr>
-            <w:r>
-              <w:rPr>
-                <w:szCs w:val="24"/>
-              </w:rPr>
-              <w:t>Projeto de Testes</w:t>
-            </w:r>
-          </w:p>
-        </w:tc>
-      </w:tr>
-    </w:tbl>
-    <w:p>
-      <w:pPr>
-        <w:pStyle w:val="Ttulo2"/>
-      </w:pPr>
-      <w:bookmarkStart w:id="29" w:name="_Toc456732653"/>
-      <w:r>
-        <w:t>Atividades</w:t>
-      </w:r>
-      <w:r>
-        <w:t xml:space="preserve"> e Cronograma Macro</w:t>
-      </w:r>
-      <w:bookmarkEnd w:id="29"/>
+      <w:bookmarkStart w:id="17" w:name="_Toc457407858"/>
+      <w:r>
+        <w:t>Marcos</w:t>
+      </w:r>
+      <w:bookmarkEnd w:id="17"/>
     </w:p>
     <w:p>
       <w:pPr>
@@ -11053,1410 +9162,25 @@
           <w:iCs/>
           <w:color w:val="auto"/>
         </w:rPr>
-        <w:t xml:space="preserve">Nessa seção serão definidas as necessidades para a realização dos testes dos requisitos estabelecidos para o projeto. A aplicação será testada por </w:t>
-      </w:r>
+        <w:t xml:space="preserve">Cada final de </w:t>
+      </w:r>
+      <w:proofErr w:type="spellStart"/>
       <w:r>
         <w:rPr>
           <w:i w:val="0"/>
           <w:iCs/>
           <w:color w:val="auto"/>
         </w:rPr>
-        <w:t>sprints.</w:t>
-      </w:r>
-    </w:p>
-    <w:p>
-      <w:pPr>
-        <w:pStyle w:val="Ttulo3"/>
-      </w:pPr>
-      <w:bookmarkStart w:id="30" w:name="_Toc456732654"/>
-      <w:r>
-        <w:t>Alvo dos testes</w:t>
-      </w:r>
-      <w:bookmarkEnd w:id="30"/>
-    </w:p>
-    <w:p>
-      <w:r>
-        <w:t>Os testes serão feitos com base nas histórias de usuário, para isso serão definidos casos de uso do sistema e casos de teste baseados em cada história de usuário.</w:t>
-      </w:r>
-    </w:p>
-    <w:p>
-      <w:pPr>
-        <w:pStyle w:val="Ttulo3"/>
-      </w:pPr>
-      <w:bookmarkStart w:id="31" w:name="_Toc456732655"/>
-      <w:r>
-        <w:t>Tipos de testes</w:t>
-      </w:r>
-      <w:bookmarkEnd w:id="31"/>
-    </w:p>
-    <w:p>
-      <w:r>
-        <w:t>Primeiramente será realizado o teste de unidade de cada funcionalidade desenvolvida, essa etapa é de responsabilidade do próprio desenvolvedor da funcionalidade durante o seu desenvolvimento.</w:t>
-      </w:r>
-    </w:p>
-    <w:p>
-      <w:r>
-        <w:t>Ao final do sprint, testes de aceitação serão realizados pelo gerente do projeto juntamente com a equipe de desenvolvimento com base nos casos de uso das histórias selecionadas para aquele sprint.</w:t>
-      </w:r>
-    </w:p>
-    <w:p>
-      <w:pPr>
-        <w:pStyle w:val="Ttulo3"/>
-      </w:pPr>
-      <w:bookmarkStart w:id="32" w:name="_Toc456732656"/>
-      <w:r>
-        <w:t>Registro dos Resultados</w:t>
-      </w:r>
-      <w:bookmarkEnd w:id="32"/>
-      <w:r>
-        <w:t xml:space="preserve"> </w:t>
-      </w:r>
-    </w:p>
-    <w:p>
-      <w:r>
-        <w:t xml:space="preserve">Os resultados dos testes deverão ser registrados </w:t>
-      </w:r>
-      <w:r>
-        <w:t>no Documento de Monitoramento de Testes, na seção referente aos testes do sprint em questão.</w:t>
-      </w:r>
-    </w:p>
-    <w:p>
-      <w:pPr>
-        <w:pStyle w:val="Ttulo3"/>
-      </w:pPr>
-      <w:bookmarkStart w:id="33" w:name="_Toc456732657"/>
-      <w:r>
-        <w:t>Correções</w:t>
-      </w:r>
-      <w:bookmarkEnd w:id="33"/>
-    </w:p>
-    <w:p>
-      <w:r>
-        <w:t xml:space="preserve">Problemas encontrados nos testes de unidade devem ser corrigidos o mais breve possível pelo desenvolvedor da funcionalidade, já os problemas encontrados nos testes funcionais devem </w:t>
-      </w:r>
-      <w:r>
-        <w:t>gerar uma solicitação de mudança de caráter urgente para que sejam corrigidos no próximo sprint.</w:t>
-      </w:r>
-    </w:p>
-    <w:p>
-      <w:pPr>
-        <w:spacing w:before="0" w:after="0"/>
-        <w:jc w:val="left"/>
-      </w:pPr>
-      <w:r>
-        <w:br w:type="page"/>
-      </w:r>
-    </w:p>
-    <w:p>
-      <w:pPr>
-        <w:pStyle w:val="Ttulo1"/>
-      </w:pPr>
-      <w:bookmarkStart w:id="34" w:name="_Toc456732658"/>
-      <w:r>
-        <w:lastRenderedPageBreak/>
-        <w:t>Plano de Recursos Humanos</w:t>
-      </w:r>
-      <w:bookmarkEnd w:id="34"/>
-    </w:p>
-    <w:p>
-      <w:r>
-        <w:t>Esta seção def</w:t>
-      </w:r>
-      <w:r>
-        <w:t>ine o plano de recursos humanos para o projeto. São especificados os colaboradores, os papéis, as autoridades, as responsabilidades e as competências.</w:t>
-      </w:r>
-    </w:p>
-    <w:p>
-      <w:pPr>
-        <w:pStyle w:val="Ttulo2"/>
-      </w:pPr>
-      <w:bookmarkStart w:id="35" w:name="_Toc456732659"/>
-      <w:r>
-        <w:t>Descrição dos recursos humanos</w:t>
-      </w:r>
-      <w:bookmarkEnd w:id="35"/>
-    </w:p>
-    <w:tbl>
-      <w:tblPr>
-        <w:tblW w:w="0" w:type="auto"/>
-        <w:jc w:val="center"/>
-        <w:tblBorders>
-          <w:top w:val="single" w:sz="4" w:space="0" w:color="auto"/>
-          <w:left w:val="single" w:sz="4" w:space="0" w:color="auto"/>
-          <w:bottom w:val="single" w:sz="4" w:space="0" w:color="auto"/>
-          <w:right w:val="single" w:sz="4" w:space="0" w:color="auto"/>
-          <w:insideH w:val="single" w:sz="4" w:space="0" w:color="auto"/>
-          <w:insideV w:val="single" w:sz="4" w:space="0" w:color="auto"/>
-        </w:tblBorders>
-        <w:tblLayout w:type="fixed"/>
-        <w:tblLook w:val="0000" w:firstRow="0" w:lastRow="0" w:firstColumn="0" w:lastColumn="0" w:noHBand="0" w:noVBand="0"/>
-      </w:tblPr>
-      <w:tblGrid>
-        <w:gridCol w:w="2122"/>
-        <w:gridCol w:w="6526"/>
-      </w:tblGrid>
-      <w:tr>
-        <w:trPr>
-          <w:jc w:val="center"/>
-        </w:trPr>
-        <w:tc>
-          <w:tcPr>
-            <w:tcW w:w="2122" w:type="dxa"/>
-            <w:shd w:val="clear" w:color="auto" w:fill="AEAAAA" w:themeFill="background2" w:themeFillShade="BF"/>
-            <w:vAlign w:val="center"/>
-          </w:tcPr>
-          <w:p>
-            <w:pPr>
-              <w:jc w:val="left"/>
-              <w:rPr>
-                <w:rFonts w:ascii="Arial" w:hAnsi="Arial" w:cs="Arial"/>
-                <w:b/>
-                <w:sz w:val="20"/>
-              </w:rPr>
-            </w:pPr>
-            <w:r>
-              <w:rPr>
-                <w:rFonts w:ascii="Arial" w:hAnsi="Arial" w:cs="Arial"/>
-                <w:b/>
-                <w:sz w:val="20"/>
-              </w:rPr>
-              <w:t>Papéis</w:t>
-            </w:r>
-          </w:p>
-        </w:tc>
-        <w:tc>
-          <w:tcPr>
-            <w:tcW w:w="6526" w:type="dxa"/>
-            <w:vAlign w:val="center"/>
-          </w:tcPr>
-          <w:p>
-            <w:pPr>
-              <w:spacing w:before="0" w:after="0"/>
-              <w:jc w:val="left"/>
-              <w:rPr>
-                <w:rFonts w:ascii="Arial" w:hAnsi="Arial" w:cs="Arial"/>
-                <w:sz w:val="20"/>
-              </w:rPr>
-            </w:pPr>
-            <w:r>
-              <w:rPr>
-                <w:rFonts w:ascii="Arial" w:hAnsi="Arial" w:cs="Arial"/>
-                <w:sz w:val="20"/>
-              </w:rPr>
-              <w:t>Desenvolvedor</w:t>
-            </w:r>
-            <w:r>
-              <w:rPr>
-                <w:rFonts w:ascii="Arial" w:hAnsi="Arial" w:cs="Arial"/>
-                <w:sz w:val="20"/>
-              </w:rPr>
-              <w:t>/</w:t>
-            </w:r>
-            <w:r>
-              <w:rPr>
-                <w:rFonts w:ascii="Arial" w:hAnsi="Arial" w:cs="Arial"/>
-                <w:sz w:val="20"/>
-              </w:rPr>
-              <w:t>Testador</w:t>
-            </w:r>
-          </w:p>
-        </w:tc>
-      </w:tr>
-      <w:tr>
-        <w:trPr>
-          <w:trHeight w:val="344"/>
-          <w:jc w:val="center"/>
-        </w:trPr>
-        <w:tc>
-          <w:tcPr>
-            <w:tcW w:w="2122" w:type="dxa"/>
-            <w:shd w:val="clear" w:color="auto" w:fill="AEAAAA" w:themeFill="background2" w:themeFillShade="BF"/>
-            <w:vAlign w:val="center"/>
-          </w:tcPr>
-          <w:p>
-            <w:pPr>
-              <w:spacing w:before="0" w:after="0"/>
-              <w:jc w:val="left"/>
-              <w:rPr>
-                <w:rFonts w:ascii="Arial" w:hAnsi="Arial" w:cs="Arial"/>
-                <w:b/>
-                <w:sz w:val="20"/>
-              </w:rPr>
-            </w:pPr>
-            <w:r>
-              <w:rPr>
-                <w:rFonts w:ascii="Arial" w:hAnsi="Arial" w:cs="Arial"/>
-                <w:b/>
-                <w:sz w:val="20"/>
-              </w:rPr>
-              <w:t>Autoridade</w:t>
-            </w:r>
-            <w:r>
-              <w:rPr>
-                <w:rFonts w:ascii="Arial" w:hAnsi="Arial" w:cs="Arial"/>
-                <w:b/>
-                <w:sz w:val="20"/>
-              </w:rPr>
-              <w:t>s</w:t>
-            </w:r>
-          </w:p>
-        </w:tc>
-        <w:tc>
-          <w:tcPr>
-            <w:tcW w:w="6526" w:type="dxa"/>
-            <w:vAlign w:val="center"/>
-          </w:tcPr>
-          <w:p>
-            <w:pPr>
-              <w:spacing w:before="0" w:after="0"/>
-              <w:jc w:val="left"/>
-              <w:rPr>
-                <w:rFonts w:ascii="Arial" w:hAnsi="Arial" w:cs="Arial"/>
-                <w:sz w:val="20"/>
-              </w:rPr>
-            </w:pPr>
-            <w:r>
-              <w:rPr>
-                <w:rFonts w:ascii="Arial" w:hAnsi="Arial" w:cs="Arial"/>
-                <w:sz w:val="20"/>
-              </w:rPr>
-              <w:t>Tomar decisões de desenvolvimento</w:t>
-            </w:r>
-          </w:p>
-          <w:p>
-            <w:pPr>
-              <w:spacing w:before="0" w:after="0"/>
-              <w:jc w:val="left"/>
-              <w:rPr>
-                <w:rFonts w:ascii="Arial" w:hAnsi="Arial" w:cs="Arial"/>
-                <w:sz w:val="20"/>
-              </w:rPr>
-            </w:pPr>
-            <w:r>
-              <w:rPr>
-                <w:rFonts w:ascii="Arial" w:hAnsi="Arial" w:cs="Arial"/>
-                <w:sz w:val="20"/>
-              </w:rPr>
-              <w:t>Sugerir soluções de desenvolvimento e projeto</w:t>
-            </w:r>
-          </w:p>
-          <w:p>
-            <w:pPr>
-              <w:spacing w:before="0" w:after="0"/>
-              <w:jc w:val="left"/>
-              <w:rPr>
-                <w:rFonts w:ascii="Arial" w:hAnsi="Arial" w:cs="Arial"/>
-                <w:sz w:val="20"/>
-              </w:rPr>
-            </w:pPr>
-            <w:r>
-              <w:rPr>
-                <w:rFonts w:ascii="Arial" w:hAnsi="Arial" w:cs="Arial"/>
-                <w:sz w:val="20"/>
-              </w:rPr>
-              <w:t>Solicitar mudanças</w:t>
-            </w:r>
-          </w:p>
-        </w:tc>
-      </w:tr>
-      <w:tr>
-        <w:trPr>
-          <w:jc w:val="center"/>
-        </w:trPr>
-        <w:tc>
-          <w:tcPr>
-            <w:tcW w:w="2122" w:type="dxa"/>
-            <w:shd w:val="clear" w:color="auto" w:fill="AEAAAA" w:themeFill="background2" w:themeFillShade="BF"/>
-            <w:vAlign w:val="center"/>
-          </w:tcPr>
-          <w:p>
-            <w:pPr>
-              <w:jc w:val="left"/>
-              <w:rPr>
-                <w:rFonts w:ascii="Arial" w:hAnsi="Arial" w:cs="Arial"/>
-                <w:b/>
-                <w:sz w:val="20"/>
-              </w:rPr>
-            </w:pPr>
-            <w:r>
-              <w:rPr>
-                <w:rFonts w:ascii="Arial" w:hAnsi="Arial" w:cs="Arial"/>
-                <w:b/>
-                <w:sz w:val="20"/>
-              </w:rPr>
-              <w:t>Responsabilidade</w:t>
-            </w:r>
-            <w:r>
-              <w:rPr>
-                <w:rFonts w:ascii="Arial" w:hAnsi="Arial" w:cs="Arial"/>
-                <w:b/>
-                <w:sz w:val="20"/>
-              </w:rPr>
-              <w:t>s</w:t>
-            </w:r>
-          </w:p>
-        </w:tc>
-        <w:tc>
-          <w:tcPr>
-            <w:tcW w:w="6526" w:type="dxa"/>
-            <w:vAlign w:val="center"/>
-          </w:tcPr>
-          <w:p>
-            <w:pPr>
-              <w:spacing w:before="0" w:after="0"/>
-              <w:jc w:val="left"/>
-              <w:rPr>
-                <w:rFonts w:ascii="Arial" w:hAnsi="Arial" w:cs="Arial"/>
-                <w:sz w:val="20"/>
-              </w:rPr>
-            </w:pPr>
-            <w:r>
-              <w:rPr>
-                <w:rFonts w:ascii="Arial" w:hAnsi="Arial" w:cs="Arial"/>
-                <w:sz w:val="20"/>
-              </w:rPr>
-              <w:t>Desenvolvimento de software</w:t>
-            </w:r>
-          </w:p>
-          <w:p>
-            <w:pPr>
-              <w:spacing w:before="0" w:after="0"/>
-              <w:jc w:val="left"/>
-              <w:rPr>
-                <w:rFonts w:ascii="Arial" w:hAnsi="Arial" w:cs="Arial"/>
-                <w:sz w:val="20"/>
-              </w:rPr>
-            </w:pPr>
-            <w:r>
-              <w:rPr>
-                <w:rFonts w:ascii="Arial" w:hAnsi="Arial" w:cs="Arial"/>
-                <w:sz w:val="20"/>
-              </w:rPr>
-              <w:t xml:space="preserve">Teste </w:t>
-            </w:r>
-            <w:r>
-              <w:rPr>
-                <w:rFonts w:ascii="Arial" w:hAnsi="Arial" w:cs="Arial"/>
-                <w:sz w:val="20"/>
-              </w:rPr>
-              <w:t xml:space="preserve">unitário </w:t>
-            </w:r>
-            <w:r>
-              <w:rPr>
-                <w:rFonts w:ascii="Arial" w:hAnsi="Arial" w:cs="Arial"/>
-                <w:sz w:val="20"/>
-              </w:rPr>
-              <w:t>de software</w:t>
-            </w:r>
-          </w:p>
-          <w:p>
-            <w:pPr>
-              <w:spacing w:before="0" w:after="0"/>
-              <w:jc w:val="left"/>
-            </w:pPr>
-            <w:r>
-              <w:rPr>
-                <w:rFonts w:ascii="Arial" w:hAnsi="Arial" w:cs="Arial"/>
-                <w:sz w:val="20"/>
-              </w:rPr>
-              <w:t>Identificar riscos</w:t>
-            </w:r>
-          </w:p>
-        </w:tc>
-      </w:tr>
-      <w:tr>
-        <w:trPr>
-          <w:jc w:val="center"/>
-        </w:trPr>
-        <w:tc>
-          <w:tcPr>
-            <w:tcW w:w="2122" w:type="dxa"/>
-            <w:shd w:val="clear" w:color="auto" w:fill="AEAAAA" w:themeFill="background2" w:themeFillShade="BF"/>
-            <w:vAlign w:val="center"/>
-          </w:tcPr>
-          <w:p>
-            <w:pPr>
-              <w:jc w:val="left"/>
-              <w:rPr>
-                <w:rFonts w:ascii="Arial" w:hAnsi="Arial" w:cs="Arial"/>
-                <w:b/>
-                <w:sz w:val="20"/>
-              </w:rPr>
-            </w:pPr>
-            <w:r>
-              <w:rPr>
-                <w:rFonts w:ascii="Arial" w:hAnsi="Arial" w:cs="Arial"/>
-                <w:b/>
-                <w:sz w:val="20"/>
-              </w:rPr>
-              <w:t>Competência</w:t>
-            </w:r>
-            <w:r>
-              <w:rPr>
-                <w:rFonts w:ascii="Arial" w:hAnsi="Arial" w:cs="Arial"/>
-                <w:b/>
-                <w:sz w:val="20"/>
-              </w:rPr>
-              <w:t>s</w:t>
-            </w:r>
-          </w:p>
-        </w:tc>
-        <w:tc>
-          <w:tcPr>
-            <w:tcW w:w="6526" w:type="dxa"/>
-            <w:vAlign w:val="center"/>
-          </w:tcPr>
-          <w:p>
-            <w:pPr>
-              <w:spacing w:before="0" w:after="0"/>
-              <w:jc w:val="left"/>
-              <w:rPr>
-                <w:rFonts w:ascii="Arial" w:hAnsi="Arial" w:cs="Arial"/>
-                <w:sz w:val="20"/>
-              </w:rPr>
-            </w:pPr>
-            <w:r>
-              <w:rPr>
-                <w:rFonts w:ascii="Arial" w:hAnsi="Arial" w:cs="Arial"/>
-                <w:sz w:val="20"/>
-              </w:rPr>
-              <w:t xml:space="preserve">Habilitação </w:t>
-            </w:r>
-            <w:r>
-              <w:rPr>
-                <w:rFonts w:ascii="Arial" w:hAnsi="Arial" w:cs="Arial"/>
-                <w:sz w:val="20"/>
-              </w:rPr>
-              <w:t>técnica em desenvolvimento de software</w:t>
-            </w:r>
-          </w:p>
-        </w:tc>
-      </w:tr>
-    </w:tbl>
-    <w:p/>
-    <w:tbl>
-      <w:tblPr>
-        <w:tblW w:w="0" w:type="auto"/>
-        <w:jc w:val="center"/>
-        <w:tblBorders>
-          <w:top w:val="single" w:sz="4" w:space="0" w:color="auto"/>
-          <w:left w:val="single" w:sz="4" w:space="0" w:color="auto"/>
-          <w:bottom w:val="single" w:sz="4" w:space="0" w:color="auto"/>
-          <w:right w:val="single" w:sz="4" w:space="0" w:color="auto"/>
-          <w:insideH w:val="single" w:sz="4" w:space="0" w:color="auto"/>
-          <w:insideV w:val="single" w:sz="4" w:space="0" w:color="auto"/>
-        </w:tblBorders>
-        <w:tblLayout w:type="fixed"/>
-        <w:tblLook w:val="0000" w:firstRow="0" w:lastRow="0" w:firstColumn="0" w:lastColumn="0" w:noHBand="0" w:noVBand="0"/>
-      </w:tblPr>
-      <w:tblGrid>
-        <w:gridCol w:w="2122"/>
-        <w:gridCol w:w="6531"/>
-      </w:tblGrid>
-      <w:tr>
-        <w:trPr>
-          <w:jc w:val="center"/>
-        </w:trPr>
-        <w:tc>
-          <w:tcPr>
-            <w:tcW w:w="2122" w:type="dxa"/>
-            <w:shd w:val="clear" w:color="auto" w:fill="AEAAAA" w:themeFill="background2" w:themeFillShade="BF"/>
-            <w:vAlign w:val="center"/>
-          </w:tcPr>
-          <w:p>
-            <w:pPr>
-              <w:jc w:val="left"/>
-              <w:rPr>
-                <w:rFonts w:ascii="Arial" w:hAnsi="Arial" w:cs="Arial"/>
-                <w:b/>
-                <w:sz w:val="20"/>
-              </w:rPr>
-            </w:pPr>
-            <w:r>
-              <w:rPr>
-                <w:rFonts w:ascii="Arial" w:hAnsi="Arial" w:cs="Arial"/>
-                <w:b/>
-                <w:sz w:val="20"/>
-              </w:rPr>
-              <w:t>Papéis</w:t>
-            </w:r>
-          </w:p>
-        </w:tc>
-        <w:tc>
-          <w:tcPr>
-            <w:tcW w:w="6531" w:type="dxa"/>
-            <w:vAlign w:val="center"/>
-          </w:tcPr>
-          <w:p>
-            <w:pPr>
-              <w:spacing w:before="0" w:after="0"/>
-              <w:jc w:val="left"/>
-              <w:rPr>
-                <w:rFonts w:ascii="Arial" w:hAnsi="Arial" w:cs="Arial"/>
-                <w:sz w:val="20"/>
-              </w:rPr>
-            </w:pPr>
-            <w:r>
-              <w:rPr>
-                <w:rFonts w:ascii="Arial" w:hAnsi="Arial" w:cs="Arial"/>
-                <w:sz w:val="20"/>
-              </w:rPr>
-              <w:t>Gerente de Projetos</w:t>
-            </w:r>
-          </w:p>
-          <w:p>
-            <w:pPr>
-              <w:spacing w:before="0" w:after="0"/>
-              <w:jc w:val="left"/>
-              <w:rPr>
-                <w:rFonts w:ascii="Arial" w:hAnsi="Arial" w:cs="Arial"/>
-                <w:sz w:val="20"/>
-              </w:rPr>
-            </w:pPr>
-            <w:r>
-              <w:rPr>
-                <w:rFonts w:ascii="Arial" w:hAnsi="Arial" w:cs="Arial"/>
-                <w:sz w:val="20"/>
-              </w:rPr>
-              <w:t>Scrum Master</w:t>
-            </w:r>
-          </w:p>
-        </w:tc>
-      </w:tr>
-      <w:tr>
-        <w:trPr>
-          <w:trHeight w:val="344"/>
-          <w:jc w:val="center"/>
-        </w:trPr>
-        <w:tc>
-          <w:tcPr>
-            <w:tcW w:w="2122" w:type="dxa"/>
-            <w:shd w:val="clear" w:color="auto" w:fill="AEAAAA" w:themeFill="background2" w:themeFillShade="BF"/>
-            <w:vAlign w:val="center"/>
-          </w:tcPr>
-          <w:p>
-            <w:pPr>
-              <w:spacing w:before="0" w:after="0"/>
-              <w:jc w:val="left"/>
-              <w:rPr>
-                <w:rFonts w:ascii="Arial" w:hAnsi="Arial" w:cs="Arial"/>
-                <w:b/>
-                <w:sz w:val="20"/>
-              </w:rPr>
-            </w:pPr>
-            <w:r>
-              <w:rPr>
-                <w:rFonts w:ascii="Arial" w:hAnsi="Arial" w:cs="Arial"/>
-                <w:b/>
-                <w:sz w:val="20"/>
-              </w:rPr>
-              <w:t>Autoridade</w:t>
-            </w:r>
-          </w:p>
-        </w:tc>
-        <w:tc>
-          <w:tcPr>
-            <w:tcW w:w="6531" w:type="dxa"/>
-            <w:vAlign w:val="center"/>
-          </w:tcPr>
-          <w:p>
-            <w:pPr>
-              <w:spacing w:before="0" w:after="0"/>
-              <w:jc w:val="left"/>
-              <w:rPr>
-                <w:rFonts w:ascii="Arial" w:hAnsi="Arial" w:cs="Arial"/>
-                <w:sz w:val="20"/>
-              </w:rPr>
-            </w:pPr>
-            <w:r>
-              <w:rPr>
-                <w:rFonts w:ascii="Arial" w:hAnsi="Arial" w:cs="Arial"/>
-                <w:sz w:val="20"/>
-              </w:rPr>
-              <w:t>Tomar decisões de projeto e escopo</w:t>
-            </w:r>
-          </w:p>
-          <w:p>
-            <w:pPr>
-              <w:spacing w:before="0" w:after="0"/>
-              <w:jc w:val="left"/>
-              <w:rPr>
-                <w:rFonts w:ascii="Arial" w:hAnsi="Arial" w:cs="Arial"/>
-                <w:sz w:val="20"/>
-              </w:rPr>
-            </w:pPr>
-            <w:r>
-              <w:rPr>
-                <w:rFonts w:ascii="Arial" w:hAnsi="Arial" w:cs="Arial"/>
-                <w:sz w:val="20"/>
-              </w:rPr>
-              <w:t>Aprovar ou recusar mudanças</w:t>
-            </w:r>
-          </w:p>
-        </w:tc>
-      </w:tr>
-      <w:tr>
-        <w:trPr>
-          <w:jc w:val="center"/>
-        </w:trPr>
-        <w:tc>
-          <w:tcPr>
-            <w:tcW w:w="2122" w:type="dxa"/>
-            <w:shd w:val="clear" w:color="auto" w:fill="AEAAAA" w:themeFill="background2" w:themeFillShade="BF"/>
-            <w:vAlign w:val="center"/>
-          </w:tcPr>
-          <w:p>
-            <w:pPr>
-              <w:jc w:val="left"/>
-              <w:rPr>
-                <w:rFonts w:ascii="Arial" w:hAnsi="Arial" w:cs="Arial"/>
-                <w:b/>
-                <w:sz w:val="20"/>
-              </w:rPr>
-            </w:pPr>
-            <w:r>
-              <w:rPr>
-                <w:rFonts w:ascii="Arial" w:hAnsi="Arial" w:cs="Arial"/>
-                <w:b/>
-                <w:sz w:val="20"/>
-              </w:rPr>
-              <w:t>Responsabilidade</w:t>
-            </w:r>
-            <w:r>
-              <w:rPr>
-                <w:rFonts w:ascii="Arial" w:hAnsi="Arial" w:cs="Arial"/>
-                <w:b/>
-                <w:sz w:val="20"/>
-              </w:rPr>
-              <w:t>s</w:t>
-            </w:r>
-          </w:p>
-        </w:tc>
-        <w:tc>
-          <w:tcPr>
-            <w:tcW w:w="6531" w:type="dxa"/>
-            <w:vAlign w:val="center"/>
-          </w:tcPr>
-          <w:p>
-            <w:pPr>
-              <w:spacing w:before="0" w:after="0"/>
-              <w:jc w:val="left"/>
-              <w:rPr>
-                <w:rFonts w:ascii="Arial" w:hAnsi="Arial" w:cs="Arial"/>
-                <w:sz w:val="20"/>
-              </w:rPr>
-            </w:pPr>
-            <w:r>
-              <w:rPr>
-                <w:rFonts w:ascii="Arial" w:hAnsi="Arial" w:cs="Arial"/>
-                <w:sz w:val="20"/>
-              </w:rPr>
-              <w:t>Planejar o projeto</w:t>
-            </w:r>
-          </w:p>
-          <w:p>
-            <w:pPr>
-              <w:spacing w:before="0" w:after="0"/>
-              <w:jc w:val="left"/>
-              <w:rPr>
-                <w:rFonts w:ascii="Arial" w:hAnsi="Arial" w:cs="Arial"/>
-                <w:sz w:val="20"/>
-              </w:rPr>
-            </w:pPr>
-            <w:r>
-              <w:rPr>
-                <w:rFonts w:ascii="Arial" w:hAnsi="Arial" w:cs="Arial"/>
-                <w:sz w:val="20"/>
-              </w:rPr>
-              <w:t xml:space="preserve">Planejar </w:t>
-            </w:r>
-            <w:r>
-              <w:rPr>
-                <w:rFonts w:ascii="Arial" w:hAnsi="Arial" w:cs="Arial"/>
-                <w:sz w:val="20"/>
-              </w:rPr>
-              <w:t xml:space="preserve">e monitorar </w:t>
-            </w:r>
-            <w:r>
-              <w:rPr>
-                <w:rFonts w:ascii="Arial" w:hAnsi="Arial" w:cs="Arial"/>
-                <w:sz w:val="20"/>
-              </w:rPr>
-              <w:t>o cronograma</w:t>
-            </w:r>
-          </w:p>
-          <w:p>
-            <w:pPr>
-              <w:spacing w:before="0" w:after="0"/>
-              <w:jc w:val="left"/>
-              <w:rPr>
-                <w:rFonts w:ascii="Arial" w:hAnsi="Arial" w:cs="Arial"/>
-                <w:sz w:val="20"/>
-              </w:rPr>
-            </w:pPr>
-            <w:r>
-              <w:rPr>
-                <w:rFonts w:ascii="Arial" w:hAnsi="Arial" w:cs="Arial"/>
-                <w:sz w:val="20"/>
-              </w:rPr>
-              <w:t>Identificar e monitorar riscos</w:t>
-            </w:r>
-          </w:p>
-          <w:p>
-            <w:pPr>
-              <w:spacing w:before="0" w:after="0"/>
-              <w:jc w:val="left"/>
-              <w:rPr>
-                <w:rFonts w:ascii="Arial" w:hAnsi="Arial" w:cs="Arial"/>
-                <w:sz w:val="20"/>
-              </w:rPr>
-            </w:pPr>
-            <w:r>
-              <w:rPr>
-                <w:rFonts w:ascii="Arial" w:hAnsi="Arial" w:cs="Arial"/>
-                <w:sz w:val="20"/>
-              </w:rPr>
-              <w:t xml:space="preserve">Distribuir </w:t>
-            </w:r>
-            <w:r>
-              <w:rPr>
-                <w:rFonts w:ascii="Arial" w:hAnsi="Arial" w:cs="Arial"/>
-                <w:sz w:val="20"/>
-              </w:rPr>
-              <w:t xml:space="preserve">e acompanhar o desenvolvimento de </w:t>
-            </w:r>
-            <w:r>
-              <w:rPr>
-                <w:rFonts w:ascii="Arial" w:hAnsi="Arial" w:cs="Arial"/>
-                <w:sz w:val="20"/>
-              </w:rPr>
-              <w:t>tarefas</w:t>
-            </w:r>
-          </w:p>
-          <w:p>
-            <w:pPr>
-              <w:spacing w:before="0" w:after="0"/>
-              <w:jc w:val="left"/>
-              <w:rPr>
-                <w:rFonts w:ascii="Arial" w:hAnsi="Arial" w:cs="Arial"/>
-                <w:sz w:val="20"/>
-              </w:rPr>
-            </w:pPr>
-            <w:r>
-              <w:rPr>
-                <w:rFonts w:ascii="Arial" w:hAnsi="Arial" w:cs="Arial"/>
-                <w:sz w:val="20"/>
-              </w:rPr>
-              <w:t>Analisar mudanças</w:t>
-            </w:r>
-          </w:p>
-          <w:p>
-            <w:pPr>
-              <w:spacing w:before="0" w:after="0"/>
-              <w:jc w:val="left"/>
-              <w:rPr>
-                <w:rFonts w:ascii="Arial" w:hAnsi="Arial" w:cs="Arial"/>
-                <w:sz w:val="20"/>
-              </w:rPr>
-            </w:pPr>
-            <w:r>
-              <w:rPr>
-                <w:rFonts w:ascii="Arial" w:hAnsi="Arial" w:cs="Arial"/>
-                <w:sz w:val="20"/>
-              </w:rPr>
-              <w:t>Resolver conflitos e impedimentos</w:t>
-            </w:r>
-          </w:p>
-          <w:p>
-            <w:pPr>
-              <w:spacing w:before="0" w:after="0"/>
-              <w:jc w:val="left"/>
-              <w:rPr>
-                <w:rFonts w:ascii="Arial" w:hAnsi="Arial" w:cs="Arial"/>
-                <w:sz w:val="20"/>
-              </w:rPr>
-            </w:pPr>
-            <w:r>
-              <w:rPr>
-                <w:rFonts w:ascii="Arial" w:hAnsi="Arial" w:cs="Arial"/>
-                <w:sz w:val="20"/>
-              </w:rPr>
-              <w:t>Realizar reuniões</w:t>
-            </w:r>
-          </w:p>
-          <w:p>
-            <w:pPr>
-              <w:spacing w:before="0" w:after="0"/>
-              <w:jc w:val="left"/>
-              <w:rPr>
-                <w:rFonts w:ascii="Arial" w:hAnsi="Arial" w:cs="Arial"/>
-                <w:sz w:val="20"/>
-              </w:rPr>
-            </w:pPr>
-            <w:r>
-              <w:rPr>
-                <w:rFonts w:ascii="Arial" w:hAnsi="Arial" w:cs="Arial"/>
-                <w:sz w:val="20"/>
-              </w:rPr>
-              <w:t>Realizar a gerência da configuração</w:t>
-            </w:r>
-          </w:p>
-          <w:p>
-            <w:pPr>
-              <w:spacing w:before="0" w:after="0"/>
-              <w:jc w:val="left"/>
-            </w:pPr>
-            <w:r>
-              <w:rPr>
-                <w:rFonts w:ascii="Arial" w:hAnsi="Arial" w:cs="Arial"/>
-                <w:sz w:val="20"/>
-              </w:rPr>
-              <w:t>Atualizar a documentação</w:t>
-            </w:r>
-          </w:p>
-        </w:tc>
-      </w:tr>
-      <w:tr>
-        <w:trPr>
-          <w:jc w:val="center"/>
-        </w:trPr>
-        <w:tc>
-          <w:tcPr>
-            <w:tcW w:w="2122" w:type="dxa"/>
-            <w:shd w:val="clear" w:color="auto" w:fill="AEAAAA" w:themeFill="background2" w:themeFillShade="BF"/>
-            <w:vAlign w:val="center"/>
-          </w:tcPr>
-          <w:p>
-            <w:pPr>
-              <w:jc w:val="left"/>
-              <w:rPr>
-                <w:rFonts w:ascii="Arial" w:hAnsi="Arial" w:cs="Arial"/>
-                <w:b/>
-                <w:sz w:val="20"/>
-              </w:rPr>
-            </w:pPr>
-            <w:r>
-              <w:rPr>
-                <w:rFonts w:ascii="Arial" w:hAnsi="Arial" w:cs="Arial"/>
-                <w:b/>
-                <w:sz w:val="20"/>
-              </w:rPr>
-              <w:t>Competência</w:t>
-            </w:r>
-            <w:r>
-              <w:rPr>
-                <w:rFonts w:ascii="Arial" w:hAnsi="Arial" w:cs="Arial"/>
-                <w:b/>
-                <w:sz w:val="20"/>
-              </w:rPr>
-              <w:t>s</w:t>
-            </w:r>
-          </w:p>
-        </w:tc>
-        <w:tc>
-          <w:tcPr>
-            <w:tcW w:w="6531" w:type="dxa"/>
-            <w:vAlign w:val="center"/>
-          </w:tcPr>
-          <w:p>
-            <w:pPr>
-              <w:spacing w:before="0" w:after="0"/>
-              <w:jc w:val="left"/>
-              <w:rPr>
-                <w:rFonts w:ascii="Arial" w:hAnsi="Arial" w:cs="Arial"/>
-                <w:sz w:val="20"/>
-              </w:rPr>
-            </w:pPr>
-            <w:r>
-              <w:rPr>
-                <w:rFonts w:ascii="Arial" w:hAnsi="Arial" w:cs="Arial"/>
-                <w:sz w:val="20"/>
-              </w:rPr>
-              <w:t>Conhecimento básico de</w:t>
-            </w:r>
-            <w:r>
-              <w:rPr>
-                <w:rFonts w:ascii="Arial" w:hAnsi="Arial" w:cs="Arial"/>
-                <w:sz w:val="20"/>
-              </w:rPr>
-              <w:t xml:space="preserve"> Eng. de Software</w:t>
-            </w:r>
-          </w:p>
-        </w:tc>
-      </w:tr>
-    </w:tbl>
-    <w:p/>
-    <w:tbl>
-      <w:tblPr>
-        <w:tblW w:w="0" w:type="auto"/>
-        <w:jc w:val="center"/>
-        <w:tblBorders>
-          <w:top w:val="single" w:sz="4" w:space="0" w:color="auto"/>
-          <w:left w:val="single" w:sz="4" w:space="0" w:color="auto"/>
-          <w:bottom w:val="single" w:sz="4" w:space="0" w:color="auto"/>
-          <w:right w:val="single" w:sz="4" w:space="0" w:color="auto"/>
-          <w:insideH w:val="single" w:sz="4" w:space="0" w:color="auto"/>
-          <w:insideV w:val="single" w:sz="4" w:space="0" w:color="auto"/>
-        </w:tblBorders>
-        <w:tblLayout w:type="fixed"/>
-        <w:tblLook w:val="0000" w:firstRow="0" w:lastRow="0" w:firstColumn="0" w:lastColumn="0" w:noHBand="0" w:noVBand="0"/>
-      </w:tblPr>
-      <w:tblGrid>
-        <w:gridCol w:w="2122"/>
-        <w:gridCol w:w="6531"/>
-      </w:tblGrid>
-      <w:tr>
-        <w:trPr>
-          <w:jc w:val="center"/>
-        </w:trPr>
-        <w:tc>
-          <w:tcPr>
-            <w:tcW w:w="2122" w:type="dxa"/>
-            <w:shd w:val="clear" w:color="auto" w:fill="AEAAAA" w:themeFill="background2" w:themeFillShade="BF"/>
-            <w:vAlign w:val="center"/>
-          </w:tcPr>
-          <w:p>
-            <w:pPr>
-              <w:jc w:val="left"/>
-              <w:rPr>
-                <w:rFonts w:ascii="Arial" w:hAnsi="Arial" w:cs="Arial"/>
-                <w:b/>
-                <w:sz w:val="20"/>
-              </w:rPr>
-            </w:pPr>
-            <w:r>
-              <w:rPr>
-                <w:rFonts w:ascii="Arial" w:hAnsi="Arial" w:cs="Arial"/>
-                <w:b/>
-                <w:sz w:val="20"/>
-              </w:rPr>
-              <w:t>Papéis</w:t>
-            </w:r>
-          </w:p>
-        </w:tc>
-        <w:tc>
-          <w:tcPr>
-            <w:tcW w:w="6531" w:type="dxa"/>
-            <w:vAlign w:val="center"/>
-          </w:tcPr>
-          <w:p>
-            <w:pPr>
-              <w:spacing w:before="0" w:after="0"/>
-              <w:jc w:val="left"/>
-              <w:rPr>
-                <w:rFonts w:ascii="Arial" w:hAnsi="Arial" w:cs="Arial"/>
-                <w:sz w:val="20"/>
-              </w:rPr>
-            </w:pPr>
-            <w:r>
-              <w:rPr>
-                <w:rFonts w:ascii="Arial" w:hAnsi="Arial" w:cs="Arial"/>
-                <w:sz w:val="20"/>
-              </w:rPr>
-              <w:t>Gerente de Qualidade</w:t>
-            </w:r>
-          </w:p>
-        </w:tc>
-      </w:tr>
-      <w:tr>
-        <w:trPr>
-          <w:trHeight w:val="344"/>
-          <w:jc w:val="center"/>
-        </w:trPr>
-        <w:tc>
-          <w:tcPr>
-            <w:tcW w:w="2122" w:type="dxa"/>
-            <w:shd w:val="clear" w:color="auto" w:fill="AEAAAA" w:themeFill="background2" w:themeFillShade="BF"/>
-            <w:vAlign w:val="center"/>
-          </w:tcPr>
-          <w:p>
-            <w:pPr>
-              <w:spacing w:before="0" w:after="0"/>
-              <w:jc w:val="left"/>
-              <w:rPr>
-                <w:rFonts w:ascii="Arial" w:hAnsi="Arial" w:cs="Arial"/>
-                <w:b/>
-                <w:sz w:val="20"/>
-              </w:rPr>
-            </w:pPr>
-            <w:r>
-              <w:rPr>
-                <w:rFonts w:ascii="Arial" w:hAnsi="Arial" w:cs="Arial"/>
-                <w:b/>
-                <w:sz w:val="20"/>
-              </w:rPr>
-              <w:t>Autoridade</w:t>
-            </w:r>
-            <w:r>
-              <w:rPr>
-                <w:rFonts w:ascii="Arial" w:hAnsi="Arial" w:cs="Arial"/>
-                <w:b/>
-                <w:sz w:val="20"/>
-              </w:rPr>
-              <w:t>s</w:t>
-            </w:r>
-          </w:p>
-        </w:tc>
-        <w:tc>
-          <w:tcPr>
-            <w:tcW w:w="6531" w:type="dxa"/>
-            <w:vAlign w:val="center"/>
-          </w:tcPr>
-          <w:p>
-            <w:pPr>
-              <w:spacing w:before="0" w:after="0"/>
-              <w:jc w:val="left"/>
-              <w:rPr>
-                <w:rFonts w:ascii="Arial" w:hAnsi="Arial" w:cs="Arial"/>
-                <w:sz w:val="20"/>
-              </w:rPr>
-            </w:pPr>
-            <w:r>
-              <w:rPr>
-                <w:rFonts w:ascii="Arial" w:hAnsi="Arial" w:cs="Arial"/>
-                <w:sz w:val="20"/>
-              </w:rPr>
-              <w:t>Revisar e monitorar as não-conformidades detectadas</w:t>
-            </w:r>
-          </w:p>
-        </w:tc>
-      </w:tr>
-      <w:tr>
-        <w:trPr>
-          <w:jc w:val="center"/>
-        </w:trPr>
-        <w:tc>
-          <w:tcPr>
-            <w:tcW w:w="2122" w:type="dxa"/>
-            <w:shd w:val="clear" w:color="auto" w:fill="AEAAAA" w:themeFill="background2" w:themeFillShade="BF"/>
-            <w:vAlign w:val="center"/>
-          </w:tcPr>
-          <w:p>
-            <w:pPr>
-              <w:jc w:val="left"/>
-              <w:rPr>
-                <w:rFonts w:ascii="Arial" w:hAnsi="Arial" w:cs="Arial"/>
-                <w:b/>
-                <w:sz w:val="20"/>
-              </w:rPr>
-            </w:pPr>
-            <w:r>
-              <w:rPr>
-                <w:rFonts w:ascii="Arial" w:hAnsi="Arial" w:cs="Arial"/>
-                <w:b/>
-                <w:sz w:val="20"/>
-              </w:rPr>
-              <w:t>Responsabilidade</w:t>
-            </w:r>
-            <w:r>
-              <w:rPr>
-                <w:rFonts w:ascii="Arial" w:hAnsi="Arial" w:cs="Arial"/>
-                <w:b/>
-                <w:sz w:val="20"/>
-              </w:rPr>
-              <w:t>s</w:t>
-            </w:r>
-          </w:p>
-        </w:tc>
-        <w:tc>
-          <w:tcPr>
-            <w:tcW w:w="6531" w:type="dxa"/>
-            <w:vAlign w:val="center"/>
-          </w:tcPr>
-          <w:p>
-            <w:pPr>
-              <w:spacing w:before="0" w:after="0"/>
-              <w:jc w:val="left"/>
-              <w:rPr>
-                <w:rFonts w:ascii="Arial" w:hAnsi="Arial" w:cs="Arial"/>
-                <w:sz w:val="20"/>
-              </w:rPr>
-            </w:pPr>
-            <w:r>
-              <w:rPr>
-                <w:rFonts w:ascii="Arial" w:hAnsi="Arial" w:cs="Arial"/>
-                <w:sz w:val="20"/>
-              </w:rPr>
-              <w:t xml:space="preserve">Revisar </w:t>
-            </w:r>
-            <w:r>
-              <w:rPr>
-                <w:rFonts w:ascii="Arial" w:hAnsi="Arial" w:cs="Arial"/>
-                <w:sz w:val="20"/>
-              </w:rPr>
-              <w:t>conformidade da execução do processo com o planejamento</w:t>
-            </w:r>
-            <w:r>
-              <w:rPr>
-                <w:rFonts w:ascii="Arial" w:hAnsi="Arial" w:cs="Arial"/>
-                <w:sz w:val="20"/>
-              </w:rPr>
-              <w:t>.</w:t>
-            </w:r>
-          </w:p>
-          <w:p>
-            <w:pPr>
-              <w:spacing w:before="0" w:after="0"/>
-              <w:jc w:val="left"/>
-              <w:rPr>
-                <w:rFonts w:ascii="Arial" w:hAnsi="Arial" w:cs="Arial"/>
-                <w:sz w:val="20"/>
-              </w:rPr>
-            </w:pPr>
-            <w:r>
-              <w:rPr>
-                <w:rFonts w:ascii="Arial" w:hAnsi="Arial" w:cs="Arial"/>
-                <w:sz w:val="20"/>
-              </w:rPr>
-              <w:t xml:space="preserve">Revisar </w:t>
-            </w:r>
-            <w:r>
-              <w:rPr>
-                <w:rFonts w:ascii="Arial" w:hAnsi="Arial" w:cs="Arial"/>
-                <w:sz w:val="20"/>
-              </w:rPr>
-              <w:t>conformidade d</w:t>
-            </w:r>
-            <w:r>
-              <w:rPr>
-                <w:rFonts w:ascii="Arial" w:hAnsi="Arial" w:cs="Arial"/>
-                <w:sz w:val="20"/>
-              </w:rPr>
-              <w:t xml:space="preserve">os artefatos confeccionados com </w:t>
-            </w:r>
-            <w:r>
-              <w:rPr>
-                <w:rFonts w:ascii="Arial" w:hAnsi="Arial" w:cs="Arial"/>
-                <w:sz w:val="20"/>
-              </w:rPr>
-              <w:t>suas predefinições</w:t>
-            </w:r>
-            <w:r>
-              <w:rPr>
-                <w:rFonts w:ascii="Arial" w:hAnsi="Arial" w:cs="Arial"/>
-                <w:sz w:val="20"/>
-              </w:rPr>
-              <w:t>.</w:t>
-            </w:r>
-          </w:p>
-          <w:p>
-            <w:pPr>
-              <w:spacing w:before="0" w:after="0"/>
-              <w:jc w:val="left"/>
-              <w:rPr>
-                <w:rFonts w:ascii="Arial" w:hAnsi="Arial" w:cs="Arial"/>
-                <w:sz w:val="20"/>
-              </w:rPr>
-            </w:pPr>
-            <w:r>
-              <w:rPr>
-                <w:rFonts w:ascii="Arial" w:hAnsi="Arial" w:cs="Arial"/>
-                <w:sz w:val="20"/>
-              </w:rPr>
-              <w:t>Detectar não conformidades</w:t>
-            </w:r>
-            <w:r>
-              <w:rPr>
-                <w:rFonts w:ascii="Arial" w:hAnsi="Arial" w:cs="Arial"/>
-                <w:sz w:val="20"/>
-              </w:rPr>
-              <w:t>.</w:t>
-            </w:r>
-          </w:p>
-          <w:p>
-            <w:pPr>
-              <w:spacing w:before="0" w:after="0"/>
-              <w:jc w:val="left"/>
-              <w:rPr>
-                <w:rFonts w:ascii="Arial" w:hAnsi="Arial" w:cs="Arial"/>
-                <w:sz w:val="20"/>
-              </w:rPr>
-            </w:pPr>
-            <w:r>
-              <w:rPr>
-                <w:rFonts w:ascii="Arial" w:hAnsi="Arial" w:cs="Arial"/>
-                <w:sz w:val="20"/>
-              </w:rPr>
-              <w:t>Relatar não conformidades.</w:t>
-            </w:r>
-          </w:p>
-          <w:p>
-            <w:pPr>
-              <w:spacing w:before="0" w:after="0"/>
-              <w:jc w:val="left"/>
-              <w:rPr>
-                <w:rFonts w:ascii="Arial" w:hAnsi="Arial" w:cs="Arial"/>
-                <w:strike/>
-                <w:sz w:val="20"/>
-              </w:rPr>
-            </w:pPr>
-            <w:r>
-              <w:rPr>
-                <w:rFonts w:ascii="Arial" w:hAnsi="Arial" w:cs="Arial"/>
-                <w:sz w:val="20"/>
-              </w:rPr>
-              <w:t>Monitorar correçãnão conformidades.</w:t>
-            </w:r>
-          </w:p>
-        </w:tc>
-      </w:tr>
-      <w:tr>
-        <w:trPr>
-          <w:jc w:val="center"/>
-        </w:trPr>
-        <w:tc>
-          <w:tcPr>
-            <w:tcW w:w="2122" w:type="dxa"/>
-            <w:shd w:val="clear" w:color="auto" w:fill="AEAAAA" w:themeFill="background2" w:themeFillShade="BF"/>
-            <w:vAlign w:val="center"/>
-          </w:tcPr>
-          <w:p>
-            <w:pPr>
-              <w:jc w:val="left"/>
-              <w:rPr>
-                <w:rFonts w:ascii="Arial" w:hAnsi="Arial" w:cs="Arial"/>
-                <w:b/>
-                <w:sz w:val="20"/>
-              </w:rPr>
-            </w:pPr>
-            <w:r>
-              <w:rPr>
-                <w:rFonts w:ascii="Arial" w:hAnsi="Arial" w:cs="Arial"/>
-                <w:b/>
-                <w:sz w:val="20"/>
-              </w:rPr>
-              <w:t>Competência</w:t>
-            </w:r>
-            <w:r>
-              <w:rPr>
-                <w:rFonts w:ascii="Arial" w:hAnsi="Arial" w:cs="Arial"/>
-                <w:b/>
-                <w:sz w:val="20"/>
-              </w:rPr>
-              <w:t>s</w:t>
-            </w:r>
-          </w:p>
-        </w:tc>
-        <w:tc>
-          <w:tcPr>
-            <w:tcW w:w="6531" w:type="dxa"/>
-            <w:vAlign w:val="center"/>
-          </w:tcPr>
-          <w:p>
-            <w:pPr>
-              <w:spacing w:before="0" w:after="0"/>
-              <w:jc w:val="left"/>
-              <w:rPr>
-                <w:rFonts w:ascii="Arial" w:hAnsi="Arial" w:cs="Arial"/>
-                <w:sz w:val="20"/>
-              </w:rPr>
-            </w:pPr>
-            <w:r>
-              <w:rPr>
-                <w:rFonts w:ascii="Arial" w:hAnsi="Arial" w:cs="Arial"/>
-                <w:sz w:val="20"/>
-              </w:rPr>
-              <w:t>Habilitação de nível superior em Eng. de Software</w:t>
-            </w:r>
-          </w:p>
-        </w:tc>
-      </w:tr>
-    </w:tbl>
-    <w:p/>
-    <w:p>
-      <w:r>
-        <w:t xml:space="preserve">Os executores de cada papel estão definidos no link a seguir: </w:t>
-      </w:r>
-    </w:p>
-    <w:p>
-      <w:pPr>
-        <w:jc w:val="center"/>
-        <w:rPr>
-          <w:rStyle w:val="Hyperlink"/>
-        </w:rPr>
-      </w:pPr>
-      <w:hyperlink r:id="rId20" w:history="1">
-        <w:r>
-          <w:rPr>
-            <w:rStyle w:val="Hyperlink"/>
-          </w:rPr>
-          <w:t>Definição de Papéis</w:t>
-        </w:r>
-      </w:hyperlink>
-    </w:p>
-    <w:p>
-      <w:pPr>
-        <w:spacing w:before="0" w:after="0"/>
-        <w:jc w:val="left"/>
-        <w:rPr>
-          <w:rStyle w:val="Hyperlink"/>
-        </w:rPr>
-      </w:pPr>
-      <w:r>
-        <w:rPr>
-          <w:rStyle w:val="Hyperlink"/>
-        </w:rPr>
-        <w:br w:type="page"/>
-      </w:r>
-    </w:p>
-    <w:p>
-      <w:pPr>
-        <w:pStyle w:val="Ttulo1"/>
-        <w:pBdr>
-          <w:top w:val="single" w:sz="4" w:space="2" w:color="auto" w:shadow="1"/>
-        </w:pBdr>
-      </w:pPr>
-      <w:bookmarkStart w:id="36" w:name="_Toc456732660"/>
-      <w:r>
-        <w:lastRenderedPageBreak/>
-        <w:t>Marcos</w:t>
-      </w:r>
-      <w:bookmarkEnd w:id="36"/>
-    </w:p>
-    <w:p>
-      <w:pPr>
-        <w:pStyle w:val="instrucaodepreenchimento"/>
+        <w:t>sprint</w:t>
+      </w:r>
+      <w:proofErr w:type="spellEnd"/>
+      <w:r>
         <w:rPr>
           <w:i w:val="0"/>
           <w:iCs/>
           <w:color w:val="auto"/>
         </w:rPr>
-      </w:pPr>
-      <w:r>
-        <w:rPr>
-          <w:i w:val="0"/>
-          <w:iCs/>
-          <w:color w:val="auto"/>
-        </w:rPr>
-        <w:t>Essa seção define como e onde os Marcos do projeto devem ser definidos.</w:t>
-      </w:r>
-    </w:p>
-    <w:p>
-      <w:pPr>
-        <w:pStyle w:val="Ttulo2"/>
-      </w:pPr>
-      <w:bookmarkStart w:id="37" w:name="_Toc456732661"/>
-      <w:r>
-        <w:t>Definição dos marcos do projeto</w:t>
-      </w:r>
-      <w:bookmarkEnd w:id="37"/>
-    </w:p>
-    <w:p>
-      <w:pPr>
-        <w:pStyle w:val="instrucaodepreenchimento"/>
-        <w:rPr>
-          <w:i w:val="0"/>
-          <w:iCs/>
-          <w:color w:val="auto"/>
-        </w:rPr>
-      </w:pPr>
-      <w:r>
-        <w:rPr>
-          <w:i w:val="0"/>
-          <w:iCs/>
-          <w:color w:val="auto"/>
-        </w:rPr>
-        <w:t>Cada final de sprint representa um marco no projeto, assim como a entrega de uma versão para o usuário final e as avaliações MPS.BR.</w:t>
+        <w:t xml:space="preserve"> representa um marco no projeto, assim como a entrega de uma versão para o usuário final e as avaliações MPS.BR.</w:t>
       </w:r>
     </w:p>
     <w:p>
@@ -12472,7 +9196,7 @@
           <w:u w:val="single"/>
         </w:rPr>
       </w:pPr>
-      <w:hyperlink r:id="rId21" w:history="1">
+      <w:hyperlink r:id="rId20" w:history="1">
         <w:r>
           <w:rPr>
             <w:rStyle w:val="Hyperlink"/>
@@ -12483,41 +9207,16 @@
     </w:p>
     <w:p>
       <w:pPr>
-        <w:pStyle w:val="Ttulo2"/>
-        <w:rPr>
-          <w:rStyle w:val="Hyperlink"/>
-          <w:color w:val="auto"/>
-          <w:u w:val="none"/>
-        </w:rPr>
-      </w:pPr>
-      <w:r>
-        <w:rPr>
-          <w:rStyle w:val="Hyperlink"/>
-          <w:color w:val="auto"/>
-          <w:u w:val="none"/>
-        </w:rPr>
-        <w:t>Revisão de marcos</w:t>
-      </w:r>
-    </w:p>
-    <w:p>
-      <w:r>
-        <w:t>Os marcos devem ser revisados e atualizados pelo Gerente de Projeto juntamente com o cronograma durante todo o ciclo de vida do software.</w:t>
-      </w:r>
-      <w:bookmarkStart w:id="38" w:name="_GoBack"/>
-      <w:bookmarkEnd w:id="38"/>
-    </w:p>
-    <w:p>
-      <w:pPr>
         <w:pStyle w:val="Ttulo1"/>
       </w:pPr>
-      <w:bookmarkStart w:id="39" w:name="_Toc456732662"/>
+      <w:bookmarkStart w:id="18" w:name="_Toc457407859"/>
       <w:r>
         <w:t>O</w:t>
       </w:r>
       <w:r>
         <w:t>rçamento</w:t>
       </w:r>
-      <w:bookmarkEnd w:id="39"/>
+      <w:bookmarkEnd w:id="18"/>
     </w:p>
     <w:p>
       <w:pPr>
@@ -12541,14 +9240,19 @@
         <w:t>.</w:t>
       </w:r>
       <w:r>
-        <w:t xml:space="preserve"> Cada integrante da equipe tem 5 horas semanais disponíveis para o projeto, parte do time trabalhando durante os dias úteis da semana e parte durante o</w:t>
-      </w:r>
-      <w:r>
-        <w:t>s fins</w:t>
-      </w:r>
-      <w:r>
-        <w:t xml:space="preserve"> de semana.</w:t>
-      </w:r>
+        <w:t xml:space="preserve"> </w:t>
+      </w:r>
+      <w:r>
+        <w:t>A equipe tem 30</w:t>
+      </w:r>
+      <w:r>
+        <w:t xml:space="preserve"> horas semanais disponíveis para o projeto</w:t>
+      </w:r>
+      <w:bookmarkEnd w:id="11"/>
+      <w:r>
+        <w:t>.</w:t>
+      </w:r>
+      <w:bookmarkStart w:id="19" w:name="_GoBack"/>
       <w:bookmarkEnd w:id="19"/>
     </w:p>
     <w:sectPr>
@@ -12716,7 +9420,7 @@
               <w:rStyle w:val="Nmerodepgina"/>
               <w:noProof/>
             </w:rPr>
-            <w:t>11</w:t>
+            <w:t>7</w:t>
           </w:r>
           <w:r>
             <w:rPr>
@@ -12753,7 +9457,7 @@
               <w:rStyle w:val="Nmerodepgina"/>
               <w:noProof/>
             </w:rPr>
-            <w:t>11</w:t>
+            <w:t>7</w:t>
           </w:r>
           <w:r>
             <w:rPr>
@@ -12798,7 +9502,7 @@
               <w:rPr>
                 <w:noProof/>
               </w:rPr>
-              <w:t>19/07/2016 23:54:00</w:t>
+              <w:t>27/07/2016 18:37:00</w:t>
             </w:r>
           </w:fldSimple>
           <w:r>
@@ -13949,17 +10653,17 @@
     </w:rPrDefault>
     <w:pPrDefault/>
   </w:docDefaults>
-  <w:latentStyles w:defLockedState="0" w:defUIPriority="99" w:defSemiHidden="0" w:defUnhideWhenUsed="0" w:defQFormat="0" w:count="372">
+  <w:latentStyles w:defLockedState="0" w:defUIPriority="99" w:defSemiHidden="0" w:defUnhideWhenUsed="0" w:defQFormat="0" w:count="373">
     <w:lsdException w:name="Normal" w:uiPriority="0" w:qFormat="1"/>
-    <w:lsdException w:name="heading 1" w:uiPriority="9" w:qFormat="1"/>
-    <w:lsdException w:name="heading 2" w:uiPriority="9" w:qFormat="1"/>
-    <w:lsdException w:name="heading 3" w:uiPriority="9" w:qFormat="1"/>
-    <w:lsdException w:name="heading 4" w:uiPriority="9" w:qFormat="1"/>
-    <w:lsdException w:name="heading 5" w:uiPriority="9" w:qFormat="1"/>
-    <w:lsdException w:name="heading 6" w:uiPriority="9" w:qFormat="1"/>
-    <w:lsdException w:name="heading 7" w:uiPriority="9" w:qFormat="1"/>
-    <w:lsdException w:name="heading 8" w:uiPriority="9" w:qFormat="1"/>
-    <w:lsdException w:name="heading 9" w:uiPriority="9" w:qFormat="1"/>
+    <w:lsdException w:name="heading 1" w:uiPriority="0" w:qFormat="1"/>
+    <w:lsdException w:name="heading 2" w:uiPriority="0" w:qFormat="1"/>
+    <w:lsdException w:name="heading 3" w:uiPriority="0" w:qFormat="1"/>
+    <w:lsdException w:name="heading 4" w:uiPriority="0" w:qFormat="1"/>
+    <w:lsdException w:name="heading 5" w:uiPriority="0" w:qFormat="1"/>
+    <w:lsdException w:name="heading 6" w:uiPriority="0" w:qFormat="1"/>
+    <w:lsdException w:name="heading 7" w:uiPriority="0" w:qFormat="1"/>
+    <w:lsdException w:name="heading 8" w:uiPriority="0" w:qFormat="1"/>
+    <w:lsdException w:name="heading 9" w:uiPriority="0" w:qFormat="1"/>
     <w:lsdException w:name="index 1" w:semiHidden="1" w:unhideWhenUsed="1"/>
     <w:lsdException w:name="index 2" w:semiHidden="1" w:unhideWhenUsed="1"/>
     <w:lsdException w:name="index 3" w:semiHidden="1" w:unhideWhenUsed="1"/>
@@ -14322,6 +11026,7 @@
     <w:lsdException w:name="List Table 6 Colorful Accent 6" w:uiPriority="51"/>
     <w:lsdException w:name="List Table 7 Colorful Accent 6" w:uiPriority="52"/>
     <w:lsdException w:name="Mention" w:semiHidden="1" w:unhideWhenUsed="1"/>
+    <w:lsdException w:name="Smart Hyperlink" w:semiHidden="1" w:unhideWhenUsed="1"/>
   </w:latentStyles>
   <w:style w:type="paragraph" w:default="1" w:styleId="Normal">
     <w:name w:val="Normal"/>
@@ -15451,7 +12156,7 @@
 </file>
 
 <file path=customXml/itemProps1.xml><?xml version="1.0" encoding="utf-8"?>
-<ds:datastoreItem xmlns:ds="http://schemas.openxmlformats.org/officeDocument/2006/customXml" ds:itemID="{CFDEE65C-B475-4F0F-A2B5-BE1A159710A9}">
+<ds:datastoreItem xmlns:ds="http://schemas.openxmlformats.org/officeDocument/2006/customXml" ds:itemID="{2C775896-9F0F-4D34-B982-7C4A10CFEB07}">
   <ds:schemaRefs>
     <ds:schemaRef ds:uri="http://schemas.openxmlformats.org/officeDocument/2006/bibliography"/>
   </ds:schemaRefs>

--- a/docs/Project Docs/STE_PP_PlanoDoProjeto.docx
+++ b/docs/Project Docs/STE_PP_PlanoDoProjeto.docx
@@ -8651,13 +8651,238 @@
     </w:p>
     <w:p>
       <w:pPr>
+        <w:pStyle w:val="Ttulo2"/>
+      </w:pPr>
+      <w:r>
+        <w:t>Estimativa de Atividades</w:t>
+      </w:r>
+    </w:p>
+    <w:p>
+      <w:r>
+        <w:t xml:space="preserve">O esforço necessário para a realização de uma atividade, será estimado através da técnica “Planning </w:t>
+      </w:r>
+      <w:proofErr w:type="spellStart"/>
+      <w:r>
+        <w:t>Poker</w:t>
+      </w:r>
+      <w:proofErr w:type="spellEnd"/>
+      <w:r>
+        <w:t>”, que é feito por todos os integrantes do time levando em consideração a complexidade de cada tarefa, e cujo o resultado é registrado nas Atas de Reunião. O esforço será determinado pelo Gerente de Projeto baseando-se nos dados coletados.</w:t>
+      </w:r>
+    </w:p>
+    <w:tbl>
+      <w:tblPr>
+        <w:tblStyle w:val="Tabelacomgrade"/>
+        <w:tblW w:w="0" w:type="auto"/>
+        <w:tblLook w:val="04A0" w:firstRow="1" w:lastRow="0" w:firstColumn="1" w:lastColumn="0" w:noHBand="0" w:noVBand="1"/>
+      </w:tblPr>
+      <w:tblGrid>
+        <w:gridCol w:w="4530"/>
+        <w:gridCol w:w="4530"/>
+      </w:tblGrid>
+      <w:tr>
+        <w:tc>
+          <w:tcPr>
+            <w:tcW w:w="9060" w:type="dxa"/>
+            <w:gridSpan w:val="2"/>
+          </w:tcPr>
+          <w:p>
+            <w:pPr>
+              <w:jc w:val="center"/>
+              <w:rPr>
+                <w:rFonts w:ascii="Times New Roman" w:hAnsi="Times New Roman" w:cs="Times New Roman"/>
+                <w:b/>
+              </w:rPr>
+            </w:pPr>
+            <w:r>
+              <w:rPr>
+                <w:rFonts w:ascii="Times New Roman" w:hAnsi="Times New Roman" w:cs="Times New Roman"/>
+                <w:b/>
+              </w:rPr>
+              <w:t>Níveis</w:t>
+            </w:r>
+            <w:r>
+              <w:rPr>
+                <w:rFonts w:ascii="Times New Roman" w:hAnsi="Times New Roman" w:cs="Times New Roman"/>
+                <w:b/>
+              </w:rPr>
+              <w:t xml:space="preserve"> de Complexidade</w:t>
+            </w:r>
+          </w:p>
+        </w:tc>
+      </w:tr>
+      <w:tr>
+        <w:tc>
+          <w:tcPr>
+            <w:tcW w:w="4530" w:type="dxa"/>
+          </w:tcPr>
+          <w:p>
+            <w:pPr>
+              <w:jc w:val="center"/>
+              <w:rPr>
+                <w:u w:val="single"/>
+              </w:rPr>
+            </w:pPr>
+            <w:proofErr w:type="spellStart"/>
+            <w:r>
+              <w:rPr>
+                <w:u w:val="single"/>
+              </w:rPr>
+              <w:t>Altissimo</w:t>
+            </w:r>
+            <w:proofErr w:type="spellEnd"/>
+          </w:p>
+        </w:tc>
+        <w:tc>
+          <w:tcPr>
+            <w:tcW w:w="4530" w:type="dxa"/>
+          </w:tcPr>
+          <w:p>
+            <w:r>
+              <w:t>Não tem conhecimento e usa API</w:t>
+            </w:r>
+          </w:p>
+        </w:tc>
+      </w:tr>
+      <w:tr>
+        <w:tc>
+          <w:tcPr>
+            <w:tcW w:w="4530" w:type="dxa"/>
+          </w:tcPr>
+          <w:p>
+            <w:pPr>
+              <w:jc w:val="center"/>
+              <w:rPr>
+                <w:u w:val="single"/>
+              </w:rPr>
+            </w:pPr>
+            <w:r>
+              <w:rPr>
+                <w:u w:val="single"/>
+              </w:rPr>
+              <w:t>Alto</w:t>
+            </w:r>
+          </w:p>
+        </w:tc>
+        <w:tc>
+          <w:tcPr>
+            <w:tcW w:w="4530" w:type="dxa"/>
+          </w:tcPr>
+          <w:p>
+            <w:r>
+              <w:t>Usa API e tem conhecimento</w:t>
+            </w:r>
+          </w:p>
+        </w:tc>
+      </w:tr>
+      <w:tr>
+        <w:tc>
+          <w:tcPr>
+            <w:tcW w:w="4530" w:type="dxa"/>
+          </w:tcPr>
+          <w:p>
+            <w:pPr>
+              <w:jc w:val="center"/>
+              <w:rPr>
+                <w:u w:val="single"/>
+              </w:rPr>
+            </w:pPr>
+            <w:r>
+              <w:rPr>
+                <w:u w:val="single"/>
+              </w:rPr>
+              <w:t>Regular</w:t>
+            </w:r>
+          </w:p>
+        </w:tc>
+        <w:tc>
+          <w:tcPr>
+            <w:tcW w:w="4530" w:type="dxa"/>
+          </w:tcPr>
+          <w:p>
+            <w:r>
+              <w:t>Tem conhecimento e não usa API</w:t>
+            </w:r>
+          </w:p>
+        </w:tc>
+      </w:tr>
+      <w:tr>
+        <w:tc>
+          <w:tcPr>
+            <w:tcW w:w="4530" w:type="dxa"/>
+          </w:tcPr>
+          <w:p>
+            <w:pPr>
+              <w:jc w:val="center"/>
+              <w:rPr>
+                <w:u w:val="single"/>
+              </w:rPr>
+            </w:pPr>
+            <w:r>
+              <w:rPr>
+                <w:u w:val="single"/>
+              </w:rPr>
+              <w:t>Baixo</w:t>
+            </w:r>
+          </w:p>
+        </w:tc>
+        <w:tc>
+          <w:tcPr>
+            <w:tcW w:w="4530" w:type="dxa"/>
+          </w:tcPr>
+          <w:p>
+            <w:r>
+              <w:t>Já implementado similar</w:t>
+            </w:r>
+          </w:p>
+        </w:tc>
+      </w:tr>
+      <w:tr>
+        <w:tc>
+          <w:tcPr>
+            <w:tcW w:w="4530" w:type="dxa"/>
+          </w:tcPr>
+          <w:p>
+            <w:pPr>
+              <w:jc w:val="center"/>
+              <w:rPr>
+                <w:u w:val="single"/>
+              </w:rPr>
+            </w:pPr>
+            <w:proofErr w:type="spellStart"/>
+            <w:r>
+              <w:rPr>
+                <w:u w:val="single"/>
+              </w:rPr>
+              <w:t>Baixissimo</w:t>
+            </w:r>
+            <w:proofErr w:type="spellEnd"/>
+          </w:p>
+        </w:tc>
+        <w:tc>
+          <w:tcPr>
+            <w:tcW w:w="4530" w:type="dxa"/>
+          </w:tcPr>
+          <w:p>
+            <w:r>
+              <w:t>Já implementado</w:t>
+            </w:r>
+            <w:bookmarkStart w:id="15" w:name="_GoBack"/>
+            <w:bookmarkEnd w:id="15"/>
+          </w:p>
+        </w:tc>
+      </w:tr>
+    </w:tbl>
+    <w:p/>
+    <w:p>
+      <w:pPr>
         <w:pStyle w:val="Ttulo1"/>
       </w:pPr>
-      <w:bookmarkStart w:id="15" w:name="_Toc457407856"/>
+      <w:bookmarkStart w:id="16" w:name="_Toc457407856"/>
       <w:r>
         <w:t>Medição</w:t>
       </w:r>
-      <w:bookmarkEnd w:id="15"/>
+      <w:bookmarkEnd w:id="16"/>
     </w:p>
     <w:p>
       <w:r>
@@ -8687,11 +8912,11 @@
       <w:pPr>
         <w:pStyle w:val="Ttulo1"/>
       </w:pPr>
-      <w:bookmarkStart w:id="16" w:name="_Toc457407857"/>
+      <w:bookmarkStart w:id="17" w:name="_Toc457407857"/>
       <w:r>
         <w:t>Recursos humanos</w:t>
       </w:r>
-      <w:bookmarkEnd w:id="16"/>
+      <w:bookmarkEnd w:id="17"/>
     </w:p>
     <w:tbl>
       <w:tblPr>
@@ -9017,6 +9242,7 @@
                 <w:color w:val="auto"/>
                 <w:u w:val="none"/>
               </w:rPr>
+              <w:lastRenderedPageBreak/>
               <w:t>Nikolas</w:t>
             </w:r>
             <w:proofErr w:type="spellEnd"/>
@@ -9141,11 +9367,11 @@
           <w:top w:val="single" w:sz="4" w:space="2" w:color="auto" w:shadow="1"/>
         </w:pBdr>
       </w:pPr>
-      <w:bookmarkStart w:id="17" w:name="_Toc457407858"/>
+      <w:bookmarkStart w:id="18" w:name="_Toc457407858"/>
       <w:r>
         <w:t>Marcos</w:t>
       </w:r>
-      <w:bookmarkEnd w:id="17"/>
+      <w:bookmarkEnd w:id="18"/>
     </w:p>
     <w:p>
       <w:pPr>
@@ -9209,14 +9435,14 @@
       <w:pPr>
         <w:pStyle w:val="Ttulo1"/>
       </w:pPr>
-      <w:bookmarkStart w:id="18" w:name="_Toc457407859"/>
+      <w:bookmarkStart w:id="19" w:name="_Toc457407859"/>
       <w:r>
         <w:t>O</w:t>
       </w:r>
       <w:r>
         <w:t>rçamento</w:t>
       </w:r>
-      <w:bookmarkEnd w:id="18"/>
+      <w:bookmarkEnd w:id="19"/>
     </w:p>
     <w:p>
       <w:pPr>
@@ -9252,8 +9478,6 @@
       <w:r>
         <w:t>.</w:t>
       </w:r>
-      <w:bookmarkStart w:id="19" w:name="_GoBack"/>
-      <w:bookmarkEnd w:id="19"/>
     </w:p>
     <w:sectPr>
       <w:pgSz w:w="11906" w:h="16838" w:code="9"/>
@@ -9457,7 +9681,7 @@
               <w:rStyle w:val="Nmerodepgina"/>
               <w:noProof/>
             </w:rPr>
-            <w:t>7</w:t>
+            <w:t>8</w:t>
           </w:r>
           <w:r>
             <w:rPr>
@@ -9497,14 +9721,27 @@
           <w:r>
             <w:t xml:space="preserve">Última Atualização: </w:t>
           </w:r>
-          <w:fldSimple w:instr=" SAVEDATE  \* MERGEFORMAT ">
-            <w:r>
-              <w:rPr>
-                <w:noProof/>
-              </w:rPr>
-              <w:t>27/07/2016 18:37:00</w:t>
-            </w:r>
-          </w:fldSimple>
+          <w:r>
+            <w:fldChar w:fldCharType="begin"/>
+          </w:r>
+          <w:r>
+            <w:instrText xml:space="preserve"> SAVEDATE  \* MERGEFORMAT </w:instrText>
+          </w:r>
+          <w:r>
+            <w:fldChar w:fldCharType="separate"/>
+          </w:r>
+          <w:r>
+            <w:rPr>
+              <w:noProof/>
+            </w:rPr>
+            <w:t>27/07/2016 19:01:00</w:t>
+          </w:r>
+          <w:r>
+            <w:rPr>
+              <w:noProof/>
+            </w:rPr>
+            <w:fldChar w:fldCharType="end"/>
+          </w:r>
           <w:r>
             <w:t>h</w:t>
           </w:r>
@@ -9832,7 +10069,7 @@
   <w:abstractNum w:abstractNumId="4" w15:restartNumberingAfterBreak="0">
     <w:nsid w:val="1C6E62DE"/>
     <w:multiLevelType w:val="multilevel"/>
-    <w:tmpl w:val="335CCE90"/>
+    <w:tmpl w:val="CA023538"/>
     <w:lvl w:ilvl="0">
       <w:start w:val="1"/>
       <w:numFmt w:val="decimal"/>
@@ -9858,6 +10095,9 @@
         </w:tabs>
         <w:ind w:left="576" w:hanging="576"/>
       </w:pPr>
+      <w:rPr>
+        <w:color w:val="auto"/>
+      </w:rPr>
     </w:lvl>
     <w:lvl w:ilvl="2">
       <w:start w:val="1"/>
@@ -10637,6 +10877,9 @@
   </w:num>
   <w:num w:numId="11">
     <w:abstractNumId w:val="7"/>
+  </w:num>
+  <w:num w:numId="12">
+    <w:abstractNumId w:val="4"/>
   </w:num>
   <w:numIdMacAtCleanup w:val="10"/>
 </w:numbering>
@@ -12156,7 +12399,7 @@
 </file>
 
 <file path=customXml/itemProps1.xml><?xml version="1.0" encoding="utf-8"?>
-<ds:datastoreItem xmlns:ds="http://schemas.openxmlformats.org/officeDocument/2006/customXml" ds:itemID="{2C775896-9F0F-4D34-B982-7C4A10CFEB07}">
+<ds:datastoreItem xmlns:ds="http://schemas.openxmlformats.org/officeDocument/2006/customXml" ds:itemID="{873014B3-C9B1-4E4B-9C83-F6E0C9D3F37D}">
   <ds:schemaRefs>
     <ds:schemaRef ds:uri="http://schemas.openxmlformats.org/officeDocument/2006/bibliography"/>
   </ds:schemaRefs>

--- a/docs/Project Docs/STE_PP_PlanoDoProjeto.docx
+++ b/docs/Project Docs/STE_PP_PlanoDoProjeto.docx
@@ -2,8 +2,8 @@
 <file path=word/document.xml><?xml version="1.0" encoding="utf-8"?>
 <w:document xmlns:wpc="http://schemas.microsoft.com/office/word/2010/wordprocessingCanvas" xmlns:cx="http://schemas.microsoft.com/office/drawing/2014/chartex" xmlns:cx1="http://schemas.microsoft.com/office/drawing/2015/9/8/chartex" xmlns:cx2="http://schemas.microsoft.com/office/drawing/2015/10/21/chartex" xmlns:mc="http://schemas.openxmlformats.org/markup-compatibility/2006" xmlns:o="urn:schemas-microsoft-com:office:office" xmlns:r="http://schemas.openxmlformats.org/officeDocument/2006/relationships" xmlns:m="http://schemas.openxmlformats.org/officeDocument/2006/math" xmlns:v="urn:schemas-microsoft-com:vml" xmlns:wp14="http://schemas.microsoft.com/office/word/2010/wordprocessingDrawing" xmlns:wp="http://schemas.openxmlformats.org/drawingml/2006/wordprocessingDrawing" xmlns:w10="urn:schemas-microsoft-com:office:word" xmlns:w="http://schemas.openxmlformats.org/wordprocessingml/2006/main" xmlns:w14="http://schemas.microsoft.com/office/word/2010/wordml" xmlns:w15="http://schemas.microsoft.com/office/word/2012/wordml" xmlns:w16se="http://schemas.microsoft.com/office/word/2015/wordml/symex" xmlns:wpg="http://schemas.microsoft.com/office/word/2010/wordprocessingGroup" xmlns:wpi="http://schemas.microsoft.com/office/word/2010/wordprocessingInk" xmlns:wne="http://schemas.microsoft.com/office/word/2006/wordml" xmlns:wps="http://schemas.microsoft.com/office/word/2010/wordprocessingShape" mc:Ignorable="w14 w15 w16se wp14">
   <w:body>
+    <w:bookmarkStart w:id="0" w:name="_Ref471361557"/>
     <w:p>
-      <w:bookmarkStart w:id="0" w:name="_Ref471361557"/>
       <w:r>
         <w:rPr>
           <w:noProof/>
@@ -3579,10 +3579,8 @@
           <w:color w:val="262626" w:themeColor="text1" w:themeTint="D9"/>
           <w:sz w:val="96"/>
           <w:szCs w:val="96"/>
-          <w:lang w:val="en-GB"/>
         </w:rPr>
       </w:pPr>
-      <w:proofErr w:type="spellStart"/>
       <w:r>
         <w:rPr>
           <w:rFonts w:asciiTheme="majorHAnsi" w:eastAsiaTheme="majorEastAsia" w:hAnsiTheme="majorHAnsi" w:cstheme="majorBidi"/>
@@ -3590,11 +3588,9 @@
           <w:color w:val="262626" w:themeColor="text1" w:themeTint="D9"/>
           <w:sz w:val="96"/>
           <w:szCs w:val="96"/>
-          <w:lang w:val="en-GB"/>
         </w:rPr>
         <w:t>StudyEach</w:t>
       </w:r>
-      <w:proofErr w:type="spellEnd"/>
     </w:p>
     <w:p>
       <w:pPr>
@@ -3605,7 +3601,7 @@
           <w:color w:val="404040" w:themeColor="text1" w:themeTint="BF"/>
           <w:sz w:val="32"/>
           <w:szCs w:val="32"/>
-          <w:lang w:val="en-GB" w:eastAsia="en-US"/>
+          <w:lang w:eastAsia="en-US"/>
         </w:rPr>
       </w:pPr>
       <w:r>
@@ -3614,22 +3610,10 @@
           <w:color w:val="404040" w:themeColor="text1" w:themeTint="BF"/>
           <w:sz w:val="32"/>
           <w:szCs w:val="32"/>
-          <w:lang w:val="en-GB" w:eastAsia="en-US"/>
+          <w:lang w:eastAsia="en-US"/>
         </w:rPr>
-        <w:t xml:space="preserve">Plano do </w:t>
-      </w:r>
-      <w:proofErr w:type="spellStart"/>
-      <w:r>
-        <w:rPr>
-          <w:rFonts w:asciiTheme="minorHAnsi" w:eastAsiaTheme="minorHAnsi" w:hAnsiTheme="minorHAnsi" w:cstheme="minorBidi"/>
-          <w:color w:val="404040" w:themeColor="text1" w:themeTint="BF"/>
-          <w:sz w:val="32"/>
-          <w:szCs w:val="32"/>
-          <w:lang w:val="en-GB" w:eastAsia="en-US"/>
-        </w:rPr>
-        <w:t>Projeto</w:t>
-      </w:r>
-      <w:proofErr w:type="spellEnd"/>
+        <w:t>Plano do Projeto</w:t>
+      </w:r>
     </w:p>
     <w:p>
       <w:pPr>
@@ -4436,6 +4420,92 @@
           </w:p>
         </w:tc>
       </w:tr>
+      <w:tr>
+        <w:tc>
+          <w:tcPr>
+            <w:tcW w:w="1418" w:type="dxa"/>
+          </w:tcPr>
+          <w:p>
+            <w:pPr>
+              <w:jc w:val="center"/>
+              <w:rPr>
+                <w:rFonts w:ascii="Arial" w:hAnsi="Arial" w:cs="Arial"/>
+                <w:sz w:val="20"/>
+              </w:rPr>
+            </w:pPr>
+            <w:r>
+              <w:rPr>
+                <w:rFonts w:ascii="Arial" w:hAnsi="Arial" w:cs="Arial"/>
+                <w:sz w:val="20"/>
+              </w:rPr>
+              <w:t>21/09/2016</w:t>
+            </w:r>
+          </w:p>
+        </w:tc>
+        <w:tc>
+          <w:tcPr>
+            <w:tcW w:w="992" w:type="dxa"/>
+          </w:tcPr>
+          <w:p>
+            <w:pPr>
+              <w:jc w:val="center"/>
+              <w:rPr>
+                <w:rFonts w:ascii="Arial" w:hAnsi="Arial" w:cs="Arial"/>
+                <w:sz w:val="20"/>
+              </w:rPr>
+            </w:pPr>
+            <w:r>
+              <w:rPr>
+                <w:rFonts w:ascii="Arial" w:hAnsi="Arial" w:cs="Arial"/>
+                <w:sz w:val="20"/>
+              </w:rPr>
+              <w:t>1.7</w:t>
+            </w:r>
+          </w:p>
+        </w:tc>
+        <w:tc>
+          <w:tcPr>
+            <w:tcW w:w="3969" w:type="dxa"/>
+          </w:tcPr>
+          <w:p>
+            <w:pPr>
+              <w:jc w:val="center"/>
+              <w:rPr>
+                <w:rFonts w:ascii="Arial" w:hAnsi="Arial" w:cs="Arial"/>
+                <w:sz w:val="20"/>
+              </w:rPr>
+            </w:pPr>
+            <w:r>
+              <w:rPr>
+                <w:rFonts w:ascii="Arial" w:hAnsi="Arial" w:cs="Arial"/>
+                <w:sz w:val="20"/>
+              </w:rPr>
+              <w:t>Retomada do Projeto</w:t>
+            </w:r>
+          </w:p>
+        </w:tc>
+        <w:tc>
+          <w:tcPr>
+            <w:tcW w:w="2410" w:type="dxa"/>
+          </w:tcPr>
+          <w:p>
+            <w:pPr>
+              <w:jc w:val="center"/>
+              <w:rPr>
+                <w:rFonts w:ascii="Arial" w:hAnsi="Arial" w:cs="Arial"/>
+                <w:sz w:val="20"/>
+              </w:rPr>
+            </w:pPr>
+            <w:r>
+              <w:rPr>
+                <w:rFonts w:ascii="Arial" w:hAnsi="Arial" w:cs="Arial"/>
+                <w:sz w:val="20"/>
+              </w:rPr>
+              <w:t>Tiago Damascena</w:t>
+            </w:r>
+          </w:p>
+        </w:tc>
+      </w:tr>
     </w:tbl>
     <w:p/>
     <w:p/>
@@ -6049,7 +6119,6 @@
       <w:r>
         <w:t xml:space="preserve">Este documento define o Plano de Projeto para o projeto </w:t>
       </w:r>
-      <w:proofErr w:type="spellStart"/>
       <w:r>
         <w:rPr>
           <w:b/>
@@ -6057,7 +6126,6 @@
         </w:rPr>
         <w:t>StudyEach</w:t>
       </w:r>
-      <w:proofErr w:type="spellEnd"/>
       <w:r>
         <w:rPr>
           <w:b/>
@@ -6498,23 +6566,13 @@
                 <w:color w:val="auto"/>
               </w:rPr>
             </w:pPr>
-            <w:proofErr w:type="spellStart"/>
             <w:r>
               <w:rPr>
                 <w:i w:val="0"/>
                 <w:iCs/>
                 <w:color w:val="auto"/>
               </w:rPr>
-              <w:t>Checklist</w:t>
-            </w:r>
-            <w:proofErr w:type="spellEnd"/>
-            <w:r>
-              <w:rPr>
-                <w:i w:val="0"/>
-                <w:iCs/>
-                <w:color w:val="auto"/>
-              </w:rPr>
-              <w:t xml:space="preserve"> de Avaliação de Qualidade</w:t>
+              <w:t>Checklist de Avaliação de Qualidade</w:t>
             </w:r>
           </w:p>
         </w:tc>
@@ -7452,7 +7510,7 @@
           </w:tcPr>
           <w:p>
             <w:r>
-              <w:t>Windows 7 ou superior</w:t>
+              <w:t>PhpStorm 9 ou superior</w:t>
             </w:r>
           </w:p>
         </w:tc>
@@ -7463,42 +7521,8 @@
             <w:tcW w:w="9072" w:type="dxa"/>
           </w:tcPr>
           <w:p>
-            <w:proofErr w:type="spellStart"/>
-            <w:r>
-              <w:t>PhpStorm</w:t>
-            </w:r>
-            <w:proofErr w:type="spellEnd"/>
-            <w:r>
-              <w:t xml:space="preserve"> 9 ou superior</w:t>
-            </w:r>
-          </w:p>
-        </w:tc>
-      </w:tr>
-      <w:tr>
-        <w:trPr>
-          <w:cnfStyle w:val="000000100000" w:firstRow="0" w:lastRow="0" w:firstColumn="0" w:lastColumn="0" w:oddVBand="0" w:evenVBand="0" w:oddHBand="1" w:evenHBand="0" w:firstRowFirstColumn="0" w:firstRowLastColumn="0" w:lastRowFirstColumn="0" w:lastRowLastColumn="0"/>
-        </w:trPr>
-        <w:tc>
-          <w:tcPr>
-            <w:tcW w:w="9072" w:type="dxa"/>
-          </w:tcPr>
-          <w:p>
-            <w:proofErr w:type="spellStart"/>
             <w:r>
               <w:t>SourceTree</w:t>
-            </w:r>
-            <w:proofErr w:type="spellEnd"/>
-          </w:p>
-        </w:tc>
-      </w:tr>
-      <w:tr>
-        <w:tc>
-          <w:tcPr>
-            <w:tcW w:w="9072" w:type="dxa"/>
-          </w:tcPr>
-          <w:p>
-            <w:r>
-              <w:t>PHP 5.6</w:t>
             </w:r>
           </w:p>
         </w:tc>
@@ -7513,34 +7537,7 @@
           </w:tcPr>
           <w:p>
             <w:r>
-              <w:t>Composer 1.1.0 ou superior</w:t>
-            </w:r>
-          </w:p>
-        </w:tc>
-      </w:tr>
-      <w:tr>
-        <w:tc>
-          <w:tcPr>
-            <w:tcW w:w="9072" w:type="dxa"/>
-          </w:tcPr>
-          <w:p>
-            <w:r>
               <w:t>Microsoft Office ou Libre Office</w:t>
-            </w:r>
-          </w:p>
-        </w:tc>
-      </w:tr>
-      <w:tr>
-        <w:trPr>
-          <w:cnfStyle w:val="000000100000" w:firstRow="0" w:lastRow="0" w:firstColumn="0" w:lastColumn="0" w:oddVBand="0" w:evenVBand="0" w:oddHBand="1" w:evenHBand="0" w:firstRowFirstColumn="0" w:firstRowLastColumn="0" w:lastRowFirstColumn="0" w:lastRowLastColumn="0"/>
-        </w:trPr>
-        <w:tc>
-          <w:tcPr>
-            <w:tcW w:w="9072" w:type="dxa"/>
-          </w:tcPr>
-          <w:p>
-            <w:r>
-              <w:t>XAMPP com PHP 5.6</w:t>
             </w:r>
           </w:p>
         </w:tc>
@@ -7557,6 +7554,21 @@
           </w:p>
         </w:tc>
       </w:tr>
+      <w:tr>
+        <w:trPr>
+          <w:cnfStyle w:val="000000100000" w:firstRow="0" w:lastRow="0" w:firstColumn="0" w:lastColumn="0" w:oddVBand="0" w:evenVBand="0" w:oddHBand="1" w:evenHBand="0" w:firstRowFirstColumn="0" w:firstRowLastColumn="0" w:lastRowFirstColumn="0" w:lastRowLastColumn="0"/>
+        </w:trPr>
+        <w:tc>
+          <w:tcPr>
+            <w:tcW w:w="9072" w:type="dxa"/>
+          </w:tcPr>
+          <w:p>
+            <w:r>
+              <w:t>Docker</w:t>
+            </w:r>
+          </w:p>
+        </w:tc>
+      </w:tr>
     </w:tbl>
     <w:p>
       <w:pPr>
@@ -7594,7 +7606,21 @@
             <w:rStyle w:val="Hyperlink"/>
             <w:iCs/>
           </w:rPr>
-          <w:t>Documento de Cronograma do Projeto</w:t>
+          <w:t>Documento de Cronog</w:t>
+        </w:r>
+        <w:r>
+          <w:rPr>
+            <w:rStyle w:val="Hyperlink"/>
+            <w:iCs/>
+          </w:rPr>
+          <w:t>r</w:t>
+        </w:r>
+        <w:r>
+          <w:rPr>
+            <w:rStyle w:val="Hyperlink"/>
+            <w:iCs/>
+          </w:rPr>
+          <w:t>ama do Projeto</w:t>
         </w:r>
       </w:hyperlink>
       <w:r>
@@ -7876,7 +7902,6 @@
         <w:pStyle w:val="Ttulo2"/>
       </w:pPr>
       <w:r>
-        <w:lastRenderedPageBreak/>
         <w:t>Repositórios</w:t>
       </w:r>
     </w:p>
@@ -7979,87 +8004,8 @@
                 <w:rPr>
                   <w:rStyle w:val="Hyperlink"/>
                 </w:rPr>
-                <w:t xml:space="preserve">GitHub - </w:t>
+                <w:t>GitHub - StudyEach</w:t>
               </w:r>
-              <w:proofErr w:type="spellStart"/>
-              <w:r>
-                <w:rPr>
-                  <w:rStyle w:val="Hyperlink"/>
-                </w:rPr>
-                <w:t>StudyEach</w:t>
-              </w:r>
-              <w:proofErr w:type="spellEnd"/>
-            </w:hyperlink>
-          </w:p>
-        </w:tc>
-      </w:tr>
-      <w:tr>
-        <w:trPr>
-          <w:jc w:val="center"/>
-        </w:trPr>
-        <w:tc>
-          <w:tcPr>
-            <w:tcW w:w="3114" w:type="dxa"/>
-          </w:tcPr>
-          <w:p>
-            <w:pPr>
-              <w:jc w:val="center"/>
-              <w:rPr>
-                <w:rFonts w:ascii="Arial" w:hAnsi="Arial"/>
-                <w:sz w:val="20"/>
-              </w:rPr>
-            </w:pPr>
-            <w:proofErr w:type="spellStart"/>
-            <w:r>
-              <w:rPr>
-                <w:rFonts w:ascii="Arial" w:hAnsi="Arial"/>
-                <w:sz w:val="20"/>
-              </w:rPr>
-              <w:t>Dropbox</w:t>
-            </w:r>
-            <w:proofErr w:type="spellEnd"/>
-            <w:r>
-              <w:rPr>
-                <w:rFonts w:ascii="Arial" w:hAnsi="Arial"/>
-                <w:sz w:val="20"/>
-              </w:rPr>
-              <w:t xml:space="preserve"> da Disciplina</w:t>
-            </w:r>
-          </w:p>
-        </w:tc>
-        <w:tc>
-          <w:tcPr>
-            <w:tcW w:w="5397" w:type="dxa"/>
-          </w:tcPr>
-          <w:p>
-            <w:pPr>
-              <w:rPr>
-                <w:sz w:val="20"/>
-              </w:rPr>
-            </w:pPr>
-            <w:hyperlink r:id="rId12" w:history="1">
-              <w:proofErr w:type="spellStart"/>
-              <w:r>
-                <w:rPr>
-                  <w:rStyle w:val="Hyperlink"/>
-                </w:rPr>
-                <w:t>Dropbox</w:t>
-              </w:r>
-              <w:proofErr w:type="spellEnd"/>
-              <w:r>
-                <w:rPr>
-                  <w:rStyle w:val="Hyperlink"/>
-                </w:rPr>
-                <w:t xml:space="preserve"> - </w:t>
-              </w:r>
-              <w:proofErr w:type="spellStart"/>
-              <w:r>
-                <w:rPr>
-                  <w:rStyle w:val="Hyperlink"/>
-                </w:rPr>
-                <w:t>StudyEach</w:t>
-              </w:r>
-              <w:proofErr w:type="spellEnd"/>
             </w:hyperlink>
           </w:p>
         </w:tc>
@@ -8070,57 +8016,26 @@
         <w:pStyle w:val="Ttulo2"/>
       </w:pPr>
       <w:r>
+        <w:lastRenderedPageBreak/>
         <w:t>Auditoria</w:t>
       </w:r>
     </w:p>
     <w:p>
       <w:r>
-        <w:t xml:space="preserve">A auditoria será realizada pelo Gerente de Qualidade através de um </w:t>
-      </w:r>
-      <w:proofErr w:type="spellStart"/>
-      <w:r>
-        <w:t>checklist</w:t>
-      </w:r>
-      <w:proofErr w:type="spellEnd"/>
-      <w:r>
-        <w:t xml:space="preserve"> com itens pré-definidos. Essa </w:t>
-      </w:r>
-      <w:proofErr w:type="spellStart"/>
-      <w:r>
-        <w:t>checklist</w:t>
-      </w:r>
-      <w:proofErr w:type="spellEnd"/>
-      <w:r>
-        <w:t xml:space="preserve"> pode ser acessada no link abaixo:</w:t>
+        <w:t>A auditoria será realizada pelo Gerente de Qualidade através de um checklist com itens pré-definidos. Essa checklist pode ser acessada no link abaixo:</w:t>
       </w:r>
     </w:p>
     <w:p>
       <w:pPr>
         <w:jc w:val="center"/>
       </w:pPr>
-      <w:hyperlink r:id="rId13" w:history="1">
-        <w:proofErr w:type="spellStart"/>
+      <w:hyperlink r:id="rId12" w:history="1">
         <w:r>
           <w:rPr>
             <w:rStyle w:val="Hyperlink"/>
           </w:rPr>
-          <w:t>Checklist</w:t>
-        </w:r>
-        <w:proofErr w:type="spellEnd"/>
-        <w:r>
-          <w:rPr>
-            <w:rStyle w:val="Hyperlink"/>
-          </w:rPr>
-          <w:t xml:space="preserve"> de </w:t>
-        </w:r>
-        <w:proofErr w:type="spellStart"/>
-        <w:r>
-          <w:rPr>
-            <w:rStyle w:val="Hyperlink"/>
-          </w:rPr>
-          <w:t>Avaliacao</w:t>
-        </w:r>
-        <w:proofErr w:type="spellEnd"/>
+          <w:t>Checklist de Avaliacao</w:t>
+        </w:r>
       </w:hyperlink>
     </w:p>
     <w:p>
@@ -8187,99 +8102,57 @@
           <w:iCs/>
           <w:color w:val="auto"/>
         </w:rPr>
-        <w:t xml:space="preserve">na ferramenta </w:t>
-      </w:r>
-      <w:proofErr w:type="spellStart"/>
+        <w:t xml:space="preserve">no Projeto </w:t>
+      </w:r>
+      <w:hyperlink r:id="rId13" w:history="1">
+        <w:r>
+          <w:rPr>
+            <w:rStyle w:val="Hyperlink"/>
+            <w:i w:val="0"/>
+            <w:iCs/>
+          </w:rPr>
+          <w:t>Backlog</w:t>
+        </w:r>
+      </w:hyperlink>
+      <w:r>
+        <w:rPr>
+          <w:rStyle w:val="Hyperlink"/>
+          <w:i w:val="0"/>
+          <w:iCs/>
+        </w:rPr>
+        <w:t xml:space="preserve"> </w:t>
+      </w:r>
       <w:r>
         <w:rPr>
           <w:i w:val="0"/>
           <w:iCs/>
           <w:color w:val="auto"/>
         </w:rPr>
-        <w:t>Trello</w:t>
-      </w:r>
-      <w:proofErr w:type="spellEnd"/>
+        <w:t xml:space="preserve">do GitHub </w:t>
+      </w:r>
       <w:r>
         <w:rPr>
           <w:i w:val="0"/>
           <w:iCs/>
           <w:color w:val="auto"/>
         </w:rPr>
-        <w:t xml:space="preserve"> na lista “</w:t>
-      </w:r>
-      <w:proofErr w:type="spellStart"/>
+        <w:t>na lista “</w:t>
+      </w:r>
       <w:r>
         <w:rPr>
           <w:i w:val="0"/>
           <w:iCs/>
           <w:color w:val="auto"/>
         </w:rPr>
-        <w:t>Request</w:t>
-      </w:r>
-      <w:proofErr w:type="spellEnd"/>
+        <w:t>Request change in Backlog</w:t>
+      </w:r>
       <w:r>
         <w:rPr>
           <w:i w:val="0"/>
           <w:iCs/>
           <w:color w:val="auto"/>
         </w:rPr>
-        <w:t xml:space="preserve"> </w:t>
-      </w:r>
-      <w:proofErr w:type="spellStart"/>
-      <w:r>
-        <w:rPr>
-          <w:i w:val="0"/>
-          <w:iCs/>
-          <w:color w:val="auto"/>
-        </w:rPr>
-        <w:t>change</w:t>
-      </w:r>
-      <w:proofErr w:type="spellEnd"/>
-      <w:r>
-        <w:rPr>
-          <w:i w:val="0"/>
-          <w:iCs/>
-          <w:color w:val="auto"/>
-        </w:rPr>
-        <w:t xml:space="preserve"> in </w:t>
-      </w:r>
-      <w:proofErr w:type="spellStart"/>
-      <w:r>
-        <w:rPr>
-          <w:i w:val="0"/>
-          <w:iCs/>
-          <w:color w:val="auto"/>
-        </w:rPr>
-        <w:t>Backlog</w:t>
-      </w:r>
-      <w:proofErr w:type="spellEnd"/>
-      <w:r>
-        <w:rPr>
-          <w:i w:val="0"/>
-          <w:iCs/>
-          <w:color w:val="auto"/>
-        </w:rPr>
-        <w:t xml:space="preserve">” que compõem o quadro </w:t>
-      </w:r>
-      <w:hyperlink r:id="rId14" w:history="1">
-        <w:proofErr w:type="spellStart"/>
-        <w:r>
-          <w:rPr>
-            <w:rStyle w:val="Hyperlink"/>
-            <w:i w:val="0"/>
-            <w:iCs/>
-          </w:rPr>
-          <w:t>Backlog</w:t>
-        </w:r>
-        <w:proofErr w:type="spellEnd"/>
-      </w:hyperlink>
-      <w:r>
-        <w:rPr>
-          <w:i w:val="0"/>
-          <w:iCs/>
-          <w:color w:val="auto"/>
-        </w:rPr>
-        <w:t>.</w:t>
+        <w:t>”.</w:t>
       </w:r>
     </w:p>
     <w:p>
@@ -8289,22 +8162,28 @@
           <w:top w:val="single" w:sz="4" w:space="2" w:color="auto" w:shadow="1"/>
         </w:pBdr>
       </w:pPr>
-      <w:bookmarkStart w:id="10" w:name="_Toc457407852"/>
-      <w:bookmarkStart w:id="11" w:name="_Toc484496342"/>
+      <w:bookmarkStart w:id="10" w:name="_Toc484496342"/>
+      <w:bookmarkStart w:id="11" w:name="_Toc457407852"/>
       <w:r>
         <w:t>Gerenciamento</w:t>
       </w:r>
       <w:r>
         <w:t xml:space="preserve"> de Comunicação</w:t>
       </w:r>
-      <w:bookmarkEnd w:id="10"/>
+      <w:bookmarkEnd w:id="11"/>
     </w:p>
     <w:p>
       <w:pPr>
         <w:spacing w:after="120"/>
       </w:pPr>
       <w:r>
-        <w:t>O de Gerenciamento de Comunicações será realizado através das seguintes técnicas e ferramentas:</w:t>
+        <w:t xml:space="preserve">O de Gerenciamento de </w:t>
+      </w:r>
+      <w:r>
+        <w:t xml:space="preserve">comunicações </w:t>
+      </w:r>
+      <w:r>
+        <w:t>será realizado através das seguintes técnicas e ferramentas:</w:t>
       </w:r>
     </w:p>
     <w:p>
@@ -8319,29 +8198,17 @@
       <w:r>
         <w:t xml:space="preserve">Reuniões </w:t>
       </w:r>
-      <w:proofErr w:type="spellStart"/>
       <w:r>
         <w:t>planning</w:t>
       </w:r>
-      <w:proofErr w:type="spellEnd"/>
       <w:r>
         <w:t xml:space="preserve">, </w:t>
       </w:r>
-      <w:proofErr w:type="spellStart"/>
       <w:r>
         <w:t>retrospective</w:t>
       </w:r>
-      <w:proofErr w:type="spellEnd"/>
-      <w:r>
-        <w:t xml:space="preserve"> e </w:t>
-      </w:r>
-      <w:proofErr w:type="spellStart"/>
-      <w:r>
-        <w:t>review</w:t>
-      </w:r>
-      <w:proofErr w:type="spellEnd"/>
-      <w:r>
-        <w:t xml:space="preserve"> do SCRUM</w:t>
+      <w:r>
+        <w:t xml:space="preserve"> e review do SCRUM</w:t>
       </w:r>
     </w:p>
     <w:p>
@@ -8359,11 +8226,9 @@
       <w:r>
         <w:t xml:space="preserve">o </w:t>
       </w:r>
-      <w:proofErr w:type="spellStart"/>
-      <w:r>
-        <w:t>Trello</w:t>
-      </w:r>
-      <w:proofErr w:type="spellEnd"/>
+      <w:r>
+        <w:t>GitHub</w:t>
+      </w:r>
     </w:p>
     <w:p>
       <w:pPr>
@@ -8372,38 +8237,20 @@
       <w:r>
         <w:t xml:space="preserve">As reuniões </w:t>
       </w:r>
-      <w:proofErr w:type="spellStart"/>
       <w:r>
         <w:t>planning</w:t>
       </w:r>
-      <w:proofErr w:type="spellEnd"/>
       <w:r>
         <w:t xml:space="preserve"> </w:t>
       </w:r>
       <w:r>
-        <w:t xml:space="preserve">e </w:t>
-      </w:r>
-      <w:proofErr w:type="spellStart"/>
-      <w:r>
-        <w:t>retrospective</w:t>
-      </w:r>
-      <w:proofErr w:type="spellEnd"/>
-      <w:r>
-        <w:t xml:space="preserve"> </w:t>
+        <w:t xml:space="preserve">e retrospective </w:t>
       </w:r>
       <w:r>
         <w:t>do SCRUM serão realizadas online</w:t>
       </w:r>
       <w:r>
-        <w:t xml:space="preserve">, sendo planejadas e mediadas pelo Gerente de Projeto. Todavia as reuniões </w:t>
-      </w:r>
-      <w:proofErr w:type="spellStart"/>
-      <w:r>
-        <w:t>review</w:t>
-      </w:r>
-      <w:proofErr w:type="spellEnd"/>
-      <w:r>
-        <w:t xml:space="preserve"> do SCRUM serão realizadas online e geram os documentos de avaliação 360º.</w:t>
+        <w:t>, sendo planejadas e mediadas pelo Gerente de Projeto. Todavia as reuniões review do SCRUM serão realizadas online e geram os documentos de avaliação 360º.</w:t>
       </w:r>
     </w:p>
     <w:p>
@@ -8419,7 +8266,7 @@
         <w:spacing w:after="120"/>
         <w:jc w:val="center"/>
       </w:pPr>
-      <w:hyperlink r:id="rId15" w:history="1">
+      <w:hyperlink r:id="rId14" w:history="1">
         <w:r>
           <w:rPr>
             <w:rStyle w:val="Hyperlink"/>
@@ -8442,7 +8289,7 @@
         <w:spacing w:before="0" w:after="0"/>
         <w:jc w:val="center"/>
       </w:pPr>
-      <w:hyperlink r:id="rId16" w:history="1">
+      <w:hyperlink r:id="rId15" w:history="1">
         <w:r>
           <w:rPr>
             <w:rStyle w:val="Hyperlink"/>
@@ -8513,24 +8360,20 @@
         <w:t xml:space="preserve"> e</w:t>
       </w:r>
       <w:r>
-        <w:t xml:space="preserve"> pode ser visualizada na ferramenta </w:t>
-      </w:r>
-      <w:proofErr w:type="spellStart"/>
-      <w:r>
-        <w:t>Trello</w:t>
-      </w:r>
-      <w:proofErr w:type="spellEnd"/>
-      <w:r>
-        <w:t xml:space="preserve"> no quadro</w:t>
+        <w:t xml:space="preserve"> pode ser visualizada no quadro</w:t>
       </w:r>
       <w:r>
         <w:t xml:space="preserve"> </w:t>
       </w:r>
-      <w:proofErr w:type="spellStart"/>
+      <w:r>
+        <w:t xml:space="preserve">de Projeto </w:t>
+      </w:r>
       <w:r>
         <w:t>Backlog</w:t>
       </w:r>
-      <w:proofErr w:type="spellEnd"/>
+      <w:r>
+        <w:t xml:space="preserve"> do GitHub</w:t>
+      </w:r>
       <w:r>
         <w:t xml:space="preserve"> o qual</w:t>
       </w:r>
@@ -8542,39 +8385,14 @@
       <w:pPr>
         <w:jc w:val="center"/>
       </w:pPr>
-      <w:hyperlink r:id="rId17" w:history="1">
+      <w:hyperlink r:id="rId16" w:history="1">
         <w:r>
           <w:rPr>
             <w:rStyle w:val="Hyperlink"/>
             <w:iCs/>
           </w:rPr>
-          <w:t xml:space="preserve">Quadro </w:t>
-        </w:r>
-        <w:proofErr w:type="spellStart"/>
-        <w:r>
-          <w:rPr>
-            <w:rStyle w:val="Hyperlink"/>
-            <w:iCs/>
-          </w:rPr>
-          <w:t>Backlog</w:t>
-        </w:r>
-        <w:proofErr w:type="spellEnd"/>
-        <w:r>
-          <w:rPr>
-            <w:rStyle w:val="Hyperlink"/>
-            <w:iCs/>
-          </w:rPr>
-          <w:t xml:space="preserve"> no </w:t>
-        </w:r>
-        <w:proofErr w:type="spellStart"/>
-        <w:r>
-          <w:rPr>
-            <w:rStyle w:val="Hyperlink"/>
-            <w:iCs/>
-          </w:rPr>
-          <w:t>Trello</w:t>
-        </w:r>
-        <w:proofErr w:type="spellEnd"/>
+          <w:t>Quadro Backlog</w:t>
+        </w:r>
       </w:hyperlink>
       <w:r>
         <w:t>.</w:t>
@@ -8592,21 +8410,17 @@
     </w:p>
     <w:p>
       <w:r>
-        <w:t xml:space="preserve">As atividades de Desenvolvimento serão definidas no Quadro Sprint </w:t>
-      </w:r>
-      <w:proofErr w:type="spellStart"/>
-      <w:r>
-        <w:t>Task’s</w:t>
-      </w:r>
-      <w:proofErr w:type="spellEnd"/>
-      <w:r>
-        <w:t xml:space="preserve"> do </w:t>
-      </w:r>
-      <w:proofErr w:type="spellStart"/>
-      <w:r>
-        <w:t>Trello</w:t>
-      </w:r>
-      <w:proofErr w:type="spellEnd"/>
+        <w:t>As atividades de Desenvolvimento serão definidas no Quadro</w:t>
+      </w:r>
+      <w:r>
+        <w:t xml:space="preserve"> de Projeto</w:t>
+      </w:r>
+      <w:r>
+        <w:t xml:space="preserve"> Sprint Task’s do </w:t>
+      </w:r>
+      <w:r>
+        <w:t>GitHub</w:t>
+      </w:r>
       <w:r>
         <w:t>, onde estará definido para cada atividade o que deve ser feito, quando e por quem. Esse quadro deverá ser gerenciado pelo Gerente de Projeto e acompanhado e atualizado diariamente, sendo de responsabilidade do Gerente a entrega das atividades no prazo. Esse quadro pode ser encontrado no link abaixo:</w:t>
       </w:r>
@@ -8618,35 +8432,13 @@
           <w:rStyle w:val="Hyperlink"/>
         </w:rPr>
       </w:pPr>
-      <w:hyperlink r:id="rId18" w:history="1">
+      <w:hyperlink r:id="rId17" w:history="1">
         <w:r>
           <w:rPr>
             <w:rStyle w:val="Hyperlink"/>
           </w:rPr>
-          <w:t xml:space="preserve">Quadro Sprint </w:t>
-        </w:r>
-        <w:proofErr w:type="spellStart"/>
-        <w:r>
-          <w:rPr>
-            <w:rStyle w:val="Hyperlink"/>
-          </w:rPr>
-          <w:t>Task's</w:t>
-        </w:r>
-        <w:proofErr w:type="spellEnd"/>
-        <w:r>
-          <w:rPr>
-            <w:rStyle w:val="Hyperlink"/>
-          </w:rPr>
-          <w:t xml:space="preserve"> </w:t>
-        </w:r>
-        <w:proofErr w:type="spellStart"/>
-        <w:r>
-          <w:rPr>
-            <w:rStyle w:val="Hyperlink"/>
-          </w:rPr>
-          <w:t>Trello</w:t>
-        </w:r>
-        <w:proofErr w:type="spellEnd"/>
+          <w:t>Quadro Sprint Task's</w:t>
+        </w:r>
       </w:hyperlink>
     </w:p>
     <w:p>
@@ -8659,15 +8451,7 @@
     </w:p>
     <w:p>
       <w:r>
-        <w:t xml:space="preserve">O esforço necessário para a realização de uma atividade, será estimado através da técnica “Planning </w:t>
-      </w:r>
-      <w:proofErr w:type="spellStart"/>
-      <w:r>
-        <w:t>Poker</w:t>
-      </w:r>
-      <w:proofErr w:type="spellEnd"/>
-      <w:r>
-        <w:t>”, que é feito por todos os integrantes do time levando em consideração a complexidade de cada tarefa, e cujo o resultado é registrado nas Atas de Reunião. O esforço será determinado pelo Gerente de Projeto baseando-se nos dados coletados.</w:t>
+        <w:t>O esforço necessário para a realização de uma atividade, será estimado através da técnica “Planning Poker”, que é feito por todos os integrantes do time levando em consideração a complexidade de cada tarefa, e cujo o resultado é registrado nas Atas de Reunião. O esforço será determinado pelo Gerente de Projeto baseando-se nos dados coletados.</w:t>
       </w:r>
     </w:p>
     <w:tbl>
@@ -8723,14 +8507,12 @@
                 <w:u w:val="single"/>
               </w:rPr>
             </w:pPr>
-            <w:proofErr w:type="spellStart"/>
             <w:r>
               <w:rPr>
                 <w:u w:val="single"/>
               </w:rPr>
               <w:t>Altissimo</w:t>
             </w:r>
-            <w:proofErr w:type="spellEnd"/>
           </w:p>
         </w:tc>
         <w:tc>
@@ -8849,14 +8631,12 @@
                 <w:u w:val="single"/>
               </w:rPr>
             </w:pPr>
-            <w:proofErr w:type="spellStart"/>
             <w:r>
               <w:rPr>
                 <w:u w:val="single"/>
               </w:rPr>
               <w:t>Baixissimo</w:t>
             </w:r>
-            <w:proofErr w:type="spellEnd"/>
           </w:p>
         </w:tc>
         <w:tc>
@@ -8867,8 +8647,6 @@
             <w:r>
               <w:t>Já implementado</w:t>
             </w:r>
-            <w:bookmarkStart w:id="15" w:name="_GoBack"/>
-            <w:bookmarkEnd w:id="15"/>
           </w:p>
         </w:tc>
       </w:tr>
@@ -8878,11 +8656,11 @@
       <w:pPr>
         <w:pStyle w:val="Ttulo1"/>
       </w:pPr>
-      <w:bookmarkStart w:id="16" w:name="_Toc457407856"/>
+      <w:bookmarkStart w:id="15" w:name="_Toc457407856"/>
       <w:r>
         <w:t>Medição</w:t>
       </w:r>
-      <w:bookmarkEnd w:id="16"/>
+      <w:bookmarkEnd w:id="15"/>
     </w:p>
     <w:p>
       <w:r>
@@ -8899,7 +8677,7 @@
       <w:pPr>
         <w:jc w:val="center"/>
       </w:pPr>
-      <w:hyperlink r:id="rId19" w:history="1">
+      <w:hyperlink r:id="rId18" w:history="1">
         <w:r>
           <w:rPr>
             <w:rStyle w:val="Hyperlink"/>
@@ -8912,11 +8690,11 @@
       <w:pPr>
         <w:pStyle w:val="Ttulo1"/>
       </w:pPr>
-      <w:bookmarkStart w:id="17" w:name="_Toc457407857"/>
+      <w:bookmarkStart w:id="16" w:name="_Toc457407857"/>
       <w:r>
         <w:t>Recursos humanos</w:t>
       </w:r>
-      <w:bookmarkEnd w:id="17"/>
+      <w:bookmarkEnd w:id="16"/>
     </w:p>
     <w:tbl>
       <w:tblPr>
@@ -9037,7 +8815,61 @@
                 <w:color w:val="auto"/>
                 <w:u w:val="none"/>
               </w:rPr>
-              <w:t>Jean Marcos</w:t>
+              <w:t>Guilherme Caixeta</w:t>
+            </w:r>
+          </w:p>
+        </w:tc>
+        <w:tc>
+          <w:tcPr>
+            <w:tcW w:w="4530" w:type="dxa"/>
+          </w:tcPr>
+          <w:p>
+            <w:pPr>
+              <w:spacing w:before="0" w:after="0"/>
+              <w:jc w:val="center"/>
+              <w:rPr>
+                <w:rStyle w:val="Hyperlink"/>
+                <w:rFonts w:ascii="Times New Roman" w:hAnsi="Times New Roman" w:cs="Times New Roman"/>
+                <w:color w:val="auto"/>
+                <w:u w:val="none"/>
+              </w:rPr>
+            </w:pPr>
+            <w:r>
+              <w:rPr>
+                <w:rStyle w:val="Hyperlink"/>
+                <w:rFonts w:ascii="Times New Roman" w:hAnsi="Times New Roman" w:cs="Times New Roman"/>
+                <w:color w:val="auto"/>
+                <w:u w:val="none"/>
+              </w:rPr>
+              <w:t>Gerente de Qualidade/Product Owner</w:t>
+            </w:r>
+          </w:p>
+        </w:tc>
+      </w:tr>
+      <w:tr>
+        <w:tc>
+          <w:tcPr>
+            <w:tcW w:w="4530" w:type="dxa"/>
+          </w:tcPr>
+          <w:p>
+            <w:pPr>
+              <w:spacing w:before="0" w:after="0"/>
+              <w:jc w:val="center"/>
+              <w:rPr>
+                <w:rStyle w:val="Hyperlink"/>
+                <w:rFonts w:ascii="Times New Roman" w:hAnsi="Times New Roman" w:cs="Times New Roman"/>
+                <w:color w:val="auto"/>
+                <w:u w:val="none"/>
+              </w:rPr>
+            </w:pPr>
+            <w:r>
+              <w:rPr>
+                <w:rStyle w:val="Hyperlink"/>
+                <w:rFonts w:ascii="Times New Roman" w:hAnsi="Times New Roman" w:cs="Times New Roman"/>
+                <w:color w:val="auto"/>
+                <w:u w:val="none"/>
+              </w:rPr>
+              <w:t>Nikolas Matias</w:t>
             </w:r>
           </w:p>
         </w:tc>
@@ -9091,222 +8923,6 @@
                 <w:color w:val="auto"/>
                 <w:u w:val="none"/>
               </w:rPr>
-              <w:t>João Gabriel</w:t>
-            </w:r>
-          </w:p>
-        </w:tc>
-        <w:tc>
-          <w:tcPr>
-            <w:tcW w:w="4530" w:type="dxa"/>
-          </w:tcPr>
-          <w:p>
-            <w:pPr>
-              <w:spacing w:before="0" w:after="0"/>
-              <w:jc w:val="center"/>
-              <w:rPr>
-                <w:rStyle w:val="Hyperlink"/>
-                <w:rFonts w:ascii="Times New Roman" w:hAnsi="Times New Roman" w:cs="Times New Roman"/>
-                <w:color w:val="auto"/>
-                <w:u w:val="none"/>
-              </w:rPr>
-            </w:pPr>
-            <w:r>
-              <w:rPr>
-                <w:rStyle w:val="Hyperlink"/>
-                <w:rFonts w:ascii="Times New Roman" w:hAnsi="Times New Roman" w:cs="Times New Roman"/>
-                <w:color w:val="auto"/>
-                <w:u w:val="none"/>
-              </w:rPr>
-              <w:t>Gerente de Qualidade/</w:t>
-            </w:r>
-            <w:proofErr w:type="spellStart"/>
-            <w:r>
-              <w:rPr>
-                <w:rStyle w:val="Hyperlink"/>
-                <w:rFonts w:ascii="Times New Roman" w:hAnsi="Times New Roman" w:cs="Times New Roman"/>
-                <w:color w:val="auto"/>
-                <w:u w:val="none"/>
-              </w:rPr>
-              <w:t>Product</w:t>
-            </w:r>
-            <w:proofErr w:type="spellEnd"/>
-            <w:r>
-              <w:rPr>
-                <w:rStyle w:val="Hyperlink"/>
-                <w:rFonts w:ascii="Times New Roman" w:hAnsi="Times New Roman" w:cs="Times New Roman"/>
-                <w:color w:val="auto"/>
-                <w:u w:val="none"/>
-              </w:rPr>
-              <w:t xml:space="preserve"> </w:t>
-            </w:r>
-            <w:proofErr w:type="spellStart"/>
-            <w:r>
-              <w:rPr>
-                <w:rStyle w:val="Hyperlink"/>
-                <w:rFonts w:ascii="Times New Roman" w:hAnsi="Times New Roman" w:cs="Times New Roman"/>
-                <w:color w:val="auto"/>
-                <w:u w:val="none"/>
-              </w:rPr>
-              <w:t>Owner</w:t>
-            </w:r>
-            <w:proofErr w:type="spellEnd"/>
-          </w:p>
-        </w:tc>
-      </w:tr>
-      <w:tr>
-        <w:tc>
-          <w:tcPr>
-            <w:tcW w:w="4530" w:type="dxa"/>
-          </w:tcPr>
-          <w:p>
-            <w:pPr>
-              <w:spacing w:before="0" w:after="0"/>
-              <w:jc w:val="center"/>
-              <w:rPr>
-                <w:rStyle w:val="Hyperlink"/>
-                <w:rFonts w:ascii="Times New Roman" w:hAnsi="Times New Roman" w:cs="Times New Roman"/>
-                <w:color w:val="auto"/>
-                <w:u w:val="none"/>
-              </w:rPr>
-            </w:pPr>
-            <w:r>
-              <w:rPr>
-                <w:rStyle w:val="Hyperlink"/>
-                <w:rFonts w:ascii="Times New Roman" w:hAnsi="Times New Roman" w:cs="Times New Roman"/>
-                <w:color w:val="auto"/>
-                <w:u w:val="none"/>
-              </w:rPr>
-              <w:t xml:space="preserve">Michel </w:t>
-            </w:r>
-            <w:proofErr w:type="spellStart"/>
-            <w:r>
-              <w:rPr>
-                <w:rStyle w:val="Hyperlink"/>
-                <w:rFonts w:ascii="Times New Roman" w:hAnsi="Times New Roman" w:cs="Times New Roman"/>
-                <w:color w:val="auto"/>
-                <w:u w:val="none"/>
-              </w:rPr>
-              <w:t>Berigo</w:t>
-            </w:r>
-            <w:proofErr w:type="spellEnd"/>
-          </w:p>
-        </w:tc>
-        <w:tc>
-          <w:tcPr>
-            <w:tcW w:w="4530" w:type="dxa"/>
-          </w:tcPr>
-          <w:p>
-            <w:pPr>
-              <w:spacing w:before="0" w:after="0"/>
-              <w:jc w:val="center"/>
-              <w:rPr>
-                <w:rStyle w:val="Hyperlink"/>
-                <w:rFonts w:ascii="Times New Roman" w:hAnsi="Times New Roman" w:cs="Times New Roman"/>
-                <w:color w:val="auto"/>
-                <w:u w:val="none"/>
-              </w:rPr>
-            </w:pPr>
-            <w:r>
-              <w:rPr>
-                <w:rStyle w:val="Hyperlink"/>
-                <w:rFonts w:ascii="Times New Roman" w:hAnsi="Times New Roman" w:cs="Times New Roman"/>
-                <w:color w:val="auto"/>
-                <w:u w:val="none"/>
-              </w:rPr>
-              <w:t>Desenvolvedor</w:t>
-            </w:r>
-          </w:p>
-        </w:tc>
-      </w:tr>
-      <w:tr>
-        <w:tc>
-          <w:tcPr>
-            <w:tcW w:w="4530" w:type="dxa"/>
-          </w:tcPr>
-          <w:p>
-            <w:pPr>
-              <w:spacing w:before="0" w:after="0"/>
-              <w:jc w:val="center"/>
-              <w:rPr>
-                <w:rStyle w:val="Hyperlink"/>
-                <w:rFonts w:ascii="Times New Roman" w:hAnsi="Times New Roman" w:cs="Times New Roman"/>
-                <w:color w:val="auto"/>
-                <w:u w:val="none"/>
-              </w:rPr>
-            </w:pPr>
-            <w:proofErr w:type="spellStart"/>
-            <w:r>
-              <w:rPr>
-                <w:rStyle w:val="Hyperlink"/>
-                <w:rFonts w:ascii="Times New Roman" w:hAnsi="Times New Roman" w:cs="Times New Roman"/>
-                <w:color w:val="auto"/>
-                <w:u w:val="none"/>
-              </w:rPr>
-              <w:lastRenderedPageBreak/>
-              <w:t>Nikolas</w:t>
-            </w:r>
-            <w:proofErr w:type="spellEnd"/>
-            <w:r>
-              <w:rPr>
-                <w:rStyle w:val="Hyperlink"/>
-                <w:rFonts w:ascii="Times New Roman" w:hAnsi="Times New Roman" w:cs="Times New Roman"/>
-                <w:color w:val="auto"/>
-                <w:u w:val="none"/>
-              </w:rPr>
-              <w:t xml:space="preserve"> Matias</w:t>
-            </w:r>
-          </w:p>
-        </w:tc>
-        <w:tc>
-          <w:tcPr>
-            <w:tcW w:w="4530" w:type="dxa"/>
-          </w:tcPr>
-          <w:p>
-            <w:pPr>
-              <w:spacing w:before="0" w:after="0"/>
-              <w:jc w:val="center"/>
-              <w:rPr>
-                <w:rStyle w:val="Hyperlink"/>
-                <w:rFonts w:ascii="Times New Roman" w:hAnsi="Times New Roman" w:cs="Times New Roman"/>
-                <w:color w:val="auto"/>
-                <w:u w:val="none"/>
-              </w:rPr>
-            </w:pPr>
-            <w:r>
-              <w:rPr>
-                <w:rStyle w:val="Hyperlink"/>
-                <w:rFonts w:ascii="Times New Roman" w:hAnsi="Times New Roman" w:cs="Times New Roman"/>
-                <w:color w:val="auto"/>
-                <w:u w:val="none"/>
-              </w:rPr>
-              <w:t>Gerente do Projeto</w:t>
-            </w:r>
-          </w:p>
-        </w:tc>
-      </w:tr>
-      <w:tr>
-        <w:tc>
-          <w:tcPr>
-            <w:tcW w:w="4530" w:type="dxa"/>
-          </w:tcPr>
-          <w:p>
-            <w:pPr>
-              <w:spacing w:before="0" w:after="0"/>
-              <w:jc w:val="center"/>
-              <w:rPr>
-                <w:rStyle w:val="Hyperlink"/>
-                <w:rFonts w:ascii="Times New Roman" w:hAnsi="Times New Roman" w:cs="Times New Roman"/>
-                <w:color w:val="auto"/>
-                <w:u w:val="none"/>
-              </w:rPr>
-            </w:pPr>
-            <w:r>
-              <w:rPr>
-                <w:rStyle w:val="Hyperlink"/>
-                <w:rFonts w:ascii="Times New Roman" w:hAnsi="Times New Roman" w:cs="Times New Roman"/>
-                <w:color w:val="auto"/>
-                <w:u w:val="none"/>
-              </w:rPr>
               <w:t>Tiago Damascena</w:t>
             </w:r>
           </w:p>
@@ -9333,7 +8949,7 @@
                 <w:color w:val="auto"/>
                 <w:u w:val="none"/>
               </w:rPr>
-              <w:t>Desenvolvedor</w:t>
+              <w:t>Gerente de Projeto/Scrum Master</w:t>
             </w:r>
           </w:p>
         </w:tc>
@@ -9367,11 +8983,12 @@
           <w:top w:val="single" w:sz="4" w:space="2" w:color="auto" w:shadow="1"/>
         </w:pBdr>
       </w:pPr>
-      <w:bookmarkStart w:id="18" w:name="_Toc457407858"/>
-      <w:r>
+      <w:bookmarkStart w:id="17" w:name="_Toc457407858"/>
+      <w:r>
+        <w:lastRenderedPageBreak/>
         <w:t>Marcos</w:t>
       </w:r>
-      <w:bookmarkEnd w:id="18"/>
+      <w:bookmarkEnd w:id="17"/>
     </w:p>
     <w:p>
       <w:pPr>
@@ -9388,25 +9005,7 @@
           <w:iCs/>
           <w:color w:val="auto"/>
         </w:rPr>
-        <w:t xml:space="preserve">Cada final de </w:t>
-      </w:r>
-      <w:proofErr w:type="spellStart"/>
-      <w:r>
-        <w:rPr>
-          <w:i w:val="0"/>
-          <w:iCs/>
-          <w:color w:val="auto"/>
-        </w:rPr>
-        <w:t>sprint</w:t>
-      </w:r>
-      <w:proofErr w:type="spellEnd"/>
-      <w:r>
-        <w:rPr>
-          <w:i w:val="0"/>
-          <w:iCs/>
-          <w:color w:val="auto"/>
-        </w:rPr>
-        <w:t xml:space="preserve"> representa um marco no projeto, assim como a entrega de uma versão para o usuário final e as avaliações MPS.BR.</w:t>
+        <w:t>Cada final de sprint representa um marco no projeto, assim como a entrega de uma versão para o usuário final e as avaliações MPS.BR.</w:t>
       </w:r>
     </w:p>
     <w:p>
@@ -9422,7 +9021,7 @@
           <w:u w:val="single"/>
         </w:rPr>
       </w:pPr>
-      <w:hyperlink r:id="rId20" w:history="1">
+      <w:hyperlink r:id="rId19" w:history="1">
         <w:r>
           <w:rPr>
             <w:rStyle w:val="Hyperlink"/>
@@ -9435,14 +9034,14 @@
       <w:pPr>
         <w:pStyle w:val="Ttulo1"/>
       </w:pPr>
-      <w:bookmarkStart w:id="19" w:name="_Toc457407859"/>
+      <w:bookmarkStart w:id="18" w:name="_Toc457407859"/>
       <w:r>
         <w:t>O</w:t>
       </w:r>
       <w:r>
         <w:t>rçamento</w:t>
       </w:r>
-      <w:bookmarkEnd w:id="19"/>
+      <w:bookmarkEnd w:id="18"/>
     </w:p>
     <w:p>
       <w:pPr>
@@ -9469,12 +9068,17 @@
         <w:t xml:space="preserve"> </w:t>
       </w:r>
       <w:r>
-        <w:t>A equipe tem 30</w:t>
+        <w:t>A equipe tem 2</w:t>
+      </w:r>
+      <w:bookmarkStart w:id="19" w:name="_GoBack"/>
+      <w:bookmarkEnd w:id="19"/>
+      <w:r>
+        <w:t>0</w:t>
       </w:r>
       <w:r>
         <w:t xml:space="preserve"> horas semanais disponíveis para o projeto</w:t>
       </w:r>
-      <w:bookmarkEnd w:id="11"/>
+      <w:bookmarkEnd w:id="10"/>
       <w:r>
         <w:t>.</w:t>
       </w:r>
@@ -9644,7 +9248,7 @@
               <w:rStyle w:val="Nmerodepgina"/>
               <w:noProof/>
             </w:rPr>
-            <w:t>7</w:t>
+            <w:t>8</w:t>
           </w:r>
           <w:r>
             <w:rPr>
@@ -9721,27 +9325,14 @@
           <w:r>
             <w:t xml:space="preserve">Última Atualização: </w:t>
           </w:r>
-          <w:r>
-            <w:fldChar w:fldCharType="begin"/>
-          </w:r>
-          <w:r>
-            <w:instrText xml:space="preserve"> SAVEDATE  \* MERGEFORMAT </w:instrText>
-          </w:r>
-          <w:r>
-            <w:fldChar w:fldCharType="separate"/>
-          </w:r>
-          <w:r>
-            <w:rPr>
-              <w:noProof/>
-            </w:rPr>
-            <w:t>27/07/2016 19:01:00</w:t>
-          </w:r>
-          <w:r>
-            <w:rPr>
-              <w:noProof/>
-            </w:rPr>
-            <w:fldChar w:fldCharType="end"/>
-          </w:r>
+          <w:fldSimple w:instr=" SAVEDATE  \* MERGEFORMAT ">
+            <w:r>
+              <w:rPr>
+                <w:noProof/>
+              </w:rPr>
+              <w:t>27/07/2016 20:20:00</w:t>
+            </w:r>
+          </w:fldSimple>
           <w:r>
             <w:t>h</w:t>
           </w:r>
@@ -12399,7 +11990,7 @@
 </file>
 
 <file path=customXml/itemProps1.xml><?xml version="1.0" encoding="utf-8"?>
-<ds:datastoreItem xmlns:ds="http://schemas.openxmlformats.org/officeDocument/2006/customXml" ds:itemID="{873014B3-C9B1-4E4B-9C83-F6E0C9D3F37D}">
+<ds:datastoreItem xmlns:ds="http://schemas.openxmlformats.org/officeDocument/2006/customXml" ds:itemID="{166A01F8-D816-41D7-921C-1DEF4C878511}">
   <ds:schemaRefs>
     <ds:schemaRef ds:uri="http://schemas.openxmlformats.org/officeDocument/2006/bibliography"/>
   </ds:schemaRefs>
